--- a/trunk/BaoCaoNhom/SDD/SDD_ver1+phan chia.docx
+++ b/trunk/BaoCaoNhom/SDD/SDD_ver1+phan chia.docx
@@ -98,9 +98,6 @@
                     </w:rPr>
                     <w:alias w:val="Subtitle"/>
                     <w:id w:val="-899293849"/>
-                    <w:placeholder>
-                      <w:docPart w:val="278E239CE0E5464A87542E4BAFE58792"/>
-                    </w:placeholder>
                     <w:dataBinding w:prefixMappings="xmlns:ns0='http://schemas.openxmlformats.org/package/2006/metadata/core-properties' xmlns:ns1='http://purl.org/dc/elements/1.1/'" w:xpath="/ns0:coreProperties[1]/ns1:subject[1]" w:storeItemID="{6C3C8BC8-F283-45AE-878A-BAB7291924A1}"/>
                     <w:text/>
                   </w:sdtPr>
@@ -177,6 +174,7 @@
           <w:r>
             <w:rPr>
               <w:noProof/>
+              <w:lang w:eastAsia="ja-JP"/>
             </w:rPr>
             <mc:AlternateContent>
               <mc:Choice Requires="wps">
@@ -277,6 +275,7 @@
           <w:r>
             <w:rPr>
               <w:noProof/>
+              <w:lang w:eastAsia="ja-JP"/>
             </w:rPr>
             <mc:AlternateContent>
               <mc:Choice Requires="wps">
@@ -409,6 +408,7 @@
           <w:r>
             <w:rPr>
               <w:noProof/>
+              <w:lang w:eastAsia="ja-JP"/>
             </w:rPr>
             <mc:AlternateContent>
               <mc:Choice Requires="wps">
@@ -483,6 +483,7 @@
           <w:r>
             <w:rPr>
               <w:noProof/>
+              <w:lang w:eastAsia="ja-JP"/>
             </w:rPr>
             <mc:AlternateContent>
               <mc:Choice Requires="wps">
@@ -5007,7 +5008,15 @@
         <w:t xml:space="preserve">hần mềm này cung cấp các chi tiết thiết kế của </w:t>
       </w:r>
       <w:r>
-        <w:t>hệ thống quản lý thư viện CrazyLib</w:t>
+        <w:t xml:space="preserve">hệ thống quản lý </w:t>
+      </w:r>
+      <w:proofErr w:type="gramStart"/>
+      <w:r>
+        <w:t>thư</w:t>
+      </w:r>
+      <w:proofErr w:type="gramEnd"/>
+      <w:r>
+        <w:t xml:space="preserve"> viện CrazyLib</w:t>
       </w:r>
       <w:r>
         <w:t xml:space="preserve"> </w:t>
@@ -5046,9 +5055,11 @@
       </w:r>
     </w:p>
     <w:p>
+      <w:proofErr w:type="gramStart"/>
       <w:r>
         <w:t>Nó cũng sẽ phục vụ như là một tài liệu tham khảo cho các sinh viên.</w:t>
       </w:r>
+      <w:proofErr w:type="gramEnd"/>
     </w:p>
     <w:p>
       <w:pPr>
@@ -5060,18 +5071,38 @@
       </w:pPr>
       <w:bookmarkStart w:id="2" w:name="_Toc336847720"/>
       <w:r>
-        <w:t>Phạm vi</w:t>
+        <w:t xml:space="preserve">Phạm </w:t>
+      </w:r>
+      <w:proofErr w:type="gramStart"/>
+      <w:r>
+        <w:t>vi</w:t>
       </w:r>
       <w:bookmarkEnd w:id="2"/>
-    </w:p>
-    <w:p>
+      <w:proofErr w:type="gramEnd"/>
+    </w:p>
+    <w:p>
+      <w:proofErr w:type="gramStart"/>
       <w:r>
         <w:t>Tài liệu này chứa một mô tả đầy đủ các thiết kế của CrazyLib.</w:t>
       </w:r>
+      <w:proofErr w:type="gramEnd"/>
       <w:r>
         <w:br/>
-        <w:t>Kiến trúc cơ bản là một máy chủ web server phục vụ nhiều máy client . Các trang cơ bản sẽ được viết bằng Ruby on Rails.</w:t>
-      </w:r>
+        <w:t xml:space="preserve">Kiến trúc cơ bản là một máy chủ web server phục vụ nhiều máy </w:t>
+      </w:r>
+      <w:proofErr w:type="gramStart"/>
+      <w:r>
+        <w:t>client .</w:t>
+      </w:r>
+      <w:proofErr w:type="gramEnd"/>
+      <w:r>
+        <w:t xml:space="preserve"> </w:t>
+      </w:r>
+      <w:proofErr w:type="gramStart"/>
+      <w:r>
+        <w:t>Các trang cơ bản sẽ được viết bằng Ruby on Rails.</w:t>
+      </w:r>
+      <w:proofErr w:type="gramEnd"/>
     </w:p>
     <w:p>
       <w:pPr>
@@ -5119,7 +5150,25 @@
           <w:kern w:val="0"/>
           <w14:ligatures w14:val="none"/>
         </w:rPr>
-        <w:t>c hiện các thay đổi , khi họ</w:t>
+        <w:t xml:space="preserve">c hiện các thay </w:t>
+      </w:r>
+      <w:proofErr w:type="gramStart"/>
+      <w:r>
+        <w:rPr>
+          <w:rFonts w:eastAsia="Times New Roman"/>
+          <w:kern w:val="0"/>
+          <w14:ligatures w14:val="none"/>
+        </w:rPr>
+        <w:t>đổi ,</w:t>
+      </w:r>
+      <w:proofErr w:type="gramEnd"/>
+      <w:r>
+        <w:rPr>
+          <w:rFonts w:eastAsia="Times New Roman"/>
+          <w:kern w:val="0"/>
+          <w14:ligatures w14:val="none"/>
+        </w:rPr>
+        <w:t xml:space="preserve"> khi họ</w:t>
       </w:r>
       <w:r>
         <w:rPr>
@@ -5135,13 +5184,33 @@
           <w:kern w:val="0"/>
           <w14:ligatures w14:val="none"/>
         </w:rPr>
-        <w:t>ững thay đổi này bao gồm: thay đổi quyền hạn của users, thủ thư, thay đổi các thiết lập cơ bản của hệ thống.</w:t>
-      </w:r>
-    </w:p>
-    <w:p>
+        <w:t xml:space="preserve">ững thay đổi này bao gồm: thay đổi quyền hạn của users, thủ </w:t>
+      </w:r>
+      <w:proofErr w:type="gramStart"/>
+      <w:r>
+        <w:rPr>
+          <w:rFonts w:eastAsia="Times New Roman"/>
+          <w:kern w:val="0"/>
+          <w14:ligatures w14:val="none"/>
+        </w:rPr>
+        <w:t>thư</w:t>
+      </w:r>
+      <w:proofErr w:type="gramEnd"/>
+      <w:r>
+        <w:rPr>
+          <w:rFonts w:eastAsia="Times New Roman"/>
+          <w:kern w:val="0"/>
+          <w14:ligatures w14:val="none"/>
+        </w:rPr>
+        <w:t>, thay đổi các thiết lập cơ bản của hệ thống.</w:t>
+      </w:r>
+    </w:p>
+    <w:p>
+      <w:proofErr w:type="gramStart"/>
       <w:r>
         <w:t>Ngoài ra người quản lý server, có thể thay đổi không giới hạn trong dữ liệu cũng như thiết lập của hệ thống.</w:t>
       </w:r>
+      <w:proofErr w:type="gramEnd"/>
     </w:p>
     <w:p>
       <w:pPr>
@@ -5464,7 +5533,15 @@
         <w:t xml:space="preserve">c năng </w:t>
       </w:r>
       <w:r>
-        <w:t xml:space="preserve">trong hệ thống . Những </w:t>
+        <w:t xml:space="preserve">trong hệ </w:t>
+      </w:r>
+      <w:proofErr w:type="gramStart"/>
+      <w:r>
+        <w:t>thống .</w:t>
+      </w:r>
+      <w:proofErr w:type="gramEnd"/>
+      <w:r>
+        <w:t xml:space="preserve"> Những </w:t>
       </w:r>
       <w:r>
         <w:t xml:space="preserve">thành phần này có </w:t>
@@ -5587,7 +5664,15 @@
     </w:p>
     <w:p>
       <w:r>
-        <w:t xml:space="preserve">Đơn giản là phầ nào nằm chỗ nào, ở đây hệ thống web và database nằm chung 1 chỗ </w:t>
+        <w:t xml:space="preserve">Đơn giản là phầ nào nằm chỗ nào, ở đây hệ thống web và database nằm </w:t>
+      </w:r>
+      <w:proofErr w:type="gramStart"/>
+      <w:r>
+        <w:t>chung</w:t>
+      </w:r>
+      <w:proofErr w:type="gramEnd"/>
+      <w:r>
+        <w:t xml:space="preserve"> 1 chỗ </w:t>
       </w:r>
     </w:p>
     <w:p>
@@ -5618,10 +5703,7 @@
       </w:r>
       <w:bookmarkEnd w:id="10"/>
     </w:p>
-    <w:p>
-      <w:bookmarkStart w:id="11" w:name="_GoBack"/>
-      <w:bookmarkEnd w:id="11"/>
-    </w:p>
+    <w:p/>
     <w:p>
       <w:pPr>
         <w:pStyle w:val="Heading2"/>
@@ -5630,11 +5712,11 @@
           <w:numId w:val="6"/>
         </w:numPr>
       </w:pPr>
-      <w:bookmarkStart w:id="12" w:name="_Toc336847727"/>
+      <w:bookmarkStart w:id="11" w:name="_Toc336847727"/>
       <w:r>
         <w:t>Mô tả các trang</w:t>
       </w:r>
-      <w:bookmarkEnd w:id="12"/>
+      <w:bookmarkEnd w:id="11"/>
     </w:p>
     <w:p>
       <w:pPr>
@@ -5644,13 +5726,13 @@
           <w:numId w:val="7"/>
         </w:numPr>
       </w:pPr>
-      <w:bookmarkStart w:id="13" w:name="_Toc336847728"/>
-      <w:bookmarkStart w:id="14" w:name="OLE_LINK9"/>
-      <w:bookmarkStart w:id="15" w:name="OLE_LINK10"/>
+      <w:bookmarkStart w:id="12" w:name="_Toc336847728"/>
+      <w:bookmarkStart w:id="13" w:name="OLE_LINK9"/>
+      <w:bookmarkStart w:id="14" w:name="OLE_LINK10"/>
       <w:r>
         <w:t>Homepage</w:t>
       </w:r>
-      <w:bookmarkEnd w:id="13"/>
+      <w:bookmarkEnd w:id="12"/>
     </w:p>
     <w:p>
       <w:r>
@@ -5665,27 +5747,77 @@
           <w:numId w:val="7"/>
         </w:numPr>
       </w:pPr>
-      <w:bookmarkStart w:id="16" w:name="_Toc336847729"/>
+      <w:bookmarkStart w:id="15" w:name="_Toc336847729"/>
+      <w:r>
+        <w:t>Trang đăng nhập</w:t>
+      </w:r>
+    </w:p>
+    <w:p>
+      <w:r>
+        <w:t>Tên: Trang đăng nhập</w:t>
+      </w:r>
+    </w:p>
+    <w:p>
+      <w:proofErr w:type="gramStart"/>
+      <w:r>
+        <w:t>Loại :</w:t>
+      </w:r>
+      <w:proofErr w:type="gramEnd"/>
+      <w:r>
+        <w:t xml:space="preserve"> Web page</w:t>
+      </w:r>
+    </w:p>
+    <w:p>
+      <w:r>
+        <w:t xml:space="preserve">Mô </w:t>
+      </w:r>
+      <w:proofErr w:type="gramStart"/>
+      <w:r>
+        <w:t>tả :</w:t>
+      </w:r>
+      <w:proofErr w:type="gramEnd"/>
+      <w:r>
+        <w:t xml:space="preserve"> Trang đăng nhập gồm có 2 field username,  password và một nút login để đăng nhập vào hệ thống. </w:t>
+      </w:r>
+      <w:proofErr w:type="gramStart"/>
+      <w:r>
+        <w:t>Ngoài ra trang này còn có 1 link “Forgot password?” để hỗ trợ người dùng lấy lại mật khẩu đã bị mất.</w:t>
+      </w:r>
+      <w:proofErr w:type="gramEnd"/>
+    </w:p>
+    <w:p>
+      <w:pPr>
+        <w:pStyle w:val="Heading3"/>
+        <w:numPr>
+          <w:ilvl w:val="0"/>
+          <w:numId w:val="7"/>
+        </w:numPr>
+      </w:pPr>
       <w:r>
         <w:t>Trang tìm kiếm</w:t>
       </w:r>
       <w:r>
         <w:t xml:space="preserve"> </w:t>
       </w:r>
+      <w:proofErr w:type="gramStart"/>
       <w:r>
         <w:t>sách</w:t>
       </w:r>
       <w:r>
-        <w:t>(hiện kết quả tìm kiếm/chưa tìm kiếm)</w:t>
+        <w:t>(</w:t>
+      </w:r>
+      <w:proofErr w:type="gramEnd"/>
+      <w:r>
+        <w:t>hiện kết quả tìm kiếm/chưa tìm kiếm)</w:t>
       </w:r>
       <w:r>
         <w:t>.</w:t>
       </w:r>
-      <w:bookmarkEnd w:id="16"/>
-    </w:p>
-    <w:p>
-      <w:bookmarkStart w:id="17" w:name="OLE_LINK2"/>
-      <w:bookmarkStart w:id="18" w:name="OLE_LINK3"/>
+      <w:bookmarkEnd w:id="15"/>
+    </w:p>
+    <w:p>
+      <w:bookmarkStart w:id="16" w:name="OLE_LINK2"/>
+      <w:bookmarkStart w:id="17" w:name="OLE_LINK3"/>
       <w:r>
         <w:t>Tên: Trang tìm kiếm sách</w:t>
       </w:r>
@@ -5697,8 +5829,21 @@
     </w:p>
     <w:p>
       <w:r>
-        <w:t>Mô tả: Đây là trang tìm kiếm sách, có thể hiện nhiều chọn lựa tìm kiếm khác nhau để người dùng có thể dễ dàng tìm được thông tin các cuốn sách họ cần. Thiết kế bao gồm một khung search (textbox), một khung chọn phân loại để tìm kiếm (select box), và button “search”. Ngoài ra còn có một bảng chứa các thông tin về các cuốn sách thoả mãn điều kiện tìm kiếm (khi người dùng đã nhấn search thì sẽ hiện ra).</w:t>
-      </w:r>
+        <w:t xml:space="preserve">Mô tả: Đây là trang tìm kiếm sách, có thể hiện nhiều chọn lựa tìm kiếm khác nhau để người dùng có thể dễ dàng tìm được thông tin các cuốn sách họ cần. Thiết kế bao gồm một khung search (textbox), một khung chọn phân loại để tìm kiếm (select box), </w:t>
+      </w:r>
+      <w:proofErr w:type="gramStart"/>
+      <w:r>
+        <w:t>và</w:t>
+      </w:r>
+      <w:proofErr w:type="gramEnd"/>
+      <w:r>
+        <w:t xml:space="preserve"> button “search”. </w:t>
+      </w:r>
+      <w:proofErr w:type="gramStart"/>
+      <w:r>
+        <w:t>Ngoài ra còn có một bảng chứa các thông tin về các cuốn sách thoả mãn điều kiện tìm kiếm (khi người dùng đã nhấn search thì sẽ hiện ra).</w:t>
+      </w:r>
+      <w:proofErr w:type="gramEnd"/>
     </w:p>
     <w:p>
       <w:r>
@@ -5752,6 +5897,7 @@
         <w:pStyle w:val="ListParagraph"/>
       </w:pPr>
       <w:r>
+        <w:lastRenderedPageBreak/>
         <w:t>Return: Array</w:t>
       </w:r>
     </w:p>
@@ -5808,7 +5954,6 @@
         </w:numPr>
       </w:pPr>
       <w:r>
-        <w:lastRenderedPageBreak/>
         <w:t>Chờ người dùng nhấn button search</w:t>
       </w:r>
     </w:p>
@@ -5847,16 +5992,18 @@
           <w:numId w:val="7"/>
         </w:numPr>
       </w:pPr>
-      <w:bookmarkStart w:id="19" w:name="_Toc336847730"/>
+      <w:bookmarkStart w:id="18" w:name="_Toc336847730"/>
+      <w:bookmarkEnd w:id="16"/>
       <w:bookmarkEnd w:id="17"/>
+      <w:proofErr w:type="gramStart"/>
+      <w:r>
+        <w:t>Trang thông tin sách</w:t>
+      </w:r>
+      <w:r>
+        <w:t>.</w:t>
+      </w:r>
       <w:bookmarkEnd w:id="18"/>
-      <w:r>
-        <w:t>Trang thông tin sách</w:t>
-      </w:r>
-      <w:r>
-        <w:t>.</w:t>
-      </w:r>
-      <w:bookmarkEnd w:id="19"/>
+      <w:proofErr w:type="gramEnd"/>
     </w:p>
     <w:p>
       <w:r>
@@ -5871,7 +6018,8 @@
           <w:numId w:val="7"/>
         </w:numPr>
       </w:pPr>
-      <w:bookmarkStart w:id="20" w:name="_Toc336847731"/>
+      <w:bookmarkStart w:id="19" w:name="_Toc336847731"/>
+      <w:proofErr w:type="gramStart"/>
       <w:r>
         <w:t>Trang thông tin người dùng</w:t>
       </w:r>
@@ -5881,73 +6029,176 @@
       <w:r>
         <w:t>.</w:t>
       </w:r>
-      <w:bookmarkEnd w:id="20"/>
-    </w:p>
-    <w:p>
-      <w:r>
-        <w:t>Tên : Trang quản lý thông tin của người dung</w:t>
-      </w:r>
-    </w:p>
-    <w:p>
-      <w:r>
-        <w:t>Loại : Dynamic Webpage</w:t>
-      </w:r>
-    </w:p>
-    <w:p>
-      <w:r>
-        <w:t xml:space="preserve">Mô tả : </w:t>
+      <w:bookmarkEnd w:id="19"/>
+      <w:proofErr w:type="gramEnd"/>
+    </w:p>
+    <w:p>
+      <w:proofErr w:type="gramStart"/>
+      <w:r>
+        <w:t>Tên :</w:t>
+      </w:r>
+      <w:proofErr w:type="gramEnd"/>
+      <w:r>
+        <w:t xml:space="preserve"> Trang quản lý thông tin của ngườ</w:t>
+      </w:r>
+      <w:r>
+        <w:t>i dùng</w:t>
+      </w:r>
+    </w:p>
+    <w:p>
+      <w:proofErr w:type="gramStart"/>
+      <w:r>
+        <w:t>Loại :</w:t>
+      </w:r>
+      <w:proofErr w:type="gramEnd"/>
+      <w:r>
+        <w:t xml:space="preserve"> Dynamic Webpage</w:t>
+      </w:r>
+    </w:p>
+    <w:p>
+      <w:r>
+        <w:t xml:space="preserve">Mô </w:t>
+      </w:r>
+      <w:proofErr w:type="gramStart"/>
+      <w:r>
+        <w:t>tả :</w:t>
+      </w:r>
+      <w:proofErr w:type="gramEnd"/>
+      <w:r>
+        <w:t xml:space="preserve"> </w:t>
       </w:r>
       <w:r>
         <w:t xml:space="preserve">Đây là trang hiển thị toàn bộ thông tin cá nhân của người dùng. Trang này bao gồm một thanh menu bar ở bên trái hiển thị thông tin theo từng mục </w:t>
       </w:r>
       <w:r>
-        <w:rPr>
-          <w:highlight w:val="yellow"/>
-        </w:rPr>
-        <w:t>(Thiết lập tài khoản, …)</w:t>
-      </w:r>
-      <w:r>
-        <w:t xml:space="preserve">  và một cửa sổ nội dung ở giữa chứa thông tin chi tiết của mục. Cửa sổ này sẽ có một số form để người dùng điền vào và một button save để lưu lại thông tin thay đổi. Ngoài ra ở mục Lịch sử hoạt động, người dùng có thể xem chi tiết về</w:t>
+        <w:t>(Thiết lập tài khoả</w:t>
+      </w:r>
+      <w:r>
+        <w:t>n, Thay đổi avatar, Thay đổi email</w:t>
+      </w:r>
+      <w:proofErr w:type="gramStart"/>
+      <w:r>
+        <w:t>,.</w:t>
+      </w:r>
+      <w:proofErr w:type="gramEnd"/>
+      <w:r>
+        <w:t>v..</w:t>
+      </w:r>
+      <w:proofErr w:type="gramStart"/>
+      <w:r>
+        <w:t>v</w:t>
+      </w:r>
+      <w:proofErr w:type="gramEnd"/>
+      <w:r>
+        <w:t>..</w:t>
+      </w:r>
+      <w:r>
+        <w:t>)</w:t>
+      </w:r>
+      <w:r>
+        <w:t xml:space="preserve">  và một cửa sổ nội dung ở giữa chứa thông tin chi tiết của mục. Cửa sổ này sẽ có một số form để người dùng điền vào và một button save để lưu lại thông tin thay đổi. </w:t>
+      </w:r>
+      <w:proofErr w:type="gramStart"/>
+      <w:r>
+        <w:t>Ngoài ra ở mục Lịch sử hoạt động, người dùng có thể xem chi tiết về</w:t>
       </w:r>
       <w:r>
         <w:t xml:space="preserve"> các giao dịch trong quá khứ (ở dạng link).</w:t>
       </w:r>
-    </w:p>
-    <w:p>
-      <w:r>
-        <w:t>Thuộc tính : Text</w:t>
-      </w:r>
-    </w:p>
-    <w:p>
-      <w:r>
-        <w:t>Tài nguyên : Không có</w:t>
-      </w:r>
-    </w:p>
-    <w:p>
-      <w:r>
-        <w:t xml:space="preserve">Thao tác </w:t>
+      <w:proofErr w:type="gramEnd"/>
+    </w:p>
+    <w:p>
+      <w:r>
+        <w:t xml:space="preserve">Thuộc </w:t>
+      </w:r>
+      <w:proofErr w:type="gramStart"/>
+      <w:r>
+        <w:t>tính :</w:t>
+      </w:r>
+      <w:proofErr w:type="gramEnd"/>
+      <w:r>
+        <w:t xml:space="preserve"> Text</w:t>
+      </w:r>
+    </w:p>
+    <w:p>
+      <w:r>
+        <w:t xml:space="preserve">Tài </w:t>
+      </w:r>
+      <w:proofErr w:type="gramStart"/>
+      <w:r>
+        <w:t>nguyên :</w:t>
+      </w:r>
+      <w:proofErr w:type="gramEnd"/>
+      <w:r>
+        <w:t xml:space="preserve"> Không có</w:t>
+      </w:r>
+    </w:p>
+    <w:p>
+      <w:r>
+        <w:t xml:space="preserve">Thao </w:t>
+      </w:r>
+      <w:proofErr w:type="gramStart"/>
+      <w:r>
+        <w:t xml:space="preserve">tác </w:t>
       </w:r>
       <w:r>
         <w:t>:</w:t>
       </w:r>
+      <w:proofErr w:type="gramEnd"/>
       <w:r>
         <w:t xml:space="preserve"> Hiển thị thông tin cá nhân</w:t>
       </w:r>
+    </w:p>
+    <w:p>
+      <w:r>
+        <w:t xml:space="preserve">Các hàm chức </w:t>
+      </w:r>
+      <w:proofErr w:type="gramStart"/>
+      <w:r>
+        <w:t>năng :</w:t>
+      </w:r>
+      <w:proofErr w:type="gramEnd"/>
     </w:p>
     <w:p>
       <w:pPr>
         <w:tabs>
           <w:tab w:val="left" w:pos="2340"/>
         </w:tabs>
-      </w:pPr>
-      <w:r>
+        <w:rPr>
+          <w:b/>
+        </w:rPr>
+      </w:pPr>
+      <w:proofErr w:type="gramStart"/>
+      <w:r>
+        <w:rPr>
+          <w:b/>
+        </w:rPr>
         <w:t xml:space="preserve">Tên </w:t>
       </w:r>
       <w:r>
+        <w:rPr>
+          <w:b/>
+        </w:rPr>
         <w:t xml:space="preserve"> </w:t>
       </w:r>
       <w:r>
-        <w:t>: viewInfo()</w:t>
+        <w:rPr>
+          <w:b/>
+        </w:rPr>
+        <w:t>:</w:t>
+      </w:r>
+      <w:proofErr w:type="gramEnd"/>
+      <w:r>
+        <w:rPr>
+          <w:b/>
+        </w:rPr>
+        <w:t xml:space="preserve"> view</w:t>
+      </w:r>
+      <w:r>
+        <w:rPr>
+          <w:b/>
+        </w:rPr>
+        <w:t>()</w:t>
       </w:r>
     </w:p>
     <w:p>
@@ -6030,9 +6281,13 @@
       </w:r>
     </w:p>
     <w:p>
-      <w:r>
-        <w:t xml:space="preserve"> </w:t>
-      </w:r>
+      <w:pPr>
+        <w:pStyle w:val="ListParagraph"/>
+        <w:numPr>
+          <w:ilvl w:val="0"/>
+          <w:numId w:val="18"/>
+        </w:numPr>
+      </w:pPr>
       <w:r>
         <w:t>Chuỗi sự kiện :</w:t>
       </w:r>
@@ -6063,6 +6318,119 @@
     </w:p>
     <w:p>
       <w:pPr>
+        <w:rPr>
+          <w:b/>
+        </w:rPr>
+      </w:pPr>
+      <w:proofErr w:type="gramStart"/>
+      <w:r>
+        <w:rPr>
+          <w:b/>
+        </w:rPr>
+        <w:t>Tên :</w:t>
+      </w:r>
+      <w:proofErr w:type="gramEnd"/>
+      <w:r>
+        <w:rPr>
+          <w:b/>
+        </w:rPr>
+        <w:t xml:space="preserve"> edit(object)</w:t>
+      </w:r>
+    </w:p>
+    <w:p>
+      <w:pPr>
+        <w:pStyle w:val="ListParagraph"/>
+        <w:numPr>
+          <w:ilvl w:val="0"/>
+          <w:numId w:val="20"/>
+        </w:numPr>
+        <w:tabs>
+          <w:tab w:val="left" w:pos="2340"/>
+        </w:tabs>
+      </w:pPr>
+      <w:r>
+        <w:t>Tham số</w:t>
+      </w:r>
+      <w:r>
+        <w:tab/>
+        <w:t>: Object là đối tượng chứa tất cả các giá trị của các field trong thông tin cá                     nhân mà người dùng nhập vào trên form.</w:t>
+      </w:r>
+    </w:p>
+    <w:p>
+      <w:pPr>
+        <w:pStyle w:val="ListParagraph"/>
+        <w:numPr>
+          <w:ilvl w:val="0"/>
+          <w:numId w:val="20"/>
+        </w:numPr>
+        <w:tabs>
+          <w:tab w:val="left" w:pos="2340"/>
+        </w:tabs>
+      </w:pPr>
+      <w:r>
+        <w:t xml:space="preserve">Tiền điều kiện </w:t>
+      </w:r>
+      <w:r>
+        <w:tab/>
+        <w:t>: Phải đăng nhập</w:t>
+      </w:r>
+    </w:p>
+    <w:p>
+      <w:pPr>
+        <w:pStyle w:val="ListParagraph"/>
+        <w:numPr>
+          <w:ilvl w:val="0"/>
+          <w:numId w:val="20"/>
+        </w:numPr>
+        <w:tabs>
+          <w:tab w:val="left" w:pos="2340"/>
+        </w:tabs>
+      </w:pPr>
+      <w:r>
+        <w:lastRenderedPageBreak/>
+        <w:t xml:space="preserve">Hậu điều kiện </w:t>
+      </w:r>
+      <w:r>
+        <w:tab/>
+        <w:t>: Thông tin cá nhân được cập nhật vào cơ sở dữ liệu</w:t>
+      </w:r>
+    </w:p>
+    <w:p>
+      <w:pPr>
+        <w:pStyle w:val="ListParagraph"/>
+        <w:numPr>
+          <w:ilvl w:val="0"/>
+          <w:numId w:val="20"/>
+        </w:numPr>
+        <w:tabs>
+          <w:tab w:val="left" w:pos="2340"/>
+        </w:tabs>
+      </w:pPr>
+      <w:r>
+        <w:t>Exceptions</w:t>
+      </w:r>
+      <w:r>
+        <w:tab/>
+        <w:t>: Nếu có lỗi khi cập nhật một thuộc tính bất kì nào thì toàn bộ quá trình cập nhật sẽ bị rollback lại và đưa người dùng trở lại trang thông tin người dùng</w:t>
+      </w:r>
+    </w:p>
+    <w:p>
+      <w:pPr>
+        <w:pStyle w:val="ListParagraph"/>
+        <w:numPr>
+          <w:ilvl w:val="0"/>
+          <w:numId w:val="20"/>
+        </w:numPr>
+        <w:tabs>
+          <w:tab w:val="left" w:pos="2340"/>
+        </w:tabs>
+      </w:pPr>
+      <w:r>
+        <w:t>Chuỗi sự kiện</w:t>
+      </w:r>
+    </w:p>
+    <w:p>
+      <w:pPr>
         <w:pStyle w:val="ListParagraph"/>
         <w:numPr>
           <w:ilvl w:val="0"/>
@@ -6093,14 +6461,19 @@
           <w:numId w:val="7"/>
         </w:numPr>
       </w:pPr>
-      <w:bookmarkStart w:id="21" w:name="_Toc336847732"/>
-      <w:r>
-        <w:t>Trang quản lý mượn/trả của thủ thư</w:t>
-      </w:r>
+      <w:bookmarkStart w:id="20" w:name="_Toc336847732"/>
+      <w:r>
+        <w:t xml:space="preserve">Trang quản lý mượn/trả của thủ </w:t>
+      </w:r>
+      <w:proofErr w:type="gramStart"/>
+      <w:r>
+        <w:t>thư</w:t>
+      </w:r>
+      <w:proofErr w:type="gramEnd"/>
       <w:r>
         <w:t>.</w:t>
       </w:r>
-      <w:bookmarkEnd w:id="21"/>
+      <w:bookmarkEnd w:id="20"/>
     </w:p>
     <w:p>
       <w:r>
@@ -6115,11 +6488,19 @@
           <w:numId w:val="7"/>
         </w:numPr>
       </w:pPr>
-      <w:bookmarkStart w:id="22" w:name="_Toc336847733"/>
-      <w:r>
-        <w:t>Trang xem thống kê của thủ thư.</w:t>
-      </w:r>
-      <w:bookmarkEnd w:id="22"/>
+      <w:bookmarkStart w:id="21" w:name="_Toc336847733"/>
+      <w:r>
+        <w:t xml:space="preserve">Trang xem thống kê của thủ </w:t>
+      </w:r>
+      <w:proofErr w:type="gramStart"/>
+      <w:r>
+        <w:t>thư</w:t>
+      </w:r>
+      <w:proofErr w:type="gramEnd"/>
+      <w:r>
+        <w:t>.</w:t>
+      </w:r>
+      <w:bookmarkEnd w:id="21"/>
     </w:p>
     <w:p>
       <w:r>
@@ -6134,17 +6515,19 @@
           <w:numId w:val="7"/>
         </w:numPr>
       </w:pPr>
-      <w:bookmarkStart w:id="23" w:name="_Toc336847734"/>
+      <w:bookmarkStart w:id="22" w:name="_Toc336847734"/>
+      <w:proofErr w:type="gramStart"/>
       <w:r>
         <w:t>Trang quản lý hệ thống của admin</w:t>
       </w:r>
       <w:r>
         <w:t>.</w:t>
       </w:r>
-      <w:bookmarkEnd w:id="23"/>
-    </w:p>
+      <w:bookmarkEnd w:id="22"/>
+      <w:proofErr w:type="gramEnd"/>
+    </w:p>
+    <w:bookmarkEnd w:id="13"/>
     <w:bookmarkEnd w:id="14"/>
-    <w:bookmarkEnd w:id="15"/>
     <w:p>
       <w:r>
         <w:t>Tên: Trang quản lý hệ thống của admin</w:t>
@@ -6157,8 +6540,15 @@
     </w:p>
     <w:p>
       <w:r>
-        <w:lastRenderedPageBreak/>
-        <w:t>Mô tả: Đây là trang quản lý hệ thống dành cho admin. Nơi này là nơi admin có thể thay đổi một số thông số cho hệ thống. Hiện tại có bao gồm chức năng chính là thiết lập số sách tối đa mà người dùng có thể mượn, các chức năng khác sau này sẽ bổ sung sau. Như vậy thì thiết lập chỉ có một khung textbox và một button OK</w:t>
+        <w:t xml:space="preserve">Mô tả: Đây là trang quản lý hệ thống dành cho admin. </w:t>
+      </w:r>
+      <w:proofErr w:type="gramStart"/>
+      <w:r>
+        <w:t>Nơi này là nơi admin có thể thay đổi một số thông số cho hệ thống.</w:t>
+      </w:r>
+      <w:proofErr w:type="gramEnd"/>
+      <w:r>
+        <w:t xml:space="preserve"> Hiện tại có bao gồm chức năng chính là thiết lập số sách tối đa mà người dùng có thể mượn, các chức năng khác sau này sẽ bổ sung sau. Như vậy thì thiết lập chỉ có một khung textbox và một button OK</w:t>
       </w:r>
     </w:p>
     <w:p>
@@ -6225,7 +6615,15 @@
         <w:pStyle w:val="ListParagraph"/>
       </w:pPr>
       <w:r>
-        <w:t>Exeptions:number không phải int, không ghi ra file được.</w:t>
+        <w:t>Exeptions</w:t>
+      </w:r>
+      <w:proofErr w:type="gramStart"/>
+      <w:r>
+        <w:t>:number</w:t>
+      </w:r>
+      <w:proofErr w:type="gramEnd"/>
+      <w:r>
+        <w:t xml:space="preserve"> không phải int, không ghi ra file được.</w:t>
       </w:r>
     </w:p>
     <w:p>
@@ -6278,7 +6676,15 @@
         </w:numPr>
       </w:pPr>
       <w:r>
-        <w:t>Hiển thị kếtquả cho người dùng(thành công/thất bại).</w:t>
+        <w:t xml:space="preserve">Hiển thị kếtquả cho người </w:t>
+      </w:r>
+      <w:proofErr w:type="gramStart"/>
+      <w:r>
+        <w:t>dùng(</w:t>
+      </w:r>
+      <w:proofErr w:type="gramEnd"/>
+      <w:r>
+        <w:t>thành công/thất bại).</w:t>
       </w:r>
     </w:p>
     <w:p/>
@@ -6290,11 +6696,12 @@
           <w:numId w:val="1"/>
         </w:numPr>
       </w:pPr>
-      <w:bookmarkStart w:id="24" w:name="_Toc336847735"/>
-      <w:r>
+      <w:bookmarkStart w:id="23" w:name="_Toc336847735"/>
+      <w:r>
+        <w:lastRenderedPageBreak/>
         <w:t>Thiết kế cơ sở dữ liệu</w:t>
       </w:r>
-      <w:bookmarkEnd w:id="24"/>
+      <w:bookmarkEnd w:id="23"/>
     </w:p>
     <w:p>
       <w:pPr>
@@ -6304,14 +6711,14 @@
           <w:numId w:val="12"/>
         </w:numPr>
       </w:pPr>
-      <w:bookmarkStart w:id="25" w:name="_Toc336847736"/>
+      <w:bookmarkStart w:id="24" w:name="_Toc336847736"/>
       <w:r>
         <w:t xml:space="preserve">Bảng </w:t>
       </w:r>
       <w:r>
         <w:t>users</w:t>
       </w:r>
-      <w:bookmarkEnd w:id="25"/>
+      <w:bookmarkEnd w:id="24"/>
     </w:p>
     <w:tbl>
       <w:tblPr>
@@ -6631,14 +7038,14 @@
           <w:numId w:val="12"/>
         </w:numPr>
       </w:pPr>
-      <w:bookmarkStart w:id="26" w:name="_Toc336847737"/>
+      <w:bookmarkStart w:id="25" w:name="_Toc336847737"/>
       <w:r>
         <w:t xml:space="preserve">Bảng </w:t>
       </w:r>
       <w:r>
         <w:t>usergroups</w:t>
       </w:r>
-      <w:bookmarkEnd w:id="26"/>
+      <w:bookmarkEnd w:id="25"/>
     </w:p>
     <w:p>
       <w:r>
@@ -6653,7 +7060,7 @@
           <w:numId w:val="12"/>
         </w:numPr>
       </w:pPr>
-      <w:bookmarkStart w:id="27" w:name="_Toc336847738"/>
+      <w:bookmarkStart w:id="26" w:name="_Toc336847738"/>
       <w:r>
         <w:t>Bảng book</w:t>
       </w:r>
@@ -6663,7 +7070,7 @@
       <w:r>
         <w:t>_info</w:t>
       </w:r>
-      <w:bookmarkEnd w:id="27"/>
+      <w:bookmarkEnd w:id="26"/>
     </w:p>
     <w:p>
       <w:r>
@@ -6678,12 +7085,11 @@
           <w:numId w:val="12"/>
         </w:numPr>
       </w:pPr>
-      <w:bookmarkStart w:id="28" w:name="_Toc336847739"/>
-      <w:r>
-        <w:lastRenderedPageBreak/>
+      <w:bookmarkStart w:id="27" w:name="_Toc336847739"/>
+      <w:r>
         <w:t>Bảng books</w:t>
       </w:r>
-      <w:bookmarkEnd w:id="28"/>
+      <w:bookmarkEnd w:id="27"/>
     </w:p>
     <w:p>
       <w:r>
@@ -6698,14 +7104,14 @@
           <w:numId w:val="12"/>
         </w:numPr>
       </w:pPr>
-      <w:bookmarkStart w:id="29" w:name="_Toc336847740"/>
+      <w:bookmarkStart w:id="28" w:name="_Toc336847740"/>
       <w:r>
         <w:t xml:space="preserve">Bảng </w:t>
       </w:r>
       <w:r>
         <w:t>transaction</w:t>
       </w:r>
-      <w:bookmarkEnd w:id="29"/>
+      <w:bookmarkEnd w:id="28"/>
     </w:p>
     <w:tbl>
       <w:tblPr>
@@ -6729,7 +7135,7 @@
                 <w:b/>
               </w:rPr>
             </w:pPr>
-            <w:bookmarkStart w:id="30" w:name="_Hlk336931353"/>
+            <w:bookmarkStart w:id="29" w:name="_Hlk336931353"/>
             <w:r>
               <w:rPr>
                 <w:b/>
@@ -6775,7 +7181,7 @@
           </w:p>
         </w:tc>
       </w:tr>
-      <w:bookmarkEnd w:id="30"/>
+      <w:bookmarkEnd w:id="29"/>
       <w:tr>
         <w:tc>
           <w:tcPr>
@@ -6802,13 +7208,13 @@
             <w:tcW w:w="3192" w:type="dxa"/>
           </w:tcPr>
           <w:p>
-            <w:bookmarkStart w:id="31" w:name="OLE_LINK4"/>
-            <w:bookmarkStart w:id="32" w:name="OLE_LINK5"/>
+            <w:bookmarkStart w:id="30" w:name="OLE_LINK4"/>
+            <w:bookmarkStart w:id="31" w:name="OLE_LINK5"/>
             <w:r>
               <w:t>4 bytes (0 – 4294967295)</w:t>
             </w:r>
+            <w:bookmarkEnd w:id="30"/>
             <w:bookmarkEnd w:id="31"/>
-            <w:bookmarkEnd w:id="32"/>
           </w:p>
         </w:tc>
       </w:tr>
@@ -6973,11 +7379,11 @@
           <w:numId w:val="1"/>
         </w:numPr>
       </w:pPr>
-      <w:bookmarkStart w:id="33" w:name="_Toc336847741"/>
+      <w:bookmarkStart w:id="32" w:name="_Toc336847741"/>
       <w:r>
         <w:t>Use case realizations</w:t>
       </w:r>
-      <w:bookmarkEnd w:id="33"/>
+      <w:bookmarkEnd w:id="32"/>
     </w:p>
     <w:p>
       <w:pPr>
@@ -6990,7 +7396,7 @@
           <w:noProof/>
         </w:rPr>
       </w:pPr>
-      <w:bookmarkStart w:id="34" w:name="_Toc336847742"/>
+      <w:bookmarkStart w:id="33" w:name="_Toc336847742"/>
       <w:r>
         <w:rPr>
           <w:noProof/>
@@ -7003,7 +7409,7 @@
         </w:rPr>
         <w:t>m sách</w:t>
       </w:r>
-      <w:bookmarkEnd w:id="34"/>
+      <w:bookmarkEnd w:id="33"/>
     </w:p>
     <w:p>
       <w:r>
@@ -7021,11 +7427,12 @@
           <w:noProof/>
         </w:rPr>
       </w:pPr>
-      <w:bookmarkStart w:id="35" w:name="_Toc336847743"/>
+      <w:bookmarkStart w:id="34" w:name="_Toc336847743"/>
       <w:r>
         <w:rPr>
           <w:noProof/>
         </w:rPr>
+        <w:lastRenderedPageBreak/>
         <w:t>Xem</w:t>
       </w:r>
       <w:r>
@@ -7034,21 +7441,21 @@
         </w:rPr>
         <w:t xml:space="preserve"> FAQ (</w:t>
       </w:r>
-      <w:bookmarkStart w:id="36" w:name="OLE_LINK14"/>
+      <w:bookmarkStart w:id="35" w:name="OLE_LINK14"/>
       <w:r>
         <w:rPr>
           <w:noProof/>
         </w:rPr>
         <w:t>Frequently Asked Questions</w:t>
       </w:r>
-      <w:bookmarkEnd w:id="36"/>
+      <w:bookmarkEnd w:id="35"/>
       <w:r>
         <w:rPr>
           <w:noProof/>
         </w:rPr>
         <w:t>)</w:t>
       </w:r>
-      <w:bookmarkEnd w:id="35"/>
+      <w:bookmarkEnd w:id="34"/>
       <w:r>
         <w:rPr>
           <w:noProof/>
@@ -7060,6 +7467,7 @@
       <w:r>
         <w:rPr>
           <w:noProof/>
+          <w:lang w:eastAsia="ja-JP"/>
         </w:rPr>
         <w:drawing>
           <wp:inline distT="0" distB="0" distL="0" distR="0" wp14:anchorId="3FD87F39" wp14:editId="56109C72">
@@ -7109,20 +7517,20 @@
           <w:noProof/>
         </w:rPr>
       </w:pPr>
-      <w:bookmarkStart w:id="37" w:name="_Toc336847745"/>
+      <w:bookmarkStart w:id="36" w:name="_Toc336847745"/>
       <w:r>
         <w:rPr>
           <w:noProof/>
         </w:rPr>
-        <w:lastRenderedPageBreak/>
         <w:t>Mượn/hủy mượn</w:t>
       </w:r>
-      <w:bookmarkEnd w:id="37"/>
+      <w:bookmarkEnd w:id="36"/>
     </w:p>
     <w:p>
       <w:r>
         <w:rPr>
           <w:noProof/>
+          <w:lang w:eastAsia="ja-JP"/>
         </w:rPr>
         <w:drawing>
           <wp:inline distT="0" distB="0" distL="0" distR="0" wp14:anchorId="6159DE87" wp14:editId="495E24BF">
@@ -7172,19 +7580,21 @@
           <w:noProof/>
         </w:rPr>
       </w:pPr>
-      <w:bookmarkStart w:id="38" w:name="_Toc336847746"/>
+      <w:bookmarkStart w:id="37" w:name="_Toc336847746"/>
       <w:r>
         <w:rPr>
           <w:noProof/>
         </w:rPr>
+        <w:lastRenderedPageBreak/>
         <w:t>Đăng nhập</w:t>
       </w:r>
-      <w:bookmarkEnd w:id="38"/>
+      <w:bookmarkEnd w:id="37"/>
     </w:p>
     <w:p>
       <w:r>
         <w:rPr>
           <w:noProof/>
+          <w:lang w:eastAsia="ja-JP"/>
         </w:rPr>
         <w:drawing>
           <wp:inline distT="0" distB="0" distL="0" distR="0" wp14:anchorId="28E0AF54" wp14:editId="4491ABDC">
@@ -7234,7 +7644,7 @@
           <w:noProof/>
         </w:rPr>
       </w:pPr>
-      <w:bookmarkStart w:id="39" w:name="_Toc336847747"/>
+      <w:bookmarkStart w:id="38" w:name="_Toc336847747"/>
       <w:r>
         <w:rPr>
           <w:noProof/>
@@ -7242,18 +7652,19 @@
         <w:lastRenderedPageBreak/>
         <w:t>Đăng xuất</w:t>
       </w:r>
-      <w:bookmarkEnd w:id="39"/>
+      <w:bookmarkEnd w:id="38"/>
     </w:p>
     <w:p>
       <w:r>
         <w:rPr>
           <w:noProof/>
+          <w:lang w:eastAsia="ja-JP"/>
         </w:rPr>
         <w:drawing>
-          <wp:inline distT="0" distB="0" distL="0" distR="0" wp14:anchorId="511D1BC2" wp14:editId="03980A70">
-            <wp:extent cx="5562600" cy="3381375"/>
-            <wp:effectExtent l="0" t="0" r="0" b="9525"/>
-            <wp:docPr id="7" name="Picture 7"/>
+          <wp:inline distT="0" distB="0" distL="0" distR="0" wp14:anchorId="6ECFCD4F" wp14:editId="76D09135">
+            <wp:extent cx="5943600" cy="3766820"/>
+            <wp:effectExtent l="0" t="0" r="0" b="5080"/>
+            <wp:docPr id="5" name="Picture 5"/>
             <wp:cNvGraphicFramePr>
               <a:graphicFrameLocks xmlns:a="http://schemas.openxmlformats.org/drawingml/2006/main" noChangeAspect="1"/>
             </wp:cNvGraphicFramePr>
@@ -7273,7 +7684,7 @@
                   <pic:spPr>
                     <a:xfrm>
                       <a:off x="0" y="0"/>
-                      <a:ext cx="5562600" cy="3381375"/>
+                      <a:ext cx="5943600" cy="3766820"/>
                     </a:xfrm>
                     <a:prstGeom prst="rect">
                       <a:avLst/>
@@ -7286,47 +7697,15 @@
         </w:drawing>
       </w:r>
       <w:r>
-        <w:t>l</w:t>
-      </w:r>
-    </w:p>
-    <w:p>
-      <w:pPr>
-        <w:pStyle w:val="Heading2"/>
-        <w:numPr>
-          <w:ilvl w:val="0"/>
-          <w:numId w:val="10"/>
-        </w:numPr>
         <w:rPr>
           <w:noProof/>
-          <w:webHidden/>
-        </w:rPr>
-      </w:pPr>
-      <w:bookmarkStart w:id="40" w:name="_Toc336847748"/>
-      <w:r>
-        <w:rPr>
-          <w:noProof/>
-        </w:rPr>
-        <w:t>Đăng ký</w:t>
-      </w:r>
-      <w:bookmarkEnd w:id="40"/>
-      <w:r>
-        <w:rPr>
-          <w:noProof/>
-          <w:webHidden/>
-        </w:rPr>
-        <w:tab/>
-      </w:r>
-    </w:p>
-    <w:p>
-      <w:r>
-        <w:rPr>
-          <w:noProof/>
+          <w:lang w:eastAsia="ja-JP"/>
         </w:rPr>
         <w:drawing>
-          <wp:inline distT="0" distB="0" distL="0" distR="0" wp14:anchorId="660691F5" wp14:editId="251A5034">
-            <wp:extent cx="5543550" cy="3409950"/>
+          <wp:inline distT="0" distB="0" distL="0" distR="0" wp14:anchorId="52D99070" wp14:editId="770A571A">
+            <wp:extent cx="5943600" cy="3912870"/>
             <wp:effectExtent l="0" t="0" r="0" b="0"/>
-            <wp:docPr id="6" name="Picture 6"/>
+            <wp:docPr id="9" name="Picture 9"/>
             <wp:cNvGraphicFramePr>
               <a:graphicFrameLocks xmlns:a="http://schemas.openxmlformats.org/drawingml/2006/main" noChangeAspect="1"/>
             </wp:cNvGraphicFramePr>
@@ -7346,7 +7725,7 @@
                   <pic:spPr>
                     <a:xfrm>
                       <a:off x="0" y="0"/>
-                      <a:ext cx="5543550" cy="3409950"/>
+                      <a:ext cx="5943600" cy="3912870"/>
                     </a:xfrm>
                     <a:prstGeom prst="rect">
                       <a:avLst/>
@@ -7358,6 +7737,13 @@
           </wp:inline>
         </w:drawing>
       </w:r>
+      <w:bookmarkStart w:id="39" w:name="_GoBack"/>
+      <w:bookmarkEnd w:id="39"/>
+      <w:proofErr w:type="gramStart"/>
+      <w:r>
+        <w:t>l</w:t>
+      </w:r>
+      <w:proofErr w:type="gramEnd"/>
     </w:p>
     <w:p>
       <w:pPr>
@@ -7368,28 +7754,37 @@
         </w:numPr>
         <w:rPr>
           <w:noProof/>
+          <w:webHidden/>
         </w:rPr>
       </w:pPr>
-      <w:bookmarkStart w:id="41" w:name="_Toc336847749"/>
+      <w:bookmarkStart w:id="40" w:name="_Toc336847748"/>
       <w:r>
         <w:rPr>
           <w:noProof/>
         </w:rPr>
         <w:lastRenderedPageBreak/>
-        <w:t>Hiển thị/Chỉnh sửa thông tin người dùng</w:t>
-      </w:r>
-      <w:bookmarkEnd w:id="41"/>
-    </w:p>
-    <w:p>
+        <w:t>Đăng ký</w:t>
+      </w:r>
+      <w:bookmarkEnd w:id="40"/>
       <w:r>
         <w:rPr>
           <w:noProof/>
+          <w:webHidden/>
+        </w:rPr>
+        <w:tab/>
+      </w:r>
+    </w:p>
+    <w:p>
+      <w:r>
+        <w:rPr>
+          <w:noProof/>
+          <w:lang w:eastAsia="ja-JP"/>
         </w:rPr>
         <w:drawing>
-          <wp:inline distT="0" distB="0" distL="0" distR="0" wp14:anchorId="75E4EFB3" wp14:editId="6ACCA22E">
-            <wp:extent cx="5505450" cy="3400425"/>
-            <wp:effectExtent l="0" t="0" r="0" b="9525"/>
-            <wp:docPr id="3" name="Picture 3"/>
+          <wp:inline distT="0" distB="0" distL="0" distR="0" wp14:anchorId="660691F5" wp14:editId="251A5034">
+            <wp:extent cx="5543550" cy="3409950"/>
+            <wp:effectExtent l="0" t="0" r="0" b="0"/>
+            <wp:docPr id="6" name="Picture 6"/>
             <wp:cNvGraphicFramePr>
               <a:graphicFrameLocks xmlns:a="http://schemas.openxmlformats.org/drawingml/2006/main" noChangeAspect="1"/>
             </wp:cNvGraphicFramePr>
@@ -7409,6 +7804,69 @@
                   <pic:spPr>
                     <a:xfrm>
                       <a:off x="0" y="0"/>
+                      <a:ext cx="5543550" cy="3409950"/>
+                    </a:xfrm>
+                    <a:prstGeom prst="rect">
+                      <a:avLst/>
+                    </a:prstGeom>
+                  </pic:spPr>
+                </pic:pic>
+              </a:graphicData>
+            </a:graphic>
+          </wp:inline>
+        </w:drawing>
+      </w:r>
+    </w:p>
+    <w:p>
+      <w:pPr>
+        <w:pStyle w:val="Heading2"/>
+        <w:numPr>
+          <w:ilvl w:val="0"/>
+          <w:numId w:val="10"/>
+        </w:numPr>
+        <w:rPr>
+          <w:noProof/>
+        </w:rPr>
+      </w:pPr>
+      <w:bookmarkStart w:id="41" w:name="_Toc336847749"/>
+      <w:r>
+        <w:rPr>
+          <w:noProof/>
+        </w:rPr>
+        <w:t>Hiển thị/Chỉnh sửa thông tin người dùng</w:t>
+      </w:r>
+      <w:bookmarkEnd w:id="41"/>
+    </w:p>
+    <w:p>
+      <w:r>
+        <w:rPr>
+          <w:noProof/>
+          <w:lang w:eastAsia="ja-JP"/>
+        </w:rPr>
+        <w:drawing>
+          <wp:inline distT="0" distB="0" distL="0" distR="0" wp14:anchorId="75E4EFB3" wp14:editId="6ACCA22E">
+            <wp:extent cx="5505450" cy="3400425"/>
+            <wp:effectExtent l="0" t="0" r="0" b="9525"/>
+            <wp:docPr id="3" name="Picture 3"/>
+            <wp:cNvGraphicFramePr>
+              <a:graphicFrameLocks xmlns:a="http://schemas.openxmlformats.org/drawingml/2006/main" noChangeAspect="1"/>
+            </wp:cNvGraphicFramePr>
+            <a:graphic xmlns:a="http://schemas.openxmlformats.org/drawingml/2006/main">
+              <a:graphicData uri="http://schemas.openxmlformats.org/drawingml/2006/picture">
+                <pic:pic xmlns:pic="http://schemas.openxmlformats.org/drawingml/2006/picture">
+                  <pic:nvPicPr>
+                    <pic:cNvPr id="0" name=""/>
+                    <pic:cNvPicPr/>
+                  </pic:nvPicPr>
+                  <pic:blipFill>
+                    <a:blip r:embed="rId19"/>
+                    <a:stretch>
+                      <a:fillRect/>
+                    </a:stretch>
+                  </pic:blipFill>
+                  <pic:spPr>
+                    <a:xfrm>
+                      <a:off x="0" y="0"/>
                       <a:ext cx="5505450" cy="3400425"/>
                     </a:xfrm>
                     <a:prstGeom prst="rect">
@@ -7438,13 +7896,52 @@
         <w:rPr>
           <w:noProof/>
         </w:rPr>
+        <w:lastRenderedPageBreak/>
         <w:t>Hỗ trợ đa ngôn ngữ</w:t>
       </w:r>
       <w:bookmarkEnd w:id="42"/>
     </w:p>
     <w:p>
       <w:r>
-        <w:t>VŨ</w:t>
+        <w:rPr>
+          <w:noProof/>
+          <w:lang w:eastAsia="ja-JP"/>
+        </w:rPr>
+        <w:drawing>
+          <wp:inline distT="0" distB="0" distL="0" distR="0" wp14:anchorId="18F64C31" wp14:editId="33B10E8E">
+            <wp:extent cx="5943600" cy="3789680"/>
+            <wp:effectExtent l="0" t="0" r="0" b="1270"/>
+            <wp:docPr id="4" name="Picture 4"/>
+            <wp:cNvGraphicFramePr>
+              <a:graphicFrameLocks xmlns:a="http://schemas.openxmlformats.org/drawingml/2006/main" noChangeAspect="1"/>
+            </wp:cNvGraphicFramePr>
+            <a:graphic xmlns:a="http://schemas.openxmlformats.org/drawingml/2006/main">
+              <a:graphicData uri="http://schemas.openxmlformats.org/drawingml/2006/picture">
+                <pic:pic xmlns:pic="http://schemas.openxmlformats.org/drawingml/2006/picture">
+                  <pic:nvPicPr>
+                    <pic:cNvPr id="0" name=""/>
+                    <pic:cNvPicPr/>
+                  </pic:nvPicPr>
+                  <pic:blipFill>
+                    <a:blip r:embed="rId20"/>
+                    <a:stretch>
+                      <a:fillRect/>
+                    </a:stretch>
+                  </pic:blipFill>
+                  <pic:spPr>
+                    <a:xfrm>
+                      <a:off x="0" y="0"/>
+                      <a:ext cx="5943600" cy="3789680"/>
+                    </a:xfrm>
+                    <a:prstGeom prst="rect">
+                      <a:avLst/>
+                    </a:prstGeom>
+                  </pic:spPr>
+                </pic:pic>
+              </a:graphicData>
+            </a:graphic>
+          </wp:inline>
+        </w:drawing>
       </w:r>
     </w:p>
     <w:p>
@@ -7713,10 +8210,12 @@
         </w:numPr>
       </w:pPr>
       <w:bookmarkStart w:id="53" w:name="_Toc336847761"/>
+      <w:proofErr w:type="gramStart"/>
       <w:r>
         <w:t>Trang tìm kiếm (hiện kết quả tìm kiếm/chưa tìm kiếm).</w:t>
       </w:r>
       <w:bookmarkEnd w:id="53"/>
+      <w:proofErr w:type="gramEnd"/>
     </w:p>
     <w:tbl>
       <w:tblPr>
@@ -8141,10 +8640,12 @@
         </w:numPr>
       </w:pPr>
       <w:bookmarkStart w:id="54" w:name="_Toc336847762"/>
+      <w:proofErr w:type="gramStart"/>
       <w:r>
         <w:t>Trang thông tin sách.</w:t>
       </w:r>
       <w:bookmarkEnd w:id="54"/>
+      <w:proofErr w:type="gramEnd"/>
     </w:p>
     <w:p>
       <w:r>
@@ -8160,10 +8661,12 @@
         </w:numPr>
       </w:pPr>
       <w:bookmarkStart w:id="55" w:name="_Toc336847763"/>
+      <w:proofErr w:type="gramStart"/>
       <w:r>
         <w:t>Trang thông tin người dùng (có hiện lịch sử mượn/trả).</w:t>
       </w:r>
       <w:bookmarkEnd w:id="55"/>
+      <w:proofErr w:type="gramEnd"/>
     </w:p>
     <w:tbl>
       <w:tblPr>
@@ -8266,10 +8769,7 @@
           </w:tcPr>
           <w:p>
             <w:r>
-              <w:t>S</w:t>
-            </w:r>
-            <w:r>
-              <w:t>ửa avatar</w:t>
+              <w:t>Sửa avatar</w:t>
             </w:r>
           </w:p>
         </w:tc>
@@ -8431,7 +8931,15 @@
       </w:pPr>
       <w:bookmarkStart w:id="56" w:name="_Toc336847764"/>
       <w:r>
-        <w:t>Trang quản lý mượn/trả của thủ thư.</w:t>
+        <w:t xml:space="preserve">Trang quản lý mượn/trả của thủ </w:t>
+      </w:r>
+      <w:proofErr w:type="gramStart"/>
+      <w:r>
+        <w:t>thư</w:t>
+      </w:r>
+      <w:proofErr w:type="gramEnd"/>
+      <w:r>
+        <w:t>.</w:t>
       </w:r>
       <w:bookmarkEnd w:id="56"/>
     </w:p>
@@ -8451,7 +8959,15 @@
       <w:bookmarkStart w:id="57" w:name="_Toc336847765"/>
       <w:r>
         <w:lastRenderedPageBreak/>
-        <w:t>Trang xem thống kê của thủ thư.</w:t>
+        <w:t xml:space="preserve">Trang xem thống kê của thủ </w:t>
+      </w:r>
+      <w:proofErr w:type="gramStart"/>
+      <w:r>
+        <w:t>thư</w:t>
+      </w:r>
+      <w:proofErr w:type="gramEnd"/>
+      <w:r>
+        <w:t>.</w:t>
       </w:r>
       <w:bookmarkEnd w:id="57"/>
     </w:p>
@@ -8469,6 +8985,7 @@
         </w:numPr>
       </w:pPr>
       <w:bookmarkStart w:id="58" w:name="_Toc336847766"/>
+      <w:proofErr w:type="gramStart"/>
       <w:r>
         <w:t>Trang quản lý hệ thống của admin</w:t>
       </w:r>
@@ -8476,6 +8993,7 @@
       <w:r>
         <w:t>.</w:t>
       </w:r>
+      <w:proofErr w:type="gramEnd"/>
     </w:p>
     <w:p>
       <w:r>
@@ -8483,8 +9001,8 @@
       </w:r>
     </w:p>
     <w:sectPr>
-      <w:headerReference w:type="default" r:id="rId19"/>
-      <w:footerReference w:type="default" r:id="rId20"/>
+      <w:headerReference w:type="default" r:id="rId21"/>
+      <w:footerReference w:type="default" r:id="rId22"/>
       <w:pgSz w:w="12240" w:h="15840"/>
       <w:pgMar w:top="1440" w:right="1440" w:bottom="1440" w:left="1440" w:header="720" w:footer="720" w:gutter="0"/>
       <w:pgNumType w:start="0"/>
@@ -8571,7 +9089,7 @@
         <w:rFonts w:asciiTheme="majorHAnsi" w:eastAsiaTheme="majorEastAsia" w:hAnsiTheme="majorHAnsi" w:cstheme="majorBidi"/>
         <w:noProof/>
       </w:rPr>
-      <w:t>7</w:t>
+      <w:t>9</w:t>
     </w:r>
     <w:r>
       <w:rPr>
@@ -8936,9 +9454,9 @@
     </w:lvl>
   </w:abstractNum>
   <w:abstractNum w:abstractNumId="2">
-    <w:nsid w:val="0F27007E"/>
+    <w:nsid w:val="0DDE324E"/>
     <w:multiLevelType w:val="hybridMultilevel"/>
-    <w:tmpl w:val="40FC5D36"/>
+    <w:tmpl w:val="5CDA7562"/>
     <w:lvl w:ilvl="0" w:tplc="04090001">
       <w:start w:val="1"/>
       <w:numFmt w:val="bullet"/>
@@ -9049,6 +9567,119 @@
     </w:lvl>
   </w:abstractNum>
   <w:abstractNum w:abstractNumId="3">
+    <w:nsid w:val="0F27007E"/>
+    <w:multiLevelType w:val="hybridMultilevel"/>
+    <w:tmpl w:val="02A0F202"/>
+    <w:lvl w:ilvl="0" w:tplc="04090001">
+      <w:start w:val="1"/>
+      <w:numFmt w:val="bullet"/>
+      <w:lvlText w:val=""/>
+      <w:lvlJc w:val="left"/>
+      <w:pPr>
+        <w:ind w:left="720" w:hanging="360"/>
+      </w:pPr>
+      <w:rPr>
+        <w:rFonts w:ascii="Symbol" w:hAnsi="Symbol" w:hint="default"/>
+      </w:rPr>
+    </w:lvl>
+    <w:lvl w:ilvl="1" w:tplc="04090003" w:tentative="1">
+      <w:start w:val="1"/>
+      <w:numFmt w:val="bullet"/>
+      <w:lvlText w:val="o"/>
+      <w:lvlJc w:val="left"/>
+      <w:pPr>
+        <w:ind w:left="1440" w:hanging="360"/>
+      </w:pPr>
+      <w:rPr>
+        <w:rFonts w:ascii="Courier New" w:hAnsi="Courier New" w:cs="Courier New" w:hint="default"/>
+      </w:rPr>
+    </w:lvl>
+    <w:lvl w:ilvl="2" w:tplc="04090005" w:tentative="1">
+      <w:start w:val="1"/>
+      <w:numFmt w:val="bullet"/>
+      <w:lvlText w:val=""/>
+      <w:lvlJc w:val="left"/>
+      <w:pPr>
+        <w:ind w:left="2160" w:hanging="360"/>
+      </w:pPr>
+      <w:rPr>
+        <w:rFonts w:ascii="Wingdings" w:hAnsi="Wingdings" w:hint="default"/>
+      </w:rPr>
+    </w:lvl>
+    <w:lvl w:ilvl="3" w:tplc="04090001" w:tentative="1">
+      <w:start w:val="1"/>
+      <w:numFmt w:val="bullet"/>
+      <w:lvlText w:val=""/>
+      <w:lvlJc w:val="left"/>
+      <w:pPr>
+        <w:ind w:left="2880" w:hanging="360"/>
+      </w:pPr>
+      <w:rPr>
+        <w:rFonts w:ascii="Symbol" w:hAnsi="Symbol" w:hint="default"/>
+      </w:rPr>
+    </w:lvl>
+    <w:lvl w:ilvl="4" w:tplc="04090003" w:tentative="1">
+      <w:start w:val="1"/>
+      <w:numFmt w:val="bullet"/>
+      <w:lvlText w:val="o"/>
+      <w:lvlJc w:val="left"/>
+      <w:pPr>
+        <w:ind w:left="3600" w:hanging="360"/>
+      </w:pPr>
+      <w:rPr>
+        <w:rFonts w:ascii="Courier New" w:hAnsi="Courier New" w:cs="Courier New" w:hint="default"/>
+      </w:rPr>
+    </w:lvl>
+    <w:lvl w:ilvl="5" w:tplc="04090005" w:tentative="1">
+      <w:start w:val="1"/>
+      <w:numFmt w:val="bullet"/>
+      <w:lvlText w:val=""/>
+      <w:lvlJc w:val="left"/>
+      <w:pPr>
+        <w:ind w:left="4320" w:hanging="360"/>
+      </w:pPr>
+      <w:rPr>
+        <w:rFonts w:ascii="Wingdings" w:hAnsi="Wingdings" w:hint="default"/>
+      </w:rPr>
+    </w:lvl>
+    <w:lvl w:ilvl="6" w:tplc="04090001" w:tentative="1">
+      <w:start w:val="1"/>
+      <w:numFmt w:val="bullet"/>
+      <w:lvlText w:val=""/>
+      <w:lvlJc w:val="left"/>
+      <w:pPr>
+        <w:ind w:left="5040" w:hanging="360"/>
+      </w:pPr>
+      <w:rPr>
+        <w:rFonts w:ascii="Symbol" w:hAnsi="Symbol" w:hint="default"/>
+      </w:rPr>
+    </w:lvl>
+    <w:lvl w:ilvl="7" w:tplc="04090003" w:tentative="1">
+      <w:start w:val="1"/>
+      <w:numFmt w:val="bullet"/>
+      <w:lvlText w:val="o"/>
+      <w:lvlJc w:val="left"/>
+      <w:pPr>
+        <w:ind w:left="5760" w:hanging="360"/>
+      </w:pPr>
+      <w:rPr>
+        <w:rFonts w:ascii="Courier New" w:hAnsi="Courier New" w:cs="Courier New" w:hint="default"/>
+      </w:rPr>
+    </w:lvl>
+    <w:lvl w:ilvl="8" w:tplc="04090005" w:tentative="1">
+      <w:start w:val="1"/>
+      <w:numFmt w:val="bullet"/>
+      <w:lvlText w:val=""/>
+      <w:lvlJc w:val="left"/>
+      <w:pPr>
+        <w:ind w:left="6480" w:hanging="360"/>
+      </w:pPr>
+      <w:rPr>
+        <w:rFonts w:ascii="Wingdings" w:hAnsi="Wingdings" w:hint="default"/>
+      </w:rPr>
+    </w:lvl>
+  </w:abstractNum>
+  <w:abstractNum w:abstractNumId="4">
     <w:nsid w:val="1F541A68"/>
     <w:multiLevelType w:val="hybridMultilevel"/>
     <w:tmpl w:val="EC38DC6C"/>
@@ -9134,7 +9765,7 @@
       </w:pPr>
     </w:lvl>
   </w:abstractNum>
-  <w:abstractNum w:abstractNumId="4">
+  <w:abstractNum w:abstractNumId="5">
     <w:nsid w:val="208C5A26"/>
     <w:multiLevelType w:val="hybridMultilevel"/>
     <w:tmpl w:val="ADE22494"/>
@@ -9223,7 +9854,7 @@
       </w:pPr>
     </w:lvl>
   </w:abstractNum>
-  <w:abstractNum w:abstractNumId="5">
+  <w:abstractNum w:abstractNumId="6">
     <w:nsid w:val="277910E9"/>
     <w:multiLevelType w:val="hybridMultilevel"/>
     <w:tmpl w:val="57942644"/>
@@ -9312,7 +9943,7 @@
       </w:pPr>
     </w:lvl>
   </w:abstractNum>
-  <w:abstractNum w:abstractNumId="6">
+  <w:abstractNum w:abstractNumId="7">
     <w:nsid w:val="290616B9"/>
     <w:multiLevelType w:val="hybridMultilevel"/>
     <w:tmpl w:val="9AFC26B6"/>
@@ -9401,7 +10032,7 @@
       </w:pPr>
     </w:lvl>
   </w:abstractNum>
-  <w:abstractNum w:abstractNumId="7">
+  <w:abstractNum w:abstractNumId="8">
     <w:nsid w:val="2D0555B5"/>
     <w:multiLevelType w:val="hybridMultilevel"/>
     <w:tmpl w:val="C908ABA4"/>
@@ -9514,7 +10145,7 @@
       </w:rPr>
     </w:lvl>
   </w:abstractNum>
-  <w:abstractNum w:abstractNumId="8">
+  <w:abstractNum w:abstractNumId="9">
     <w:nsid w:val="357E5966"/>
     <w:multiLevelType w:val="hybridMultilevel"/>
     <w:tmpl w:val="1B029FC2"/>
@@ -9603,7 +10234,7 @@
       </w:pPr>
     </w:lvl>
   </w:abstractNum>
-  <w:abstractNum w:abstractNumId="9">
+  <w:abstractNum w:abstractNumId="10">
     <w:nsid w:val="45465A9D"/>
     <w:multiLevelType w:val="hybridMultilevel"/>
     <w:tmpl w:val="1250FD12"/>
@@ -9692,7 +10323,7 @@
       </w:pPr>
     </w:lvl>
   </w:abstractNum>
-  <w:abstractNum w:abstractNumId="10">
+  <w:abstractNum w:abstractNumId="11">
     <w:nsid w:val="48534EAC"/>
     <w:multiLevelType w:val="hybridMultilevel"/>
     <w:tmpl w:val="CF72E7AA"/>
@@ -9778,7 +10409,7 @@
       </w:pPr>
     </w:lvl>
   </w:abstractNum>
-  <w:abstractNum w:abstractNumId="11">
+  <w:abstractNum w:abstractNumId="12">
     <w:nsid w:val="4D9F1F2B"/>
     <w:multiLevelType w:val="hybridMultilevel"/>
     <w:tmpl w:val="C8E21A16"/>
@@ -9864,7 +10495,7 @@
       </w:pPr>
     </w:lvl>
   </w:abstractNum>
-  <w:abstractNum w:abstractNumId="12">
+  <w:abstractNum w:abstractNumId="13">
     <w:nsid w:val="534C4321"/>
     <w:multiLevelType w:val="hybridMultilevel"/>
     <w:tmpl w:val="353A6B34"/>
@@ -9953,7 +10584,7 @@
       </w:pPr>
     </w:lvl>
   </w:abstractNum>
-  <w:abstractNum w:abstractNumId="13">
+  <w:abstractNum w:abstractNumId="14">
     <w:nsid w:val="54342286"/>
     <w:multiLevelType w:val="hybridMultilevel"/>
     <w:tmpl w:val="0BD69512"/>
@@ -10042,7 +10673,7 @@
       </w:pPr>
     </w:lvl>
   </w:abstractNum>
-  <w:abstractNum w:abstractNumId="14">
+  <w:abstractNum w:abstractNumId="15">
     <w:nsid w:val="5A80230D"/>
     <w:multiLevelType w:val="singleLevel"/>
     <w:tmpl w:val="E4DEBB98"/>
@@ -10062,7 +10693,7 @@
       </w:rPr>
     </w:lvl>
   </w:abstractNum>
-  <w:abstractNum w:abstractNumId="15">
+  <w:abstractNum w:abstractNumId="16">
     <w:nsid w:val="66D07573"/>
     <w:multiLevelType w:val="hybridMultilevel"/>
     <w:tmpl w:val="3746D29E"/>
@@ -10072,7 +10703,7 @@
       <w:lvlText w:val=""/>
       <w:lvlJc w:val="left"/>
       <w:pPr>
-        <w:ind w:left="720" w:hanging="360"/>
+        <w:ind w:left="1080" w:hanging="360"/>
       </w:pPr>
       <w:rPr>
         <w:rFonts w:ascii="Symbol" w:hAnsi="Symbol" w:hint="default"/>
@@ -10084,7 +10715,7 @@
       <w:lvlText w:val="o"/>
       <w:lvlJc w:val="left"/>
       <w:pPr>
-        <w:ind w:left="1440" w:hanging="360"/>
+        <w:ind w:left="1800" w:hanging="360"/>
       </w:pPr>
       <w:rPr>
         <w:rFonts w:ascii="Courier New" w:hAnsi="Courier New" w:cs="Courier New" w:hint="default"/>
@@ -10096,7 +10727,7 @@
       <w:lvlText w:val=""/>
       <w:lvlJc w:val="left"/>
       <w:pPr>
-        <w:ind w:left="2160" w:hanging="360"/>
+        <w:ind w:left="2520" w:hanging="360"/>
       </w:pPr>
       <w:rPr>
         <w:rFonts w:ascii="Wingdings" w:hAnsi="Wingdings" w:hint="default"/>
@@ -10108,7 +10739,7 @@
       <w:lvlText w:val=""/>
       <w:lvlJc w:val="left"/>
       <w:pPr>
-        <w:ind w:left="2880" w:hanging="360"/>
+        <w:ind w:left="3240" w:hanging="360"/>
       </w:pPr>
       <w:rPr>
         <w:rFonts w:ascii="Symbol" w:hAnsi="Symbol" w:hint="default"/>
@@ -10120,7 +10751,7 @@
       <w:lvlText w:val="o"/>
       <w:lvlJc w:val="left"/>
       <w:pPr>
-        <w:ind w:left="3600" w:hanging="360"/>
+        <w:ind w:left="3960" w:hanging="360"/>
       </w:pPr>
       <w:rPr>
         <w:rFonts w:ascii="Courier New" w:hAnsi="Courier New" w:cs="Courier New" w:hint="default"/>
@@ -10132,7 +10763,7 @@
       <w:lvlText w:val=""/>
       <w:lvlJc w:val="left"/>
       <w:pPr>
-        <w:ind w:left="4320" w:hanging="360"/>
+        <w:ind w:left="4680" w:hanging="360"/>
       </w:pPr>
       <w:rPr>
         <w:rFonts w:ascii="Wingdings" w:hAnsi="Wingdings" w:hint="default"/>
@@ -10144,7 +10775,7 @@
       <w:lvlText w:val=""/>
       <w:lvlJc w:val="left"/>
       <w:pPr>
-        <w:ind w:left="5040" w:hanging="360"/>
+        <w:ind w:left="5400" w:hanging="360"/>
       </w:pPr>
       <w:rPr>
         <w:rFonts w:ascii="Symbol" w:hAnsi="Symbol" w:hint="default"/>
@@ -10156,7 +10787,7 @@
       <w:lvlText w:val="o"/>
       <w:lvlJc w:val="left"/>
       <w:pPr>
-        <w:ind w:left="5760" w:hanging="360"/>
+        <w:ind w:left="6120" w:hanging="360"/>
       </w:pPr>
       <w:rPr>
         <w:rFonts w:ascii="Courier New" w:hAnsi="Courier New" w:cs="Courier New" w:hint="default"/>
@@ -10168,14 +10799,14 @@
       <w:lvlText w:val=""/>
       <w:lvlJc w:val="left"/>
       <w:pPr>
-        <w:ind w:left="6480" w:hanging="360"/>
+        <w:ind w:left="6840" w:hanging="360"/>
       </w:pPr>
       <w:rPr>
         <w:rFonts w:ascii="Wingdings" w:hAnsi="Wingdings" w:hint="default"/>
       </w:rPr>
     </w:lvl>
   </w:abstractNum>
-  <w:abstractNum w:abstractNumId="16">
+  <w:abstractNum w:abstractNumId="17">
     <w:nsid w:val="79D40F0F"/>
     <w:multiLevelType w:val="hybridMultilevel"/>
     <w:tmpl w:val="18501542"/>
@@ -10288,7 +10919,7 @@
       </w:rPr>
     </w:lvl>
   </w:abstractNum>
-  <w:abstractNum w:abstractNumId="17">
+  <w:abstractNum w:abstractNumId="18">
     <w:nsid w:val="7B874798"/>
     <w:multiLevelType w:val="hybridMultilevel"/>
     <w:tmpl w:val="DC36A5FA"/>
@@ -10378,43 +11009,43 @@
     </w:lvl>
   </w:abstractNum>
   <w:num w:numId="1">
-    <w:abstractNumId w:val="17"/>
+    <w:abstractNumId w:val="18"/>
   </w:num>
   <w:num w:numId="2">
     <w:abstractNumId w:val="0"/>
   </w:num>
   <w:num w:numId="3">
-    <w:abstractNumId w:val="16"/>
+    <w:abstractNumId w:val="17"/>
   </w:num>
   <w:num w:numId="4">
+    <w:abstractNumId w:val="8"/>
+  </w:num>
+  <w:num w:numId="5">
+    <w:abstractNumId w:val="10"/>
+  </w:num>
+  <w:num w:numId="6">
+    <w:abstractNumId w:val="5"/>
+  </w:num>
+  <w:num w:numId="7">
+    <w:abstractNumId w:val="14"/>
+  </w:num>
+  <w:num w:numId="8">
+    <w:abstractNumId w:val="6"/>
+  </w:num>
+  <w:num w:numId="9">
+    <w:abstractNumId w:val="13"/>
+  </w:num>
+  <w:num w:numId="10">
+    <w:abstractNumId w:val="4"/>
+  </w:num>
+  <w:num w:numId="11">
     <w:abstractNumId w:val="7"/>
   </w:num>
-  <w:num w:numId="5">
-    <w:abstractNumId w:val="9"/>
-  </w:num>
-  <w:num w:numId="6">
-    <w:abstractNumId w:val="4"/>
-  </w:num>
-  <w:num w:numId="7">
-    <w:abstractNumId w:val="13"/>
-  </w:num>
-  <w:num w:numId="8">
-    <w:abstractNumId w:val="5"/>
-  </w:num>
-  <w:num w:numId="9">
-    <w:abstractNumId w:val="12"/>
-  </w:num>
-  <w:num w:numId="10">
-    <w:abstractNumId w:val="3"/>
-  </w:num>
-  <w:num w:numId="11">
-    <w:abstractNumId w:val="6"/>
-  </w:num>
   <w:num w:numId="12">
-    <w:abstractNumId w:val="10"/>
+    <w:abstractNumId w:val="11"/>
   </w:num>
   <w:num w:numId="13">
-    <w:abstractNumId w:val="13"/>
+    <w:abstractNumId w:val="14"/>
     <w:lvlOverride w:ilvl="0">
       <w:startOverride w:val="1"/>
     </w:lvlOverride>
@@ -10444,22 +11075,25 @@
     </w:lvlOverride>
   </w:num>
   <w:num w:numId="14">
-    <w:abstractNumId w:val="11"/>
+    <w:abstractNumId w:val="12"/>
   </w:num>
   <w:num w:numId="15">
-    <w:abstractNumId w:val="14"/>
+    <w:abstractNumId w:val="15"/>
   </w:num>
   <w:num w:numId="16">
-    <w:abstractNumId w:val="8"/>
+    <w:abstractNumId w:val="9"/>
   </w:num>
   <w:num w:numId="17">
     <w:abstractNumId w:val="1"/>
   </w:num>
   <w:num w:numId="18">
-    <w:abstractNumId w:val="2"/>
+    <w:abstractNumId w:val="3"/>
   </w:num>
   <w:num w:numId="19">
-    <w:abstractNumId w:val="15"/>
+    <w:abstractNumId w:val="16"/>
+  </w:num>
+  <w:num w:numId="20">
+    <w:abstractNumId w:val="2"/>
   </w:num>
 </w:numbering>
 </file>
@@ -11775,41 +12409,7 @@
 </file>
 
 <file path=word/glossary/document.xml><?xml version="1.0" encoding="utf-8"?>
-<w:glossaryDocument xmlns:wpc="http://schemas.microsoft.com/office/word/2010/wordprocessingCanvas" xmlns:mc="http://schemas.openxmlformats.org/markup-compatibility/2006" xmlns:o="urn:schemas-microsoft-com:office:office" xmlns:r="http://schemas.openxmlformats.org/officeDocument/2006/relationships" xmlns:m="http://schemas.openxmlformats.org/officeDocument/2006/math" xmlns:v="urn:schemas-microsoft-com:vml" xmlns:wp14="http://schemas.microsoft.com/office/word/2010/wordprocessingDrawing" xmlns:wp="http://schemas.openxmlformats.org/drawingml/2006/wordprocessingDrawing" xmlns:w10="urn:schemas-microsoft-com:office:word" xmlns:w="http://schemas.openxmlformats.org/wordprocessingml/2006/main" xmlns:w14="http://schemas.microsoft.com/office/word/2010/wordml" xmlns:wpg="http://schemas.microsoft.com/office/word/2010/wordprocessingGroup" xmlns:wpi="http://schemas.microsoft.com/office/word/2010/wordprocessingInk" xmlns:wne="http://schemas.microsoft.com/office/word/2006/wordml" xmlns:wps="http://schemas.microsoft.com/office/word/2010/wordprocessingShape" mc:Ignorable="w14 wp14">
-  <w:docParts>
-    <w:docPart>
-      <w:docPartPr>
-        <w:name w:val="7A582D3C5B0A4DD4BE1ACF7A1C18ADC4"/>
-        <w:category>
-          <w:name w:val="General"/>
-          <w:gallery w:val="placeholder"/>
-        </w:category>
-        <w:types>
-          <w:type w:val="bbPlcHdr"/>
-        </w:types>
-        <w:behaviors>
-          <w:behavior w:val="content"/>
-        </w:behaviors>
-        <w:guid w:val="{1D0437B2-E2D3-4B2C-9816-585DD61B0944}"/>
-      </w:docPartPr>
-      <w:docPartBody>
-        <w:p>
-          <w:pPr>
-            <w:pStyle w:val="7A582D3C5B0A4DD4BE1ACF7A1C18ADC4"/>
-          </w:pPr>
-          <w:r>
-            <w:rPr>
-              <w:rFonts w:asciiTheme="majorHAnsi" w:hAnsiTheme="majorHAnsi"/>
-              <w:sz w:val="80"/>
-              <w:szCs w:val="80"/>
-            </w:rPr>
-            <w:t>[Type the document title]</w:t>
-          </w:r>
-        </w:p>
-      </w:docPartBody>
-    </w:docPart>
-  </w:docParts>
-</w:glossaryDocument>
+<w:glossaryDocument xmlns:wpc="http://schemas.microsoft.com/office/word/2010/wordprocessingCanvas" xmlns:mc="http://schemas.openxmlformats.org/markup-compatibility/2006" xmlns:o="urn:schemas-microsoft-com:office:office" xmlns:r="http://schemas.openxmlformats.org/officeDocument/2006/relationships" xmlns:m="http://schemas.openxmlformats.org/officeDocument/2006/math" xmlns:v="urn:schemas-microsoft-com:vml" xmlns:wp14="http://schemas.microsoft.com/office/word/2010/wordprocessingDrawing" xmlns:wp="http://schemas.openxmlformats.org/drawingml/2006/wordprocessingDrawing" xmlns:w10="urn:schemas-microsoft-com:office:word" xmlns:w="http://schemas.openxmlformats.org/wordprocessingml/2006/main" xmlns:w14="http://schemas.microsoft.com/office/word/2010/wordml" xmlns:wpg="http://schemas.microsoft.com/office/word/2010/wordprocessingGroup" xmlns:wpi="http://schemas.microsoft.com/office/word/2010/wordprocessingInk" xmlns:wne="http://schemas.microsoft.com/office/word/2006/wordml" xmlns:wps="http://schemas.microsoft.com/office/word/2010/wordprocessingShape" mc:Ignorable="w14 wp14"/>
 </file>
 
 <file path=word/glossary/fontTable.xml><?xml version="1.0" encoding="utf-8"?>
@@ -11856,12 +12456,28 @@
     <w:pitch w:val="variable"/>
     <w:sig w:usb0="00000001" w:usb1="4000207B" w:usb2="00000000" w:usb3="00000000" w:csb0="0000019F" w:csb1="00000000"/>
   </w:font>
+  <w:font w:name="MS Gothic">
+    <w:altName w:val="ＭＳ ゴシック"/>
+    <w:panose1 w:val="020B0609070205080204"/>
+    <w:charset w:val="80"/>
+    <w:family w:val="modern"/>
+    <w:pitch w:val="fixed"/>
+    <w:sig w:usb0="E00002FF" w:usb1="6AC7FDFB" w:usb2="00000012" w:usb3="00000000" w:csb0="0002009F" w:csb1="00000000"/>
+  </w:font>
   <w:font w:name="Tahoma">
     <w:panose1 w:val="020B0604030504040204"/>
     <w:charset w:val="00"/>
     <w:family w:val="swiss"/>
     <w:pitch w:val="variable"/>
     <w:sig w:usb0="E1002EFF" w:usb1="C000605B" w:usb2="00000029" w:usb3="00000000" w:csb0="000101FF" w:csb1="00000000"/>
+  </w:font>
+  <w:font w:name="MS Mincho">
+    <w:altName w:val="ＭＳ 明朝"/>
+    <w:panose1 w:val="02020609040205080304"/>
+    <w:charset w:val="80"/>
+    <w:family w:val="modern"/>
+    <w:pitch w:val="fixed"/>
+    <w:sig w:usb0="E00002FF" w:usb1="6AC7FDFB" w:usb2="00000012" w:usb3="00000000" w:csb0="0002009F" w:csb1="00000000"/>
   </w:font>
   <w:font w:name="Arial">
     <w:panose1 w:val="020B0604020202020204"/>
@@ -11900,6 +12516,7 @@
     <w:rsid w:val="008C43EB"/>
     <w:rsid w:val="00BF354E"/>
     <w:rsid w:val="00CC3F76"/>
+    <w:rsid w:val="00DB3E87"/>
   </w:rsids>
   <m:mathPr>
     <m:mathFont m:val="Cambria Math"/>
@@ -11914,7 +12531,7 @@
     <m:intLim m:val="subSup"/>
     <m:naryLim m:val="undOvr"/>
   </m:mathPr>
-  <w:themeFontLang w:val="en-US"/>
+  <w:themeFontLang w:val="en-US" w:eastAsia="ja-JP"/>
   <w:clrSchemeMapping w:bg1="light1" w:t1="dark1" w:bg2="light2" w:t2="dark2" w:accent1="accent1" w:accent2="accent2" w:accent3="accent3" w:accent4="accent4" w:accent5="accent5" w:accent6="accent6" w:hyperlink="hyperlink" w:followedHyperlink="followedHyperlink"/>
   <w:decimalSymbol w:val="."/>
   <w:listSeparator w:val=","/>
@@ -12611,7 +13228,7 @@
   <a:extraClrSchemeLst/>
   <a:extLst>
     <a:ext uri="{05A4C25C-085E-4340-85A3-A5531E510DB2}">
-      <thm15:themeFamily xmlns="" xmlns:thm15="http://schemas.microsoft.com/office/thememl/2012/main" name="Office Theme" id="{62F939B6-93AF-4DB8-9C6B-D6C7DFDC589F}" vid="{4A3C46E8-61CC-4603-A589-7422A47A8E4A}"/>
+      <thm15:themeFamily xmlns:thm15="http://schemas.microsoft.com/office/thememl/2012/main" xmlns="" name="Office Theme" id="{62F939B6-93AF-4DB8-9C6B-D6C7DFDC589F}" vid="{4A3C46E8-61CC-4603-A589-7422A47A8E4A}"/>
     </a:ext>
   </a:extLst>
 </a:theme>
@@ -12641,7 +13258,7 @@
 </file>
 
 <file path=customXml/itemProps2.xml><?xml version="1.0" encoding="utf-8"?>
-<ds:datastoreItem xmlns:ds="http://schemas.openxmlformats.org/officeDocument/2006/customXml" ds:itemID="{5A3A8C9C-F9D3-48BE-8C72-1352B2797A55}">
+<ds:datastoreItem xmlns:ds="http://schemas.openxmlformats.org/officeDocument/2006/customXml" ds:itemID="{BDC9D7ED-0EE6-463C-BDD8-C0B62E1357BC}">
   <ds:schemaRefs>
     <ds:schemaRef ds:uri="http://schemas.openxmlformats.org/officeDocument/2006/bibliography"/>
   </ds:schemaRefs>

--- a/trunk/BaoCaoNhom/SDD/SDD_ver1+phan chia.docx
+++ b/trunk/BaoCaoNhom/SDD/SDD_ver1+phan chia.docx
@@ -7737,8 +7737,6 @@
           </wp:inline>
         </w:drawing>
       </w:r>
-      <w:bookmarkStart w:id="39" w:name="_GoBack"/>
-      <w:bookmarkEnd w:id="39"/>
       <w:proofErr w:type="gramStart"/>
       <w:r>
         <w:t>l</w:t>
@@ -7757,7 +7755,7 @@
           <w:webHidden/>
         </w:rPr>
       </w:pPr>
-      <w:bookmarkStart w:id="40" w:name="_Toc336847748"/>
+      <w:bookmarkStart w:id="39" w:name="_Toc336847748"/>
       <w:r>
         <w:rPr>
           <w:noProof/>
@@ -7765,7 +7763,7 @@
         <w:lastRenderedPageBreak/>
         <w:t>Đăng ký</w:t>
       </w:r>
-      <w:bookmarkEnd w:id="40"/>
+      <w:bookmarkEnd w:id="39"/>
       <w:r>
         <w:rPr>
           <w:noProof/>
@@ -7828,14 +7826,14 @@
           <w:noProof/>
         </w:rPr>
       </w:pPr>
-      <w:bookmarkStart w:id="41" w:name="_Toc336847749"/>
+      <w:bookmarkStart w:id="40" w:name="_Toc336847749"/>
       <w:r>
         <w:rPr>
           <w:noProof/>
         </w:rPr>
         <w:t>Hiển thị/Chỉnh sửa thông tin người dùng</w:t>
       </w:r>
-      <w:bookmarkEnd w:id="41"/>
+      <w:bookmarkEnd w:id="40"/>
     </w:p>
     <w:p>
       <w:r>
@@ -7891,7 +7889,7 @@
           <w:noProof/>
         </w:rPr>
       </w:pPr>
-      <w:bookmarkStart w:id="42" w:name="_Toc336847750"/>
+      <w:bookmarkStart w:id="41" w:name="_Toc336847750"/>
       <w:r>
         <w:rPr>
           <w:noProof/>
@@ -7899,7 +7897,7 @@
         <w:lastRenderedPageBreak/>
         <w:t>Hỗ trợ đa ngôn ngữ</w:t>
       </w:r>
-      <w:bookmarkEnd w:id="42"/>
+      <w:bookmarkEnd w:id="41"/>
     </w:p>
     <w:p>
       <w:r>
@@ -7908,10 +7906,10 @@
           <w:lang w:eastAsia="ja-JP"/>
         </w:rPr>
         <w:drawing>
-          <wp:inline distT="0" distB="0" distL="0" distR="0" wp14:anchorId="18F64C31" wp14:editId="33B10E8E">
-            <wp:extent cx="5943600" cy="3789680"/>
-            <wp:effectExtent l="0" t="0" r="0" b="1270"/>
-            <wp:docPr id="4" name="Picture 4"/>
+          <wp:inline distT="0" distB="0" distL="0" distR="0" wp14:anchorId="7F15941A" wp14:editId="118818FE">
+            <wp:extent cx="5943600" cy="3604260"/>
+            <wp:effectExtent l="0" t="0" r="0" b="0"/>
+            <wp:docPr id="10" name="Picture 10"/>
             <wp:cNvGraphicFramePr>
               <a:graphicFrameLocks xmlns:a="http://schemas.openxmlformats.org/drawingml/2006/main" noChangeAspect="1"/>
             </wp:cNvGraphicFramePr>
@@ -7931,7 +7929,7 @@
                   <pic:spPr>
                     <a:xfrm>
                       <a:off x="0" y="0"/>
-                      <a:ext cx="5943600" cy="3789680"/>
+                      <a:ext cx="5943600" cy="3604260"/>
                     </a:xfrm>
                     <a:prstGeom prst="rect">
                       <a:avLst/>
@@ -7943,6 +7941,8 @@
           </wp:inline>
         </w:drawing>
       </w:r>
+      <w:bookmarkStart w:id="42" w:name="_GoBack"/>
+      <w:bookmarkEnd w:id="42"/>
     </w:p>
     <w:p>
       <w:pPr>
@@ -8158,7 +8158,6 @@
         <w:rPr>
           <w:noProof/>
         </w:rPr>
-        <w:lastRenderedPageBreak/>
         <w:t>Thông tin mượn trả sách của người dùng.</w:t>
       </w:r>
       <w:bookmarkEnd w:id="50"/>
@@ -8178,6 +8177,7 @@
       </w:pPr>
       <w:bookmarkStart w:id="51" w:name="_Toc336847759"/>
       <w:r>
+        <w:lastRenderedPageBreak/>
         <w:t>Thiết kế giao diện</w:t>
       </w:r>
       <w:bookmarkEnd w:id="51"/>
@@ -8958,7 +8958,6 @@
       </w:pPr>
       <w:bookmarkStart w:id="57" w:name="_Toc336847765"/>
       <w:r>
-        <w:lastRenderedPageBreak/>
         <w:t xml:space="preserve">Trang xem thống kê của thủ </w:t>
       </w:r>
       <w:proofErr w:type="gramStart"/>
@@ -9089,7 +9088,7 @@
         <w:rFonts w:asciiTheme="majorHAnsi" w:eastAsiaTheme="majorEastAsia" w:hAnsiTheme="majorHAnsi" w:cstheme="majorBidi"/>
         <w:noProof/>
       </w:rPr>
-      <w:t>9</w:t>
+      <w:t>13</w:t>
     </w:r>
     <w:r>
       <w:rPr>
@@ -12409,7 +12408,41 @@
 </file>
 
 <file path=word/glossary/document.xml><?xml version="1.0" encoding="utf-8"?>
-<w:glossaryDocument xmlns:wpc="http://schemas.microsoft.com/office/word/2010/wordprocessingCanvas" xmlns:mc="http://schemas.openxmlformats.org/markup-compatibility/2006" xmlns:o="urn:schemas-microsoft-com:office:office" xmlns:r="http://schemas.openxmlformats.org/officeDocument/2006/relationships" xmlns:m="http://schemas.openxmlformats.org/officeDocument/2006/math" xmlns:v="urn:schemas-microsoft-com:vml" xmlns:wp14="http://schemas.microsoft.com/office/word/2010/wordprocessingDrawing" xmlns:wp="http://schemas.openxmlformats.org/drawingml/2006/wordprocessingDrawing" xmlns:w10="urn:schemas-microsoft-com:office:word" xmlns:w="http://schemas.openxmlformats.org/wordprocessingml/2006/main" xmlns:w14="http://schemas.microsoft.com/office/word/2010/wordml" xmlns:wpg="http://schemas.microsoft.com/office/word/2010/wordprocessingGroup" xmlns:wpi="http://schemas.microsoft.com/office/word/2010/wordprocessingInk" xmlns:wne="http://schemas.microsoft.com/office/word/2006/wordml" xmlns:wps="http://schemas.microsoft.com/office/word/2010/wordprocessingShape" mc:Ignorable="w14 wp14"/>
+<w:glossaryDocument xmlns:wpc="http://schemas.microsoft.com/office/word/2010/wordprocessingCanvas" xmlns:mc="http://schemas.openxmlformats.org/markup-compatibility/2006" xmlns:o="urn:schemas-microsoft-com:office:office" xmlns:r="http://schemas.openxmlformats.org/officeDocument/2006/relationships" xmlns:m="http://schemas.openxmlformats.org/officeDocument/2006/math" xmlns:v="urn:schemas-microsoft-com:vml" xmlns:wp14="http://schemas.microsoft.com/office/word/2010/wordprocessingDrawing" xmlns:wp="http://schemas.openxmlformats.org/drawingml/2006/wordprocessingDrawing" xmlns:w10="urn:schemas-microsoft-com:office:word" xmlns:w="http://schemas.openxmlformats.org/wordprocessingml/2006/main" xmlns:w14="http://schemas.microsoft.com/office/word/2010/wordml" xmlns:wpg="http://schemas.microsoft.com/office/word/2010/wordprocessingGroup" xmlns:wpi="http://schemas.microsoft.com/office/word/2010/wordprocessingInk" xmlns:wne="http://schemas.microsoft.com/office/word/2006/wordml" xmlns:wps="http://schemas.microsoft.com/office/word/2010/wordprocessingShape" mc:Ignorable="w14 wp14">
+  <w:docParts>
+    <w:docPart>
+      <w:docPartPr>
+        <w:name w:val="7A582D3C5B0A4DD4BE1ACF7A1C18ADC4"/>
+        <w:category>
+          <w:name w:val="General"/>
+          <w:gallery w:val="placeholder"/>
+        </w:category>
+        <w:types>
+          <w:type w:val="bbPlcHdr"/>
+        </w:types>
+        <w:behaviors>
+          <w:behavior w:val="content"/>
+        </w:behaviors>
+        <w:guid w:val="{1D0437B2-E2D3-4B2C-9816-585DD61B0944}"/>
+      </w:docPartPr>
+      <w:docPartBody>
+        <w:p>
+          <w:pPr>
+            <w:pStyle w:val="7A582D3C5B0A4DD4BE1ACF7A1C18ADC4"/>
+          </w:pPr>
+          <w:r>
+            <w:rPr>
+              <w:rFonts w:asciiTheme="majorHAnsi" w:hAnsiTheme="majorHAnsi"/>
+              <w:sz w:val="80"/>
+              <w:szCs w:val="80"/>
+            </w:rPr>
+            <w:t>[Type the document title]</w:t>
+          </w:r>
+        </w:p>
+      </w:docPartBody>
+    </w:docPart>
+  </w:docParts>
+</w:glossaryDocument>
 </file>
 
 <file path=word/glossary/fontTable.xml><?xml version="1.0" encoding="utf-8"?>
@@ -12516,7 +12549,7 @@
     <w:rsid w:val="008C43EB"/>
     <w:rsid w:val="00BF354E"/>
     <w:rsid w:val="00CC3F76"/>
-    <w:rsid w:val="00DB3E87"/>
+    <w:rsid w:val="00F80913"/>
   </w:rsids>
   <m:mathPr>
     <m:mathFont m:val="Cambria Math"/>
@@ -13258,7 +13291,7 @@
 </file>
 
 <file path=customXml/itemProps2.xml><?xml version="1.0" encoding="utf-8"?>
-<ds:datastoreItem xmlns:ds="http://schemas.openxmlformats.org/officeDocument/2006/customXml" ds:itemID="{BDC9D7ED-0EE6-463C-BDD8-C0B62E1357BC}">
+<ds:datastoreItem xmlns:ds="http://schemas.openxmlformats.org/officeDocument/2006/customXml" ds:itemID="{C8DFA527-5432-463B-AC95-1960EC604034}">
   <ds:schemaRefs>
     <ds:schemaRef ds:uri="http://schemas.openxmlformats.org/officeDocument/2006/bibliography"/>
   </ds:schemaRefs>

--- a/trunk/BaoCaoNhom/SDD/SDD_ver1+phan chia.docx
+++ b/trunk/BaoCaoNhom/SDD/SDD_ver1+phan chia.docx
@@ -5008,15 +5008,7 @@
         <w:t xml:space="preserve">hần mềm này cung cấp các chi tiết thiết kế của </w:t>
       </w:r>
       <w:r>
-        <w:t xml:space="preserve">hệ thống quản lý </w:t>
-      </w:r>
-      <w:proofErr w:type="gramStart"/>
-      <w:r>
-        <w:t>thư</w:t>
-      </w:r>
-      <w:proofErr w:type="gramEnd"/>
-      <w:r>
-        <w:t xml:space="preserve"> viện CrazyLib</w:t>
+        <w:t>hệ thống quản lý thư viện CrazyLib</w:t>
       </w:r>
       <w:r>
         <w:t xml:space="preserve"> </w:t>
@@ -5055,11 +5047,9 @@
       </w:r>
     </w:p>
     <w:p>
-      <w:proofErr w:type="gramStart"/>
       <w:r>
         <w:t>Nó cũng sẽ phục vụ như là một tài liệu tham khảo cho các sinh viên.</w:t>
       </w:r>
-      <w:proofErr w:type="gramEnd"/>
     </w:p>
     <w:p>
       <w:pPr>
@@ -5071,38 +5061,18 @@
       </w:pPr>
       <w:bookmarkStart w:id="2" w:name="_Toc336847720"/>
       <w:r>
-        <w:t xml:space="preserve">Phạm </w:t>
-      </w:r>
-      <w:proofErr w:type="gramStart"/>
-      <w:r>
-        <w:t>vi</w:t>
+        <w:t>Phạm vi</w:t>
       </w:r>
       <w:bookmarkEnd w:id="2"/>
-      <w:proofErr w:type="gramEnd"/>
-    </w:p>
-    <w:p>
-      <w:proofErr w:type="gramStart"/>
+    </w:p>
+    <w:p>
       <w:r>
         <w:t>Tài liệu này chứa một mô tả đầy đủ các thiết kế của CrazyLib.</w:t>
       </w:r>
-      <w:proofErr w:type="gramEnd"/>
       <w:r>
         <w:br/>
-        <w:t xml:space="preserve">Kiến trúc cơ bản là một máy chủ web server phục vụ nhiều máy </w:t>
-      </w:r>
-      <w:proofErr w:type="gramStart"/>
-      <w:r>
-        <w:t>client .</w:t>
-      </w:r>
-      <w:proofErr w:type="gramEnd"/>
-      <w:r>
-        <w:t xml:space="preserve"> </w:t>
-      </w:r>
-      <w:proofErr w:type="gramStart"/>
-      <w:r>
-        <w:t>Các trang cơ bản sẽ được viết bằng Ruby on Rails.</w:t>
-      </w:r>
-      <w:proofErr w:type="gramEnd"/>
+        <w:t>Kiến trúc cơ bản là một máy chủ web server phục vụ nhiều máy client . Các trang cơ bản sẽ được viết bằng Ruby on Rails.</w:t>
+      </w:r>
     </w:p>
     <w:p>
       <w:pPr>
@@ -5150,25 +5120,7 @@
           <w:kern w:val="0"/>
           <w14:ligatures w14:val="none"/>
         </w:rPr>
-        <w:t xml:space="preserve">c hiện các thay </w:t>
-      </w:r>
-      <w:proofErr w:type="gramStart"/>
-      <w:r>
-        <w:rPr>
-          <w:rFonts w:eastAsia="Times New Roman"/>
-          <w:kern w:val="0"/>
-          <w14:ligatures w14:val="none"/>
-        </w:rPr>
-        <w:t>đổi ,</w:t>
-      </w:r>
-      <w:proofErr w:type="gramEnd"/>
-      <w:r>
-        <w:rPr>
-          <w:rFonts w:eastAsia="Times New Roman"/>
-          <w:kern w:val="0"/>
-          <w14:ligatures w14:val="none"/>
-        </w:rPr>
-        <w:t xml:space="preserve"> khi họ</w:t>
+        <w:t>c hiện các thay đổi , khi họ</w:t>
       </w:r>
       <w:r>
         <w:rPr>
@@ -5184,33 +5136,13 @@
           <w:kern w:val="0"/>
           <w14:ligatures w14:val="none"/>
         </w:rPr>
-        <w:t xml:space="preserve">ững thay đổi này bao gồm: thay đổi quyền hạn của users, thủ </w:t>
-      </w:r>
-      <w:proofErr w:type="gramStart"/>
-      <w:r>
-        <w:rPr>
-          <w:rFonts w:eastAsia="Times New Roman"/>
-          <w:kern w:val="0"/>
-          <w14:ligatures w14:val="none"/>
-        </w:rPr>
-        <w:t>thư</w:t>
-      </w:r>
-      <w:proofErr w:type="gramEnd"/>
-      <w:r>
-        <w:rPr>
-          <w:rFonts w:eastAsia="Times New Roman"/>
-          <w:kern w:val="0"/>
-          <w14:ligatures w14:val="none"/>
-        </w:rPr>
-        <w:t>, thay đổi các thiết lập cơ bản của hệ thống.</w:t>
-      </w:r>
-    </w:p>
-    <w:p>
-      <w:proofErr w:type="gramStart"/>
+        <w:t>ững thay đổi này bao gồm: thay đổi quyền hạn của users, thủ thư, thay đổi các thiết lập cơ bản của hệ thống.</w:t>
+      </w:r>
+    </w:p>
+    <w:p>
       <w:r>
         <w:t>Ngoài ra người quản lý server, có thể thay đổi không giới hạn trong dữ liệu cũng như thiết lập của hệ thống.</w:t>
       </w:r>
-      <w:proofErr w:type="gramEnd"/>
     </w:p>
     <w:p>
       <w:pPr>
@@ -5533,15 +5465,7 @@
         <w:t xml:space="preserve">c năng </w:t>
       </w:r>
       <w:r>
-        <w:t xml:space="preserve">trong hệ </w:t>
-      </w:r>
-      <w:proofErr w:type="gramStart"/>
-      <w:r>
-        <w:t>thống .</w:t>
-      </w:r>
-      <w:proofErr w:type="gramEnd"/>
-      <w:r>
-        <w:t xml:space="preserve"> Những </w:t>
+        <w:t xml:space="preserve">trong hệ thống . Những </w:t>
       </w:r>
       <w:r>
         <w:t xml:space="preserve">thành phần này có </w:t>
@@ -5664,15 +5588,7 @@
     </w:p>
     <w:p>
       <w:r>
-        <w:t xml:space="preserve">Đơn giản là phầ nào nằm chỗ nào, ở đây hệ thống web và database nằm </w:t>
-      </w:r>
-      <w:proofErr w:type="gramStart"/>
-      <w:r>
-        <w:t>chung</w:t>
-      </w:r>
-      <w:proofErr w:type="gramEnd"/>
-      <w:r>
-        <w:t xml:space="preserve"> 1 chỗ </w:t>
+        <w:t xml:space="preserve">Đơn giản là phầ nào nằm chỗ nào, ở đây hệ thống web và database nằm chung 1 chỗ </w:t>
       </w:r>
     </w:p>
     <w:p>
@@ -5758,32 +5674,14 @@
       </w:r>
     </w:p>
     <w:p>
-      <w:proofErr w:type="gramStart"/>
-      <w:r>
-        <w:t>Loại :</w:t>
-      </w:r>
-      <w:proofErr w:type="gramEnd"/>
-      <w:r>
-        <w:t xml:space="preserve"> Web page</w:t>
-      </w:r>
-    </w:p>
-    <w:p>
-      <w:r>
-        <w:t xml:space="preserve">Mô </w:t>
-      </w:r>
-      <w:proofErr w:type="gramStart"/>
-      <w:r>
-        <w:t>tả :</w:t>
-      </w:r>
-      <w:proofErr w:type="gramEnd"/>
-      <w:r>
-        <w:t xml:space="preserve"> Trang đăng nhập gồm có 2 field username,  password và một nút login để đăng nhập vào hệ thống. </w:t>
-      </w:r>
-      <w:proofErr w:type="gramStart"/>
-      <w:r>
-        <w:t>Ngoài ra trang này còn có 1 link “Forgot password?” để hỗ trợ người dùng lấy lại mật khẩu đã bị mất.</w:t>
-      </w:r>
-      <w:proofErr w:type="gramEnd"/>
+      <w:r>
+        <w:t>Loại : Web page</w:t>
+      </w:r>
+    </w:p>
+    <w:p>
+      <w:r>
+        <w:t>Mô tả : Trang đăng nhập gồm có 2 field username,  password và một nút login để đăng nhập vào hệ thống. Ngoài ra trang này còn có 1 link “Forgot password?” để hỗ trợ người dùng lấy lại mật khẩu đã bị mất.</w:t>
+      </w:r>
     </w:p>
     <w:p>
       <w:pPr>
@@ -5799,16 +5697,11 @@
       <w:r>
         <w:t xml:space="preserve"> </w:t>
       </w:r>
-      <w:proofErr w:type="gramStart"/>
       <w:r>
         <w:t>sách</w:t>
       </w:r>
       <w:r>
-        <w:t>(</w:t>
-      </w:r>
-      <w:proofErr w:type="gramEnd"/>
-      <w:r>
-        <w:t>hiện kết quả tìm kiếm/chưa tìm kiếm)</w:t>
+        <w:t>(hiện kết quả tìm kiếm/chưa tìm kiếm)</w:t>
       </w:r>
       <w:r>
         <w:t>.</w:t>
@@ -5829,21 +5722,8 @@
     </w:p>
     <w:p>
       <w:r>
-        <w:t xml:space="preserve">Mô tả: Đây là trang tìm kiếm sách, có thể hiện nhiều chọn lựa tìm kiếm khác nhau để người dùng có thể dễ dàng tìm được thông tin các cuốn sách họ cần. Thiết kế bao gồm một khung search (textbox), một khung chọn phân loại để tìm kiếm (select box), </w:t>
-      </w:r>
-      <w:proofErr w:type="gramStart"/>
-      <w:r>
-        <w:t>và</w:t>
-      </w:r>
-      <w:proofErr w:type="gramEnd"/>
-      <w:r>
-        <w:t xml:space="preserve"> button “search”. </w:t>
-      </w:r>
-      <w:proofErr w:type="gramStart"/>
-      <w:r>
-        <w:t>Ngoài ra còn có một bảng chứa các thông tin về các cuốn sách thoả mãn điều kiện tìm kiếm (khi người dùng đã nhấn search thì sẽ hiện ra).</w:t>
-      </w:r>
-      <w:proofErr w:type="gramEnd"/>
+        <w:t>Mô tả: Đây là trang tìm kiếm sách, có thể hiện nhiều chọn lựa tìm kiếm khác nhau để người dùng có thể dễ dàng tìm được thông tin các cuốn sách họ cần. Thiết kế bao gồm một khung search (textbox), một khung chọn phân loại để tìm kiếm (select box), và button “search”. Ngoài ra còn có một bảng chứa các thông tin về các cuốn sách thoả mãn điều kiện tìm kiếm (khi người dùng đã nhấn search thì sẽ hiện ra).</w:t>
+      </w:r>
     </w:p>
     <w:p>
       <w:r>
@@ -5995,7 +5875,6 @@
       <w:bookmarkStart w:id="18" w:name="_Toc336847730"/>
       <w:bookmarkEnd w:id="16"/>
       <w:bookmarkEnd w:id="17"/>
-      <w:proofErr w:type="gramStart"/>
       <w:r>
         <w:t>Trang thông tin sách</w:t>
       </w:r>
@@ -6003,7 +5882,6 @@
         <w:t>.</w:t>
       </w:r>
       <w:bookmarkEnd w:id="18"/>
-      <w:proofErr w:type="gramEnd"/>
     </w:p>
     <w:p>
       <w:r>
@@ -6019,7 +5897,6 @@
         </w:numPr>
       </w:pPr>
       <w:bookmarkStart w:id="19" w:name="_Toc336847731"/>
-      <w:proofErr w:type="gramStart"/>
       <w:r>
         <w:t>Trang thông tin người dùng</w:t>
       </w:r>
@@ -6030,42 +5907,23 @@
         <w:t>.</w:t>
       </w:r>
       <w:bookmarkEnd w:id="19"/>
-      <w:proofErr w:type="gramEnd"/>
-    </w:p>
-    <w:p>
-      <w:proofErr w:type="gramStart"/>
-      <w:r>
-        <w:t>Tên :</w:t>
-      </w:r>
-      <w:proofErr w:type="gramEnd"/>
-      <w:r>
-        <w:t xml:space="preserve"> Trang quản lý thông tin của ngườ</w:t>
+    </w:p>
+    <w:p>
+      <w:r>
+        <w:t>Tên : Trang quản lý thông tin của ngườ</w:t>
       </w:r>
       <w:r>
         <w:t>i dùng</w:t>
       </w:r>
     </w:p>
     <w:p>
-      <w:proofErr w:type="gramStart"/>
-      <w:r>
-        <w:t>Loại :</w:t>
-      </w:r>
-      <w:proofErr w:type="gramEnd"/>
-      <w:r>
-        <w:t xml:space="preserve"> Dynamic Webpage</w:t>
-      </w:r>
-    </w:p>
-    <w:p>
-      <w:r>
-        <w:t xml:space="preserve">Mô </w:t>
-      </w:r>
-      <w:proofErr w:type="gramStart"/>
-      <w:r>
-        <w:t>tả :</w:t>
-      </w:r>
-      <w:proofErr w:type="gramEnd"/>
-      <w:r>
-        <w:t xml:space="preserve"> </w:t>
+      <w:r>
+        <w:t>Loại : Dynamic Webpage</w:t>
+      </w:r>
+    </w:p>
+    <w:p>
+      <w:r>
+        <w:t xml:space="preserve">Mô tả : </w:t>
       </w:r>
       <w:r>
         <w:t xml:space="preserve">Đây là trang hiển thị toàn bộ thông tin cá nhân của người dùng. Trang này bao gồm một thanh menu bar ở bên trái hiển thị thông tin theo từng mục </w:t>
@@ -6074,90 +5932,43 @@
         <w:t>(Thiết lập tài khoả</w:t>
       </w:r>
       <w:r>
-        <w:t>n, Thay đổi avatar, Thay đổi email</w:t>
-      </w:r>
-      <w:proofErr w:type="gramStart"/>
-      <w:r>
-        <w:t>,.</w:t>
-      </w:r>
-      <w:proofErr w:type="gramEnd"/>
-      <w:r>
-        <w:t>v..</w:t>
-      </w:r>
-      <w:proofErr w:type="gramStart"/>
-      <w:r>
-        <w:t>v</w:t>
-      </w:r>
-      <w:proofErr w:type="gramEnd"/>
-      <w:r>
-        <w:t>..</w:t>
+        <w:t>n, Thay đổi avatar, Thay đổi email,.v..v..</w:t>
       </w:r>
       <w:r>
         <w:t>)</w:t>
       </w:r>
       <w:r>
-        <w:t xml:space="preserve">  và một cửa sổ nội dung ở giữa chứa thông tin chi tiết của mục. Cửa sổ này sẽ có một số form để người dùng điền vào và một button save để lưu lại thông tin thay đổi. </w:t>
-      </w:r>
-      <w:proofErr w:type="gramStart"/>
-      <w:r>
-        <w:t>Ngoài ra ở mục Lịch sử hoạt động, người dùng có thể xem chi tiết về</w:t>
+        <w:t xml:space="preserve">  và một cửa sổ nội dung ở giữa chứa thông tin chi tiết của mục. Cửa sổ này sẽ có một số form để người dùng điền vào và một button save để lưu lại thông tin thay đổi. Ngoài ra ở mục Lịch sử hoạt động, người dùng có thể xem chi tiết về</w:t>
       </w:r>
       <w:r>
         <w:t xml:space="preserve"> các giao dịch trong quá khứ (ở dạng link).</w:t>
       </w:r>
-      <w:proofErr w:type="gramEnd"/>
-    </w:p>
-    <w:p>
-      <w:r>
-        <w:t xml:space="preserve">Thuộc </w:t>
-      </w:r>
-      <w:proofErr w:type="gramStart"/>
-      <w:r>
-        <w:t>tính :</w:t>
-      </w:r>
-      <w:proofErr w:type="gramEnd"/>
-      <w:r>
-        <w:t xml:space="preserve"> Text</w:t>
-      </w:r>
-    </w:p>
-    <w:p>
-      <w:r>
-        <w:t xml:space="preserve">Tài </w:t>
-      </w:r>
-      <w:proofErr w:type="gramStart"/>
-      <w:r>
-        <w:t>nguyên :</w:t>
-      </w:r>
-      <w:proofErr w:type="gramEnd"/>
-      <w:r>
-        <w:t xml:space="preserve"> Không có</w:t>
-      </w:r>
-    </w:p>
-    <w:p>
-      <w:r>
-        <w:t xml:space="preserve">Thao </w:t>
-      </w:r>
-      <w:proofErr w:type="gramStart"/>
-      <w:r>
-        <w:t xml:space="preserve">tác </w:t>
+    </w:p>
+    <w:p>
+      <w:r>
+        <w:t>Thuộc tính : Text</w:t>
+      </w:r>
+    </w:p>
+    <w:p>
+      <w:r>
+        <w:t>Tài nguyên : Không có</w:t>
+      </w:r>
+    </w:p>
+    <w:p>
+      <w:r>
+        <w:t xml:space="preserve">Thao tác </w:t>
       </w:r>
       <w:r>
         <w:t>:</w:t>
       </w:r>
-      <w:proofErr w:type="gramEnd"/>
       <w:r>
         <w:t xml:space="preserve"> Hiển thị thông tin cá nhân</w:t>
       </w:r>
     </w:p>
     <w:p>
       <w:r>
-        <w:t xml:space="preserve">Các hàm chức </w:t>
-      </w:r>
-      <w:proofErr w:type="gramStart"/>
-      <w:r>
-        <w:t>năng :</w:t>
-      </w:r>
-      <w:proofErr w:type="gramEnd"/>
+        <w:t>Các hàm chức năng :</w:t>
+      </w:r>
     </w:p>
     <w:p>
       <w:pPr>
@@ -6168,7 +5979,6 @@
           <w:b/>
         </w:rPr>
       </w:pPr>
-      <w:proofErr w:type="gramStart"/>
       <w:r>
         <w:rPr>
           <w:b/>
@@ -6185,14 +5995,7 @@
         <w:rPr>
           <w:b/>
         </w:rPr>
-        <w:t>:</w:t>
-      </w:r>
-      <w:proofErr w:type="gramEnd"/>
-      <w:r>
-        <w:rPr>
-          <w:b/>
-        </w:rPr>
-        <w:t xml:space="preserve"> view</w:t>
+        <w:t>: view</w:t>
       </w:r>
       <w:r>
         <w:rPr>
@@ -6322,19 +6125,11 @@
           <w:b/>
         </w:rPr>
       </w:pPr>
-      <w:proofErr w:type="gramStart"/>
       <w:r>
         <w:rPr>
           <w:b/>
         </w:rPr>
-        <w:t>Tên :</w:t>
-      </w:r>
-      <w:proofErr w:type="gramEnd"/>
-      <w:r>
-        <w:rPr>
-          <w:b/>
-        </w:rPr>
-        <w:t xml:space="preserve"> edit(object)</w:t>
+        <w:t>Tên : edit(object)</w:t>
       </w:r>
     </w:p>
     <w:p>
@@ -6463,13 +6258,8 @@
       </w:pPr>
       <w:bookmarkStart w:id="20" w:name="_Toc336847732"/>
       <w:r>
-        <w:t xml:space="preserve">Trang quản lý mượn/trả của thủ </w:t>
-      </w:r>
-      <w:proofErr w:type="gramStart"/>
-      <w:r>
-        <w:t>thư</w:t>
-      </w:r>
-      <w:proofErr w:type="gramEnd"/>
+        <w:t>Trang quản lý mượn/trả của thủ thư</w:t>
+      </w:r>
       <w:r>
         <w:t>.</w:t>
       </w:r>
@@ -6490,15 +6280,7 @@
       </w:pPr>
       <w:bookmarkStart w:id="21" w:name="_Toc336847733"/>
       <w:r>
-        <w:t xml:space="preserve">Trang xem thống kê của thủ </w:t>
-      </w:r>
-      <w:proofErr w:type="gramStart"/>
-      <w:r>
-        <w:t>thư</w:t>
-      </w:r>
-      <w:proofErr w:type="gramEnd"/>
-      <w:r>
-        <w:t>.</w:t>
+        <w:t>Trang xem thống kê của thủ thư.</w:t>
       </w:r>
       <w:bookmarkEnd w:id="21"/>
     </w:p>
@@ -6516,7 +6298,6 @@
         </w:numPr>
       </w:pPr>
       <w:bookmarkStart w:id="22" w:name="_Toc336847734"/>
-      <w:proofErr w:type="gramStart"/>
       <w:r>
         <w:t>Trang quản lý hệ thống của admin</w:t>
       </w:r>
@@ -6524,7 +6305,6 @@
         <w:t>.</w:t>
       </w:r>
       <w:bookmarkEnd w:id="22"/>
-      <w:proofErr w:type="gramEnd"/>
     </w:p>
     <w:bookmarkEnd w:id="13"/>
     <w:bookmarkEnd w:id="14"/>
@@ -6540,15 +6320,7 @@
     </w:p>
     <w:p>
       <w:r>
-        <w:t xml:space="preserve">Mô tả: Đây là trang quản lý hệ thống dành cho admin. </w:t>
-      </w:r>
-      <w:proofErr w:type="gramStart"/>
-      <w:r>
-        <w:t>Nơi này là nơi admin có thể thay đổi một số thông số cho hệ thống.</w:t>
-      </w:r>
-      <w:proofErr w:type="gramEnd"/>
-      <w:r>
-        <w:t xml:space="preserve"> Hiện tại có bao gồm chức năng chính là thiết lập số sách tối đa mà người dùng có thể mượn, các chức năng khác sau này sẽ bổ sung sau. Như vậy thì thiết lập chỉ có một khung textbox và một button OK</w:t>
+        <w:t>Mô tả: Đây là trang quản lý hệ thống dành cho admin. Nơi này là nơi admin có thể thay đổi một số thông số cho hệ thống. Hiện tại có bao gồm chức năng chính là thiết lập số sách tối đa mà người dùng có thể mượn, các chức năng khác sau này sẽ bổ sung sau. Như vậy thì thiết lập chỉ có một khung textbox và một button OK</w:t>
       </w:r>
     </w:p>
     <w:p>
@@ -6615,15 +6387,7 @@
         <w:pStyle w:val="ListParagraph"/>
       </w:pPr>
       <w:r>
-        <w:t>Exeptions</w:t>
-      </w:r>
-      <w:proofErr w:type="gramStart"/>
-      <w:r>
-        <w:t>:number</w:t>
-      </w:r>
-      <w:proofErr w:type="gramEnd"/>
-      <w:r>
-        <w:t xml:space="preserve"> không phải int, không ghi ra file được.</w:t>
+        <w:t>Exeptions:number không phải int, không ghi ra file được.</w:t>
       </w:r>
     </w:p>
     <w:p>
@@ -6676,15 +6440,7 @@
         </w:numPr>
       </w:pPr>
       <w:r>
-        <w:t xml:space="preserve">Hiển thị kếtquả cho người </w:t>
-      </w:r>
-      <w:proofErr w:type="gramStart"/>
-      <w:r>
-        <w:t>dùng(</w:t>
-      </w:r>
-      <w:proofErr w:type="gramEnd"/>
-      <w:r>
-        <w:t>thành công/thất bại).</w:t>
+        <w:t>Hiển thị kếtquả cho người dùng(thành công/thất bại).</w:t>
       </w:r>
     </w:p>
     <w:p/>
@@ -7737,11 +7493,9 @@
           </wp:inline>
         </w:drawing>
       </w:r>
-      <w:proofErr w:type="gramStart"/>
       <w:r>
         <w:t>l</w:t>
       </w:r>
-      <w:proofErr w:type="gramEnd"/>
     </w:p>
     <w:p>
       <w:pPr>
@@ -7941,8 +7695,6 @@
           </wp:inline>
         </w:drawing>
       </w:r>
-      <w:bookmarkStart w:id="42" w:name="_GoBack"/>
-      <w:bookmarkEnd w:id="42"/>
     </w:p>
     <w:p>
       <w:pPr>
@@ -7955,14 +7707,14 @@
           <w:noProof/>
         </w:rPr>
       </w:pPr>
-      <w:bookmarkStart w:id="43" w:name="_Toc336847751"/>
+      <w:bookmarkStart w:id="42" w:name="_Toc336847751"/>
       <w:r>
         <w:rPr>
           <w:noProof/>
         </w:rPr>
         <w:t>Xem thông tin sách</w:t>
       </w:r>
-      <w:bookmarkEnd w:id="43"/>
+      <w:bookmarkEnd w:id="42"/>
     </w:p>
     <w:p>
       <w:r>
@@ -7981,14 +7733,14 @@
           <w:webHidden/>
         </w:rPr>
       </w:pPr>
-      <w:bookmarkStart w:id="44" w:name="_Toc336847752"/>
+      <w:bookmarkStart w:id="43" w:name="_Toc336847752"/>
       <w:r>
         <w:rPr>
           <w:noProof/>
         </w:rPr>
         <w:t>Thêm sách mới</w:t>
       </w:r>
-      <w:bookmarkEnd w:id="44"/>
+      <w:bookmarkEnd w:id="43"/>
       <w:r>
         <w:rPr>
           <w:noProof/>
@@ -8013,14 +7765,14 @@
           <w:noProof/>
         </w:rPr>
       </w:pPr>
-      <w:bookmarkStart w:id="45" w:name="_Toc336847753"/>
+      <w:bookmarkStart w:id="44" w:name="_Toc336847753"/>
       <w:r>
         <w:rPr>
           <w:noProof/>
         </w:rPr>
         <w:t>Sửa thông tin sách</w:t>
       </w:r>
-      <w:bookmarkEnd w:id="45"/>
+      <w:bookmarkEnd w:id="44"/>
     </w:p>
     <w:p>
       <w:r>
@@ -8038,14 +7790,14 @@
           <w:noProof/>
         </w:rPr>
       </w:pPr>
-      <w:bookmarkStart w:id="46" w:name="_Toc336847754"/>
+      <w:bookmarkStart w:id="45" w:name="_Toc336847754"/>
       <w:r>
         <w:rPr>
           <w:noProof/>
         </w:rPr>
         <w:t>Xóa sách.</w:t>
       </w:r>
-      <w:bookmarkEnd w:id="46"/>
+      <w:bookmarkEnd w:id="45"/>
       <w:r>
         <w:rPr>
           <w:noProof/>
@@ -8069,7 +7821,7 @@
           <w:noProof/>
         </w:rPr>
       </w:pPr>
-      <w:bookmarkStart w:id="47" w:name="_Toc336847755"/>
+      <w:bookmarkStart w:id="46" w:name="_Toc336847755"/>
       <w:r>
         <w:rPr>
           <w:rFonts w:eastAsia="Arial"/>
@@ -8077,7 +7829,7 @@
         </w:rPr>
         <w:t>Xem thông tin mượn trả sách (dành cho thủ thư)</w:t>
       </w:r>
-      <w:bookmarkEnd w:id="47"/>
+      <w:bookmarkEnd w:id="46"/>
       <w:r>
         <w:rPr>
           <w:noProof/>
@@ -8102,7 +7854,7 @@
           <w:noProof/>
         </w:rPr>
       </w:pPr>
-      <w:bookmarkStart w:id="48" w:name="_Toc336847756"/>
+      <w:bookmarkStart w:id="47" w:name="_Toc336847756"/>
       <w:r>
         <w:rPr>
           <w:rFonts w:eastAsia="Arial"/>
@@ -8110,7 +7862,7 @@
         </w:rPr>
         <w:t>Xem thống kê về hoạt động mượn trả sách trong tuần/tháng (dành cho thủ thư)</w:t>
       </w:r>
-      <w:bookmarkEnd w:id="48"/>
+      <w:bookmarkEnd w:id="47"/>
     </w:p>
     <w:p>
       <w:r>
@@ -8128,14 +7880,14 @@
           <w:noProof/>
         </w:rPr>
       </w:pPr>
-      <w:bookmarkStart w:id="49" w:name="_Toc336847757"/>
+      <w:bookmarkStart w:id="48" w:name="_Toc336847757"/>
       <w:r>
         <w:rPr>
           <w:noProof/>
         </w:rPr>
         <w:t>Gửi email</w:t>
       </w:r>
-      <w:bookmarkEnd w:id="49"/>
+      <w:bookmarkEnd w:id="48"/>
     </w:p>
     <w:p>
       <w:r>
@@ -8153,14 +7905,14 @@
           <w:noProof/>
         </w:rPr>
       </w:pPr>
-      <w:bookmarkStart w:id="50" w:name="_Toc336847758"/>
+      <w:bookmarkStart w:id="49" w:name="_Toc336847758"/>
       <w:r>
         <w:rPr>
           <w:noProof/>
         </w:rPr>
         <w:t>Thông tin mượn trả sách của người dùng.</w:t>
       </w:r>
-      <w:bookmarkEnd w:id="50"/>
+      <w:bookmarkEnd w:id="49"/>
     </w:p>
     <w:p>
       <w:r>
@@ -8175,12 +7927,12 @@
           <w:numId w:val="1"/>
         </w:numPr>
       </w:pPr>
-      <w:bookmarkStart w:id="51" w:name="_Toc336847759"/>
+      <w:bookmarkStart w:id="50" w:name="_Toc336847759"/>
       <w:r>
         <w:lastRenderedPageBreak/>
         <w:t>Thiết kế giao diện</w:t>
       </w:r>
-      <w:bookmarkEnd w:id="51"/>
+      <w:bookmarkEnd w:id="50"/>
     </w:p>
     <w:p>
       <w:pPr>
@@ -8190,11 +7942,11 @@
           <w:numId w:val="14"/>
         </w:numPr>
       </w:pPr>
-      <w:bookmarkStart w:id="52" w:name="_Toc336847760"/>
+      <w:bookmarkStart w:id="51" w:name="_Toc336847760"/>
       <w:r>
         <w:t>Homepage</w:t>
       </w:r>
-      <w:bookmarkEnd w:id="52"/>
+      <w:bookmarkEnd w:id="51"/>
     </w:p>
     <w:p>
       <w:r>
@@ -8209,13 +7961,11 @@
           <w:numId w:val="14"/>
         </w:numPr>
       </w:pPr>
-      <w:bookmarkStart w:id="53" w:name="_Toc336847761"/>
-      <w:proofErr w:type="gramStart"/>
+      <w:bookmarkStart w:id="52" w:name="_Toc336847761"/>
       <w:r>
         <w:t>Trang tìm kiếm (hiện kết quả tìm kiếm/chưa tìm kiếm).</w:t>
       </w:r>
-      <w:bookmarkEnd w:id="53"/>
-      <w:proofErr w:type="gramEnd"/>
+      <w:bookmarkEnd w:id="52"/>
     </w:p>
     <w:tbl>
       <w:tblPr>
@@ -8639,13 +8389,11 @@
           <w:numId w:val="14"/>
         </w:numPr>
       </w:pPr>
-      <w:bookmarkStart w:id="54" w:name="_Toc336847762"/>
-      <w:proofErr w:type="gramStart"/>
+      <w:bookmarkStart w:id="53" w:name="_Toc336847762"/>
       <w:r>
         <w:t>Trang thông tin sách.</w:t>
       </w:r>
-      <w:bookmarkEnd w:id="54"/>
-      <w:proofErr w:type="gramEnd"/>
+      <w:bookmarkEnd w:id="53"/>
     </w:p>
     <w:p>
       <w:r>
@@ -8660,13 +8408,11 @@
           <w:numId w:val="14"/>
         </w:numPr>
       </w:pPr>
-      <w:bookmarkStart w:id="55" w:name="_Toc336847763"/>
-      <w:proofErr w:type="gramStart"/>
+      <w:bookmarkStart w:id="54" w:name="_Toc336847763"/>
       <w:r>
         <w:t>Trang thông tin người dùng (có hiện lịch sử mượn/trả).</w:t>
       </w:r>
-      <w:bookmarkEnd w:id="55"/>
-      <w:proofErr w:type="gramEnd"/>
+      <w:bookmarkEnd w:id="54"/>
     </w:p>
     <w:tbl>
       <w:tblPr>
@@ -8760,6 +8506,131 @@
               <w:t>.</w:t>
             </w:r>
           </w:p>
+          <w:p>
+            <w:r>
+              <w:t xml:space="preserve">Ví dụ : </w:t>
+            </w:r>
+          </w:p>
+          <w:tbl>
+            <w:tblPr>
+              <w:tblStyle w:val="TableGrid"/>
+              <w:tblW w:w="0" w:type="auto"/>
+              <w:tblLook w:val="04A0" w:firstRow="1" w:lastRow="0" w:firstColumn="1" w:lastColumn="0" w:noHBand="0" w:noVBand="1"/>
+            </w:tblPr>
+            <w:tblGrid>
+              <w:gridCol w:w="1237"/>
+              <w:gridCol w:w="6110"/>
+            </w:tblGrid>
+            <w:tr>
+              <w:tc>
+                <w:tcPr>
+                  <w:tcW w:w="1237" w:type="dxa"/>
+                  <w:tcBorders>
+                    <w:top w:val="nil"/>
+                    <w:left w:val="nil"/>
+                    <w:bottom w:val="nil"/>
+                  </w:tcBorders>
+                </w:tcPr>
+                <w:p>
+                  <w:r>
+                    <w:t>Tên</w:t>
+                  </w:r>
+                </w:p>
+              </w:tc>
+              <w:tc>
+                <w:tcPr>
+                  <w:tcW w:w="6110" w:type="dxa"/>
+                </w:tcPr>
+                <w:p>
+                  <w:r>
+                    <w:t>ABC</w:t>
+                  </w:r>
+                </w:p>
+              </w:tc>
+            </w:tr>
+            <w:tr>
+              <w:tc>
+                <w:tcPr>
+                  <w:tcW w:w="1237" w:type="dxa"/>
+                  <w:tcBorders>
+                    <w:top w:val="nil"/>
+                    <w:left w:val="nil"/>
+                    <w:bottom w:val="nil"/>
+                  </w:tcBorders>
+                </w:tcPr>
+                <w:p>
+                  <w:r>
+                    <w:t>Địa chỉ</w:t>
+                  </w:r>
+                </w:p>
+              </w:tc>
+              <w:tc>
+                <w:tcPr>
+                  <w:tcW w:w="6110" w:type="dxa"/>
+                </w:tcPr>
+                <w:p>
+                  <w:r>
+                    <w:t>XYZ</w:t>
+                  </w:r>
+                </w:p>
+              </w:tc>
+            </w:tr>
+            <w:tr>
+              <w:tc>
+                <w:tcPr>
+                  <w:tcW w:w="1237" w:type="dxa"/>
+                  <w:tcBorders>
+                    <w:top w:val="nil"/>
+                    <w:left w:val="nil"/>
+                    <w:bottom w:val="nil"/>
+                  </w:tcBorders>
+                </w:tcPr>
+                <w:p>
+                  <w:r>
+                    <w:t>Email</w:t>
+                  </w:r>
+                </w:p>
+              </w:tc>
+              <w:tc>
+                <w:tcPr>
+                  <w:tcW w:w="6110" w:type="dxa"/>
+                </w:tcPr>
+                <w:p>
+                  <w:r>
+                    <w:t>123@...</w:t>
+                  </w:r>
+                </w:p>
+              </w:tc>
+            </w:tr>
+            <w:tr>
+              <w:tc>
+                <w:tcPr>
+                  <w:tcW w:w="1237" w:type="dxa"/>
+                  <w:tcBorders>
+                    <w:top w:val="nil"/>
+                    <w:left w:val="nil"/>
+                    <w:bottom w:val="nil"/>
+                  </w:tcBorders>
+                </w:tcPr>
+                <w:p>
+                  <w:r>
+                    <w:t>…</w:t>
+                  </w:r>
+                </w:p>
+              </w:tc>
+              <w:tc>
+                <w:tcPr>
+                  <w:tcW w:w="6110" w:type="dxa"/>
+                </w:tcPr>
+                <w:p>
+                  <w:r>
+                    <w:t>…</w:t>
+                  </w:r>
+                </w:p>
+              </w:tc>
+            </w:tr>
+          </w:tbl>
+          <w:p/>
         </w:tc>
       </w:tr>
       <w:tr>
@@ -8929,24 +8800,18 @@
           <w:numId w:val="14"/>
         </w:numPr>
       </w:pPr>
-      <w:bookmarkStart w:id="56" w:name="_Toc336847764"/>
-      <w:r>
-        <w:t xml:space="preserve">Trang quản lý mượn/trả của thủ </w:t>
-      </w:r>
-      <w:proofErr w:type="gramStart"/>
-      <w:r>
-        <w:t>thư</w:t>
-      </w:r>
-      <w:proofErr w:type="gramEnd"/>
-      <w:r>
-        <w:t>.</w:t>
-      </w:r>
+      <w:bookmarkStart w:id="55" w:name="_Toc336847764"/>
+      <w:r>
+        <w:t>Trang quản lý mượn/trả của thủ thư.</w:t>
+      </w:r>
+      <w:bookmarkEnd w:id="55"/>
+    </w:p>
+    <w:p>
+      <w:r>
+        <w:t>TÀI</w:t>
+      </w:r>
+      <w:bookmarkStart w:id="56" w:name="_GoBack"/>
       <w:bookmarkEnd w:id="56"/>
-    </w:p>
-    <w:p>
-      <w:r>
-        <w:t>SƠN</w:t>
-      </w:r>
     </w:p>
     <w:p>
       <w:pPr>
@@ -8958,15 +8823,7 @@
       </w:pPr>
       <w:bookmarkStart w:id="57" w:name="_Toc336847765"/>
       <w:r>
-        <w:t xml:space="preserve">Trang xem thống kê của thủ </w:t>
-      </w:r>
-      <w:proofErr w:type="gramStart"/>
-      <w:r>
-        <w:t>thư</w:t>
-      </w:r>
-      <w:proofErr w:type="gramEnd"/>
-      <w:r>
-        <w:t>.</w:t>
+        <w:t>Trang xem thống kê của thủ thư.</w:t>
       </w:r>
       <w:bookmarkEnd w:id="57"/>
     </w:p>
@@ -8984,7 +8841,6 @@
         </w:numPr>
       </w:pPr>
       <w:bookmarkStart w:id="58" w:name="_Toc336847766"/>
-      <w:proofErr w:type="gramStart"/>
       <w:r>
         <w:t>Trang quản lý hệ thống của admin</w:t>
       </w:r>
@@ -8992,7 +8848,6 @@
       <w:r>
         <w:t>.</w:t>
       </w:r>
-      <w:proofErr w:type="gramEnd"/>
     </w:p>
     <w:p>
       <w:r>
@@ -12408,41 +12263,7 @@
 </file>
 
 <file path=word/glossary/document.xml><?xml version="1.0" encoding="utf-8"?>
-<w:glossaryDocument xmlns:wpc="http://schemas.microsoft.com/office/word/2010/wordprocessingCanvas" xmlns:mc="http://schemas.openxmlformats.org/markup-compatibility/2006" xmlns:o="urn:schemas-microsoft-com:office:office" xmlns:r="http://schemas.openxmlformats.org/officeDocument/2006/relationships" xmlns:m="http://schemas.openxmlformats.org/officeDocument/2006/math" xmlns:v="urn:schemas-microsoft-com:vml" xmlns:wp14="http://schemas.microsoft.com/office/word/2010/wordprocessingDrawing" xmlns:wp="http://schemas.openxmlformats.org/drawingml/2006/wordprocessingDrawing" xmlns:w10="urn:schemas-microsoft-com:office:word" xmlns:w="http://schemas.openxmlformats.org/wordprocessingml/2006/main" xmlns:w14="http://schemas.microsoft.com/office/word/2010/wordml" xmlns:wpg="http://schemas.microsoft.com/office/word/2010/wordprocessingGroup" xmlns:wpi="http://schemas.microsoft.com/office/word/2010/wordprocessingInk" xmlns:wne="http://schemas.microsoft.com/office/word/2006/wordml" xmlns:wps="http://schemas.microsoft.com/office/word/2010/wordprocessingShape" mc:Ignorable="w14 wp14">
-  <w:docParts>
-    <w:docPart>
-      <w:docPartPr>
-        <w:name w:val="7A582D3C5B0A4DD4BE1ACF7A1C18ADC4"/>
-        <w:category>
-          <w:name w:val="General"/>
-          <w:gallery w:val="placeholder"/>
-        </w:category>
-        <w:types>
-          <w:type w:val="bbPlcHdr"/>
-        </w:types>
-        <w:behaviors>
-          <w:behavior w:val="content"/>
-        </w:behaviors>
-        <w:guid w:val="{1D0437B2-E2D3-4B2C-9816-585DD61B0944}"/>
-      </w:docPartPr>
-      <w:docPartBody>
-        <w:p>
-          <w:pPr>
-            <w:pStyle w:val="7A582D3C5B0A4DD4BE1ACF7A1C18ADC4"/>
-          </w:pPr>
-          <w:r>
-            <w:rPr>
-              <w:rFonts w:asciiTheme="majorHAnsi" w:hAnsiTheme="majorHAnsi"/>
-              <w:sz w:val="80"/>
-              <w:szCs w:val="80"/>
-            </w:rPr>
-            <w:t>[Type the document title]</w:t>
-          </w:r>
-        </w:p>
-      </w:docPartBody>
-    </w:docPart>
-  </w:docParts>
-</w:glossaryDocument>
+<w:glossaryDocument xmlns:wpc="http://schemas.microsoft.com/office/word/2010/wordprocessingCanvas" xmlns:mc="http://schemas.openxmlformats.org/markup-compatibility/2006" xmlns:o="urn:schemas-microsoft-com:office:office" xmlns:r="http://schemas.openxmlformats.org/officeDocument/2006/relationships" xmlns:m="http://schemas.openxmlformats.org/officeDocument/2006/math" xmlns:v="urn:schemas-microsoft-com:vml" xmlns:wp14="http://schemas.microsoft.com/office/word/2010/wordprocessingDrawing" xmlns:wp="http://schemas.openxmlformats.org/drawingml/2006/wordprocessingDrawing" xmlns:w10="urn:schemas-microsoft-com:office:word" xmlns:w="http://schemas.openxmlformats.org/wordprocessingml/2006/main" xmlns:w14="http://schemas.microsoft.com/office/word/2010/wordml" xmlns:wpg="http://schemas.microsoft.com/office/word/2010/wordprocessingGroup" xmlns:wpi="http://schemas.microsoft.com/office/word/2010/wordprocessingInk" xmlns:wne="http://schemas.microsoft.com/office/word/2006/wordml" xmlns:wps="http://schemas.microsoft.com/office/word/2010/wordprocessingShape" mc:Ignorable="w14 wp14"/>
 </file>
 
 <file path=word/glossary/fontTable.xml><?xml version="1.0" encoding="utf-8"?>
@@ -12547,9 +12368,9 @@
     <w:rsid w:val="00735F7C"/>
     <w:rsid w:val="0077251E"/>
     <w:rsid w:val="008C43EB"/>
+    <w:rsid w:val="009E10EC"/>
     <w:rsid w:val="00BF354E"/>
     <w:rsid w:val="00CC3F76"/>
-    <w:rsid w:val="00F80913"/>
   </w:rsids>
   <m:mathPr>
     <m:mathFont m:val="Cambria Math"/>
@@ -13291,7 +13112,7 @@
 </file>
 
 <file path=customXml/itemProps2.xml><?xml version="1.0" encoding="utf-8"?>
-<ds:datastoreItem xmlns:ds="http://schemas.openxmlformats.org/officeDocument/2006/customXml" ds:itemID="{C8DFA527-5432-463B-AC95-1960EC604034}">
+<ds:datastoreItem xmlns:ds="http://schemas.openxmlformats.org/officeDocument/2006/customXml" ds:itemID="{5FA3574C-101D-492F-BC40-0215B88B13CD}">
   <ds:schemaRefs>
     <ds:schemaRef ds:uri="http://schemas.openxmlformats.org/officeDocument/2006/bibliography"/>
   </ds:schemaRefs>

--- a/trunk/BaoCaoNhom/SDD/SDD_ver1+phan chia.docx
+++ b/trunk/BaoCaoNhom/SDD/SDD_ver1+phan chia.docx
@@ -60,14 +60,12 @@
                     </w:rPr>
                     <w:alias w:val="Title"/>
                     <w:id w:val="1934172987"/>
-                    <w:placeholder>
-                      <w:docPart w:val="7A582D3C5B0A4DD4BE1ACF7A1C18ADC4"/>
-                    </w:placeholder>
                     <w:dataBinding w:prefixMappings="xmlns:ns0='http://schemas.openxmlformats.org/package/2006/metadata/core-properties' xmlns:ns1='http://purl.org/dc/elements/1.1/'" w:xpath="/ns0:coreProperties[1]/ns1:title[1]" w:storeItemID="{6C3C8BC8-F283-45AE-878A-BAB7291924A1}"/>
                     <w:text/>
                   </w:sdtPr>
                   <w:sdtEndPr/>
                   <w:sdtContent>
+                    <w:proofErr w:type="spellStart"/>
                     <w:r>
                       <w:rPr>
                         <w:sz w:val="140"/>
@@ -75,6 +73,7 @@
                       </w:rPr>
                       <w:t>CrazyLib</w:t>
                     </w:r>
+                    <w:proofErr w:type="spellEnd"/>
                   </w:sdtContent>
                 </w:sdt>
               </w:p>
@@ -174,7 +173,6 @@
           <w:r>
             <w:rPr>
               <w:noProof/>
-              <w:lang w:eastAsia="ja-JP"/>
             </w:rPr>
             <mc:AlternateContent>
               <mc:Choice Requires="wps">
@@ -275,7 +273,6 @@
           <w:r>
             <w:rPr>
               <w:noProof/>
-              <w:lang w:eastAsia="ja-JP"/>
             </w:rPr>
             <mc:AlternateContent>
               <mc:Choice Requires="wps">
@@ -408,7 +405,6 @@
           <w:r>
             <w:rPr>
               <w:noProof/>
-              <w:lang w:eastAsia="ja-JP"/>
             </w:rPr>
             <mc:AlternateContent>
               <mc:Choice Requires="wps">
@@ -483,7 +479,6 @@
           <w:r>
             <w:rPr>
               <w:noProof/>
-              <w:lang w:eastAsia="ja-JP"/>
             </w:rPr>
             <mc:AlternateContent>
               <mc:Choice Requires="wps">
@@ -4981,7 +4976,6 @@
       </w:pPr>
       <w:bookmarkStart w:id="0" w:name="_Toc336847718"/>
       <w:r>
-        <w:lastRenderedPageBreak/>
         <w:t>Giới thiệu</w:t>
       </w:r>
       <w:bookmarkEnd w:id="0"/>
@@ -5008,8 +5002,21 @@
         <w:t xml:space="preserve">hần mềm này cung cấp các chi tiết thiết kế của </w:t>
       </w:r>
       <w:r>
-        <w:t>hệ thống quản lý thư viện CrazyLib</w:t>
-      </w:r>
+        <w:t xml:space="preserve">hệ thống quản lý </w:t>
+      </w:r>
+      <w:proofErr w:type="gramStart"/>
+      <w:r>
+        <w:t>thư</w:t>
+      </w:r>
+      <w:proofErr w:type="gramEnd"/>
+      <w:r>
+        <w:t xml:space="preserve"> viện </w:t>
+      </w:r>
+      <w:proofErr w:type="spellStart"/>
+      <w:r>
+        <w:t>CrazyLib</w:t>
+      </w:r>
+      <w:proofErr w:type="spellEnd"/>
       <w:r>
         <w:t xml:space="preserve"> </w:t>
       </w:r>
@@ -5019,7 +5026,15 @@
     </w:p>
     <w:p>
       <w:r>
-        <w:t>Tài liệu này được cung cấp cho khoa Khoa học và Kĩ thuật Máy Tính</w:t>
+        <w:t xml:space="preserve">Tài liệu này được cung cấp cho khoa </w:t>
+      </w:r>
+      <w:proofErr w:type="spellStart"/>
+      <w:r>
+        <w:t>Khoa</w:t>
+      </w:r>
+      <w:proofErr w:type="spellEnd"/>
+      <w:r>
+        <w:t xml:space="preserve"> học và Kĩ thuật Máy Tính</w:t>
       </w:r>
       <w:r>
         <w:t xml:space="preserve"> , bao gồm </w:t>
@@ -5036,20 +5051,29 @@
       <w:r>
         <w:t xml:space="preserve">, các nhà phát triển </w:t>
       </w:r>
+      <w:proofErr w:type="spellStart"/>
       <w:r>
         <w:t>CrazyLib</w:t>
       </w:r>
+      <w:proofErr w:type="spellEnd"/>
       <w:r>
         <w:t xml:space="preserve"> , và những người sẽ duy trì </w:t>
       </w:r>
-      <w:r>
-        <w:t>CrazyLib.</w:t>
-      </w:r>
-    </w:p>
-    <w:p>
+      <w:proofErr w:type="spellStart"/>
+      <w:r>
+        <w:t>CrazyLib</w:t>
+      </w:r>
+      <w:proofErr w:type="spellEnd"/>
+      <w:r>
+        <w:t>.</w:t>
+      </w:r>
+    </w:p>
+    <w:p>
+      <w:proofErr w:type="gramStart"/>
       <w:r>
         <w:t>Nó cũng sẽ phục vụ như là một tài liệu tham khảo cho các sinh viên.</w:t>
       </w:r>
+      <w:proofErr w:type="gramEnd"/>
     </w:p>
     <w:p>
       <w:pPr>
@@ -5061,18 +5085,46 @@
       </w:pPr>
       <w:bookmarkStart w:id="2" w:name="_Toc336847720"/>
       <w:r>
-        <w:t>Phạm vi</w:t>
+        <w:t xml:space="preserve">Phạm </w:t>
+      </w:r>
+      <w:proofErr w:type="gramStart"/>
+      <w:r>
+        <w:t>vi</w:t>
       </w:r>
       <w:bookmarkEnd w:id="2"/>
-    </w:p>
-    <w:p>
-      <w:r>
-        <w:t>Tài liệu này chứa một mô tả đầy đủ các thiết kế của CrazyLib.</w:t>
-      </w:r>
+      <w:proofErr w:type="gramEnd"/>
+    </w:p>
+    <w:p>
+      <w:proofErr w:type="gramStart"/>
+      <w:r>
+        <w:t xml:space="preserve">Tài liệu này chứa một mô tả đầy đủ các thiết kế của </w:t>
+      </w:r>
+      <w:proofErr w:type="spellStart"/>
+      <w:r>
+        <w:t>CrazyLib</w:t>
+      </w:r>
+      <w:proofErr w:type="spellEnd"/>
+      <w:r>
+        <w:t>.</w:t>
+      </w:r>
+      <w:proofErr w:type="gramEnd"/>
       <w:r>
         <w:br/>
-        <w:t>Kiến trúc cơ bản là một máy chủ web server phục vụ nhiều máy client . Các trang cơ bản sẽ được viết bằng Ruby on Rails.</w:t>
-      </w:r>
+        <w:t xml:space="preserve">Kiến trúc cơ bản là một máy chủ web server phục vụ nhiều máy </w:t>
+      </w:r>
+      <w:proofErr w:type="gramStart"/>
+      <w:r>
+        <w:t>client .</w:t>
+      </w:r>
+      <w:proofErr w:type="gramEnd"/>
+      <w:r>
+        <w:t xml:space="preserve"> </w:t>
+      </w:r>
+      <w:proofErr w:type="gramStart"/>
+      <w:r>
+        <w:t>Các trang cơ bản sẽ được viết bằng Ruby on Rails.</w:t>
+      </w:r>
+      <w:proofErr w:type="gramEnd"/>
     </w:p>
     <w:p>
       <w:pPr>
@@ -5098,6 +5150,7 @@
         </w:rPr>
         <w:t xml:space="preserve"> của </w:t>
       </w:r>
+      <w:proofErr w:type="spellStart"/>
       <w:r>
         <w:rPr>
           <w:rFonts w:eastAsia="Times New Roman"/>
@@ -5106,6 +5159,7 @@
         </w:rPr>
         <w:t>CrazyLib</w:t>
       </w:r>
+      <w:proofErr w:type="spellEnd"/>
       <w:r>
         <w:rPr>
           <w:rFonts w:eastAsia="Times New Roman"/>
@@ -5120,7 +5174,25 @@
           <w:kern w:val="0"/>
           <w14:ligatures w14:val="none"/>
         </w:rPr>
-        <w:t>c hiện các thay đổi , khi họ</w:t>
+        <w:t xml:space="preserve">c hiện các thay </w:t>
+      </w:r>
+      <w:proofErr w:type="gramStart"/>
+      <w:r>
+        <w:rPr>
+          <w:rFonts w:eastAsia="Times New Roman"/>
+          <w:kern w:val="0"/>
+          <w14:ligatures w14:val="none"/>
+        </w:rPr>
+        <w:t>đổi ,</w:t>
+      </w:r>
+      <w:proofErr w:type="gramEnd"/>
+      <w:r>
+        <w:rPr>
+          <w:rFonts w:eastAsia="Times New Roman"/>
+          <w:kern w:val="0"/>
+          <w14:ligatures w14:val="none"/>
+        </w:rPr>
+        <w:t xml:space="preserve"> khi họ</w:t>
       </w:r>
       <w:r>
         <w:rPr>
@@ -5136,13 +5208,33 @@
           <w:kern w:val="0"/>
           <w14:ligatures w14:val="none"/>
         </w:rPr>
-        <w:t>ững thay đổi này bao gồm: thay đổi quyền hạn của users, thủ thư, thay đổi các thiết lập cơ bản của hệ thống.</w:t>
-      </w:r>
-    </w:p>
-    <w:p>
+        <w:t xml:space="preserve">ững thay đổi này bao gồm: thay đổi quyền hạn của users, thủ </w:t>
+      </w:r>
+      <w:proofErr w:type="gramStart"/>
+      <w:r>
+        <w:rPr>
+          <w:rFonts w:eastAsia="Times New Roman"/>
+          <w:kern w:val="0"/>
+          <w14:ligatures w14:val="none"/>
+        </w:rPr>
+        <w:t>thư</w:t>
+      </w:r>
+      <w:proofErr w:type="gramEnd"/>
+      <w:r>
+        <w:rPr>
+          <w:rFonts w:eastAsia="Times New Roman"/>
+          <w:kern w:val="0"/>
+          <w14:ligatures w14:val="none"/>
+        </w:rPr>
+        <w:t>, thay đổi các thiết lập cơ bản của hệ thống.</w:t>
+      </w:r>
+    </w:p>
+    <w:p>
+      <w:proofErr w:type="gramStart"/>
       <w:r>
         <w:t>Ngoài ra người quản lý server, có thể thay đổi không giới hạn trong dữ liệu cũng như thiết lập của hệ thống.</w:t>
       </w:r>
+      <w:proofErr w:type="gramEnd"/>
     </w:p>
     <w:p>
       <w:pPr>
@@ -5174,9 +5266,11 @@
             <w:tcW w:w="4788" w:type="dxa"/>
           </w:tcPr>
           <w:p>
+            <w:proofErr w:type="spellStart"/>
             <w:r>
               <w:t>RoR</w:t>
             </w:r>
+            <w:proofErr w:type="spellEnd"/>
           </w:p>
         </w:tc>
         <w:tc>
@@ -5196,9 +5290,11 @@
             <w:tcW w:w="4788" w:type="dxa"/>
           </w:tcPr>
           <w:p>
+            <w:proofErr w:type="spellStart"/>
             <w:r>
               <w:t>TTCNPM</w:t>
             </w:r>
+            <w:proofErr w:type="spellEnd"/>
           </w:p>
         </w:tc>
         <w:tc>
@@ -5240,8 +5336,13 @@
             <w:tcW w:w="4788" w:type="dxa"/>
           </w:tcPr>
           <w:p>
-            <w:r>
-              <w:t>KH&amp;KT MT</w:t>
+            <w:proofErr w:type="spellStart"/>
+            <w:r>
+              <w:t>KH&amp;KT</w:t>
+            </w:r>
+            <w:proofErr w:type="spellEnd"/>
+            <w:r>
+              <w:t xml:space="preserve"> MT</w:t>
             </w:r>
           </w:p>
         </w:tc>
@@ -5262,9 +5363,11 @@
             <w:tcW w:w="4788" w:type="dxa"/>
           </w:tcPr>
           <w:p>
+            <w:proofErr w:type="spellStart"/>
             <w:r>
               <w:t>SDD</w:t>
             </w:r>
+            <w:proofErr w:type="spellEnd"/>
           </w:p>
         </w:tc>
         <w:tc>
@@ -5352,8 +5455,21 @@
           <w:numId w:val="4"/>
         </w:numPr>
       </w:pPr>
-      <w:r>
-        <w:t xml:space="preserve">CrazyLib - Sofware Description </w:t>
+      <w:proofErr w:type="spellStart"/>
+      <w:r>
+        <w:t>CrazyLib</w:t>
+      </w:r>
+      <w:proofErr w:type="spellEnd"/>
+      <w:r>
+        <w:t xml:space="preserve"> - </w:t>
+      </w:r>
+      <w:proofErr w:type="spellStart"/>
+      <w:r>
+        <w:t>Sofware</w:t>
+      </w:r>
+      <w:proofErr w:type="spellEnd"/>
+      <w:r>
+        <w:t xml:space="preserve"> Description </w:t>
       </w:r>
     </w:p>
     <w:p>
@@ -5364,8 +5480,13 @@
           <w:numId w:val="4"/>
         </w:numPr>
       </w:pPr>
-      <w:r>
-        <w:t>CrazyLib - SRS</w:t>
+      <w:proofErr w:type="spellStart"/>
+      <w:r>
+        <w:t>CrazyLib</w:t>
+      </w:r>
+      <w:proofErr w:type="spellEnd"/>
+      <w:r>
+        <w:t xml:space="preserve"> - SRS</w:t>
       </w:r>
     </w:p>
     <w:p>
@@ -5465,7 +5586,15 @@
         <w:t xml:space="preserve">c năng </w:t>
       </w:r>
       <w:r>
-        <w:t xml:space="preserve">trong hệ thống . Những </w:t>
+        <w:t xml:space="preserve">trong hệ </w:t>
+      </w:r>
+      <w:proofErr w:type="gramStart"/>
+      <w:r>
+        <w:t>thống .</w:t>
+      </w:r>
+      <w:proofErr w:type="gramEnd"/>
+      <w:r>
+        <w:t xml:space="preserve"> Những </w:t>
       </w:r>
       <w:r>
         <w:t xml:space="preserve">thành phần này có </w:t>
@@ -5501,7 +5630,6 @@
         </w:numPr>
       </w:pPr>
       <w:r>
-        <w:lastRenderedPageBreak/>
         <w:t>Phần 4:</w:t>
       </w:r>
       <w:r>
@@ -5588,7 +5716,23 @@
     </w:p>
     <w:p>
       <w:r>
-        <w:t xml:space="preserve">Đơn giản là phầ nào nằm chỗ nào, ở đây hệ thống web và database nằm chung 1 chỗ </w:t>
+        <w:t xml:space="preserve">Đơn giản là </w:t>
+      </w:r>
+      <w:proofErr w:type="spellStart"/>
+      <w:r>
+        <w:t>phầ</w:t>
+      </w:r>
+      <w:proofErr w:type="spellEnd"/>
+      <w:r>
+        <w:t xml:space="preserve"> nào nằm chỗ nào, ở đây hệ thống web và database nằm </w:t>
+      </w:r>
+      <w:proofErr w:type="gramStart"/>
+      <w:r>
+        <w:t>chung</w:t>
+      </w:r>
+      <w:proofErr w:type="gramEnd"/>
+      <w:r>
+        <w:t xml:space="preserve"> 1 chỗ </w:t>
       </w:r>
     </w:p>
     <w:p>
@@ -5651,9 +5795,46 @@
       <w:bookmarkEnd w:id="12"/>
     </w:p>
     <w:p>
-      <w:r>
-        <w:t>THÀNH</w:t>
-      </w:r>
+      <w:bookmarkStart w:id="15" w:name="_Toc336847729"/>
+      <w:r>
+        <w:t xml:space="preserve">Tên: </w:t>
+      </w:r>
+      <w:r>
+        <w:t xml:space="preserve"> Homepage (trang chủ)</w:t>
+      </w:r>
+    </w:p>
+    <w:p>
+      <w:proofErr w:type="gramStart"/>
+      <w:r>
+        <w:t>Loại :</w:t>
+      </w:r>
+      <w:proofErr w:type="gramEnd"/>
+      <w:r>
+        <w:t xml:space="preserve"> Web page</w:t>
+      </w:r>
+    </w:p>
+    <w:p>
+      <w:r>
+        <w:t xml:space="preserve">Mô </w:t>
+      </w:r>
+      <w:proofErr w:type="gramStart"/>
+      <w:r>
+        <w:t>tả :</w:t>
+      </w:r>
+      <w:proofErr w:type="gramEnd"/>
+      <w:r>
+        <w:t xml:space="preserve"> Trang </w:t>
+      </w:r>
+      <w:r>
+        <w:t xml:space="preserve">chủ hiển thị hình ảnh, thông tin giới thiệu về thư viện. </w:t>
+      </w:r>
+      <w:proofErr w:type="gramStart"/>
+      <w:r>
+        <w:t>Góc trên bên phải có hai nút đăng nhập và đăng ký.</w:t>
+      </w:r>
+      <w:bookmarkStart w:id="16" w:name="_GoBack"/>
+      <w:bookmarkEnd w:id="16"/>
+      <w:proofErr w:type="gramEnd"/>
     </w:p>
     <w:p>
       <w:pPr>
@@ -5663,7 +5844,6 @@
           <w:numId w:val="7"/>
         </w:numPr>
       </w:pPr>
-      <w:bookmarkStart w:id="15" w:name="_Toc336847729"/>
       <w:r>
         <w:t>Trang đăng nhập</w:t>
       </w:r>
@@ -5674,14 +5854,32 @@
       </w:r>
     </w:p>
     <w:p>
-      <w:r>
-        <w:t>Loại : Web page</w:t>
-      </w:r>
-    </w:p>
-    <w:p>
-      <w:r>
-        <w:t>Mô tả : Trang đăng nhập gồm có 2 field username,  password và một nút login để đăng nhập vào hệ thống. Ngoài ra trang này còn có 1 link “Forgot password?” để hỗ trợ người dùng lấy lại mật khẩu đã bị mất.</w:t>
-      </w:r>
+      <w:proofErr w:type="gramStart"/>
+      <w:r>
+        <w:t>Loại :</w:t>
+      </w:r>
+      <w:proofErr w:type="gramEnd"/>
+      <w:r>
+        <w:t xml:space="preserve"> Web page</w:t>
+      </w:r>
+    </w:p>
+    <w:p>
+      <w:r>
+        <w:t xml:space="preserve">Mô </w:t>
+      </w:r>
+      <w:proofErr w:type="gramStart"/>
+      <w:r>
+        <w:t>tả :</w:t>
+      </w:r>
+      <w:proofErr w:type="gramEnd"/>
+      <w:r>
+        <w:t xml:space="preserve"> Trang đăng nhập gồm có 2 field username,  password và một nút login để đăng nhập vào hệ thống. </w:t>
+      </w:r>
+      <w:proofErr w:type="gramStart"/>
+      <w:r>
+        <w:t>Ngoài ra trang này còn có 1 link “Forgot password?” để hỗ trợ người dùng lấy lại mật khẩu đã bị mất.</w:t>
+      </w:r>
+      <w:proofErr w:type="gramEnd"/>
     </w:p>
     <w:p>
       <w:pPr>
@@ -5697,11 +5895,16 @@
       <w:r>
         <w:t xml:space="preserve"> </w:t>
       </w:r>
+      <w:proofErr w:type="gramStart"/>
       <w:r>
         <w:t>sách</w:t>
       </w:r>
       <w:r>
-        <w:t>(hiện kết quả tìm kiếm/chưa tìm kiếm)</w:t>
+        <w:t>(</w:t>
+      </w:r>
+      <w:proofErr w:type="gramEnd"/>
+      <w:r>
+        <w:t>hiện kết quả tìm kiếm/chưa tìm kiếm)</w:t>
       </w:r>
       <w:r>
         <w:t>.</w:t>
@@ -5709,8 +5912,8 @@
       <w:bookmarkEnd w:id="15"/>
     </w:p>
     <w:p>
-      <w:bookmarkStart w:id="16" w:name="OLE_LINK2"/>
-      <w:bookmarkStart w:id="17" w:name="OLE_LINK3"/>
+      <w:bookmarkStart w:id="17" w:name="OLE_LINK2"/>
+      <w:bookmarkStart w:id="18" w:name="OLE_LINK3"/>
       <w:r>
         <w:t>Tên: Trang tìm kiếm sách</w:t>
       </w:r>
@@ -5722,8 +5925,21 @@
     </w:p>
     <w:p>
       <w:r>
-        <w:t>Mô tả: Đây là trang tìm kiếm sách, có thể hiện nhiều chọn lựa tìm kiếm khác nhau để người dùng có thể dễ dàng tìm được thông tin các cuốn sách họ cần. Thiết kế bao gồm một khung search (textbox), một khung chọn phân loại để tìm kiếm (select box), và button “search”. Ngoài ra còn có một bảng chứa các thông tin về các cuốn sách thoả mãn điều kiện tìm kiếm (khi người dùng đã nhấn search thì sẽ hiện ra).</w:t>
-      </w:r>
+        <w:t xml:space="preserve">Mô tả: Đây là trang tìm kiếm sách, có thể hiện nhiều chọn lựa tìm kiếm khác nhau để người dùng có thể dễ dàng tìm được thông tin các cuốn sách họ cần. Thiết kế bao gồm một khung search (textbox), một khung chọn phân loại để tìm kiếm (select box), </w:t>
+      </w:r>
+      <w:proofErr w:type="gramStart"/>
+      <w:r>
+        <w:t>và</w:t>
+      </w:r>
+      <w:proofErr w:type="gramEnd"/>
+      <w:r>
+        <w:t xml:space="preserve"> button “search”. </w:t>
+      </w:r>
+      <w:proofErr w:type="gramStart"/>
+      <w:r>
+        <w:t>Ngoài ra còn có một bảng chứa các thông tin về các cuốn sách thoả mãn điều kiện tìm kiếm (khi người dùng đã nhấn search thì sẽ hiện ra).</w:t>
+      </w:r>
+      <w:proofErr w:type="gramEnd"/>
     </w:p>
     <w:p>
       <w:r>
@@ -5777,7 +5993,6 @@
         <w:pStyle w:val="ListParagraph"/>
       </w:pPr>
       <w:r>
-        <w:lastRenderedPageBreak/>
         <w:t>Return: Array</w:t>
       </w:r>
     </w:p>
@@ -5801,8 +6016,13 @@
       <w:pPr>
         <w:pStyle w:val="ListParagraph"/>
       </w:pPr>
-      <w:r>
-        <w:t>Exeptions: Category default = Book name</w:t>
+      <w:proofErr w:type="spellStart"/>
+      <w:r>
+        <w:t>Exeptions</w:t>
+      </w:r>
+      <w:proofErr w:type="spellEnd"/>
+      <w:r>
+        <w:t>: Category default = Book name</w:t>
       </w:r>
     </w:p>
     <w:p>
@@ -5872,16 +6092,18 @@
           <w:numId w:val="7"/>
         </w:numPr>
       </w:pPr>
-      <w:bookmarkStart w:id="18" w:name="_Toc336847730"/>
-      <w:bookmarkEnd w:id="16"/>
+      <w:bookmarkStart w:id="19" w:name="_Toc336847730"/>
       <w:bookmarkEnd w:id="17"/>
+      <w:bookmarkEnd w:id="18"/>
+      <w:proofErr w:type="gramStart"/>
       <w:r>
         <w:t>Trang thông tin sách</w:t>
       </w:r>
       <w:r>
         <w:t>.</w:t>
       </w:r>
-      <w:bookmarkEnd w:id="18"/>
+      <w:bookmarkEnd w:id="19"/>
+      <w:proofErr w:type="gramEnd"/>
     </w:p>
     <w:p>
       <w:r>
@@ -5896,7 +6118,8 @@
           <w:numId w:val="7"/>
         </w:numPr>
       </w:pPr>
-      <w:bookmarkStart w:id="19" w:name="_Toc336847731"/>
+      <w:bookmarkStart w:id="20" w:name="_Toc336847731"/>
+      <w:proofErr w:type="gramStart"/>
       <w:r>
         <w:t>Trang thông tin người dùng</w:t>
       </w:r>
@@ -5906,24 +6129,43 @@
       <w:r>
         <w:t>.</w:t>
       </w:r>
-      <w:bookmarkEnd w:id="19"/>
-    </w:p>
-    <w:p>
-      <w:r>
-        <w:t>Tên : Trang quản lý thông tin của ngườ</w:t>
+      <w:bookmarkEnd w:id="20"/>
+      <w:proofErr w:type="gramEnd"/>
+    </w:p>
+    <w:p>
+      <w:proofErr w:type="gramStart"/>
+      <w:r>
+        <w:t>Tên :</w:t>
+      </w:r>
+      <w:proofErr w:type="gramEnd"/>
+      <w:r>
+        <w:t xml:space="preserve"> Trang quản lý thông tin của ngườ</w:t>
       </w:r>
       <w:r>
         <w:t>i dùng</w:t>
       </w:r>
     </w:p>
     <w:p>
-      <w:r>
-        <w:t>Loại : Dynamic Webpage</w:t>
-      </w:r>
-    </w:p>
-    <w:p>
-      <w:r>
-        <w:t xml:space="preserve">Mô tả : </w:t>
+      <w:proofErr w:type="gramStart"/>
+      <w:r>
+        <w:t>Loại :</w:t>
+      </w:r>
+      <w:proofErr w:type="gramEnd"/>
+      <w:r>
+        <w:t xml:space="preserve"> Dynamic Webpage</w:t>
+      </w:r>
+    </w:p>
+    <w:p>
+      <w:r>
+        <w:t xml:space="preserve">Mô </w:t>
+      </w:r>
+      <w:proofErr w:type="gramStart"/>
+      <w:r>
+        <w:t>tả :</w:t>
+      </w:r>
+      <w:proofErr w:type="gramEnd"/>
+      <w:r>
+        <w:t xml:space="preserve"> </w:t>
       </w:r>
       <w:r>
         <w:t xml:space="preserve">Đây là trang hiển thị toàn bộ thông tin cá nhân của người dùng. Trang này bao gồm một thanh menu bar ở bên trái hiển thị thông tin theo từng mục </w:t>
@@ -5932,43 +6174,95 @@
         <w:t>(Thiết lập tài khoả</w:t>
       </w:r>
       <w:r>
-        <w:t>n, Thay đổi avatar, Thay đổi email,.v..v..</w:t>
+        <w:t xml:space="preserve">n, Thay đổi avatar, Thay đổi </w:t>
+      </w:r>
+      <w:proofErr w:type="spellStart"/>
+      <w:r>
+        <w:t>email</w:t>
+      </w:r>
+      <w:proofErr w:type="gramStart"/>
+      <w:r>
+        <w:t>,.</w:t>
+      </w:r>
+      <w:proofErr w:type="gramEnd"/>
+      <w:r>
+        <w:t>v..</w:t>
+      </w:r>
+      <w:proofErr w:type="gramStart"/>
+      <w:r>
+        <w:t>v</w:t>
+      </w:r>
+      <w:proofErr w:type="spellEnd"/>
+      <w:proofErr w:type="gramEnd"/>
+      <w:r>
+        <w:t>..</w:t>
       </w:r>
       <w:r>
         <w:t>)</w:t>
       </w:r>
       <w:r>
-        <w:t xml:space="preserve">  và một cửa sổ nội dung ở giữa chứa thông tin chi tiết của mục. Cửa sổ này sẽ có một số form để người dùng điền vào và một button save để lưu lại thông tin thay đổi. Ngoài ra ở mục Lịch sử hoạt động, người dùng có thể xem chi tiết về</w:t>
+        <w:t xml:space="preserve">  và một cửa sổ nội dung ở giữa chứa thông tin chi tiết của mục. Cửa sổ này sẽ có một số form để người dùng điền vào và một button save để lưu lại thông tin thay đổi. </w:t>
+      </w:r>
+      <w:proofErr w:type="gramStart"/>
+      <w:r>
+        <w:t>Ngoài ra ở mục Lịch sử hoạt động, người dùng có thể xem chi tiết về</w:t>
       </w:r>
       <w:r>
         <w:t xml:space="preserve"> các giao dịch trong quá khứ (ở dạng link).</w:t>
       </w:r>
-    </w:p>
-    <w:p>
-      <w:r>
-        <w:t>Thuộc tính : Text</w:t>
-      </w:r>
-    </w:p>
-    <w:p>
-      <w:r>
-        <w:t>Tài nguyên : Không có</w:t>
-      </w:r>
-    </w:p>
-    <w:p>
-      <w:r>
-        <w:t xml:space="preserve">Thao tác </w:t>
+      <w:proofErr w:type="gramEnd"/>
+    </w:p>
+    <w:p>
+      <w:r>
+        <w:t xml:space="preserve">Thuộc </w:t>
+      </w:r>
+      <w:proofErr w:type="gramStart"/>
+      <w:r>
+        <w:t>tính :</w:t>
+      </w:r>
+      <w:proofErr w:type="gramEnd"/>
+      <w:r>
+        <w:t xml:space="preserve"> Text</w:t>
+      </w:r>
+    </w:p>
+    <w:p>
+      <w:r>
+        <w:t xml:space="preserve">Tài </w:t>
+      </w:r>
+      <w:proofErr w:type="gramStart"/>
+      <w:r>
+        <w:t>nguyên :</w:t>
+      </w:r>
+      <w:proofErr w:type="gramEnd"/>
+      <w:r>
+        <w:t xml:space="preserve"> Không có</w:t>
+      </w:r>
+    </w:p>
+    <w:p>
+      <w:r>
+        <w:t xml:space="preserve">Thao </w:t>
+      </w:r>
+      <w:proofErr w:type="gramStart"/>
+      <w:r>
+        <w:t xml:space="preserve">tác </w:t>
       </w:r>
       <w:r>
         <w:t>:</w:t>
       </w:r>
+      <w:proofErr w:type="gramEnd"/>
       <w:r>
         <w:t xml:space="preserve"> Hiển thị thông tin cá nhân</w:t>
       </w:r>
     </w:p>
     <w:p>
       <w:r>
-        <w:t>Các hàm chức năng :</w:t>
-      </w:r>
+        <w:t xml:space="preserve">Các hàm chức </w:t>
+      </w:r>
+      <w:proofErr w:type="gramStart"/>
+      <w:r>
+        <w:t>năng :</w:t>
+      </w:r>
+      <w:proofErr w:type="gramEnd"/>
     </w:p>
     <w:p>
       <w:pPr>
@@ -5979,6 +6273,7 @@
           <w:b/>
         </w:rPr>
       </w:pPr>
+      <w:proofErr w:type="gramStart"/>
       <w:r>
         <w:rPr>
           <w:b/>
@@ -5995,7 +6290,14 @@
         <w:rPr>
           <w:b/>
         </w:rPr>
-        <w:t>: view</w:t>
+        <w:t>:</w:t>
+      </w:r>
+      <w:proofErr w:type="gramEnd"/>
+      <w:r>
+        <w:rPr>
+          <w:b/>
+        </w:rPr>
+        <w:t xml:space="preserve"> view</w:t>
       </w:r>
       <w:r>
         <w:rPr>
@@ -6125,11 +6427,19 @@
           <w:b/>
         </w:rPr>
       </w:pPr>
+      <w:proofErr w:type="gramStart"/>
       <w:r>
         <w:rPr>
           <w:b/>
         </w:rPr>
-        <w:t>Tên : edit(object)</w:t>
+        <w:t>Tên :</w:t>
+      </w:r>
+      <w:proofErr w:type="gramEnd"/>
+      <w:r>
+        <w:rPr>
+          <w:b/>
+        </w:rPr>
+        <w:t xml:space="preserve"> edit(object)</w:t>
       </w:r>
     </w:p>
     <w:p>
@@ -6182,7 +6492,6 @@
         </w:tabs>
       </w:pPr>
       <w:r>
-        <w:lastRenderedPageBreak/>
         <w:t xml:space="preserve">Hậu điều kiện </w:t>
       </w:r>
       <w:r>
@@ -6256,14 +6565,19 @@
           <w:numId w:val="7"/>
         </w:numPr>
       </w:pPr>
-      <w:bookmarkStart w:id="20" w:name="_Toc336847732"/>
-      <w:r>
-        <w:t>Trang quản lý mượn/trả của thủ thư</w:t>
-      </w:r>
+      <w:bookmarkStart w:id="21" w:name="_Toc336847732"/>
+      <w:r>
+        <w:t xml:space="preserve">Trang quản lý mượn/trả của thủ </w:t>
+      </w:r>
+      <w:proofErr w:type="gramStart"/>
+      <w:r>
+        <w:t>thư</w:t>
+      </w:r>
+      <w:proofErr w:type="gramEnd"/>
       <w:r>
         <w:t>.</w:t>
       </w:r>
-      <w:bookmarkEnd w:id="20"/>
+      <w:bookmarkEnd w:id="21"/>
     </w:p>
     <w:p>
       <w:r>
@@ -6278,11 +6592,19 @@
           <w:numId w:val="7"/>
         </w:numPr>
       </w:pPr>
-      <w:bookmarkStart w:id="21" w:name="_Toc336847733"/>
-      <w:r>
-        <w:t>Trang xem thống kê của thủ thư.</w:t>
-      </w:r>
-      <w:bookmarkEnd w:id="21"/>
+      <w:bookmarkStart w:id="22" w:name="_Toc336847733"/>
+      <w:r>
+        <w:t xml:space="preserve">Trang xem thống kê của thủ </w:t>
+      </w:r>
+      <w:proofErr w:type="gramStart"/>
+      <w:r>
+        <w:t>thư</w:t>
+      </w:r>
+      <w:proofErr w:type="gramEnd"/>
+      <w:r>
+        <w:t>.</w:t>
+      </w:r>
+      <w:bookmarkEnd w:id="22"/>
     </w:p>
     <w:p>
       <w:r>
@@ -6297,14 +6619,16 @@
           <w:numId w:val="7"/>
         </w:numPr>
       </w:pPr>
-      <w:bookmarkStart w:id="22" w:name="_Toc336847734"/>
+      <w:bookmarkStart w:id="23" w:name="_Toc336847734"/>
+      <w:proofErr w:type="gramStart"/>
       <w:r>
         <w:t>Trang quản lý hệ thống của admin</w:t>
       </w:r>
       <w:r>
         <w:t>.</w:t>
       </w:r>
-      <w:bookmarkEnd w:id="22"/>
+      <w:bookmarkEnd w:id="23"/>
+      <w:proofErr w:type="gramEnd"/>
     </w:p>
     <w:bookmarkEnd w:id="13"/>
     <w:bookmarkEnd w:id="14"/>
@@ -6320,7 +6644,15 @@
     </w:p>
     <w:p>
       <w:r>
-        <w:t>Mô tả: Đây là trang quản lý hệ thống dành cho admin. Nơi này là nơi admin có thể thay đổi một số thông số cho hệ thống. Hiện tại có bao gồm chức năng chính là thiết lập số sách tối đa mà người dùng có thể mượn, các chức năng khác sau này sẽ bổ sung sau. Như vậy thì thiết lập chỉ có một khung textbox và một button OK</w:t>
+        <w:t xml:space="preserve">Mô tả: Đây là trang quản lý hệ thống dành cho admin. </w:t>
+      </w:r>
+      <w:proofErr w:type="gramStart"/>
+      <w:r>
+        <w:t>Nơi này là nơi admin có thể thay đổi một số thông số cho hệ thống.</w:t>
+      </w:r>
+      <w:proofErr w:type="gramEnd"/>
+      <w:r>
+        <w:t xml:space="preserve"> Hiện tại có bao gồm chức năng chính là thiết lập số sách tối đa mà người dùng có thể mượn, các chức năng khác sau này sẽ bổ sung sau. Như vậy thì thiết lập chỉ có một khung textbox và một button OK</w:t>
       </w:r>
     </w:p>
     <w:p>
@@ -6347,7 +6679,15 @@
         </w:numPr>
       </w:pPr>
       <w:r>
-        <w:t>Tên: setup_max_books()</w:t>
+        <w:t xml:space="preserve">Tên: </w:t>
+      </w:r>
+      <w:proofErr w:type="spellStart"/>
+      <w:r>
+        <w:t>setup_max_books</w:t>
+      </w:r>
+      <w:proofErr w:type="spellEnd"/>
+      <w:r>
+        <w:t>()</w:t>
       </w:r>
     </w:p>
     <w:p>
@@ -6355,7 +6695,15 @@
         <w:pStyle w:val="ListParagraph"/>
       </w:pPr>
       <w:r>
-        <w:t>Thông số: int number</w:t>
+        <w:t xml:space="preserve">Thông số: </w:t>
+      </w:r>
+      <w:proofErr w:type="spellStart"/>
+      <w:r>
+        <w:t>int</w:t>
+      </w:r>
+      <w:proofErr w:type="spellEnd"/>
+      <w:r>
+        <w:t xml:space="preserve"> number</w:t>
       </w:r>
     </w:p>
     <w:p>
@@ -6371,7 +6719,15 @@
         <w:pStyle w:val="ListParagraph"/>
       </w:pPr>
       <w:r>
-        <w:t>Tiền điều kiện: int &gt; 0</w:t>
+        <w:t xml:space="preserve">Tiền điều kiện: </w:t>
+      </w:r>
+      <w:proofErr w:type="spellStart"/>
+      <w:r>
+        <w:t>int</w:t>
+      </w:r>
+      <w:proofErr w:type="spellEnd"/>
+      <w:r>
+        <w:t xml:space="preserve"> &gt; 0</w:t>
       </w:r>
     </w:p>
     <w:p>
@@ -6386,8 +6742,26 @@
       <w:pPr>
         <w:pStyle w:val="ListParagraph"/>
       </w:pPr>
-      <w:r>
-        <w:t>Exeptions:number không phải int, không ghi ra file được.</w:t>
+      <w:proofErr w:type="spellStart"/>
+      <w:r>
+        <w:t>Exeptions</w:t>
+      </w:r>
+      <w:proofErr w:type="gramStart"/>
+      <w:r>
+        <w:t>:number</w:t>
+      </w:r>
+      <w:proofErr w:type="spellEnd"/>
+      <w:proofErr w:type="gramEnd"/>
+      <w:r>
+        <w:t xml:space="preserve"> không phải </w:t>
+      </w:r>
+      <w:proofErr w:type="spellStart"/>
+      <w:r>
+        <w:t>int</w:t>
+      </w:r>
+      <w:proofErr w:type="spellEnd"/>
+      <w:r>
+        <w:t>, không ghi ra file được.</w:t>
       </w:r>
     </w:p>
     <w:p>
@@ -6428,7 +6802,15 @@
         </w:numPr>
       </w:pPr>
       <w:r>
-        <w:t>Kiểm tra number, ghi vào file config trên hệ thống</w:t>
+        <w:t xml:space="preserve">Kiểm tra number, ghi vào file </w:t>
+      </w:r>
+      <w:proofErr w:type="spellStart"/>
+      <w:r>
+        <w:t>config</w:t>
+      </w:r>
+      <w:proofErr w:type="spellEnd"/>
+      <w:r>
+        <w:t xml:space="preserve"> trên hệ thống</w:t>
       </w:r>
     </w:p>
     <w:p>
@@ -6440,7 +6822,23 @@
         </w:numPr>
       </w:pPr>
       <w:r>
-        <w:t>Hiển thị kếtquả cho người dùng(thành công/thất bại).</w:t>
+        <w:t xml:space="preserve">Hiển thị </w:t>
+      </w:r>
+      <w:proofErr w:type="spellStart"/>
+      <w:r>
+        <w:t>kếtquả</w:t>
+      </w:r>
+      <w:proofErr w:type="spellEnd"/>
+      <w:r>
+        <w:t xml:space="preserve"> cho người </w:t>
+      </w:r>
+      <w:proofErr w:type="gramStart"/>
+      <w:r>
+        <w:t>dùng(</w:t>
+      </w:r>
+      <w:proofErr w:type="gramEnd"/>
+      <w:r>
+        <w:t>thành công/thất bại).</w:t>
       </w:r>
     </w:p>
     <w:p/>
@@ -6452,12 +6850,11 @@
           <w:numId w:val="1"/>
         </w:numPr>
       </w:pPr>
-      <w:bookmarkStart w:id="23" w:name="_Toc336847735"/>
-      <w:r>
-        <w:lastRenderedPageBreak/>
+      <w:bookmarkStart w:id="24" w:name="_Toc336847735"/>
+      <w:r>
         <w:t>Thiết kế cơ sở dữ liệu</w:t>
       </w:r>
-      <w:bookmarkEnd w:id="23"/>
+      <w:bookmarkEnd w:id="24"/>
     </w:p>
     <w:p>
       <w:pPr>
@@ -6467,14 +6864,14 @@
           <w:numId w:val="12"/>
         </w:numPr>
       </w:pPr>
-      <w:bookmarkStart w:id="24" w:name="_Toc336847736"/>
+      <w:bookmarkStart w:id="25" w:name="_Toc336847736"/>
       <w:r>
         <w:t xml:space="preserve">Bảng </w:t>
       </w:r>
       <w:r>
         <w:t>users</w:t>
       </w:r>
-      <w:bookmarkEnd w:id="24"/>
+      <w:bookmarkEnd w:id="25"/>
     </w:p>
     <w:tbl>
       <w:tblPr>
@@ -6556,9 +6953,11 @@
             <w:tcW w:w="3192" w:type="dxa"/>
           </w:tcPr>
           <w:p>
+            <w:proofErr w:type="spellStart"/>
             <w:r>
               <w:t>User_ID</w:t>
             </w:r>
+            <w:proofErr w:type="spellEnd"/>
           </w:p>
         </w:tc>
         <w:tc>
@@ -6566,9 +6965,11 @@
             <w:tcW w:w="3192" w:type="dxa"/>
           </w:tcPr>
           <w:p>
+            <w:proofErr w:type="spellStart"/>
             <w:r>
               <w:t>Int</w:t>
             </w:r>
+            <w:proofErr w:type="spellEnd"/>
           </w:p>
         </w:tc>
         <w:tc>
@@ -6626,9 +7027,11 @@
             <w:tcW w:w="3192" w:type="dxa"/>
           </w:tcPr>
           <w:p>
+            <w:proofErr w:type="spellStart"/>
             <w:r>
               <w:t>Hashed_password</w:t>
             </w:r>
+            <w:proofErr w:type="spellEnd"/>
           </w:p>
         </w:tc>
         <w:tc>
@@ -6696,9 +7099,11 @@
             <w:tcW w:w="3192" w:type="dxa"/>
           </w:tcPr>
           <w:p>
+            <w:proofErr w:type="spellStart"/>
             <w:r>
               <w:t>Register_date</w:t>
             </w:r>
+            <w:proofErr w:type="spellEnd"/>
           </w:p>
         </w:tc>
         <w:tc>
@@ -6727,9 +7132,11 @@
             <w:tcW w:w="3192" w:type="dxa"/>
           </w:tcPr>
           <w:p>
+            <w:proofErr w:type="spellStart"/>
             <w:r>
               <w:t>End_date</w:t>
             </w:r>
+            <w:proofErr w:type="spellEnd"/>
           </w:p>
         </w:tc>
         <w:tc>
@@ -6768,9 +7175,11 @@
             <w:tcW w:w="3192" w:type="dxa"/>
           </w:tcPr>
           <w:p>
+            <w:proofErr w:type="spellStart"/>
             <w:r>
               <w:t>Int</w:t>
             </w:r>
+            <w:proofErr w:type="spellEnd"/>
           </w:p>
         </w:tc>
         <w:tc>
@@ -6794,14 +7203,16 @@
           <w:numId w:val="12"/>
         </w:numPr>
       </w:pPr>
-      <w:bookmarkStart w:id="25" w:name="_Toc336847737"/>
+      <w:bookmarkStart w:id="26" w:name="_Toc336847737"/>
       <w:r>
         <w:t xml:space="preserve">Bảng </w:t>
       </w:r>
+      <w:proofErr w:type="spellStart"/>
       <w:r>
         <w:t>usergroups</w:t>
       </w:r>
-      <w:bookmarkEnd w:id="25"/>
+      <w:bookmarkEnd w:id="26"/>
+      <w:proofErr w:type="spellEnd"/>
     </w:p>
     <w:p>
       <w:r>
@@ -6816,9 +7227,13 @@
           <w:numId w:val="12"/>
         </w:numPr>
       </w:pPr>
-      <w:bookmarkStart w:id="26" w:name="_Toc336847738"/>
-      <w:r>
-        <w:t>Bảng book</w:t>
+      <w:bookmarkStart w:id="27" w:name="_Toc336847738"/>
+      <w:r>
+        <w:t xml:space="preserve">Bảng </w:t>
+      </w:r>
+      <w:proofErr w:type="spellStart"/>
+      <w:r>
+        <w:t>book</w:t>
       </w:r>
       <w:r>
         <w:t>s</w:t>
@@ -6826,7 +7241,8 @@
       <w:r>
         <w:t>_info</w:t>
       </w:r>
-      <w:bookmarkEnd w:id="26"/>
+      <w:bookmarkEnd w:id="27"/>
+      <w:proofErr w:type="spellEnd"/>
     </w:p>
     <w:p>
       <w:r>
@@ -6841,11 +7257,11 @@
           <w:numId w:val="12"/>
         </w:numPr>
       </w:pPr>
-      <w:bookmarkStart w:id="27" w:name="_Toc336847739"/>
+      <w:bookmarkStart w:id="28" w:name="_Toc336847739"/>
       <w:r>
         <w:t>Bảng books</w:t>
       </w:r>
-      <w:bookmarkEnd w:id="27"/>
+      <w:bookmarkEnd w:id="28"/>
     </w:p>
     <w:p>
       <w:r>
@@ -6860,14 +7276,14 @@
           <w:numId w:val="12"/>
         </w:numPr>
       </w:pPr>
-      <w:bookmarkStart w:id="28" w:name="_Toc336847740"/>
+      <w:bookmarkStart w:id="29" w:name="_Toc336847740"/>
       <w:r>
         <w:t xml:space="preserve">Bảng </w:t>
       </w:r>
       <w:r>
         <w:t>transaction</w:t>
       </w:r>
-      <w:bookmarkEnd w:id="28"/>
+      <w:bookmarkEnd w:id="29"/>
     </w:p>
     <w:tbl>
       <w:tblPr>
@@ -6891,7 +7307,7 @@
                 <w:b/>
               </w:rPr>
             </w:pPr>
-            <w:bookmarkStart w:id="29" w:name="_Hlk336931353"/>
+            <w:bookmarkStart w:id="30" w:name="_Hlk336931353"/>
             <w:r>
               <w:rPr>
                 <w:b/>
@@ -6937,16 +7353,18 @@
           </w:p>
         </w:tc>
       </w:tr>
-      <w:bookmarkEnd w:id="29"/>
+      <w:bookmarkEnd w:id="30"/>
       <w:tr>
         <w:tc>
           <w:tcPr>
             <w:tcW w:w="3192" w:type="dxa"/>
           </w:tcPr>
           <w:p>
+            <w:proofErr w:type="spellStart"/>
             <w:r>
               <w:t>Transaction_id</w:t>
             </w:r>
+            <w:proofErr w:type="spellEnd"/>
           </w:p>
         </w:tc>
         <w:tc>
@@ -6954,9 +7372,11 @@
             <w:tcW w:w="3192" w:type="dxa"/>
           </w:tcPr>
           <w:p>
+            <w:proofErr w:type="spellStart"/>
             <w:r>
               <w:t>Int</w:t>
             </w:r>
+            <w:proofErr w:type="spellEnd"/>
           </w:p>
         </w:tc>
         <w:tc>
@@ -6964,13 +7384,13 @@
             <w:tcW w:w="3192" w:type="dxa"/>
           </w:tcPr>
           <w:p>
-            <w:bookmarkStart w:id="30" w:name="OLE_LINK4"/>
-            <w:bookmarkStart w:id="31" w:name="OLE_LINK5"/>
+            <w:bookmarkStart w:id="31" w:name="OLE_LINK4"/>
+            <w:bookmarkStart w:id="32" w:name="OLE_LINK5"/>
             <w:r>
               <w:t>4 bytes (0 – 4294967295)</w:t>
             </w:r>
-            <w:bookmarkEnd w:id="30"/>
             <w:bookmarkEnd w:id="31"/>
+            <w:bookmarkEnd w:id="32"/>
           </w:p>
         </w:tc>
       </w:tr>
@@ -6980,9 +7400,11 @@
             <w:tcW w:w="3192" w:type="dxa"/>
           </w:tcPr>
           <w:p>
+            <w:proofErr w:type="spellStart"/>
             <w:r>
               <w:t>Book_id</w:t>
             </w:r>
+            <w:proofErr w:type="spellEnd"/>
           </w:p>
         </w:tc>
         <w:tc>
@@ -6990,9 +7412,11 @@
             <w:tcW w:w="3192" w:type="dxa"/>
           </w:tcPr>
           <w:p>
+            <w:proofErr w:type="spellStart"/>
             <w:r>
               <w:t>Int</w:t>
             </w:r>
+            <w:proofErr w:type="spellEnd"/>
           </w:p>
         </w:tc>
         <w:tc>
@@ -7012,9 +7436,11 @@
             <w:tcW w:w="3192" w:type="dxa"/>
           </w:tcPr>
           <w:p>
+            <w:proofErr w:type="spellStart"/>
             <w:r>
               <w:t>User_id</w:t>
             </w:r>
+            <w:proofErr w:type="spellEnd"/>
           </w:p>
         </w:tc>
         <w:tc>
@@ -7022,9 +7448,11 @@
             <w:tcW w:w="3192" w:type="dxa"/>
           </w:tcPr>
           <w:p>
+            <w:proofErr w:type="spellStart"/>
             <w:r>
               <w:t>Int</w:t>
             </w:r>
+            <w:proofErr w:type="spellEnd"/>
           </w:p>
         </w:tc>
         <w:tc>
@@ -7044,9 +7472,11 @@
             <w:tcW w:w="3192" w:type="dxa"/>
           </w:tcPr>
           <w:p>
+            <w:proofErr w:type="spellStart"/>
             <w:r>
               <w:t>Day_borrow</w:t>
             </w:r>
+            <w:proofErr w:type="spellEnd"/>
           </w:p>
         </w:tc>
         <w:tc>
@@ -7072,9 +7502,11 @@
             <w:tcW w:w="3192" w:type="dxa"/>
           </w:tcPr>
           <w:p>
+            <w:proofErr w:type="spellStart"/>
             <w:r>
               <w:t>Day_return</w:t>
             </w:r>
+            <w:proofErr w:type="spellEnd"/>
           </w:p>
         </w:tc>
         <w:tc>
@@ -7110,9 +7542,11 @@
             <w:tcW w:w="3192" w:type="dxa"/>
           </w:tcPr>
           <w:p>
+            <w:proofErr w:type="spellStart"/>
             <w:r>
               <w:t>Int</w:t>
             </w:r>
+            <w:proofErr w:type="spellEnd"/>
           </w:p>
         </w:tc>
         <w:tc>
@@ -7135,11 +7569,11 @@
           <w:numId w:val="1"/>
         </w:numPr>
       </w:pPr>
-      <w:bookmarkStart w:id="32" w:name="_Toc336847741"/>
+      <w:bookmarkStart w:id="33" w:name="_Toc336847741"/>
       <w:r>
         <w:t>Use case realizations</w:t>
       </w:r>
-      <w:bookmarkEnd w:id="32"/>
+      <w:bookmarkEnd w:id="33"/>
     </w:p>
     <w:p>
       <w:pPr>
@@ -7152,7 +7586,7 @@
           <w:noProof/>
         </w:rPr>
       </w:pPr>
-      <w:bookmarkStart w:id="33" w:name="_Toc336847742"/>
+      <w:bookmarkStart w:id="34" w:name="_Toc336847742"/>
       <w:r>
         <w:rPr>
           <w:noProof/>
@@ -7165,7 +7599,7 @@
         </w:rPr>
         <w:t>m sách</w:t>
       </w:r>
-      <w:bookmarkEnd w:id="33"/>
+      <w:bookmarkEnd w:id="34"/>
     </w:p>
     <w:p>
       <w:r>
@@ -7183,12 +7617,11 @@
           <w:noProof/>
         </w:rPr>
       </w:pPr>
-      <w:bookmarkStart w:id="34" w:name="_Toc336847743"/>
+      <w:bookmarkStart w:id="35" w:name="_Toc336847743"/>
       <w:r>
         <w:rPr>
           <w:noProof/>
         </w:rPr>
-        <w:lastRenderedPageBreak/>
         <w:t>Xem</w:t>
       </w:r>
       <w:r>
@@ -7197,21 +7630,21 @@
         </w:rPr>
         <w:t xml:space="preserve"> FAQ (</w:t>
       </w:r>
-      <w:bookmarkStart w:id="35" w:name="OLE_LINK14"/>
+      <w:bookmarkStart w:id="36" w:name="OLE_LINK14"/>
       <w:r>
         <w:rPr>
           <w:noProof/>
         </w:rPr>
         <w:t>Frequently Asked Questions</w:t>
       </w:r>
-      <w:bookmarkEnd w:id="35"/>
+      <w:bookmarkEnd w:id="36"/>
       <w:r>
         <w:rPr>
           <w:noProof/>
         </w:rPr>
         <w:t>)</w:t>
       </w:r>
-      <w:bookmarkEnd w:id="34"/>
+      <w:bookmarkEnd w:id="35"/>
       <w:r>
         <w:rPr>
           <w:noProof/>
@@ -7223,7 +7656,6 @@
       <w:r>
         <w:rPr>
           <w:noProof/>
-          <w:lang w:eastAsia="ja-JP"/>
         </w:rPr>
         <w:drawing>
           <wp:inline distT="0" distB="0" distL="0" distR="0" wp14:anchorId="3FD87F39" wp14:editId="56109C72">
@@ -7273,20 +7705,19 @@
           <w:noProof/>
         </w:rPr>
       </w:pPr>
-      <w:bookmarkStart w:id="36" w:name="_Toc336847745"/>
+      <w:bookmarkStart w:id="37" w:name="_Toc336847745"/>
       <w:r>
         <w:rPr>
           <w:noProof/>
         </w:rPr>
         <w:t>Mượn/hủy mượn</w:t>
       </w:r>
-      <w:bookmarkEnd w:id="36"/>
+      <w:bookmarkEnd w:id="37"/>
     </w:p>
     <w:p>
       <w:r>
         <w:rPr>
           <w:noProof/>
-          <w:lang w:eastAsia="ja-JP"/>
         </w:rPr>
         <w:drawing>
           <wp:inline distT="0" distB="0" distL="0" distR="0" wp14:anchorId="6159DE87" wp14:editId="495E24BF">
@@ -7336,21 +7767,19 @@
           <w:noProof/>
         </w:rPr>
       </w:pPr>
-      <w:bookmarkStart w:id="37" w:name="_Toc336847746"/>
+      <w:bookmarkStart w:id="38" w:name="_Toc336847746"/>
       <w:r>
         <w:rPr>
           <w:noProof/>
         </w:rPr>
-        <w:lastRenderedPageBreak/>
         <w:t>Đăng nhập</w:t>
       </w:r>
-      <w:bookmarkEnd w:id="37"/>
+      <w:bookmarkEnd w:id="38"/>
     </w:p>
     <w:p>
       <w:r>
         <w:rPr>
           <w:noProof/>
-          <w:lang w:eastAsia="ja-JP"/>
         </w:rPr>
         <w:drawing>
           <wp:inline distT="0" distB="0" distL="0" distR="0" wp14:anchorId="28E0AF54" wp14:editId="4491ABDC">
@@ -7400,21 +7829,19 @@
           <w:noProof/>
         </w:rPr>
       </w:pPr>
-      <w:bookmarkStart w:id="38" w:name="_Toc336847747"/>
+      <w:bookmarkStart w:id="39" w:name="_Toc336847747"/>
       <w:r>
         <w:rPr>
           <w:noProof/>
         </w:rPr>
-        <w:lastRenderedPageBreak/>
         <w:t>Đăng xuất</w:t>
       </w:r>
-      <w:bookmarkEnd w:id="38"/>
+      <w:bookmarkEnd w:id="39"/>
     </w:p>
     <w:p>
       <w:r>
         <w:rPr>
           <w:noProof/>
-          <w:lang w:eastAsia="ja-JP"/>
         </w:rPr>
         <w:drawing>
           <wp:inline distT="0" distB="0" distL="0" distR="0" wp14:anchorId="6ECFCD4F" wp14:editId="76D09135">
@@ -7455,7 +7882,6 @@
       <w:r>
         <w:rPr>
           <w:noProof/>
-          <w:lang w:eastAsia="ja-JP"/>
         </w:rPr>
         <w:drawing>
           <wp:inline distT="0" distB="0" distL="0" distR="0" wp14:anchorId="52D99070" wp14:editId="770A571A">
@@ -7493,9 +7919,11 @@
           </wp:inline>
         </w:drawing>
       </w:r>
+      <w:proofErr w:type="gramStart"/>
       <w:r>
         <w:t>l</w:t>
       </w:r>
+      <w:proofErr w:type="gramEnd"/>
     </w:p>
     <w:p>
       <w:pPr>
@@ -7509,15 +7937,14 @@
           <w:webHidden/>
         </w:rPr>
       </w:pPr>
-      <w:bookmarkStart w:id="39" w:name="_Toc336847748"/>
+      <w:bookmarkStart w:id="40" w:name="_Toc336847748"/>
       <w:r>
         <w:rPr>
           <w:noProof/>
         </w:rPr>
-        <w:lastRenderedPageBreak/>
         <w:t>Đăng ký</w:t>
       </w:r>
-      <w:bookmarkEnd w:id="39"/>
+      <w:bookmarkEnd w:id="40"/>
       <w:r>
         <w:rPr>
           <w:noProof/>
@@ -7530,7 +7957,6 @@
       <w:r>
         <w:rPr>
           <w:noProof/>
-          <w:lang w:eastAsia="ja-JP"/>
         </w:rPr>
         <w:drawing>
           <wp:inline distT="0" distB="0" distL="0" distR="0" wp14:anchorId="660691F5" wp14:editId="251A5034">
@@ -7580,20 +8006,19 @@
           <w:noProof/>
         </w:rPr>
       </w:pPr>
-      <w:bookmarkStart w:id="40" w:name="_Toc336847749"/>
+      <w:bookmarkStart w:id="41" w:name="_Toc336847749"/>
       <w:r>
         <w:rPr>
           <w:noProof/>
         </w:rPr>
         <w:t>Hiển thị/Chỉnh sửa thông tin người dùng</w:t>
       </w:r>
-      <w:bookmarkEnd w:id="40"/>
+      <w:bookmarkEnd w:id="41"/>
     </w:p>
     <w:p>
       <w:r>
         <w:rPr>
           <w:noProof/>
-          <w:lang w:eastAsia="ja-JP"/>
         </w:rPr>
         <w:drawing>
           <wp:inline distT="0" distB="0" distL="0" distR="0" wp14:anchorId="75E4EFB3" wp14:editId="6ACCA22E">
@@ -7643,21 +8068,19 @@
           <w:noProof/>
         </w:rPr>
       </w:pPr>
-      <w:bookmarkStart w:id="41" w:name="_Toc336847750"/>
+      <w:bookmarkStart w:id="42" w:name="_Toc336847750"/>
       <w:r>
         <w:rPr>
           <w:noProof/>
         </w:rPr>
-        <w:lastRenderedPageBreak/>
         <w:t>Hỗ trợ đa ngôn ngữ</w:t>
       </w:r>
-      <w:bookmarkEnd w:id="41"/>
+      <w:bookmarkEnd w:id="42"/>
     </w:p>
     <w:p>
       <w:r>
         <w:rPr>
           <w:noProof/>
-          <w:lang w:eastAsia="ja-JP"/>
         </w:rPr>
         <w:drawing>
           <wp:inline distT="0" distB="0" distL="0" distR="0" wp14:anchorId="7F15941A" wp14:editId="118818FE">
@@ -7707,14 +8130,14 @@
           <w:noProof/>
         </w:rPr>
       </w:pPr>
-      <w:bookmarkStart w:id="42" w:name="_Toc336847751"/>
+      <w:bookmarkStart w:id="43" w:name="_Toc336847751"/>
       <w:r>
         <w:rPr>
           <w:noProof/>
         </w:rPr>
         <w:t>Xem thông tin sách</w:t>
       </w:r>
-      <w:bookmarkEnd w:id="42"/>
+      <w:bookmarkEnd w:id="43"/>
     </w:p>
     <w:p>
       <w:r>
@@ -7733,14 +8156,14 @@
           <w:webHidden/>
         </w:rPr>
       </w:pPr>
-      <w:bookmarkStart w:id="43" w:name="_Toc336847752"/>
+      <w:bookmarkStart w:id="44" w:name="_Toc336847752"/>
       <w:r>
         <w:rPr>
           <w:noProof/>
         </w:rPr>
         <w:t>Thêm sách mới</w:t>
       </w:r>
-      <w:bookmarkEnd w:id="43"/>
+      <w:bookmarkEnd w:id="44"/>
       <w:r>
         <w:rPr>
           <w:noProof/>
@@ -7765,14 +8188,14 @@
           <w:noProof/>
         </w:rPr>
       </w:pPr>
-      <w:bookmarkStart w:id="44" w:name="_Toc336847753"/>
+      <w:bookmarkStart w:id="45" w:name="_Toc336847753"/>
       <w:r>
         <w:rPr>
           <w:noProof/>
         </w:rPr>
         <w:t>Sửa thông tin sách</w:t>
       </w:r>
-      <w:bookmarkEnd w:id="44"/>
+      <w:bookmarkEnd w:id="45"/>
     </w:p>
     <w:p>
       <w:r>
@@ -7790,14 +8213,14 @@
           <w:noProof/>
         </w:rPr>
       </w:pPr>
-      <w:bookmarkStart w:id="45" w:name="_Toc336847754"/>
+      <w:bookmarkStart w:id="46" w:name="_Toc336847754"/>
       <w:r>
         <w:rPr>
           <w:noProof/>
         </w:rPr>
         <w:t>Xóa sách.</w:t>
       </w:r>
-      <w:bookmarkEnd w:id="45"/>
+      <w:bookmarkEnd w:id="46"/>
       <w:r>
         <w:rPr>
           <w:noProof/>
@@ -7821,7 +8244,7 @@
           <w:noProof/>
         </w:rPr>
       </w:pPr>
-      <w:bookmarkStart w:id="46" w:name="_Toc336847755"/>
+      <w:bookmarkStart w:id="47" w:name="_Toc336847755"/>
       <w:r>
         <w:rPr>
           <w:rFonts w:eastAsia="Arial"/>
@@ -7829,7 +8252,7 @@
         </w:rPr>
         <w:t>Xem thông tin mượn trả sách (dành cho thủ thư)</w:t>
       </w:r>
-      <w:bookmarkEnd w:id="46"/>
+      <w:bookmarkEnd w:id="47"/>
       <w:r>
         <w:rPr>
           <w:noProof/>
@@ -7854,7 +8277,7 @@
           <w:noProof/>
         </w:rPr>
       </w:pPr>
-      <w:bookmarkStart w:id="47" w:name="_Toc336847756"/>
+      <w:bookmarkStart w:id="48" w:name="_Toc336847756"/>
       <w:r>
         <w:rPr>
           <w:rFonts w:eastAsia="Arial"/>
@@ -7862,7 +8285,7 @@
         </w:rPr>
         <w:t>Xem thống kê về hoạt động mượn trả sách trong tuần/tháng (dành cho thủ thư)</w:t>
       </w:r>
-      <w:bookmarkEnd w:id="47"/>
+      <w:bookmarkEnd w:id="48"/>
     </w:p>
     <w:p>
       <w:r>
@@ -7880,14 +8303,14 @@
           <w:noProof/>
         </w:rPr>
       </w:pPr>
-      <w:bookmarkStart w:id="48" w:name="_Toc336847757"/>
+      <w:bookmarkStart w:id="49" w:name="_Toc336847757"/>
       <w:r>
         <w:rPr>
           <w:noProof/>
         </w:rPr>
         <w:t>Gửi email</w:t>
       </w:r>
-      <w:bookmarkEnd w:id="48"/>
+      <w:bookmarkEnd w:id="49"/>
     </w:p>
     <w:p>
       <w:r>
@@ -7905,14 +8328,14 @@
           <w:noProof/>
         </w:rPr>
       </w:pPr>
-      <w:bookmarkStart w:id="49" w:name="_Toc336847758"/>
+      <w:bookmarkStart w:id="50" w:name="_Toc336847758"/>
       <w:r>
         <w:rPr>
           <w:noProof/>
         </w:rPr>
         <w:t>Thông tin mượn trả sách của người dùng.</w:t>
       </w:r>
-      <w:bookmarkEnd w:id="49"/>
+      <w:bookmarkEnd w:id="50"/>
     </w:p>
     <w:p>
       <w:r>
@@ -7927,12 +8350,11 @@
           <w:numId w:val="1"/>
         </w:numPr>
       </w:pPr>
-      <w:bookmarkStart w:id="50" w:name="_Toc336847759"/>
-      <w:r>
-        <w:lastRenderedPageBreak/>
+      <w:bookmarkStart w:id="51" w:name="_Toc336847759"/>
+      <w:r>
         <w:t>Thiết kế giao diện</w:t>
       </w:r>
-      <w:bookmarkEnd w:id="50"/>
+      <w:bookmarkEnd w:id="51"/>
     </w:p>
     <w:p>
       <w:pPr>
@@ -7942,11 +8364,11 @@
           <w:numId w:val="14"/>
         </w:numPr>
       </w:pPr>
-      <w:bookmarkStart w:id="51" w:name="_Toc336847760"/>
+      <w:bookmarkStart w:id="52" w:name="_Toc336847760"/>
       <w:r>
         <w:t>Homepage</w:t>
       </w:r>
-      <w:bookmarkEnd w:id="51"/>
+      <w:bookmarkEnd w:id="52"/>
     </w:p>
     <w:p>
       <w:r>
@@ -7961,11 +8383,13 @@
           <w:numId w:val="14"/>
         </w:numPr>
       </w:pPr>
-      <w:bookmarkStart w:id="52" w:name="_Toc336847761"/>
+      <w:bookmarkStart w:id="53" w:name="_Toc336847761"/>
+      <w:proofErr w:type="gramStart"/>
       <w:r>
         <w:t>Trang tìm kiếm (hiện kết quả tìm kiếm/chưa tìm kiếm).</w:t>
       </w:r>
-      <w:bookmarkEnd w:id="52"/>
+      <w:bookmarkEnd w:id="53"/>
+      <w:proofErr w:type="gramEnd"/>
     </w:p>
     <w:tbl>
       <w:tblPr>
@@ -8389,11 +8813,13 @@
           <w:numId w:val="14"/>
         </w:numPr>
       </w:pPr>
-      <w:bookmarkStart w:id="53" w:name="_Toc336847762"/>
+      <w:bookmarkStart w:id="54" w:name="_Toc336847762"/>
+      <w:proofErr w:type="gramStart"/>
       <w:r>
         <w:t>Trang thông tin sách.</w:t>
       </w:r>
-      <w:bookmarkEnd w:id="53"/>
+      <w:bookmarkEnd w:id="54"/>
+      <w:proofErr w:type="gramEnd"/>
     </w:p>
     <w:p>
       <w:r>
@@ -8408,11 +8834,13 @@
           <w:numId w:val="14"/>
         </w:numPr>
       </w:pPr>
-      <w:bookmarkStart w:id="54" w:name="_Toc336847763"/>
+      <w:bookmarkStart w:id="55" w:name="_Toc336847763"/>
+      <w:proofErr w:type="gramStart"/>
       <w:r>
         <w:t>Trang thông tin người dùng (có hiện lịch sử mượn/trả).</w:t>
       </w:r>
-      <w:bookmarkEnd w:id="54"/>
+      <w:bookmarkEnd w:id="55"/>
+      <w:proofErr w:type="gramEnd"/>
     </w:p>
     <w:tbl>
       <w:tblPr>
@@ -8800,18 +9228,24 @@
           <w:numId w:val="14"/>
         </w:numPr>
       </w:pPr>
-      <w:bookmarkStart w:id="55" w:name="_Toc336847764"/>
-      <w:r>
-        <w:t>Trang quản lý mượn/trả của thủ thư.</w:t>
-      </w:r>
-      <w:bookmarkEnd w:id="55"/>
+      <w:bookmarkStart w:id="56" w:name="_Toc336847764"/>
+      <w:r>
+        <w:t xml:space="preserve">Trang quản lý mượn/trả của thủ </w:t>
+      </w:r>
+      <w:proofErr w:type="gramStart"/>
+      <w:r>
+        <w:t>thư</w:t>
+      </w:r>
+      <w:proofErr w:type="gramEnd"/>
+      <w:r>
+        <w:t>.</w:t>
+      </w:r>
+      <w:bookmarkEnd w:id="56"/>
     </w:p>
     <w:p>
       <w:r>
         <w:t>TÀI</w:t>
       </w:r>
-      <w:bookmarkStart w:id="56" w:name="_GoBack"/>
-      <w:bookmarkEnd w:id="56"/>
     </w:p>
     <w:p>
       <w:pPr>
@@ -8823,7 +9257,15 @@
       </w:pPr>
       <w:bookmarkStart w:id="57" w:name="_Toc336847765"/>
       <w:r>
-        <w:t>Trang xem thống kê của thủ thư.</w:t>
+        <w:t xml:space="preserve">Trang xem thống kê của thủ </w:t>
+      </w:r>
+      <w:proofErr w:type="gramStart"/>
+      <w:r>
+        <w:t>thư</w:t>
+      </w:r>
+      <w:proofErr w:type="gramEnd"/>
+      <w:r>
+        <w:t>.</w:t>
       </w:r>
       <w:bookmarkEnd w:id="57"/>
     </w:p>
@@ -8841,6 +9283,7 @@
         </w:numPr>
       </w:pPr>
       <w:bookmarkStart w:id="58" w:name="_Toc336847766"/>
+      <w:proofErr w:type="gramStart"/>
       <w:r>
         <w:t>Trang quản lý hệ thống của admin</w:t>
       </w:r>
@@ -8848,6 +9291,7 @@
       <w:r>
         <w:t>.</w:t>
       </w:r>
+      <w:proofErr w:type="gramEnd"/>
     </w:p>
     <w:p>
       <w:r>
@@ -8905,12 +9349,14 @@
         <w:rFonts w:asciiTheme="majorHAnsi" w:eastAsiaTheme="majorEastAsia" w:hAnsiTheme="majorHAnsi" w:cstheme="majorBidi"/>
       </w:rPr>
     </w:pPr>
+    <w:proofErr w:type="spellStart"/>
     <w:r>
       <w:rPr>
         <w:rFonts w:asciiTheme="majorHAnsi" w:eastAsiaTheme="majorEastAsia" w:hAnsiTheme="majorHAnsi" w:cstheme="majorBidi"/>
       </w:rPr>
       <w:t>CrazyLib</w:t>
     </w:r>
+    <w:proofErr w:type="spellEnd"/>
     <w:r>
       <w:rPr>
         <w:rFonts w:asciiTheme="majorHAnsi" w:eastAsiaTheme="majorEastAsia" w:hAnsiTheme="majorHAnsi" w:cstheme="majorBidi"/>
@@ -8943,7 +9389,7 @@
         <w:rFonts w:asciiTheme="majorHAnsi" w:eastAsiaTheme="majorEastAsia" w:hAnsiTheme="majorHAnsi" w:cstheme="majorBidi"/>
         <w:noProof/>
       </w:rPr>
-      <w:t>13</w:t>
+      <w:t>5</w:t>
     </w:r>
     <w:r>
       <w:rPr>
@@ -9039,6 +9485,7 @@
                   <w:szCs w:val="36"/>
                 </w:rPr>
               </w:pPr>
+              <w:proofErr w:type="spellStart"/>
               <w:r>
                 <w:rPr>
                   <w:rFonts w:asciiTheme="majorHAnsi" w:eastAsiaTheme="majorEastAsia" w:hAnsiTheme="majorHAnsi" w:cstheme="majorBidi"/>
@@ -9047,6 +9494,7 @@
                 </w:rPr>
                 <w:t>CrazyLib</w:t>
               </w:r>
+              <w:proofErr w:type="spellEnd"/>
             </w:p>
           </w:tc>
         </w:sdtContent>
@@ -12262,571 +12710,6 @@
 </w:styles>
 </file>
 
-<file path=word/glossary/document.xml><?xml version="1.0" encoding="utf-8"?>
-<w:glossaryDocument xmlns:wpc="http://schemas.microsoft.com/office/word/2010/wordprocessingCanvas" xmlns:mc="http://schemas.openxmlformats.org/markup-compatibility/2006" xmlns:o="urn:schemas-microsoft-com:office:office" xmlns:r="http://schemas.openxmlformats.org/officeDocument/2006/relationships" xmlns:m="http://schemas.openxmlformats.org/officeDocument/2006/math" xmlns:v="urn:schemas-microsoft-com:vml" xmlns:wp14="http://schemas.microsoft.com/office/word/2010/wordprocessingDrawing" xmlns:wp="http://schemas.openxmlformats.org/drawingml/2006/wordprocessingDrawing" xmlns:w10="urn:schemas-microsoft-com:office:word" xmlns:w="http://schemas.openxmlformats.org/wordprocessingml/2006/main" xmlns:w14="http://schemas.microsoft.com/office/word/2010/wordml" xmlns:wpg="http://schemas.microsoft.com/office/word/2010/wordprocessingGroup" xmlns:wpi="http://schemas.microsoft.com/office/word/2010/wordprocessingInk" xmlns:wne="http://schemas.microsoft.com/office/word/2006/wordml" xmlns:wps="http://schemas.microsoft.com/office/word/2010/wordprocessingShape" mc:Ignorable="w14 wp14"/>
-</file>
-
-<file path=word/glossary/fontTable.xml><?xml version="1.0" encoding="utf-8"?>
-<w:fonts xmlns:mc="http://schemas.openxmlformats.org/markup-compatibility/2006" xmlns:r="http://schemas.openxmlformats.org/officeDocument/2006/relationships" xmlns:w="http://schemas.openxmlformats.org/wordprocessingml/2006/main" xmlns:w14="http://schemas.microsoft.com/office/word/2010/wordml" mc:Ignorable="w14">
-  <w:font w:name="Times New Roman">
-    <w:panose1 w:val="02020603050405020304"/>
-    <w:charset w:val="00"/>
-    <w:family w:val="roman"/>
-    <w:pitch w:val="variable"/>
-    <w:sig w:usb0="E0002AFF" w:usb1="C0007841" w:usb2="00000009" w:usb3="00000000" w:csb0="000001FF" w:csb1="00000000"/>
-  </w:font>
-  <w:font w:name="Symbol">
-    <w:panose1 w:val="05050102010706020507"/>
-    <w:charset w:val="02"/>
-    <w:family w:val="roman"/>
-    <w:pitch w:val="variable"/>
-    <w:sig w:usb0="00000000" w:usb1="10000000" w:usb2="00000000" w:usb3="00000000" w:csb0="80000000" w:csb1="00000000"/>
-  </w:font>
-  <w:font w:name="Courier New">
-    <w:panose1 w:val="02070309020205020404"/>
-    <w:charset w:val="00"/>
-    <w:family w:val="modern"/>
-    <w:pitch w:val="fixed"/>
-    <w:sig w:usb0="E0002AFF" w:usb1="C0007843" w:usb2="00000009" w:usb3="00000000" w:csb0="000001FF" w:csb1="00000000"/>
-  </w:font>
-  <w:font w:name="Wingdings">
-    <w:panose1 w:val="05000000000000000000"/>
-    <w:charset w:val="02"/>
-    <w:family w:val="auto"/>
-    <w:pitch w:val="variable"/>
-    <w:sig w:usb0="00000000" w:usb1="10000000" w:usb2="00000000" w:usb3="00000000" w:csb0="80000000" w:csb1="00000000"/>
-  </w:font>
-  <w:font w:name="Calibri">
-    <w:panose1 w:val="020F0502020204030204"/>
-    <w:charset w:val="00"/>
-    <w:family w:val="swiss"/>
-    <w:pitch w:val="variable"/>
-    <w:sig w:usb0="E10002FF" w:usb1="4000ACFF" w:usb2="00000009" w:usb3="00000000" w:csb0="0000019F" w:csb1="00000000"/>
-  </w:font>
-  <w:font w:name="Calibri Light">
-    <w:altName w:val="Calibri"/>
-    <w:charset w:val="00"/>
-    <w:family w:val="swiss"/>
-    <w:pitch w:val="variable"/>
-    <w:sig w:usb0="00000001" w:usb1="4000207B" w:usb2="00000000" w:usb3="00000000" w:csb0="0000019F" w:csb1="00000000"/>
-  </w:font>
-  <w:font w:name="MS Gothic">
-    <w:altName w:val="ＭＳ ゴシック"/>
-    <w:panose1 w:val="020B0609070205080204"/>
-    <w:charset w:val="80"/>
-    <w:family w:val="modern"/>
-    <w:pitch w:val="fixed"/>
-    <w:sig w:usb0="E00002FF" w:usb1="6AC7FDFB" w:usb2="00000012" w:usb3="00000000" w:csb0="0002009F" w:csb1="00000000"/>
-  </w:font>
-  <w:font w:name="Tahoma">
-    <w:panose1 w:val="020B0604030504040204"/>
-    <w:charset w:val="00"/>
-    <w:family w:val="swiss"/>
-    <w:pitch w:val="variable"/>
-    <w:sig w:usb0="E1002EFF" w:usb1="C000605B" w:usb2="00000029" w:usb3="00000000" w:csb0="000101FF" w:csb1="00000000"/>
-  </w:font>
-  <w:font w:name="MS Mincho">
-    <w:altName w:val="ＭＳ 明朝"/>
-    <w:panose1 w:val="02020609040205080304"/>
-    <w:charset w:val="80"/>
-    <w:family w:val="modern"/>
-    <w:pitch w:val="fixed"/>
-    <w:sig w:usb0="E00002FF" w:usb1="6AC7FDFB" w:usb2="00000012" w:usb3="00000000" w:csb0="0002009F" w:csb1="00000000"/>
-  </w:font>
-  <w:font w:name="Arial">
-    <w:panose1 w:val="020B0604020202020204"/>
-    <w:charset w:val="00"/>
-    <w:family w:val="swiss"/>
-    <w:pitch w:val="variable"/>
-    <w:sig w:usb0="E0002AFF" w:usb1="C0007843" w:usb2="00000009" w:usb3="00000000" w:csb0="000001FF" w:csb1="00000000"/>
-  </w:font>
-  <w:font w:name="Cambria">
-    <w:panose1 w:val="02040503050406030204"/>
-    <w:charset w:val="00"/>
-    <w:family w:val="roman"/>
-    <w:pitch w:val="variable"/>
-    <w:sig w:usb0="E00002FF" w:usb1="400004FF" w:usb2="00000000" w:usb3="00000000" w:csb0="0000019F" w:csb1="00000000"/>
-  </w:font>
-</w:fonts>
-</file>
-
-<file path=word/glossary/settings.xml><?xml version="1.0" encoding="utf-8"?>
-<w:settings xmlns:mc="http://schemas.openxmlformats.org/markup-compatibility/2006" xmlns:o="urn:schemas-microsoft-com:office:office" xmlns:r="http://schemas.openxmlformats.org/officeDocument/2006/relationships" xmlns:m="http://schemas.openxmlformats.org/officeDocument/2006/math" xmlns:v="urn:schemas-microsoft-com:vml" xmlns:w10="urn:schemas-microsoft-com:office:word" xmlns:w="http://schemas.openxmlformats.org/wordprocessingml/2006/main" xmlns:w14="http://schemas.microsoft.com/office/word/2010/wordml" xmlns:sl="http://schemas.openxmlformats.org/schemaLibrary/2006/main" mc:Ignorable="w14">
-  <w:view w:val="normal"/>
-  <w:defaultTabStop w:val="720"/>
-  <w:characterSpacingControl w:val="doNotCompress"/>
-  <w:compat>
-    <w:useFELayout/>
-    <w:compatSetting w:name="compatibilityMode" w:uri="http://schemas.microsoft.com/office/word" w:val="14"/>
-    <w:compatSetting w:name="overrideTableStyleFontSizeAndJustification" w:uri="http://schemas.microsoft.com/office/word" w:val="1"/>
-    <w:compatSetting w:name="enableOpenTypeFeatures" w:uri="http://schemas.microsoft.com/office/word" w:val="1"/>
-    <w:compatSetting w:name="doNotFlipMirrorIndents" w:uri="http://schemas.microsoft.com/office/word" w:val="1"/>
-  </w:compat>
-  <w:rsids>
-    <w:rsidRoot w:val="00CC3F76"/>
-    <w:rsid w:val="00381F3D"/>
-    <w:rsid w:val="00735F7C"/>
-    <w:rsid w:val="0077251E"/>
-    <w:rsid w:val="008C43EB"/>
-    <w:rsid w:val="009E10EC"/>
-    <w:rsid w:val="00BF354E"/>
-    <w:rsid w:val="00CC3F76"/>
-  </w:rsids>
-  <m:mathPr>
-    <m:mathFont m:val="Cambria Math"/>
-    <m:brkBin m:val="before"/>
-    <m:brkBinSub m:val="--"/>
-    <m:smallFrac m:val="0"/>
-    <m:dispDef/>
-    <m:lMargin m:val="0"/>
-    <m:rMargin m:val="0"/>
-    <m:defJc m:val="centerGroup"/>
-    <m:wrapIndent m:val="1440"/>
-    <m:intLim m:val="subSup"/>
-    <m:naryLim m:val="undOvr"/>
-  </m:mathPr>
-  <w:themeFontLang w:val="en-US" w:eastAsia="ja-JP"/>
-  <w:clrSchemeMapping w:bg1="light1" w:t1="dark1" w:bg2="light2" w:t2="dark2" w:accent1="accent1" w:accent2="accent2" w:accent3="accent3" w:accent4="accent4" w:accent5="accent5" w:accent6="accent6" w:hyperlink="hyperlink" w:followedHyperlink="followedHyperlink"/>
-  <w:decimalSymbol w:val="."/>
-  <w:listSeparator w:val=","/>
-</w:settings>
-</file>
-
-<file path=word/glossary/styles.xml><?xml version="1.0" encoding="utf-8"?>
-<w:styles xmlns:mc="http://schemas.openxmlformats.org/markup-compatibility/2006" xmlns:r="http://schemas.openxmlformats.org/officeDocument/2006/relationships" xmlns:w="http://schemas.openxmlformats.org/wordprocessingml/2006/main" xmlns:w14="http://schemas.microsoft.com/office/word/2010/wordml" mc:Ignorable="w14">
-  <w:docDefaults>
-    <w:rPrDefault>
-      <w:rPr>
-        <w:rFonts w:asciiTheme="minorHAnsi" w:eastAsiaTheme="minorEastAsia" w:hAnsiTheme="minorHAnsi" w:cstheme="minorBidi"/>
-        <w:sz w:val="22"/>
-        <w:szCs w:val="22"/>
-        <w:lang w:val="en-US" w:eastAsia="en-US" w:bidi="ar-SA"/>
-      </w:rPr>
-    </w:rPrDefault>
-    <w:pPrDefault>
-      <w:pPr>
-        <w:spacing w:after="200" w:line="276" w:lineRule="auto"/>
-      </w:pPr>
-    </w:pPrDefault>
-  </w:docDefaults>
-  <w:latentStyles w:defLockedState="0" w:defUIPriority="99" w:defSemiHidden="1" w:defUnhideWhenUsed="1" w:defQFormat="0" w:count="267">
-    <w:lsdException w:name="Normal" w:semiHidden="0" w:uiPriority="0" w:unhideWhenUsed="0" w:qFormat="1"/>
-    <w:lsdException w:name="heading 1" w:semiHidden="0" w:uiPriority="9" w:unhideWhenUsed="0" w:qFormat="1"/>
-    <w:lsdException w:name="heading 2" w:uiPriority="9" w:qFormat="1"/>
-    <w:lsdException w:name="heading 3" w:uiPriority="9" w:qFormat="1"/>
-    <w:lsdException w:name="heading 4" w:uiPriority="9" w:qFormat="1"/>
-    <w:lsdException w:name="heading 5" w:uiPriority="9" w:qFormat="1"/>
-    <w:lsdException w:name="heading 6" w:uiPriority="9" w:qFormat="1"/>
-    <w:lsdException w:name="heading 7" w:uiPriority="9" w:qFormat="1"/>
-    <w:lsdException w:name="heading 8" w:uiPriority="9" w:qFormat="1"/>
-    <w:lsdException w:name="heading 9" w:uiPriority="9" w:qFormat="1"/>
-    <w:lsdException w:name="toc 1" w:uiPriority="39"/>
-    <w:lsdException w:name="toc 2" w:uiPriority="39"/>
-    <w:lsdException w:name="toc 3" w:uiPriority="39"/>
-    <w:lsdException w:name="toc 4" w:uiPriority="39"/>
-    <w:lsdException w:name="toc 5" w:uiPriority="39"/>
-    <w:lsdException w:name="toc 6" w:uiPriority="39"/>
-    <w:lsdException w:name="toc 7" w:uiPriority="39"/>
-    <w:lsdException w:name="toc 8" w:uiPriority="39"/>
-    <w:lsdException w:name="toc 9" w:uiPriority="39"/>
-    <w:lsdException w:name="caption" w:uiPriority="35" w:qFormat="1"/>
-    <w:lsdException w:name="Title" w:semiHidden="0" w:uiPriority="10" w:unhideWhenUsed="0" w:qFormat="1"/>
-    <w:lsdException w:name="Default Paragraph Font" w:uiPriority="1"/>
-    <w:lsdException w:name="Subtitle" w:semiHidden="0" w:uiPriority="11" w:unhideWhenUsed="0" w:qFormat="1"/>
-    <w:lsdException w:name="Strong" w:semiHidden="0" w:uiPriority="22" w:unhideWhenUsed="0" w:qFormat="1"/>
-    <w:lsdException w:name="Emphasis" w:semiHidden="0" w:uiPriority="20" w:unhideWhenUsed="0" w:qFormat="1"/>
-    <w:lsdException w:name="Table Grid" w:semiHidden="0" w:uiPriority="59" w:unhideWhenUsed="0"/>
-    <w:lsdException w:name="Placeholder Text" w:unhideWhenUsed="0"/>
-    <w:lsdException w:name="No Spacing" w:semiHidden="0" w:uiPriority="1" w:unhideWhenUsed="0" w:qFormat="1"/>
-    <w:lsdException w:name="Light Shading" w:semiHidden="0" w:uiPriority="60" w:unhideWhenUsed="0"/>
-    <w:lsdException w:name="Light List" w:semiHidden="0" w:uiPriority="61" w:unhideWhenUsed="0"/>
-    <w:lsdException w:name="Light Grid" w:semiHidden="0" w:uiPriority="62" w:unhideWhenUsed="0"/>
-    <w:lsdException w:name="Medium Shading 1" w:semiHidden="0" w:uiPriority="63" w:unhideWhenUsed="0"/>
-    <w:lsdException w:name="Medium Shading 2" w:semiHidden="0" w:uiPriority="64" w:unhideWhenUsed="0"/>
-    <w:lsdException w:name="Medium List 1" w:semiHidden="0" w:uiPriority="65" w:unhideWhenUsed="0"/>
-    <w:lsdException w:name="Medium List 2" w:semiHidden="0" w:uiPriority="66" w:unhideWhenUsed="0"/>
-    <w:lsdException w:name="Medium Grid 1" w:semiHidden="0" w:uiPriority="67" w:unhideWhenUsed="0"/>
-    <w:lsdException w:name="Medium Grid 2" w:semiHidden="0" w:uiPriority="68" w:unhideWhenUsed="0"/>
-    <w:lsdException w:name="Medium Grid 3" w:semiHidden="0" w:uiPriority="69" w:unhideWhenUsed="0"/>
-    <w:lsdException w:name="Dark List" w:semiHidden="0" w:uiPriority="70" w:unhideWhenUsed="0"/>
-    <w:lsdException w:name="Colorful Shading" w:semiHidden="0" w:uiPriority="71" w:unhideWhenUsed="0"/>
-    <w:lsdException w:name="Colorful List" w:semiHidden="0" w:uiPriority="72" w:unhideWhenUsed="0"/>
-    <w:lsdException w:name="Colorful Grid" w:semiHidden="0" w:uiPriority="73" w:unhideWhenUsed="0"/>
-    <w:lsdException w:name="Light Shading Accent 1" w:semiHidden="0" w:uiPriority="60" w:unhideWhenUsed="0"/>
-    <w:lsdException w:name="Light List Accent 1" w:semiHidden="0" w:uiPriority="61" w:unhideWhenUsed="0"/>
-    <w:lsdException w:name="Light Grid Accent 1" w:semiHidden="0" w:uiPriority="62" w:unhideWhenUsed="0"/>
-    <w:lsdException w:name="Medium Shading 1 Accent 1" w:semiHidden="0" w:uiPriority="63" w:unhideWhenUsed="0"/>
-    <w:lsdException w:name="Medium Shading 2 Accent 1" w:semiHidden="0" w:uiPriority="64" w:unhideWhenUsed="0"/>
-    <w:lsdException w:name="Medium List 1 Accent 1" w:semiHidden="0" w:uiPriority="65" w:unhideWhenUsed="0"/>
-    <w:lsdException w:name="Revision" w:unhideWhenUsed="0"/>
-    <w:lsdException w:name="List Paragraph" w:semiHidden="0" w:uiPriority="34" w:unhideWhenUsed="0" w:qFormat="1"/>
-    <w:lsdException w:name="Quote" w:semiHidden="0" w:uiPriority="29" w:unhideWhenUsed="0" w:qFormat="1"/>
-    <w:lsdException w:name="Intense Quote" w:semiHidden="0" w:uiPriority="30" w:unhideWhenUsed="0" w:qFormat="1"/>
-    <w:lsdException w:name="Medium List 2 Accent 1" w:semiHidden="0" w:uiPriority="66" w:unhideWhenUsed="0"/>
-    <w:lsdException w:name="Medium Grid 1 Accent 1" w:semiHidden="0" w:uiPriority="67" w:unhideWhenUsed="0"/>
-    <w:lsdException w:name="Medium Grid 2 Accent 1" w:semiHidden="0" w:uiPriority="68" w:unhideWhenUsed="0"/>
-    <w:lsdException w:name="Medium Grid 3 Accent 1" w:semiHidden="0" w:uiPriority="69" w:unhideWhenUsed="0"/>
-    <w:lsdException w:name="Dark List Accent 1" w:semiHidden="0" w:uiPriority="70" w:unhideWhenUsed="0"/>
-    <w:lsdException w:name="Colorful Shading Accent 1" w:semiHidden="0" w:uiPriority="71" w:unhideWhenUsed="0"/>
-    <w:lsdException w:name="Colorful List Accent 1" w:semiHidden="0" w:uiPriority="72" w:unhideWhenUsed="0"/>
-    <w:lsdException w:name="Colorful Grid Accent 1" w:semiHidden="0" w:uiPriority="73" w:unhideWhenUsed="0"/>
-    <w:lsdException w:name="Light Shading Accent 2" w:semiHidden="0" w:uiPriority="60" w:unhideWhenUsed="0"/>
-    <w:lsdException w:name="Light List Accent 2" w:semiHidden="0" w:uiPriority="61" w:unhideWhenUsed="0"/>
-    <w:lsdException w:name="Light Grid Accent 2" w:semiHidden="0" w:uiPriority="62" w:unhideWhenUsed="0"/>
-    <w:lsdException w:name="Medium Shading 1 Accent 2" w:semiHidden="0" w:uiPriority="63" w:unhideWhenUsed="0"/>
-    <w:lsdException w:name="Medium Shading 2 Accent 2" w:semiHidden="0" w:uiPriority="64" w:unhideWhenUsed="0"/>
-    <w:lsdException w:name="Medium List 1 Accent 2" w:semiHidden="0" w:uiPriority="65" w:unhideWhenUsed="0"/>
-    <w:lsdException w:name="Medium List 2 Accent 2" w:semiHidden="0" w:uiPriority="66" w:unhideWhenUsed="0"/>
-    <w:lsdException w:name="Medium Grid 1 Accent 2" w:semiHidden="0" w:uiPriority="67" w:unhideWhenUsed="0"/>
-    <w:lsdException w:name="Medium Grid 2 Accent 2" w:semiHidden="0" w:uiPriority="68" w:unhideWhenUsed="0"/>
-    <w:lsdException w:name="Medium Grid 3 Accent 2" w:semiHidden="0" w:uiPriority="69" w:unhideWhenUsed="0"/>
-    <w:lsdException w:name="Dark List Accent 2" w:semiHidden="0" w:uiPriority="70" w:unhideWhenUsed="0"/>
-    <w:lsdException w:name="Colorful Shading Accent 2" w:semiHidden="0" w:uiPriority="71" w:unhideWhenUsed="0"/>
-    <w:lsdException w:name="Colorful List Accent 2" w:semiHidden="0" w:uiPriority="72" w:unhideWhenUsed="0"/>
-    <w:lsdException w:name="Colorful Grid Accent 2" w:semiHidden="0" w:uiPriority="73" w:unhideWhenUsed="0"/>
-    <w:lsdException w:name="Light Shading Accent 3" w:semiHidden="0" w:uiPriority="60" w:unhideWhenUsed="0"/>
-    <w:lsdException w:name="Light List Accent 3" w:semiHidden="0" w:uiPriority="61" w:unhideWhenUsed="0"/>
-    <w:lsdException w:name="Light Grid Accent 3" w:semiHidden="0" w:uiPriority="62" w:unhideWhenUsed="0"/>
-    <w:lsdException w:name="Medium Shading 1 Accent 3" w:semiHidden="0" w:uiPriority="63" w:unhideWhenUsed="0"/>
-    <w:lsdException w:name="Medium Shading 2 Accent 3" w:semiHidden="0" w:uiPriority="64" w:unhideWhenUsed="0"/>
-    <w:lsdException w:name="Medium List 1 Accent 3" w:semiHidden="0" w:uiPriority="65" w:unhideWhenUsed="0"/>
-    <w:lsdException w:name="Medium List 2 Accent 3" w:semiHidden="0" w:uiPriority="66" w:unhideWhenUsed="0"/>
-    <w:lsdException w:name="Medium Grid 1 Accent 3" w:semiHidden="0" w:uiPriority="67" w:unhideWhenUsed="0"/>
-    <w:lsdException w:name="Medium Grid 2 Accent 3" w:semiHidden="0" w:uiPriority="68" w:unhideWhenUsed="0"/>
-    <w:lsdException w:name="Medium Grid 3 Accent 3" w:semiHidden="0" w:uiPriority="69" w:unhideWhenUsed="0"/>
-    <w:lsdException w:name="Dark List Accent 3" w:semiHidden="0" w:uiPriority="70" w:unhideWhenUsed="0"/>
-    <w:lsdException w:name="Colorful Shading Accent 3" w:semiHidden="0" w:uiPriority="71" w:unhideWhenUsed="0"/>
-    <w:lsdException w:name="Colorful List Accent 3" w:semiHidden="0" w:uiPriority="72" w:unhideWhenUsed="0"/>
-    <w:lsdException w:name="Colorful Grid Accent 3" w:semiHidden="0" w:uiPriority="73" w:unhideWhenUsed="0"/>
-    <w:lsdException w:name="Light Shading Accent 4" w:semiHidden="0" w:uiPriority="60" w:unhideWhenUsed="0"/>
-    <w:lsdException w:name="Light List Accent 4" w:semiHidden="0" w:uiPriority="61" w:unhideWhenUsed="0"/>
-    <w:lsdException w:name="Light Grid Accent 4" w:semiHidden="0" w:uiPriority="62" w:unhideWhenUsed="0"/>
-    <w:lsdException w:name="Medium Shading 1 Accent 4" w:semiHidden="0" w:uiPriority="63" w:unhideWhenUsed="0"/>
-    <w:lsdException w:name="Medium Shading 2 Accent 4" w:semiHidden="0" w:uiPriority="64" w:unhideWhenUsed="0"/>
-    <w:lsdException w:name="Medium List 1 Accent 4" w:semiHidden="0" w:uiPriority="65" w:unhideWhenUsed="0"/>
-    <w:lsdException w:name="Medium List 2 Accent 4" w:semiHidden="0" w:uiPriority="66" w:unhideWhenUsed="0"/>
-    <w:lsdException w:name="Medium Grid 1 Accent 4" w:semiHidden="0" w:uiPriority="67" w:unhideWhenUsed="0"/>
-    <w:lsdException w:name="Medium Grid 2 Accent 4" w:semiHidden="0" w:uiPriority="68" w:unhideWhenUsed="0"/>
-    <w:lsdException w:name="Medium Grid 3 Accent 4" w:semiHidden="0" w:uiPriority="69" w:unhideWhenUsed="0"/>
-    <w:lsdException w:name="Dark List Accent 4" w:semiHidden="0" w:uiPriority="70" w:unhideWhenUsed="0"/>
-    <w:lsdException w:name="Colorful Shading Accent 4" w:semiHidden="0" w:uiPriority="71" w:unhideWhenUsed="0"/>
-    <w:lsdException w:name="Colorful List Accent 4" w:semiHidden="0" w:uiPriority="72" w:unhideWhenUsed="0"/>
-    <w:lsdException w:name="Colorful Grid Accent 4" w:semiHidden="0" w:uiPriority="73" w:unhideWhenUsed="0"/>
-    <w:lsdException w:name="Light Shading Accent 5" w:semiHidden="0" w:uiPriority="60" w:unhideWhenUsed="0"/>
-    <w:lsdException w:name="Light List Accent 5" w:semiHidden="0" w:uiPriority="61" w:unhideWhenUsed="0"/>
-    <w:lsdException w:name="Light Grid Accent 5" w:semiHidden="0" w:uiPriority="62" w:unhideWhenUsed="0"/>
-    <w:lsdException w:name="Medium Shading 1 Accent 5" w:semiHidden="0" w:uiPriority="63" w:unhideWhenUsed="0"/>
-    <w:lsdException w:name="Medium Shading 2 Accent 5" w:semiHidden="0" w:uiPriority="64" w:unhideWhenUsed="0"/>
-    <w:lsdException w:name="Medium List 1 Accent 5" w:semiHidden="0" w:uiPriority="65" w:unhideWhenUsed="0"/>
-    <w:lsdException w:name="Medium List 2 Accent 5" w:semiHidden="0" w:uiPriority="66" w:unhideWhenUsed="0"/>
-    <w:lsdException w:name="Medium Grid 1 Accent 5" w:semiHidden="0" w:uiPriority="67" w:unhideWhenUsed="0"/>
-    <w:lsdException w:name="Medium Grid 2 Accent 5" w:semiHidden="0" w:uiPriority="68" w:unhideWhenUsed="0"/>
-    <w:lsdException w:name="Medium Grid 3 Accent 5" w:semiHidden="0" w:uiPriority="69" w:unhideWhenUsed="0"/>
-    <w:lsdException w:name="Dark List Accent 5" w:semiHidden="0" w:uiPriority="70" w:unhideWhenUsed="0"/>
-    <w:lsdException w:name="Colorful Shading Accent 5" w:semiHidden="0" w:uiPriority="71" w:unhideWhenUsed="0"/>
-    <w:lsdException w:name="Colorful List Accent 5" w:semiHidden="0" w:uiPriority="72" w:unhideWhenUsed="0"/>
-    <w:lsdException w:name="Colorful Grid Accent 5" w:semiHidden="0" w:uiPriority="73" w:unhideWhenUsed="0"/>
-    <w:lsdException w:name="Light Shading Accent 6" w:semiHidden="0" w:uiPriority="60" w:unhideWhenUsed="0"/>
-    <w:lsdException w:name="Light List Accent 6" w:semiHidden="0" w:uiPriority="61" w:unhideWhenUsed="0"/>
-    <w:lsdException w:name="Light Grid Accent 6" w:semiHidden="0" w:uiPriority="62" w:unhideWhenUsed="0"/>
-    <w:lsdException w:name="Medium Shading 1 Accent 6" w:semiHidden="0" w:uiPriority="63" w:unhideWhenUsed="0"/>
-    <w:lsdException w:name="Medium Shading 2 Accent 6" w:semiHidden="0" w:uiPriority="64" w:unhideWhenUsed="0"/>
-    <w:lsdException w:name="Medium List 1 Accent 6" w:semiHidden="0" w:uiPriority="65" w:unhideWhenUsed="0"/>
-    <w:lsdException w:name="Medium List 2 Accent 6" w:semiHidden="0" w:uiPriority="66" w:unhideWhenUsed="0"/>
-    <w:lsdException w:name="Medium Grid 1 Accent 6" w:semiHidden="0" w:uiPriority="67" w:unhideWhenUsed="0"/>
-    <w:lsdException w:name="Medium Grid 2 Accent 6" w:semiHidden="0" w:uiPriority="68" w:unhideWhenUsed="0"/>
-    <w:lsdException w:name="Medium Grid 3 Accent 6" w:semiHidden="0" w:uiPriority="69" w:unhideWhenUsed="0"/>
-    <w:lsdException w:name="Dark List Accent 6" w:semiHidden="0" w:uiPriority="70" w:unhideWhenUsed="0"/>
-    <w:lsdException w:name="Colorful Shading Accent 6" w:semiHidden="0" w:uiPriority="71" w:unhideWhenUsed="0"/>
-    <w:lsdException w:name="Colorful List Accent 6" w:semiHidden="0" w:uiPriority="72" w:unhideWhenUsed="0"/>
-    <w:lsdException w:name="Colorful Grid Accent 6" w:semiHidden="0" w:uiPriority="73" w:unhideWhenUsed="0"/>
-    <w:lsdException w:name="Subtle Emphasis" w:semiHidden="0" w:uiPriority="19" w:unhideWhenUsed="0" w:qFormat="1"/>
-    <w:lsdException w:name="Intense Emphasis" w:semiHidden="0" w:uiPriority="21" w:unhideWhenUsed="0" w:qFormat="1"/>
-    <w:lsdException w:name="Subtle Reference" w:semiHidden="0" w:uiPriority="31" w:unhideWhenUsed="0" w:qFormat="1"/>
-    <w:lsdException w:name="Intense Reference" w:semiHidden="0" w:uiPriority="32" w:unhideWhenUsed="0" w:qFormat="1"/>
-    <w:lsdException w:name="Book Title" w:semiHidden="0" w:uiPriority="33" w:unhideWhenUsed="0" w:qFormat="1"/>
-    <w:lsdException w:name="Bibliography" w:uiPriority="37"/>
-    <w:lsdException w:name="TOC Heading" w:uiPriority="39" w:qFormat="1"/>
-  </w:latentStyles>
-  <w:style w:type="paragraph" w:default="1" w:styleId="Normal">
-    <w:name w:val="Normal"/>
-    <w:qFormat/>
-  </w:style>
-  <w:style w:type="character" w:default="1" w:styleId="DefaultParagraphFont">
-    <w:name w:val="Default Paragraph Font"/>
-    <w:uiPriority w:val="1"/>
-    <w:semiHidden/>
-    <w:unhideWhenUsed/>
-  </w:style>
-  <w:style w:type="table" w:default="1" w:styleId="TableNormal">
-    <w:name w:val="Normal Table"/>
-    <w:uiPriority w:val="99"/>
-    <w:semiHidden/>
-    <w:unhideWhenUsed/>
-    <w:tblPr>
-      <w:tblInd w:w="0" w:type="dxa"/>
-      <w:tblCellMar>
-        <w:top w:w="0" w:type="dxa"/>
-        <w:left w:w="108" w:type="dxa"/>
-        <w:bottom w:w="0" w:type="dxa"/>
-        <w:right w:w="108" w:type="dxa"/>
-      </w:tblCellMar>
-    </w:tblPr>
-  </w:style>
-  <w:style w:type="numbering" w:default="1" w:styleId="NoList">
-    <w:name w:val="No List"/>
-    <w:uiPriority w:val="99"/>
-    <w:semiHidden/>
-    <w:unhideWhenUsed/>
-  </w:style>
-  <w:style w:type="paragraph" w:customStyle="1" w:styleId="7A582D3C5B0A4DD4BE1ACF7A1C18ADC4">
-    <w:name w:val="7A582D3C5B0A4DD4BE1ACF7A1C18ADC4"/>
-    <w:rsid w:val="00CC3F76"/>
-  </w:style>
-  <w:style w:type="paragraph" w:customStyle="1" w:styleId="278E239CE0E5464A87542E4BAFE58792">
-    <w:name w:val="278E239CE0E5464A87542E4BAFE58792"/>
-    <w:rsid w:val="00CC3F76"/>
-  </w:style>
-  <w:style w:type="paragraph" w:customStyle="1" w:styleId="EEB5B66C63E94DB99A67471E0AB0292E">
-    <w:name w:val="EEB5B66C63E94DB99A67471E0AB0292E"/>
-    <w:rsid w:val="00CC3F76"/>
-  </w:style>
-  <w:style w:type="paragraph" w:customStyle="1" w:styleId="F376FC98B5F5485287C389474F1881C4">
-    <w:name w:val="F376FC98B5F5485287C389474F1881C4"/>
-    <w:rsid w:val="00CC3F76"/>
-  </w:style>
-  <w:style w:type="paragraph" w:customStyle="1" w:styleId="016F7C378AE44E24890B828C78611CB6">
-    <w:name w:val="016F7C378AE44E24890B828C78611CB6"/>
-    <w:rsid w:val="00CC3F76"/>
-  </w:style>
-  <w:style w:type="paragraph" w:customStyle="1" w:styleId="35BD9ADBB58A484CA231B46C84FC1C7C">
-    <w:name w:val="35BD9ADBB58A484CA231B46C84FC1C7C"/>
-    <w:rsid w:val="00CC3F76"/>
-  </w:style>
-</w:styles>
-</file>
-
-<file path=word/glossary/stylesWithEffects.xml><?xml version="1.0" encoding="utf-8"?>
-<w:styles xmlns:wpc="http://schemas.microsoft.com/office/word/2010/wordprocessingCanvas" xmlns:mc="http://schemas.openxmlformats.org/markup-compatibility/2006" xmlns:o="urn:schemas-microsoft-com:office:office" xmlns:r="http://schemas.openxmlformats.org/officeDocument/2006/relationships" xmlns:m="http://schemas.openxmlformats.org/officeDocument/2006/math" xmlns:v="urn:schemas-microsoft-com:vml" xmlns:wp14="http://schemas.microsoft.com/office/word/2010/wordprocessingDrawing" xmlns:wp="http://schemas.openxmlformats.org/drawingml/2006/wordprocessingDrawing" xmlns:w10="urn:schemas-microsoft-com:office:word" xmlns:w="http://schemas.openxmlformats.org/wordprocessingml/2006/main" xmlns:w14="http://schemas.microsoft.com/office/word/2010/wordml" xmlns:wpg="http://schemas.microsoft.com/office/word/2010/wordprocessingGroup" xmlns:wpi="http://schemas.microsoft.com/office/word/2010/wordprocessingInk" xmlns:wne="http://schemas.microsoft.com/office/word/2006/wordml" xmlns:wps="http://schemas.microsoft.com/office/word/2010/wordprocessingShape" mc:Ignorable="w14 wp14">
-  <w:docDefaults>
-    <w:rPrDefault>
-      <w:rPr>
-        <w:rFonts w:asciiTheme="minorHAnsi" w:eastAsiaTheme="minorEastAsia" w:hAnsiTheme="minorHAnsi" w:cstheme="minorBidi"/>
-        <w:sz w:val="22"/>
-        <w:szCs w:val="22"/>
-        <w:lang w:val="en-US" w:eastAsia="en-US" w:bidi="ar-SA"/>
-      </w:rPr>
-    </w:rPrDefault>
-    <w:pPrDefault>
-      <w:pPr>
-        <w:spacing w:after="200" w:line="276" w:lineRule="auto"/>
-      </w:pPr>
-    </w:pPrDefault>
-  </w:docDefaults>
-  <w:latentStyles w:defLockedState="0" w:defUIPriority="99" w:defSemiHidden="1" w:defUnhideWhenUsed="1" w:defQFormat="0" w:count="267">
-    <w:lsdException w:name="Normal" w:semiHidden="0" w:uiPriority="0" w:unhideWhenUsed="0" w:qFormat="1"/>
-    <w:lsdException w:name="heading 1" w:semiHidden="0" w:uiPriority="9" w:unhideWhenUsed="0" w:qFormat="1"/>
-    <w:lsdException w:name="heading 2" w:uiPriority="9" w:qFormat="1"/>
-    <w:lsdException w:name="heading 3" w:uiPriority="9" w:qFormat="1"/>
-    <w:lsdException w:name="heading 4" w:uiPriority="9" w:qFormat="1"/>
-    <w:lsdException w:name="heading 5" w:uiPriority="9" w:qFormat="1"/>
-    <w:lsdException w:name="heading 6" w:uiPriority="9" w:qFormat="1"/>
-    <w:lsdException w:name="heading 7" w:uiPriority="9" w:qFormat="1"/>
-    <w:lsdException w:name="heading 8" w:uiPriority="9" w:qFormat="1"/>
-    <w:lsdException w:name="heading 9" w:uiPriority="9" w:qFormat="1"/>
-    <w:lsdException w:name="toc 1" w:uiPriority="39"/>
-    <w:lsdException w:name="toc 2" w:uiPriority="39"/>
-    <w:lsdException w:name="toc 3" w:uiPriority="39"/>
-    <w:lsdException w:name="toc 4" w:uiPriority="39"/>
-    <w:lsdException w:name="toc 5" w:uiPriority="39"/>
-    <w:lsdException w:name="toc 6" w:uiPriority="39"/>
-    <w:lsdException w:name="toc 7" w:uiPriority="39"/>
-    <w:lsdException w:name="toc 8" w:uiPriority="39"/>
-    <w:lsdException w:name="toc 9" w:uiPriority="39"/>
-    <w:lsdException w:name="caption" w:uiPriority="35" w:qFormat="1"/>
-    <w:lsdException w:name="Title" w:semiHidden="0" w:uiPriority="10" w:unhideWhenUsed="0" w:qFormat="1"/>
-    <w:lsdException w:name="Default Paragraph Font" w:uiPriority="1"/>
-    <w:lsdException w:name="Subtitle" w:semiHidden="0" w:uiPriority="11" w:unhideWhenUsed="0" w:qFormat="1"/>
-    <w:lsdException w:name="Strong" w:semiHidden="0" w:uiPriority="22" w:unhideWhenUsed="0" w:qFormat="1"/>
-    <w:lsdException w:name="Emphasis" w:semiHidden="0" w:uiPriority="20" w:unhideWhenUsed="0" w:qFormat="1"/>
-    <w:lsdException w:name="Table Grid" w:semiHidden="0" w:uiPriority="59" w:unhideWhenUsed="0"/>
-    <w:lsdException w:name="Placeholder Text" w:unhideWhenUsed="0"/>
-    <w:lsdException w:name="No Spacing" w:semiHidden="0" w:uiPriority="1" w:unhideWhenUsed="0" w:qFormat="1"/>
-    <w:lsdException w:name="Light Shading" w:semiHidden="0" w:uiPriority="60" w:unhideWhenUsed="0"/>
-    <w:lsdException w:name="Light List" w:semiHidden="0" w:uiPriority="61" w:unhideWhenUsed="0"/>
-    <w:lsdException w:name="Light Grid" w:semiHidden="0" w:uiPriority="62" w:unhideWhenUsed="0"/>
-    <w:lsdException w:name="Medium Shading 1" w:semiHidden="0" w:uiPriority="63" w:unhideWhenUsed="0"/>
-    <w:lsdException w:name="Medium Shading 2" w:semiHidden="0" w:uiPriority="64" w:unhideWhenUsed="0"/>
-    <w:lsdException w:name="Medium List 1" w:semiHidden="0" w:uiPriority="65" w:unhideWhenUsed="0"/>
-    <w:lsdException w:name="Medium List 2" w:semiHidden="0" w:uiPriority="66" w:unhideWhenUsed="0"/>
-    <w:lsdException w:name="Medium Grid 1" w:semiHidden="0" w:uiPriority="67" w:unhideWhenUsed="0"/>
-    <w:lsdException w:name="Medium Grid 2" w:semiHidden="0" w:uiPriority="68" w:unhideWhenUsed="0"/>
-    <w:lsdException w:name="Medium Grid 3" w:semiHidden="0" w:uiPriority="69" w:unhideWhenUsed="0"/>
-    <w:lsdException w:name="Dark List" w:semiHidden="0" w:uiPriority="70" w:unhideWhenUsed="0"/>
-    <w:lsdException w:name="Colorful Shading" w:semiHidden="0" w:uiPriority="71" w:unhideWhenUsed="0"/>
-    <w:lsdException w:name="Colorful List" w:semiHidden="0" w:uiPriority="72" w:unhideWhenUsed="0"/>
-    <w:lsdException w:name="Colorful Grid" w:semiHidden="0" w:uiPriority="73" w:unhideWhenUsed="0"/>
-    <w:lsdException w:name="Light Shading Accent 1" w:semiHidden="0" w:uiPriority="60" w:unhideWhenUsed="0"/>
-    <w:lsdException w:name="Light List Accent 1" w:semiHidden="0" w:uiPriority="61" w:unhideWhenUsed="0"/>
-    <w:lsdException w:name="Light Grid Accent 1" w:semiHidden="0" w:uiPriority="62" w:unhideWhenUsed="0"/>
-    <w:lsdException w:name="Medium Shading 1 Accent 1" w:semiHidden="0" w:uiPriority="63" w:unhideWhenUsed="0"/>
-    <w:lsdException w:name="Medium Shading 2 Accent 1" w:semiHidden="0" w:uiPriority="64" w:unhideWhenUsed="0"/>
-    <w:lsdException w:name="Medium List 1 Accent 1" w:semiHidden="0" w:uiPriority="65" w:unhideWhenUsed="0"/>
-    <w:lsdException w:name="Revision" w:unhideWhenUsed="0"/>
-    <w:lsdException w:name="List Paragraph" w:semiHidden="0" w:uiPriority="34" w:unhideWhenUsed="0" w:qFormat="1"/>
-    <w:lsdException w:name="Quote" w:semiHidden="0" w:uiPriority="29" w:unhideWhenUsed="0" w:qFormat="1"/>
-    <w:lsdException w:name="Intense Quote" w:semiHidden="0" w:uiPriority="30" w:unhideWhenUsed="0" w:qFormat="1"/>
-    <w:lsdException w:name="Medium List 2 Accent 1" w:semiHidden="0" w:uiPriority="66" w:unhideWhenUsed="0"/>
-    <w:lsdException w:name="Medium Grid 1 Accent 1" w:semiHidden="0" w:uiPriority="67" w:unhideWhenUsed="0"/>
-    <w:lsdException w:name="Medium Grid 2 Accent 1" w:semiHidden="0" w:uiPriority="68" w:unhideWhenUsed="0"/>
-    <w:lsdException w:name="Medium Grid 3 Accent 1" w:semiHidden="0" w:uiPriority="69" w:unhideWhenUsed="0"/>
-    <w:lsdException w:name="Dark List Accent 1" w:semiHidden="0" w:uiPriority="70" w:unhideWhenUsed="0"/>
-    <w:lsdException w:name="Colorful Shading Accent 1" w:semiHidden="0" w:uiPriority="71" w:unhideWhenUsed="0"/>
-    <w:lsdException w:name="Colorful List Accent 1" w:semiHidden="0" w:uiPriority="72" w:unhideWhenUsed="0"/>
-    <w:lsdException w:name="Colorful Grid Accent 1" w:semiHidden="0" w:uiPriority="73" w:unhideWhenUsed="0"/>
-    <w:lsdException w:name="Light Shading Accent 2" w:semiHidden="0" w:uiPriority="60" w:unhideWhenUsed="0"/>
-    <w:lsdException w:name="Light List Accent 2" w:semiHidden="0" w:uiPriority="61" w:unhideWhenUsed="0"/>
-    <w:lsdException w:name="Light Grid Accent 2" w:semiHidden="0" w:uiPriority="62" w:unhideWhenUsed="0"/>
-    <w:lsdException w:name="Medium Shading 1 Accent 2" w:semiHidden="0" w:uiPriority="63" w:unhideWhenUsed="0"/>
-    <w:lsdException w:name="Medium Shading 2 Accent 2" w:semiHidden="0" w:uiPriority="64" w:unhideWhenUsed="0"/>
-    <w:lsdException w:name="Medium List 1 Accent 2" w:semiHidden="0" w:uiPriority="65" w:unhideWhenUsed="0"/>
-    <w:lsdException w:name="Medium List 2 Accent 2" w:semiHidden="0" w:uiPriority="66" w:unhideWhenUsed="0"/>
-    <w:lsdException w:name="Medium Grid 1 Accent 2" w:semiHidden="0" w:uiPriority="67" w:unhideWhenUsed="0"/>
-    <w:lsdException w:name="Medium Grid 2 Accent 2" w:semiHidden="0" w:uiPriority="68" w:unhideWhenUsed="0"/>
-    <w:lsdException w:name="Medium Grid 3 Accent 2" w:semiHidden="0" w:uiPriority="69" w:unhideWhenUsed="0"/>
-    <w:lsdException w:name="Dark List Accent 2" w:semiHidden="0" w:uiPriority="70" w:unhideWhenUsed="0"/>
-    <w:lsdException w:name="Colorful Shading Accent 2" w:semiHidden="0" w:uiPriority="71" w:unhideWhenUsed="0"/>
-    <w:lsdException w:name="Colorful List Accent 2" w:semiHidden="0" w:uiPriority="72" w:unhideWhenUsed="0"/>
-    <w:lsdException w:name="Colorful Grid Accent 2" w:semiHidden="0" w:uiPriority="73" w:unhideWhenUsed="0"/>
-    <w:lsdException w:name="Light Shading Accent 3" w:semiHidden="0" w:uiPriority="60" w:unhideWhenUsed="0"/>
-    <w:lsdException w:name="Light List Accent 3" w:semiHidden="0" w:uiPriority="61" w:unhideWhenUsed="0"/>
-    <w:lsdException w:name="Light Grid Accent 3" w:semiHidden="0" w:uiPriority="62" w:unhideWhenUsed="0"/>
-    <w:lsdException w:name="Medium Shading 1 Accent 3" w:semiHidden="0" w:uiPriority="63" w:unhideWhenUsed="0"/>
-    <w:lsdException w:name="Medium Shading 2 Accent 3" w:semiHidden="0" w:uiPriority="64" w:unhideWhenUsed="0"/>
-    <w:lsdException w:name="Medium List 1 Accent 3" w:semiHidden="0" w:uiPriority="65" w:unhideWhenUsed="0"/>
-    <w:lsdException w:name="Medium List 2 Accent 3" w:semiHidden="0" w:uiPriority="66" w:unhideWhenUsed="0"/>
-    <w:lsdException w:name="Medium Grid 1 Accent 3" w:semiHidden="0" w:uiPriority="67" w:unhideWhenUsed="0"/>
-    <w:lsdException w:name="Medium Grid 2 Accent 3" w:semiHidden="0" w:uiPriority="68" w:unhideWhenUsed="0"/>
-    <w:lsdException w:name="Medium Grid 3 Accent 3" w:semiHidden="0" w:uiPriority="69" w:unhideWhenUsed="0"/>
-    <w:lsdException w:name="Dark List Accent 3" w:semiHidden="0" w:uiPriority="70" w:unhideWhenUsed="0"/>
-    <w:lsdException w:name="Colorful Shading Accent 3" w:semiHidden="0" w:uiPriority="71" w:unhideWhenUsed="0"/>
-    <w:lsdException w:name="Colorful List Accent 3" w:semiHidden="0" w:uiPriority="72" w:unhideWhenUsed="0"/>
-    <w:lsdException w:name="Colorful Grid Accent 3" w:semiHidden="0" w:uiPriority="73" w:unhideWhenUsed="0"/>
-    <w:lsdException w:name="Light Shading Accent 4" w:semiHidden="0" w:uiPriority="60" w:unhideWhenUsed="0"/>
-    <w:lsdException w:name="Light List Accent 4" w:semiHidden="0" w:uiPriority="61" w:unhideWhenUsed="0"/>
-    <w:lsdException w:name="Light Grid Accent 4" w:semiHidden="0" w:uiPriority="62" w:unhideWhenUsed="0"/>
-    <w:lsdException w:name="Medium Shading 1 Accent 4" w:semiHidden="0" w:uiPriority="63" w:unhideWhenUsed="0"/>
-    <w:lsdException w:name="Medium Shading 2 Accent 4" w:semiHidden="0" w:uiPriority="64" w:unhideWhenUsed="0"/>
-    <w:lsdException w:name="Medium List 1 Accent 4" w:semiHidden="0" w:uiPriority="65" w:unhideWhenUsed="0"/>
-    <w:lsdException w:name="Medium List 2 Accent 4" w:semiHidden="0" w:uiPriority="66" w:unhideWhenUsed="0"/>
-    <w:lsdException w:name="Medium Grid 1 Accent 4" w:semiHidden="0" w:uiPriority="67" w:unhideWhenUsed="0"/>
-    <w:lsdException w:name="Medium Grid 2 Accent 4" w:semiHidden="0" w:uiPriority="68" w:unhideWhenUsed="0"/>
-    <w:lsdException w:name="Medium Grid 3 Accent 4" w:semiHidden="0" w:uiPriority="69" w:unhideWhenUsed="0"/>
-    <w:lsdException w:name="Dark List Accent 4" w:semiHidden="0" w:uiPriority="70" w:unhideWhenUsed="0"/>
-    <w:lsdException w:name="Colorful Shading Accent 4" w:semiHidden="0" w:uiPriority="71" w:unhideWhenUsed="0"/>
-    <w:lsdException w:name="Colorful List Accent 4" w:semiHidden="0" w:uiPriority="72" w:unhideWhenUsed="0"/>
-    <w:lsdException w:name="Colorful Grid Accent 4" w:semiHidden="0" w:uiPriority="73" w:unhideWhenUsed="0"/>
-    <w:lsdException w:name="Light Shading Accent 5" w:semiHidden="0" w:uiPriority="60" w:unhideWhenUsed="0"/>
-    <w:lsdException w:name="Light List Accent 5" w:semiHidden="0" w:uiPriority="61" w:unhideWhenUsed="0"/>
-    <w:lsdException w:name="Light Grid Accent 5" w:semiHidden="0" w:uiPriority="62" w:unhideWhenUsed="0"/>
-    <w:lsdException w:name="Medium Shading 1 Accent 5" w:semiHidden="0" w:uiPriority="63" w:unhideWhenUsed="0"/>
-    <w:lsdException w:name="Medium Shading 2 Accent 5" w:semiHidden="0" w:uiPriority="64" w:unhideWhenUsed="0"/>
-    <w:lsdException w:name="Medium List 1 Accent 5" w:semiHidden="0" w:uiPriority="65" w:unhideWhenUsed="0"/>
-    <w:lsdException w:name="Medium List 2 Accent 5" w:semiHidden="0" w:uiPriority="66" w:unhideWhenUsed="0"/>
-    <w:lsdException w:name="Medium Grid 1 Accent 5" w:semiHidden="0" w:uiPriority="67" w:unhideWhenUsed="0"/>
-    <w:lsdException w:name="Medium Grid 2 Accent 5" w:semiHidden="0" w:uiPriority="68" w:unhideWhenUsed="0"/>
-    <w:lsdException w:name="Medium Grid 3 Accent 5" w:semiHidden="0" w:uiPriority="69" w:unhideWhenUsed="0"/>
-    <w:lsdException w:name="Dark List Accent 5" w:semiHidden="0" w:uiPriority="70" w:unhideWhenUsed="0"/>
-    <w:lsdException w:name="Colorful Shading Accent 5" w:semiHidden="0" w:uiPriority="71" w:unhideWhenUsed="0"/>
-    <w:lsdException w:name="Colorful List Accent 5" w:semiHidden="0" w:uiPriority="72" w:unhideWhenUsed="0"/>
-    <w:lsdException w:name="Colorful Grid Accent 5" w:semiHidden="0" w:uiPriority="73" w:unhideWhenUsed="0"/>
-    <w:lsdException w:name="Light Shading Accent 6" w:semiHidden="0" w:uiPriority="60" w:unhideWhenUsed="0"/>
-    <w:lsdException w:name="Light List Accent 6" w:semiHidden="0" w:uiPriority="61" w:unhideWhenUsed="0"/>
-    <w:lsdException w:name="Light Grid Accent 6" w:semiHidden="0" w:uiPriority="62" w:unhideWhenUsed="0"/>
-    <w:lsdException w:name="Medium Shading 1 Accent 6" w:semiHidden="0" w:uiPriority="63" w:unhideWhenUsed="0"/>
-    <w:lsdException w:name="Medium Shading 2 Accent 6" w:semiHidden="0" w:uiPriority="64" w:unhideWhenUsed="0"/>
-    <w:lsdException w:name="Medium List 1 Accent 6" w:semiHidden="0" w:uiPriority="65" w:unhideWhenUsed="0"/>
-    <w:lsdException w:name="Medium List 2 Accent 6" w:semiHidden="0" w:uiPriority="66" w:unhideWhenUsed="0"/>
-    <w:lsdException w:name="Medium Grid 1 Accent 6" w:semiHidden="0" w:uiPriority="67" w:unhideWhenUsed="0"/>
-    <w:lsdException w:name="Medium Grid 2 Accent 6" w:semiHidden="0" w:uiPriority="68" w:unhideWhenUsed="0"/>
-    <w:lsdException w:name="Medium Grid 3 Accent 6" w:semiHidden="0" w:uiPriority="69" w:unhideWhenUsed="0"/>
-    <w:lsdException w:name="Dark List Accent 6" w:semiHidden="0" w:uiPriority="70" w:unhideWhenUsed="0"/>
-    <w:lsdException w:name="Colorful Shading Accent 6" w:semiHidden="0" w:uiPriority="71" w:unhideWhenUsed="0"/>
-    <w:lsdException w:name="Colorful List Accent 6" w:semiHidden="0" w:uiPriority="72" w:unhideWhenUsed="0"/>
-    <w:lsdException w:name="Colorful Grid Accent 6" w:semiHidden="0" w:uiPriority="73" w:unhideWhenUsed="0"/>
-    <w:lsdException w:name="Subtle Emphasis" w:semiHidden="0" w:uiPriority="19" w:unhideWhenUsed="0" w:qFormat="1"/>
-    <w:lsdException w:name="Intense Emphasis" w:semiHidden="0" w:uiPriority="21" w:unhideWhenUsed="0" w:qFormat="1"/>
-    <w:lsdException w:name="Subtle Reference" w:semiHidden="0" w:uiPriority="31" w:unhideWhenUsed="0" w:qFormat="1"/>
-    <w:lsdException w:name="Intense Reference" w:semiHidden="0" w:uiPriority="32" w:unhideWhenUsed="0" w:qFormat="1"/>
-    <w:lsdException w:name="Book Title" w:semiHidden="0" w:uiPriority="33" w:unhideWhenUsed="0" w:qFormat="1"/>
-    <w:lsdException w:name="Bibliography" w:uiPriority="37"/>
-    <w:lsdException w:name="TOC Heading" w:uiPriority="39" w:qFormat="1"/>
-  </w:latentStyles>
-  <w:style w:type="paragraph" w:default="1" w:styleId="Normal">
-    <w:name w:val="Normal"/>
-    <w:qFormat/>
-  </w:style>
-  <w:style w:type="character" w:default="1" w:styleId="DefaultParagraphFont">
-    <w:name w:val="Default Paragraph Font"/>
-    <w:uiPriority w:val="1"/>
-    <w:semiHidden/>
-    <w:unhideWhenUsed/>
-  </w:style>
-  <w:style w:type="table" w:default="1" w:styleId="TableNormal">
-    <w:name w:val="Normal Table"/>
-    <w:uiPriority w:val="99"/>
-    <w:semiHidden/>
-    <w:unhideWhenUsed/>
-    <w:tblPr>
-      <w:tblInd w:w="0" w:type="dxa"/>
-      <w:tblCellMar>
-        <w:top w:w="0" w:type="dxa"/>
-        <w:left w:w="108" w:type="dxa"/>
-        <w:bottom w:w="0" w:type="dxa"/>
-        <w:right w:w="108" w:type="dxa"/>
-      </w:tblCellMar>
-    </w:tblPr>
-  </w:style>
-  <w:style w:type="numbering" w:default="1" w:styleId="NoList">
-    <w:name w:val="No List"/>
-    <w:uiPriority w:val="99"/>
-    <w:semiHidden/>
-    <w:unhideWhenUsed/>
-  </w:style>
-  <w:style w:type="paragraph" w:customStyle="1" w:styleId="7A582D3C5B0A4DD4BE1ACF7A1C18ADC4">
-    <w:name w:val="7A582D3C5B0A4DD4BE1ACF7A1C18ADC4"/>
-    <w:rsid w:val="00CC3F76"/>
-  </w:style>
-  <w:style w:type="paragraph" w:customStyle="1" w:styleId="278E239CE0E5464A87542E4BAFE58792">
-    <w:name w:val="278E239CE0E5464A87542E4BAFE58792"/>
-    <w:rsid w:val="00CC3F76"/>
-  </w:style>
-  <w:style w:type="paragraph" w:customStyle="1" w:styleId="EEB5B66C63E94DB99A67471E0AB0292E">
-    <w:name w:val="EEB5B66C63E94DB99A67471E0AB0292E"/>
-    <w:rsid w:val="00CC3F76"/>
-  </w:style>
-  <w:style w:type="paragraph" w:customStyle="1" w:styleId="F376FC98B5F5485287C389474F1881C4">
-    <w:name w:val="F376FC98B5F5485287C389474F1881C4"/>
-    <w:rsid w:val="00CC3F76"/>
-  </w:style>
-  <w:style w:type="paragraph" w:customStyle="1" w:styleId="016F7C378AE44E24890B828C78611CB6">
-    <w:name w:val="016F7C378AE44E24890B828C78611CB6"/>
-    <w:rsid w:val="00CC3F76"/>
-  </w:style>
-  <w:style w:type="paragraph" w:customStyle="1" w:styleId="35BD9ADBB58A484CA231B46C84FC1C7C">
-    <w:name w:val="35BD9ADBB58A484CA231B46C84FC1C7C"/>
-    <w:rsid w:val="00CC3F76"/>
-  </w:style>
-</w:styles>
-</file>
-
-<file path=word/glossary/webSettings.xml><?xml version="1.0" encoding="utf-8"?>
-<w:webSettings xmlns:mc="http://schemas.openxmlformats.org/markup-compatibility/2006" xmlns:r="http://schemas.openxmlformats.org/officeDocument/2006/relationships" xmlns:w="http://schemas.openxmlformats.org/wordprocessingml/2006/main" xmlns:w14="http://schemas.microsoft.com/office/word/2010/wordml" mc:Ignorable="w14">
-  <w:optimizeForBrowser/>
-  <w:allowPNG/>
-</w:webSettings>
-</file>
-
 <file path=word/theme/theme1.xml><?xml version="1.0" encoding="utf-8"?>
 <a:theme xmlns:a="http://schemas.openxmlformats.org/drawingml/2006/main" name="Office Theme">
   <a:themeElements>
@@ -13082,7 +12965,7 @@
   <a:extraClrSchemeLst/>
   <a:extLst>
     <a:ext uri="{05A4C25C-085E-4340-85A3-A5531E510DB2}">
-      <thm15:themeFamily xmlns:thm15="http://schemas.microsoft.com/office/thememl/2012/main" xmlns="" name="Office Theme" id="{62F939B6-93AF-4DB8-9C6B-D6C7DFDC589F}" vid="{4A3C46E8-61CC-4603-A589-7422A47A8E4A}"/>
+      <thm15:themeFamily xmlns="" xmlns:thm15="http://schemas.microsoft.com/office/thememl/2012/main" name="Office Theme" id="{62F939B6-93AF-4DB8-9C6B-D6C7DFDC589F}" vid="{4A3C46E8-61CC-4603-A589-7422A47A8E4A}"/>
     </a:ext>
   </a:extLst>
 </a:theme>
@@ -13112,7 +12995,7 @@
 </file>
 
 <file path=customXml/itemProps2.xml><?xml version="1.0" encoding="utf-8"?>
-<ds:datastoreItem xmlns:ds="http://schemas.openxmlformats.org/officeDocument/2006/customXml" ds:itemID="{5FA3574C-101D-492F-BC40-0215B88B13CD}">
+<ds:datastoreItem xmlns:ds="http://schemas.openxmlformats.org/officeDocument/2006/customXml" ds:itemID="{CFE7F339-8EE5-4219-8B6C-EB7F7FE44E99}">
   <ds:schemaRefs>
     <ds:schemaRef ds:uri="http://schemas.openxmlformats.org/officeDocument/2006/bibliography"/>
   </ds:schemaRefs>

--- a/trunk/BaoCaoNhom/SDD/SDD_ver1+phan chia.docx
+++ b/trunk/BaoCaoNhom/SDD/SDD_ver1+phan chia.docx
@@ -65,7 +65,6 @@
                   </w:sdtPr>
                   <w:sdtEndPr/>
                   <w:sdtContent>
-                    <w:proofErr w:type="spellStart"/>
                     <w:r>
                       <w:rPr>
                         <w:sz w:val="140"/>
@@ -73,7 +72,6 @@
                       </w:rPr>
                       <w:t>CrazyLib</w:t>
                     </w:r>
-                    <w:proofErr w:type="spellEnd"/>
                   </w:sdtContent>
                 </w:sdt>
               </w:p>
@@ -173,6 +171,7 @@
           <w:r>
             <w:rPr>
               <w:noProof/>
+              <w:lang w:eastAsia="ja-JP"/>
             </w:rPr>
             <mc:AlternateContent>
               <mc:Choice Requires="wps">
@@ -273,6 +272,7 @@
           <w:r>
             <w:rPr>
               <w:noProof/>
+              <w:lang w:eastAsia="ja-JP"/>
             </w:rPr>
             <mc:AlternateContent>
               <mc:Choice Requires="wps">
@@ -405,6 +405,7 @@
           <w:r>
             <w:rPr>
               <w:noProof/>
+              <w:lang w:eastAsia="ja-JP"/>
             </w:rPr>
             <mc:AlternateContent>
               <mc:Choice Requires="wps">
@@ -479,6 +480,7 @@
           <w:r>
             <w:rPr>
               <w:noProof/>
+              <w:lang w:eastAsia="ja-JP"/>
             </w:rPr>
             <mc:AlternateContent>
               <mc:Choice Requires="wps">
@@ -4976,6 +4978,7 @@
       </w:pPr>
       <w:bookmarkStart w:id="0" w:name="_Toc336847718"/>
       <w:r>
+        <w:lastRenderedPageBreak/>
         <w:t>Giới thiệu</w:t>
       </w:r>
       <w:bookmarkEnd w:id="0"/>
@@ -5002,78 +5005,48 @@
         <w:t xml:space="preserve">hần mềm này cung cấp các chi tiết thiết kế của </w:t>
       </w:r>
       <w:r>
-        <w:t xml:space="preserve">hệ thống quản lý </w:t>
-      </w:r>
-      <w:proofErr w:type="gramStart"/>
-      <w:r>
-        <w:t>thư</w:t>
-      </w:r>
-      <w:proofErr w:type="gramEnd"/>
-      <w:r>
-        <w:t xml:space="preserve"> viện </w:t>
-      </w:r>
-      <w:proofErr w:type="spellStart"/>
+        <w:t>hệ thống quản lý thư viện CrazyLib</w:t>
+      </w:r>
+      <w:r>
+        <w:t xml:space="preserve"> </w:t>
+      </w:r>
+      <w:r>
+        <w:t>do nhóm Crazy đề xuất.</w:t>
+      </w:r>
+    </w:p>
+    <w:p>
+      <w:r>
+        <w:t>Tài liệu này được cung cấp cho khoa Khoa học và Kĩ thuật Máy Tính</w:t>
+      </w:r>
+      <w:r>
+        <w:t xml:space="preserve"> , bao gồm </w:t>
+      </w:r>
+      <w:r>
+        <w:t>các giáo viên quản lý bộ môn Thực tập công nghệ phầm mềm</w:t>
+      </w:r>
+      <w:r>
+        <w:t xml:space="preserve"> và </w:t>
+      </w:r>
+      <w:r>
+        <w:t>các sinh viên được uỷ quyền</w:t>
+      </w:r>
+      <w:r>
+        <w:t xml:space="preserve">, các nhà phát triển </w:t>
+      </w:r>
       <w:r>
         <w:t>CrazyLib</w:t>
       </w:r>
-      <w:proofErr w:type="spellEnd"/>
-      <w:r>
-        <w:t xml:space="preserve"> </w:t>
-      </w:r>
-      <w:r>
-        <w:t>do nhóm Crazy đề xuất.</w:t>
-      </w:r>
-    </w:p>
-    <w:p>
-      <w:r>
-        <w:t xml:space="preserve">Tài liệu này được cung cấp cho khoa </w:t>
-      </w:r>
-      <w:proofErr w:type="spellStart"/>
-      <w:r>
-        <w:t>Khoa</w:t>
-      </w:r>
-      <w:proofErr w:type="spellEnd"/>
-      <w:r>
-        <w:t xml:space="preserve"> học và Kĩ thuật Máy Tính</w:t>
-      </w:r>
-      <w:r>
-        <w:t xml:space="preserve"> , bao gồm </w:t>
-      </w:r>
-      <w:r>
-        <w:t>các giáo viên quản lý bộ môn Thực tập công nghệ phầm mềm</w:t>
-      </w:r>
-      <w:r>
-        <w:t xml:space="preserve"> và </w:t>
-      </w:r>
-      <w:r>
-        <w:t>các sinh viên được uỷ quyền</w:t>
-      </w:r>
-      <w:r>
-        <w:t xml:space="preserve">, các nhà phát triển </w:t>
-      </w:r>
-      <w:proofErr w:type="spellStart"/>
-      <w:r>
-        <w:t>CrazyLib</w:t>
-      </w:r>
-      <w:proofErr w:type="spellEnd"/>
       <w:r>
         <w:t xml:space="preserve"> , và những người sẽ duy trì </w:t>
       </w:r>
-      <w:proofErr w:type="spellStart"/>
-      <w:r>
-        <w:t>CrazyLib</w:t>
-      </w:r>
-      <w:proofErr w:type="spellEnd"/>
-      <w:r>
-        <w:t>.</w:t>
-      </w:r>
-    </w:p>
-    <w:p>
-      <w:proofErr w:type="gramStart"/>
+      <w:r>
+        <w:t>CrazyLib.</w:t>
+      </w:r>
+    </w:p>
+    <w:p>
       <w:r>
         <w:t>Nó cũng sẽ phục vụ như là một tài liệu tham khảo cho các sinh viên.</w:t>
       </w:r>
-      <w:proofErr w:type="gramEnd"/>
     </w:p>
     <w:p>
       <w:pPr>
@@ -5085,46 +5058,18 @@
       </w:pPr>
       <w:bookmarkStart w:id="2" w:name="_Toc336847720"/>
       <w:r>
-        <w:t xml:space="preserve">Phạm </w:t>
-      </w:r>
-      <w:proofErr w:type="gramStart"/>
-      <w:r>
-        <w:t>vi</w:t>
+        <w:t>Phạm vi</w:t>
       </w:r>
       <w:bookmarkEnd w:id="2"/>
-      <w:proofErr w:type="gramEnd"/>
-    </w:p>
-    <w:p>
-      <w:proofErr w:type="gramStart"/>
-      <w:r>
-        <w:t xml:space="preserve">Tài liệu này chứa một mô tả đầy đủ các thiết kế của </w:t>
-      </w:r>
-      <w:proofErr w:type="spellStart"/>
-      <w:r>
-        <w:t>CrazyLib</w:t>
-      </w:r>
-      <w:proofErr w:type="spellEnd"/>
-      <w:r>
-        <w:t>.</w:t>
-      </w:r>
-      <w:proofErr w:type="gramEnd"/>
+    </w:p>
+    <w:p>
+      <w:r>
+        <w:t>Tài liệu này chứa một mô tả đầy đủ các thiết kế của CrazyLib.</w:t>
+      </w:r>
       <w:r>
         <w:br/>
-        <w:t xml:space="preserve">Kiến trúc cơ bản là một máy chủ web server phục vụ nhiều máy </w:t>
-      </w:r>
-      <w:proofErr w:type="gramStart"/>
-      <w:r>
-        <w:t>client .</w:t>
-      </w:r>
-      <w:proofErr w:type="gramEnd"/>
-      <w:r>
-        <w:t xml:space="preserve"> </w:t>
-      </w:r>
-      <w:proofErr w:type="gramStart"/>
-      <w:r>
-        <w:t>Các trang cơ bản sẽ được viết bằng Ruby on Rails.</w:t>
-      </w:r>
-      <w:proofErr w:type="gramEnd"/>
+        <w:t>Kiến trúc cơ bản là một máy chủ web server phục vụ nhiều máy client . Các trang cơ bản sẽ được viết bằng Ruby on Rails.</w:t>
+      </w:r>
     </w:p>
     <w:p>
       <w:pPr>
@@ -5150,7 +5095,6 @@
         </w:rPr>
         <w:t xml:space="preserve"> của </w:t>
       </w:r>
-      <w:proofErr w:type="spellStart"/>
       <w:r>
         <w:rPr>
           <w:rFonts w:eastAsia="Times New Roman"/>
@@ -5159,7 +5103,6 @@
         </w:rPr>
         <w:t>CrazyLib</w:t>
       </w:r>
-      <w:proofErr w:type="spellEnd"/>
       <w:r>
         <w:rPr>
           <w:rFonts w:eastAsia="Times New Roman"/>
@@ -5174,25 +5117,7 @@
           <w:kern w:val="0"/>
           <w14:ligatures w14:val="none"/>
         </w:rPr>
-        <w:t xml:space="preserve">c hiện các thay </w:t>
-      </w:r>
-      <w:proofErr w:type="gramStart"/>
-      <w:r>
-        <w:rPr>
-          <w:rFonts w:eastAsia="Times New Roman"/>
-          <w:kern w:val="0"/>
-          <w14:ligatures w14:val="none"/>
-        </w:rPr>
-        <w:t>đổi ,</w:t>
-      </w:r>
-      <w:proofErr w:type="gramEnd"/>
-      <w:r>
-        <w:rPr>
-          <w:rFonts w:eastAsia="Times New Roman"/>
-          <w:kern w:val="0"/>
-          <w14:ligatures w14:val="none"/>
-        </w:rPr>
-        <w:t xml:space="preserve"> khi họ</w:t>
+        <w:t>c hiện các thay đổi , khi họ</w:t>
       </w:r>
       <w:r>
         <w:rPr>
@@ -5208,33 +5133,13 @@
           <w:kern w:val="0"/>
           <w14:ligatures w14:val="none"/>
         </w:rPr>
-        <w:t xml:space="preserve">ững thay đổi này bao gồm: thay đổi quyền hạn của users, thủ </w:t>
-      </w:r>
-      <w:proofErr w:type="gramStart"/>
-      <w:r>
-        <w:rPr>
-          <w:rFonts w:eastAsia="Times New Roman"/>
-          <w:kern w:val="0"/>
-          <w14:ligatures w14:val="none"/>
-        </w:rPr>
-        <w:t>thư</w:t>
-      </w:r>
-      <w:proofErr w:type="gramEnd"/>
-      <w:r>
-        <w:rPr>
-          <w:rFonts w:eastAsia="Times New Roman"/>
-          <w:kern w:val="0"/>
-          <w14:ligatures w14:val="none"/>
-        </w:rPr>
-        <w:t>, thay đổi các thiết lập cơ bản của hệ thống.</w:t>
-      </w:r>
-    </w:p>
-    <w:p>
-      <w:proofErr w:type="gramStart"/>
+        <w:t>ững thay đổi này bao gồm: thay đổi quyền hạn của users, thủ thư, thay đổi các thiết lập cơ bản của hệ thống.</w:t>
+      </w:r>
+    </w:p>
+    <w:p>
       <w:r>
         <w:t>Ngoài ra người quản lý server, có thể thay đổi không giới hạn trong dữ liệu cũng như thiết lập của hệ thống.</w:t>
       </w:r>
-      <w:proofErr w:type="gramEnd"/>
     </w:p>
     <w:p>
       <w:pPr>
@@ -5266,11 +5171,9 @@
             <w:tcW w:w="4788" w:type="dxa"/>
           </w:tcPr>
           <w:p>
-            <w:proofErr w:type="spellStart"/>
             <w:r>
               <w:t>RoR</w:t>
             </w:r>
-            <w:proofErr w:type="spellEnd"/>
           </w:p>
         </w:tc>
         <w:tc>
@@ -5290,11 +5193,9 @@
             <w:tcW w:w="4788" w:type="dxa"/>
           </w:tcPr>
           <w:p>
-            <w:proofErr w:type="spellStart"/>
             <w:r>
               <w:t>TTCNPM</w:t>
             </w:r>
-            <w:proofErr w:type="spellEnd"/>
           </w:p>
         </w:tc>
         <w:tc>
@@ -5336,13 +5237,8 @@
             <w:tcW w:w="4788" w:type="dxa"/>
           </w:tcPr>
           <w:p>
-            <w:proofErr w:type="spellStart"/>
-            <w:r>
-              <w:t>KH&amp;KT</w:t>
-            </w:r>
-            <w:proofErr w:type="spellEnd"/>
-            <w:r>
-              <w:t xml:space="preserve"> MT</w:t>
+            <w:r>
+              <w:t>KH&amp;KT MT</w:t>
             </w:r>
           </w:p>
         </w:tc>
@@ -5363,11 +5259,9 @@
             <w:tcW w:w="4788" w:type="dxa"/>
           </w:tcPr>
           <w:p>
-            <w:proofErr w:type="spellStart"/>
             <w:r>
               <w:t>SDD</w:t>
             </w:r>
-            <w:proofErr w:type="spellEnd"/>
           </w:p>
         </w:tc>
         <w:tc>
@@ -5455,21 +5349,8 @@
           <w:numId w:val="4"/>
         </w:numPr>
       </w:pPr>
-      <w:proofErr w:type="spellStart"/>
-      <w:r>
-        <w:t>CrazyLib</w:t>
-      </w:r>
-      <w:proofErr w:type="spellEnd"/>
-      <w:r>
-        <w:t xml:space="preserve"> - </w:t>
-      </w:r>
-      <w:proofErr w:type="spellStart"/>
-      <w:r>
-        <w:t>Sofware</w:t>
-      </w:r>
-      <w:proofErr w:type="spellEnd"/>
-      <w:r>
-        <w:t xml:space="preserve"> Description </w:t>
+      <w:r>
+        <w:t xml:space="preserve">CrazyLib - Sofware Description </w:t>
       </w:r>
     </w:p>
     <w:p>
@@ -5480,13 +5361,8 @@
           <w:numId w:val="4"/>
         </w:numPr>
       </w:pPr>
-      <w:proofErr w:type="spellStart"/>
-      <w:r>
-        <w:t>CrazyLib</w:t>
-      </w:r>
-      <w:proofErr w:type="spellEnd"/>
-      <w:r>
-        <w:t xml:space="preserve"> - SRS</w:t>
+      <w:r>
+        <w:t>CrazyLib - SRS</w:t>
       </w:r>
     </w:p>
     <w:p>
@@ -5586,15 +5462,7 @@
         <w:t xml:space="preserve">c năng </w:t>
       </w:r>
       <w:r>
-        <w:t xml:space="preserve">trong hệ </w:t>
-      </w:r>
-      <w:proofErr w:type="gramStart"/>
-      <w:r>
-        <w:t>thống .</w:t>
-      </w:r>
-      <w:proofErr w:type="gramEnd"/>
-      <w:r>
-        <w:t xml:space="preserve"> Những </w:t>
+        <w:t xml:space="preserve">trong hệ thống . Những </w:t>
       </w:r>
       <w:r>
         <w:t xml:space="preserve">thành phần này có </w:t>
@@ -5630,6 +5498,7 @@
         </w:numPr>
       </w:pPr>
       <w:r>
+        <w:lastRenderedPageBreak/>
         <w:t>Phần 4:</w:t>
       </w:r>
       <w:r>
@@ -5716,23 +5585,7 @@
     </w:p>
     <w:p>
       <w:r>
-        <w:t xml:space="preserve">Đơn giản là </w:t>
-      </w:r>
-      <w:proofErr w:type="spellStart"/>
-      <w:r>
-        <w:t>phầ</w:t>
-      </w:r>
-      <w:proofErr w:type="spellEnd"/>
-      <w:r>
-        <w:t xml:space="preserve"> nào nằm chỗ nào, ở đây hệ thống web và database nằm </w:t>
-      </w:r>
-      <w:proofErr w:type="gramStart"/>
-      <w:r>
-        <w:t>chung</w:t>
-      </w:r>
-      <w:proofErr w:type="gramEnd"/>
-      <w:r>
-        <w:t xml:space="preserve"> 1 chỗ </w:t>
+        <w:t xml:space="preserve">Đơn giản là phầ nào nằm chỗ nào, ở đây hệ thống web và database nằm chung 1 chỗ </w:t>
       </w:r>
     </w:p>
     <w:p>
@@ -5797,44 +5650,18 @@
     <w:p>
       <w:bookmarkStart w:id="15" w:name="_Toc336847729"/>
       <w:r>
-        <w:t xml:space="preserve">Tên: </w:t>
-      </w:r>
-      <w:r>
-        <w:t xml:space="preserve"> Homepage (trang chủ)</w:t>
-      </w:r>
-    </w:p>
-    <w:p>
-      <w:proofErr w:type="gramStart"/>
-      <w:r>
-        <w:t>Loại :</w:t>
-      </w:r>
-      <w:proofErr w:type="gramEnd"/>
-      <w:r>
-        <w:t xml:space="preserve"> Web page</w:t>
-      </w:r>
-    </w:p>
-    <w:p>
-      <w:r>
-        <w:t xml:space="preserve">Mô </w:t>
-      </w:r>
-      <w:proofErr w:type="gramStart"/>
-      <w:r>
-        <w:t>tả :</w:t>
-      </w:r>
-      <w:proofErr w:type="gramEnd"/>
-      <w:r>
-        <w:t xml:space="preserve"> Trang </w:t>
-      </w:r>
-      <w:r>
-        <w:t xml:space="preserve">chủ hiển thị hình ảnh, thông tin giới thiệu về thư viện. </w:t>
-      </w:r>
-      <w:proofErr w:type="gramStart"/>
-      <w:r>
-        <w:t>Góc trên bên phải có hai nút đăng nhập và đăng ký.</w:t>
-      </w:r>
-      <w:bookmarkStart w:id="16" w:name="_GoBack"/>
-      <w:bookmarkEnd w:id="16"/>
-      <w:proofErr w:type="gramEnd"/>
+        <w:t>Tên:  Homepage (trang chủ)</w:t>
+      </w:r>
+    </w:p>
+    <w:p>
+      <w:r>
+        <w:t>Loại : Web page</w:t>
+      </w:r>
+    </w:p>
+    <w:p>
+      <w:r>
+        <w:t>Mô tả : Trang chủ hiển thị hình ảnh, thông tin giới thiệu về thư viện. Góc trên bên phải có hai nút đăng nhập và đăng ký.</w:t>
+      </w:r>
     </w:p>
     <w:p>
       <w:pPr>
@@ -5854,32 +5681,206 @@
       </w:r>
     </w:p>
     <w:p>
-      <w:proofErr w:type="gramStart"/>
-      <w:r>
-        <w:t>Loại :</w:t>
-      </w:r>
-      <w:proofErr w:type="gramEnd"/>
-      <w:r>
-        <w:t xml:space="preserve"> Web page</w:t>
-      </w:r>
-    </w:p>
-    <w:p>
-      <w:r>
-        <w:t xml:space="preserve">Mô </w:t>
-      </w:r>
-      <w:proofErr w:type="gramStart"/>
-      <w:r>
-        <w:t>tả :</w:t>
-      </w:r>
-      <w:proofErr w:type="gramEnd"/>
-      <w:r>
-        <w:t xml:space="preserve"> Trang đăng nhập gồm có 2 field username,  password và một nút login để đăng nhập vào hệ thống. </w:t>
-      </w:r>
-      <w:proofErr w:type="gramStart"/>
-      <w:r>
-        <w:t>Ngoài ra trang này còn có 1 link “Forgot password?” để hỗ trợ người dùng lấy lại mật khẩu đã bị mất.</w:t>
-      </w:r>
-      <w:proofErr w:type="gramEnd"/>
+      <w:r>
+        <w:t>Loại : Web page</w:t>
+      </w:r>
+    </w:p>
+    <w:p>
+      <w:r>
+        <w:t>Mô tả : Trang đăng nhập gồm có 2 field username,  password và một nút login để đăng nhập vào hệ thống. Ngoài ra trang này còn có 1 link “Forgot password?” để hỗ trợ người dùng lấy lại mật khẩu đã bị mất.</w:t>
+      </w:r>
+    </w:p>
+    <w:p>
+      <w:r>
+        <w:t>Thuộc tính : None</w:t>
+      </w:r>
+    </w:p>
+    <w:p>
+      <w:r>
+        <w:t>Tài nguyên : None</w:t>
+      </w:r>
+    </w:p>
+    <w:p>
+      <w:r>
+        <w:t>Các hàm chức năng :</w:t>
+      </w:r>
+    </w:p>
+    <w:p>
+      <w:pPr>
+        <w:rPr>
+          <w:b/>
+        </w:rPr>
+      </w:pPr>
+      <w:r>
+        <w:rPr>
+          <w:b/>
+        </w:rPr>
+        <w:t xml:space="preserve">Tên : </w:t>
+      </w:r>
+      <w:r>
+        <w:rPr>
+          <w:b/>
+        </w:rPr>
+        <w:t>createSession(Object)</w:t>
+      </w:r>
+    </w:p>
+    <w:p>
+      <w:pPr>
+        <w:pStyle w:val="ListParagraph"/>
+        <w:numPr>
+          <w:ilvl w:val="0"/>
+          <w:numId w:val="21"/>
+        </w:numPr>
+        <w:tabs>
+          <w:tab w:val="left" w:pos="2340"/>
+        </w:tabs>
+      </w:pPr>
+      <w:r>
+        <w:t>Tham số</w:t>
+      </w:r>
+      <w:r>
+        <w:tab/>
+        <w:t>: Object chứa thông tin username và hash password</w:t>
+      </w:r>
+    </w:p>
+    <w:p>
+      <w:pPr>
+        <w:pStyle w:val="ListParagraph"/>
+        <w:numPr>
+          <w:ilvl w:val="0"/>
+          <w:numId w:val="21"/>
+        </w:numPr>
+        <w:tabs>
+          <w:tab w:val="left" w:pos="2340"/>
+        </w:tabs>
+      </w:pPr>
+      <w:r>
+        <w:t>Tiền điều kiện</w:t>
+      </w:r>
+      <w:r>
+        <w:tab/>
+        <w:t>: Chưa đăng nhập</w:t>
+      </w:r>
+    </w:p>
+    <w:p>
+      <w:pPr>
+        <w:pStyle w:val="ListParagraph"/>
+        <w:numPr>
+          <w:ilvl w:val="0"/>
+          <w:numId w:val="21"/>
+        </w:numPr>
+        <w:tabs>
+          <w:tab w:val="left" w:pos="2340"/>
+        </w:tabs>
+      </w:pPr>
+      <w:r>
+        <w:t>Hậu điều kiện</w:t>
+      </w:r>
+      <w:r>
+        <w:tab/>
+        <w:t>: Người dùng được đăng nhập vào hệ thống</w:t>
+      </w:r>
+    </w:p>
+    <w:p>
+      <w:pPr>
+        <w:pStyle w:val="ListParagraph"/>
+        <w:numPr>
+          <w:ilvl w:val="0"/>
+          <w:numId w:val="21"/>
+        </w:numPr>
+        <w:tabs>
+          <w:tab w:val="left" w:pos="2340"/>
+        </w:tabs>
+      </w:pPr>
+      <w:r>
+        <w:t>Exceptions</w:t>
+      </w:r>
+      <w:r>
+        <w:tab/>
+        <w:t>: Không</w:t>
+      </w:r>
+    </w:p>
+    <w:p>
+      <w:pPr>
+        <w:pStyle w:val="ListParagraph"/>
+        <w:numPr>
+          <w:ilvl w:val="0"/>
+          <w:numId w:val="21"/>
+        </w:numPr>
+        <w:tabs>
+          <w:tab w:val="left" w:pos="2340"/>
+        </w:tabs>
+      </w:pPr>
+      <w:r>
+        <w:t>Chuỗi sự kiện</w:t>
+      </w:r>
+      <w:r>
+        <w:tab/>
+        <w:t>:</w:t>
+      </w:r>
+    </w:p>
+    <w:p>
+      <w:pPr>
+        <w:pStyle w:val="ListParagraph"/>
+        <w:numPr>
+          <w:ilvl w:val="1"/>
+          <w:numId w:val="21"/>
+        </w:numPr>
+        <w:tabs>
+          <w:tab w:val="left" w:pos="2340"/>
+        </w:tabs>
+      </w:pPr>
+      <w:r>
+        <w:lastRenderedPageBreak/>
+        <w:t>Người dung (chưa đăng nhập) điền vào 2 form username và password</w:t>
+      </w:r>
+    </w:p>
+    <w:p>
+      <w:pPr>
+        <w:pStyle w:val="ListParagraph"/>
+        <w:numPr>
+          <w:ilvl w:val="1"/>
+          <w:numId w:val="21"/>
+        </w:numPr>
+        <w:tabs>
+          <w:tab w:val="left" w:pos="2340"/>
+        </w:tabs>
+      </w:pPr>
+      <w:r>
+        <w:t>Người dùng (chưa đăng nhập) nhấn vào nút login</w:t>
+      </w:r>
+    </w:p>
+    <w:p>
+      <w:pPr>
+        <w:pStyle w:val="ListParagraph"/>
+        <w:numPr>
+          <w:ilvl w:val="1"/>
+          <w:numId w:val="21"/>
+        </w:numPr>
+        <w:tabs>
+          <w:tab w:val="left" w:pos="2340"/>
+        </w:tabs>
+      </w:pPr>
+      <w:r>
+        <w:t>Select cơ sở dữ liệu với username và password người dùng nhập vào</w:t>
+      </w:r>
+    </w:p>
+    <w:p>
+      <w:pPr>
+        <w:pStyle w:val="ListParagraph"/>
+        <w:numPr>
+          <w:ilvl w:val="1"/>
+          <w:numId w:val="21"/>
+        </w:numPr>
+        <w:tabs>
+          <w:tab w:val="left" w:pos="2340"/>
+        </w:tabs>
+      </w:pPr>
+      <w:r>
+        <w:t>Trả về kết quả cho người dung (thành công/thất bại)</w:t>
+      </w:r>
+      <w:bookmarkStart w:id="16" w:name="_GoBack"/>
+      <w:bookmarkEnd w:id="16"/>
     </w:p>
     <w:p>
       <w:pPr>
@@ -5895,16 +5896,11 @@
       <w:r>
         <w:t xml:space="preserve"> </w:t>
       </w:r>
-      <w:proofErr w:type="gramStart"/>
       <w:r>
         <w:t>sách</w:t>
       </w:r>
       <w:r>
-        <w:t>(</w:t>
-      </w:r>
-      <w:proofErr w:type="gramEnd"/>
-      <w:r>
-        <w:t>hiện kết quả tìm kiếm/chưa tìm kiếm)</w:t>
+        <w:t>(hiện kết quả tìm kiếm/chưa tìm kiếm)</w:t>
       </w:r>
       <w:r>
         <w:t>.</w:t>
@@ -5925,21 +5921,8 @@
     </w:p>
     <w:p>
       <w:r>
-        <w:t xml:space="preserve">Mô tả: Đây là trang tìm kiếm sách, có thể hiện nhiều chọn lựa tìm kiếm khác nhau để người dùng có thể dễ dàng tìm được thông tin các cuốn sách họ cần. Thiết kế bao gồm một khung search (textbox), một khung chọn phân loại để tìm kiếm (select box), </w:t>
-      </w:r>
-      <w:proofErr w:type="gramStart"/>
-      <w:r>
-        <w:t>và</w:t>
-      </w:r>
-      <w:proofErr w:type="gramEnd"/>
-      <w:r>
-        <w:t xml:space="preserve"> button “search”. </w:t>
-      </w:r>
-      <w:proofErr w:type="gramStart"/>
-      <w:r>
-        <w:t>Ngoài ra còn có một bảng chứa các thông tin về các cuốn sách thoả mãn điều kiện tìm kiếm (khi người dùng đã nhấn search thì sẽ hiện ra).</w:t>
-      </w:r>
-      <w:proofErr w:type="gramEnd"/>
+        <w:t>Mô tả: Đây là trang tìm kiếm sách, có thể hiện nhiều chọn lựa tìm kiếm khác nhau để người dùng có thể dễ dàng tìm được thông tin các cuốn sách họ cần. Thiết kế bao gồm một khung search (textbox), một khung chọn phân loại để tìm kiếm (select box), và button “search”. Ngoài ra còn có một bảng chứa các thông tin về các cuốn sách thoả mãn điều kiện tìm kiếm (khi người dùng đã nhấn search thì sẽ hiện ra).</w:t>
+      </w:r>
     </w:p>
     <w:p>
       <w:r>
@@ -6016,13 +5999,8 @@
       <w:pPr>
         <w:pStyle w:val="ListParagraph"/>
       </w:pPr>
-      <w:proofErr w:type="spellStart"/>
-      <w:r>
-        <w:t>Exeptions</w:t>
-      </w:r>
-      <w:proofErr w:type="spellEnd"/>
-      <w:r>
-        <w:t>: Category default = Book name</w:t>
+      <w:r>
+        <w:t>Exeptions: Category default = Book name</w:t>
       </w:r>
     </w:p>
     <w:p>
@@ -6095,7 +6073,6 @@
       <w:bookmarkStart w:id="19" w:name="_Toc336847730"/>
       <w:bookmarkEnd w:id="17"/>
       <w:bookmarkEnd w:id="18"/>
-      <w:proofErr w:type="gramStart"/>
       <w:r>
         <w:t>Trang thông tin sách</w:t>
       </w:r>
@@ -6103,7 +6080,6 @@
         <w:t>.</w:t>
       </w:r>
       <w:bookmarkEnd w:id="19"/>
-      <w:proofErr w:type="gramEnd"/>
     </w:p>
     <w:p>
       <w:r>
@@ -6119,7 +6095,6 @@
         </w:numPr>
       </w:pPr>
       <w:bookmarkStart w:id="20" w:name="_Toc336847731"/>
-      <w:proofErr w:type="gramStart"/>
       <w:r>
         <w:t>Trang thông tin người dùng</w:t>
       </w:r>
@@ -6130,42 +6105,23 @@
         <w:t>.</w:t>
       </w:r>
       <w:bookmarkEnd w:id="20"/>
-      <w:proofErr w:type="gramEnd"/>
-    </w:p>
-    <w:p>
-      <w:proofErr w:type="gramStart"/>
-      <w:r>
-        <w:t>Tên :</w:t>
-      </w:r>
-      <w:proofErr w:type="gramEnd"/>
-      <w:r>
-        <w:t xml:space="preserve"> Trang quản lý thông tin của ngườ</w:t>
+    </w:p>
+    <w:p>
+      <w:r>
+        <w:t>Tên : Trang quản lý thông tin của ngườ</w:t>
       </w:r>
       <w:r>
         <w:t>i dùng</w:t>
       </w:r>
     </w:p>
     <w:p>
-      <w:proofErr w:type="gramStart"/>
-      <w:r>
-        <w:t>Loại :</w:t>
-      </w:r>
-      <w:proofErr w:type="gramEnd"/>
-      <w:r>
-        <w:t xml:space="preserve"> Dynamic Webpage</w:t>
-      </w:r>
-    </w:p>
-    <w:p>
-      <w:r>
-        <w:t xml:space="preserve">Mô </w:t>
-      </w:r>
-      <w:proofErr w:type="gramStart"/>
-      <w:r>
-        <w:t>tả :</w:t>
-      </w:r>
-      <w:proofErr w:type="gramEnd"/>
-      <w:r>
-        <w:t xml:space="preserve"> </w:t>
+      <w:r>
+        <w:t>Loại : Dynamic Webpage</w:t>
+      </w:r>
+    </w:p>
+    <w:p>
+      <w:r>
+        <w:t xml:space="preserve">Mô tả : </w:t>
       </w:r>
       <w:r>
         <w:t xml:space="preserve">Đây là trang hiển thị toàn bộ thông tin cá nhân của người dùng. Trang này bao gồm một thanh menu bar ở bên trái hiển thị thông tin theo từng mục </w:t>
@@ -6174,95 +6130,44 @@
         <w:t>(Thiết lập tài khoả</w:t>
       </w:r>
       <w:r>
-        <w:t xml:space="preserve">n, Thay đổi avatar, Thay đổi </w:t>
-      </w:r>
-      <w:proofErr w:type="spellStart"/>
-      <w:r>
-        <w:t>email</w:t>
-      </w:r>
-      <w:proofErr w:type="gramStart"/>
-      <w:r>
-        <w:t>,.</w:t>
-      </w:r>
-      <w:proofErr w:type="gramEnd"/>
-      <w:r>
-        <w:t>v..</w:t>
-      </w:r>
-      <w:proofErr w:type="gramStart"/>
-      <w:r>
-        <w:t>v</w:t>
-      </w:r>
-      <w:proofErr w:type="spellEnd"/>
-      <w:proofErr w:type="gramEnd"/>
-      <w:r>
-        <w:t>..</w:t>
+        <w:t>n, Thay đổi avatar, Thay đổi email,.v..v..</w:t>
       </w:r>
       <w:r>
         <w:t>)</w:t>
       </w:r>
       <w:r>
-        <w:t xml:space="preserve">  và một cửa sổ nội dung ở giữa chứa thông tin chi tiết của mục. Cửa sổ này sẽ có một số form để người dùng điền vào và một button save để lưu lại thông tin thay đổi. </w:t>
-      </w:r>
-      <w:proofErr w:type="gramStart"/>
-      <w:r>
-        <w:t>Ngoài ra ở mục Lịch sử hoạt động, người dùng có thể xem chi tiết về</w:t>
+        <w:t xml:space="preserve">  và một cửa sổ nội dung ở giữa chứa thông tin chi tiết của mục. Cửa sổ này sẽ có một số form để người dùng điền vào và một button save để lưu lại thông tin thay đổi. Ngoài ra ở mục Lịch sử hoạt động, người dùng có thể xem chi tiết về</w:t>
       </w:r>
       <w:r>
         <w:t xml:space="preserve"> các giao dịch trong quá khứ (ở dạng link).</w:t>
       </w:r>
-      <w:proofErr w:type="gramEnd"/>
-    </w:p>
-    <w:p>
-      <w:r>
-        <w:t xml:space="preserve">Thuộc </w:t>
-      </w:r>
-      <w:proofErr w:type="gramStart"/>
-      <w:r>
-        <w:t>tính :</w:t>
-      </w:r>
-      <w:proofErr w:type="gramEnd"/>
-      <w:r>
-        <w:t xml:space="preserve"> Text</w:t>
-      </w:r>
-    </w:p>
-    <w:p>
-      <w:r>
-        <w:t xml:space="preserve">Tài </w:t>
-      </w:r>
-      <w:proofErr w:type="gramStart"/>
-      <w:r>
-        <w:t>nguyên :</w:t>
-      </w:r>
-      <w:proofErr w:type="gramEnd"/>
-      <w:r>
-        <w:t xml:space="preserve"> Không có</w:t>
-      </w:r>
-    </w:p>
-    <w:p>
-      <w:r>
-        <w:t xml:space="preserve">Thao </w:t>
-      </w:r>
-      <w:proofErr w:type="gramStart"/>
-      <w:r>
-        <w:t xml:space="preserve">tác </w:t>
+    </w:p>
+    <w:p>
+      <w:r>
+        <w:lastRenderedPageBreak/>
+        <w:t>Thuộc tính : Text</w:t>
+      </w:r>
+    </w:p>
+    <w:p>
+      <w:r>
+        <w:t>Tài nguyên : Không có</w:t>
+      </w:r>
+    </w:p>
+    <w:p>
+      <w:r>
+        <w:t xml:space="preserve">Thao tác </w:t>
       </w:r>
       <w:r>
         <w:t>:</w:t>
       </w:r>
-      <w:proofErr w:type="gramEnd"/>
       <w:r>
         <w:t xml:space="preserve"> Hiển thị thông tin cá nhân</w:t>
       </w:r>
     </w:p>
     <w:p>
       <w:r>
-        <w:t xml:space="preserve">Các hàm chức </w:t>
-      </w:r>
-      <w:proofErr w:type="gramStart"/>
-      <w:r>
-        <w:t>năng :</w:t>
-      </w:r>
-      <w:proofErr w:type="gramEnd"/>
+        <w:t>Các hàm chức năng :</w:t>
+      </w:r>
     </w:p>
     <w:p>
       <w:pPr>
@@ -6273,7 +6178,6 @@
           <w:b/>
         </w:rPr>
       </w:pPr>
-      <w:proofErr w:type="gramStart"/>
       <w:r>
         <w:rPr>
           <w:b/>
@@ -6290,14 +6194,7 @@
         <w:rPr>
           <w:b/>
         </w:rPr>
-        <w:t>:</w:t>
-      </w:r>
-      <w:proofErr w:type="gramEnd"/>
-      <w:r>
-        <w:rPr>
-          <w:b/>
-        </w:rPr>
-        <w:t xml:space="preserve"> view</w:t>
+        <w:t>: view</w:t>
       </w:r>
       <w:r>
         <w:rPr>
@@ -6427,19 +6324,11 @@
           <w:b/>
         </w:rPr>
       </w:pPr>
-      <w:proofErr w:type="gramStart"/>
       <w:r>
         <w:rPr>
           <w:b/>
         </w:rPr>
-        <w:t>Tên :</w:t>
-      </w:r>
-      <w:proofErr w:type="gramEnd"/>
-      <w:r>
-        <w:rPr>
-          <w:b/>
-        </w:rPr>
-        <w:t xml:space="preserve"> edit(object)</w:t>
+        <w:t>Tên : edit(object)</w:t>
       </w:r>
     </w:p>
     <w:p>
@@ -6567,13 +6456,8 @@
       </w:pPr>
       <w:bookmarkStart w:id="21" w:name="_Toc336847732"/>
       <w:r>
-        <w:t xml:space="preserve">Trang quản lý mượn/trả của thủ </w:t>
-      </w:r>
-      <w:proofErr w:type="gramStart"/>
-      <w:r>
-        <w:t>thư</w:t>
-      </w:r>
-      <w:proofErr w:type="gramEnd"/>
+        <w:t>Trang quản lý mượn/trả của thủ thư</w:t>
+      </w:r>
       <w:r>
         <w:t>.</w:t>
       </w:r>
@@ -6594,15 +6478,7 @@
       </w:pPr>
       <w:bookmarkStart w:id="22" w:name="_Toc336847733"/>
       <w:r>
-        <w:t xml:space="preserve">Trang xem thống kê của thủ </w:t>
-      </w:r>
-      <w:proofErr w:type="gramStart"/>
-      <w:r>
-        <w:t>thư</w:t>
-      </w:r>
-      <w:proofErr w:type="gramEnd"/>
-      <w:r>
-        <w:t>.</w:t>
+        <w:t>Trang xem thống kê của thủ thư.</w:t>
       </w:r>
       <w:bookmarkEnd w:id="22"/>
     </w:p>
@@ -6620,7 +6496,6 @@
         </w:numPr>
       </w:pPr>
       <w:bookmarkStart w:id="23" w:name="_Toc336847734"/>
-      <w:proofErr w:type="gramStart"/>
       <w:r>
         <w:t>Trang quản lý hệ thống của admin</w:t>
       </w:r>
@@ -6628,7 +6503,6 @@
         <w:t>.</w:t>
       </w:r>
       <w:bookmarkEnd w:id="23"/>
-      <w:proofErr w:type="gramEnd"/>
     </w:p>
     <w:bookmarkEnd w:id="13"/>
     <w:bookmarkEnd w:id="14"/>
@@ -6644,15 +6518,7 @@
     </w:p>
     <w:p>
       <w:r>
-        <w:t xml:space="preserve">Mô tả: Đây là trang quản lý hệ thống dành cho admin. </w:t>
-      </w:r>
-      <w:proofErr w:type="gramStart"/>
-      <w:r>
-        <w:t>Nơi này là nơi admin có thể thay đổi một số thông số cho hệ thống.</w:t>
-      </w:r>
-      <w:proofErr w:type="gramEnd"/>
-      <w:r>
-        <w:t xml:space="preserve"> Hiện tại có bao gồm chức năng chính là thiết lập số sách tối đa mà người dùng có thể mượn, các chức năng khác sau này sẽ bổ sung sau. Như vậy thì thiết lập chỉ có một khung textbox và một button OK</w:t>
+        <w:t>Mô tả: Đây là trang quản lý hệ thống dành cho admin. Nơi này là nơi admin có thể thay đổi một số thông số cho hệ thống. Hiện tại có bao gồm chức năng chính là thiết lập số sách tối đa mà người dùng có thể mượn, các chức năng khác sau này sẽ bổ sung sau. Như vậy thì thiết lập chỉ có một khung textbox và một button OK</w:t>
       </w:r>
     </w:p>
     <w:p>
@@ -6667,6 +6533,7 @@
     </w:p>
     <w:p>
       <w:r>
+        <w:lastRenderedPageBreak/>
         <w:t xml:space="preserve">Các hàm chức năng: </w:t>
       </w:r>
     </w:p>
@@ -6679,15 +6546,7 @@
         </w:numPr>
       </w:pPr>
       <w:r>
-        <w:t xml:space="preserve">Tên: </w:t>
-      </w:r>
-      <w:proofErr w:type="spellStart"/>
-      <w:r>
-        <w:t>setup_max_books</w:t>
-      </w:r>
-      <w:proofErr w:type="spellEnd"/>
-      <w:r>
-        <w:t>()</w:t>
+        <w:t>Tên: setup_max_books()</w:t>
       </w:r>
     </w:p>
     <w:p>
@@ -6695,15 +6554,7 @@
         <w:pStyle w:val="ListParagraph"/>
       </w:pPr>
       <w:r>
-        <w:t xml:space="preserve">Thông số: </w:t>
-      </w:r>
-      <w:proofErr w:type="spellStart"/>
-      <w:r>
-        <w:t>int</w:t>
-      </w:r>
-      <w:proofErr w:type="spellEnd"/>
-      <w:r>
-        <w:t xml:space="preserve"> number</w:t>
+        <w:t>Thông số: int number</w:t>
       </w:r>
     </w:p>
     <w:p>
@@ -6719,15 +6570,7 @@
         <w:pStyle w:val="ListParagraph"/>
       </w:pPr>
       <w:r>
-        <w:t xml:space="preserve">Tiền điều kiện: </w:t>
-      </w:r>
-      <w:proofErr w:type="spellStart"/>
-      <w:r>
-        <w:t>int</w:t>
-      </w:r>
-      <w:proofErr w:type="spellEnd"/>
-      <w:r>
-        <w:t xml:space="preserve"> &gt; 0</w:t>
+        <w:t>Tiền điều kiện: int &gt; 0</w:t>
       </w:r>
     </w:p>
     <w:p>
@@ -6742,26 +6585,8 @@
       <w:pPr>
         <w:pStyle w:val="ListParagraph"/>
       </w:pPr>
-      <w:proofErr w:type="spellStart"/>
-      <w:r>
-        <w:t>Exeptions</w:t>
-      </w:r>
-      <w:proofErr w:type="gramStart"/>
-      <w:r>
-        <w:t>:number</w:t>
-      </w:r>
-      <w:proofErr w:type="spellEnd"/>
-      <w:proofErr w:type="gramEnd"/>
-      <w:r>
-        <w:t xml:space="preserve"> không phải </w:t>
-      </w:r>
-      <w:proofErr w:type="spellStart"/>
-      <w:r>
-        <w:t>int</w:t>
-      </w:r>
-      <w:proofErr w:type="spellEnd"/>
-      <w:r>
-        <w:t>, không ghi ra file được.</w:t>
+      <w:r>
+        <w:t>Exeptions:number không phải int, không ghi ra file được.</w:t>
       </w:r>
     </w:p>
     <w:p>
@@ -6802,15 +6627,7 @@
         </w:numPr>
       </w:pPr>
       <w:r>
-        <w:t xml:space="preserve">Kiểm tra number, ghi vào file </w:t>
-      </w:r>
-      <w:proofErr w:type="spellStart"/>
-      <w:r>
-        <w:t>config</w:t>
-      </w:r>
-      <w:proofErr w:type="spellEnd"/>
-      <w:r>
-        <w:t xml:space="preserve"> trên hệ thống</w:t>
+        <w:t>Kiểm tra number, ghi vào file config trên hệ thống</w:t>
       </w:r>
     </w:p>
     <w:p>
@@ -6822,23 +6639,7 @@
         </w:numPr>
       </w:pPr>
       <w:r>
-        <w:t xml:space="preserve">Hiển thị </w:t>
-      </w:r>
-      <w:proofErr w:type="spellStart"/>
-      <w:r>
-        <w:t>kếtquả</w:t>
-      </w:r>
-      <w:proofErr w:type="spellEnd"/>
-      <w:r>
-        <w:t xml:space="preserve"> cho người </w:t>
-      </w:r>
-      <w:proofErr w:type="gramStart"/>
-      <w:r>
-        <w:t>dùng(</w:t>
-      </w:r>
-      <w:proofErr w:type="gramEnd"/>
-      <w:r>
-        <w:t>thành công/thất bại).</w:t>
+        <w:t>Hiển thị kếtquả cho người dùng(thành công/thất bại).</w:t>
       </w:r>
     </w:p>
     <w:p/>
@@ -6953,11 +6754,9 @@
             <w:tcW w:w="3192" w:type="dxa"/>
           </w:tcPr>
           <w:p>
-            <w:proofErr w:type="spellStart"/>
             <w:r>
               <w:t>User_ID</w:t>
             </w:r>
-            <w:proofErr w:type="spellEnd"/>
           </w:p>
         </w:tc>
         <w:tc>
@@ -6965,11 +6764,9 @@
             <w:tcW w:w="3192" w:type="dxa"/>
           </w:tcPr>
           <w:p>
-            <w:proofErr w:type="spellStart"/>
             <w:r>
               <w:t>Int</w:t>
             </w:r>
-            <w:proofErr w:type="spellEnd"/>
           </w:p>
         </w:tc>
         <w:tc>
@@ -7027,11 +6824,9 @@
             <w:tcW w:w="3192" w:type="dxa"/>
           </w:tcPr>
           <w:p>
-            <w:proofErr w:type="spellStart"/>
             <w:r>
               <w:t>Hashed_password</w:t>
             </w:r>
-            <w:proofErr w:type="spellEnd"/>
           </w:p>
         </w:tc>
         <w:tc>
@@ -7099,11 +6894,9 @@
             <w:tcW w:w="3192" w:type="dxa"/>
           </w:tcPr>
           <w:p>
-            <w:proofErr w:type="spellStart"/>
             <w:r>
               <w:t>Register_date</w:t>
             </w:r>
-            <w:proofErr w:type="spellEnd"/>
           </w:p>
         </w:tc>
         <w:tc>
@@ -7132,11 +6925,9 @@
             <w:tcW w:w="3192" w:type="dxa"/>
           </w:tcPr>
           <w:p>
-            <w:proofErr w:type="spellStart"/>
             <w:r>
               <w:t>End_date</w:t>
             </w:r>
-            <w:proofErr w:type="spellEnd"/>
           </w:p>
         </w:tc>
         <w:tc>
@@ -7175,11 +6966,9 @@
             <w:tcW w:w="3192" w:type="dxa"/>
           </w:tcPr>
           <w:p>
-            <w:proofErr w:type="spellStart"/>
             <w:r>
               <w:t>Int</w:t>
             </w:r>
-            <w:proofErr w:type="spellEnd"/>
           </w:p>
         </w:tc>
         <w:tc>
@@ -7207,12 +6996,10 @@
       <w:r>
         <w:t xml:space="preserve">Bảng </w:t>
       </w:r>
-      <w:proofErr w:type="spellStart"/>
       <w:r>
         <w:t>usergroups</w:t>
       </w:r>
       <w:bookmarkEnd w:id="26"/>
-      <w:proofErr w:type="spellEnd"/>
     </w:p>
     <w:p>
       <w:r>
@@ -7229,11 +7016,7 @@
       </w:pPr>
       <w:bookmarkStart w:id="27" w:name="_Toc336847738"/>
       <w:r>
-        <w:t xml:space="preserve">Bảng </w:t>
-      </w:r>
-      <w:proofErr w:type="spellStart"/>
-      <w:r>
-        <w:t>book</w:t>
+        <w:t>Bảng book</w:t>
       </w:r>
       <w:r>
         <w:t>s</w:t>
@@ -7242,7 +7025,6 @@
         <w:t>_info</w:t>
       </w:r>
       <w:bookmarkEnd w:id="27"/>
-      <w:proofErr w:type="spellEnd"/>
     </w:p>
     <w:p>
       <w:r>
@@ -7360,11 +7142,9 @@
             <w:tcW w:w="3192" w:type="dxa"/>
           </w:tcPr>
           <w:p>
-            <w:proofErr w:type="spellStart"/>
             <w:r>
               <w:t>Transaction_id</w:t>
             </w:r>
-            <w:proofErr w:type="spellEnd"/>
           </w:p>
         </w:tc>
         <w:tc>
@@ -7372,11 +7152,9 @@
             <w:tcW w:w="3192" w:type="dxa"/>
           </w:tcPr>
           <w:p>
-            <w:proofErr w:type="spellStart"/>
             <w:r>
               <w:t>Int</w:t>
             </w:r>
-            <w:proofErr w:type="spellEnd"/>
           </w:p>
         </w:tc>
         <w:tc>
@@ -7400,11 +7178,9 @@
             <w:tcW w:w="3192" w:type="dxa"/>
           </w:tcPr>
           <w:p>
-            <w:proofErr w:type="spellStart"/>
             <w:r>
               <w:t>Book_id</w:t>
             </w:r>
-            <w:proofErr w:type="spellEnd"/>
           </w:p>
         </w:tc>
         <w:tc>
@@ -7412,11 +7188,9 @@
             <w:tcW w:w="3192" w:type="dxa"/>
           </w:tcPr>
           <w:p>
-            <w:proofErr w:type="spellStart"/>
             <w:r>
               <w:t>Int</w:t>
             </w:r>
-            <w:proofErr w:type="spellEnd"/>
           </w:p>
         </w:tc>
         <w:tc>
@@ -7436,11 +7210,9 @@
             <w:tcW w:w="3192" w:type="dxa"/>
           </w:tcPr>
           <w:p>
-            <w:proofErr w:type="spellStart"/>
             <w:r>
               <w:t>User_id</w:t>
             </w:r>
-            <w:proofErr w:type="spellEnd"/>
           </w:p>
         </w:tc>
         <w:tc>
@@ -7448,11 +7220,9 @@
             <w:tcW w:w="3192" w:type="dxa"/>
           </w:tcPr>
           <w:p>
-            <w:proofErr w:type="spellStart"/>
             <w:r>
               <w:t>Int</w:t>
             </w:r>
-            <w:proofErr w:type="spellEnd"/>
           </w:p>
         </w:tc>
         <w:tc>
@@ -7472,11 +7242,10 @@
             <w:tcW w:w="3192" w:type="dxa"/>
           </w:tcPr>
           <w:p>
-            <w:proofErr w:type="spellStart"/>
-            <w:r>
+            <w:r>
+              <w:lastRenderedPageBreak/>
               <w:t>Day_borrow</w:t>
             </w:r>
-            <w:proofErr w:type="spellEnd"/>
           </w:p>
         </w:tc>
         <w:tc>
@@ -7502,11 +7271,9 @@
             <w:tcW w:w="3192" w:type="dxa"/>
           </w:tcPr>
           <w:p>
-            <w:proofErr w:type="spellStart"/>
             <w:r>
               <w:t>Day_return</w:t>
             </w:r>
-            <w:proofErr w:type="spellEnd"/>
           </w:p>
         </w:tc>
         <w:tc>
@@ -7542,11 +7309,9 @@
             <w:tcW w:w="3192" w:type="dxa"/>
           </w:tcPr>
           <w:p>
-            <w:proofErr w:type="spellStart"/>
             <w:r>
               <w:t>Int</w:t>
             </w:r>
-            <w:proofErr w:type="spellEnd"/>
           </w:p>
         </w:tc>
         <w:tc>
@@ -7656,6 +7421,7 @@
       <w:r>
         <w:rPr>
           <w:noProof/>
+          <w:lang w:eastAsia="ja-JP"/>
         </w:rPr>
         <w:drawing>
           <wp:inline distT="0" distB="0" distL="0" distR="0" wp14:anchorId="3FD87F39" wp14:editId="56109C72">
@@ -7718,6 +7484,7 @@
       <w:r>
         <w:rPr>
           <w:noProof/>
+          <w:lang w:eastAsia="ja-JP"/>
         </w:rPr>
         <w:drawing>
           <wp:inline distT="0" distB="0" distL="0" distR="0" wp14:anchorId="6159DE87" wp14:editId="495E24BF">
@@ -7772,6 +7539,7 @@
         <w:rPr>
           <w:noProof/>
         </w:rPr>
+        <w:lastRenderedPageBreak/>
         <w:t>Đăng nhập</w:t>
       </w:r>
       <w:bookmarkEnd w:id="38"/>
@@ -7780,6 +7548,7 @@
       <w:r>
         <w:rPr>
           <w:noProof/>
+          <w:lang w:eastAsia="ja-JP"/>
         </w:rPr>
         <w:drawing>
           <wp:inline distT="0" distB="0" distL="0" distR="0" wp14:anchorId="28E0AF54" wp14:editId="4491ABDC">
@@ -7834,6 +7603,7 @@
         <w:rPr>
           <w:noProof/>
         </w:rPr>
+        <w:lastRenderedPageBreak/>
         <w:t>Đăng xuất</w:t>
       </w:r>
       <w:bookmarkEnd w:id="39"/>
@@ -7842,6 +7612,7 @@
       <w:r>
         <w:rPr>
           <w:noProof/>
+          <w:lang w:eastAsia="ja-JP"/>
         </w:rPr>
         <w:drawing>
           <wp:inline distT="0" distB="0" distL="0" distR="0" wp14:anchorId="6ECFCD4F" wp14:editId="76D09135">
@@ -7882,6 +7653,7 @@
       <w:r>
         <w:rPr>
           <w:noProof/>
+          <w:lang w:eastAsia="ja-JP"/>
         </w:rPr>
         <w:drawing>
           <wp:inline distT="0" distB="0" distL="0" distR="0" wp14:anchorId="52D99070" wp14:editId="770A571A">
@@ -7919,11 +7691,9 @@
           </wp:inline>
         </w:drawing>
       </w:r>
-      <w:proofErr w:type="gramStart"/>
       <w:r>
         <w:t>l</w:t>
       </w:r>
-      <w:proofErr w:type="gramEnd"/>
     </w:p>
     <w:p>
       <w:pPr>
@@ -7942,6 +7712,7 @@
         <w:rPr>
           <w:noProof/>
         </w:rPr>
+        <w:lastRenderedPageBreak/>
         <w:t>Đăng ký</w:t>
       </w:r>
       <w:bookmarkEnd w:id="40"/>
@@ -7957,6 +7728,7 @@
       <w:r>
         <w:rPr>
           <w:noProof/>
+          <w:lang w:eastAsia="ja-JP"/>
         </w:rPr>
         <w:drawing>
           <wp:inline distT="0" distB="0" distL="0" distR="0" wp14:anchorId="660691F5" wp14:editId="251A5034">
@@ -8019,6 +7791,7 @@
       <w:r>
         <w:rPr>
           <w:noProof/>
+          <w:lang w:eastAsia="ja-JP"/>
         </w:rPr>
         <w:drawing>
           <wp:inline distT="0" distB="0" distL="0" distR="0" wp14:anchorId="75E4EFB3" wp14:editId="6ACCA22E">
@@ -8073,6 +7846,7 @@
         <w:rPr>
           <w:noProof/>
         </w:rPr>
+        <w:lastRenderedPageBreak/>
         <w:t>Hỗ trợ đa ngôn ngữ</w:t>
       </w:r>
       <w:bookmarkEnd w:id="42"/>
@@ -8081,6 +7855,7 @@
       <w:r>
         <w:rPr>
           <w:noProof/>
+          <w:lang w:eastAsia="ja-JP"/>
         </w:rPr>
         <w:drawing>
           <wp:inline distT="0" distB="0" distL="0" distR="0" wp14:anchorId="7F15941A" wp14:editId="118818FE">
@@ -8352,6 +8127,7 @@
       </w:pPr>
       <w:bookmarkStart w:id="51" w:name="_Toc336847759"/>
       <w:r>
+        <w:lastRenderedPageBreak/>
         <w:t>Thiết kế giao diện</w:t>
       </w:r>
       <w:bookmarkEnd w:id="51"/>
@@ -8384,12 +8160,10 @@
         </w:numPr>
       </w:pPr>
       <w:bookmarkStart w:id="53" w:name="_Toc336847761"/>
-      <w:proofErr w:type="gramStart"/>
       <w:r>
         <w:t>Trang tìm kiếm (hiện kết quả tìm kiếm/chưa tìm kiếm).</w:t>
       </w:r>
       <w:bookmarkEnd w:id="53"/>
-      <w:proofErr w:type="gramEnd"/>
     </w:p>
     <w:tbl>
       <w:tblPr>
@@ -8814,12 +8588,10 @@
         </w:numPr>
       </w:pPr>
       <w:bookmarkStart w:id="54" w:name="_Toc336847762"/>
-      <w:proofErr w:type="gramStart"/>
       <w:r>
         <w:t>Trang thông tin sách.</w:t>
       </w:r>
       <w:bookmarkEnd w:id="54"/>
-      <w:proofErr w:type="gramEnd"/>
     </w:p>
     <w:p>
       <w:r>
@@ -8835,12 +8607,10 @@
         </w:numPr>
       </w:pPr>
       <w:bookmarkStart w:id="55" w:name="_Toc336847763"/>
-      <w:proofErr w:type="gramStart"/>
       <w:r>
         <w:t>Trang thông tin người dùng (có hiện lịch sử mượn/trả).</w:t>
       </w:r>
       <w:bookmarkEnd w:id="55"/>
-      <w:proofErr w:type="gramEnd"/>
     </w:p>
     <w:tbl>
       <w:tblPr>
@@ -9230,15 +9000,7 @@
       </w:pPr>
       <w:bookmarkStart w:id="56" w:name="_Toc336847764"/>
       <w:r>
-        <w:t xml:space="preserve">Trang quản lý mượn/trả của thủ </w:t>
-      </w:r>
-      <w:proofErr w:type="gramStart"/>
-      <w:r>
-        <w:t>thư</w:t>
-      </w:r>
-      <w:proofErr w:type="gramEnd"/>
-      <w:r>
-        <w:t>.</w:t>
+        <w:t>Trang quản lý mượn/trả của thủ thư.</w:t>
       </w:r>
       <w:bookmarkEnd w:id="56"/>
     </w:p>
@@ -9257,15 +9019,7 @@
       </w:pPr>
       <w:bookmarkStart w:id="57" w:name="_Toc336847765"/>
       <w:r>
-        <w:t xml:space="preserve">Trang xem thống kê của thủ </w:t>
-      </w:r>
-      <w:proofErr w:type="gramStart"/>
-      <w:r>
-        <w:t>thư</w:t>
-      </w:r>
-      <w:proofErr w:type="gramEnd"/>
-      <w:r>
-        <w:t>.</w:t>
+        <w:t>Trang xem thống kê của thủ thư.</w:t>
       </w:r>
       <w:bookmarkEnd w:id="57"/>
     </w:p>
@@ -9283,7 +9037,6 @@
         </w:numPr>
       </w:pPr>
       <w:bookmarkStart w:id="58" w:name="_Toc336847766"/>
-      <w:proofErr w:type="gramStart"/>
       <w:r>
         <w:t>Trang quản lý hệ thống của admin</w:t>
       </w:r>
@@ -9291,7 +9044,6 @@
       <w:r>
         <w:t>.</w:t>
       </w:r>
-      <w:proofErr w:type="gramEnd"/>
     </w:p>
     <w:p>
       <w:r>
@@ -9349,14 +9101,12 @@
         <w:rFonts w:asciiTheme="majorHAnsi" w:eastAsiaTheme="majorEastAsia" w:hAnsiTheme="majorHAnsi" w:cstheme="majorBidi"/>
       </w:rPr>
     </w:pPr>
-    <w:proofErr w:type="spellStart"/>
     <w:r>
       <w:rPr>
         <w:rFonts w:asciiTheme="majorHAnsi" w:eastAsiaTheme="majorEastAsia" w:hAnsiTheme="majorHAnsi" w:cstheme="majorBidi"/>
       </w:rPr>
       <w:t>CrazyLib</w:t>
     </w:r>
-    <w:proofErr w:type="spellEnd"/>
     <w:r>
       <w:rPr>
         <w:rFonts w:asciiTheme="majorHAnsi" w:eastAsiaTheme="majorEastAsia" w:hAnsiTheme="majorHAnsi" w:cstheme="majorBidi"/>
@@ -9485,7 +9235,6 @@
                   <w:szCs w:val="36"/>
                 </w:rPr>
               </w:pPr>
-              <w:proofErr w:type="spellStart"/>
               <w:r>
                 <w:rPr>
                   <w:rFonts w:asciiTheme="majorHAnsi" w:eastAsiaTheme="majorEastAsia" w:hAnsiTheme="majorHAnsi" w:cstheme="majorBidi"/>
@@ -9494,7 +9243,6 @@
                 </w:rPr>
                 <w:t>CrazyLib</w:t>
               </w:r>
-              <w:proofErr w:type="spellEnd"/>
             </w:p>
           </w:tc>
         </w:sdtContent>
@@ -10798,6 +10546,119 @@
     </w:lvl>
   </w:abstractNum>
   <w:abstractNum w:abstractNumId="13">
+    <w:nsid w:val="50896C74"/>
+    <w:multiLevelType w:val="hybridMultilevel"/>
+    <w:tmpl w:val="CB9467A2"/>
+    <w:lvl w:ilvl="0" w:tplc="04090001">
+      <w:start w:val="1"/>
+      <w:numFmt w:val="bullet"/>
+      <w:lvlText w:val=""/>
+      <w:lvlJc w:val="left"/>
+      <w:pPr>
+        <w:ind w:left="720" w:hanging="360"/>
+      </w:pPr>
+      <w:rPr>
+        <w:rFonts w:ascii="Symbol" w:hAnsi="Symbol" w:hint="default"/>
+      </w:rPr>
+    </w:lvl>
+    <w:lvl w:ilvl="1" w:tplc="04090003">
+      <w:start w:val="1"/>
+      <w:numFmt w:val="bullet"/>
+      <w:lvlText w:val="o"/>
+      <w:lvlJc w:val="left"/>
+      <w:pPr>
+        <w:ind w:left="1440" w:hanging="360"/>
+      </w:pPr>
+      <w:rPr>
+        <w:rFonts w:ascii="Courier New" w:hAnsi="Courier New" w:cs="Courier New" w:hint="default"/>
+      </w:rPr>
+    </w:lvl>
+    <w:lvl w:ilvl="2" w:tplc="04090005" w:tentative="1">
+      <w:start w:val="1"/>
+      <w:numFmt w:val="bullet"/>
+      <w:lvlText w:val=""/>
+      <w:lvlJc w:val="left"/>
+      <w:pPr>
+        <w:ind w:left="2160" w:hanging="360"/>
+      </w:pPr>
+      <w:rPr>
+        <w:rFonts w:ascii="Wingdings" w:hAnsi="Wingdings" w:hint="default"/>
+      </w:rPr>
+    </w:lvl>
+    <w:lvl w:ilvl="3" w:tplc="04090001" w:tentative="1">
+      <w:start w:val="1"/>
+      <w:numFmt w:val="bullet"/>
+      <w:lvlText w:val=""/>
+      <w:lvlJc w:val="left"/>
+      <w:pPr>
+        <w:ind w:left="2880" w:hanging="360"/>
+      </w:pPr>
+      <w:rPr>
+        <w:rFonts w:ascii="Symbol" w:hAnsi="Symbol" w:hint="default"/>
+      </w:rPr>
+    </w:lvl>
+    <w:lvl w:ilvl="4" w:tplc="04090003" w:tentative="1">
+      <w:start w:val="1"/>
+      <w:numFmt w:val="bullet"/>
+      <w:lvlText w:val="o"/>
+      <w:lvlJc w:val="left"/>
+      <w:pPr>
+        <w:ind w:left="3600" w:hanging="360"/>
+      </w:pPr>
+      <w:rPr>
+        <w:rFonts w:ascii="Courier New" w:hAnsi="Courier New" w:cs="Courier New" w:hint="default"/>
+      </w:rPr>
+    </w:lvl>
+    <w:lvl w:ilvl="5" w:tplc="04090005" w:tentative="1">
+      <w:start w:val="1"/>
+      <w:numFmt w:val="bullet"/>
+      <w:lvlText w:val=""/>
+      <w:lvlJc w:val="left"/>
+      <w:pPr>
+        <w:ind w:left="4320" w:hanging="360"/>
+      </w:pPr>
+      <w:rPr>
+        <w:rFonts w:ascii="Wingdings" w:hAnsi="Wingdings" w:hint="default"/>
+      </w:rPr>
+    </w:lvl>
+    <w:lvl w:ilvl="6" w:tplc="04090001" w:tentative="1">
+      <w:start w:val="1"/>
+      <w:numFmt w:val="bullet"/>
+      <w:lvlText w:val=""/>
+      <w:lvlJc w:val="left"/>
+      <w:pPr>
+        <w:ind w:left="5040" w:hanging="360"/>
+      </w:pPr>
+      <w:rPr>
+        <w:rFonts w:ascii="Symbol" w:hAnsi="Symbol" w:hint="default"/>
+      </w:rPr>
+    </w:lvl>
+    <w:lvl w:ilvl="7" w:tplc="04090003" w:tentative="1">
+      <w:start w:val="1"/>
+      <w:numFmt w:val="bullet"/>
+      <w:lvlText w:val="o"/>
+      <w:lvlJc w:val="left"/>
+      <w:pPr>
+        <w:ind w:left="5760" w:hanging="360"/>
+      </w:pPr>
+      <w:rPr>
+        <w:rFonts w:ascii="Courier New" w:hAnsi="Courier New" w:cs="Courier New" w:hint="default"/>
+      </w:rPr>
+    </w:lvl>
+    <w:lvl w:ilvl="8" w:tplc="04090005" w:tentative="1">
+      <w:start w:val="1"/>
+      <w:numFmt w:val="bullet"/>
+      <w:lvlText w:val=""/>
+      <w:lvlJc w:val="left"/>
+      <w:pPr>
+        <w:ind w:left="6480" w:hanging="360"/>
+      </w:pPr>
+      <w:rPr>
+        <w:rFonts w:ascii="Wingdings" w:hAnsi="Wingdings" w:hint="default"/>
+      </w:rPr>
+    </w:lvl>
+  </w:abstractNum>
+  <w:abstractNum w:abstractNumId="14">
     <w:nsid w:val="534C4321"/>
     <w:multiLevelType w:val="hybridMultilevel"/>
     <w:tmpl w:val="353A6B34"/>
@@ -10886,7 +10747,7 @@
       </w:pPr>
     </w:lvl>
   </w:abstractNum>
-  <w:abstractNum w:abstractNumId="14">
+  <w:abstractNum w:abstractNumId="15">
     <w:nsid w:val="54342286"/>
     <w:multiLevelType w:val="hybridMultilevel"/>
     <w:tmpl w:val="0BD69512"/>
@@ -10975,7 +10836,7 @@
       </w:pPr>
     </w:lvl>
   </w:abstractNum>
-  <w:abstractNum w:abstractNumId="15">
+  <w:abstractNum w:abstractNumId="16">
     <w:nsid w:val="5A80230D"/>
     <w:multiLevelType w:val="singleLevel"/>
     <w:tmpl w:val="E4DEBB98"/>
@@ -10995,7 +10856,7 @@
       </w:rPr>
     </w:lvl>
   </w:abstractNum>
-  <w:abstractNum w:abstractNumId="16">
+  <w:abstractNum w:abstractNumId="17">
     <w:nsid w:val="66D07573"/>
     <w:multiLevelType w:val="hybridMultilevel"/>
     <w:tmpl w:val="3746D29E"/>
@@ -11108,7 +10969,7 @@
       </w:rPr>
     </w:lvl>
   </w:abstractNum>
-  <w:abstractNum w:abstractNumId="17">
+  <w:abstractNum w:abstractNumId="18">
     <w:nsid w:val="79D40F0F"/>
     <w:multiLevelType w:val="hybridMultilevel"/>
     <w:tmpl w:val="18501542"/>
@@ -11221,7 +11082,7 @@
       </w:rPr>
     </w:lvl>
   </w:abstractNum>
-  <w:abstractNum w:abstractNumId="18">
+  <w:abstractNum w:abstractNumId="19">
     <w:nsid w:val="7B874798"/>
     <w:multiLevelType w:val="hybridMultilevel"/>
     <w:tmpl w:val="DC36A5FA"/>
@@ -11311,13 +11172,13 @@
     </w:lvl>
   </w:abstractNum>
   <w:num w:numId="1">
-    <w:abstractNumId w:val="18"/>
+    <w:abstractNumId w:val="19"/>
   </w:num>
   <w:num w:numId="2">
     <w:abstractNumId w:val="0"/>
   </w:num>
   <w:num w:numId="3">
-    <w:abstractNumId w:val="17"/>
+    <w:abstractNumId w:val="18"/>
   </w:num>
   <w:num w:numId="4">
     <w:abstractNumId w:val="8"/>
@@ -11329,13 +11190,13 @@
     <w:abstractNumId w:val="5"/>
   </w:num>
   <w:num w:numId="7">
-    <w:abstractNumId w:val="14"/>
+    <w:abstractNumId w:val="15"/>
   </w:num>
   <w:num w:numId="8">
     <w:abstractNumId w:val="6"/>
   </w:num>
   <w:num w:numId="9">
-    <w:abstractNumId w:val="13"/>
+    <w:abstractNumId w:val="14"/>
   </w:num>
   <w:num w:numId="10">
     <w:abstractNumId w:val="4"/>
@@ -11347,7 +11208,7 @@
     <w:abstractNumId w:val="11"/>
   </w:num>
   <w:num w:numId="13">
-    <w:abstractNumId w:val="14"/>
+    <w:abstractNumId w:val="15"/>
     <w:lvlOverride w:ilvl="0">
       <w:startOverride w:val="1"/>
     </w:lvlOverride>
@@ -11380,7 +11241,7 @@
     <w:abstractNumId w:val="12"/>
   </w:num>
   <w:num w:numId="15">
-    <w:abstractNumId w:val="15"/>
+    <w:abstractNumId w:val="16"/>
   </w:num>
   <w:num w:numId="16">
     <w:abstractNumId w:val="9"/>
@@ -11392,10 +11253,13 @@
     <w:abstractNumId w:val="3"/>
   </w:num>
   <w:num w:numId="19">
-    <w:abstractNumId w:val="16"/>
+    <w:abstractNumId w:val="17"/>
   </w:num>
   <w:num w:numId="20">
     <w:abstractNumId w:val="2"/>
+  </w:num>
+  <w:num w:numId="21">
+    <w:abstractNumId w:val="13"/>
   </w:num>
 </w:numbering>
 </file>
@@ -12995,7 +12859,7 @@
 </file>
 
 <file path=customXml/itemProps2.xml><?xml version="1.0" encoding="utf-8"?>
-<ds:datastoreItem xmlns:ds="http://schemas.openxmlformats.org/officeDocument/2006/customXml" ds:itemID="{CFE7F339-8EE5-4219-8B6C-EB7F7FE44E99}">
+<ds:datastoreItem xmlns:ds="http://schemas.openxmlformats.org/officeDocument/2006/customXml" ds:itemID="{6E679B36-092E-488C-97DB-60B8FE3F88D9}">
   <ds:schemaRefs>
     <ds:schemaRef ds:uri="http://schemas.openxmlformats.org/officeDocument/2006/bibliography"/>
   </ds:schemaRefs>

--- a/trunk/BaoCaoNhom/SDD/SDD_ver1+phan chia.docx
+++ b/trunk/BaoCaoNhom/SDD/SDD_ver1+phan chia.docx
@@ -63,7 +63,6 @@
                     <w:dataBinding w:prefixMappings="xmlns:ns0='http://schemas.openxmlformats.org/package/2006/metadata/core-properties' xmlns:ns1='http://purl.org/dc/elements/1.1/'" w:xpath="/ns0:coreProperties[1]/ns1:title[1]" w:storeItemID="{6C3C8BC8-F283-45AE-878A-BAB7291924A1}"/>
                     <w:text/>
                   </w:sdtPr>
-                  <w:sdtEndPr/>
                   <w:sdtContent>
                     <w:r>
                       <w:rPr>
@@ -98,7 +97,6 @@
                     <w:dataBinding w:prefixMappings="xmlns:ns0='http://schemas.openxmlformats.org/package/2006/metadata/core-properties' xmlns:ns1='http://purl.org/dc/elements/1.1/'" w:xpath="/ns0:coreProperties[1]/ns1:subject[1]" w:storeItemID="{6C3C8BC8-F283-45AE-878A-BAB7291924A1}"/>
                     <w:text/>
                   </w:sdtPr>
-                  <w:sdtEndPr/>
                   <w:sdtContent>
                     <w:r>
                       <w:rPr>
@@ -141,7 +139,6 @@
                     <w:dataBinding w:prefixMappings="xmlns:ns0='http://schemas.microsoft.com/office/2006/coverPageProps'" w:xpath="/ns0:CoverPageProperties[1]/ns0:Abstract[1]" w:storeItemID="{55AF091B-3C7A-41E3-B477-F2FDAA23CFDA}"/>
                     <w:text/>
                   </w:sdtPr>
-                  <w:sdtEndPr/>
                   <w:sdtContent>
                     <w:r>
                       <w:rPr>
@@ -171,7 +168,6 @@
           <w:r>
             <w:rPr>
               <w:noProof/>
-              <w:lang w:eastAsia="ja-JP"/>
             </w:rPr>
             <mc:AlternateContent>
               <mc:Choice Requires="wps">
@@ -272,7 +268,6 @@
           <w:r>
             <w:rPr>
               <w:noProof/>
-              <w:lang w:eastAsia="ja-JP"/>
             </w:rPr>
             <mc:AlternateContent>
               <mc:Choice Requires="wps">
@@ -329,7 +324,6 @@
                                     <w:calendar w:val="gregorian"/>
                                   </w:date>
                                 </w:sdtPr>
-                                <w:sdtEndPr/>
                                 <w:sdtContent>
                                   <w:p>
                                     <w:pPr>
@@ -405,7 +399,6 @@
           <w:r>
             <w:rPr>
               <w:noProof/>
-              <w:lang w:eastAsia="ja-JP"/>
             </w:rPr>
             <mc:AlternateContent>
               <mc:Choice Requires="wps">
@@ -480,7 +473,6 @@
           <w:r>
             <w:rPr>
               <w:noProof/>
-              <w:lang w:eastAsia="ja-JP"/>
             </w:rPr>
             <mc:AlternateContent>
               <mc:Choice Requires="wps">
@@ -5879,8 +5871,6 @@
       <w:r>
         <w:t>Trả về kết quả cho người dung (thành công/thất bại)</w:t>
       </w:r>
-      <w:bookmarkStart w:id="16" w:name="_GoBack"/>
-      <w:bookmarkEnd w:id="16"/>
     </w:p>
     <w:p>
       <w:pPr>
@@ -5908,8 +5898,8 @@
       <w:bookmarkEnd w:id="15"/>
     </w:p>
     <w:p>
-      <w:bookmarkStart w:id="17" w:name="OLE_LINK2"/>
-      <w:bookmarkStart w:id="18" w:name="OLE_LINK3"/>
+      <w:bookmarkStart w:id="16" w:name="OLE_LINK2"/>
+      <w:bookmarkStart w:id="17" w:name="OLE_LINK3"/>
       <w:r>
         <w:t>Tên: Trang tìm kiếm sách</w:t>
       </w:r>
@@ -6070,20 +6060,181 @@
           <w:numId w:val="7"/>
         </w:numPr>
       </w:pPr>
-      <w:bookmarkStart w:id="19" w:name="_Toc336847730"/>
+      <w:bookmarkStart w:id="18" w:name="_Toc336847730"/>
+      <w:bookmarkEnd w:id="16"/>
       <w:bookmarkEnd w:id="17"/>
+      <w:r>
+        <w:t>Trang thông tin sách</w:t>
+      </w:r>
+      <w:r>
+        <w:t>.</w:t>
+      </w:r>
       <w:bookmarkEnd w:id="18"/>
-      <w:r>
-        <w:t>Trang thông tin sách</w:t>
-      </w:r>
-      <w:r>
-        <w:t>.</w:t>
-      </w:r>
-      <w:bookmarkEnd w:id="19"/>
-    </w:p>
-    <w:p>
-      <w:r>
-        <w:t>VŨ</w:t>
+    </w:p>
+    <w:p>
+      <w:r>
+        <w:t>Tên: Trang thông tin sách</w:t>
+      </w:r>
+    </w:p>
+    <w:p>
+      <w:r>
+        <w:t>Loại: Dynamic Webpage.</w:t>
+      </w:r>
+    </w:p>
+    <w:p>
+      <w:r>
+        <w:t>Mô tả: đây là trang hiện thị toàn bộ thông tin về một cuốn sách. Trang này có 1 search box để điền tên cuốn sách mà người dùng muốn xem thông tin. Sau khi nhấn Button Search hệ thống sẽ trả về cho người dùng 1 list các sách có tên liên quan đến cuốn sách mà người dùng đang tìm. Người dùng click chọn 1 item trong list view trên hệ thống sẽ trả về thông tin của cuốn sách. Bao gồm: tên sách, tên tác giả, nhà xuất bản, số lượng mà thư viện có…vv. Ngoài ra, trang này sẽ hiện thị thêm các button có các chức năng sau:</w:t>
+      </w:r>
+    </w:p>
+    <w:p>
+      <w:pPr>
+        <w:pStyle w:val="ListParagraph"/>
+        <w:numPr>
+          <w:ilvl w:val="0"/>
+          <w:numId w:val="4"/>
+        </w:numPr>
+      </w:pPr>
+      <w:r>
+        <w:t>Lịch sử mượn, trả của cuốn sách này.</w:t>
+      </w:r>
+    </w:p>
+    <w:p>
+      <w:pPr>
+        <w:pStyle w:val="ListParagraph"/>
+        <w:numPr>
+          <w:ilvl w:val="0"/>
+          <w:numId w:val="4"/>
+        </w:numPr>
+      </w:pPr>
+      <w:r>
+        <w:t>Đăng kí mượn cuốn sách này.</w:t>
+      </w:r>
+    </w:p>
+    <w:p>
+      <w:pPr>
+        <w:pStyle w:val="ListParagraph"/>
+        <w:numPr>
+          <w:ilvl w:val="0"/>
+          <w:numId w:val="4"/>
+        </w:numPr>
+      </w:pPr>
+      <w:r>
+        <w:lastRenderedPageBreak/>
+        <w:t>Số lượng hiện tại của cuốn sách này trong thu viện.</w:t>
+      </w:r>
+    </w:p>
+    <w:p>
+      <w:r>
+        <w:t>Thuộc tính: text.</w:t>
+      </w:r>
+    </w:p>
+    <w:p>
+      <w:r>
+        <w:t>Tài nguyên: database.</w:t>
+      </w:r>
+    </w:p>
+    <w:p>
+      <w:r>
+        <w:t>Thao tác: hiển thị thông tin sách.</w:t>
+      </w:r>
+    </w:p>
+    <w:p>
+      <w:r>
+        <w:t>Các hàm chức năng:</w:t>
+      </w:r>
+    </w:p>
+    <w:p>
+      <w:r>
+        <w:t>Tên: ViewBook()</w:t>
+      </w:r>
+    </w:p>
+    <w:p>
+      <w:pPr>
+        <w:pStyle w:val="ListParagraph"/>
+        <w:numPr>
+          <w:ilvl w:val="0"/>
+          <w:numId w:val="21"/>
+        </w:numPr>
+      </w:pPr>
+      <w:r>
+        <w:t>Tham số: không có.</w:t>
+      </w:r>
+    </w:p>
+    <w:p>
+      <w:pPr>
+        <w:pStyle w:val="ListParagraph"/>
+        <w:numPr>
+          <w:ilvl w:val="0"/>
+          <w:numId w:val="21"/>
+        </w:numPr>
+      </w:pPr>
+      <w:r>
+        <w:t>Tiền diều kiện: phải đăng nhập thành công.</w:t>
+      </w:r>
+    </w:p>
+    <w:p>
+      <w:pPr>
+        <w:pStyle w:val="ListParagraph"/>
+        <w:numPr>
+          <w:ilvl w:val="0"/>
+          <w:numId w:val="21"/>
+        </w:numPr>
+      </w:pPr>
+      <w:r>
+        <w:t>Hậu điều kiện: thông tin về cuốn sách và các thông tin liên quan mượn trả.</w:t>
+      </w:r>
+    </w:p>
+    <w:p>
+      <w:r>
+        <w:t>Chuỗi sự kiện:</w:t>
+      </w:r>
+    </w:p>
+    <w:p>
+      <w:pPr>
+        <w:pStyle w:val="ListParagraph"/>
+        <w:numPr>
+          <w:ilvl w:val="0"/>
+          <w:numId w:val="22"/>
+        </w:numPr>
+      </w:pPr>
+      <w:r>
+        <w:t>Hiển thị website tìm kiếm</w:t>
+      </w:r>
+    </w:p>
+    <w:p>
+      <w:pPr>
+        <w:pStyle w:val="ListParagraph"/>
+        <w:numPr>
+          <w:ilvl w:val="0"/>
+          <w:numId w:val="22"/>
+        </w:numPr>
+      </w:pPr>
+      <w:r>
+        <w:t>Chờ người dùng nhấn button search</w:t>
+      </w:r>
+    </w:p>
+    <w:p>
+      <w:pPr>
+        <w:pStyle w:val="ListParagraph"/>
+        <w:numPr>
+          <w:ilvl w:val="0"/>
+          <w:numId w:val="22"/>
+        </w:numPr>
+      </w:pPr>
+      <w:r>
+        <w:t>Lấy thông tin search từ textbox và select box, kết nối cơ sở dữ liệu để lấy kết quả</w:t>
+      </w:r>
+    </w:p>
+    <w:p>
+      <w:pPr>
+        <w:pStyle w:val="ListParagraph"/>
+        <w:numPr>
+          <w:ilvl w:val="0"/>
+          <w:numId w:val="22"/>
+        </w:numPr>
+      </w:pPr>
+      <w:r>
+        <w:t>Hiển thị kết quả cho người dùng.</w:t>
       </w:r>
     </w:p>
     <w:p>
@@ -6094,7 +6245,7 @@
           <w:numId w:val="7"/>
         </w:numPr>
       </w:pPr>
-      <w:bookmarkStart w:id="20" w:name="_Toc336847731"/>
+      <w:bookmarkStart w:id="19" w:name="_Toc336847731"/>
       <w:r>
         <w:t>Trang thông tin người dùng</w:t>
       </w:r>
@@ -6104,7 +6255,7 @@
       <w:r>
         <w:t>.</w:t>
       </w:r>
-      <w:bookmarkEnd w:id="20"/>
+      <w:bookmarkEnd w:id="19"/>
     </w:p>
     <w:p>
       <w:r>
@@ -6144,7 +6295,6 @@
     </w:p>
     <w:p>
       <w:r>
-        <w:lastRenderedPageBreak/>
         <w:t>Thuộc tính : Text</w:t>
       </w:r>
     </w:p>
@@ -6328,6 +6478,7 @@
         <w:rPr>
           <w:b/>
         </w:rPr>
+        <w:lastRenderedPageBreak/>
         <w:t>Tên : edit(object)</w:t>
       </w:r>
     </w:p>
@@ -6454,14 +6605,14 @@
           <w:numId w:val="7"/>
         </w:numPr>
       </w:pPr>
-      <w:bookmarkStart w:id="21" w:name="_Toc336847732"/>
+      <w:bookmarkStart w:id="20" w:name="_Toc336847732"/>
       <w:r>
         <w:t>Trang quản lý mượn/trả của thủ thư</w:t>
       </w:r>
       <w:r>
         <w:t>.</w:t>
       </w:r>
-      <w:bookmarkEnd w:id="21"/>
+      <w:bookmarkEnd w:id="20"/>
     </w:p>
     <w:p>
       <w:r>
@@ -6476,15 +6627,136 @@
           <w:numId w:val="7"/>
         </w:numPr>
       </w:pPr>
-      <w:bookmarkStart w:id="22" w:name="_Toc336847733"/>
+      <w:bookmarkStart w:id="21" w:name="_Toc336847733"/>
       <w:r>
         <w:t>Trang xem thống kê của thủ thư.</w:t>
       </w:r>
-      <w:bookmarkEnd w:id="22"/>
-    </w:p>
-    <w:p>
-      <w:r>
-        <w:t>VŨ</w:t>
+      <w:bookmarkEnd w:id="21"/>
+    </w:p>
+    <w:p>
+      <w:r>
+        <w:t>Tên: Trang xem thống kê của thủ thư.</w:t>
+      </w:r>
+    </w:p>
+    <w:p>
+      <w:r>
+        <w:t>Loại: dynamic page.</w:t>
+      </w:r>
+    </w:p>
+    <w:p>
+      <w:r>
+        <w:t xml:space="preserve">Mô tả: </w:t>
+      </w:r>
+      <w:r>
+        <w:t xml:space="preserve">trang này cho phép thủ thư xem thông tin và thống kê số lượng sách mượn, trả, số lượng sách quá hạn trả, số lượng sách còn lại trong kho. Ngoài ra còn thống kê thêm các thông tin về nhập sách…vv. Vì vậy trang này cần 1 search box để thủ thư thống kê 1 loại sách nào đó. </w:t>
+      </w:r>
+    </w:p>
+    <w:p>
+      <w:r>
+        <w:t>Thuộc tính: không.</w:t>
+      </w:r>
+    </w:p>
+    <w:p>
+      <w:r>
+        <w:t>Tài nguyên: database.</w:t>
+      </w:r>
+    </w:p>
+    <w:p>
+      <w:r>
+        <w:t>Hàm chức năng:</w:t>
+      </w:r>
+    </w:p>
+    <w:p>
+      <w:pPr>
+        <w:pStyle w:val="ListParagraph"/>
+        <w:numPr>
+          <w:ilvl w:val="0"/>
+          <w:numId w:val="4"/>
+        </w:numPr>
+      </w:pPr>
+      <w:r>
+        <w:t>Tên: thuthu_statistic()</w:t>
+      </w:r>
+    </w:p>
+    <w:p>
+      <w:pPr>
+        <w:pStyle w:val="ListParagraph"/>
+        <w:numPr>
+          <w:ilvl w:val="0"/>
+          <w:numId w:val="4"/>
+        </w:numPr>
+      </w:pPr>
+      <w:r>
+        <w:t>Tham số: không.</w:t>
+      </w:r>
+    </w:p>
+    <w:p>
+      <w:pPr>
+        <w:pStyle w:val="ListParagraph"/>
+        <w:numPr>
+          <w:ilvl w:val="0"/>
+          <w:numId w:val="4"/>
+        </w:numPr>
+      </w:pPr>
+      <w:r>
+        <w:t>Tiền điều kiên: không.</w:t>
+      </w:r>
+    </w:p>
+    <w:p>
+      <w:pPr>
+        <w:pStyle w:val="ListParagraph"/>
+        <w:numPr>
+          <w:ilvl w:val="0"/>
+          <w:numId w:val="4"/>
+        </w:numPr>
+      </w:pPr>
+      <w:r>
+        <w:t>Hậu điều kiện: thông tin thống kê.</w:t>
+      </w:r>
+    </w:p>
+    <w:p>
+      <w:pPr>
+        <w:pStyle w:val="ListParagraph"/>
+        <w:ind w:left="0"/>
+      </w:pPr>
+      <w:r>
+        <w:t>Chuỗi sự kiện:</w:t>
+      </w:r>
+    </w:p>
+    <w:p>
+      <w:pPr>
+        <w:pStyle w:val="ListParagraph"/>
+        <w:numPr>
+          <w:ilvl w:val="0"/>
+          <w:numId w:val="19"/>
+        </w:numPr>
+      </w:pPr>
+      <w:r>
+        <w:t>Thủ thư vào hệ thống.</w:t>
+      </w:r>
+    </w:p>
+    <w:p>
+      <w:pPr>
+        <w:pStyle w:val="ListParagraph"/>
+        <w:numPr>
+          <w:ilvl w:val="0"/>
+          <w:numId w:val="19"/>
+        </w:numPr>
+      </w:pPr>
+      <w:r>
+        <w:t>Chọn (ghi vào search box) loại sách cần thống kê.</w:t>
+      </w:r>
+    </w:p>
+    <w:p>
+      <w:pPr>
+        <w:pStyle w:val="ListParagraph"/>
+        <w:numPr>
+          <w:ilvl w:val="0"/>
+          <w:numId w:val="19"/>
+        </w:numPr>
+      </w:pPr>
+      <w:r>
+        <w:t>Hiển thị thông tin cho thủ thư.</w:t>
       </w:r>
     </w:p>
     <w:p>
@@ -6495,14 +6767,14 @@
           <w:numId w:val="7"/>
         </w:numPr>
       </w:pPr>
-      <w:bookmarkStart w:id="23" w:name="_Toc336847734"/>
+      <w:bookmarkStart w:id="22" w:name="_Toc336847734"/>
       <w:r>
         <w:t>Trang quản lý hệ thống của admin</w:t>
       </w:r>
       <w:r>
         <w:t>.</w:t>
       </w:r>
-      <w:bookmarkEnd w:id="23"/>
+      <w:bookmarkEnd w:id="22"/>
     </w:p>
     <w:bookmarkEnd w:id="13"/>
     <w:bookmarkEnd w:id="14"/>
@@ -6523,6 +6795,7 @@
     </w:p>
     <w:p>
       <w:r>
+        <w:lastRenderedPageBreak/>
         <w:t>Thuộc tính: None</w:t>
       </w:r>
     </w:p>
@@ -6533,7 +6806,6 @@
     </w:p>
     <w:p>
       <w:r>
-        <w:lastRenderedPageBreak/>
         <w:t xml:space="preserve">Các hàm chức năng: </w:t>
       </w:r>
     </w:p>
@@ -6651,11 +6923,11 @@
           <w:numId w:val="1"/>
         </w:numPr>
       </w:pPr>
-      <w:bookmarkStart w:id="24" w:name="_Toc336847735"/>
+      <w:bookmarkStart w:id="23" w:name="_Toc336847735"/>
       <w:r>
         <w:t>Thiết kế cơ sở dữ liệu</w:t>
       </w:r>
-      <w:bookmarkEnd w:id="24"/>
+      <w:bookmarkEnd w:id="23"/>
     </w:p>
     <w:p>
       <w:pPr>
@@ -6665,14 +6937,14 @@
           <w:numId w:val="12"/>
         </w:numPr>
       </w:pPr>
-      <w:bookmarkStart w:id="25" w:name="_Toc336847736"/>
+      <w:bookmarkStart w:id="24" w:name="_Toc336847736"/>
       <w:r>
         <w:t xml:space="preserve">Bảng </w:t>
       </w:r>
       <w:r>
         <w:t>users</w:t>
       </w:r>
-      <w:bookmarkEnd w:id="25"/>
+      <w:bookmarkEnd w:id="24"/>
     </w:p>
     <w:tbl>
       <w:tblPr>
@@ -6992,14 +7264,14 @@
           <w:numId w:val="12"/>
         </w:numPr>
       </w:pPr>
-      <w:bookmarkStart w:id="26" w:name="_Toc336847737"/>
+      <w:bookmarkStart w:id="25" w:name="_Toc336847737"/>
       <w:r>
         <w:t xml:space="preserve">Bảng </w:t>
       </w:r>
       <w:r>
         <w:t>usergroups</w:t>
       </w:r>
-      <w:bookmarkEnd w:id="26"/>
+      <w:bookmarkEnd w:id="25"/>
     </w:p>
     <w:p>
       <w:r>
@@ -7014,7 +7286,7 @@
           <w:numId w:val="12"/>
         </w:numPr>
       </w:pPr>
-      <w:bookmarkStart w:id="27" w:name="_Toc336847738"/>
+      <w:bookmarkStart w:id="26" w:name="_Toc336847738"/>
       <w:r>
         <w:t>Bảng book</w:t>
       </w:r>
@@ -7024,7 +7296,7 @@
       <w:r>
         <w:t>_info</w:t>
       </w:r>
-      <w:bookmarkEnd w:id="27"/>
+      <w:bookmarkEnd w:id="26"/>
     </w:p>
     <w:p>
       <w:r>
@@ -7039,11 +7311,11 @@
           <w:numId w:val="12"/>
         </w:numPr>
       </w:pPr>
-      <w:bookmarkStart w:id="28" w:name="_Toc336847739"/>
+      <w:bookmarkStart w:id="27" w:name="_Toc336847739"/>
       <w:r>
         <w:t>Bảng books</w:t>
       </w:r>
-      <w:bookmarkEnd w:id="28"/>
+      <w:bookmarkEnd w:id="27"/>
     </w:p>
     <w:p>
       <w:r>
@@ -7058,14 +7330,14 @@
           <w:numId w:val="12"/>
         </w:numPr>
       </w:pPr>
-      <w:bookmarkStart w:id="29" w:name="_Toc336847740"/>
+      <w:bookmarkStart w:id="28" w:name="_Toc336847740"/>
       <w:r>
         <w:t xml:space="preserve">Bảng </w:t>
       </w:r>
       <w:r>
         <w:t>transaction</w:t>
       </w:r>
-      <w:bookmarkEnd w:id="29"/>
+      <w:bookmarkEnd w:id="28"/>
     </w:p>
     <w:tbl>
       <w:tblPr>
@@ -7089,7 +7361,7 @@
                 <w:b/>
               </w:rPr>
             </w:pPr>
-            <w:bookmarkStart w:id="30" w:name="_Hlk336931353"/>
+            <w:bookmarkStart w:id="29" w:name="_Hlk336931353"/>
             <w:r>
               <w:rPr>
                 <w:b/>
@@ -7135,7 +7407,7 @@
           </w:p>
         </w:tc>
       </w:tr>
-      <w:bookmarkEnd w:id="30"/>
+      <w:bookmarkEnd w:id="29"/>
       <w:tr>
         <w:tc>
           <w:tcPr>
@@ -7143,6 +7415,7 @@
           </w:tcPr>
           <w:p>
             <w:r>
+              <w:lastRenderedPageBreak/>
               <w:t>Transaction_id</w:t>
             </w:r>
           </w:p>
@@ -7162,13 +7435,13 @@
             <w:tcW w:w="3192" w:type="dxa"/>
           </w:tcPr>
           <w:p>
-            <w:bookmarkStart w:id="31" w:name="OLE_LINK4"/>
-            <w:bookmarkStart w:id="32" w:name="OLE_LINK5"/>
+            <w:bookmarkStart w:id="30" w:name="OLE_LINK4"/>
+            <w:bookmarkStart w:id="31" w:name="OLE_LINK5"/>
             <w:r>
               <w:t>4 bytes (0 – 4294967295)</w:t>
             </w:r>
+            <w:bookmarkEnd w:id="30"/>
             <w:bookmarkEnd w:id="31"/>
-            <w:bookmarkEnd w:id="32"/>
           </w:p>
         </w:tc>
       </w:tr>
@@ -7243,7 +7516,6 @@
           </w:tcPr>
           <w:p>
             <w:r>
-              <w:lastRenderedPageBreak/>
               <w:t>Day_borrow</w:t>
             </w:r>
           </w:p>
@@ -7334,11 +7606,11 @@
           <w:numId w:val="1"/>
         </w:numPr>
       </w:pPr>
-      <w:bookmarkStart w:id="33" w:name="_Toc336847741"/>
+      <w:bookmarkStart w:id="32" w:name="_Toc336847741"/>
       <w:r>
         <w:t>Use case realizations</w:t>
       </w:r>
-      <w:bookmarkEnd w:id="33"/>
+      <w:bookmarkEnd w:id="32"/>
     </w:p>
     <w:p>
       <w:pPr>
@@ -7351,7 +7623,7 @@
           <w:noProof/>
         </w:rPr>
       </w:pPr>
-      <w:bookmarkStart w:id="34" w:name="_Toc336847742"/>
+      <w:bookmarkStart w:id="33" w:name="_Toc336847742"/>
       <w:r>
         <w:rPr>
           <w:noProof/>
@@ -7364,7 +7636,7 @@
         </w:rPr>
         <w:t>m sách</w:t>
       </w:r>
-      <w:bookmarkEnd w:id="34"/>
+      <w:bookmarkEnd w:id="33"/>
     </w:p>
     <w:p>
       <w:r>
@@ -7382,7 +7654,7 @@
           <w:noProof/>
         </w:rPr>
       </w:pPr>
-      <w:bookmarkStart w:id="35" w:name="_Toc336847743"/>
+      <w:bookmarkStart w:id="34" w:name="_Toc336847743"/>
       <w:r>
         <w:rPr>
           <w:noProof/>
@@ -7395,21 +7667,21 @@
         </w:rPr>
         <w:t xml:space="preserve"> FAQ (</w:t>
       </w:r>
-      <w:bookmarkStart w:id="36" w:name="OLE_LINK14"/>
+      <w:bookmarkStart w:id="35" w:name="OLE_LINK14"/>
       <w:r>
         <w:rPr>
           <w:noProof/>
         </w:rPr>
         <w:t>Frequently Asked Questions</w:t>
       </w:r>
-      <w:bookmarkEnd w:id="36"/>
+      <w:bookmarkEnd w:id="35"/>
       <w:r>
         <w:rPr>
           <w:noProof/>
         </w:rPr>
         <w:t>)</w:t>
       </w:r>
-      <w:bookmarkEnd w:id="35"/>
+      <w:bookmarkEnd w:id="34"/>
       <w:r>
         <w:rPr>
           <w:noProof/>
@@ -7421,7 +7693,6 @@
       <w:r>
         <w:rPr>
           <w:noProof/>
-          <w:lang w:eastAsia="ja-JP"/>
         </w:rPr>
         <w:drawing>
           <wp:inline distT="0" distB="0" distL="0" distR="0" wp14:anchorId="3FD87F39" wp14:editId="56109C72">
@@ -7471,20 +7742,20 @@
           <w:noProof/>
         </w:rPr>
       </w:pPr>
-      <w:bookmarkStart w:id="37" w:name="_Toc336847745"/>
+      <w:bookmarkStart w:id="36" w:name="_Toc336847745"/>
       <w:r>
         <w:rPr>
           <w:noProof/>
         </w:rPr>
+        <w:lastRenderedPageBreak/>
         <w:t>Mượn/hủy mượn</w:t>
       </w:r>
-      <w:bookmarkEnd w:id="37"/>
+      <w:bookmarkEnd w:id="36"/>
     </w:p>
     <w:p>
       <w:r>
         <w:rPr>
           <w:noProof/>
-          <w:lang w:eastAsia="ja-JP"/>
         </w:rPr>
         <w:drawing>
           <wp:inline distT="0" distB="0" distL="0" distR="0" wp14:anchorId="6159DE87" wp14:editId="495E24BF">
@@ -7534,21 +7805,19 @@
           <w:noProof/>
         </w:rPr>
       </w:pPr>
-      <w:bookmarkStart w:id="38" w:name="_Toc336847746"/>
+      <w:bookmarkStart w:id="37" w:name="_Toc336847746"/>
       <w:r>
         <w:rPr>
           <w:noProof/>
         </w:rPr>
-        <w:lastRenderedPageBreak/>
         <w:t>Đăng nhập</w:t>
       </w:r>
-      <w:bookmarkEnd w:id="38"/>
+      <w:bookmarkEnd w:id="37"/>
     </w:p>
     <w:p>
       <w:r>
         <w:rPr>
           <w:noProof/>
-          <w:lang w:eastAsia="ja-JP"/>
         </w:rPr>
         <w:drawing>
           <wp:inline distT="0" distB="0" distL="0" distR="0" wp14:anchorId="28E0AF54" wp14:editId="4491ABDC">
@@ -7598,7 +7867,7 @@
           <w:noProof/>
         </w:rPr>
       </w:pPr>
-      <w:bookmarkStart w:id="39" w:name="_Toc336847747"/>
+      <w:bookmarkStart w:id="38" w:name="_Toc336847747"/>
       <w:r>
         <w:rPr>
           <w:noProof/>
@@ -7606,13 +7875,12 @@
         <w:lastRenderedPageBreak/>
         <w:t>Đăng xuất</w:t>
       </w:r>
-      <w:bookmarkEnd w:id="39"/>
+      <w:bookmarkEnd w:id="38"/>
     </w:p>
     <w:p>
       <w:r>
         <w:rPr>
           <w:noProof/>
-          <w:lang w:eastAsia="ja-JP"/>
         </w:rPr>
         <w:drawing>
           <wp:inline distT="0" distB="0" distL="0" distR="0" wp14:anchorId="6ECFCD4F" wp14:editId="76D09135">
@@ -7653,7 +7921,6 @@
       <w:r>
         <w:rPr>
           <w:noProof/>
-          <w:lang w:eastAsia="ja-JP"/>
         </w:rPr>
         <w:drawing>
           <wp:inline distT="0" distB="0" distL="0" distR="0" wp14:anchorId="52D99070" wp14:editId="770A571A">
@@ -7707,7 +7974,7 @@
           <w:webHidden/>
         </w:rPr>
       </w:pPr>
-      <w:bookmarkStart w:id="40" w:name="_Toc336847748"/>
+      <w:bookmarkStart w:id="39" w:name="_Toc336847748"/>
       <w:r>
         <w:rPr>
           <w:noProof/>
@@ -7715,7 +7982,7 @@
         <w:lastRenderedPageBreak/>
         <w:t>Đăng ký</w:t>
       </w:r>
-      <w:bookmarkEnd w:id="40"/>
+      <w:bookmarkEnd w:id="39"/>
       <w:r>
         <w:rPr>
           <w:noProof/>
@@ -7728,7 +7995,6 @@
       <w:r>
         <w:rPr>
           <w:noProof/>
-          <w:lang w:eastAsia="ja-JP"/>
         </w:rPr>
         <w:drawing>
           <wp:inline distT="0" distB="0" distL="0" distR="0" wp14:anchorId="660691F5" wp14:editId="251A5034">
@@ -7778,20 +8044,19 @@
           <w:noProof/>
         </w:rPr>
       </w:pPr>
-      <w:bookmarkStart w:id="41" w:name="_Toc336847749"/>
+      <w:bookmarkStart w:id="40" w:name="_Toc336847749"/>
       <w:r>
         <w:rPr>
           <w:noProof/>
         </w:rPr>
         <w:t>Hiển thị/Chỉnh sửa thông tin người dùng</w:t>
       </w:r>
-      <w:bookmarkEnd w:id="41"/>
+      <w:bookmarkEnd w:id="40"/>
     </w:p>
     <w:p>
       <w:r>
         <w:rPr>
           <w:noProof/>
-          <w:lang w:eastAsia="ja-JP"/>
         </w:rPr>
         <w:drawing>
           <wp:inline distT="0" distB="0" distL="0" distR="0" wp14:anchorId="75E4EFB3" wp14:editId="6ACCA22E">
@@ -7841,7 +8106,7 @@
           <w:noProof/>
         </w:rPr>
       </w:pPr>
-      <w:bookmarkStart w:id="42" w:name="_Toc336847750"/>
+      <w:bookmarkStart w:id="41" w:name="_Toc336847750"/>
       <w:r>
         <w:rPr>
           <w:noProof/>
@@ -7849,13 +8114,12 @@
         <w:lastRenderedPageBreak/>
         <w:t>Hỗ trợ đa ngôn ngữ</w:t>
       </w:r>
-      <w:bookmarkEnd w:id="42"/>
+      <w:bookmarkEnd w:id="41"/>
     </w:p>
     <w:p>
       <w:r>
         <w:rPr>
           <w:noProof/>
-          <w:lang w:eastAsia="ja-JP"/>
         </w:rPr>
         <w:drawing>
           <wp:inline distT="0" distB="0" distL="0" distR="0" wp14:anchorId="7F15941A" wp14:editId="118818FE">
@@ -7905,14 +8169,14 @@
           <w:noProof/>
         </w:rPr>
       </w:pPr>
-      <w:bookmarkStart w:id="43" w:name="_Toc336847751"/>
+      <w:bookmarkStart w:id="42" w:name="_Toc336847751"/>
       <w:r>
         <w:rPr>
           <w:noProof/>
         </w:rPr>
         <w:t>Xem thông tin sách</w:t>
       </w:r>
-      <w:bookmarkEnd w:id="43"/>
+      <w:bookmarkEnd w:id="42"/>
     </w:p>
     <w:p>
       <w:r>
@@ -7931,14 +8195,14 @@
           <w:webHidden/>
         </w:rPr>
       </w:pPr>
-      <w:bookmarkStart w:id="44" w:name="_Toc336847752"/>
+      <w:bookmarkStart w:id="43" w:name="_Toc336847752"/>
       <w:r>
         <w:rPr>
           <w:noProof/>
         </w:rPr>
         <w:t>Thêm sách mới</w:t>
       </w:r>
-      <w:bookmarkEnd w:id="44"/>
+      <w:bookmarkEnd w:id="43"/>
       <w:r>
         <w:rPr>
           <w:noProof/>
@@ -7963,14 +8227,14 @@
           <w:noProof/>
         </w:rPr>
       </w:pPr>
-      <w:bookmarkStart w:id="45" w:name="_Toc336847753"/>
+      <w:bookmarkStart w:id="44" w:name="_Toc336847753"/>
       <w:r>
         <w:rPr>
           <w:noProof/>
         </w:rPr>
         <w:t>Sửa thông tin sách</w:t>
       </w:r>
-      <w:bookmarkEnd w:id="45"/>
+      <w:bookmarkEnd w:id="44"/>
     </w:p>
     <w:p>
       <w:r>
@@ -7988,14 +8252,14 @@
           <w:noProof/>
         </w:rPr>
       </w:pPr>
-      <w:bookmarkStart w:id="46" w:name="_Toc336847754"/>
+      <w:bookmarkStart w:id="45" w:name="_Toc336847754"/>
       <w:r>
         <w:rPr>
           <w:noProof/>
         </w:rPr>
         <w:t>Xóa sách.</w:t>
       </w:r>
-      <w:bookmarkEnd w:id="46"/>
+      <w:bookmarkEnd w:id="45"/>
       <w:r>
         <w:rPr>
           <w:noProof/>
@@ -8019,7 +8283,7 @@
           <w:noProof/>
         </w:rPr>
       </w:pPr>
-      <w:bookmarkStart w:id="47" w:name="_Toc336847755"/>
+      <w:bookmarkStart w:id="46" w:name="_Toc336847755"/>
       <w:r>
         <w:rPr>
           <w:rFonts w:eastAsia="Arial"/>
@@ -8027,7 +8291,7 @@
         </w:rPr>
         <w:t>Xem thông tin mượn trả sách (dành cho thủ thư)</w:t>
       </w:r>
-      <w:bookmarkEnd w:id="47"/>
+      <w:bookmarkEnd w:id="46"/>
       <w:r>
         <w:rPr>
           <w:noProof/>
@@ -8052,7 +8316,7 @@
           <w:noProof/>
         </w:rPr>
       </w:pPr>
-      <w:bookmarkStart w:id="48" w:name="_Toc336847756"/>
+      <w:bookmarkStart w:id="47" w:name="_Toc336847756"/>
       <w:r>
         <w:rPr>
           <w:rFonts w:eastAsia="Arial"/>
@@ -8060,7 +8324,7 @@
         </w:rPr>
         <w:t>Xem thống kê về hoạt động mượn trả sách trong tuần/tháng (dành cho thủ thư)</w:t>
       </w:r>
-      <w:bookmarkEnd w:id="48"/>
+      <w:bookmarkEnd w:id="47"/>
     </w:p>
     <w:p>
       <w:r>
@@ -8078,14 +8342,14 @@
           <w:noProof/>
         </w:rPr>
       </w:pPr>
-      <w:bookmarkStart w:id="49" w:name="_Toc336847757"/>
+      <w:bookmarkStart w:id="48" w:name="_Toc336847757"/>
       <w:r>
         <w:rPr>
           <w:noProof/>
         </w:rPr>
         <w:t>Gửi email</w:t>
       </w:r>
-      <w:bookmarkEnd w:id="49"/>
+      <w:bookmarkEnd w:id="48"/>
     </w:p>
     <w:p>
       <w:r>
@@ -8103,14 +8367,14 @@
           <w:noProof/>
         </w:rPr>
       </w:pPr>
-      <w:bookmarkStart w:id="50" w:name="_Toc336847758"/>
+      <w:bookmarkStart w:id="49" w:name="_Toc336847758"/>
       <w:r>
         <w:rPr>
           <w:noProof/>
         </w:rPr>
         <w:t>Thông tin mượn trả sách của người dùng.</w:t>
       </w:r>
-      <w:bookmarkEnd w:id="50"/>
+      <w:bookmarkEnd w:id="49"/>
     </w:p>
     <w:p>
       <w:r>
@@ -8125,12 +8389,12 @@
           <w:numId w:val="1"/>
         </w:numPr>
       </w:pPr>
-      <w:bookmarkStart w:id="51" w:name="_Toc336847759"/>
+      <w:bookmarkStart w:id="50" w:name="_Toc336847759"/>
       <w:r>
         <w:lastRenderedPageBreak/>
         <w:t>Thiết kế giao diện</w:t>
       </w:r>
-      <w:bookmarkEnd w:id="51"/>
+      <w:bookmarkEnd w:id="50"/>
     </w:p>
     <w:p>
       <w:pPr>
@@ -8140,11 +8404,11 @@
           <w:numId w:val="14"/>
         </w:numPr>
       </w:pPr>
-      <w:bookmarkStart w:id="52" w:name="_Toc336847760"/>
+      <w:bookmarkStart w:id="51" w:name="_Toc336847760"/>
       <w:r>
         <w:t>Homepage</w:t>
       </w:r>
-      <w:bookmarkEnd w:id="52"/>
+      <w:bookmarkEnd w:id="51"/>
     </w:p>
     <w:p>
       <w:r>
@@ -8159,11 +8423,11 @@
           <w:numId w:val="14"/>
         </w:numPr>
       </w:pPr>
-      <w:bookmarkStart w:id="53" w:name="_Toc336847761"/>
+      <w:bookmarkStart w:id="52" w:name="_Toc336847761"/>
       <w:r>
         <w:t>Trang tìm kiếm (hiện kết quả tìm kiếm/chưa tìm kiếm).</w:t>
       </w:r>
-      <w:bookmarkEnd w:id="53"/>
+      <w:bookmarkEnd w:id="52"/>
     </w:p>
     <w:tbl>
       <w:tblPr>
@@ -8587,11 +8851,11 @@
           <w:numId w:val="14"/>
         </w:numPr>
       </w:pPr>
-      <w:bookmarkStart w:id="54" w:name="_Toc336847762"/>
+      <w:bookmarkStart w:id="53" w:name="_Toc336847762"/>
       <w:r>
         <w:t>Trang thông tin sách.</w:t>
       </w:r>
-      <w:bookmarkEnd w:id="54"/>
+      <w:bookmarkEnd w:id="53"/>
     </w:p>
     <w:p>
       <w:r>
@@ -8606,11 +8870,11 @@
           <w:numId w:val="14"/>
         </w:numPr>
       </w:pPr>
-      <w:bookmarkStart w:id="55" w:name="_Toc336847763"/>
+      <w:bookmarkStart w:id="54" w:name="_Toc336847763"/>
       <w:r>
         <w:t>Trang thông tin người dùng (có hiện lịch sử mượn/trả).</w:t>
       </w:r>
-      <w:bookmarkEnd w:id="55"/>
+      <w:bookmarkEnd w:id="54"/>
     </w:p>
     <w:tbl>
       <w:tblPr>
@@ -8998,11 +9262,11 @@
           <w:numId w:val="14"/>
         </w:numPr>
       </w:pPr>
-      <w:bookmarkStart w:id="56" w:name="_Toc336847764"/>
+      <w:bookmarkStart w:id="55" w:name="_Toc336847764"/>
       <w:r>
         <w:t>Trang quản lý mượn/trả của thủ thư.</w:t>
       </w:r>
-      <w:bookmarkEnd w:id="56"/>
+      <w:bookmarkEnd w:id="55"/>
     </w:p>
     <w:p>
       <w:r>
@@ -9017,15 +9281,15 @@
           <w:numId w:val="14"/>
         </w:numPr>
       </w:pPr>
-      <w:bookmarkStart w:id="57" w:name="_Toc336847765"/>
+      <w:bookmarkStart w:id="56" w:name="_Toc336847765"/>
       <w:r>
         <w:t>Trang xem thống kê của thủ thư.</w:t>
       </w:r>
-      <w:bookmarkEnd w:id="57"/>
-    </w:p>
-    <w:p>
-      <w:r>
-        <w:t>THÀNH</w:t>
+      <w:bookmarkEnd w:id="56"/>
+    </w:p>
+    <w:p>
+      <w:r>
+        <w:t>VŨ</w:t>
       </w:r>
     </w:p>
     <w:p>
@@ -9036,19 +9300,21 @@
           <w:numId w:val="14"/>
         </w:numPr>
       </w:pPr>
-      <w:bookmarkStart w:id="58" w:name="_Toc336847766"/>
+      <w:bookmarkStart w:id="57" w:name="_Toc336847766"/>
       <w:r>
         <w:t>Trang quản lý hệ thống của admin</w:t>
       </w:r>
+      <w:bookmarkEnd w:id="57"/>
+      <w:r>
+        <w:t>.</w:t>
+      </w:r>
+    </w:p>
+    <w:p>
+      <w:r>
+        <w:t>THÀNH</w:t>
+      </w:r>
+      <w:bookmarkStart w:id="58" w:name="_GoBack"/>
       <w:bookmarkEnd w:id="58"/>
-      <w:r>
-        <w:t>.</w:t>
-      </w:r>
-    </w:p>
-    <w:p>
-      <w:r>
-        <w:t>VŨ</w:t>
-      </w:r>
     </w:p>
     <w:sectPr>
       <w:headerReference w:type="default" r:id="rId21"/>
@@ -9139,7 +9405,7 @@
         <w:rFonts w:asciiTheme="majorHAnsi" w:eastAsiaTheme="majorEastAsia" w:hAnsiTheme="majorHAnsi" w:cstheme="majorBidi"/>
         <w:noProof/>
       </w:rPr>
-      <w:t>5</w:t>
+      <w:t>14</w:t>
     </w:r>
     <w:r>
       <w:rPr>
@@ -9219,7 +9485,6 @@
           <w:dataBinding w:prefixMappings="xmlns:ns0='http://schemas.openxmlformats.org/package/2006/metadata/core-properties' xmlns:ns1='http://purl.org/dc/elements/1.1/'" w:xpath="/ns0:coreProperties[1]/ns1:title[1]" w:storeItemID="{6C3C8BC8-F283-45AE-878A-BAB7291924A1}"/>
           <w:text/>
         </w:sdtPr>
-        <w:sdtEndPr/>
         <w:sdtContent>
           <w:tc>
             <w:tcPr>
@@ -9273,7 +9538,6 @@
             <w:calendar w:val="gregorian"/>
           </w:date>
         </w:sdtPr>
-        <w:sdtEndPr/>
         <w:sdtContent>
           <w:tc>
             <w:tcPr>
@@ -9994,6 +10258,95 @@
     </w:lvl>
   </w:abstractNum>
   <w:abstractNum w:abstractNumId="7">
+    <w:nsid w:val="28755860"/>
+    <w:multiLevelType w:val="hybridMultilevel"/>
+    <w:tmpl w:val="1B029FC2"/>
+    <w:lvl w:ilvl="0" w:tplc="5E6CE9F6">
+      <w:start w:val="1"/>
+      <w:numFmt w:val="lowerRoman"/>
+      <w:lvlText w:val="%1."/>
+      <w:lvlJc w:val="left"/>
+      <w:pPr>
+        <w:ind w:left="1440" w:hanging="720"/>
+      </w:pPr>
+      <w:rPr>
+        <w:rFonts w:hint="default"/>
+      </w:rPr>
+    </w:lvl>
+    <w:lvl w:ilvl="1" w:tplc="04090019" w:tentative="1">
+      <w:start w:val="1"/>
+      <w:numFmt w:val="lowerLetter"/>
+      <w:lvlText w:val="%2."/>
+      <w:lvlJc w:val="left"/>
+      <w:pPr>
+        <w:ind w:left="1800" w:hanging="360"/>
+      </w:pPr>
+    </w:lvl>
+    <w:lvl w:ilvl="2" w:tplc="0409001B" w:tentative="1">
+      <w:start w:val="1"/>
+      <w:numFmt w:val="lowerRoman"/>
+      <w:lvlText w:val="%3."/>
+      <w:lvlJc w:val="right"/>
+      <w:pPr>
+        <w:ind w:left="2520" w:hanging="180"/>
+      </w:pPr>
+    </w:lvl>
+    <w:lvl w:ilvl="3" w:tplc="0409000F" w:tentative="1">
+      <w:start w:val="1"/>
+      <w:numFmt w:val="decimal"/>
+      <w:lvlText w:val="%4."/>
+      <w:lvlJc w:val="left"/>
+      <w:pPr>
+        <w:ind w:left="3240" w:hanging="360"/>
+      </w:pPr>
+    </w:lvl>
+    <w:lvl w:ilvl="4" w:tplc="04090019" w:tentative="1">
+      <w:start w:val="1"/>
+      <w:numFmt w:val="lowerLetter"/>
+      <w:lvlText w:val="%5."/>
+      <w:lvlJc w:val="left"/>
+      <w:pPr>
+        <w:ind w:left="3960" w:hanging="360"/>
+      </w:pPr>
+    </w:lvl>
+    <w:lvl w:ilvl="5" w:tplc="0409001B" w:tentative="1">
+      <w:start w:val="1"/>
+      <w:numFmt w:val="lowerRoman"/>
+      <w:lvlText w:val="%6."/>
+      <w:lvlJc w:val="right"/>
+      <w:pPr>
+        <w:ind w:left="4680" w:hanging="180"/>
+      </w:pPr>
+    </w:lvl>
+    <w:lvl w:ilvl="6" w:tplc="0409000F" w:tentative="1">
+      <w:start w:val="1"/>
+      <w:numFmt w:val="decimal"/>
+      <w:lvlText w:val="%7."/>
+      <w:lvlJc w:val="left"/>
+      <w:pPr>
+        <w:ind w:left="5400" w:hanging="360"/>
+      </w:pPr>
+    </w:lvl>
+    <w:lvl w:ilvl="7" w:tplc="04090019" w:tentative="1">
+      <w:start w:val="1"/>
+      <w:numFmt w:val="lowerLetter"/>
+      <w:lvlText w:val="%8."/>
+      <w:lvlJc w:val="left"/>
+      <w:pPr>
+        <w:ind w:left="6120" w:hanging="360"/>
+      </w:pPr>
+    </w:lvl>
+    <w:lvl w:ilvl="8" w:tplc="0409001B" w:tentative="1">
+      <w:start w:val="1"/>
+      <w:numFmt w:val="lowerRoman"/>
+      <w:lvlText w:val="%9."/>
+      <w:lvlJc w:val="right"/>
+      <w:pPr>
+        <w:ind w:left="6840" w:hanging="180"/>
+      </w:pPr>
+    </w:lvl>
+  </w:abstractNum>
+  <w:abstractNum w:abstractNumId="8">
     <w:nsid w:val="290616B9"/>
     <w:multiLevelType w:val="hybridMultilevel"/>
     <w:tmpl w:val="9AFC26B6"/>
@@ -10082,7 +10435,7 @@
       </w:pPr>
     </w:lvl>
   </w:abstractNum>
-  <w:abstractNum w:abstractNumId="8">
+  <w:abstractNum w:abstractNumId="9">
     <w:nsid w:val="2D0555B5"/>
     <w:multiLevelType w:val="hybridMultilevel"/>
     <w:tmpl w:val="C908ABA4"/>
@@ -10195,7 +10548,7 @@
       </w:rPr>
     </w:lvl>
   </w:abstractNum>
-  <w:abstractNum w:abstractNumId="9">
+  <w:abstractNum w:abstractNumId="10">
     <w:nsid w:val="357E5966"/>
     <w:multiLevelType w:val="hybridMultilevel"/>
     <w:tmpl w:val="1B029FC2"/>
@@ -10284,7 +10637,7 @@
       </w:pPr>
     </w:lvl>
   </w:abstractNum>
-  <w:abstractNum w:abstractNumId="10">
+  <w:abstractNum w:abstractNumId="11">
     <w:nsid w:val="45465A9D"/>
     <w:multiLevelType w:val="hybridMultilevel"/>
     <w:tmpl w:val="1250FD12"/>
@@ -10373,7 +10726,7 @@
       </w:pPr>
     </w:lvl>
   </w:abstractNum>
-  <w:abstractNum w:abstractNumId="11">
+  <w:abstractNum w:abstractNumId="12">
     <w:nsid w:val="48534EAC"/>
     <w:multiLevelType w:val="hybridMultilevel"/>
     <w:tmpl w:val="CF72E7AA"/>
@@ -10459,7 +10812,7 @@
       </w:pPr>
     </w:lvl>
   </w:abstractNum>
-  <w:abstractNum w:abstractNumId="12">
+  <w:abstractNum w:abstractNumId="13">
     <w:nsid w:val="4D9F1F2B"/>
     <w:multiLevelType w:val="hybridMultilevel"/>
     <w:tmpl w:val="C8E21A16"/>
@@ -10545,7 +10898,7 @@
       </w:pPr>
     </w:lvl>
   </w:abstractNum>
-  <w:abstractNum w:abstractNumId="13">
+  <w:abstractNum w:abstractNumId="14">
     <w:nsid w:val="50896C74"/>
     <w:multiLevelType w:val="hybridMultilevel"/>
     <w:tmpl w:val="CB9467A2"/>
@@ -10658,7 +11011,7 @@
       </w:rPr>
     </w:lvl>
   </w:abstractNum>
-  <w:abstractNum w:abstractNumId="14">
+  <w:abstractNum w:abstractNumId="15">
     <w:nsid w:val="534C4321"/>
     <w:multiLevelType w:val="hybridMultilevel"/>
     <w:tmpl w:val="353A6B34"/>
@@ -10747,7 +11100,7 @@
       </w:pPr>
     </w:lvl>
   </w:abstractNum>
-  <w:abstractNum w:abstractNumId="15">
+  <w:abstractNum w:abstractNumId="16">
     <w:nsid w:val="54342286"/>
     <w:multiLevelType w:val="hybridMultilevel"/>
     <w:tmpl w:val="0BD69512"/>
@@ -10836,7 +11189,7 @@
       </w:pPr>
     </w:lvl>
   </w:abstractNum>
-  <w:abstractNum w:abstractNumId="16">
+  <w:abstractNum w:abstractNumId="17">
     <w:nsid w:val="5A80230D"/>
     <w:multiLevelType w:val="singleLevel"/>
     <w:tmpl w:val="E4DEBB98"/>
@@ -10856,7 +11209,7 @@
       </w:rPr>
     </w:lvl>
   </w:abstractNum>
-  <w:abstractNum w:abstractNumId="17">
+  <w:abstractNum w:abstractNumId="18">
     <w:nsid w:val="66D07573"/>
     <w:multiLevelType w:val="hybridMultilevel"/>
     <w:tmpl w:val="3746D29E"/>
@@ -10969,7 +11322,7 @@
       </w:rPr>
     </w:lvl>
   </w:abstractNum>
-  <w:abstractNum w:abstractNumId="18">
+  <w:abstractNum w:abstractNumId="19">
     <w:nsid w:val="79D40F0F"/>
     <w:multiLevelType w:val="hybridMultilevel"/>
     <w:tmpl w:val="18501542"/>
@@ -11082,7 +11435,7 @@
       </w:rPr>
     </w:lvl>
   </w:abstractNum>
-  <w:abstractNum w:abstractNumId="19">
+  <w:abstractNum w:abstractNumId="20">
     <w:nsid w:val="7B874798"/>
     <w:multiLevelType w:val="hybridMultilevel"/>
     <w:tmpl w:val="DC36A5FA"/>
@@ -11172,43 +11525,43 @@
     </w:lvl>
   </w:abstractNum>
   <w:num w:numId="1">
-    <w:abstractNumId w:val="19"/>
+    <w:abstractNumId w:val="20"/>
   </w:num>
   <w:num w:numId="2">
     <w:abstractNumId w:val="0"/>
   </w:num>
   <w:num w:numId="3">
-    <w:abstractNumId w:val="18"/>
+    <w:abstractNumId w:val="19"/>
   </w:num>
   <w:num w:numId="4">
-    <w:abstractNumId w:val="8"/>
+    <w:abstractNumId w:val="9"/>
   </w:num>
   <w:num w:numId="5">
-    <w:abstractNumId w:val="10"/>
+    <w:abstractNumId w:val="11"/>
   </w:num>
   <w:num w:numId="6">
     <w:abstractNumId w:val="5"/>
   </w:num>
   <w:num w:numId="7">
-    <w:abstractNumId w:val="15"/>
+    <w:abstractNumId w:val="16"/>
   </w:num>
   <w:num w:numId="8">
     <w:abstractNumId w:val="6"/>
   </w:num>
   <w:num w:numId="9">
-    <w:abstractNumId w:val="14"/>
+    <w:abstractNumId w:val="15"/>
   </w:num>
   <w:num w:numId="10">
     <w:abstractNumId w:val="4"/>
   </w:num>
   <w:num w:numId="11">
-    <w:abstractNumId w:val="7"/>
+    <w:abstractNumId w:val="8"/>
   </w:num>
   <w:num w:numId="12">
-    <w:abstractNumId w:val="11"/>
+    <w:abstractNumId w:val="12"/>
   </w:num>
   <w:num w:numId="13">
-    <w:abstractNumId w:val="15"/>
+    <w:abstractNumId w:val="16"/>
     <w:lvlOverride w:ilvl="0">
       <w:startOverride w:val="1"/>
     </w:lvlOverride>
@@ -11238,13 +11591,13 @@
     </w:lvlOverride>
   </w:num>
   <w:num w:numId="14">
-    <w:abstractNumId w:val="12"/>
+    <w:abstractNumId w:val="13"/>
   </w:num>
   <w:num w:numId="15">
-    <w:abstractNumId w:val="16"/>
+    <w:abstractNumId w:val="17"/>
   </w:num>
   <w:num w:numId="16">
-    <w:abstractNumId w:val="9"/>
+    <w:abstractNumId w:val="10"/>
   </w:num>
   <w:num w:numId="17">
     <w:abstractNumId w:val="1"/>
@@ -11253,13 +11606,16 @@
     <w:abstractNumId w:val="3"/>
   </w:num>
   <w:num w:numId="19">
-    <w:abstractNumId w:val="17"/>
+    <w:abstractNumId w:val="18"/>
   </w:num>
   <w:num w:numId="20">
     <w:abstractNumId w:val="2"/>
   </w:num>
   <w:num w:numId="21">
-    <w:abstractNumId w:val="13"/>
+    <w:abstractNumId w:val="14"/>
+  </w:num>
+  <w:num w:numId="22">
+    <w:abstractNumId w:val="7"/>
   </w:num>
 </w:numbering>
 </file>
@@ -12829,7 +13185,7 @@
   <a:extraClrSchemeLst/>
   <a:extLst>
     <a:ext uri="{05A4C25C-085E-4340-85A3-A5531E510DB2}">
-      <thm15:themeFamily xmlns="" xmlns:thm15="http://schemas.microsoft.com/office/thememl/2012/main" name="Office Theme" id="{62F939B6-93AF-4DB8-9C6B-D6C7DFDC589F}" vid="{4A3C46E8-61CC-4603-A589-7422A47A8E4A}"/>
+      <thm15:themeFamily xmlns:thm15="http://schemas.microsoft.com/office/thememl/2012/main" xmlns="" name="Office Theme" id="{62F939B6-93AF-4DB8-9C6B-D6C7DFDC589F}" vid="{4A3C46E8-61CC-4603-A589-7422A47A8E4A}"/>
     </a:ext>
   </a:extLst>
 </a:theme>
@@ -12859,7 +13215,7 @@
 </file>
 
 <file path=customXml/itemProps2.xml><?xml version="1.0" encoding="utf-8"?>
-<ds:datastoreItem xmlns:ds="http://schemas.openxmlformats.org/officeDocument/2006/customXml" ds:itemID="{6E679B36-092E-488C-97DB-60B8FE3F88D9}">
+<ds:datastoreItem xmlns:ds="http://schemas.openxmlformats.org/officeDocument/2006/customXml" ds:itemID="{FC0E69EA-6AD0-4056-AA96-08191257E8D5}">
   <ds:schemaRefs>
     <ds:schemaRef ds:uri="http://schemas.openxmlformats.org/officeDocument/2006/bibliography"/>
   </ds:schemaRefs>

--- a/trunk/BaoCaoNhom/SDD/SDD_ver1+phan chia.docx
+++ b/trunk/BaoCaoNhom/SDD/SDD_ver1+phan chia.docx
@@ -63,6 +63,7 @@
                     <w:dataBinding w:prefixMappings="xmlns:ns0='http://schemas.openxmlformats.org/package/2006/metadata/core-properties' xmlns:ns1='http://purl.org/dc/elements/1.1/'" w:xpath="/ns0:coreProperties[1]/ns1:title[1]" w:storeItemID="{6C3C8BC8-F283-45AE-878A-BAB7291924A1}"/>
                     <w:text/>
                   </w:sdtPr>
+                  <w:sdtEndPr/>
                   <w:sdtContent>
                     <w:r>
                       <w:rPr>
@@ -97,6 +98,7 @@
                     <w:dataBinding w:prefixMappings="xmlns:ns0='http://schemas.openxmlformats.org/package/2006/metadata/core-properties' xmlns:ns1='http://purl.org/dc/elements/1.1/'" w:xpath="/ns0:coreProperties[1]/ns1:subject[1]" w:storeItemID="{6C3C8BC8-F283-45AE-878A-BAB7291924A1}"/>
                     <w:text/>
                   </w:sdtPr>
+                  <w:sdtEndPr/>
                   <w:sdtContent>
                     <w:r>
                       <w:rPr>
@@ -139,6 +141,7 @@
                     <w:dataBinding w:prefixMappings="xmlns:ns0='http://schemas.microsoft.com/office/2006/coverPageProps'" w:xpath="/ns0:CoverPageProperties[1]/ns0:Abstract[1]" w:storeItemID="{55AF091B-3C7A-41E3-B477-F2FDAA23CFDA}"/>
                     <w:text/>
                   </w:sdtPr>
+                  <w:sdtEndPr/>
                   <w:sdtContent>
                     <w:r>
                       <w:rPr>
@@ -324,6 +327,7 @@
                                     <w:calendar w:val="gregorian"/>
                                   </w:date>
                                 </w:sdtPr>
+                                <w:sdtEndPr/>
                                 <w:sdtContent>
                                   <w:p>
                                     <w:pPr>
@@ -4997,7 +5001,15 @@
         <w:t xml:space="preserve">hần mềm này cung cấp các chi tiết thiết kế của </w:t>
       </w:r>
       <w:r>
-        <w:t>hệ thống quản lý thư viện CrazyLib</w:t>
+        <w:t xml:space="preserve">hệ thống quản lý </w:t>
+      </w:r>
+      <w:proofErr w:type="gramStart"/>
+      <w:r>
+        <w:t>thư</w:t>
+      </w:r>
+      <w:proofErr w:type="gramEnd"/>
+      <w:r>
+        <w:t xml:space="preserve"> viện CrazyLib</w:t>
       </w:r>
       <w:r>
         <w:t xml:space="preserve"> </w:t>
@@ -5036,9 +5048,11 @@
       </w:r>
     </w:p>
     <w:p>
+      <w:proofErr w:type="gramStart"/>
       <w:r>
         <w:t>Nó cũng sẽ phục vụ như là một tài liệu tham khảo cho các sinh viên.</w:t>
       </w:r>
+      <w:proofErr w:type="gramEnd"/>
     </w:p>
     <w:p>
       <w:pPr>
@@ -5050,18 +5064,38 @@
       </w:pPr>
       <w:bookmarkStart w:id="2" w:name="_Toc336847720"/>
       <w:r>
-        <w:t>Phạm vi</w:t>
+        <w:t xml:space="preserve">Phạm </w:t>
+      </w:r>
+      <w:proofErr w:type="gramStart"/>
+      <w:r>
+        <w:t>vi</w:t>
       </w:r>
       <w:bookmarkEnd w:id="2"/>
-    </w:p>
-    <w:p>
+      <w:proofErr w:type="gramEnd"/>
+    </w:p>
+    <w:p>
+      <w:proofErr w:type="gramStart"/>
       <w:r>
         <w:t>Tài liệu này chứa một mô tả đầy đủ các thiết kế của CrazyLib.</w:t>
       </w:r>
+      <w:proofErr w:type="gramEnd"/>
       <w:r>
         <w:br/>
-        <w:t>Kiến trúc cơ bản là một máy chủ web server phục vụ nhiều máy client . Các trang cơ bản sẽ được viết bằng Ruby on Rails.</w:t>
-      </w:r>
+        <w:t xml:space="preserve">Kiến trúc cơ bản là một máy chủ web server phục vụ nhiều máy </w:t>
+      </w:r>
+      <w:proofErr w:type="gramStart"/>
+      <w:r>
+        <w:t>client .</w:t>
+      </w:r>
+      <w:proofErr w:type="gramEnd"/>
+      <w:r>
+        <w:t xml:space="preserve"> </w:t>
+      </w:r>
+      <w:proofErr w:type="gramStart"/>
+      <w:r>
+        <w:t>Các trang cơ bản sẽ được viết bằng Ruby on Rails.</w:t>
+      </w:r>
+      <w:proofErr w:type="gramEnd"/>
     </w:p>
     <w:p>
       <w:pPr>
@@ -5109,7 +5143,25 @@
           <w:kern w:val="0"/>
           <w14:ligatures w14:val="none"/>
         </w:rPr>
-        <w:t>c hiện các thay đổi , khi họ</w:t>
+        <w:t xml:space="preserve">c hiện các thay </w:t>
+      </w:r>
+      <w:proofErr w:type="gramStart"/>
+      <w:r>
+        <w:rPr>
+          <w:rFonts w:eastAsia="Times New Roman"/>
+          <w:kern w:val="0"/>
+          <w14:ligatures w14:val="none"/>
+        </w:rPr>
+        <w:t>đổi ,</w:t>
+      </w:r>
+      <w:proofErr w:type="gramEnd"/>
+      <w:r>
+        <w:rPr>
+          <w:rFonts w:eastAsia="Times New Roman"/>
+          <w:kern w:val="0"/>
+          <w14:ligatures w14:val="none"/>
+        </w:rPr>
+        <w:t xml:space="preserve"> khi họ</w:t>
       </w:r>
       <w:r>
         <w:rPr>
@@ -5125,13 +5177,33 @@
           <w:kern w:val="0"/>
           <w14:ligatures w14:val="none"/>
         </w:rPr>
-        <w:t>ững thay đổi này bao gồm: thay đổi quyền hạn của users, thủ thư, thay đổi các thiết lập cơ bản của hệ thống.</w:t>
-      </w:r>
-    </w:p>
-    <w:p>
+        <w:t xml:space="preserve">ững thay đổi này bao gồm: thay đổi quyền hạn của users, thủ </w:t>
+      </w:r>
+      <w:proofErr w:type="gramStart"/>
+      <w:r>
+        <w:rPr>
+          <w:rFonts w:eastAsia="Times New Roman"/>
+          <w:kern w:val="0"/>
+          <w14:ligatures w14:val="none"/>
+        </w:rPr>
+        <w:t>thư</w:t>
+      </w:r>
+      <w:proofErr w:type="gramEnd"/>
+      <w:r>
+        <w:rPr>
+          <w:rFonts w:eastAsia="Times New Roman"/>
+          <w:kern w:val="0"/>
+          <w14:ligatures w14:val="none"/>
+        </w:rPr>
+        <w:t>, thay đổi các thiết lập cơ bản của hệ thống.</w:t>
+      </w:r>
+    </w:p>
+    <w:p>
+      <w:proofErr w:type="gramStart"/>
       <w:r>
         <w:t>Ngoài ra người quản lý server, có thể thay đổi không giới hạn trong dữ liệu cũng như thiết lập của hệ thống.</w:t>
       </w:r>
+      <w:proofErr w:type="gramEnd"/>
     </w:p>
     <w:p>
       <w:pPr>
@@ -5454,7 +5526,15 @@
         <w:t xml:space="preserve">c năng </w:t>
       </w:r>
       <w:r>
-        <w:t xml:space="preserve">trong hệ thống . Những </w:t>
+        <w:t xml:space="preserve">trong hệ </w:t>
+      </w:r>
+      <w:proofErr w:type="gramStart"/>
+      <w:r>
+        <w:t>thống .</w:t>
+      </w:r>
+      <w:proofErr w:type="gramEnd"/>
+      <w:r>
+        <w:t xml:space="preserve"> Những </w:t>
       </w:r>
       <w:r>
         <w:t xml:space="preserve">thành phần này có </w:t>
@@ -5577,7 +5657,15 @@
     </w:p>
     <w:p>
       <w:r>
-        <w:t xml:space="preserve">Đơn giản là phầ nào nằm chỗ nào, ở đây hệ thống web và database nằm chung 1 chỗ </w:t>
+        <w:t xml:space="preserve">Đơn giản là phầ nào nằm chỗ nào, ở đây hệ thống web và database nằm </w:t>
+      </w:r>
+      <w:proofErr w:type="gramStart"/>
+      <w:r>
+        <w:t>chung</w:t>
+      </w:r>
+      <w:proofErr w:type="gramEnd"/>
+      <w:r>
+        <w:t xml:space="preserve"> 1 chỗ </w:t>
       </w:r>
     </w:p>
     <w:p>
@@ -5646,14 +5734,32 @@
       </w:r>
     </w:p>
     <w:p>
-      <w:r>
-        <w:t>Loại : Web page</w:t>
-      </w:r>
-    </w:p>
-    <w:p>
-      <w:r>
-        <w:t>Mô tả : Trang chủ hiển thị hình ảnh, thông tin giới thiệu về thư viện. Góc trên bên phải có hai nút đăng nhập và đăng ký.</w:t>
-      </w:r>
+      <w:proofErr w:type="gramStart"/>
+      <w:r>
+        <w:t>Loại :</w:t>
+      </w:r>
+      <w:proofErr w:type="gramEnd"/>
+      <w:r>
+        <w:t xml:space="preserve"> Web page</w:t>
+      </w:r>
+    </w:p>
+    <w:p>
+      <w:r>
+        <w:t xml:space="preserve">Mô </w:t>
+      </w:r>
+      <w:proofErr w:type="gramStart"/>
+      <w:r>
+        <w:t>tả :</w:t>
+      </w:r>
+      <w:proofErr w:type="gramEnd"/>
+      <w:r>
+        <w:t xml:space="preserve"> Trang chủ hiển thị hình ảnh, thông tin giới thiệu về thư viện. </w:t>
+      </w:r>
+      <w:proofErr w:type="gramStart"/>
+      <w:r>
+        <w:t>Góc trên bên phải có hai nút đăng nhập và đăng ký.</w:t>
+      </w:r>
+      <w:proofErr w:type="gramEnd"/>
     </w:p>
     <w:p>
       <w:pPr>
@@ -5673,29 +5779,68 @@
       </w:r>
     </w:p>
     <w:p>
-      <w:r>
-        <w:t>Loại : Web page</w:t>
-      </w:r>
-    </w:p>
-    <w:p>
-      <w:r>
-        <w:t>Mô tả : Trang đăng nhập gồm có 2 field username,  password và một nút login để đăng nhập vào hệ thống. Ngoài ra trang này còn có 1 link “Forgot password?” để hỗ trợ người dùng lấy lại mật khẩu đã bị mất.</w:t>
-      </w:r>
-    </w:p>
-    <w:p>
-      <w:r>
-        <w:t>Thuộc tính : None</w:t>
-      </w:r>
-    </w:p>
-    <w:p>
-      <w:r>
-        <w:t>Tài nguyên : None</w:t>
-      </w:r>
-    </w:p>
-    <w:p>
-      <w:r>
-        <w:t>Các hàm chức năng :</w:t>
-      </w:r>
+      <w:proofErr w:type="gramStart"/>
+      <w:r>
+        <w:t>Loại :</w:t>
+      </w:r>
+      <w:proofErr w:type="gramEnd"/>
+      <w:r>
+        <w:t xml:space="preserve"> Web page</w:t>
+      </w:r>
+    </w:p>
+    <w:p>
+      <w:r>
+        <w:t xml:space="preserve">Mô </w:t>
+      </w:r>
+      <w:proofErr w:type="gramStart"/>
+      <w:r>
+        <w:t>tả :</w:t>
+      </w:r>
+      <w:proofErr w:type="gramEnd"/>
+      <w:r>
+        <w:t xml:space="preserve"> Trang đăng nhập gồm có 2 field username,  password và một nút login để đăng nhập vào hệ thống. </w:t>
+      </w:r>
+      <w:proofErr w:type="gramStart"/>
+      <w:r>
+        <w:t>Ngoài ra trang này còn có 1 link “Forgot password?” để hỗ trợ người dùng lấy lại mật khẩu đã bị mất.</w:t>
+      </w:r>
+      <w:proofErr w:type="gramEnd"/>
+    </w:p>
+    <w:p>
+      <w:r>
+        <w:t xml:space="preserve">Thuộc </w:t>
+      </w:r>
+      <w:proofErr w:type="gramStart"/>
+      <w:r>
+        <w:t>tính :</w:t>
+      </w:r>
+      <w:proofErr w:type="gramEnd"/>
+      <w:r>
+        <w:t xml:space="preserve"> None</w:t>
+      </w:r>
+    </w:p>
+    <w:p>
+      <w:r>
+        <w:t xml:space="preserve">Tài </w:t>
+      </w:r>
+      <w:proofErr w:type="gramStart"/>
+      <w:r>
+        <w:t>nguyên :</w:t>
+      </w:r>
+      <w:proofErr w:type="gramEnd"/>
+      <w:r>
+        <w:t xml:space="preserve"> None</w:t>
+      </w:r>
+    </w:p>
+    <w:p>
+      <w:r>
+        <w:t xml:space="preserve">Các hàm chức </w:t>
+      </w:r>
+      <w:proofErr w:type="gramStart"/>
+      <w:r>
+        <w:t>năng :</w:t>
+      </w:r>
+      <w:proofErr w:type="gramEnd"/>
     </w:p>
     <w:p>
       <w:pPr>
@@ -5703,11 +5848,19 @@
           <w:b/>
         </w:rPr>
       </w:pPr>
+      <w:proofErr w:type="gramStart"/>
       <w:r>
         <w:rPr>
           <w:b/>
         </w:rPr>
-        <w:t xml:space="preserve">Tên : </w:t>
+        <w:t>Tên :</w:t>
+      </w:r>
+      <w:proofErr w:type="gramEnd"/>
+      <w:r>
+        <w:rPr>
+          <w:b/>
+        </w:rPr>
+        <w:t xml:space="preserve"> </w:t>
       </w:r>
       <w:r>
         <w:rPr>
@@ -5886,11 +6039,16 @@
       <w:r>
         <w:t xml:space="preserve"> </w:t>
       </w:r>
+      <w:proofErr w:type="gramStart"/>
       <w:r>
         <w:t>sách</w:t>
       </w:r>
       <w:r>
-        <w:t>(hiện kết quả tìm kiếm/chưa tìm kiếm)</w:t>
+        <w:t>(</w:t>
+      </w:r>
+      <w:proofErr w:type="gramEnd"/>
+      <w:r>
+        <w:t>hiện kết quả tìm kiếm/chưa tìm kiếm)</w:t>
       </w:r>
       <w:r>
         <w:t>.</w:t>
@@ -5911,8 +6069,21 @@
     </w:p>
     <w:p>
       <w:r>
-        <w:t>Mô tả: Đây là trang tìm kiếm sách, có thể hiện nhiều chọn lựa tìm kiếm khác nhau để người dùng có thể dễ dàng tìm được thông tin các cuốn sách họ cần. Thiết kế bao gồm một khung search (textbox), một khung chọn phân loại để tìm kiếm (select box), và button “search”. Ngoài ra còn có một bảng chứa các thông tin về các cuốn sách thoả mãn điều kiện tìm kiếm (khi người dùng đã nhấn search thì sẽ hiện ra).</w:t>
-      </w:r>
+        <w:t xml:space="preserve">Mô tả: Đây là trang tìm kiếm sách, có thể hiện nhiều chọn lựa tìm kiếm khác nhau để người dùng có thể dễ dàng tìm được thông tin các cuốn sách họ cần. Thiết kế bao gồm một khung search (textbox), một khung chọn phân loại để tìm kiếm (select box), </w:t>
+      </w:r>
+      <w:proofErr w:type="gramStart"/>
+      <w:r>
+        <w:t>và</w:t>
+      </w:r>
+      <w:proofErr w:type="gramEnd"/>
+      <w:r>
+        <w:t xml:space="preserve"> button “search”. </w:t>
+      </w:r>
+      <w:proofErr w:type="gramStart"/>
+      <w:r>
+        <w:t>Ngoài ra còn có một bảng chứa các thông tin về các cuốn sách thoả mãn điều kiện tìm kiếm (khi người dùng đã nhấn search thì sẽ hiện ra).</w:t>
+      </w:r>
+      <w:proofErr w:type="gramEnd"/>
     </w:p>
     <w:p>
       <w:r>
@@ -6063,6 +6234,7 @@
       <w:bookmarkStart w:id="18" w:name="_Toc336847730"/>
       <w:bookmarkEnd w:id="16"/>
       <w:bookmarkEnd w:id="17"/>
+      <w:proofErr w:type="gramStart"/>
       <w:r>
         <w:t>Trang thông tin sách</w:t>
       </w:r>
@@ -6070,6 +6242,7 @@
         <w:t>.</w:t>
       </w:r>
       <w:bookmarkEnd w:id="18"/>
+      <w:proofErr w:type="gramEnd"/>
     </w:p>
     <w:p>
       <w:r>
@@ -6083,7 +6256,23 @@
     </w:p>
     <w:p>
       <w:r>
-        <w:t>Mô tả: đây là trang hiện thị toàn bộ thông tin về một cuốn sách. Trang này có 1 search box để điền tên cuốn sách mà người dùng muốn xem thông tin. Sau khi nhấn Button Search hệ thống sẽ trả về cho người dùng 1 list các sách có tên liên quan đến cuốn sách mà người dùng đang tìm. Người dùng click chọn 1 item trong list view trên hệ thống sẽ trả về thông tin của cuốn sách. Bao gồm: tên sách, tên tác giả, nhà xuất bản, số lượng mà thư viện có…vv. Ngoài ra, trang này sẽ hiện thị thêm các button có các chức năng sau:</w:t>
+        <w:t xml:space="preserve">Mô tả: đây là trang hiện thị toàn bộ thông tin về một cuốn sách. Trang này có 1 search box để điền tên cuốn sách mà người dùng muốn xem thông tin. </w:t>
+      </w:r>
+      <w:proofErr w:type="gramStart"/>
+      <w:r>
+        <w:t>Sau khi nhấn Button Search hệ thống sẽ trả về cho người dùng 1 list các sách có tên liên quan đến cuốn sách mà người dùng đang tìm.</w:t>
+      </w:r>
+      <w:proofErr w:type="gramEnd"/>
+      <w:r>
+        <w:t xml:space="preserve"> Người dùng click chọn 1 item trong list view trên hệ thống sẽ trả về thông tin của cuốn sách. Bao gồm: tên sách, tên tác giả, nhà xuất bản, số lượng mà </w:t>
+      </w:r>
+      <w:proofErr w:type="gramStart"/>
+      <w:r>
+        <w:t>thư</w:t>
+      </w:r>
+      <w:proofErr w:type="gramEnd"/>
+      <w:r>
+        <w:t xml:space="preserve"> viện có…vv. Ngoài ra, trang này sẽ hiện thị thêm các button có các chức năng sau:</w:t>
       </w:r>
     </w:p>
     <w:p>
@@ -6120,7 +6309,15 @@
       </w:pPr>
       <w:r>
         <w:lastRenderedPageBreak/>
-        <w:t>Số lượng hiện tại của cuốn sách này trong thu viện.</w:t>
+        <w:t xml:space="preserve">Số lượng hiện tại của cuốn sách này trong </w:t>
+      </w:r>
+      <w:proofErr w:type="gramStart"/>
+      <w:r>
+        <w:t>thu</w:t>
+      </w:r>
+      <w:proofErr w:type="gramEnd"/>
+      <w:r>
+        <w:t xml:space="preserve"> viện.</w:t>
       </w:r>
     </w:p>
     <w:p>
@@ -6145,8 +6342,13 @@
     </w:p>
     <w:p>
       <w:r>
-        <w:t>Tên: ViewBook()</w:t>
-      </w:r>
+        <w:t xml:space="preserve">Tên: </w:t>
+      </w:r>
+      <w:proofErr w:type="gramStart"/>
+      <w:r>
+        <w:t>ViewBook()</w:t>
+      </w:r>
+      <w:proofErr w:type="gramEnd"/>
     </w:p>
     <w:p>
       <w:pPr>
@@ -6246,6 +6448,7 @@
         </w:numPr>
       </w:pPr>
       <w:bookmarkStart w:id="19" w:name="_Toc336847731"/>
+      <w:proofErr w:type="gramStart"/>
       <w:r>
         <w:t>Trang thông tin người dùng</w:t>
       </w:r>
@@ -6256,23 +6459,42 @@
         <w:t>.</w:t>
       </w:r>
       <w:bookmarkEnd w:id="19"/>
-    </w:p>
-    <w:p>
-      <w:r>
-        <w:t>Tên : Trang quản lý thông tin của ngườ</w:t>
+      <w:proofErr w:type="gramEnd"/>
+    </w:p>
+    <w:p>
+      <w:proofErr w:type="gramStart"/>
+      <w:r>
+        <w:t>Tên :</w:t>
+      </w:r>
+      <w:proofErr w:type="gramEnd"/>
+      <w:r>
+        <w:t xml:space="preserve"> Trang quản lý thông tin của ngườ</w:t>
       </w:r>
       <w:r>
         <w:t>i dùng</w:t>
       </w:r>
     </w:p>
     <w:p>
-      <w:r>
-        <w:t>Loại : Dynamic Webpage</w:t>
-      </w:r>
-    </w:p>
-    <w:p>
-      <w:r>
-        <w:t xml:space="preserve">Mô tả : </w:t>
+      <w:proofErr w:type="gramStart"/>
+      <w:r>
+        <w:t>Loại :</w:t>
+      </w:r>
+      <w:proofErr w:type="gramEnd"/>
+      <w:r>
+        <w:t xml:space="preserve"> Dynamic Webpage</w:t>
+      </w:r>
+    </w:p>
+    <w:p>
+      <w:r>
+        <w:t xml:space="preserve">Mô </w:t>
+      </w:r>
+      <w:proofErr w:type="gramStart"/>
+      <w:r>
+        <w:t>tả :</w:t>
+      </w:r>
+      <w:proofErr w:type="gramEnd"/>
+      <w:r>
+        <w:t xml:space="preserve"> </w:t>
       </w:r>
       <w:r>
         <w:t xml:space="preserve">Đây là trang hiển thị toàn bộ thông tin cá nhân của người dùng. Trang này bao gồm một thanh menu bar ở bên trái hiển thị thông tin theo từng mục </w:t>
@@ -6281,43 +6503,90 @@
         <w:t>(Thiết lập tài khoả</w:t>
       </w:r>
       <w:r>
-        <w:t>n, Thay đổi avatar, Thay đổi email,.v..v..</w:t>
+        <w:t>n, Thay đổi avatar, Thay đổi email</w:t>
+      </w:r>
+      <w:proofErr w:type="gramStart"/>
+      <w:r>
+        <w:t>,.</w:t>
+      </w:r>
+      <w:proofErr w:type="gramEnd"/>
+      <w:r>
+        <w:t>v..</w:t>
+      </w:r>
+      <w:proofErr w:type="gramStart"/>
+      <w:r>
+        <w:t>v</w:t>
+      </w:r>
+      <w:proofErr w:type="gramEnd"/>
+      <w:r>
+        <w:t>..</w:t>
       </w:r>
       <w:r>
         <w:t>)</w:t>
       </w:r>
       <w:r>
-        <w:t xml:space="preserve">  và một cửa sổ nội dung ở giữa chứa thông tin chi tiết của mục. Cửa sổ này sẽ có một số form để người dùng điền vào và một button save để lưu lại thông tin thay đổi. Ngoài ra ở mục Lịch sử hoạt động, người dùng có thể xem chi tiết về</w:t>
+        <w:t xml:space="preserve">  và một cửa sổ nội dung ở giữa chứa thông tin chi tiết của mục. Cửa sổ này sẽ có một số form để người dùng điền vào và một button save để lưu lại thông tin thay đổi. </w:t>
+      </w:r>
+      <w:proofErr w:type="gramStart"/>
+      <w:r>
+        <w:t>Ngoài ra ở mục Lịch sử hoạt động, người dùng có thể xem chi tiết về</w:t>
       </w:r>
       <w:r>
         <w:t xml:space="preserve"> các giao dịch trong quá khứ (ở dạng link).</w:t>
       </w:r>
-    </w:p>
-    <w:p>
-      <w:r>
-        <w:t>Thuộc tính : Text</w:t>
-      </w:r>
-    </w:p>
-    <w:p>
-      <w:r>
-        <w:t>Tài nguyên : Không có</w:t>
-      </w:r>
-    </w:p>
-    <w:p>
-      <w:r>
-        <w:t xml:space="preserve">Thao tác </w:t>
+      <w:proofErr w:type="gramEnd"/>
+    </w:p>
+    <w:p>
+      <w:r>
+        <w:t xml:space="preserve">Thuộc </w:t>
+      </w:r>
+      <w:proofErr w:type="gramStart"/>
+      <w:r>
+        <w:t>tính :</w:t>
+      </w:r>
+      <w:proofErr w:type="gramEnd"/>
+      <w:r>
+        <w:t xml:space="preserve"> Text</w:t>
+      </w:r>
+    </w:p>
+    <w:p>
+      <w:r>
+        <w:t xml:space="preserve">Tài </w:t>
+      </w:r>
+      <w:proofErr w:type="gramStart"/>
+      <w:r>
+        <w:t>nguyên :</w:t>
+      </w:r>
+      <w:proofErr w:type="gramEnd"/>
+      <w:r>
+        <w:t xml:space="preserve"> Không có</w:t>
+      </w:r>
+    </w:p>
+    <w:p>
+      <w:r>
+        <w:t xml:space="preserve">Thao </w:t>
+      </w:r>
+      <w:proofErr w:type="gramStart"/>
+      <w:r>
+        <w:t xml:space="preserve">tác </w:t>
       </w:r>
       <w:r>
         <w:t>:</w:t>
       </w:r>
+      <w:proofErr w:type="gramEnd"/>
       <w:r>
         <w:t xml:space="preserve"> Hiển thị thông tin cá nhân</w:t>
       </w:r>
     </w:p>
     <w:p>
       <w:r>
-        <w:t>Các hàm chức năng :</w:t>
-      </w:r>
+        <w:t xml:space="preserve">Các hàm chức </w:t>
+      </w:r>
+      <w:proofErr w:type="gramStart"/>
+      <w:r>
+        <w:t>năng :</w:t>
+      </w:r>
+      <w:proofErr w:type="gramEnd"/>
     </w:p>
     <w:p>
       <w:pPr>
@@ -6328,6 +6597,7 @@
           <w:b/>
         </w:rPr>
       </w:pPr>
+      <w:proofErr w:type="gramStart"/>
       <w:r>
         <w:rPr>
           <w:b/>
@@ -6344,7 +6614,14 @@
         <w:rPr>
           <w:b/>
         </w:rPr>
-        <w:t>: view</w:t>
+        <w:t>:</w:t>
+      </w:r>
+      <w:proofErr w:type="gramEnd"/>
+      <w:r>
+        <w:rPr>
+          <w:b/>
+        </w:rPr>
+        <w:t xml:space="preserve"> view</w:t>
       </w:r>
       <w:r>
         <w:rPr>
@@ -6474,12 +6751,20 @@
           <w:b/>
         </w:rPr>
       </w:pPr>
+      <w:proofErr w:type="gramStart"/>
       <w:r>
         <w:rPr>
           <w:b/>
         </w:rPr>
         <w:lastRenderedPageBreak/>
-        <w:t>Tên : edit(object)</w:t>
+        <w:t>Tên :</w:t>
+      </w:r>
+      <w:proofErr w:type="gramEnd"/>
+      <w:r>
+        <w:rPr>
+          <w:b/>
+        </w:rPr>
+        <w:t xml:space="preserve"> edit(object)</w:t>
       </w:r>
     </w:p>
     <w:p>
@@ -6607,8 +6892,13 @@
       </w:pPr>
       <w:bookmarkStart w:id="20" w:name="_Toc336847732"/>
       <w:r>
-        <w:t>Trang quản lý mượn/trả của thủ thư</w:t>
-      </w:r>
+        <w:t xml:space="preserve">Trang quản lý mượn/trả của thủ </w:t>
+      </w:r>
+      <w:proofErr w:type="gramStart"/>
+      <w:r>
+        <w:t>thư</w:t>
+      </w:r>
+      <w:proofErr w:type="gramEnd"/>
       <w:r>
         <w:t>.</w:t>
       </w:r>
@@ -6629,13 +6919,29 @@
       </w:pPr>
       <w:bookmarkStart w:id="21" w:name="_Toc336847733"/>
       <w:r>
-        <w:t>Trang xem thống kê của thủ thư.</w:t>
+        <w:t xml:space="preserve">Trang xem thống kê của thủ </w:t>
+      </w:r>
+      <w:proofErr w:type="gramStart"/>
+      <w:r>
+        <w:t>thư</w:t>
+      </w:r>
+      <w:proofErr w:type="gramEnd"/>
+      <w:r>
+        <w:t>.</w:t>
       </w:r>
       <w:bookmarkEnd w:id="21"/>
     </w:p>
     <w:p>
       <w:r>
-        <w:t>Tên: Trang xem thống kê của thủ thư.</w:t>
+        <w:t xml:space="preserve">Tên: Trang xem thống kê của thủ </w:t>
+      </w:r>
+      <w:proofErr w:type="gramStart"/>
+      <w:r>
+        <w:t>thư</w:t>
+      </w:r>
+      <w:proofErr w:type="gramEnd"/>
+      <w:r>
+        <w:t>.</w:t>
       </w:r>
     </w:p>
     <w:p>
@@ -6648,7 +6954,15 @@
         <w:t xml:space="preserve">Mô tả: </w:t>
       </w:r>
       <w:r>
-        <w:t xml:space="preserve">trang này cho phép thủ thư xem thông tin và thống kê số lượng sách mượn, trả, số lượng sách quá hạn trả, số lượng sách còn lại trong kho. Ngoài ra còn thống kê thêm các thông tin về nhập sách…vv. Vì vậy trang này cần 1 search box để thủ thư thống kê 1 loại sách nào đó. </w:t>
+        <w:t xml:space="preserve">trang này cho phép thủ </w:t>
+      </w:r>
+      <w:proofErr w:type="gramStart"/>
+      <w:r>
+        <w:t>thư</w:t>
+      </w:r>
+      <w:proofErr w:type="gramEnd"/>
+      <w:r>
+        <w:t xml:space="preserve"> xem thông tin và thống kê số lượng sách mượn, trả, số lượng sách quá hạn trả, số lượng sách còn lại trong kho. Ngoài ra còn thống kê thêm các thông tin về nhập sách…vv. Vì vậy trang này cần 1 search box để thủ thư thống kê 1 loại sách nào đó. </w:t>
       </w:r>
     </w:p>
     <w:p>
@@ -6732,7 +7046,15 @@
         </w:numPr>
       </w:pPr>
       <w:r>
-        <w:t>Thủ thư vào hệ thống.</w:t>
+        <w:t xml:space="preserve">Thủ </w:t>
+      </w:r>
+      <w:proofErr w:type="gramStart"/>
+      <w:r>
+        <w:t>thư</w:t>
+      </w:r>
+      <w:proofErr w:type="gramEnd"/>
+      <w:r>
+        <w:t xml:space="preserve"> vào hệ thống.</w:t>
       </w:r>
     </w:p>
     <w:p>
@@ -6756,7 +7078,15 @@
         </w:numPr>
       </w:pPr>
       <w:r>
-        <w:t>Hiển thị thông tin cho thủ thư.</w:t>
+        <w:t xml:space="preserve">Hiển thị thông tin cho thủ </w:t>
+      </w:r>
+      <w:proofErr w:type="gramStart"/>
+      <w:r>
+        <w:t>thư</w:t>
+      </w:r>
+      <w:proofErr w:type="gramEnd"/>
+      <w:r>
+        <w:t>.</w:t>
       </w:r>
     </w:p>
     <w:p>
@@ -6768,6 +7098,7 @@
         </w:numPr>
       </w:pPr>
       <w:bookmarkStart w:id="22" w:name="_Toc336847734"/>
+      <w:proofErr w:type="gramStart"/>
       <w:r>
         <w:t>Trang quản lý hệ thống của admin</w:t>
       </w:r>
@@ -6775,6 +7106,7 @@
         <w:t>.</w:t>
       </w:r>
       <w:bookmarkEnd w:id="22"/>
+      <w:proofErr w:type="gramEnd"/>
     </w:p>
     <w:bookmarkEnd w:id="13"/>
     <w:bookmarkEnd w:id="14"/>
@@ -6790,7 +7122,15 @@
     </w:p>
     <w:p>
       <w:r>
-        <w:t>Mô tả: Đây là trang quản lý hệ thống dành cho admin. Nơi này là nơi admin có thể thay đổi một số thông số cho hệ thống. Hiện tại có bao gồm chức năng chính là thiết lập số sách tối đa mà người dùng có thể mượn, các chức năng khác sau này sẽ bổ sung sau. Như vậy thì thiết lập chỉ có một khung textbox và một button OK</w:t>
+        <w:t xml:space="preserve">Mô tả: Đây là trang quản lý hệ thống dành cho admin. </w:t>
+      </w:r>
+      <w:proofErr w:type="gramStart"/>
+      <w:r>
+        <w:t>Nơi này là nơi admin có thể thay đổi một số thông số cho hệ thống.</w:t>
+      </w:r>
+      <w:proofErr w:type="gramEnd"/>
+      <w:r>
+        <w:t xml:space="preserve"> Hiện tại có bao gồm chức năng chính là thiết lập số sách tối đa mà người dùng có thể mượn, các chức năng khác sau này sẽ bổ sung sau. Như vậy thì thiết lập chỉ có một khung textbox và một button OK</w:t>
       </w:r>
     </w:p>
     <w:p>
@@ -6858,7 +7198,15 @@
         <w:pStyle w:val="ListParagraph"/>
       </w:pPr>
       <w:r>
-        <w:t>Exeptions:number không phải int, không ghi ra file được.</w:t>
+        <w:t>Exeptions</w:t>
+      </w:r>
+      <w:proofErr w:type="gramStart"/>
+      <w:r>
+        <w:t>:number</w:t>
+      </w:r>
+      <w:proofErr w:type="gramEnd"/>
+      <w:r>
+        <w:t xml:space="preserve"> không phải int, không ghi ra file được.</w:t>
       </w:r>
     </w:p>
     <w:p>
@@ -6911,7 +7259,15 @@
         </w:numPr>
       </w:pPr>
       <w:r>
-        <w:t>Hiển thị kếtquả cho người dùng(thành công/thất bại).</w:t>
+        <w:t xml:space="preserve">Hiển thị kếtquả cho người </w:t>
+      </w:r>
+      <w:proofErr w:type="gramStart"/>
+      <w:r>
+        <w:t>dùng(</w:t>
+      </w:r>
+      <w:proofErr w:type="gramEnd"/>
+      <w:r>
+        <w:t>thành công/thất bại).</w:t>
       </w:r>
     </w:p>
     <w:p/>
@@ -7317,10 +7673,290 @@
       </w:r>
       <w:bookmarkEnd w:id="27"/>
     </w:p>
-    <w:p>
-      <w:r>
-        <w:t>VŨ</w:t>
-      </w:r>
+    <w:tbl>
+      <w:tblPr>
+        <w:tblStyle w:val="TableGrid"/>
+        <w:tblW w:w="0" w:type="auto"/>
+        <w:jc w:val="center"/>
+        <w:tblLook w:val="04A0" w:firstRow="1" w:lastRow="0" w:firstColumn="1" w:lastColumn="0" w:noHBand="0" w:noVBand="1"/>
+      </w:tblPr>
+      <w:tblGrid>
+        <w:gridCol w:w="3192"/>
+        <w:gridCol w:w="3192"/>
+        <w:gridCol w:w="3192"/>
+      </w:tblGrid>
+      <w:tr>
+        <w:trPr>
+          <w:jc w:val="center"/>
+        </w:trPr>
+        <w:tc>
+          <w:tcPr>
+            <w:tcW w:w="3192" w:type="dxa"/>
+          </w:tcPr>
+          <w:p>
+            <w:pPr>
+              <w:rPr>
+                <w:b/>
+              </w:rPr>
+            </w:pPr>
+            <w:r>
+              <w:rPr>
+                <w:b/>
+              </w:rPr>
+              <w:t>Thuộc tính</w:t>
+            </w:r>
+          </w:p>
+        </w:tc>
+        <w:tc>
+          <w:tcPr>
+            <w:tcW w:w="3192" w:type="dxa"/>
+          </w:tcPr>
+          <w:p>
+            <w:pPr>
+              <w:rPr>
+                <w:b/>
+              </w:rPr>
+            </w:pPr>
+            <w:r>
+              <w:rPr>
+                <w:b/>
+              </w:rPr>
+              <w:t>Loại</w:t>
+            </w:r>
+          </w:p>
+        </w:tc>
+        <w:tc>
+          <w:tcPr>
+            <w:tcW w:w="3192" w:type="dxa"/>
+          </w:tcPr>
+          <w:p>
+            <w:pPr>
+              <w:rPr>
+                <w:b/>
+              </w:rPr>
+            </w:pPr>
+            <w:r>
+              <w:rPr>
+                <w:b/>
+              </w:rPr>
+              <w:t>Size</w:t>
+            </w:r>
+          </w:p>
+        </w:tc>
+      </w:tr>
+      <w:tr>
+        <w:trPr>
+          <w:jc w:val="center"/>
+        </w:trPr>
+        <w:tc>
+          <w:tcPr>
+            <w:tcW w:w="3192" w:type="dxa"/>
+          </w:tcPr>
+          <w:p>
+            <w:r>
+              <w:t>Book</w:t>
+            </w:r>
+            <w:r>
+              <w:t>_ID</w:t>
+            </w:r>
+          </w:p>
+        </w:tc>
+        <w:tc>
+          <w:tcPr>
+            <w:tcW w:w="3192" w:type="dxa"/>
+          </w:tcPr>
+          <w:p>
+            <w:r>
+              <w:t>Int</w:t>
+            </w:r>
+          </w:p>
+        </w:tc>
+        <w:tc>
+          <w:tcPr>
+            <w:tcW w:w="3192" w:type="dxa"/>
+          </w:tcPr>
+          <w:p>
+            <w:r>
+              <w:t>4 bytes (0 – 4294967295)</w:t>
+            </w:r>
+          </w:p>
+        </w:tc>
+      </w:tr>
+      <w:tr>
+        <w:trPr>
+          <w:jc w:val="center"/>
+        </w:trPr>
+        <w:tc>
+          <w:tcPr>
+            <w:tcW w:w="3192" w:type="dxa"/>
+          </w:tcPr>
+          <w:p>
+            <w:r>
+              <w:t>Book</w:t>
+            </w:r>
+            <w:r>
+              <w:t>name</w:t>
+            </w:r>
+          </w:p>
+        </w:tc>
+        <w:tc>
+          <w:tcPr>
+            <w:tcW w:w="3192" w:type="dxa"/>
+          </w:tcPr>
+          <w:p>
+            <w:r>
+              <w:t>String</w:t>
+            </w:r>
+          </w:p>
+        </w:tc>
+        <w:tc>
+          <w:tcPr>
+            <w:tcW w:w="3192" w:type="dxa"/>
+          </w:tcPr>
+          <w:p>
+            <w:r>
+              <w:t>50 chars</w:t>
+            </w:r>
+          </w:p>
+        </w:tc>
+      </w:tr>
+      <w:tr>
+        <w:trPr>
+          <w:jc w:val="center"/>
+        </w:trPr>
+        <w:tc>
+          <w:tcPr>
+            <w:tcW w:w="3192" w:type="dxa"/>
+          </w:tcPr>
+          <w:p>
+            <w:r>
+              <w:t>Booktype</w:t>
+            </w:r>
+          </w:p>
+        </w:tc>
+        <w:tc>
+          <w:tcPr>
+            <w:tcW w:w="3192" w:type="dxa"/>
+          </w:tcPr>
+          <w:p>
+            <w:r>
+              <w:t>String</w:t>
+            </w:r>
+          </w:p>
+        </w:tc>
+        <w:tc>
+          <w:tcPr>
+            <w:tcW w:w="3192" w:type="dxa"/>
+          </w:tcPr>
+          <w:p>
+            <w:r>
+              <w:t>10 chars</w:t>
+            </w:r>
+          </w:p>
+        </w:tc>
+      </w:tr>
+      <w:tr>
+        <w:trPr>
+          <w:jc w:val="center"/>
+        </w:trPr>
+        <w:tc>
+          <w:tcPr>
+            <w:tcW w:w="3192" w:type="dxa"/>
+          </w:tcPr>
+          <w:p>
+            <w:r>
+              <w:lastRenderedPageBreak/>
+              <w:t>Tac_gia</w:t>
+            </w:r>
+          </w:p>
+        </w:tc>
+        <w:tc>
+          <w:tcPr>
+            <w:tcW w:w="3192" w:type="dxa"/>
+          </w:tcPr>
+          <w:p>
+            <w:r>
+              <w:t>String</w:t>
+            </w:r>
+          </w:p>
+        </w:tc>
+        <w:tc>
+          <w:tcPr>
+            <w:tcW w:w="3192" w:type="dxa"/>
+          </w:tcPr>
+          <w:p>
+            <w:r>
+              <w:t>30 chars</w:t>
+            </w:r>
+          </w:p>
+        </w:tc>
+      </w:tr>
+      <w:tr>
+        <w:trPr>
+          <w:jc w:val="center"/>
+        </w:trPr>
+        <w:tc>
+          <w:tcPr>
+            <w:tcW w:w="3192" w:type="dxa"/>
+          </w:tcPr>
+          <w:p>
+            <w:r>
+              <w:t>Number_of_book</w:t>
+            </w:r>
+          </w:p>
+        </w:tc>
+        <w:tc>
+          <w:tcPr>
+            <w:tcW w:w="3192" w:type="dxa"/>
+          </w:tcPr>
+          <w:p>
+            <w:r>
+              <w:t>int</w:t>
+            </w:r>
+          </w:p>
+        </w:tc>
+        <w:tc>
+          <w:tcPr>
+            <w:tcW w:w="3192" w:type="dxa"/>
+          </w:tcPr>
+          <w:p/>
+        </w:tc>
+      </w:tr>
+      <w:tr>
+        <w:trPr>
+          <w:jc w:val="center"/>
+        </w:trPr>
+        <w:tc>
+          <w:tcPr>
+            <w:tcW w:w="3192" w:type="dxa"/>
+          </w:tcPr>
+          <w:p>
+            <w:r>
+              <w:t>Number_current</w:t>
+            </w:r>
+          </w:p>
+        </w:tc>
+        <w:tc>
+          <w:tcPr>
+            <w:tcW w:w="3192" w:type="dxa"/>
+          </w:tcPr>
+          <w:p>
+            <w:r>
+              <w:t>int</w:t>
+            </w:r>
+          </w:p>
+        </w:tc>
+        <w:tc>
+          <w:tcPr>
+            <w:tcW w:w="3192" w:type="dxa"/>
+          </w:tcPr>
+          <w:p/>
+        </w:tc>
+      </w:tr>
+    </w:tbl>
+    <w:p>
+      <w:bookmarkStart w:id="28" w:name="_GoBack"/>
+      <w:bookmarkEnd w:id="28"/>
     </w:p>
     <w:p>
       <w:pPr>
@@ -7330,14 +7966,14 @@
           <w:numId w:val="12"/>
         </w:numPr>
       </w:pPr>
-      <w:bookmarkStart w:id="28" w:name="_Toc336847740"/>
+      <w:bookmarkStart w:id="29" w:name="_Toc336847740"/>
       <w:r>
         <w:t xml:space="preserve">Bảng </w:t>
       </w:r>
       <w:r>
         <w:t>transaction</w:t>
       </w:r>
-      <w:bookmarkEnd w:id="28"/>
+      <w:bookmarkEnd w:id="29"/>
     </w:p>
     <w:tbl>
       <w:tblPr>
@@ -7361,7 +7997,7 @@
                 <w:b/>
               </w:rPr>
             </w:pPr>
-            <w:bookmarkStart w:id="29" w:name="_Hlk336931353"/>
+            <w:bookmarkStart w:id="30" w:name="_Hlk336931353"/>
             <w:r>
               <w:rPr>
                 <w:b/>
@@ -7407,7 +8043,7 @@
           </w:p>
         </w:tc>
       </w:tr>
-      <w:bookmarkEnd w:id="29"/>
+      <w:bookmarkEnd w:id="30"/>
       <w:tr>
         <w:tc>
           <w:tcPr>
@@ -7415,7 +8051,6 @@
           </w:tcPr>
           <w:p>
             <w:r>
-              <w:lastRenderedPageBreak/>
               <w:t>Transaction_id</w:t>
             </w:r>
           </w:p>
@@ -7435,13 +8070,13 @@
             <w:tcW w:w="3192" w:type="dxa"/>
           </w:tcPr>
           <w:p>
-            <w:bookmarkStart w:id="30" w:name="OLE_LINK4"/>
-            <w:bookmarkStart w:id="31" w:name="OLE_LINK5"/>
+            <w:bookmarkStart w:id="31" w:name="OLE_LINK4"/>
+            <w:bookmarkStart w:id="32" w:name="OLE_LINK5"/>
             <w:r>
               <w:t>4 bytes (0 – 4294967295)</w:t>
             </w:r>
-            <w:bookmarkEnd w:id="30"/>
             <w:bookmarkEnd w:id="31"/>
+            <w:bookmarkEnd w:id="32"/>
           </w:p>
         </w:tc>
       </w:tr>
@@ -7606,11 +8241,11 @@
           <w:numId w:val="1"/>
         </w:numPr>
       </w:pPr>
-      <w:bookmarkStart w:id="32" w:name="_Toc336847741"/>
+      <w:bookmarkStart w:id="33" w:name="_Toc336847741"/>
       <w:r>
         <w:t>Use case realizations</w:t>
       </w:r>
-      <w:bookmarkEnd w:id="32"/>
+      <w:bookmarkEnd w:id="33"/>
     </w:p>
     <w:p>
       <w:pPr>
@@ -7623,7 +8258,7 @@
           <w:noProof/>
         </w:rPr>
       </w:pPr>
-      <w:bookmarkStart w:id="33" w:name="_Toc336847742"/>
+      <w:bookmarkStart w:id="34" w:name="_Toc336847742"/>
       <w:r>
         <w:rPr>
           <w:noProof/>
@@ -7636,7 +8271,7 @@
         </w:rPr>
         <w:t>m sách</w:t>
       </w:r>
-      <w:bookmarkEnd w:id="33"/>
+      <w:bookmarkEnd w:id="34"/>
     </w:p>
     <w:p>
       <w:r>
@@ -7654,7 +8289,7 @@
           <w:noProof/>
         </w:rPr>
       </w:pPr>
-      <w:bookmarkStart w:id="34" w:name="_Toc336847743"/>
+      <w:bookmarkStart w:id="35" w:name="_Toc336847743"/>
       <w:r>
         <w:rPr>
           <w:noProof/>
@@ -7667,21 +8302,21 @@
         </w:rPr>
         <w:t xml:space="preserve"> FAQ (</w:t>
       </w:r>
-      <w:bookmarkStart w:id="35" w:name="OLE_LINK14"/>
+      <w:bookmarkStart w:id="36" w:name="OLE_LINK14"/>
       <w:r>
         <w:rPr>
           <w:noProof/>
         </w:rPr>
         <w:t>Frequently Asked Questions</w:t>
       </w:r>
-      <w:bookmarkEnd w:id="35"/>
+      <w:bookmarkEnd w:id="36"/>
       <w:r>
         <w:rPr>
           <w:noProof/>
         </w:rPr>
         <w:t>)</w:t>
       </w:r>
-      <w:bookmarkEnd w:id="34"/>
+      <w:bookmarkEnd w:id="35"/>
       <w:r>
         <w:rPr>
           <w:noProof/>
@@ -7742,7 +8377,7 @@
           <w:noProof/>
         </w:rPr>
       </w:pPr>
-      <w:bookmarkStart w:id="36" w:name="_Toc336847745"/>
+      <w:bookmarkStart w:id="37" w:name="_Toc336847745"/>
       <w:r>
         <w:rPr>
           <w:noProof/>
@@ -7750,7 +8385,7 @@
         <w:lastRenderedPageBreak/>
         <w:t>Mượn/hủy mượn</w:t>
       </w:r>
-      <w:bookmarkEnd w:id="36"/>
+      <w:bookmarkEnd w:id="37"/>
     </w:p>
     <w:p>
       <w:r>
@@ -7805,14 +8440,14 @@
           <w:noProof/>
         </w:rPr>
       </w:pPr>
-      <w:bookmarkStart w:id="37" w:name="_Toc336847746"/>
+      <w:bookmarkStart w:id="38" w:name="_Toc336847746"/>
       <w:r>
         <w:rPr>
           <w:noProof/>
         </w:rPr>
         <w:t>Đăng nhập</w:t>
       </w:r>
-      <w:bookmarkEnd w:id="37"/>
+      <w:bookmarkEnd w:id="38"/>
     </w:p>
     <w:p>
       <w:r>
@@ -7867,7 +8502,7 @@
           <w:noProof/>
         </w:rPr>
       </w:pPr>
-      <w:bookmarkStart w:id="38" w:name="_Toc336847747"/>
+      <w:bookmarkStart w:id="39" w:name="_Toc336847747"/>
       <w:r>
         <w:rPr>
           <w:noProof/>
@@ -7875,7 +8510,7 @@
         <w:lastRenderedPageBreak/>
         <w:t>Đăng xuất</w:t>
       </w:r>
-      <w:bookmarkEnd w:id="38"/>
+      <w:bookmarkEnd w:id="39"/>
     </w:p>
     <w:p>
       <w:r>
@@ -7958,9 +8593,11 @@
           </wp:inline>
         </w:drawing>
       </w:r>
+      <w:proofErr w:type="gramStart"/>
       <w:r>
         <w:t>l</w:t>
       </w:r>
+      <w:proofErr w:type="gramEnd"/>
     </w:p>
     <w:p>
       <w:pPr>
@@ -7974,7 +8611,7 @@
           <w:webHidden/>
         </w:rPr>
       </w:pPr>
-      <w:bookmarkStart w:id="39" w:name="_Toc336847748"/>
+      <w:bookmarkStart w:id="40" w:name="_Toc336847748"/>
       <w:r>
         <w:rPr>
           <w:noProof/>
@@ -7982,7 +8619,7 @@
         <w:lastRenderedPageBreak/>
         <w:t>Đăng ký</w:t>
       </w:r>
-      <w:bookmarkEnd w:id="39"/>
+      <w:bookmarkEnd w:id="40"/>
       <w:r>
         <w:rPr>
           <w:noProof/>
@@ -8044,14 +8681,14 @@
           <w:noProof/>
         </w:rPr>
       </w:pPr>
-      <w:bookmarkStart w:id="40" w:name="_Toc336847749"/>
+      <w:bookmarkStart w:id="41" w:name="_Toc336847749"/>
       <w:r>
         <w:rPr>
           <w:noProof/>
         </w:rPr>
         <w:t>Hiển thị/Chỉnh sửa thông tin người dùng</w:t>
       </w:r>
-      <w:bookmarkEnd w:id="40"/>
+      <w:bookmarkEnd w:id="41"/>
     </w:p>
     <w:p>
       <w:r>
@@ -8106,7 +8743,7 @@
           <w:noProof/>
         </w:rPr>
       </w:pPr>
-      <w:bookmarkStart w:id="41" w:name="_Toc336847750"/>
+      <w:bookmarkStart w:id="42" w:name="_Toc336847750"/>
       <w:r>
         <w:rPr>
           <w:noProof/>
@@ -8114,7 +8751,7 @@
         <w:lastRenderedPageBreak/>
         <w:t>Hỗ trợ đa ngôn ngữ</w:t>
       </w:r>
-      <w:bookmarkEnd w:id="41"/>
+      <w:bookmarkEnd w:id="42"/>
     </w:p>
     <w:p>
       <w:r>
@@ -8169,14 +8806,14 @@
           <w:noProof/>
         </w:rPr>
       </w:pPr>
-      <w:bookmarkStart w:id="42" w:name="_Toc336847751"/>
+      <w:bookmarkStart w:id="43" w:name="_Toc336847751"/>
       <w:r>
         <w:rPr>
           <w:noProof/>
         </w:rPr>
         <w:t>Xem thông tin sách</w:t>
       </w:r>
-      <w:bookmarkEnd w:id="42"/>
+      <w:bookmarkEnd w:id="43"/>
     </w:p>
     <w:p>
       <w:r>
@@ -8195,14 +8832,14 @@
           <w:webHidden/>
         </w:rPr>
       </w:pPr>
-      <w:bookmarkStart w:id="43" w:name="_Toc336847752"/>
+      <w:bookmarkStart w:id="44" w:name="_Toc336847752"/>
       <w:r>
         <w:rPr>
           <w:noProof/>
         </w:rPr>
         <w:t>Thêm sách mới</w:t>
       </w:r>
-      <w:bookmarkEnd w:id="43"/>
+      <w:bookmarkEnd w:id="44"/>
       <w:r>
         <w:rPr>
           <w:noProof/>
@@ -8227,14 +8864,14 @@
           <w:noProof/>
         </w:rPr>
       </w:pPr>
-      <w:bookmarkStart w:id="44" w:name="_Toc336847753"/>
+      <w:bookmarkStart w:id="45" w:name="_Toc336847753"/>
       <w:r>
         <w:rPr>
           <w:noProof/>
         </w:rPr>
         <w:t>Sửa thông tin sách</w:t>
       </w:r>
-      <w:bookmarkEnd w:id="44"/>
+      <w:bookmarkEnd w:id="45"/>
     </w:p>
     <w:p>
       <w:r>
@@ -8252,14 +8889,14 @@
           <w:noProof/>
         </w:rPr>
       </w:pPr>
-      <w:bookmarkStart w:id="45" w:name="_Toc336847754"/>
+      <w:bookmarkStart w:id="46" w:name="_Toc336847754"/>
       <w:r>
         <w:rPr>
           <w:noProof/>
         </w:rPr>
         <w:t>Xóa sách.</w:t>
       </w:r>
-      <w:bookmarkEnd w:id="45"/>
+      <w:bookmarkEnd w:id="46"/>
       <w:r>
         <w:rPr>
           <w:noProof/>
@@ -8283,7 +8920,7 @@
           <w:noProof/>
         </w:rPr>
       </w:pPr>
-      <w:bookmarkStart w:id="46" w:name="_Toc336847755"/>
+      <w:bookmarkStart w:id="47" w:name="_Toc336847755"/>
       <w:r>
         <w:rPr>
           <w:rFonts w:eastAsia="Arial"/>
@@ -8291,7 +8928,7 @@
         </w:rPr>
         <w:t>Xem thông tin mượn trả sách (dành cho thủ thư)</w:t>
       </w:r>
-      <w:bookmarkEnd w:id="46"/>
+      <w:bookmarkEnd w:id="47"/>
       <w:r>
         <w:rPr>
           <w:noProof/>
@@ -8316,7 +8953,7 @@
           <w:noProof/>
         </w:rPr>
       </w:pPr>
-      <w:bookmarkStart w:id="47" w:name="_Toc336847756"/>
+      <w:bookmarkStart w:id="48" w:name="_Toc336847756"/>
       <w:r>
         <w:rPr>
           <w:rFonts w:eastAsia="Arial"/>
@@ -8324,7 +8961,7 @@
         </w:rPr>
         <w:t>Xem thống kê về hoạt động mượn trả sách trong tuần/tháng (dành cho thủ thư)</w:t>
       </w:r>
-      <w:bookmarkEnd w:id="47"/>
+      <w:bookmarkEnd w:id="48"/>
     </w:p>
     <w:p>
       <w:r>
@@ -8342,14 +8979,14 @@
           <w:noProof/>
         </w:rPr>
       </w:pPr>
-      <w:bookmarkStart w:id="48" w:name="_Toc336847757"/>
+      <w:bookmarkStart w:id="49" w:name="_Toc336847757"/>
       <w:r>
         <w:rPr>
           <w:noProof/>
         </w:rPr>
         <w:t>Gửi email</w:t>
       </w:r>
-      <w:bookmarkEnd w:id="48"/>
+      <w:bookmarkEnd w:id="49"/>
     </w:p>
     <w:p>
       <w:r>
@@ -8367,14 +9004,14 @@
           <w:noProof/>
         </w:rPr>
       </w:pPr>
-      <w:bookmarkStart w:id="49" w:name="_Toc336847758"/>
+      <w:bookmarkStart w:id="50" w:name="_Toc336847758"/>
       <w:r>
         <w:rPr>
           <w:noProof/>
         </w:rPr>
         <w:t>Thông tin mượn trả sách của người dùng.</w:t>
       </w:r>
-      <w:bookmarkEnd w:id="49"/>
+      <w:bookmarkEnd w:id="50"/>
     </w:p>
     <w:p>
       <w:r>
@@ -8389,12 +9026,12 @@
           <w:numId w:val="1"/>
         </w:numPr>
       </w:pPr>
-      <w:bookmarkStart w:id="50" w:name="_Toc336847759"/>
+      <w:bookmarkStart w:id="51" w:name="_Toc336847759"/>
       <w:r>
         <w:lastRenderedPageBreak/>
         <w:t>Thiết kế giao diện</w:t>
       </w:r>
-      <w:bookmarkEnd w:id="50"/>
+      <w:bookmarkEnd w:id="51"/>
     </w:p>
     <w:p>
       <w:pPr>
@@ -8404,11 +9041,11 @@
           <w:numId w:val="14"/>
         </w:numPr>
       </w:pPr>
-      <w:bookmarkStart w:id="51" w:name="_Toc336847760"/>
+      <w:bookmarkStart w:id="52" w:name="_Toc336847760"/>
       <w:r>
         <w:t>Homepage</w:t>
       </w:r>
-      <w:bookmarkEnd w:id="51"/>
+      <w:bookmarkEnd w:id="52"/>
     </w:p>
     <w:p>
       <w:r>
@@ -8423,11 +9060,13 @@
           <w:numId w:val="14"/>
         </w:numPr>
       </w:pPr>
-      <w:bookmarkStart w:id="52" w:name="_Toc336847761"/>
+      <w:bookmarkStart w:id="53" w:name="_Toc336847761"/>
+      <w:proofErr w:type="gramStart"/>
       <w:r>
         <w:t>Trang tìm kiếm (hiện kết quả tìm kiếm/chưa tìm kiếm).</w:t>
       </w:r>
-      <w:bookmarkEnd w:id="52"/>
+      <w:bookmarkEnd w:id="53"/>
+      <w:proofErr w:type="gramEnd"/>
     </w:p>
     <w:tbl>
       <w:tblPr>
@@ -8851,11 +9490,13 @@
           <w:numId w:val="14"/>
         </w:numPr>
       </w:pPr>
-      <w:bookmarkStart w:id="53" w:name="_Toc336847762"/>
+      <w:bookmarkStart w:id="54" w:name="_Toc336847762"/>
+      <w:proofErr w:type="gramStart"/>
       <w:r>
         <w:t>Trang thông tin sách.</w:t>
       </w:r>
-      <w:bookmarkEnd w:id="53"/>
+      <w:bookmarkEnd w:id="54"/>
+      <w:proofErr w:type="gramEnd"/>
     </w:p>
     <w:p>
       <w:r>
@@ -8870,11 +9511,13 @@
           <w:numId w:val="14"/>
         </w:numPr>
       </w:pPr>
-      <w:bookmarkStart w:id="54" w:name="_Toc336847763"/>
+      <w:bookmarkStart w:id="55" w:name="_Toc336847763"/>
+      <w:proofErr w:type="gramStart"/>
       <w:r>
         <w:t>Trang thông tin người dùng (có hiện lịch sử mượn/trả).</w:t>
       </w:r>
-      <w:bookmarkEnd w:id="54"/>
+      <w:bookmarkEnd w:id="55"/>
+      <w:proofErr w:type="gramEnd"/>
     </w:p>
     <w:tbl>
       <w:tblPr>
@@ -9262,11 +9905,19 @@
           <w:numId w:val="14"/>
         </w:numPr>
       </w:pPr>
-      <w:bookmarkStart w:id="55" w:name="_Toc336847764"/>
-      <w:r>
-        <w:t>Trang quản lý mượn/trả của thủ thư.</w:t>
-      </w:r>
-      <w:bookmarkEnd w:id="55"/>
+      <w:bookmarkStart w:id="56" w:name="_Toc336847764"/>
+      <w:r>
+        <w:t xml:space="preserve">Trang quản lý mượn/trả của thủ </w:t>
+      </w:r>
+      <w:proofErr w:type="gramStart"/>
+      <w:r>
+        <w:t>thư</w:t>
+      </w:r>
+      <w:proofErr w:type="gramEnd"/>
+      <w:r>
+        <w:t>.</w:t>
+      </w:r>
+      <w:bookmarkEnd w:id="56"/>
     </w:p>
     <w:p>
       <w:r>
@@ -9281,11 +9932,19 @@
           <w:numId w:val="14"/>
         </w:numPr>
       </w:pPr>
-      <w:bookmarkStart w:id="56" w:name="_Toc336847765"/>
-      <w:r>
-        <w:t>Trang xem thống kê của thủ thư.</w:t>
-      </w:r>
-      <w:bookmarkEnd w:id="56"/>
+      <w:bookmarkStart w:id="57" w:name="_Toc336847765"/>
+      <w:r>
+        <w:t xml:space="preserve">Trang xem thống kê của thủ </w:t>
+      </w:r>
+      <w:proofErr w:type="gramStart"/>
+      <w:r>
+        <w:t>thư</w:t>
+      </w:r>
+      <w:proofErr w:type="gramEnd"/>
+      <w:r>
+        <w:t>.</w:t>
+      </w:r>
+      <w:bookmarkEnd w:id="57"/>
     </w:p>
     <w:p>
       <w:r>
@@ -9300,21 +9959,21 @@
           <w:numId w:val="14"/>
         </w:numPr>
       </w:pPr>
-      <w:bookmarkStart w:id="57" w:name="_Toc336847766"/>
+      <w:bookmarkStart w:id="58" w:name="_Toc336847766"/>
+      <w:proofErr w:type="gramStart"/>
       <w:r>
         <w:t>Trang quản lý hệ thống của admin</w:t>
       </w:r>
-      <w:bookmarkEnd w:id="57"/>
+      <w:bookmarkEnd w:id="58"/>
       <w:r>
         <w:t>.</w:t>
       </w:r>
+      <w:proofErr w:type="gramEnd"/>
     </w:p>
     <w:p>
       <w:r>
         <w:t>THÀNH</w:t>
       </w:r>
-      <w:bookmarkStart w:id="58" w:name="_GoBack"/>
-      <w:bookmarkEnd w:id="58"/>
     </w:p>
     <w:sectPr>
       <w:headerReference w:type="default" r:id="rId21"/>
@@ -9405,7 +10064,7 @@
         <w:rFonts w:asciiTheme="majorHAnsi" w:eastAsiaTheme="majorEastAsia" w:hAnsiTheme="majorHAnsi" w:cstheme="majorBidi"/>
         <w:noProof/>
       </w:rPr>
-      <w:t>14</w:t>
+      <w:t>9</w:t>
     </w:r>
     <w:r>
       <w:rPr>
@@ -9485,6 +10144,7 @@
           <w:dataBinding w:prefixMappings="xmlns:ns0='http://schemas.openxmlformats.org/package/2006/metadata/core-properties' xmlns:ns1='http://purl.org/dc/elements/1.1/'" w:xpath="/ns0:coreProperties[1]/ns1:title[1]" w:storeItemID="{6C3C8BC8-F283-45AE-878A-BAB7291924A1}"/>
           <w:text/>
         </w:sdtPr>
+        <w:sdtEndPr/>
         <w:sdtContent>
           <w:tc>
             <w:tcPr>
@@ -9538,6 +10198,7 @@
             <w:calendar w:val="gregorian"/>
           </w:date>
         </w:sdtPr>
+        <w:sdtEndPr/>
         <w:sdtContent>
           <w:tc>
             <w:tcPr>
@@ -13185,7 +13846,7 @@
   <a:extraClrSchemeLst/>
   <a:extLst>
     <a:ext uri="{05A4C25C-085E-4340-85A3-A5531E510DB2}">
-      <thm15:themeFamily xmlns:thm15="http://schemas.microsoft.com/office/thememl/2012/main" xmlns="" name="Office Theme" id="{62F939B6-93AF-4DB8-9C6B-D6C7DFDC589F}" vid="{4A3C46E8-61CC-4603-A589-7422A47A8E4A}"/>
+      <thm15:themeFamily xmlns="" xmlns:thm15="http://schemas.microsoft.com/office/thememl/2012/main" name="Office Theme" id="{62F939B6-93AF-4DB8-9C6B-D6C7DFDC589F}" vid="{4A3C46E8-61CC-4603-A589-7422A47A8E4A}"/>
     </a:ext>
   </a:extLst>
 </a:theme>
@@ -13215,7 +13876,7 @@
 </file>
 
 <file path=customXml/itemProps2.xml><?xml version="1.0" encoding="utf-8"?>
-<ds:datastoreItem xmlns:ds="http://schemas.openxmlformats.org/officeDocument/2006/customXml" ds:itemID="{FC0E69EA-6AD0-4056-AA96-08191257E8D5}">
+<ds:datastoreItem xmlns:ds="http://schemas.openxmlformats.org/officeDocument/2006/customXml" ds:itemID="{7C37EC70-A6F1-48D3-BE5C-1B39CA09B852}">
   <ds:schemaRefs>
     <ds:schemaRef ds:uri="http://schemas.openxmlformats.org/officeDocument/2006/bibliography"/>
   </ds:schemaRefs>

--- a/trunk/BaoCaoNhom/SDD/SDD_ver1+phan chia.docx
+++ b/trunk/BaoCaoNhom/SDD/SDD_ver1+phan chia.docx
@@ -124,7 +124,7 @@
               <w:p>
                 <w:pPr>
                   <w:rPr>
-                    <w:color w:val="000000" w:themeColor="text1"/>
+                    <w:color w:val="535353" w:themeColor="text1"/>
                     <w:sz w:val="24"/>
                     <w:szCs w:val="28"/>
                   </w:rPr>
@@ -132,7 +132,7 @@
                 <w:sdt>
                   <w:sdtPr>
                     <w:rPr>
-                      <w:color w:val="000000" w:themeColor="text1"/>
+                      <w:color w:val="535353" w:themeColor="text1"/>
                       <w:sz w:val="24"/>
                       <w:szCs w:val="28"/>
                     </w:rPr>
@@ -145,7 +145,7 @@
                   <w:sdtContent>
                     <w:r>
                       <w:rPr>
-                        <w:color w:val="000000" w:themeColor="text1"/>
+                        <w:color w:val="535353" w:themeColor="text1"/>
                         <w:sz w:val="24"/>
                         <w:szCs w:val="28"/>
                       </w:rPr>
@@ -7629,50 +7629,6 @@
       </w:r>
       <w:bookmarkEnd w:id="25"/>
     </w:p>
-    <w:p>
-      <w:r>
-        <w:t>TÀI</w:t>
-      </w:r>
-    </w:p>
-    <w:p>
-      <w:pPr>
-        <w:pStyle w:val="Heading2"/>
-        <w:numPr>
-          <w:ilvl w:val="0"/>
-          <w:numId w:val="12"/>
-        </w:numPr>
-      </w:pPr>
-      <w:bookmarkStart w:id="26" w:name="_Toc336847738"/>
-      <w:r>
-        <w:t>Bảng book</w:t>
-      </w:r>
-      <w:r>
-        <w:t>s</w:t>
-      </w:r>
-      <w:r>
-        <w:t>_info</w:t>
-      </w:r>
-      <w:bookmarkEnd w:id="26"/>
-    </w:p>
-    <w:p>
-      <w:r>
-        <w:t>THÀNH</w:t>
-      </w:r>
-    </w:p>
-    <w:p>
-      <w:pPr>
-        <w:pStyle w:val="Heading2"/>
-        <w:numPr>
-          <w:ilvl w:val="0"/>
-          <w:numId w:val="12"/>
-        </w:numPr>
-      </w:pPr>
-      <w:bookmarkStart w:id="27" w:name="_Toc336847739"/>
-      <w:r>
-        <w:t>Bảng books</w:t>
-      </w:r>
-      <w:bookmarkEnd w:id="27"/>
-    </w:p>
     <w:tbl>
       <w:tblPr>
         <w:tblStyle w:val="TableGrid"/>
@@ -7754,10 +7710,7 @@
           </w:tcPr>
           <w:p>
             <w:r>
-              <w:t>Book</w:t>
-            </w:r>
-            <w:r>
-              <w:t>_ID</w:t>
+              <w:t>Group_ID</w:t>
             </w:r>
           </w:p>
         </w:tc>
@@ -7792,10 +7745,7 @@
           </w:tcPr>
           <w:p>
             <w:r>
-              <w:t>Book</w:t>
-            </w:r>
-            <w:r>
-              <w:t>name</w:t>
+              <w:t>Group_name</w:t>
             </w:r>
           </w:p>
         </w:tc>
@@ -7815,7 +7765,121 @@
           </w:tcPr>
           <w:p>
             <w:r>
-              <w:t>50 chars</w:t>
+              <w:t>100 chars</w:t>
+            </w:r>
+          </w:p>
+        </w:tc>
+      </w:tr>
+    </w:tbl>
+    <w:p/>
+    <w:p>
+      <w:pPr>
+        <w:pStyle w:val="Heading2"/>
+        <w:numPr>
+          <w:ilvl w:val="0"/>
+          <w:numId w:val="12"/>
+        </w:numPr>
+      </w:pPr>
+      <w:bookmarkStart w:id="26" w:name="_Toc336847738"/>
+      <w:r>
+        <w:t>Bảng book</w:t>
+      </w:r>
+      <w:r>
+        <w:t>s</w:t>
+      </w:r>
+      <w:r>
+        <w:t>_info</w:t>
+      </w:r>
+      <w:bookmarkEnd w:id="26"/>
+    </w:p>
+    <w:p>
+      <w:r>
+        <w:t>THÀNH</w:t>
+      </w:r>
+    </w:p>
+    <w:p>
+      <w:pPr>
+        <w:pStyle w:val="Heading2"/>
+        <w:numPr>
+          <w:ilvl w:val="0"/>
+          <w:numId w:val="12"/>
+        </w:numPr>
+      </w:pPr>
+      <w:bookmarkStart w:id="27" w:name="_Toc336847739"/>
+      <w:r>
+        <w:t>Bảng books</w:t>
+      </w:r>
+      <w:bookmarkEnd w:id="27"/>
+    </w:p>
+    <w:p/>
+    <w:tbl>
+      <w:tblPr>
+        <w:tblStyle w:val="TableGrid"/>
+        <w:tblW w:w="0" w:type="auto"/>
+        <w:jc w:val="center"/>
+        <w:tblLook w:val="04A0" w:firstRow="1" w:lastRow="0" w:firstColumn="1" w:lastColumn="0" w:noHBand="0" w:noVBand="1"/>
+      </w:tblPr>
+      <w:tblGrid>
+        <w:gridCol w:w="3192"/>
+        <w:gridCol w:w="3192"/>
+        <w:gridCol w:w="3192"/>
+      </w:tblGrid>
+      <w:tr>
+        <w:trPr>
+          <w:jc w:val="center"/>
+        </w:trPr>
+        <w:tc>
+          <w:tcPr>
+            <w:tcW w:w="3192" w:type="dxa"/>
+          </w:tcPr>
+          <w:p>
+            <w:pPr>
+              <w:rPr>
+                <w:b/>
+              </w:rPr>
+            </w:pPr>
+            <w:r>
+              <w:rPr>
+                <w:b/>
+              </w:rPr>
+              <w:lastRenderedPageBreak/>
+              <w:t>Thuộc tính</w:t>
+            </w:r>
+          </w:p>
+        </w:tc>
+        <w:tc>
+          <w:tcPr>
+            <w:tcW w:w="3192" w:type="dxa"/>
+          </w:tcPr>
+          <w:p>
+            <w:pPr>
+              <w:rPr>
+                <w:b/>
+              </w:rPr>
+            </w:pPr>
+            <w:r>
+              <w:rPr>
+                <w:b/>
+              </w:rPr>
+              <w:t>Loại</w:t>
+            </w:r>
+          </w:p>
+        </w:tc>
+        <w:tc>
+          <w:tcPr>
+            <w:tcW w:w="3192" w:type="dxa"/>
+          </w:tcPr>
+          <w:p>
+            <w:pPr>
+              <w:rPr>
+                <w:b/>
+              </w:rPr>
+            </w:pPr>
+            <w:r>
+              <w:rPr>
+                <w:b/>
+              </w:rPr>
+              <w:t>Size</w:t>
             </w:r>
           </w:p>
         </w:tc>
@@ -7830,7 +7894,7 @@
           </w:tcPr>
           <w:p>
             <w:r>
-              <w:t>Booktype</w:t>
+              <w:t>Book_ID</w:t>
             </w:r>
           </w:p>
         </w:tc>
@@ -7840,7 +7904,7 @@
           </w:tcPr>
           <w:p>
             <w:r>
-              <w:t>String</w:t>
+              <w:t>Int</w:t>
             </w:r>
           </w:p>
         </w:tc>
@@ -7850,7 +7914,7 @@
           </w:tcPr>
           <w:p>
             <w:r>
-              <w:t>10 chars</w:t>
+              <w:t>4 bytes (0 – 4294967295)</w:t>
             </w:r>
           </w:p>
         </w:tc>
@@ -7865,8 +7929,7 @@
           </w:tcPr>
           <w:p>
             <w:r>
-              <w:lastRenderedPageBreak/>
-              <w:t>Tac_gia</w:t>
+              <w:t>Title</w:t>
             </w:r>
           </w:p>
         </w:tc>
@@ -7886,7 +7949,7 @@
           </w:tcPr>
           <w:p>
             <w:r>
-              <w:t>30 chars</w:t>
+              <w:t>50 chars</w:t>
             </w:r>
           </w:p>
         </w:tc>
@@ -7901,7 +7964,7 @@
           </w:tcPr>
           <w:p>
             <w:r>
-              <w:t>Number_of_book</w:t>
+              <w:t>Author</w:t>
             </w:r>
           </w:p>
         </w:tc>
@@ -7911,7 +7974,7 @@
           </w:tcPr>
           <w:p>
             <w:r>
-              <w:t>int</w:t>
+              <w:t>String</w:t>
             </w:r>
           </w:p>
         </w:tc>
@@ -7919,7 +7982,11 @@
           <w:tcPr>
             <w:tcW w:w="3192" w:type="dxa"/>
           </w:tcPr>
-          <w:p/>
+          <w:p>
+            <w:r>
+              <w:t>10 chars</w:t>
+            </w:r>
+          </w:p>
         </w:tc>
       </w:tr>
       <w:tr>
@@ -7932,7 +7999,7 @@
           </w:tcPr>
           <w:p>
             <w:r>
-              <w:t>Number_current</w:t>
+              <w:t>Publisher</w:t>
             </w:r>
           </w:p>
         </w:tc>
@@ -7942,7 +8009,178 @@
           </w:tcPr>
           <w:p>
             <w:r>
-              <w:t>int</w:t>
+              <w:t>String</w:t>
+            </w:r>
+          </w:p>
+        </w:tc>
+        <w:tc>
+          <w:tcPr>
+            <w:tcW w:w="3192" w:type="dxa"/>
+          </w:tcPr>
+          <w:p>
+            <w:r>
+              <w:t>30 chars</w:t>
+            </w:r>
+          </w:p>
+        </w:tc>
+      </w:tr>
+      <w:tr>
+        <w:trPr>
+          <w:jc w:val="center"/>
+        </w:trPr>
+        <w:tc>
+          <w:tcPr>
+            <w:tcW w:w="3192" w:type="dxa"/>
+          </w:tcPr>
+          <w:p>
+            <w:r>
+              <w:t>Total page</w:t>
+            </w:r>
+          </w:p>
+        </w:tc>
+        <w:tc>
+          <w:tcPr>
+            <w:tcW w:w="3192" w:type="dxa"/>
+          </w:tcPr>
+          <w:p>
+            <w:r>
+              <w:t>Int</w:t>
+            </w:r>
+          </w:p>
+        </w:tc>
+        <w:tc>
+          <w:tcPr>
+            <w:tcW w:w="3192" w:type="dxa"/>
+          </w:tcPr>
+          <w:p>
+            <w:r>
+              <w:t>4 bytes</w:t>
+            </w:r>
+          </w:p>
+        </w:tc>
+      </w:tr>
+      <w:tr>
+        <w:trPr>
+          <w:jc w:val="center"/>
+        </w:trPr>
+        <w:tc>
+          <w:tcPr>
+            <w:tcW w:w="3192" w:type="dxa"/>
+          </w:tcPr>
+          <w:p>
+            <w:r>
+              <w:t>Topic</w:t>
+            </w:r>
+          </w:p>
+        </w:tc>
+        <w:tc>
+          <w:tcPr>
+            <w:tcW w:w="3192" w:type="dxa"/>
+          </w:tcPr>
+          <w:p>
+            <w:r>
+              <w:t>String</w:t>
+            </w:r>
+          </w:p>
+        </w:tc>
+        <w:tc>
+          <w:tcPr>
+            <w:tcW w:w="3192" w:type="dxa"/>
+          </w:tcPr>
+          <w:p>
+            <w:r>
+              <w:t>100 chars</w:t>
+            </w:r>
+          </w:p>
+        </w:tc>
+      </w:tr>
+      <w:tr>
+        <w:trPr>
+          <w:jc w:val="center"/>
+        </w:trPr>
+        <w:tc>
+          <w:tcPr>
+            <w:tcW w:w="3192" w:type="dxa"/>
+          </w:tcPr>
+          <w:p>
+            <w:r>
+              <w:t>Brief content</w:t>
+            </w:r>
+          </w:p>
+        </w:tc>
+        <w:tc>
+          <w:tcPr>
+            <w:tcW w:w="3192" w:type="dxa"/>
+          </w:tcPr>
+          <w:p>
+            <w:r>
+              <w:t>Text</w:t>
+            </w:r>
+          </w:p>
+        </w:tc>
+        <w:tc>
+          <w:tcPr>
+            <w:tcW w:w="3192" w:type="dxa"/>
+          </w:tcPr>
+          <w:p/>
+        </w:tc>
+      </w:tr>
+      <w:tr>
+        <w:trPr>
+          <w:jc w:val="center"/>
+        </w:trPr>
+        <w:tc>
+          <w:tcPr>
+            <w:tcW w:w="3192" w:type="dxa"/>
+          </w:tcPr>
+          <w:p>
+            <w:r>
+              <w:t>Type</w:t>
+            </w:r>
+          </w:p>
+        </w:tc>
+        <w:tc>
+          <w:tcPr>
+            <w:tcW w:w="3192" w:type="dxa"/>
+          </w:tcPr>
+          <w:p>
+            <w:r>
+              <w:t>Int</w:t>
+            </w:r>
+          </w:p>
+        </w:tc>
+        <w:tc>
+          <w:tcPr>
+            <w:tcW w:w="3192" w:type="dxa"/>
+          </w:tcPr>
+          <w:p>
+            <w:r>
+              <w:t>4bytes</w:t>
+            </w:r>
+          </w:p>
+        </w:tc>
+      </w:tr>
+      <w:tr>
+        <w:trPr>
+          <w:jc w:val="center"/>
+        </w:trPr>
+        <w:tc>
+          <w:tcPr>
+            <w:tcW w:w="3192" w:type="dxa"/>
+          </w:tcPr>
+          <w:p>
+            <w:r>
+              <w:t xml:space="preserve">Date of storing </w:t>
+            </w:r>
+          </w:p>
+        </w:tc>
+        <w:tc>
+          <w:tcPr>
+            <w:tcW w:w="3192" w:type="dxa"/>
+          </w:tcPr>
+          <w:p>
+            <w:r>
+              <w:t>Date</w:t>
             </w:r>
           </w:p>
         </w:tc>
@@ -7954,10 +8192,7 @@
         </w:tc>
       </w:tr>
     </w:tbl>
-    <w:p>
-      <w:bookmarkStart w:id="28" w:name="_GoBack"/>
-      <w:bookmarkEnd w:id="28"/>
-    </w:p>
+    <w:p/>
     <w:p>
       <w:pPr>
         <w:pStyle w:val="Heading2"/>
@@ -7966,14 +8201,14 @@
           <w:numId w:val="12"/>
         </w:numPr>
       </w:pPr>
-      <w:bookmarkStart w:id="29" w:name="_Toc336847740"/>
+      <w:bookmarkStart w:id="28" w:name="_Toc336847740"/>
       <w:r>
         <w:t xml:space="preserve">Bảng </w:t>
       </w:r>
       <w:r>
         <w:t>transaction</w:t>
       </w:r>
-      <w:bookmarkEnd w:id="29"/>
+      <w:bookmarkEnd w:id="28"/>
     </w:p>
     <w:tbl>
       <w:tblPr>
@@ -7997,7 +8232,7 @@
                 <w:b/>
               </w:rPr>
             </w:pPr>
-            <w:bookmarkStart w:id="30" w:name="_Hlk336931353"/>
+            <w:bookmarkStart w:id="29" w:name="_Hlk336931353"/>
             <w:r>
               <w:rPr>
                 <w:b/>
@@ -8043,7 +8278,7 @@
           </w:p>
         </w:tc>
       </w:tr>
-      <w:bookmarkEnd w:id="30"/>
+      <w:bookmarkEnd w:id="29"/>
       <w:tr>
         <w:tc>
           <w:tcPr>
@@ -8070,13 +8305,13 @@
             <w:tcW w:w="3192" w:type="dxa"/>
           </w:tcPr>
           <w:p>
-            <w:bookmarkStart w:id="31" w:name="OLE_LINK4"/>
-            <w:bookmarkStart w:id="32" w:name="OLE_LINK5"/>
+            <w:bookmarkStart w:id="30" w:name="OLE_LINK4"/>
+            <w:bookmarkStart w:id="31" w:name="OLE_LINK5"/>
             <w:r>
               <w:t>4 bytes (0 – 4294967295)</w:t>
             </w:r>
+            <w:bookmarkEnd w:id="30"/>
             <w:bookmarkEnd w:id="31"/>
-            <w:bookmarkEnd w:id="32"/>
           </w:p>
         </w:tc>
       </w:tr>
@@ -8241,11 +8476,11 @@
           <w:numId w:val="1"/>
         </w:numPr>
       </w:pPr>
-      <w:bookmarkStart w:id="33" w:name="_Toc336847741"/>
+      <w:bookmarkStart w:id="32" w:name="_Toc336847741"/>
       <w:r>
         <w:t>Use case realizations</w:t>
       </w:r>
-      <w:bookmarkEnd w:id="33"/>
+      <w:bookmarkEnd w:id="32"/>
     </w:p>
     <w:p>
       <w:pPr>
@@ -8258,7 +8493,7 @@
           <w:noProof/>
         </w:rPr>
       </w:pPr>
-      <w:bookmarkStart w:id="34" w:name="_Toc336847742"/>
+      <w:bookmarkStart w:id="33" w:name="_Toc336847742"/>
       <w:r>
         <w:rPr>
           <w:noProof/>
@@ -8271,7 +8506,7 @@
         </w:rPr>
         <w:t>m sách</w:t>
       </w:r>
-      <w:bookmarkEnd w:id="34"/>
+      <w:bookmarkEnd w:id="33"/>
     </w:p>
     <w:p>
       <w:r>
@@ -8289,7 +8524,7 @@
           <w:noProof/>
         </w:rPr>
       </w:pPr>
-      <w:bookmarkStart w:id="35" w:name="_Toc336847743"/>
+      <w:bookmarkStart w:id="34" w:name="_Toc336847743"/>
       <w:r>
         <w:rPr>
           <w:noProof/>
@@ -8302,21 +8537,21 @@
         </w:rPr>
         <w:t xml:space="preserve"> FAQ (</w:t>
       </w:r>
-      <w:bookmarkStart w:id="36" w:name="OLE_LINK14"/>
+      <w:bookmarkStart w:id="35" w:name="OLE_LINK14"/>
       <w:r>
         <w:rPr>
           <w:noProof/>
         </w:rPr>
         <w:t>Frequently Asked Questions</w:t>
       </w:r>
-      <w:bookmarkEnd w:id="36"/>
+      <w:bookmarkEnd w:id="35"/>
       <w:r>
         <w:rPr>
           <w:noProof/>
         </w:rPr>
         <w:t>)</w:t>
       </w:r>
-      <w:bookmarkEnd w:id="35"/>
+      <w:bookmarkEnd w:id="34"/>
       <w:r>
         <w:rPr>
           <w:noProof/>
@@ -8377,7 +8612,7 @@
           <w:noProof/>
         </w:rPr>
       </w:pPr>
-      <w:bookmarkStart w:id="37" w:name="_Toc336847745"/>
+      <w:bookmarkStart w:id="36" w:name="_Toc336847745"/>
       <w:r>
         <w:rPr>
           <w:noProof/>
@@ -8385,7 +8620,7 @@
         <w:lastRenderedPageBreak/>
         <w:t>Mượn/hủy mượn</w:t>
       </w:r>
-      <w:bookmarkEnd w:id="37"/>
+      <w:bookmarkEnd w:id="36"/>
     </w:p>
     <w:p>
       <w:r>
@@ -8440,14 +8675,14 @@
           <w:noProof/>
         </w:rPr>
       </w:pPr>
-      <w:bookmarkStart w:id="38" w:name="_Toc336847746"/>
+      <w:bookmarkStart w:id="37" w:name="_Toc336847746"/>
       <w:r>
         <w:rPr>
           <w:noProof/>
         </w:rPr>
         <w:t>Đăng nhập</w:t>
       </w:r>
-      <w:bookmarkEnd w:id="38"/>
+      <w:bookmarkEnd w:id="37"/>
     </w:p>
     <w:p>
       <w:r>
@@ -8502,7 +8737,7 @@
           <w:noProof/>
         </w:rPr>
       </w:pPr>
-      <w:bookmarkStart w:id="39" w:name="_Toc336847747"/>
+      <w:bookmarkStart w:id="38" w:name="_Toc336847747"/>
       <w:r>
         <w:rPr>
           <w:noProof/>
@@ -8510,7 +8745,7 @@
         <w:lastRenderedPageBreak/>
         <w:t>Đăng xuất</w:t>
       </w:r>
-      <w:bookmarkEnd w:id="39"/>
+      <w:bookmarkEnd w:id="38"/>
     </w:p>
     <w:p>
       <w:r>
@@ -8611,7 +8846,7 @@
           <w:webHidden/>
         </w:rPr>
       </w:pPr>
-      <w:bookmarkStart w:id="40" w:name="_Toc336847748"/>
+      <w:bookmarkStart w:id="39" w:name="_Toc336847748"/>
       <w:r>
         <w:rPr>
           <w:noProof/>
@@ -8619,7 +8854,7 @@
         <w:lastRenderedPageBreak/>
         <w:t>Đăng ký</w:t>
       </w:r>
-      <w:bookmarkEnd w:id="40"/>
+      <w:bookmarkEnd w:id="39"/>
       <w:r>
         <w:rPr>
           <w:noProof/>
@@ -8681,14 +8916,14 @@
           <w:noProof/>
         </w:rPr>
       </w:pPr>
-      <w:bookmarkStart w:id="41" w:name="_Toc336847749"/>
+      <w:bookmarkStart w:id="40" w:name="_Toc336847749"/>
       <w:r>
         <w:rPr>
           <w:noProof/>
         </w:rPr>
         <w:t>Hiển thị/Chỉnh sửa thông tin người dùng</w:t>
       </w:r>
-      <w:bookmarkEnd w:id="41"/>
+      <w:bookmarkEnd w:id="40"/>
     </w:p>
     <w:p>
       <w:r>
@@ -8743,7 +8978,7 @@
           <w:noProof/>
         </w:rPr>
       </w:pPr>
-      <w:bookmarkStart w:id="42" w:name="_Toc336847750"/>
+      <w:bookmarkStart w:id="41" w:name="_Toc336847750"/>
       <w:r>
         <w:rPr>
           <w:noProof/>
@@ -8751,7 +8986,7 @@
         <w:lastRenderedPageBreak/>
         <w:t>Hỗ trợ đa ngôn ngữ</w:t>
       </w:r>
-      <w:bookmarkEnd w:id="42"/>
+      <w:bookmarkEnd w:id="41"/>
     </w:p>
     <w:p>
       <w:r>
@@ -8806,14 +9041,14 @@
           <w:noProof/>
         </w:rPr>
       </w:pPr>
-      <w:bookmarkStart w:id="43" w:name="_Toc336847751"/>
+      <w:bookmarkStart w:id="42" w:name="_Toc336847751"/>
       <w:r>
         <w:rPr>
           <w:noProof/>
         </w:rPr>
         <w:t>Xem thông tin sách</w:t>
       </w:r>
-      <w:bookmarkEnd w:id="43"/>
+      <w:bookmarkEnd w:id="42"/>
     </w:p>
     <w:p>
       <w:r>
@@ -8832,14 +9067,14 @@
           <w:webHidden/>
         </w:rPr>
       </w:pPr>
-      <w:bookmarkStart w:id="44" w:name="_Toc336847752"/>
+      <w:bookmarkStart w:id="43" w:name="_Toc336847752"/>
       <w:r>
         <w:rPr>
           <w:noProof/>
         </w:rPr>
         <w:t>Thêm sách mới</w:t>
       </w:r>
-      <w:bookmarkEnd w:id="44"/>
+      <w:bookmarkEnd w:id="43"/>
       <w:r>
         <w:rPr>
           <w:noProof/>
@@ -8850,7 +9085,44 @@
     </w:p>
     <w:p>
       <w:r>
-        <w:t>TÀI</w:t>
+        <w:rPr>
+          <w:noProof/>
+        </w:rPr>
+        <w:drawing>
+          <wp:inline distT="0" distB="0" distL="0" distR="0" wp14:anchorId="7DE39D33" wp14:editId="20129AED">
+            <wp:extent cx="4562475" cy="3257550"/>
+            <wp:effectExtent l="0" t="0" r="9525" b="0"/>
+            <wp:docPr id="4" name="Picture 4"/>
+            <wp:cNvGraphicFramePr>
+              <a:graphicFrameLocks xmlns:a="http://schemas.openxmlformats.org/drawingml/2006/main" noChangeAspect="1"/>
+            </wp:cNvGraphicFramePr>
+            <a:graphic xmlns:a="http://schemas.openxmlformats.org/drawingml/2006/main">
+              <a:graphicData uri="http://schemas.openxmlformats.org/drawingml/2006/picture">
+                <pic:pic xmlns:pic="http://schemas.openxmlformats.org/drawingml/2006/picture">
+                  <pic:nvPicPr>
+                    <pic:cNvPr id="0" name=""/>
+                    <pic:cNvPicPr/>
+                  </pic:nvPicPr>
+                  <pic:blipFill>
+                    <a:blip r:embed="rId21"/>
+                    <a:stretch>
+                      <a:fillRect/>
+                    </a:stretch>
+                  </pic:blipFill>
+                  <pic:spPr>
+                    <a:xfrm>
+                      <a:off x="0" y="0"/>
+                      <a:ext cx="4562475" cy="3257550"/>
+                    </a:xfrm>
+                    <a:prstGeom prst="rect">
+                      <a:avLst/>
+                    </a:prstGeom>
+                  </pic:spPr>
+                </pic:pic>
+              </a:graphicData>
+            </a:graphic>
+          </wp:inline>
+        </w:drawing>
       </w:r>
     </w:p>
     <w:p>
@@ -8864,18 +9136,56 @@
           <w:noProof/>
         </w:rPr>
       </w:pPr>
-      <w:bookmarkStart w:id="45" w:name="_Toc336847753"/>
+      <w:bookmarkStart w:id="44" w:name="_Toc336847753"/>
       <w:r>
         <w:rPr>
           <w:noProof/>
         </w:rPr>
+        <w:lastRenderedPageBreak/>
         <w:t>Sửa thông tin sách</w:t>
       </w:r>
-      <w:bookmarkEnd w:id="45"/>
-    </w:p>
-    <w:p>
-      <w:r>
-        <w:t>TÀI</w:t>
+      <w:bookmarkEnd w:id="44"/>
+    </w:p>
+    <w:p>
+      <w:r>
+        <w:rPr>
+          <w:noProof/>
+        </w:rPr>
+        <w:drawing>
+          <wp:inline distT="0" distB="0" distL="0" distR="0" wp14:anchorId="4793155C" wp14:editId="70A737D2">
+            <wp:extent cx="4857750" cy="4362450"/>
+            <wp:effectExtent l="0" t="0" r="0" b="0"/>
+            <wp:docPr id="7" name="Picture 7"/>
+            <wp:cNvGraphicFramePr>
+              <a:graphicFrameLocks xmlns:a="http://schemas.openxmlformats.org/drawingml/2006/main" noChangeAspect="1"/>
+            </wp:cNvGraphicFramePr>
+            <a:graphic xmlns:a="http://schemas.openxmlformats.org/drawingml/2006/main">
+              <a:graphicData uri="http://schemas.openxmlformats.org/drawingml/2006/picture">
+                <pic:pic xmlns:pic="http://schemas.openxmlformats.org/drawingml/2006/picture">
+                  <pic:nvPicPr>
+                    <pic:cNvPr id="0" name=""/>
+                    <pic:cNvPicPr/>
+                  </pic:nvPicPr>
+                  <pic:blipFill>
+                    <a:blip r:embed="rId22"/>
+                    <a:stretch>
+                      <a:fillRect/>
+                    </a:stretch>
+                  </pic:blipFill>
+                  <pic:spPr>
+                    <a:xfrm>
+                      <a:off x="0" y="0"/>
+                      <a:ext cx="4857750" cy="4362450"/>
+                    </a:xfrm>
+                    <a:prstGeom prst="rect">
+                      <a:avLst/>
+                    </a:prstGeom>
+                  </pic:spPr>
+                </pic:pic>
+              </a:graphicData>
+            </a:graphic>
+          </wp:inline>
+        </w:drawing>
       </w:r>
     </w:p>
     <w:p>
@@ -8889,14 +9199,15 @@
           <w:noProof/>
         </w:rPr>
       </w:pPr>
-      <w:bookmarkStart w:id="46" w:name="_Toc336847754"/>
+      <w:bookmarkStart w:id="45" w:name="_Toc336847754"/>
       <w:r>
         <w:rPr>
           <w:noProof/>
         </w:rPr>
+        <w:lastRenderedPageBreak/>
         <w:t>Xóa sách.</w:t>
       </w:r>
-      <w:bookmarkEnd w:id="46"/>
+      <w:bookmarkEnd w:id="45"/>
       <w:r>
         <w:rPr>
           <w:noProof/>
@@ -8906,7 +9217,44 @@
     </w:p>
     <w:p>
       <w:r>
-        <w:t>TÀI</w:t>
+        <w:rPr>
+          <w:noProof/>
+        </w:rPr>
+        <w:drawing>
+          <wp:inline distT="0" distB="0" distL="0" distR="0" wp14:anchorId="0AEE5726" wp14:editId="74920F90">
+            <wp:extent cx="4933950" cy="3857625"/>
+            <wp:effectExtent l="0" t="0" r="0" b="9525"/>
+            <wp:docPr id="11" name="Picture 11"/>
+            <wp:cNvGraphicFramePr>
+              <a:graphicFrameLocks xmlns:a="http://schemas.openxmlformats.org/drawingml/2006/main" noChangeAspect="1"/>
+            </wp:cNvGraphicFramePr>
+            <a:graphic xmlns:a="http://schemas.openxmlformats.org/drawingml/2006/main">
+              <a:graphicData uri="http://schemas.openxmlformats.org/drawingml/2006/picture">
+                <pic:pic xmlns:pic="http://schemas.openxmlformats.org/drawingml/2006/picture">
+                  <pic:nvPicPr>
+                    <pic:cNvPr id="0" name=""/>
+                    <pic:cNvPicPr/>
+                  </pic:nvPicPr>
+                  <pic:blipFill>
+                    <a:blip r:embed="rId23"/>
+                    <a:stretch>
+                      <a:fillRect/>
+                    </a:stretch>
+                  </pic:blipFill>
+                  <pic:spPr>
+                    <a:xfrm>
+                      <a:off x="0" y="0"/>
+                      <a:ext cx="4933950" cy="3857625"/>
+                    </a:xfrm>
+                    <a:prstGeom prst="rect">
+                      <a:avLst/>
+                    </a:prstGeom>
+                  </pic:spPr>
+                </pic:pic>
+              </a:graphicData>
+            </a:graphic>
+          </wp:inline>
+        </w:drawing>
       </w:r>
     </w:p>
     <w:p>
@@ -8920,7 +9268,7 @@
           <w:noProof/>
         </w:rPr>
       </w:pPr>
-      <w:bookmarkStart w:id="47" w:name="_Toc336847755"/>
+      <w:bookmarkStart w:id="46" w:name="_Toc336847755"/>
       <w:r>
         <w:rPr>
           <w:rFonts w:eastAsia="Arial"/>
@@ -8928,7 +9276,7 @@
         </w:rPr>
         <w:t>Xem thông tin mượn trả sách (dành cho thủ thư)</w:t>
       </w:r>
-      <w:bookmarkEnd w:id="47"/>
+      <w:bookmarkEnd w:id="46"/>
       <w:r>
         <w:rPr>
           <w:noProof/>
@@ -8953,7 +9301,7 @@
           <w:noProof/>
         </w:rPr>
       </w:pPr>
-      <w:bookmarkStart w:id="48" w:name="_Toc336847756"/>
+      <w:bookmarkStart w:id="47" w:name="_Toc336847756"/>
       <w:r>
         <w:rPr>
           <w:rFonts w:eastAsia="Arial"/>
@@ -8961,7 +9309,7 @@
         </w:rPr>
         <w:t>Xem thống kê về hoạt động mượn trả sách trong tuần/tháng (dành cho thủ thư)</w:t>
       </w:r>
-      <w:bookmarkEnd w:id="48"/>
+      <w:bookmarkEnd w:id="47"/>
     </w:p>
     <w:p>
       <w:r>
@@ -8979,14 +9327,14 @@
           <w:noProof/>
         </w:rPr>
       </w:pPr>
-      <w:bookmarkStart w:id="49" w:name="_Toc336847757"/>
+      <w:bookmarkStart w:id="48" w:name="_Toc336847757"/>
       <w:r>
         <w:rPr>
           <w:noProof/>
         </w:rPr>
         <w:t>Gửi email</w:t>
       </w:r>
-      <w:bookmarkEnd w:id="49"/>
+      <w:bookmarkEnd w:id="48"/>
     </w:p>
     <w:p>
       <w:r>
@@ -9004,14 +9352,14 @@
           <w:noProof/>
         </w:rPr>
       </w:pPr>
-      <w:bookmarkStart w:id="50" w:name="_Toc336847758"/>
+      <w:bookmarkStart w:id="49" w:name="_Toc336847758"/>
       <w:r>
         <w:rPr>
           <w:noProof/>
         </w:rPr>
         <w:t>Thông tin mượn trả sách của người dùng.</w:t>
       </w:r>
-      <w:bookmarkEnd w:id="50"/>
+      <w:bookmarkEnd w:id="49"/>
     </w:p>
     <w:p>
       <w:r>
@@ -9026,12 +9374,11 @@
           <w:numId w:val="1"/>
         </w:numPr>
       </w:pPr>
-      <w:bookmarkStart w:id="51" w:name="_Toc336847759"/>
-      <w:r>
-        <w:lastRenderedPageBreak/>
+      <w:bookmarkStart w:id="50" w:name="_Toc336847759"/>
+      <w:r>
         <w:t>Thiết kế giao diện</w:t>
       </w:r>
-      <w:bookmarkEnd w:id="51"/>
+      <w:bookmarkEnd w:id="50"/>
     </w:p>
     <w:p>
       <w:pPr>
@@ -9041,11 +9388,11 @@
           <w:numId w:val="14"/>
         </w:numPr>
       </w:pPr>
-      <w:bookmarkStart w:id="52" w:name="_Toc336847760"/>
+      <w:bookmarkStart w:id="51" w:name="_Toc336847760"/>
       <w:r>
         <w:t>Homepage</w:t>
       </w:r>
-      <w:bookmarkEnd w:id="52"/>
+      <w:bookmarkEnd w:id="51"/>
     </w:p>
     <w:p>
       <w:r>
@@ -9060,12 +9407,12 @@
           <w:numId w:val="14"/>
         </w:numPr>
       </w:pPr>
-      <w:bookmarkStart w:id="53" w:name="_Toc336847761"/>
+      <w:bookmarkStart w:id="52" w:name="_Toc336847761"/>
       <w:proofErr w:type="gramStart"/>
       <w:r>
         <w:t>Trang tìm kiếm (hiện kết quả tìm kiếm/chưa tìm kiếm).</w:t>
       </w:r>
-      <w:bookmarkEnd w:id="53"/>
+      <w:bookmarkEnd w:id="52"/>
       <w:proofErr w:type="gramEnd"/>
     </w:p>
     <w:tbl>
@@ -9109,6 +9456,7 @@
               <w:jc w:val="center"/>
             </w:pPr>
             <w:r>
+              <w:lastRenderedPageBreak/>
               <w:t>Thanh Menu</w:t>
             </w:r>
           </w:p>
@@ -9490,19 +9838,222 @@
           <w:numId w:val="14"/>
         </w:numPr>
       </w:pPr>
-      <w:bookmarkStart w:id="54" w:name="_Toc336847762"/>
+      <w:bookmarkStart w:id="53" w:name="_Toc336847762"/>
       <w:proofErr w:type="gramStart"/>
       <w:r>
         <w:t>Trang thông tin sách.</w:t>
       </w:r>
-      <w:bookmarkEnd w:id="54"/>
+      <w:bookmarkEnd w:id="53"/>
       <w:proofErr w:type="gramEnd"/>
     </w:p>
-    <w:p>
-      <w:r>
-        <w:t>VŨ</w:t>
-      </w:r>
-    </w:p>
+    <w:tbl>
+      <w:tblPr>
+        <w:tblStyle w:val="TableGrid"/>
+        <w:tblW w:w="0" w:type="auto"/>
+        <w:tblLook w:val="04A0" w:firstRow="1" w:lastRow="0" w:firstColumn="1" w:lastColumn="0" w:noHBand="0" w:noVBand="1"/>
+      </w:tblPr>
+      <w:tblGrid>
+        <w:gridCol w:w="1998"/>
+        <w:gridCol w:w="7578"/>
+      </w:tblGrid>
+      <w:tr>
+        <w:tc>
+          <w:tcPr>
+            <w:tcW w:w="9576" w:type="dxa"/>
+            <w:gridSpan w:val="2"/>
+          </w:tcPr>
+          <w:p>
+            <w:pPr>
+              <w:jc w:val="center"/>
+            </w:pPr>
+            <w:r>
+              <w:t>Banner</w:t>
+            </w:r>
+          </w:p>
+        </w:tc>
+      </w:tr>
+      <w:tr>
+        <w:tc>
+          <w:tcPr>
+            <w:tcW w:w="9576" w:type="dxa"/>
+            <w:gridSpan w:val="2"/>
+          </w:tcPr>
+          <w:p>
+            <w:pPr>
+              <w:jc w:val="center"/>
+            </w:pPr>
+            <w:r>
+              <w:t>Thanh menu</w:t>
+            </w:r>
+          </w:p>
+        </w:tc>
+      </w:tr>
+      <w:tr>
+        <w:tc>
+          <w:tcPr>
+            <w:tcW w:w="1998" w:type="dxa"/>
+          </w:tcPr>
+          <w:p>
+            <w:r>
+              <w:t>Tiêu đề</w:t>
+            </w:r>
+          </w:p>
+        </w:tc>
+        <w:tc>
+          <w:tcPr>
+            <w:tcW w:w="7578" w:type="dxa"/>
+          </w:tcPr>
+          <w:p/>
+        </w:tc>
+      </w:tr>
+      <w:tr>
+        <w:tc>
+          <w:tcPr>
+            <w:tcW w:w="1998" w:type="dxa"/>
+          </w:tcPr>
+          <w:p>
+            <w:r>
+              <w:t>Tác giả</w:t>
+            </w:r>
+          </w:p>
+        </w:tc>
+        <w:tc>
+          <w:tcPr>
+            <w:tcW w:w="7578" w:type="dxa"/>
+          </w:tcPr>
+          <w:p/>
+        </w:tc>
+      </w:tr>
+      <w:tr>
+        <w:tc>
+          <w:tcPr>
+            <w:tcW w:w="1998" w:type="dxa"/>
+          </w:tcPr>
+          <w:p>
+            <w:r>
+              <w:t>Nhà xuất bản</w:t>
+            </w:r>
+          </w:p>
+        </w:tc>
+        <w:tc>
+          <w:tcPr>
+            <w:tcW w:w="7578" w:type="dxa"/>
+          </w:tcPr>
+          <w:p/>
+        </w:tc>
+      </w:tr>
+      <w:tr>
+        <w:tc>
+          <w:tcPr>
+            <w:tcW w:w="1998" w:type="dxa"/>
+          </w:tcPr>
+          <w:p>
+            <w:r>
+              <w:t>Số trang</w:t>
+            </w:r>
+          </w:p>
+        </w:tc>
+        <w:tc>
+          <w:tcPr>
+            <w:tcW w:w="7578" w:type="dxa"/>
+          </w:tcPr>
+          <w:p/>
+        </w:tc>
+      </w:tr>
+      <w:tr>
+        <w:tc>
+          <w:tcPr>
+            <w:tcW w:w="1998" w:type="dxa"/>
+          </w:tcPr>
+          <w:p>
+            <w:r>
+              <w:t>Thể loại</w:t>
+            </w:r>
+          </w:p>
+        </w:tc>
+        <w:tc>
+          <w:tcPr>
+            <w:tcW w:w="7578" w:type="dxa"/>
+          </w:tcPr>
+          <w:p/>
+        </w:tc>
+      </w:tr>
+      <w:tr>
+        <w:tc>
+          <w:tcPr>
+            <w:tcW w:w="1998" w:type="dxa"/>
+          </w:tcPr>
+          <w:p>
+            <w:r>
+              <w:t>Tóm tắt nội dung</w:t>
+            </w:r>
+          </w:p>
+        </w:tc>
+        <w:tc>
+          <w:tcPr>
+            <w:tcW w:w="7578" w:type="dxa"/>
+          </w:tcPr>
+          <w:p/>
+        </w:tc>
+      </w:tr>
+      <w:tr>
+        <w:tc>
+          <w:tcPr>
+            <w:tcW w:w="1998" w:type="dxa"/>
+          </w:tcPr>
+          <w:p>
+            <w:r>
+              <w:t>Có thể mượn</w:t>
+            </w:r>
+          </w:p>
+        </w:tc>
+        <w:tc>
+          <w:tcPr>
+            <w:tcW w:w="7578" w:type="dxa"/>
+          </w:tcPr>
+          <w:p>
+            <w:r>
+              <w:t>Có/không</w:t>
+            </w:r>
+          </w:p>
+        </w:tc>
+      </w:tr>
+      <w:tr>
+        <w:tc>
+          <w:tcPr>
+            <w:tcW w:w="1998" w:type="dxa"/>
+          </w:tcPr>
+          <w:p>
+            <w:r>
+              <w:t>Ghi chú</w:t>
+            </w:r>
+          </w:p>
+        </w:tc>
+        <w:tc>
+          <w:tcPr>
+            <w:tcW w:w="7578" w:type="dxa"/>
+          </w:tcPr>
+          <w:p/>
+        </w:tc>
+      </w:tr>
+      <w:tr>
+        <w:tc>
+          <w:tcPr>
+            <w:tcW w:w="9576" w:type="dxa"/>
+            <w:gridSpan w:val="2"/>
+          </w:tcPr>
+          <w:p>
+            <w:pPr>
+              <w:jc w:val="center"/>
+            </w:pPr>
+            <w:r>
+              <w:t>Page footer</w:t>
+            </w:r>
+          </w:p>
+        </w:tc>
+      </w:tr>
+    </w:tbl>
+    <w:p/>
     <w:p>
       <w:pPr>
         <w:pStyle w:val="Heading2"/>
@@ -9511,12 +10062,12 @@
           <w:numId w:val="14"/>
         </w:numPr>
       </w:pPr>
-      <w:bookmarkStart w:id="55" w:name="_Toc336847763"/>
+      <w:bookmarkStart w:id="54" w:name="_Toc336847763"/>
       <w:proofErr w:type="gramStart"/>
       <w:r>
         <w:t>Trang thông tin người dùng (có hiện lịch sử mượn/trả).</w:t>
       </w:r>
-      <w:bookmarkEnd w:id="55"/>
+      <w:bookmarkEnd w:id="54"/>
       <w:proofErr w:type="gramEnd"/>
     </w:p>
     <w:tbl>
@@ -9905,7 +10456,7 @@
           <w:numId w:val="14"/>
         </w:numPr>
       </w:pPr>
-      <w:bookmarkStart w:id="56" w:name="_Toc336847764"/>
+      <w:bookmarkStart w:id="55" w:name="_Toc336847764"/>
       <w:r>
         <w:t xml:space="preserve">Trang quản lý mượn/trả của thủ </w:t>
       </w:r>
@@ -9917,13 +10468,306 @@
       <w:r>
         <w:t>.</w:t>
       </w:r>
-      <w:bookmarkEnd w:id="56"/>
-    </w:p>
-    <w:p>
-      <w:r>
-        <w:t>TÀI</w:t>
-      </w:r>
-    </w:p>
+      <w:bookmarkEnd w:id="55"/>
+    </w:p>
+    <w:tbl>
+      <w:tblPr>
+        <w:tblStyle w:val="TableGrid"/>
+        <w:tblW w:w="0" w:type="auto"/>
+        <w:tblLook w:val="04A0" w:firstRow="1" w:lastRow="0" w:firstColumn="1" w:lastColumn="0" w:noHBand="0" w:noVBand="1"/>
+      </w:tblPr>
+      <w:tblGrid>
+        <w:gridCol w:w="1998"/>
+        <w:gridCol w:w="7578"/>
+      </w:tblGrid>
+      <w:tr>
+        <w:tc>
+          <w:tcPr>
+            <w:tcW w:w="9576" w:type="dxa"/>
+            <w:gridSpan w:val="2"/>
+          </w:tcPr>
+          <w:p>
+            <w:pPr>
+              <w:jc w:val="center"/>
+            </w:pPr>
+            <w:r>
+              <w:t>Banner</w:t>
+            </w:r>
+          </w:p>
+        </w:tc>
+      </w:tr>
+      <w:tr>
+        <w:tc>
+          <w:tcPr>
+            <w:tcW w:w="9576" w:type="dxa"/>
+            <w:gridSpan w:val="2"/>
+          </w:tcPr>
+          <w:p>
+            <w:pPr>
+              <w:jc w:val="center"/>
+            </w:pPr>
+            <w:r>
+              <w:t>Thanh menu</w:t>
+            </w:r>
+          </w:p>
+        </w:tc>
+      </w:tr>
+      <w:tr>
+        <w:tc>
+          <w:tcPr>
+            <w:tcW w:w="1998" w:type="dxa"/>
+          </w:tcPr>
+          <w:p>
+            <w:r>
+              <w:t>Control Panel</w:t>
+            </w:r>
+          </w:p>
+        </w:tc>
+        <w:tc>
+          <w:tcPr>
+            <w:tcW w:w="7578" w:type="dxa"/>
+          </w:tcPr>
+          <w:p/>
+        </w:tc>
+      </w:tr>
+      <w:tr>
+        <w:tc>
+          <w:tcPr>
+            <w:tcW w:w="1998" w:type="dxa"/>
+          </w:tcPr>
+          <w:p>
+            <w:pPr>
+              <w:rPr>
+                <w:b/>
+              </w:rPr>
+            </w:pPr>
+            <w:r>
+              <w:rPr>
+                <w:b/>
+              </w:rPr>
+              <w:t>Mượn Sách</w:t>
+            </w:r>
+          </w:p>
+        </w:tc>
+        <w:tc>
+          <w:tcPr>
+            <w:tcW w:w="7578" w:type="dxa"/>
+            <w:vMerge w:val="restart"/>
+          </w:tcPr>
+          <w:p>
+            <w:r>
+              <w:t>Nội dung chi tiết của các mục bên trái.</w:t>
+            </w:r>
+          </w:p>
+          <w:tbl>
+            <w:tblPr>
+              <w:tblStyle w:val="TableGrid"/>
+              <w:tblW w:w="0" w:type="auto"/>
+              <w:tblLook w:val="04A0" w:firstRow="1" w:lastRow="0" w:firstColumn="1" w:lastColumn="0" w:noHBand="0" w:noVBand="1"/>
+            </w:tblPr>
+            <w:tblGrid>
+              <w:gridCol w:w="4752"/>
+              <w:gridCol w:w="2534"/>
+            </w:tblGrid>
+            <w:tr>
+              <w:trPr>
+                <w:trHeight w:val="734"/>
+              </w:trPr>
+              <w:tc>
+                <w:tcPr>
+                  <w:tcW w:w="4752" w:type="dxa"/>
+                  <w:tcBorders>
+                    <w:top w:val="nil"/>
+                    <w:left w:val="nil"/>
+                    <w:bottom w:val="nil"/>
+                    <w:right w:val="nil"/>
+                  </w:tcBorders>
+                </w:tcPr>
+                <w:p/>
+                <w:p>
+                  <w:r>
+                    <w:t>Trong từng mục sẽ có những field search tương ứng theo từng tiêu chí khác nhau để dễ dàng tìm kiếm  thông ti cần thiết</w:t>
+                  </w:r>
+                </w:p>
+              </w:tc>
+              <w:tc>
+                <w:tcPr>
+                  <w:tcW w:w="2534" w:type="dxa"/>
+                  <w:tcBorders>
+                    <w:top w:val="nil"/>
+                    <w:left w:val="nil"/>
+                    <w:bottom w:val="nil"/>
+                    <w:right w:val="nil"/>
+                  </w:tcBorders>
+                </w:tcPr>
+                <w:p/>
+              </w:tc>
+            </w:tr>
+          </w:tbl>
+          <w:p/>
+        </w:tc>
+      </w:tr>
+      <w:tr>
+        <w:tc>
+          <w:tcPr>
+            <w:tcW w:w="1998" w:type="dxa"/>
+          </w:tcPr>
+          <w:p>
+            <w:r>
+              <w:lastRenderedPageBreak/>
+              <w:t>Sách đang mượn</w:t>
+            </w:r>
+          </w:p>
+        </w:tc>
+        <w:tc>
+          <w:tcPr>
+            <w:tcW w:w="7578" w:type="dxa"/>
+            <w:vMerge/>
+          </w:tcPr>
+          <w:p/>
+        </w:tc>
+      </w:tr>
+      <w:tr>
+        <w:tc>
+          <w:tcPr>
+            <w:tcW w:w="1998" w:type="dxa"/>
+          </w:tcPr>
+          <w:p>
+            <w:r>
+              <w:lastRenderedPageBreak/>
+              <w:t>Sách quá hạn</w:t>
+            </w:r>
+          </w:p>
+        </w:tc>
+        <w:tc>
+          <w:tcPr>
+            <w:tcW w:w="7578" w:type="dxa"/>
+            <w:vMerge/>
+          </w:tcPr>
+          <w:p/>
+        </w:tc>
+      </w:tr>
+      <w:tr>
+        <w:tc>
+          <w:tcPr>
+            <w:tcW w:w="1998" w:type="dxa"/>
+          </w:tcPr>
+          <w:p>
+            <w:r>
+              <w:t>Tiền Phạt</w:t>
+            </w:r>
+          </w:p>
+        </w:tc>
+        <w:tc>
+          <w:tcPr>
+            <w:tcW w:w="7578" w:type="dxa"/>
+            <w:vMerge/>
+          </w:tcPr>
+          <w:p/>
+        </w:tc>
+      </w:tr>
+      <w:tr>
+        <w:tc>
+          <w:tcPr>
+            <w:tcW w:w="1998" w:type="dxa"/>
+          </w:tcPr>
+          <w:p>
+            <w:r>
+              <w:t>Thống kê</w:t>
+            </w:r>
+          </w:p>
+        </w:tc>
+        <w:tc>
+          <w:tcPr>
+            <w:tcW w:w="7578" w:type="dxa"/>
+            <w:vMerge/>
+          </w:tcPr>
+          <w:p/>
+        </w:tc>
+      </w:tr>
+      <w:tr>
+        <w:tc>
+          <w:tcPr>
+            <w:tcW w:w="1998" w:type="dxa"/>
+          </w:tcPr>
+          <w:p>
+            <w:pPr>
+              <w:rPr>
+                <w:b/>
+              </w:rPr>
+            </w:pPr>
+            <w:r>
+              <w:rPr>
+                <w:b/>
+              </w:rPr>
+              <w:t>Trả sách</w:t>
+            </w:r>
+          </w:p>
+        </w:tc>
+        <w:tc>
+          <w:tcPr>
+            <w:tcW w:w="7578" w:type="dxa"/>
+            <w:vMerge/>
+          </w:tcPr>
+          <w:p/>
+        </w:tc>
+      </w:tr>
+      <w:tr>
+        <w:tc>
+          <w:tcPr>
+            <w:tcW w:w="1998" w:type="dxa"/>
+          </w:tcPr>
+          <w:p>
+            <w:r>
+              <w:t>Lịch sử trả sách</w:t>
+            </w:r>
+          </w:p>
+        </w:tc>
+        <w:tc>
+          <w:tcPr>
+            <w:tcW w:w="7578" w:type="dxa"/>
+            <w:vMerge/>
+          </w:tcPr>
+          <w:p/>
+        </w:tc>
+      </w:tr>
+      <w:tr>
+        <w:tc>
+          <w:tcPr>
+            <w:tcW w:w="1998" w:type="dxa"/>
+          </w:tcPr>
+          <w:p>
+            <w:r>
+              <w:t>Thống kê</w:t>
+            </w:r>
+          </w:p>
+        </w:tc>
+        <w:tc>
+          <w:tcPr>
+            <w:tcW w:w="7578" w:type="dxa"/>
+            <w:vMerge/>
+          </w:tcPr>
+          <w:p/>
+        </w:tc>
+      </w:tr>
+      <w:tr>
+        <w:tc>
+          <w:tcPr>
+            <w:tcW w:w="9576" w:type="dxa"/>
+            <w:gridSpan w:val="2"/>
+          </w:tcPr>
+          <w:p>
+            <w:pPr>
+              <w:jc w:val="center"/>
+            </w:pPr>
+            <w:r>
+              <w:t>Page footer</w:t>
+            </w:r>
+          </w:p>
+        </w:tc>
+      </w:tr>
+    </w:tbl>
+    <w:p/>
     <w:p>
       <w:pPr>
         <w:pStyle w:val="Heading2"/>
@@ -9932,7 +10776,7 @@
           <w:numId w:val="14"/>
         </w:numPr>
       </w:pPr>
-      <w:bookmarkStart w:id="57" w:name="_Toc336847765"/>
+      <w:bookmarkStart w:id="56" w:name="_Toc336847765"/>
       <w:r>
         <w:t xml:space="preserve">Trang xem thống kê của thủ </w:t>
       </w:r>
@@ -9944,12 +10788,314 @@
       <w:r>
         <w:t>.</w:t>
       </w:r>
+      <w:bookmarkEnd w:id="56"/>
+    </w:p>
+    <w:tbl>
+      <w:tblPr>
+        <w:tblStyle w:val="TableGrid"/>
+        <w:tblW w:w="0" w:type="auto"/>
+        <w:tblLook w:val="04A0" w:firstRow="1" w:lastRow="0" w:firstColumn="1" w:lastColumn="0" w:noHBand="0" w:noVBand="1"/>
+      </w:tblPr>
+      <w:tblGrid>
+        <w:gridCol w:w="3438"/>
+        <w:gridCol w:w="6138"/>
+      </w:tblGrid>
+      <w:tr>
+        <w:tc>
+          <w:tcPr>
+            <w:tcW w:w="9576" w:type="dxa"/>
+            <w:gridSpan w:val="2"/>
+          </w:tcPr>
+          <w:p>
+            <w:pPr>
+              <w:jc w:val="center"/>
+            </w:pPr>
+            <w:r>
+              <w:t>Banner</w:t>
+            </w:r>
+          </w:p>
+        </w:tc>
+      </w:tr>
+      <w:tr>
+        <w:tc>
+          <w:tcPr>
+            <w:tcW w:w="9576" w:type="dxa"/>
+            <w:gridSpan w:val="2"/>
+          </w:tcPr>
+          <w:p>
+            <w:pPr>
+              <w:jc w:val="center"/>
+            </w:pPr>
+            <w:r>
+              <w:t>Thanh menu</w:t>
+            </w:r>
+          </w:p>
+        </w:tc>
+      </w:tr>
+      <w:tr>
+        <w:tc>
+          <w:tcPr>
+            <w:tcW w:w="3438" w:type="dxa"/>
+          </w:tcPr>
+          <w:p>
+            <w:r>
+              <w:t>Control Panel</w:t>
+            </w:r>
+          </w:p>
+        </w:tc>
+        <w:tc>
+          <w:tcPr>
+            <w:tcW w:w="6138" w:type="dxa"/>
+          </w:tcPr>
+          <w:p/>
+        </w:tc>
+      </w:tr>
+      <w:tr>
+        <w:tc>
+          <w:tcPr>
+            <w:tcW w:w="3438" w:type="dxa"/>
+          </w:tcPr>
+          <w:p>
+            <w:pPr>
+              <w:rPr>
+                <w:b/>
+              </w:rPr>
+            </w:pPr>
+            <w:r>
+              <w:rPr>
+                <w:b/>
+              </w:rPr>
+              <w:t>Mượn Sách</w:t>
+            </w:r>
+          </w:p>
+        </w:tc>
+        <w:tc>
+          <w:tcPr>
+            <w:tcW w:w="6138" w:type="dxa"/>
+            <w:vMerge w:val="restart"/>
+          </w:tcPr>
+          <w:p>
+            <w:r>
+              <w:t>Chứa bảng thống kê chi tiết các thông tin mà thủ thư cần</w:t>
+            </w:r>
+          </w:p>
+        </w:tc>
+      </w:tr>
+      <w:tr>
+        <w:tc>
+          <w:tcPr>
+            <w:tcW w:w="3438" w:type="dxa"/>
+          </w:tcPr>
+          <w:p>
+            <w:r>
+              <w:t>Thống kê theo ngày</w:t>
+            </w:r>
+          </w:p>
+        </w:tc>
+        <w:tc>
+          <w:tcPr>
+            <w:tcW w:w="6138" w:type="dxa"/>
+            <w:vMerge/>
+          </w:tcPr>
+          <w:p/>
+        </w:tc>
+      </w:tr>
+      <w:tr>
+        <w:tc>
+          <w:tcPr>
+            <w:tcW w:w="3438" w:type="dxa"/>
+          </w:tcPr>
+          <w:p>
+            <w:r>
+              <w:t>Thống kê theo tuần</w:t>
+            </w:r>
+          </w:p>
+        </w:tc>
+        <w:tc>
+          <w:tcPr>
+            <w:tcW w:w="6138" w:type="dxa"/>
+            <w:vMerge/>
+          </w:tcPr>
+          <w:p/>
+        </w:tc>
+      </w:tr>
+      <w:tr>
+        <w:tc>
+          <w:tcPr>
+            <w:tcW w:w="3438" w:type="dxa"/>
+          </w:tcPr>
+          <w:p>
+            <w:r>
+              <w:t>Thồng kê theo tháng</w:t>
+            </w:r>
+          </w:p>
+        </w:tc>
+        <w:tc>
+          <w:tcPr>
+            <w:tcW w:w="6138" w:type="dxa"/>
+            <w:vMerge/>
+          </w:tcPr>
+          <w:p/>
+        </w:tc>
+      </w:tr>
+      <w:tr>
+        <w:tc>
+          <w:tcPr>
+            <w:tcW w:w="3438" w:type="dxa"/>
+          </w:tcPr>
+          <w:p>
+            <w:r>
+              <w:t>Thống kê theo khoảng thời gian</w:t>
+            </w:r>
+          </w:p>
+        </w:tc>
+        <w:tc>
+          <w:tcPr>
+            <w:tcW w:w="6138" w:type="dxa"/>
+            <w:vMerge/>
+          </w:tcPr>
+          <w:p/>
+        </w:tc>
+      </w:tr>
+      <w:tr>
+        <w:tc>
+          <w:tcPr>
+            <w:tcW w:w="3438" w:type="dxa"/>
+          </w:tcPr>
+          <w:p>
+            <w:r>
+              <w:t>Thống kê tiền phạt</w:t>
+            </w:r>
+          </w:p>
+        </w:tc>
+        <w:tc>
+          <w:tcPr>
+            <w:tcW w:w="6138" w:type="dxa"/>
+            <w:vMerge/>
+          </w:tcPr>
+          <w:p/>
+        </w:tc>
+      </w:tr>
+      <w:tr>
+        <w:tc>
+          <w:tcPr>
+            <w:tcW w:w="3438" w:type="dxa"/>
+          </w:tcPr>
+          <w:p>
+            <w:pPr>
+              <w:rPr>
+                <w:b/>
+              </w:rPr>
+            </w:pPr>
+            <w:r>
+              <w:rPr>
+                <w:b/>
+              </w:rPr>
+              <w:t>Trả Sách</w:t>
+            </w:r>
+          </w:p>
+        </w:tc>
+        <w:tc>
+          <w:tcPr>
+            <w:tcW w:w="6138" w:type="dxa"/>
+            <w:vMerge/>
+          </w:tcPr>
+          <w:p/>
+        </w:tc>
+      </w:tr>
+      <w:tr>
+        <w:tc>
+          <w:tcPr>
+            <w:tcW w:w="3438" w:type="dxa"/>
+          </w:tcPr>
+          <w:p>
+            <w:r>
+              <w:t>Thống kê theo ngày</w:t>
+            </w:r>
+          </w:p>
+        </w:tc>
+        <w:tc>
+          <w:tcPr>
+            <w:tcW w:w="6138" w:type="dxa"/>
+            <w:vMerge/>
+          </w:tcPr>
+          <w:p/>
+        </w:tc>
+      </w:tr>
+      <w:tr>
+        <w:tc>
+          <w:tcPr>
+            <w:tcW w:w="3438" w:type="dxa"/>
+          </w:tcPr>
+          <w:p>
+            <w:r>
+              <w:t>Thống kê theo tuần</w:t>
+            </w:r>
+          </w:p>
+        </w:tc>
+        <w:tc>
+          <w:tcPr>
+            <w:tcW w:w="6138" w:type="dxa"/>
+          </w:tcPr>
+          <w:p/>
+        </w:tc>
+      </w:tr>
+      <w:tr>
+        <w:tc>
+          <w:tcPr>
+            <w:tcW w:w="3438" w:type="dxa"/>
+          </w:tcPr>
+          <w:p>
+            <w:r>
+              <w:t>Thồng kê theo tháng</w:t>
+            </w:r>
+          </w:p>
+        </w:tc>
+        <w:tc>
+          <w:tcPr>
+            <w:tcW w:w="6138" w:type="dxa"/>
+          </w:tcPr>
+          <w:p/>
+        </w:tc>
+      </w:tr>
+      <w:tr>
+        <w:tc>
+          <w:tcPr>
+            <w:tcW w:w="3438" w:type="dxa"/>
+          </w:tcPr>
+          <w:p>
+            <w:r>
+              <w:t>Thống kê theo khoảng thời gian</w:t>
+            </w:r>
+          </w:p>
+        </w:tc>
+        <w:tc>
+          <w:tcPr>
+            <w:tcW w:w="6138" w:type="dxa"/>
+          </w:tcPr>
+          <w:p/>
+        </w:tc>
+      </w:tr>
+      <w:tr>
+        <w:tc>
+          <w:tcPr>
+            <w:tcW w:w="9576" w:type="dxa"/>
+            <w:gridSpan w:val="2"/>
+          </w:tcPr>
+          <w:p>
+            <w:pPr>
+              <w:jc w:val="center"/>
+            </w:pPr>
+            <w:r>
+              <w:t>Page footer</w:t>
+            </w:r>
+          </w:p>
+        </w:tc>
+      </w:tr>
+    </w:tbl>
+    <w:p>
+      <w:bookmarkStart w:id="57" w:name="_GoBack"/>
       <w:bookmarkEnd w:id="57"/>
-    </w:p>
-    <w:p>
-      <w:r>
-        <w:t>VŨ</w:t>
-      </w:r>
     </w:p>
     <w:p>
       <w:pPr>
@@ -9976,8 +11122,8 @@
       </w:r>
     </w:p>
     <w:sectPr>
-      <w:headerReference w:type="default" r:id="rId21"/>
-      <w:footerReference w:type="default" r:id="rId22"/>
+      <w:headerReference w:type="default" r:id="rId24"/>
+      <w:footerReference w:type="default" r:id="rId25"/>
       <w:pgSz w:w="12240" w:h="15840"/>
       <w:pgMar w:top="1440" w:right="1440" w:bottom="1440" w:left="1440" w:header="720" w:footer="720" w:gutter="0"/>
       <w:pgNumType w:start="0"/>
@@ -10064,7 +11210,7 @@
         <w:rFonts w:asciiTheme="majorHAnsi" w:eastAsiaTheme="majorEastAsia" w:hAnsiTheme="majorHAnsi" w:cstheme="majorBidi"/>
         <w:noProof/>
       </w:rPr>
-      <w:t>9</w:t>
+      <w:t>17</w:t>
     </w:r>
     <w:r>
       <w:rPr>
@@ -13596,7 +14742,7 @@
   <a:themeElements>
     <a:clrScheme name="Office">
       <a:dk1>
-        <a:sysClr val="windowText" lastClr="000000"/>
+        <a:sysClr val="windowText" lastClr="535353"/>
       </a:dk1>
       <a:lt1>
         <a:sysClr val="window" lastClr="FFFFFF"/>
@@ -13846,7 +14992,7 @@
   <a:extraClrSchemeLst/>
   <a:extLst>
     <a:ext uri="{05A4C25C-085E-4340-85A3-A5531E510DB2}">
-      <thm15:themeFamily xmlns="" xmlns:thm15="http://schemas.microsoft.com/office/thememl/2012/main" name="Office Theme" id="{62F939B6-93AF-4DB8-9C6B-D6C7DFDC589F}" vid="{4A3C46E8-61CC-4603-A589-7422A47A8E4A}"/>
+      <thm15:themeFamily xmlns:thm15="http://schemas.microsoft.com/office/thememl/2012/main" xmlns="" name="Office Theme" id="{62F939B6-93AF-4DB8-9C6B-D6C7DFDC589F}" vid="{4A3C46E8-61CC-4603-A589-7422A47A8E4A}"/>
     </a:ext>
   </a:extLst>
 </a:theme>
@@ -13876,7 +15022,7 @@
 </file>
 
 <file path=customXml/itemProps2.xml><?xml version="1.0" encoding="utf-8"?>
-<ds:datastoreItem xmlns:ds="http://schemas.openxmlformats.org/officeDocument/2006/customXml" ds:itemID="{7C37EC70-A6F1-48D3-BE5C-1B39CA09B852}">
+<ds:datastoreItem xmlns:ds="http://schemas.openxmlformats.org/officeDocument/2006/customXml" ds:itemID="{D82EC829-7128-430A-B981-D411AF0C67F8}">
   <ds:schemaRefs>
     <ds:schemaRef ds:uri="http://schemas.openxmlformats.org/officeDocument/2006/bibliography"/>
   </ds:schemaRefs>

--- a/trunk/BaoCaoNhom/SDD/SDD_ver1+phan chia.docx
+++ b/trunk/BaoCaoNhom/SDD/SDD_ver1+phan chia.docx
@@ -7792,10 +7792,521 @@
       </w:r>
       <w:bookmarkEnd w:id="26"/>
     </w:p>
-    <w:p>
-      <w:r>
-        <w:t>THÀNH</w:t>
-      </w:r>
+    <w:p/>
+    <w:p/>
+    <w:tbl>
+      <w:tblPr>
+        <w:tblW w:w="0" w:type="auto"/>
+        <w:tblInd w:w="108" w:type="dxa"/>
+        <w:tblLayout w:type="fixed"/>
+        <w:tblLook w:val="04A0" w:firstRow="1" w:lastRow="0" w:firstColumn="1" w:lastColumn="0" w:noHBand="0" w:noVBand="1"/>
+      </w:tblPr>
+      <w:tblGrid>
+        <w:gridCol w:w="3190"/>
+        <w:gridCol w:w="3192"/>
+        <w:gridCol w:w="3192"/>
+      </w:tblGrid>
+      <w:tr>
+        <w:trPr>
+          <w:trHeight w:val="530"/>
+        </w:trPr>
+        <w:tc>
+          <w:tcPr>
+            <w:tcW w:w="3190" w:type="dxa"/>
+            <w:tcBorders>
+              <w:top w:val="single" w:sz="4" w:space="0" w:color="000000"/>
+              <w:left w:val="single" w:sz="4" w:space="0" w:color="000000"/>
+              <w:bottom w:val="single" w:sz="4" w:space="0" w:color="000000"/>
+              <w:right w:val="single" w:sz="4" w:space="0" w:color="000000"/>
+            </w:tcBorders>
+            <w:hideMark/>
+          </w:tcPr>
+          <w:p>
+            <w:pPr>
+              <w:suppressAutoHyphens/>
+              <w:spacing w:after="0" w:line="100" w:lineRule="atLeast"/>
+              <w:rPr>
+                <w:rFonts w:ascii="Calibri" w:eastAsia="Arial Unicode MS" w:hAnsi="Calibri" w:cs="Calibri"/>
+                <w:b/>
+                <w:lang w:eastAsia="ar-SA"/>
+              </w:rPr>
+            </w:pPr>
+            <w:r>
+              <w:rPr>
+                <w:b/>
+              </w:rPr>
+              <w:lastRenderedPageBreak/>
+              <w:t>Thuộc tính</w:t>
+            </w:r>
+          </w:p>
+        </w:tc>
+        <w:tc>
+          <w:tcPr>
+            <w:tcW w:w="3192" w:type="dxa"/>
+            <w:tcBorders>
+              <w:top w:val="single" w:sz="4" w:space="0" w:color="000000"/>
+              <w:left w:val="single" w:sz="4" w:space="0" w:color="000000"/>
+              <w:bottom w:val="single" w:sz="4" w:space="0" w:color="000000"/>
+              <w:right w:val="single" w:sz="4" w:space="0" w:color="000000"/>
+            </w:tcBorders>
+            <w:hideMark/>
+          </w:tcPr>
+          <w:p>
+            <w:pPr>
+              <w:suppressAutoHyphens/>
+              <w:spacing w:after="0" w:line="100" w:lineRule="atLeast"/>
+              <w:rPr>
+                <w:rFonts w:ascii="Calibri" w:eastAsia="Arial Unicode MS" w:hAnsi="Calibri" w:cs="Calibri"/>
+                <w:b/>
+                <w:lang w:eastAsia="ar-SA"/>
+              </w:rPr>
+            </w:pPr>
+            <w:r>
+              <w:rPr>
+                <w:b/>
+              </w:rPr>
+              <w:t>Loại</w:t>
+            </w:r>
+          </w:p>
+        </w:tc>
+        <w:tc>
+          <w:tcPr>
+            <w:tcW w:w="3192" w:type="dxa"/>
+            <w:tcBorders>
+              <w:top w:val="single" w:sz="4" w:space="0" w:color="000000"/>
+              <w:left w:val="single" w:sz="4" w:space="0" w:color="000000"/>
+              <w:bottom w:val="single" w:sz="4" w:space="0" w:color="000000"/>
+              <w:right w:val="single" w:sz="4" w:space="0" w:color="000000"/>
+            </w:tcBorders>
+            <w:hideMark/>
+          </w:tcPr>
+          <w:p>
+            <w:pPr>
+              <w:suppressAutoHyphens/>
+              <w:spacing w:after="0" w:line="100" w:lineRule="atLeast"/>
+              <w:rPr>
+                <w:rFonts w:ascii="Calibri" w:eastAsia="Arial Unicode MS" w:hAnsi="Calibri" w:cs="Calibri"/>
+                <w:lang w:eastAsia="ar-SA"/>
+              </w:rPr>
+            </w:pPr>
+            <w:r>
+              <w:rPr>
+                <w:b/>
+              </w:rPr>
+              <w:t>Size</w:t>
+            </w:r>
+          </w:p>
+        </w:tc>
+      </w:tr>
+      <w:tr>
+        <w:trPr>
+          <w:trHeight w:val="458"/>
+        </w:trPr>
+        <w:tc>
+          <w:tcPr>
+            <w:tcW w:w="3190" w:type="dxa"/>
+            <w:tcBorders>
+              <w:top w:val="single" w:sz="4" w:space="0" w:color="000000"/>
+              <w:left w:val="single" w:sz="4" w:space="0" w:color="000000"/>
+              <w:bottom w:val="single" w:sz="4" w:space="0" w:color="000000"/>
+              <w:right w:val="single" w:sz="4" w:space="0" w:color="000000"/>
+            </w:tcBorders>
+            <w:hideMark/>
+          </w:tcPr>
+          <w:p>
+            <w:pPr>
+              <w:suppressAutoHyphens/>
+              <w:spacing w:after="0" w:line="100" w:lineRule="atLeast"/>
+              <w:rPr>
+                <w:rFonts w:ascii="Calibri" w:eastAsia="Arial Unicode MS" w:hAnsi="Calibri" w:cs="Calibri"/>
+                <w:lang w:eastAsia="ar-SA"/>
+              </w:rPr>
+            </w:pPr>
+            <w:r>
+              <w:t>Book_ID</w:t>
+            </w:r>
+          </w:p>
+        </w:tc>
+        <w:tc>
+          <w:tcPr>
+            <w:tcW w:w="3192" w:type="dxa"/>
+            <w:tcBorders>
+              <w:top w:val="single" w:sz="4" w:space="0" w:color="000000"/>
+              <w:left w:val="single" w:sz="4" w:space="0" w:color="000000"/>
+              <w:bottom w:val="single" w:sz="4" w:space="0" w:color="000000"/>
+              <w:right w:val="single" w:sz="4" w:space="0" w:color="000000"/>
+            </w:tcBorders>
+            <w:hideMark/>
+          </w:tcPr>
+          <w:p>
+            <w:pPr>
+              <w:suppressAutoHyphens/>
+              <w:spacing w:after="0" w:line="100" w:lineRule="atLeast"/>
+              <w:rPr>
+                <w:rFonts w:ascii="Calibri" w:eastAsia="Arial Unicode MS" w:hAnsi="Calibri" w:cs="Calibri"/>
+                <w:lang w:eastAsia="ar-SA"/>
+              </w:rPr>
+            </w:pPr>
+            <w:r>
+              <w:t>Int</w:t>
+            </w:r>
+          </w:p>
+        </w:tc>
+        <w:tc>
+          <w:tcPr>
+            <w:tcW w:w="3192" w:type="dxa"/>
+            <w:tcBorders>
+              <w:top w:val="single" w:sz="4" w:space="0" w:color="000000"/>
+              <w:left w:val="single" w:sz="4" w:space="0" w:color="000000"/>
+              <w:bottom w:val="single" w:sz="4" w:space="0" w:color="000000"/>
+              <w:right w:val="single" w:sz="4" w:space="0" w:color="000000"/>
+            </w:tcBorders>
+            <w:hideMark/>
+          </w:tcPr>
+          <w:p>
+            <w:pPr>
+              <w:suppressAutoHyphens/>
+              <w:spacing w:after="0" w:line="100" w:lineRule="atLeast"/>
+              <w:rPr>
+                <w:rFonts w:ascii="Calibri" w:eastAsia="Arial Unicode MS" w:hAnsi="Calibri" w:cs="Calibri"/>
+                <w:lang w:eastAsia="ar-SA"/>
+              </w:rPr>
+            </w:pPr>
+            <w:r>
+              <w:t>4 bytes (0 – 4294967295)</w:t>
+            </w:r>
+          </w:p>
+        </w:tc>
+      </w:tr>
+      <w:tr>
+        <w:trPr>
+          <w:trHeight w:val="377"/>
+        </w:trPr>
+        <w:tc>
+          <w:tcPr>
+            <w:tcW w:w="3190" w:type="dxa"/>
+            <w:tcBorders>
+              <w:top w:val="single" w:sz="4" w:space="0" w:color="000000"/>
+              <w:left w:val="single" w:sz="4" w:space="0" w:color="000000"/>
+              <w:bottom w:val="single" w:sz="4" w:space="0" w:color="000000"/>
+              <w:right w:val="single" w:sz="4" w:space="0" w:color="000000"/>
+            </w:tcBorders>
+            <w:hideMark/>
+          </w:tcPr>
+          <w:p>
+            <w:pPr>
+              <w:suppressAutoHyphens/>
+              <w:spacing w:after="0" w:line="100" w:lineRule="atLeast"/>
+              <w:rPr>
+                <w:rFonts w:ascii="Calibri" w:eastAsia="Arial Unicode MS" w:hAnsi="Calibri" w:cs="Calibri"/>
+                <w:lang w:eastAsia="ar-SA"/>
+              </w:rPr>
+            </w:pPr>
+            <w:r>
+              <w:t>Book_name</w:t>
+            </w:r>
+          </w:p>
+        </w:tc>
+        <w:tc>
+          <w:tcPr>
+            <w:tcW w:w="3192" w:type="dxa"/>
+            <w:tcBorders>
+              <w:top w:val="single" w:sz="4" w:space="0" w:color="000000"/>
+              <w:left w:val="single" w:sz="4" w:space="0" w:color="000000"/>
+              <w:bottom w:val="single" w:sz="4" w:space="0" w:color="000000"/>
+              <w:right w:val="single" w:sz="4" w:space="0" w:color="000000"/>
+            </w:tcBorders>
+            <w:hideMark/>
+          </w:tcPr>
+          <w:p>
+            <w:pPr>
+              <w:suppressAutoHyphens/>
+              <w:spacing w:after="0" w:line="100" w:lineRule="atLeast"/>
+              <w:rPr>
+                <w:rFonts w:ascii="Calibri" w:eastAsia="Arial Unicode MS" w:hAnsi="Calibri" w:cs="Calibri"/>
+                <w:lang w:eastAsia="ar-SA"/>
+              </w:rPr>
+            </w:pPr>
+            <w:r>
+              <w:t>String</w:t>
+            </w:r>
+          </w:p>
+        </w:tc>
+        <w:tc>
+          <w:tcPr>
+            <w:tcW w:w="3192" w:type="dxa"/>
+            <w:tcBorders>
+              <w:top w:val="single" w:sz="4" w:space="0" w:color="000000"/>
+              <w:left w:val="single" w:sz="4" w:space="0" w:color="000000"/>
+              <w:bottom w:val="single" w:sz="4" w:space="0" w:color="000000"/>
+              <w:right w:val="single" w:sz="4" w:space="0" w:color="000000"/>
+            </w:tcBorders>
+            <w:hideMark/>
+          </w:tcPr>
+          <w:p>
+            <w:pPr>
+              <w:suppressAutoHyphens/>
+              <w:spacing w:after="0" w:line="100" w:lineRule="atLeast"/>
+              <w:rPr>
+                <w:rFonts w:ascii="Calibri" w:eastAsia="Arial Unicode MS" w:hAnsi="Calibri" w:cs="Calibri"/>
+                <w:lang w:eastAsia="ar-SA"/>
+              </w:rPr>
+            </w:pPr>
+            <w:r>
+              <w:t>50 chars</w:t>
+            </w:r>
+          </w:p>
+        </w:tc>
+      </w:tr>
+      <w:tr>
+        <w:trPr>
+          <w:trHeight w:val="377"/>
+        </w:trPr>
+        <w:tc>
+          <w:tcPr>
+            <w:tcW w:w="3190" w:type="dxa"/>
+            <w:tcBorders>
+              <w:top w:val="single" w:sz="4" w:space="0" w:color="000000"/>
+              <w:left w:val="single" w:sz="4" w:space="0" w:color="000000"/>
+              <w:bottom w:val="single" w:sz="4" w:space="0" w:color="000000"/>
+              <w:right w:val="single" w:sz="4" w:space="0" w:color="000000"/>
+            </w:tcBorders>
+            <w:hideMark/>
+          </w:tcPr>
+          <w:p>
+            <w:pPr>
+              <w:suppressAutoHyphens/>
+              <w:spacing w:after="0" w:line="100" w:lineRule="atLeast"/>
+              <w:rPr>
+                <w:rFonts w:ascii="Calibri" w:eastAsia="Arial Unicode MS" w:hAnsi="Calibri" w:cs="Calibri"/>
+                <w:lang w:eastAsia="ar-SA"/>
+              </w:rPr>
+            </w:pPr>
+            <w:r>
+              <w:t>Author_ID</w:t>
+            </w:r>
+          </w:p>
+        </w:tc>
+        <w:tc>
+          <w:tcPr>
+            <w:tcW w:w="3192" w:type="dxa"/>
+            <w:tcBorders>
+              <w:top w:val="single" w:sz="4" w:space="0" w:color="000000"/>
+              <w:left w:val="single" w:sz="4" w:space="0" w:color="000000"/>
+              <w:bottom w:val="single" w:sz="4" w:space="0" w:color="000000"/>
+              <w:right w:val="single" w:sz="4" w:space="0" w:color="000000"/>
+            </w:tcBorders>
+            <w:hideMark/>
+          </w:tcPr>
+          <w:p>
+            <w:pPr>
+              <w:suppressAutoHyphens/>
+              <w:spacing w:after="0" w:line="100" w:lineRule="atLeast"/>
+              <w:rPr>
+                <w:rFonts w:ascii="Calibri" w:eastAsia="Arial Unicode MS" w:hAnsi="Calibri" w:cs="Calibri"/>
+                <w:lang w:eastAsia="ar-SA"/>
+              </w:rPr>
+            </w:pPr>
+            <w:r>
+              <w:t>Int</w:t>
+            </w:r>
+          </w:p>
+        </w:tc>
+        <w:tc>
+          <w:tcPr>
+            <w:tcW w:w="3192" w:type="dxa"/>
+            <w:tcBorders>
+              <w:top w:val="single" w:sz="4" w:space="0" w:color="000000"/>
+              <w:left w:val="single" w:sz="4" w:space="0" w:color="000000"/>
+              <w:bottom w:val="single" w:sz="4" w:space="0" w:color="000000"/>
+              <w:right w:val="single" w:sz="4" w:space="0" w:color="000000"/>
+            </w:tcBorders>
+            <w:hideMark/>
+          </w:tcPr>
+          <w:p>
+            <w:pPr>
+              <w:suppressAutoHyphens/>
+              <w:spacing w:after="0" w:line="100" w:lineRule="atLeast"/>
+              <w:rPr>
+                <w:rFonts w:ascii="Calibri" w:eastAsia="Arial Unicode MS" w:hAnsi="Calibri" w:cs="Calibri"/>
+                <w:lang w:eastAsia="ar-SA"/>
+              </w:rPr>
+            </w:pPr>
+            <w:r>
+              <w:t>4 bytes (0 – 4294967295)</w:t>
+            </w:r>
+          </w:p>
+        </w:tc>
+      </w:tr>
+      <w:tr>
+        <w:trPr>
+          <w:trHeight w:val="395"/>
+        </w:trPr>
+        <w:tc>
+          <w:tcPr>
+            <w:tcW w:w="3190" w:type="dxa"/>
+            <w:tcBorders>
+              <w:top w:val="single" w:sz="4" w:space="0" w:color="000000"/>
+              <w:left w:val="single" w:sz="4" w:space="0" w:color="000000"/>
+              <w:bottom w:val="single" w:sz="4" w:space="0" w:color="000000"/>
+              <w:right w:val="single" w:sz="4" w:space="0" w:color="000000"/>
+            </w:tcBorders>
+            <w:hideMark/>
+          </w:tcPr>
+          <w:p>
+            <w:pPr>
+              <w:suppressAutoHyphens/>
+              <w:spacing w:after="0" w:line="100" w:lineRule="atLeast"/>
+              <w:rPr>
+                <w:rFonts w:ascii="Calibri" w:eastAsia="Arial Unicode MS" w:hAnsi="Calibri" w:cs="Calibri"/>
+                <w:lang w:eastAsia="ar-SA"/>
+              </w:rPr>
+            </w:pPr>
+            <w:r>
+              <w:t>Book_description</w:t>
+            </w:r>
+          </w:p>
+        </w:tc>
+        <w:tc>
+          <w:tcPr>
+            <w:tcW w:w="3192" w:type="dxa"/>
+            <w:tcBorders>
+              <w:top w:val="single" w:sz="4" w:space="0" w:color="000000"/>
+              <w:left w:val="single" w:sz="4" w:space="0" w:color="000000"/>
+              <w:bottom w:val="single" w:sz="4" w:space="0" w:color="000000"/>
+              <w:right w:val="single" w:sz="4" w:space="0" w:color="000000"/>
+            </w:tcBorders>
+            <w:hideMark/>
+          </w:tcPr>
+          <w:p>
+            <w:pPr>
+              <w:suppressAutoHyphens/>
+              <w:spacing w:after="0" w:line="100" w:lineRule="atLeast"/>
+              <w:rPr>
+                <w:rFonts w:ascii="Calibri" w:eastAsia="Arial Unicode MS" w:hAnsi="Calibri" w:cs="Calibri"/>
+                <w:lang w:eastAsia="ar-SA"/>
+              </w:rPr>
+            </w:pPr>
+            <w:r>
+              <w:t>String</w:t>
+            </w:r>
+          </w:p>
+        </w:tc>
+        <w:tc>
+          <w:tcPr>
+            <w:tcW w:w="3192" w:type="dxa"/>
+            <w:tcBorders>
+              <w:top w:val="single" w:sz="4" w:space="0" w:color="000000"/>
+              <w:left w:val="single" w:sz="4" w:space="0" w:color="000000"/>
+              <w:bottom w:val="single" w:sz="4" w:space="0" w:color="000000"/>
+              <w:right w:val="single" w:sz="4" w:space="0" w:color="000000"/>
+            </w:tcBorders>
+            <w:hideMark/>
+          </w:tcPr>
+          <w:p>
+            <w:pPr>
+              <w:suppressAutoHyphens/>
+              <w:spacing w:after="0" w:line="100" w:lineRule="atLeast"/>
+              <w:rPr>
+                <w:rFonts w:ascii="Calibri" w:eastAsia="Arial Unicode MS" w:hAnsi="Calibri" w:cs="Calibri"/>
+                <w:lang w:eastAsia="ar-SA"/>
+              </w:rPr>
+            </w:pPr>
+            <w:r>
+              <w:t>5000 chars</w:t>
+            </w:r>
+          </w:p>
+        </w:tc>
+      </w:tr>
+      <w:tr>
+        <w:trPr>
+          <w:trHeight w:val="395"/>
+        </w:trPr>
+        <w:tc>
+          <w:tcPr>
+            <w:tcW w:w="3190" w:type="dxa"/>
+            <w:tcBorders>
+              <w:top w:val="single" w:sz="4" w:space="0" w:color="000000"/>
+              <w:left w:val="single" w:sz="4" w:space="0" w:color="000000"/>
+              <w:bottom w:val="single" w:sz="4" w:space="0" w:color="000000"/>
+              <w:right w:val="single" w:sz="4" w:space="0" w:color="000000"/>
+            </w:tcBorders>
+            <w:hideMark/>
+          </w:tcPr>
+          <w:p>
+            <w:pPr>
+              <w:suppressAutoHyphens/>
+              <w:spacing w:after="0" w:line="100" w:lineRule="atLeast"/>
+              <w:rPr>
+                <w:rFonts w:ascii="Calibri" w:eastAsia="Arial Unicode MS" w:hAnsi="Calibri" w:cs="Calibri"/>
+                <w:lang w:eastAsia="ar-SA"/>
+              </w:rPr>
+            </w:pPr>
+            <w:r>
+              <w:t>Book_cover_image</w:t>
+            </w:r>
+          </w:p>
+        </w:tc>
+        <w:tc>
+          <w:tcPr>
+            <w:tcW w:w="3192" w:type="dxa"/>
+            <w:tcBorders>
+              <w:top w:val="single" w:sz="4" w:space="0" w:color="000000"/>
+              <w:left w:val="single" w:sz="4" w:space="0" w:color="000000"/>
+              <w:bottom w:val="single" w:sz="4" w:space="0" w:color="000000"/>
+              <w:right w:val="single" w:sz="4" w:space="0" w:color="000000"/>
+            </w:tcBorders>
+            <w:hideMark/>
+          </w:tcPr>
+          <w:p>
+            <w:pPr>
+              <w:suppressAutoHyphens/>
+              <w:spacing w:after="0" w:line="100" w:lineRule="atLeast"/>
+              <w:rPr>
+                <w:rFonts w:ascii="Calibri" w:eastAsia="Arial Unicode MS" w:hAnsi="Calibri" w:cs="Calibri"/>
+                <w:lang w:eastAsia="ar-SA"/>
+              </w:rPr>
+            </w:pPr>
+            <w:r>
+              <w:t>Data</w:t>
+            </w:r>
+          </w:p>
+        </w:tc>
+        <w:tc>
+          <w:tcPr>
+            <w:tcW w:w="3192" w:type="dxa"/>
+            <w:tcBorders>
+              <w:top w:val="single" w:sz="4" w:space="0" w:color="000000"/>
+              <w:left w:val="single" w:sz="4" w:space="0" w:color="000000"/>
+              <w:bottom w:val="single" w:sz="4" w:space="0" w:color="000000"/>
+              <w:right w:val="single" w:sz="4" w:space="0" w:color="000000"/>
+            </w:tcBorders>
+            <w:hideMark/>
+          </w:tcPr>
+          <w:p>
+            <w:pPr>
+              <w:suppressAutoHyphens/>
+              <w:spacing w:after="0" w:line="100" w:lineRule="atLeast"/>
+              <w:rPr>
+                <w:rFonts w:ascii="Calibri" w:eastAsia="Arial Unicode MS" w:hAnsi="Calibri" w:cs="Calibri"/>
+                <w:lang w:eastAsia="ar-SA"/>
+              </w:rPr>
+            </w:pPr>
+            <w:r>
+              <w:t>&lt;= 500KB</w:t>
+            </w:r>
+          </w:p>
+        </w:tc>
+      </w:tr>
+    </w:tbl>
+    <w:p>
+      <w:pPr>
+        <w:pStyle w:val="Heading2"/>
+        <w:numPr>
+          <w:ilvl w:val="0"/>
+          <w:numId w:val="12"/>
+        </w:numPr>
+      </w:pPr>
     </w:p>
     <w:p>
       <w:pPr>
@@ -7842,7 +8353,6 @@
               <w:rPr>
                 <w:b/>
               </w:rPr>
-              <w:lastRenderedPageBreak/>
               <w:t>Thuộc tính</w:t>
             </w:r>
           </w:p>
@@ -8529,6 +9039,7 @@
         <w:rPr>
           <w:noProof/>
         </w:rPr>
+        <w:lastRenderedPageBreak/>
         <w:t>Xem</w:t>
       </w:r>
       <w:r>
@@ -8617,7 +9128,6 @@
         <w:rPr>
           <w:noProof/>
         </w:rPr>
-        <w:lastRenderedPageBreak/>
         <w:t>Mượn/hủy mượn</w:t>
       </w:r>
       <w:bookmarkEnd w:id="36"/>
@@ -8680,6 +9190,7 @@
         <w:rPr>
           <w:noProof/>
         </w:rPr>
+        <w:lastRenderedPageBreak/>
         <w:t>Đăng nhập</w:t>
       </w:r>
       <w:bookmarkEnd w:id="37"/>
@@ -9284,11 +9795,67 @@
         <w:t xml:space="preserve"> </w:t>
       </w:r>
     </w:p>
-    <w:p>
-      <w:r>
-        <w:t>THÀNH</w:t>
-      </w:r>
-    </w:p>
+    <w:p/>
+    <w:p/>
+    <w:p>
+      <w:r>
+        <w:rPr>
+          <w:rFonts w:ascii="Times New Roman" w:hAnsi="Times New Roman" w:cs="Times New Roman"/>
+          <w:noProof/>
+          <w:sz w:val="24"/>
+          <w:szCs w:val="24"/>
+        </w:rPr>
+        <w:drawing>
+          <wp:inline distT="0" distB="0" distL="0" distR="0">
+            <wp:extent cx="5942965" cy="2364105"/>
+            <wp:effectExtent l="0" t="0" r="635" b="0"/>
+            <wp:docPr id="14" name="Picture 14"/>
+            <wp:cNvGraphicFramePr>
+              <a:graphicFrameLocks xmlns:a="http://schemas.openxmlformats.org/drawingml/2006/main" noChangeAspect="1"/>
+            </wp:cNvGraphicFramePr>
+            <a:graphic xmlns:a="http://schemas.openxmlformats.org/drawingml/2006/main">
+              <a:graphicData uri="http://schemas.openxmlformats.org/drawingml/2006/picture">
+                <pic:pic xmlns:pic="http://schemas.openxmlformats.org/drawingml/2006/picture">
+                  <pic:nvPicPr>
+                    <pic:cNvPr id="0" name="Picture 4"/>
+                    <pic:cNvPicPr>
+                      <a:picLocks noChangeAspect="1" noChangeArrowheads="1"/>
+                    </pic:cNvPicPr>
+                  </pic:nvPicPr>
+                  <pic:blipFill>
+                    <a:blip r:embed="rId24">
+                      <a:extLst>
+                        <a:ext uri="{28A0092B-C50C-407E-A947-70E740481C1C}">
+                          <a14:useLocalDpi xmlns:a14="http://schemas.microsoft.com/office/drawing/2010/main" val="0"/>
+                        </a:ext>
+                      </a:extLst>
+                    </a:blip>
+                    <a:srcRect/>
+                    <a:stretch>
+                      <a:fillRect/>
+                    </a:stretch>
+                  </pic:blipFill>
+                  <pic:spPr bwMode="auto">
+                    <a:xfrm>
+                      <a:off x="0" y="0"/>
+                      <a:ext cx="5942965" cy="2364105"/>
+                    </a:xfrm>
+                    <a:prstGeom prst="rect">
+                      <a:avLst/>
+                    </a:prstGeom>
+                    <a:solidFill>
+                      <a:srgbClr val="FFFFFF"/>
+                    </a:solidFill>
+                  </pic:spPr>
+                </pic:pic>
+              </a:graphicData>
+            </a:graphic>
+          </wp:inline>
+        </w:drawing>
+      </w:r>
+    </w:p>
+    <w:p/>
+    <w:p/>
     <w:p>
       <w:pPr>
         <w:pStyle w:val="Heading2"/>
@@ -9307,13 +9874,66 @@
           <w:rFonts w:eastAsia="Arial"/>
           <w:noProof/>
         </w:rPr>
+        <w:lastRenderedPageBreak/>
         <w:t>Xem thống kê về hoạt động mượn trả sách trong tuần/tháng (dành cho thủ thư)</w:t>
       </w:r>
       <w:bookmarkEnd w:id="47"/>
     </w:p>
     <w:p>
       <w:r>
-        <w:t>THÀNH</w:t>
+        <w:rPr>
+          <w:rFonts w:ascii="Times New Roman" w:hAnsi="Times New Roman" w:cs="Times New Roman"/>
+          <w:noProof/>
+          <w:sz w:val="24"/>
+          <w:szCs w:val="24"/>
+        </w:rPr>
+        <w:drawing>
+          <wp:inline distT="0" distB="0" distL="0" distR="0">
+            <wp:extent cx="5942965" cy="2378075"/>
+            <wp:effectExtent l="0" t="0" r="635" b="3175"/>
+            <wp:docPr id="15" name="Picture 15"/>
+            <wp:cNvGraphicFramePr>
+              <a:graphicFrameLocks xmlns:a="http://schemas.openxmlformats.org/drawingml/2006/main" noChangeAspect="1"/>
+            </wp:cNvGraphicFramePr>
+            <a:graphic xmlns:a="http://schemas.openxmlformats.org/drawingml/2006/main">
+              <a:graphicData uri="http://schemas.openxmlformats.org/drawingml/2006/picture">
+                <pic:pic xmlns:pic="http://schemas.openxmlformats.org/drawingml/2006/picture">
+                  <pic:nvPicPr>
+                    <pic:cNvPr id="0" name="Picture 5"/>
+                    <pic:cNvPicPr>
+                      <a:picLocks noChangeAspect="1" noChangeArrowheads="1"/>
+                    </pic:cNvPicPr>
+                  </pic:nvPicPr>
+                  <pic:blipFill>
+                    <a:blip r:embed="rId25">
+                      <a:extLst>
+                        <a:ext uri="{28A0092B-C50C-407E-A947-70E740481C1C}">
+                          <a14:useLocalDpi xmlns:a14="http://schemas.microsoft.com/office/drawing/2010/main" val="0"/>
+                        </a:ext>
+                      </a:extLst>
+                    </a:blip>
+                    <a:srcRect/>
+                    <a:stretch>
+                      <a:fillRect/>
+                    </a:stretch>
+                  </pic:blipFill>
+                  <pic:spPr bwMode="auto">
+                    <a:xfrm>
+                      <a:off x="0" y="0"/>
+                      <a:ext cx="5942965" cy="2378075"/>
+                    </a:xfrm>
+                    <a:prstGeom prst="rect">
+                      <a:avLst/>
+                    </a:prstGeom>
+                    <a:solidFill>
+                      <a:srgbClr val="FFFFFF"/>
+                    </a:solidFill>
+                  </pic:spPr>
+                </pic:pic>
+              </a:graphicData>
+            </a:graphic>
+          </wp:inline>
+        </w:drawing>
       </w:r>
     </w:p>
     <w:p>
@@ -9338,7 +9958,59 @@
     </w:p>
     <w:p>
       <w:r>
-        <w:t>THÀNH</w:t>
+        <w:rPr>
+          <w:rFonts w:ascii="Times New Roman" w:hAnsi="Times New Roman" w:cs="Times New Roman"/>
+          <w:noProof/>
+          <w:sz w:val="24"/>
+          <w:szCs w:val="24"/>
+        </w:rPr>
+        <w:drawing>
+          <wp:inline distT="0" distB="0" distL="0" distR="0">
+            <wp:extent cx="2868295" cy="2707005"/>
+            <wp:effectExtent l="0" t="0" r="8255" b="0"/>
+            <wp:docPr id="16" name="Picture 16"/>
+            <wp:cNvGraphicFramePr>
+              <a:graphicFrameLocks xmlns:a="http://schemas.openxmlformats.org/drawingml/2006/main" noChangeAspect="1"/>
+            </wp:cNvGraphicFramePr>
+            <a:graphic xmlns:a="http://schemas.openxmlformats.org/drawingml/2006/main">
+              <a:graphicData uri="http://schemas.openxmlformats.org/drawingml/2006/picture">
+                <pic:pic xmlns:pic="http://schemas.openxmlformats.org/drawingml/2006/picture">
+                  <pic:nvPicPr>
+                    <pic:cNvPr id="0" name="Picture 6"/>
+                    <pic:cNvPicPr>
+                      <a:picLocks noChangeAspect="1" noChangeArrowheads="1"/>
+                    </pic:cNvPicPr>
+                  </pic:nvPicPr>
+                  <pic:blipFill>
+                    <a:blip r:embed="rId26">
+                      <a:extLst>
+                        <a:ext uri="{28A0092B-C50C-407E-A947-70E740481C1C}">
+                          <a14:useLocalDpi xmlns:a14="http://schemas.microsoft.com/office/drawing/2010/main" val="0"/>
+                        </a:ext>
+                      </a:extLst>
+                    </a:blip>
+                    <a:srcRect/>
+                    <a:stretch>
+                      <a:fillRect/>
+                    </a:stretch>
+                  </pic:blipFill>
+                  <pic:spPr bwMode="auto">
+                    <a:xfrm>
+                      <a:off x="0" y="0"/>
+                      <a:ext cx="2868295" cy="2707005"/>
+                    </a:xfrm>
+                    <a:prstGeom prst="rect">
+                      <a:avLst/>
+                    </a:prstGeom>
+                    <a:solidFill>
+                      <a:srgbClr val="FFFFFF"/>
+                    </a:solidFill>
+                  </pic:spPr>
+                </pic:pic>
+              </a:graphicData>
+            </a:graphic>
+          </wp:inline>
+        </w:drawing>
       </w:r>
     </w:p>
     <w:p>
@@ -9357,13 +10029,66 @@
         <w:rPr>
           <w:noProof/>
         </w:rPr>
+        <w:lastRenderedPageBreak/>
         <w:t>Thông tin mượn trả sách của người dùng.</w:t>
       </w:r>
       <w:bookmarkEnd w:id="49"/>
     </w:p>
     <w:p>
       <w:r>
-        <w:t>THÀNH</w:t>
+        <w:rPr>
+          <w:rFonts w:ascii="Times New Roman" w:hAnsi="Times New Roman" w:cs="Times New Roman"/>
+          <w:noProof/>
+          <w:sz w:val="24"/>
+          <w:szCs w:val="24"/>
+        </w:rPr>
+        <w:drawing>
+          <wp:inline distT="0" distB="0" distL="0" distR="0">
+            <wp:extent cx="5942965" cy="2225675"/>
+            <wp:effectExtent l="0" t="0" r="635" b="3175"/>
+            <wp:docPr id="17" name="Picture 17"/>
+            <wp:cNvGraphicFramePr>
+              <a:graphicFrameLocks xmlns:a="http://schemas.openxmlformats.org/drawingml/2006/main" noChangeAspect="1"/>
+            </wp:cNvGraphicFramePr>
+            <a:graphic xmlns:a="http://schemas.openxmlformats.org/drawingml/2006/main">
+              <a:graphicData uri="http://schemas.openxmlformats.org/drawingml/2006/picture">
+                <pic:pic xmlns:pic="http://schemas.openxmlformats.org/drawingml/2006/picture">
+                  <pic:nvPicPr>
+                    <pic:cNvPr id="0" name="Picture 7"/>
+                    <pic:cNvPicPr>
+                      <a:picLocks noChangeAspect="1" noChangeArrowheads="1"/>
+                    </pic:cNvPicPr>
+                  </pic:nvPicPr>
+                  <pic:blipFill>
+                    <a:blip r:embed="rId27">
+                      <a:extLst>
+                        <a:ext uri="{28A0092B-C50C-407E-A947-70E740481C1C}">
+                          <a14:useLocalDpi xmlns:a14="http://schemas.microsoft.com/office/drawing/2010/main" val="0"/>
+                        </a:ext>
+                      </a:extLst>
+                    </a:blip>
+                    <a:srcRect/>
+                    <a:stretch>
+                      <a:fillRect/>
+                    </a:stretch>
+                  </pic:blipFill>
+                  <pic:spPr bwMode="auto">
+                    <a:xfrm>
+                      <a:off x="0" y="0"/>
+                      <a:ext cx="5942965" cy="2225675"/>
+                    </a:xfrm>
+                    <a:prstGeom prst="rect">
+                      <a:avLst/>
+                    </a:prstGeom>
+                    <a:solidFill>
+                      <a:srgbClr val="FFFFFF"/>
+                    </a:solidFill>
+                  </pic:spPr>
+                </pic:pic>
+              </a:graphicData>
+            </a:graphic>
+          </wp:inline>
+        </w:drawing>
       </w:r>
     </w:p>
     <w:p>
@@ -9394,11 +10119,134 @@
       </w:r>
       <w:bookmarkEnd w:id="51"/>
     </w:p>
-    <w:p>
-      <w:r>
-        <w:t>THÀNH</w:t>
-      </w:r>
-    </w:p>
+    <w:tbl>
+      <w:tblPr>
+        <w:tblW w:w="0" w:type="auto"/>
+        <w:tblLayout w:type="fixed"/>
+        <w:tblLook w:val="04A0" w:firstRow="1" w:lastRow="0" w:firstColumn="1" w:lastColumn="0" w:noHBand="0" w:noVBand="1"/>
+      </w:tblPr>
+      <w:tblGrid>
+        <w:gridCol w:w="6982"/>
+        <w:gridCol w:w="1309"/>
+        <w:gridCol w:w="1284"/>
+      </w:tblGrid>
+      <w:tr>
+        <w:trPr>
+          <w:trHeight w:val="323"/>
+        </w:trPr>
+        <w:tc>
+          <w:tcPr>
+            <w:tcW w:w="9575" w:type="dxa"/>
+            <w:gridSpan w:val="3"/>
+            <w:tcBorders>
+              <w:top w:val="single" w:sz="4" w:space="0" w:color="000000"/>
+              <w:left w:val="single" w:sz="4" w:space="0" w:color="000000"/>
+              <w:bottom w:val="single" w:sz="4" w:space="0" w:color="000000"/>
+              <w:right w:val="single" w:sz="4" w:space="0" w:color="000000"/>
+            </w:tcBorders>
+            <w:hideMark/>
+          </w:tcPr>
+          <w:p>
+            <w:pPr>
+              <w:suppressAutoHyphens/>
+              <w:spacing w:after="0" w:line="100" w:lineRule="atLeast"/>
+              <w:jc w:val="center"/>
+              <w:rPr>
+                <w:rFonts w:ascii="Calibri" w:eastAsia="Arial Unicode MS" w:hAnsi="Calibri" w:cs="Calibri"/>
+                <w:lang w:eastAsia="ar-SA"/>
+              </w:rPr>
+            </w:pPr>
+            <w:r>
+              <w:t>Banner</w:t>
+            </w:r>
+          </w:p>
+        </w:tc>
+      </w:tr>
+      <w:tr>
+        <w:trPr>
+          <w:trHeight w:val="215"/>
+        </w:trPr>
+        <w:tc>
+          <w:tcPr>
+            <w:tcW w:w="6982" w:type="dxa"/>
+            <w:tcBorders>
+              <w:top w:val="single" w:sz="4" w:space="0" w:color="000000"/>
+              <w:left w:val="single" w:sz="4" w:space="0" w:color="000000"/>
+              <w:bottom w:val="single" w:sz="4" w:space="0" w:color="000000"/>
+              <w:right w:val="nil"/>
+            </w:tcBorders>
+            <w:hideMark/>
+          </w:tcPr>
+          <w:p>
+            <w:pPr>
+              <w:suppressAutoHyphens/>
+              <w:spacing w:after="0" w:line="100" w:lineRule="atLeast"/>
+              <w:jc w:val="center"/>
+              <w:rPr>
+                <w:rFonts w:ascii="Calibri" w:eastAsia="Arial Unicode MS" w:hAnsi="Calibri" w:cs="Calibri"/>
+                <w:lang w:eastAsia="ar-SA"/>
+              </w:rPr>
+            </w:pPr>
+            <w:r>
+              <w:t>Thanh Menu</w:t>
+            </w:r>
+          </w:p>
+        </w:tc>
+        <w:tc>
+          <w:tcPr>
+            <w:tcW w:w="1309" w:type="dxa"/>
+            <w:tcBorders>
+              <w:top w:val="single" w:sz="4" w:space="0" w:color="000000"/>
+              <w:left w:val="nil"/>
+              <w:bottom w:val="single" w:sz="4" w:space="0" w:color="000000"/>
+              <w:right w:val="nil"/>
+            </w:tcBorders>
+            <w:hideMark/>
+          </w:tcPr>
+          <w:p>
+            <w:pPr>
+              <w:suppressAutoHyphens/>
+              <w:spacing w:after="0" w:line="100" w:lineRule="atLeast"/>
+              <w:jc w:val="center"/>
+              <w:rPr>
+                <w:rFonts w:ascii="Calibri" w:eastAsia="Arial Unicode MS" w:hAnsi="Calibri" w:cs="Calibri"/>
+                <w:lang w:eastAsia="ar-SA"/>
+              </w:rPr>
+            </w:pPr>
+            <w:r>
+              <w:t>Đăng nhập</w:t>
+            </w:r>
+          </w:p>
+        </w:tc>
+        <w:tc>
+          <w:tcPr>
+            <w:tcW w:w="1284" w:type="dxa"/>
+            <w:tcBorders>
+              <w:top w:val="single" w:sz="4" w:space="0" w:color="000000"/>
+              <w:left w:val="nil"/>
+              <w:bottom w:val="single" w:sz="4" w:space="0" w:color="000000"/>
+              <w:right w:val="single" w:sz="4" w:space="0" w:color="000000"/>
+            </w:tcBorders>
+            <w:hideMark/>
+          </w:tcPr>
+          <w:p>
+            <w:pPr>
+              <w:suppressAutoHyphens/>
+              <w:spacing w:after="0" w:line="100" w:lineRule="atLeast"/>
+              <w:jc w:val="center"/>
+              <w:rPr>
+                <w:rFonts w:ascii="Calibri" w:eastAsia="Arial Unicode MS" w:hAnsi="Calibri" w:cs="Calibri"/>
+                <w:lang w:eastAsia="ar-SA"/>
+              </w:rPr>
+            </w:pPr>
+            <w:r>
+              <w:t>Đăng ký</w:t>
+            </w:r>
+          </w:p>
+        </w:tc>
+      </w:tr>
+    </w:tbl>
+    <w:p/>
     <w:p>
       <w:pPr>
         <w:pStyle w:val="Heading2"/>
@@ -9456,7 +10304,6 @@
               <w:jc w:val="center"/>
             </w:pPr>
             <w:r>
-              <w:lastRenderedPageBreak/>
               <w:t>Thanh Menu</w:t>
             </w:r>
           </w:p>
@@ -9985,6 +10832,7 @@
           </w:tcPr>
           <w:p>
             <w:r>
+              <w:lastRenderedPageBreak/>
               <w:t>Tóm tắt nội dung</w:t>
             </w:r>
           </w:p>
@@ -10614,7 +11462,6 @@
           </w:tcPr>
           <w:p>
             <w:r>
-              <w:lastRenderedPageBreak/>
               <w:t>Sách đang mượn</w:t>
             </w:r>
           </w:p>
@@ -10634,7 +11481,6 @@
           </w:tcPr>
           <w:p>
             <w:r>
-              <w:lastRenderedPageBreak/>
               <w:t>Sách quá hạn</w:t>
             </w:r>
           </w:p>
@@ -10964,6 +11810,7 @@
           </w:tcPr>
           <w:p>
             <w:r>
+              <w:lastRenderedPageBreak/>
               <w:t>Thống kê tiền phạt</w:t>
             </w:r>
           </w:p>
@@ -11093,10 +11940,7 @@
         </w:tc>
       </w:tr>
     </w:tbl>
-    <w:p>
-      <w:bookmarkStart w:id="57" w:name="_GoBack"/>
-      <w:bookmarkEnd w:id="57"/>
-    </w:p>
+    <w:p/>
     <w:p>
       <w:pPr>
         <w:pStyle w:val="Heading2"/>
@@ -11105,25 +11949,183 @@
           <w:numId w:val="14"/>
         </w:numPr>
       </w:pPr>
-      <w:bookmarkStart w:id="58" w:name="_Toc336847766"/>
+      <w:bookmarkStart w:id="57" w:name="_Toc336847766"/>
       <w:proofErr w:type="gramStart"/>
       <w:r>
         <w:t>Trang quản lý hệ thống của admin</w:t>
       </w:r>
+      <w:bookmarkEnd w:id="57"/>
+      <w:r>
+        <w:t>.</w:t>
+      </w:r>
+      <w:proofErr w:type="gramEnd"/>
+    </w:p>
+    <w:tbl>
+      <w:tblPr>
+        <w:tblW w:w="0" w:type="auto"/>
+        <w:tblLayout w:type="fixed"/>
+        <w:tblLook w:val="04A0" w:firstRow="1" w:lastRow="0" w:firstColumn="1" w:lastColumn="0" w:noHBand="0" w:noVBand="1"/>
+      </w:tblPr>
+      <w:tblGrid>
+        <w:gridCol w:w="3192"/>
+        <w:gridCol w:w="3192"/>
+        <w:gridCol w:w="3192"/>
+      </w:tblGrid>
+      <w:tr>
+        <w:trPr>
+          <w:trHeight w:val="368"/>
+        </w:trPr>
+        <w:tc>
+          <w:tcPr>
+            <w:tcW w:w="9576" w:type="dxa"/>
+            <w:gridSpan w:val="3"/>
+            <w:tcBorders>
+              <w:top w:val="single" w:sz="4" w:space="0" w:color="000000"/>
+              <w:left w:val="single" w:sz="4" w:space="0" w:color="000000"/>
+              <w:bottom w:val="single" w:sz="4" w:space="0" w:color="000000"/>
+              <w:right w:val="single" w:sz="4" w:space="0" w:color="000000"/>
+            </w:tcBorders>
+            <w:hideMark/>
+          </w:tcPr>
+          <w:p>
+            <w:pPr>
+              <w:suppressAutoHyphens/>
+              <w:spacing w:after="0" w:line="100" w:lineRule="atLeast"/>
+              <w:jc w:val="center"/>
+              <w:rPr>
+                <w:rFonts w:ascii="Calibri" w:eastAsia="Arial Unicode MS" w:hAnsi="Calibri" w:cs="Calibri"/>
+                <w:lang w:eastAsia="ar-SA"/>
+              </w:rPr>
+            </w:pPr>
+            <w:r>
+              <w:t>Banner</w:t>
+            </w:r>
+          </w:p>
+        </w:tc>
+      </w:tr>
+      <w:tr>
+        <w:trPr>
+          <w:trHeight w:val="350"/>
+        </w:trPr>
+        <w:tc>
+          <w:tcPr>
+            <w:tcW w:w="9576" w:type="dxa"/>
+            <w:gridSpan w:val="3"/>
+            <w:tcBorders>
+              <w:top w:val="single" w:sz="4" w:space="0" w:color="000000"/>
+              <w:left w:val="single" w:sz="4" w:space="0" w:color="000000"/>
+              <w:bottom w:val="single" w:sz="4" w:space="0" w:color="000000"/>
+              <w:right w:val="single" w:sz="4" w:space="0" w:color="000000"/>
+            </w:tcBorders>
+            <w:hideMark/>
+          </w:tcPr>
+          <w:p>
+            <w:pPr>
+              <w:suppressAutoHyphens/>
+              <w:spacing w:after="0" w:line="100" w:lineRule="atLeast"/>
+              <w:jc w:val="center"/>
+              <w:rPr>
+                <w:rFonts w:ascii="Calibri" w:eastAsia="Arial Unicode MS" w:hAnsi="Calibri" w:cs="Calibri"/>
+                <w:lang w:eastAsia="ar-SA"/>
+              </w:rPr>
+            </w:pPr>
+            <w:r>
+              <w:t>Thanh menu</w:t>
+            </w:r>
+          </w:p>
+        </w:tc>
+      </w:tr>
+      <w:tr>
+        <w:trPr>
+          <w:trHeight w:val="350"/>
+        </w:trPr>
+        <w:tc>
+          <w:tcPr>
+            <w:tcW w:w="3192" w:type="dxa"/>
+            <w:tcBorders>
+              <w:top w:val="nil"/>
+              <w:left w:val="single" w:sz="4" w:space="0" w:color="000000"/>
+              <w:bottom w:val="single" w:sz="4" w:space="0" w:color="000000"/>
+              <w:right w:val="nil"/>
+            </w:tcBorders>
+            <w:hideMark/>
+          </w:tcPr>
+          <w:p>
+            <w:pPr>
+              <w:suppressAutoHyphens/>
+              <w:spacing w:after="0" w:line="100" w:lineRule="atLeast"/>
+              <w:jc w:val="center"/>
+              <w:rPr>
+                <w:rFonts w:ascii="Calibri" w:eastAsia="Arial Unicode MS" w:hAnsi="Calibri" w:cs="Calibri"/>
+                <w:lang w:eastAsia="ar-SA"/>
+              </w:rPr>
+            </w:pPr>
+            <w:r>
+              <w:t>Số sách tối đa được mượn</w:t>
+            </w:r>
+          </w:p>
+        </w:tc>
+        <w:tc>
+          <w:tcPr>
+            <w:tcW w:w="3192" w:type="dxa"/>
+            <w:tcBorders>
+              <w:top w:val="nil"/>
+              <w:left w:val="nil"/>
+              <w:bottom w:val="single" w:sz="4" w:space="0" w:color="000000"/>
+              <w:right w:val="nil"/>
+            </w:tcBorders>
+            <w:hideMark/>
+          </w:tcPr>
+          <w:p>
+            <w:pPr>
+              <w:suppressAutoHyphens/>
+              <w:spacing w:after="0" w:line="100" w:lineRule="atLeast"/>
+              <w:jc w:val="center"/>
+              <w:rPr>
+                <w:rFonts w:ascii="Calibri" w:eastAsia="Arial Unicode MS" w:hAnsi="Calibri" w:cs="Calibri"/>
+                <w:lang w:eastAsia="ar-SA"/>
+              </w:rPr>
+            </w:pPr>
+            <w:r>
+              <w:t>15 (ví dụ)</w:t>
+            </w:r>
+          </w:p>
+        </w:tc>
+        <w:tc>
+          <w:tcPr>
+            <w:tcW w:w="3192" w:type="dxa"/>
+            <w:tcBorders>
+              <w:top w:val="nil"/>
+              <w:left w:val="nil"/>
+              <w:bottom w:val="single" w:sz="4" w:space="0" w:color="000000"/>
+              <w:right w:val="single" w:sz="4" w:space="0" w:color="000000"/>
+            </w:tcBorders>
+            <w:hideMark/>
+          </w:tcPr>
+          <w:p>
+            <w:pPr>
+              <w:suppressAutoHyphens/>
+              <w:spacing w:after="0" w:line="100" w:lineRule="atLeast"/>
+              <w:jc w:val="center"/>
+              <w:rPr>
+                <w:rFonts w:ascii="Calibri" w:eastAsia="Arial Unicode MS" w:hAnsi="Calibri" w:cs="Calibri"/>
+                <w:lang w:eastAsia="ar-SA"/>
+              </w:rPr>
+            </w:pPr>
+            <w:r>
+              <w:t>Nút Submit</w:t>
+            </w:r>
+          </w:p>
+        </w:tc>
+      </w:tr>
+    </w:tbl>
+    <w:p>
+      <w:bookmarkStart w:id="58" w:name="_GoBack"/>
       <w:bookmarkEnd w:id="58"/>
-      <w:r>
-        <w:t>.</w:t>
-      </w:r>
-      <w:proofErr w:type="gramEnd"/>
-    </w:p>
-    <w:p>
-      <w:r>
-        <w:t>THÀNH</w:t>
-      </w:r>
     </w:p>
     <w:sectPr>
-      <w:headerReference w:type="default" r:id="rId24"/>
-      <w:footerReference w:type="default" r:id="rId25"/>
+      <w:headerReference w:type="default" r:id="rId28"/>
+      <w:footerReference w:type="default" r:id="rId29"/>
       <w:pgSz w:w="12240" w:h="15840"/>
       <w:pgMar w:top="1440" w:right="1440" w:bottom="1440" w:left="1440" w:header="720" w:footer="720" w:gutter="0"/>
       <w:pgNumType w:start="0"/>
@@ -11210,7 +12212,7 @@
         <w:rFonts w:asciiTheme="majorHAnsi" w:eastAsiaTheme="majorEastAsia" w:hAnsiTheme="majorHAnsi" w:cstheme="majorBidi"/>
         <w:noProof/>
       </w:rPr>
-      <w:t>17</w:t>
+      <w:t>20</w:t>
     </w:r>
     <w:r>
       <w:rPr>
@@ -14992,7 +15994,7 @@
   <a:extraClrSchemeLst/>
   <a:extLst>
     <a:ext uri="{05A4C25C-085E-4340-85A3-A5531E510DB2}">
-      <thm15:themeFamily xmlns:thm15="http://schemas.microsoft.com/office/thememl/2012/main" xmlns="" name="Office Theme" id="{62F939B6-93AF-4DB8-9C6B-D6C7DFDC589F}" vid="{4A3C46E8-61CC-4603-A589-7422A47A8E4A}"/>
+      <thm15:themeFamily xmlns="" xmlns:thm15="http://schemas.microsoft.com/office/thememl/2012/main" name="Office Theme" id="{62F939B6-93AF-4DB8-9C6B-D6C7DFDC589F}" vid="{4A3C46E8-61CC-4603-A589-7422A47A8E4A}"/>
     </a:ext>
   </a:extLst>
 </a:theme>
@@ -15022,7 +16024,7 @@
 </file>
 
 <file path=customXml/itemProps2.xml><?xml version="1.0" encoding="utf-8"?>
-<ds:datastoreItem xmlns:ds="http://schemas.openxmlformats.org/officeDocument/2006/customXml" ds:itemID="{D82EC829-7128-430A-B981-D411AF0C67F8}">
+<ds:datastoreItem xmlns:ds="http://schemas.openxmlformats.org/officeDocument/2006/customXml" ds:itemID="{10C809F0-6898-4D50-9355-33DF23A25E68}">
   <ds:schemaRefs>
     <ds:schemaRef ds:uri="http://schemas.openxmlformats.org/officeDocument/2006/bibliography"/>
   </ds:schemaRefs>

--- a/trunk/BaoCaoNhom/SDD/SDD_ver1+phan chia.docx
+++ b/trunk/BaoCaoNhom/SDD/SDD_ver1+phan chia.docx
@@ -124,7 +124,7 @@
               <w:p>
                 <w:pPr>
                   <w:rPr>
-                    <w:color w:val="535353" w:themeColor="text1"/>
+                    <w:color w:val="000000" w:themeColor="text1"/>
                     <w:sz w:val="24"/>
                     <w:szCs w:val="28"/>
                   </w:rPr>
@@ -132,7 +132,7 @@
                 <w:sdt>
                   <w:sdtPr>
                     <w:rPr>
-                      <w:color w:val="535353" w:themeColor="text1"/>
+                      <w:color w:val="000000" w:themeColor="text1"/>
                       <w:sz w:val="24"/>
                       <w:szCs w:val="28"/>
                     </w:rPr>
@@ -145,7 +145,7 @@
                   <w:sdtContent>
                     <w:r>
                       <w:rPr>
-                        <w:color w:val="535353" w:themeColor="text1"/>
+                        <w:color w:val="000000" w:themeColor="text1"/>
                         <w:sz w:val="24"/>
                         <w:szCs w:val="28"/>
                       </w:rPr>
@@ -594,7 +594,9 @@
           <w:r>
             <w:t>Contents</w:t>
           </w:r>
+          <w:bookmarkStart w:id="0" w:name="_GoBack"/>
         </w:p>
+        <w:bookmarkEnd w:id="0"/>
         <w:p>
           <w:pPr>
             <w:pStyle w:val="TOC1"/>
@@ -627,7 +629,7 @@
             </w:rPr>
             <w:fldChar w:fldCharType="separate"/>
           </w:r>
-          <w:hyperlink w:anchor="_Toc336847718" w:history="1">
+          <w:hyperlink w:anchor="_Toc337234904" w:history="1">
             <w:r>
               <w:rPr>
                 <w:rStyle w:val="Hyperlink"/>
@@ -670,7 +672,7 @@
                 <w:noProof/>
                 <w:webHidden/>
               </w:rPr>
-              <w:instrText xml:space="preserve"> PAGEREF _Toc336847718 \h </w:instrText>
+              <w:instrText xml:space="preserve"> PAGEREF _Toc337234904 \h </w:instrText>
             </w:r>
             <w:r>
               <w:rPr>
@@ -715,7 +717,7 @@
               <w:szCs w:val="22"/>
             </w:rPr>
           </w:pPr>
-          <w:hyperlink w:anchor="_Toc336847719" w:history="1">
+          <w:hyperlink w:anchor="_Toc337234905" w:history="1">
             <w:r>
               <w:rPr>
                 <w:rStyle w:val="Hyperlink"/>
@@ -758,7 +760,7 @@
                 <w:noProof/>
                 <w:webHidden/>
               </w:rPr>
-              <w:instrText xml:space="preserve"> PAGEREF _Toc336847719 \h </w:instrText>
+              <w:instrText xml:space="preserve"> PAGEREF _Toc337234905 \h </w:instrText>
             </w:r>
             <w:r>
               <w:rPr>
@@ -803,7 +805,7 @@
               <w:szCs w:val="22"/>
             </w:rPr>
           </w:pPr>
-          <w:hyperlink w:anchor="_Toc336847720" w:history="1">
+          <w:hyperlink w:anchor="_Toc337234906" w:history="1">
             <w:r>
               <w:rPr>
                 <w:rStyle w:val="Hyperlink"/>
@@ -846,7 +848,7 @@
                 <w:noProof/>
                 <w:webHidden/>
               </w:rPr>
-              <w:instrText xml:space="preserve"> PAGEREF _Toc336847720 \h </w:instrText>
+              <w:instrText xml:space="preserve"> PAGEREF _Toc337234906 \h </w:instrText>
             </w:r>
             <w:r>
               <w:rPr>
@@ -891,7 +893,7 @@
               <w:szCs w:val="22"/>
             </w:rPr>
           </w:pPr>
-          <w:hyperlink w:anchor="_Toc336847721" w:history="1">
+          <w:hyperlink w:anchor="_Toc337234907" w:history="1">
             <w:r>
               <w:rPr>
                 <w:rStyle w:val="Hyperlink"/>
@@ -934,7 +936,7 @@
                 <w:noProof/>
                 <w:webHidden/>
               </w:rPr>
-              <w:instrText xml:space="preserve"> PAGEREF _Toc336847721 \h </w:instrText>
+              <w:instrText xml:space="preserve"> PAGEREF _Toc337234907 \h </w:instrText>
             </w:r>
             <w:r>
               <w:rPr>
@@ -979,7 +981,7 @@
               <w:szCs w:val="22"/>
             </w:rPr>
           </w:pPr>
-          <w:hyperlink w:anchor="_Toc336847722" w:history="1">
+          <w:hyperlink w:anchor="_Toc337234908" w:history="1">
             <w:r>
               <w:rPr>
                 <w:rStyle w:val="Hyperlink"/>
@@ -1022,7 +1024,7 @@
                 <w:noProof/>
                 <w:webHidden/>
               </w:rPr>
-              <w:instrText xml:space="preserve"> PAGEREF _Toc336847722 \h </w:instrText>
+              <w:instrText xml:space="preserve"> PAGEREF _Toc337234908 \h </w:instrText>
             </w:r>
             <w:r>
               <w:rPr>
@@ -1067,7 +1069,7 @@
               <w:szCs w:val="22"/>
             </w:rPr>
           </w:pPr>
-          <w:hyperlink w:anchor="_Toc336847723" w:history="1">
+          <w:hyperlink w:anchor="_Toc337234909" w:history="1">
             <w:r>
               <w:rPr>
                 <w:rStyle w:val="Hyperlink"/>
@@ -1110,7 +1112,7 @@
                 <w:noProof/>
                 <w:webHidden/>
               </w:rPr>
-              <w:instrText xml:space="preserve"> PAGEREF _Toc336847723 \h </w:instrText>
+              <w:instrText xml:space="preserve"> PAGEREF _Toc337234909 \h </w:instrText>
             </w:r>
             <w:r>
               <w:rPr>
@@ -1155,7 +1157,7 @@
               <w:szCs w:val="22"/>
             </w:rPr>
           </w:pPr>
-          <w:hyperlink w:anchor="_Toc336847724" w:history="1">
+          <w:hyperlink w:anchor="_Toc337234910" w:history="1">
             <w:r>
               <w:rPr>
                 <w:rStyle w:val="Hyperlink"/>
@@ -1198,7 +1200,7 @@
                 <w:noProof/>
                 <w:webHidden/>
               </w:rPr>
-              <w:instrText xml:space="preserve"> PAGEREF _Toc336847724 \h </w:instrText>
+              <w:instrText xml:space="preserve"> PAGEREF _Toc337234910 \h </w:instrText>
             </w:r>
             <w:r>
               <w:rPr>
@@ -1243,7 +1245,7 @@
               <w:szCs w:val="22"/>
             </w:rPr>
           </w:pPr>
-          <w:hyperlink w:anchor="_Toc336847725" w:history="1">
+          <w:hyperlink w:anchor="_Toc337234911" w:history="1">
             <w:r>
               <w:rPr>
                 <w:rStyle w:val="Hyperlink"/>
@@ -1286,7 +1288,7 @@
                 <w:noProof/>
                 <w:webHidden/>
               </w:rPr>
-              <w:instrText xml:space="preserve"> PAGEREF _Toc336847725 \h </w:instrText>
+              <w:instrText xml:space="preserve"> PAGEREF _Toc337234911 \h </w:instrText>
             </w:r>
             <w:r>
               <w:rPr>
@@ -1331,7 +1333,7 @@
               <w:szCs w:val="22"/>
             </w:rPr>
           </w:pPr>
-          <w:hyperlink w:anchor="_Toc336847726" w:history="1">
+          <w:hyperlink w:anchor="_Toc337234912" w:history="1">
             <w:r>
               <w:rPr>
                 <w:rStyle w:val="Hyperlink"/>
@@ -1374,7 +1376,7 @@
                 <w:noProof/>
                 <w:webHidden/>
               </w:rPr>
-              <w:instrText xml:space="preserve"> PAGEREF _Toc336847726 \h </w:instrText>
+              <w:instrText xml:space="preserve"> PAGEREF _Toc337234912 \h </w:instrText>
             </w:r>
             <w:r>
               <w:rPr>
@@ -1419,7 +1421,7 @@
               <w:szCs w:val="22"/>
             </w:rPr>
           </w:pPr>
-          <w:hyperlink w:anchor="_Toc336847727" w:history="1">
+          <w:hyperlink w:anchor="_Toc337234913" w:history="1">
             <w:r>
               <w:rPr>
                 <w:rStyle w:val="Hyperlink"/>
@@ -1462,7 +1464,7 @@
                 <w:noProof/>
                 <w:webHidden/>
               </w:rPr>
-              <w:instrText xml:space="preserve"> PAGEREF _Toc336847727 \h </w:instrText>
+              <w:instrText xml:space="preserve"> PAGEREF _Toc337234913 \h </w:instrText>
             </w:r>
             <w:r>
               <w:rPr>
@@ -1507,7 +1509,7 @@
               <w:szCs w:val="22"/>
             </w:rPr>
           </w:pPr>
-          <w:hyperlink w:anchor="_Toc336847728" w:history="1">
+          <w:hyperlink w:anchor="_Toc337234914" w:history="1">
             <w:r>
               <w:rPr>
                 <w:rStyle w:val="Hyperlink"/>
@@ -1550,7 +1552,7 @@
                 <w:noProof/>
                 <w:webHidden/>
               </w:rPr>
-              <w:instrText xml:space="preserve"> PAGEREF _Toc336847728 \h </w:instrText>
+              <w:instrText xml:space="preserve"> PAGEREF _Toc337234914 \h </w:instrText>
             </w:r>
             <w:r>
               <w:rPr>
@@ -1595,7 +1597,7 @@
               <w:szCs w:val="22"/>
             </w:rPr>
           </w:pPr>
-          <w:hyperlink w:anchor="_Toc336847729" w:history="1">
+          <w:hyperlink w:anchor="_Toc337234915" w:history="1">
             <w:r>
               <w:rPr>
                 <w:rStyle w:val="Hyperlink"/>
@@ -1617,7 +1619,7 @@
                 <w:rStyle w:val="Hyperlink"/>
                 <w:noProof/>
               </w:rPr>
-              <w:t>Trang tìm kiếm (hiện kết quả tìm kiếm/chưa tìm kiếm).</w:t>
+              <w:t>Trang đăng nhập</w:t>
             </w:r>
             <w:r>
               <w:rPr>
@@ -1638,7 +1640,7 @@
                 <w:noProof/>
                 <w:webHidden/>
               </w:rPr>
-              <w:instrText xml:space="preserve"> PAGEREF _Toc336847729 \h </w:instrText>
+              <w:instrText xml:space="preserve"> PAGEREF _Toc337234915 \h </w:instrText>
             </w:r>
             <w:r>
               <w:rPr>
@@ -1683,7 +1685,7 @@
               <w:szCs w:val="22"/>
             </w:rPr>
           </w:pPr>
-          <w:hyperlink w:anchor="_Toc336847730" w:history="1">
+          <w:hyperlink w:anchor="_Toc337234916" w:history="1">
             <w:r>
               <w:rPr>
                 <w:rStyle w:val="Hyperlink"/>
@@ -1705,7 +1707,7 @@
                 <w:rStyle w:val="Hyperlink"/>
                 <w:noProof/>
               </w:rPr>
-              <w:t>Trang thông tin sách.</w:t>
+              <w:t>Trang tìm kiếm sách(hiện kết quả tìm kiếm/chưa tìm kiếm).</w:t>
             </w:r>
             <w:r>
               <w:rPr>
@@ -1726,7 +1728,7 @@
                 <w:noProof/>
                 <w:webHidden/>
               </w:rPr>
-              <w:instrText xml:space="preserve"> PAGEREF _Toc336847730 \h </w:instrText>
+              <w:instrText xml:space="preserve"> PAGEREF _Toc337234916 \h </w:instrText>
             </w:r>
             <w:r>
               <w:rPr>
@@ -1746,7 +1748,7 @@
                 <w:noProof/>
                 <w:webHidden/>
               </w:rPr>
-              <w:t>4</w:t>
+              <w:t>5</w:t>
             </w:r>
             <w:r>
               <w:rPr>
@@ -1771,7 +1773,7 @@
               <w:szCs w:val="22"/>
             </w:rPr>
           </w:pPr>
-          <w:hyperlink w:anchor="_Toc336847731" w:history="1">
+          <w:hyperlink w:anchor="_Toc337234917" w:history="1">
             <w:r>
               <w:rPr>
                 <w:rStyle w:val="Hyperlink"/>
@@ -1793,7 +1795,7 @@
                 <w:rStyle w:val="Hyperlink"/>
                 <w:noProof/>
               </w:rPr>
-              <w:t>Trang thông tin người dùng (có hiện lịch sử mượn/trả).</w:t>
+              <w:t>Trang thông tin sách.</w:t>
             </w:r>
             <w:r>
               <w:rPr>
@@ -1814,7 +1816,7 @@
                 <w:noProof/>
                 <w:webHidden/>
               </w:rPr>
-              <w:instrText xml:space="preserve"> PAGEREF _Toc336847731 \h </w:instrText>
+              <w:instrText xml:space="preserve"> PAGEREF _Toc337234917 \h </w:instrText>
             </w:r>
             <w:r>
               <w:rPr>
@@ -1834,7 +1836,7 @@
                 <w:noProof/>
                 <w:webHidden/>
               </w:rPr>
-              <w:t>4</w:t>
+              <w:t>5</w:t>
             </w:r>
             <w:r>
               <w:rPr>
@@ -1859,7 +1861,7 @@
               <w:szCs w:val="22"/>
             </w:rPr>
           </w:pPr>
-          <w:hyperlink w:anchor="_Toc336847732" w:history="1">
+          <w:hyperlink w:anchor="_Toc337234918" w:history="1">
             <w:r>
               <w:rPr>
                 <w:rStyle w:val="Hyperlink"/>
@@ -1881,7 +1883,7 @@
                 <w:rStyle w:val="Hyperlink"/>
                 <w:noProof/>
               </w:rPr>
-              <w:t>Trang quản lý mượn/trả của thủ thư.</w:t>
+              <w:t>Trang thông tin người dùng (có hiện lịch sử mượn/trả).</w:t>
             </w:r>
             <w:r>
               <w:rPr>
@@ -1902,7 +1904,7 @@
                 <w:noProof/>
                 <w:webHidden/>
               </w:rPr>
-              <w:instrText xml:space="preserve"> PAGEREF _Toc336847732 \h </w:instrText>
+              <w:instrText xml:space="preserve"> PAGEREF _Toc337234918 \h </w:instrText>
             </w:r>
             <w:r>
               <w:rPr>
@@ -1922,7 +1924,7 @@
                 <w:noProof/>
                 <w:webHidden/>
               </w:rPr>
-              <w:t>4</w:t>
+              <w:t>6</w:t>
             </w:r>
             <w:r>
               <w:rPr>
@@ -1947,7 +1949,7 @@
               <w:szCs w:val="22"/>
             </w:rPr>
           </w:pPr>
-          <w:hyperlink w:anchor="_Toc336847733" w:history="1">
+          <w:hyperlink w:anchor="_Toc337234919" w:history="1">
             <w:r>
               <w:rPr>
                 <w:rStyle w:val="Hyperlink"/>
@@ -1969,7 +1971,7 @@
                 <w:rStyle w:val="Hyperlink"/>
                 <w:noProof/>
               </w:rPr>
-              <w:t>Trang xem thống kê của thủ thư.</w:t>
+              <w:t>Trang quản lý mượn/trả của thủ thư.</w:t>
             </w:r>
             <w:r>
               <w:rPr>
@@ -1990,7 +1992,7 @@
                 <w:noProof/>
                 <w:webHidden/>
               </w:rPr>
-              <w:instrText xml:space="preserve"> PAGEREF _Toc336847733 \h </w:instrText>
+              <w:instrText xml:space="preserve"> PAGEREF _Toc337234919 \h </w:instrText>
             </w:r>
             <w:r>
               <w:rPr>
@@ -2010,7 +2012,7 @@
                 <w:noProof/>
                 <w:webHidden/>
               </w:rPr>
-              <w:t>4</w:t>
+              <w:t>7</w:t>
             </w:r>
             <w:r>
               <w:rPr>
@@ -2035,7 +2037,7 @@
               <w:szCs w:val="22"/>
             </w:rPr>
           </w:pPr>
-          <w:hyperlink w:anchor="_Toc336847734" w:history="1">
+          <w:hyperlink w:anchor="_Toc337234920" w:history="1">
             <w:r>
               <w:rPr>
                 <w:rStyle w:val="Hyperlink"/>
@@ -2057,6 +2059,94 @@
                 <w:rStyle w:val="Hyperlink"/>
                 <w:noProof/>
               </w:rPr>
+              <w:t>Trang xem thống kê của thủ thư.</w:t>
+            </w:r>
+            <w:r>
+              <w:rPr>
+                <w:noProof/>
+                <w:webHidden/>
+              </w:rPr>
+              <w:tab/>
+            </w:r>
+            <w:r>
+              <w:rPr>
+                <w:noProof/>
+                <w:webHidden/>
+              </w:rPr>
+              <w:fldChar w:fldCharType="begin"/>
+            </w:r>
+            <w:r>
+              <w:rPr>
+                <w:noProof/>
+                <w:webHidden/>
+              </w:rPr>
+              <w:instrText xml:space="preserve"> PAGEREF _Toc337234920 \h </w:instrText>
+            </w:r>
+            <w:r>
+              <w:rPr>
+                <w:noProof/>
+                <w:webHidden/>
+              </w:rPr>
+            </w:r>
+            <w:r>
+              <w:rPr>
+                <w:noProof/>
+                <w:webHidden/>
+              </w:rPr>
+              <w:fldChar w:fldCharType="separate"/>
+            </w:r>
+            <w:r>
+              <w:rPr>
+                <w:noProof/>
+                <w:webHidden/>
+              </w:rPr>
+              <w:t>7</w:t>
+            </w:r>
+            <w:r>
+              <w:rPr>
+                <w:noProof/>
+                <w:webHidden/>
+              </w:rPr>
+              <w:fldChar w:fldCharType="end"/>
+            </w:r>
+          </w:hyperlink>
+        </w:p>
+        <w:p>
+          <w:pPr>
+            <w:pStyle w:val="TOC3"/>
+            <w:tabs>
+              <w:tab w:val="left" w:pos="880"/>
+              <w:tab w:val="right" w:leader="dot" w:pos="9350"/>
+            </w:tabs>
+            <w:rPr>
+              <w:rFonts w:asciiTheme="minorHAnsi" w:eastAsiaTheme="minorEastAsia" w:hAnsiTheme="minorHAnsi" w:cstheme="minorBidi"/>
+              <w:noProof/>
+              <w:sz w:val="22"/>
+              <w:szCs w:val="22"/>
+            </w:rPr>
+          </w:pPr>
+          <w:hyperlink w:anchor="_Toc337234921" w:history="1">
+            <w:r>
+              <w:rPr>
+                <w:rStyle w:val="Hyperlink"/>
+                <w:noProof/>
+              </w:rPr>
+              <w:t>h.</w:t>
+            </w:r>
+            <w:r>
+              <w:rPr>
+                <w:rFonts w:asciiTheme="minorHAnsi" w:eastAsiaTheme="minorEastAsia" w:hAnsiTheme="minorHAnsi" w:cstheme="minorBidi"/>
+                <w:noProof/>
+                <w:sz w:val="22"/>
+                <w:szCs w:val="22"/>
+              </w:rPr>
+              <w:tab/>
+            </w:r>
+            <w:r>
+              <w:rPr>
+                <w:rStyle w:val="Hyperlink"/>
+                <w:noProof/>
+              </w:rPr>
               <w:t>Trang quản lý hệ thống của admin.</w:t>
             </w:r>
             <w:r>
@@ -2078,7 +2168,7 @@
                 <w:noProof/>
                 <w:webHidden/>
               </w:rPr>
-              <w:instrText xml:space="preserve"> PAGEREF _Toc336847734 \h </w:instrText>
+              <w:instrText xml:space="preserve"> PAGEREF _Toc337234921 \h </w:instrText>
             </w:r>
             <w:r>
               <w:rPr>
@@ -2098,7 +2188,7 @@
                 <w:noProof/>
                 <w:webHidden/>
               </w:rPr>
-              <w:t>4</w:t>
+              <w:t>7</w:t>
             </w:r>
             <w:r>
               <w:rPr>
@@ -2123,7 +2213,7 @@
               <w:szCs w:val="22"/>
             </w:rPr>
           </w:pPr>
-          <w:hyperlink w:anchor="_Toc336847735" w:history="1">
+          <w:hyperlink w:anchor="_Toc337234922" w:history="1">
             <w:r>
               <w:rPr>
                 <w:rStyle w:val="Hyperlink"/>
@@ -2166,7 +2256,7 @@
                 <w:noProof/>
                 <w:webHidden/>
               </w:rPr>
-              <w:instrText xml:space="preserve"> PAGEREF _Toc336847735 \h </w:instrText>
+              <w:instrText xml:space="preserve"> PAGEREF _Toc337234922 \h </w:instrText>
             </w:r>
             <w:r>
               <w:rPr>
@@ -2186,7 +2276,7 @@
                 <w:noProof/>
                 <w:webHidden/>
               </w:rPr>
-              <w:t>5</w:t>
+              <w:t>8</w:t>
             </w:r>
             <w:r>
               <w:rPr>
@@ -2211,7 +2301,7 @@
               <w:szCs w:val="22"/>
             </w:rPr>
           </w:pPr>
-          <w:hyperlink w:anchor="_Toc336847736" w:history="1">
+          <w:hyperlink w:anchor="_Toc337234923" w:history="1">
             <w:r>
               <w:rPr>
                 <w:rStyle w:val="Hyperlink"/>
@@ -2254,7 +2344,7 @@
                 <w:noProof/>
                 <w:webHidden/>
               </w:rPr>
-              <w:instrText xml:space="preserve"> PAGEREF _Toc336847736 \h </w:instrText>
+              <w:instrText xml:space="preserve"> PAGEREF _Toc337234923 \h </w:instrText>
             </w:r>
             <w:r>
               <w:rPr>
@@ -2274,7 +2364,7 @@
                 <w:noProof/>
                 <w:webHidden/>
               </w:rPr>
-              <w:t>5</w:t>
+              <w:t>8</w:t>
             </w:r>
             <w:r>
               <w:rPr>
@@ -2299,7 +2389,7 @@
               <w:szCs w:val="22"/>
             </w:rPr>
           </w:pPr>
-          <w:hyperlink w:anchor="_Toc336847737" w:history="1">
+          <w:hyperlink w:anchor="_Toc337234924" w:history="1">
             <w:r>
               <w:rPr>
                 <w:rStyle w:val="Hyperlink"/>
@@ -2342,7 +2432,7 @@
                 <w:noProof/>
                 <w:webHidden/>
               </w:rPr>
-              <w:instrText xml:space="preserve"> PAGEREF _Toc336847737 \h </w:instrText>
+              <w:instrText xml:space="preserve"> PAGEREF _Toc337234924 \h </w:instrText>
             </w:r>
             <w:r>
               <w:rPr>
@@ -2362,7 +2452,7 @@
                 <w:noProof/>
                 <w:webHidden/>
               </w:rPr>
-              <w:t>5</w:t>
+              <w:t>8</w:t>
             </w:r>
             <w:r>
               <w:rPr>
@@ -2387,7 +2477,7 @@
               <w:szCs w:val="22"/>
             </w:rPr>
           </w:pPr>
-          <w:hyperlink w:anchor="_Toc336847738" w:history="1">
+          <w:hyperlink w:anchor="_Toc337234925" w:history="1">
             <w:r>
               <w:rPr>
                 <w:rStyle w:val="Hyperlink"/>
@@ -2409,7 +2499,7 @@
                 <w:rStyle w:val="Hyperlink"/>
                 <w:noProof/>
               </w:rPr>
-              <w:t>Bảng books_info</w:t>
+              <w:t>Bảng books</w:t>
             </w:r>
             <w:r>
               <w:rPr>
@@ -2430,7 +2520,7 @@
                 <w:noProof/>
                 <w:webHidden/>
               </w:rPr>
-              <w:instrText xml:space="preserve"> PAGEREF _Toc336847738 \h </w:instrText>
+              <w:instrText xml:space="preserve"> PAGEREF _Toc337234925 \h </w:instrText>
             </w:r>
             <w:r>
               <w:rPr>
@@ -2450,7 +2540,7 @@
                 <w:noProof/>
                 <w:webHidden/>
               </w:rPr>
-              <w:t>5</w:t>
+              <w:t>8</w:t>
             </w:r>
             <w:r>
               <w:rPr>
@@ -2475,7 +2565,7 @@
               <w:szCs w:val="22"/>
             </w:rPr>
           </w:pPr>
-          <w:hyperlink w:anchor="_Toc336847739" w:history="1">
+          <w:hyperlink w:anchor="_Toc337234926" w:history="1">
             <w:r>
               <w:rPr>
                 <w:rStyle w:val="Hyperlink"/>
@@ -2497,7 +2587,7 @@
                 <w:rStyle w:val="Hyperlink"/>
                 <w:noProof/>
               </w:rPr>
-              <w:t>Bảng books</w:t>
+              <w:t>Bảng transaction</w:t>
             </w:r>
             <w:r>
               <w:rPr>
@@ -2518,7 +2608,7 @@
                 <w:noProof/>
                 <w:webHidden/>
               </w:rPr>
-              <w:instrText xml:space="preserve"> PAGEREF _Toc336847739 \h </w:instrText>
+              <w:instrText xml:space="preserve"> PAGEREF _Toc337234926 \h </w:instrText>
             </w:r>
             <w:r>
               <w:rPr>
@@ -2538,7 +2628,95 @@
                 <w:noProof/>
                 <w:webHidden/>
               </w:rPr>
-              <w:t>5</w:t>
+              <w:t>9</w:t>
+            </w:r>
+            <w:r>
+              <w:rPr>
+                <w:noProof/>
+                <w:webHidden/>
+              </w:rPr>
+              <w:fldChar w:fldCharType="end"/>
+            </w:r>
+          </w:hyperlink>
+        </w:p>
+        <w:p>
+          <w:pPr>
+            <w:pStyle w:val="TOC1"/>
+            <w:tabs>
+              <w:tab w:val="left" w:pos="660"/>
+              <w:tab w:val="right" w:leader="dot" w:pos="9350"/>
+            </w:tabs>
+            <w:rPr>
+              <w:rFonts w:asciiTheme="minorHAnsi" w:eastAsiaTheme="minorEastAsia" w:hAnsiTheme="minorHAnsi" w:cstheme="minorBidi"/>
+              <w:noProof/>
+              <w:sz w:val="22"/>
+              <w:szCs w:val="22"/>
+            </w:rPr>
+          </w:pPr>
+          <w:hyperlink w:anchor="_Toc337234927" w:history="1">
+            <w:r>
+              <w:rPr>
+                <w:rStyle w:val="Hyperlink"/>
+                <w:noProof/>
+              </w:rPr>
+              <w:t>V.</w:t>
+            </w:r>
+            <w:r>
+              <w:rPr>
+                <w:rFonts w:asciiTheme="minorHAnsi" w:eastAsiaTheme="minorEastAsia" w:hAnsiTheme="minorHAnsi" w:cstheme="minorBidi"/>
+                <w:noProof/>
+                <w:sz w:val="22"/>
+                <w:szCs w:val="22"/>
+              </w:rPr>
+              <w:tab/>
+            </w:r>
+            <w:r>
+              <w:rPr>
+                <w:rStyle w:val="Hyperlink"/>
+                <w:noProof/>
+              </w:rPr>
+              <w:t>Use case realizations</w:t>
+            </w:r>
+            <w:r>
+              <w:rPr>
+                <w:noProof/>
+                <w:webHidden/>
+              </w:rPr>
+              <w:tab/>
+            </w:r>
+            <w:r>
+              <w:rPr>
+                <w:noProof/>
+                <w:webHidden/>
+              </w:rPr>
+              <w:fldChar w:fldCharType="begin"/>
+            </w:r>
+            <w:r>
+              <w:rPr>
+                <w:noProof/>
+                <w:webHidden/>
+              </w:rPr>
+              <w:instrText xml:space="preserve"> PAGEREF _Toc337234927 \h </w:instrText>
+            </w:r>
+            <w:r>
+              <w:rPr>
+                <w:noProof/>
+                <w:webHidden/>
+              </w:rPr>
+            </w:r>
+            <w:r>
+              <w:rPr>
+                <w:noProof/>
+                <w:webHidden/>
+              </w:rPr>
+              <w:fldChar w:fldCharType="separate"/>
+            </w:r>
+            <w:r>
+              <w:rPr>
+                <w:noProof/>
+                <w:webHidden/>
+              </w:rPr>
+              <w:t>9</w:t>
             </w:r>
             <w:r>
               <w:rPr>
@@ -2563,13 +2741,13 @@
               <w:szCs w:val="22"/>
             </w:rPr>
           </w:pPr>
-          <w:hyperlink w:anchor="_Toc336847740" w:history="1">
+          <w:hyperlink w:anchor="_Toc337234928" w:history="1">
             <w:r>
               <w:rPr>
                 <w:rStyle w:val="Hyperlink"/>
                 <w:noProof/>
               </w:rPr>
-              <w:t>5.</w:t>
+              <w:t>1.</w:t>
             </w:r>
             <w:r>
               <w:rPr>
@@ -2585,7 +2763,7 @@
                 <w:rStyle w:val="Hyperlink"/>
                 <w:noProof/>
               </w:rPr>
-              <w:t>Bảng transaction</w:t>
+              <w:t>Tìm kiếm sách</w:t>
             </w:r>
             <w:r>
               <w:rPr>
@@ -2606,7 +2784,7 @@
                 <w:noProof/>
                 <w:webHidden/>
               </w:rPr>
-              <w:instrText xml:space="preserve"> PAGEREF _Toc336847740 \h </w:instrText>
+              <w:instrText xml:space="preserve"> PAGEREF _Toc337234928 \h </w:instrText>
             </w:r>
             <w:r>
               <w:rPr>
@@ -2626,7 +2804,1330 @@
                 <w:noProof/>
                 <w:webHidden/>
               </w:rPr>
-              <w:t>5</w:t>
+              <w:t>9</w:t>
+            </w:r>
+            <w:r>
+              <w:rPr>
+                <w:noProof/>
+                <w:webHidden/>
+              </w:rPr>
+              <w:fldChar w:fldCharType="end"/>
+            </w:r>
+          </w:hyperlink>
+        </w:p>
+        <w:p>
+          <w:pPr>
+            <w:pStyle w:val="TOC2"/>
+            <w:tabs>
+              <w:tab w:val="left" w:pos="660"/>
+              <w:tab w:val="right" w:leader="dot" w:pos="9350"/>
+            </w:tabs>
+            <w:rPr>
+              <w:rFonts w:asciiTheme="minorHAnsi" w:eastAsiaTheme="minorEastAsia" w:hAnsiTheme="minorHAnsi" w:cstheme="minorBidi"/>
+              <w:noProof/>
+              <w:sz w:val="22"/>
+              <w:szCs w:val="22"/>
+            </w:rPr>
+          </w:pPr>
+          <w:hyperlink w:anchor="_Toc337234929" w:history="1">
+            <w:r>
+              <w:rPr>
+                <w:rStyle w:val="Hyperlink"/>
+                <w:noProof/>
+              </w:rPr>
+              <w:t>2.</w:t>
+            </w:r>
+            <w:r>
+              <w:rPr>
+                <w:rFonts w:asciiTheme="minorHAnsi" w:eastAsiaTheme="minorEastAsia" w:hAnsiTheme="minorHAnsi" w:cstheme="minorBidi"/>
+                <w:noProof/>
+                <w:sz w:val="22"/>
+                <w:szCs w:val="22"/>
+              </w:rPr>
+              <w:tab/>
+            </w:r>
+            <w:r>
+              <w:rPr>
+                <w:rStyle w:val="Hyperlink"/>
+                <w:noProof/>
+              </w:rPr>
+              <w:t>Xem FAQ (Frequently Asked Questions), Rule</w:t>
+            </w:r>
+            <w:r>
+              <w:rPr>
+                <w:noProof/>
+                <w:webHidden/>
+              </w:rPr>
+              <w:tab/>
+            </w:r>
+            <w:r>
+              <w:rPr>
+                <w:noProof/>
+                <w:webHidden/>
+              </w:rPr>
+              <w:fldChar w:fldCharType="begin"/>
+            </w:r>
+            <w:r>
+              <w:rPr>
+                <w:noProof/>
+                <w:webHidden/>
+              </w:rPr>
+              <w:instrText xml:space="preserve"> PAGEREF _Toc337234929 \h </w:instrText>
+            </w:r>
+            <w:r>
+              <w:rPr>
+                <w:noProof/>
+                <w:webHidden/>
+              </w:rPr>
+            </w:r>
+            <w:r>
+              <w:rPr>
+                <w:noProof/>
+                <w:webHidden/>
+              </w:rPr>
+              <w:fldChar w:fldCharType="separate"/>
+            </w:r>
+            <w:r>
+              <w:rPr>
+                <w:noProof/>
+                <w:webHidden/>
+              </w:rPr>
+              <w:t>9</w:t>
+            </w:r>
+            <w:r>
+              <w:rPr>
+                <w:noProof/>
+                <w:webHidden/>
+              </w:rPr>
+              <w:fldChar w:fldCharType="end"/>
+            </w:r>
+          </w:hyperlink>
+        </w:p>
+        <w:p>
+          <w:pPr>
+            <w:pStyle w:val="TOC2"/>
+            <w:tabs>
+              <w:tab w:val="left" w:pos="660"/>
+              <w:tab w:val="right" w:leader="dot" w:pos="9350"/>
+            </w:tabs>
+            <w:rPr>
+              <w:rFonts w:asciiTheme="minorHAnsi" w:eastAsiaTheme="minorEastAsia" w:hAnsiTheme="minorHAnsi" w:cstheme="minorBidi"/>
+              <w:noProof/>
+              <w:sz w:val="22"/>
+              <w:szCs w:val="22"/>
+            </w:rPr>
+          </w:pPr>
+          <w:hyperlink w:anchor="_Toc337234930" w:history="1">
+            <w:r>
+              <w:rPr>
+                <w:rStyle w:val="Hyperlink"/>
+                <w:noProof/>
+              </w:rPr>
+              <w:t>3.</w:t>
+            </w:r>
+            <w:r>
+              <w:rPr>
+                <w:rFonts w:asciiTheme="minorHAnsi" w:eastAsiaTheme="minorEastAsia" w:hAnsiTheme="minorHAnsi" w:cstheme="minorBidi"/>
+                <w:noProof/>
+                <w:sz w:val="22"/>
+                <w:szCs w:val="22"/>
+              </w:rPr>
+              <w:tab/>
+            </w:r>
+            <w:r>
+              <w:rPr>
+                <w:rStyle w:val="Hyperlink"/>
+                <w:noProof/>
+              </w:rPr>
+              <w:t>Mượn/hủy mượn</w:t>
+            </w:r>
+            <w:r>
+              <w:rPr>
+                <w:noProof/>
+                <w:webHidden/>
+              </w:rPr>
+              <w:tab/>
+            </w:r>
+            <w:r>
+              <w:rPr>
+                <w:noProof/>
+                <w:webHidden/>
+              </w:rPr>
+              <w:fldChar w:fldCharType="begin"/>
+            </w:r>
+            <w:r>
+              <w:rPr>
+                <w:noProof/>
+                <w:webHidden/>
+              </w:rPr>
+              <w:instrText xml:space="preserve"> PAGEREF _Toc337234930 \h </w:instrText>
+            </w:r>
+            <w:r>
+              <w:rPr>
+                <w:noProof/>
+                <w:webHidden/>
+              </w:rPr>
+            </w:r>
+            <w:r>
+              <w:rPr>
+                <w:noProof/>
+                <w:webHidden/>
+              </w:rPr>
+              <w:fldChar w:fldCharType="separate"/>
+            </w:r>
+            <w:r>
+              <w:rPr>
+                <w:noProof/>
+                <w:webHidden/>
+              </w:rPr>
+              <w:t>10</w:t>
+            </w:r>
+            <w:r>
+              <w:rPr>
+                <w:noProof/>
+                <w:webHidden/>
+              </w:rPr>
+              <w:fldChar w:fldCharType="end"/>
+            </w:r>
+          </w:hyperlink>
+        </w:p>
+        <w:p>
+          <w:pPr>
+            <w:pStyle w:val="TOC2"/>
+            <w:tabs>
+              <w:tab w:val="left" w:pos="660"/>
+              <w:tab w:val="right" w:leader="dot" w:pos="9350"/>
+            </w:tabs>
+            <w:rPr>
+              <w:rFonts w:asciiTheme="minorHAnsi" w:eastAsiaTheme="minorEastAsia" w:hAnsiTheme="minorHAnsi" w:cstheme="minorBidi"/>
+              <w:noProof/>
+              <w:sz w:val="22"/>
+              <w:szCs w:val="22"/>
+            </w:rPr>
+          </w:pPr>
+          <w:hyperlink w:anchor="_Toc337234931" w:history="1">
+            <w:r>
+              <w:rPr>
+                <w:rStyle w:val="Hyperlink"/>
+                <w:noProof/>
+              </w:rPr>
+              <w:t>4.</w:t>
+            </w:r>
+            <w:r>
+              <w:rPr>
+                <w:rFonts w:asciiTheme="minorHAnsi" w:eastAsiaTheme="minorEastAsia" w:hAnsiTheme="minorHAnsi" w:cstheme="minorBidi"/>
+                <w:noProof/>
+                <w:sz w:val="22"/>
+                <w:szCs w:val="22"/>
+              </w:rPr>
+              <w:tab/>
+            </w:r>
+            <w:r>
+              <w:rPr>
+                <w:rStyle w:val="Hyperlink"/>
+                <w:noProof/>
+              </w:rPr>
+              <w:t>Đăng nhập</w:t>
+            </w:r>
+            <w:r>
+              <w:rPr>
+                <w:noProof/>
+                <w:webHidden/>
+              </w:rPr>
+              <w:tab/>
+            </w:r>
+            <w:r>
+              <w:rPr>
+                <w:noProof/>
+                <w:webHidden/>
+              </w:rPr>
+              <w:fldChar w:fldCharType="begin"/>
+            </w:r>
+            <w:r>
+              <w:rPr>
+                <w:noProof/>
+                <w:webHidden/>
+              </w:rPr>
+              <w:instrText xml:space="preserve"> PAGEREF _Toc337234931 \h </w:instrText>
+            </w:r>
+            <w:r>
+              <w:rPr>
+                <w:noProof/>
+                <w:webHidden/>
+              </w:rPr>
+            </w:r>
+            <w:r>
+              <w:rPr>
+                <w:noProof/>
+                <w:webHidden/>
+              </w:rPr>
+              <w:fldChar w:fldCharType="separate"/>
+            </w:r>
+            <w:r>
+              <w:rPr>
+                <w:noProof/>
+                <w:webHidden/>
+              </w:rPr>
+              <w:t>10</w:t>
+            </w:r>
+            <w:r>
+              <w:rPr>
+                <w:noProof/>
+                <w:webHidden/>
+              </w:rPr>
+              <w:fldChar w:fldCharType="end"/>
+            </w:r>
+          </w:hyperlink>
+        </w:p>
+        <w:p>
+          <w:pPr>
+            <w:pStyle w:val="TOC2"/>
+            <w:tabs>
+              <w:tab w:val="left" w:pos="660"/>
+              <w:tab w:val="right" w:leader="dot" w:pos="9350"/>
+            </w:tabs>
+            <w:rPr>
+              <w:rFonts w:asciiTheme="minorHAnsi" w:eastAsiaTheme="minorEastAsia" w:hAnsiTheme="minorHAnsi" w:cstheme="minorBidi"/>
+              <w:noProof/>
+              <w:sz w:val="22"/>
+              <w:szCs w:val="22"/>
+            </w:rPr>
+          </w:pPr>
+          <w:hyperlink w:anchor="_Toc337234932" w:history="1">
+            <w:r>
+              <w:rPr>
+                <w:rStyle w:val="Hyperlink"/>
+                <w:noProof/>
+              </w:rPr>
+              <w:t>5.</w:t>
+            </w:r>
+            <w:r>
+              <w:rPr>
+                <w:rFonts w:asciiTheme="minorHAnsi" w:eastAsiaTheme="minorEastAsia" w:hAnsiTheme="minorHAnsi" w:cstheme="minorBidi"/>
+                <w:noProof/>
+                <w:sz w:val="22"/>
+                <w:szCs w:val="22"/>
+              </w:rPr>
+              <w:tab/>
+            </w:r>
+            <w:r>
+              <w:rPr>
+                <w:rStyle w:val="Hyperlink"/>
+                <w:noProof/>
+              </w:rPr>
+              <w:t>Đăng xuất</w:t>
+            </w:r>
+            <w:r>
+              <w:rPr>
+                <w:noProof/>
+                <w:webHidden/>
+              </w:rPr>
+              <w:tab/>
+            </w:r>
+            <w:r>
+              <w:rPr>
+                <w:noProof/>
+                <w:webHidden/>
+              </w:rPr>
+              <w:fldChar w:fldCharType="begin"/>
+            </w:r>
+            <w:r>
+              <w:rPr>
+                <w:noProof/>
+                <w:webHidden/>
+              </w:rPr>
+              <w:instrText xml:space="preserve"> PAGEREF _Toc337234932 \h </w:instrText>
+            </w:r>
+            <w:r>
+              <w:rPr>
+                <w:noProof/>
+                <w:webHidden/>
+              </w:rPr>
+            </w:r>
+            <w:r>
+              <w:rPr>
+                <w:noProof/>
+                <w:webHidden/>
+              </w:rPr>
+              <w:fldChar w:fldCharType="separate"/>
+            </w:r>
+            <w:r>
+              <w:rPr>
+                <w:noProof/>
+                <w:webHidden/>
+              </w:rPr>
+              <w:t>11</w:t>
+            </w:r>
+            <w:r>
+              <w:rPr>
+                <w:noProof/>
+                <w:webHidden/>
+              </w:rPr>
+              <w:fldChar w:fldCharType="end"/>
+            </w:r>
+          </w:hyperlink>
+        </w:p>
+        <w:p>
+          <w:pPr>
+            <w:pStyle w:val="TOC2"/>
+            <w:tabs>
+              <w:tab w:val="left" w:pos="660"/>
+              <w:tab w:val="right" w:leader="dot" w:pos="9350"/>
+            </w:tabs>
+            <w:rPr>
+              <w:rFonts w:asciiTheme="minorHAnsi" w:eastAsiaTheme="minorEastAsia" w:hAnsiTheme="minorHAnsi" w:cstheme="minorBidi"/>
+              <w:noProof/>
+              <w:sz w:val="22"/>
+              <w:szCs w:val="22"/>
+            </w:rPr>
+          </w:pPr>
+          <w:hyperlink w:anchor="_Toc337234933" w:history="1">
+            <w:r>
+              <w:rPr>
+                <w:rStyle w:val="Hyperlink"/>
+                <w:noProof/>
+              </w:rPr>
+              <w:t>6.</w:t>
+            </w:r>
+            <w:r>
+              <w:rPr>
+                <w:rFonts w:asciiTheme="minorHAnsi" w:eastAsiaTheme="minorEastAsia" w:hAnsiTheme="minorHAnsi" w:cstheme="minorBidi"/>
+                <w:noProof/>
+                <w:sz w:val="22"/>
+                <w:szCs w:val="22"/>
+              </w:rPr>
+              <w:tab/>
+            </w:r>
+            <w:r>
+              <w:rPr>
+                <w:rStyle w:val="Hyperlink"/>
+                <w:noProof/>
+              </w:rPr>
+              <w:t>Đăng ký</w:t>
+            </w:r>
+            <w:r>
+              <w:rPr>
+                <w:noProof/>
+                <w:webHidden/>
+              </w:rPr>
+              <w:tab/>
+            </w:r>
+            <w:r>
+              <w:rPr>
+                <w:noProof/>
+                <w:webHidden/>
+              </w:rPr>
+              <w:fldChar w:fldCharType="begin"/>
+            </w:r>
+            <w:r>
+              <w:rPr>
+                <w:noProof/>
+                <w:webHidden/>
+              </w:rPr>
+              <w:instrText xml:space="preserve"> PAGEREF _Toc337234933 \h </w:instrText>
+            </w:r>
+            <w:r>
+              <w:rPr>
+                <w:noProof/>
+                <w:webHidden/>
+              </w:rPr>
+            </w:r>
+            <w:r>
+              <w:rPr>
+                <w:noProof/>
+                <w:webHidden/>
+              </w:rPr>
+              <w:fldChar w:fldCharType="separate"/>
+            </w:r>
+            <w:r>
+              <w:rPr>
+                <w:noProof/>
+                <w:webHidden/>
+              </w:rPr>
+              <w:t>12</w:t>
+            </w:r>
+            <w:r>
+              <w:rPr>
+                <w:noProof/>
+                <w:webHidden/>
+              </w:rPr>
+              <w:fldChar w:fldCharType="end"/>
+            </w:r>
+          </w:hyperlink>
+        </w:p>
+        <w:p>
+          <w:pPr>
+            <w:pStyle w:val="TOC2"/>
+            <w:tabs>
+              <w:tab w:val="left" w:pos="660"/>
+              <w:tab w:val="right" w:leader="dot" w:pos="9350"/>
+            </w:tabs>
+            <w:rPr>
+              <w:rFonts w:asciiTheme="minorHAnsi" w:eastAsiaTheme="minorEastAsia" w:hAnsiTheme="minorHAnsi" w:cstheme="minorBidi"/>
+              <w:noProof/>
+              <w:sz w:val="22"/>
+              <w:szCs w:val="22"/>
+            </w:rPr>
+          </w:pPr>
+          <w:hyperlink w:anchor="_Toc337234934" w:history="1">
+            <w:r>
+              <w:rPr>
+                <w:rStyle w:val="Hyperlink"/>
+                <w:noProof/>
+              </w:rPr>
+              <w:t>7.</w:t>
+            </w:r>
+            <w:r>
+              <w:rPr>
+                <w:rFonts w:asciiTheme="minorHAnsi" w:eastAsiaTheme="minorEastAsia" w:hAnsiTheme="minorHAnsi" w:cstheme="minorBidi"/>
+                <w:noProof/>
+                <w:sz w:val="22"/>
+                <w:szCs w:val="22"/>
+              </w:rPr>
+              <w:tab/>
+            </w:r>
+            <w:r>
+              <w:rPr>
+                <w:rStyle w:val="Hyperlink"/>
+                <w:noProof/>
+              </w:rPr>
+              <w:t>Hiển thị/Chỉnh sửa thông tin người dùng</w:t>
+            </w:r>
+            <w:r>
+              <w:rPr>
+                <w:noProof/>
+                <w:webHidden/>
+              </w:rPr>
+              <w:tab/>
+            </w:r>
+            <w:r>
+              <w:rPr>
+                <w:noProof/>
+                <w:webHidden/>
+              </w:rPr>
+              <w:fldChar w:fldCharType="begin"/>
+            </w:r>
+            <w:r>
+              <w:rPr>
+                <w:noProof/>
+                <w:webHidden/>
+              </w:rPr>
+              <w:instrText xml:space="preserve"> PAGEREF _Toc337234934 \h </w:instrText>
+            </w:r>
+            <w:r>
+              <w:rPr>
+                <w:noProof/>
+                <w:webHidden/>
+              </w:rPr>
+            </w:r>
+            <w:r>
+              <w:rPr>
+                <w:noProof/>
+                <w:webHidden/>
+              </w:rPr>
+              <w:fldChar w:fldCharType="separate"/>
+            </w:r>
+            <w:r>
+              <w:rPr>
+                <w:noProof/>
+                <w:webHidden/>
+              </w:rPr>
+              <w:t>12</w:t>
+            </w:r>
+            <w:r>
+              <w:rPr>
+                <w:noProof/>
+                <w:webHidden/>
+              </w:rPr>
+              <w:fldChar w:fldCharType="end"/>
+            </w:r>
+          </w:hyperlink>
+        </w:p>
+        <w:p>
+          <w:pPr>
+            <w:pStyle w:val="TOC2"/>
+            <w:tabs>
+              <w:tab w:val="left" w:pos="660"/>
+              <w:tab w:val="right" w:leader="dot" w:pos="9350"/>
+            </w:tabs>
+            <w:rPr>
+              <w:rFonts w:asciiTheme="minorHAnsi" w:eastAsiaTheme="minorEastAsia" w:hAnsiTheme="minorHAnsi" w:cstheme="minorBidi"/>
+              <w:noProof/>
+              <w:sz w:val="22"/>
+              <w:szCs w:val="22"/>
+            </w:rPr>
+          </w:pPr>
+          <w:hyperlink w:anchor="_Toc337234935" w:history="1">
+            <w:r>
+              <w:rPr>
+                <w:rStyle w:val="Hyperlink"/>
+                <w:noProof/>
+              </w:rPr>
+              <w:t>8.</w:t>
+            </w:r>
+            <w:r>
+              <w:rPr>
+                <w:rFonts w:asciiTheme="minorHAnsi" w:eastAsiaTheme="minorEastAsia" w:hAnsiTheme="minorHAnsi" w:cstheme="minorBidi"/>
+                <w:noProof/>
+                <w:sz w:val="22"/>
+                <w:szCs w:val="22"/>
+              </w:rPr>
+              <w:tab/>
+            </w:r>
+            <w:r>
+              <w:rPr>
+                <w:rStyle w:val="Hyperlink"/>
+                <w:noProof/>
+              </w:rPr>
+              <w:t>Hỗ trợ đa ngôn ngữ</w:t>
+            </w:r>
+            <w:r>
+              <w:rPr>
+                <w:noProof/>
+                <w:webHidden/>
+              </w:rPr>
+              <w:tab/>
+            </w:r>
+            <w:r>
+              <w:rPr>
+                <w:noProof/>
+                <w:webHidden/>
+              </w:rPr>
+              <w:fldChar w:fldCharType="begin"/>
+            </w:r>
+            <w:r>
+              <w:rPr>
+                <w:noProof/>
+                <w:webHidden/>
+              </w:rPr>
+              <w:instrText xml:space="preserve"> PAGEREF _Toc337234935 \h </w:instrText>
+            </w:r>
+            <w:r>
+              <w:rPr>
+                <w:noProof/>
+                <w:webHidden/>
+              </w:rPr>
+            </w:r>
+            <w:r>
+              <w:rPr>
+                <w:noProof/>
+                <w:webHidden/>
+              </w:rPr>
+              <w:fldChar w:fldCharType="separate"/>
+            </w:r>
+            <w:r>
+              <w:rPr>
+                <w:noProof/>
+                <w:webHidden/>
+              </w:rPr>
+              <w:t>13</w:t>
+            </w:r>
+            <w:r>
+              <w:rPr>
+                <w:noProof/>
+                <w:webHidden/>
+              </w:rPr>
+              <w:fldChar w:fldCharType="end"/>
+            </w:r>
+          </w:hyperlink>
+        </w:p>
+        <w:p>
+          <w:pPr>
+            <w:pStyle w:val="TOC2"/>
+            <w:tabs>
+              <w:tab w:val="left" w:pos="660"/>
+              <w:tab w:val="right" w:leader="dot" w:pos="9350"/>
+            </w:tabs>
+            <w:rPr>
+              <w:rFonts w:asciiTheme="minorHAnsi" w:eastAsiaTheme="minorEastAsia" w:hAnsiTheme="minorHAnsi" w:cstheme="minorBidi"/>
+              <w:noProof/>
+              <w:sz w:val="22"/>
+              <w:szCs w:val="22"/>
+            </w:rPr>
+          </w:pPr>
+          <w:hyperlink w:anchor="_Toc337234936" w:history="1">
+            <w:r>
+              <w:rPr>
+                <w:rStyle w:val="Hyperlink"/>
+                <w:noProof/>
+              </w:rPr>
+              <w:t>9.</w:t>
+            </w:r>
+            <w:r>
+              <w:rPr>
+                <w:rFonts w:asciiTheme="minorHAnsi" w:eastAsiaTheme="minorEastAsia" w:hAnsiTheme="minorHAnsi" w:cstheme="minorBidi"/>
+                <w:noProof/>
+                <w:sz w:val="22"/>
+                <w:szCs w:val="22"/>
+              </w:rPr>
+              <w:tab/>
+            </w:r>
+            <w:r>
+              <w:rPr>
+                <w:rStyle w:val="Hyperlink"/>
+                <w:noProof/>
+              </w:rPr>
+              <w:t>Xem thông tin sách</w:t>
+            </w:r>
+            <w:r>
+              <w:rPr>
+                <w:noProof/>
+                <w:webHidden/>
+              </w:rPr>
+              <w:tab/>
+            </w:r>
+            <w:r>
+              <w:rPr>
+                <w:noProof/>
+                <w:webHidden/>
+              </w:rPr>
+              <w:fldChar w:fldCharType="begin"/>
+            </w:r>
+            <w:r>
+              <w:rPr>
+                <w:noProof/>
+                <w:webHidden/>
+              </w:rPr>
+              <w:instrText xml:space="preserve"> PAGEREF _Toc337234936 \h </w:instrText>
+            </w:r>
+            <w:r>
+              <w:rPr>
+                <w:noProof/>
+                <w:webHidden/>
+              </w:rPr>
+            </w:r>
+            <w:r>
+              <w:rPr>
+                <w:noProof/>
+                <w:webHidden/>
+              </w:rPr>
+              <w:fldChar w:fldCharType="separate"/>
+            </w:r>
+            <w:r>
+              <w:rPr>
+                <w:noProof/>
+                <w:webHidden/>
+              </w:rPr>
+              <w:t>13</w:t>
+            </w:r>
+            <w:r>
+              <w:rPr>
+                <w:noProof/>
+                <w:webHidden/>
+              </w:rPr>
+              <w:fldChar w:fldCharType="end"/>
+            </w:r>
+          </w:hyperlink>
+        </w:p>
+        <w:p>
+          <w:pPr>
+            <w:pStyle w:val="TOC2"/>
+            <w:tabs>
+              <w:tab w:val="left" w:pos="880"/>
+              <w:tab w:val="right" w:leader="dot" w:pos="9350"/>
+            </w:tabs>
+            <w:rPr>
+              <w:rFonts w:asciiTheme="minorHAnsi" w:eastAsiaTheme="minorEastAsia" w:hAnsiTheme="minorHAnsi" w:cstheme="minorBidi"/>
+              <w:noProof/>
+              <w:sz w:val="22"/>
+              <w:szCs w:val="22"/>
+            </w:rPr>
+          </w:pPr>
+          <w:hyperlink w:anchor="_Toc337234937" w:history="1">
+            <w:r>
+              <w:rPr>
+                <w:rStyle w:val="Hyperlink"/>
+                <w:noProof/>
+              </w:rPr>
+              <w:t>10.</w:t>
+            </w:r>
+            <w:r>
+              <w:rPr>
+                <w:rFonts w:asciiTheme="minorHAnsi" w:eastAsiaTheme="minorEastAsia" w:hAnsiTheme="minorHAnsi" w:cstheme="minorBidi"/>
+                <w:noProof/>
+                <w:sz w:val="22"/>
+                <w:szCs w:val="22"/>
+              </w:rPr>
+              <w:tab/>
+            </w:r>
+            <w:r>
+              <w:rPr>
+                <w:rStyle w:val="Hyperlink"/>
+                <w:noProof/>
+              </w:rPr>
+              <w:t>Thêm sách mới</w:t>
+            </w:r>
+            <w:r>
+              <w:rPr>
+                <w:noProof/>
+                <w:webHidden/>
+              </w:rPr>
+              <w:tab/>
+            </w:r>
+            <w:r>
+              <w:rPr>
+                <w:noProof/>
+                <w:webHidden/>
+              </w:rPr>
+              <w:fldChar w:fldCharType="begin"/>
+            </w:r>
+            <w:r>
+              <w:rPr>
+                <w:noProof/>
+                <w:webHidden/>
+              </w:rPr>
+              <w:instrText xml:space="preserve"> PAGEREF _Toc337234937 \h </w:instrText>
+            </w:r>
+            <w:r>
+              <w:rPr>
+                <w:noProof/>
+                <w:webHidden/>
+              </w:rPr>
+            </w:r>
+            <w:r>
+              <w:rPr>
+                <w:noProof/>
+                <w:webHidden/>
+              </w:rPr>
+              <w:fldChar w:fldCharType="separate"/>
+            </w:r>
+            <w:r>
+              <w:rPr>
+                <w:noProof/>
+                <w:webHidden/>
+              </w:rPr>
+              <w:t>13</w:t>
+            </w:r>
+            <w:r>
+              <w:rPr>
+                <w:noProof/>
+                <w:webHidden/>
+              </w:rPr>
+              <w:fldChar w:fldCharType="end"/>
+            </w:r>
+          </w:hyperlink>
+        </w:p>
+        <w:p>
+          <w:pPr>
+            <w:pStyle w:val="TOC2"/>
+            <w:tabs>
+              <w:tab w:val="left" w:pos="880"/>
+              <w:tab w:val="right" w:leader="dot" w:pos="9350"/>
+            </w:tabs>
+            <w:rPr>
+              <w:rFonts w:asciiTheme="minorHAnsi" w:eastAsiaTheme="minorEastAsia" w:hAnsiTheme="minorHAnsi" w:cstheme="minorBidi"/>
+              <w:noProof/>
+              <w:sz w:val="22"/>
+              <w:szCs w:val="22"/>
+            </w:rPr>
+          </w:pPr>
+          <w:hyperlink w:anchor="_Toc337234938" w:history="1">
+            <w:r>
+              <w:rPr>
+                <w:rStyle w:val="Hyperlink"/>
+                <w:noProof/>
+              </w:rPr>
+              <w:t>11.</w:t>
+            </w:r>
+            <w:r>
+              <w:rPr>
+                <w:rFonts w:asciiTheme="minorHAnsi" w:eastAsiaTheme="minorEastAsia" w:hAnsiTheme="minorHAnsi" w:cstheme="minorBidi"/>
+                <w:noProof/>
+                <w:sz w:val="22"/>
+                <w:szCs w:val="22"/>
+              </w:rPr>
+              <w:tab/>
+            </w:r>
+            <w:r>
+              <w:rPr>
+                <w:rStyle w:val="Hyperlink"/>
+                <w:noProof/>
+              </w:rPr>
+              <w:t>Sửa thông tin sách</w:t>
+            </w:r>
+            <w:r>
+              <w:rPr>
+                <w:noProof/>
+                <w:webHidden/>
+              </w:rPr>
+              <w:tab/>
+            </w:r>
+            <w:r>
+              <w:rPr>
+                <w:noProof/>
+                <w:webHidden/>
+              </w:rPr>
+              <w:fldChar w:fldCharType="begin"/>
+            </w:r>
+            <w:r>
+              <w:rPr>
+                <w:noProof/>
+                <w:webHidden/>
+              </w:rPr>
+              <w:instrText xml:space="preserve"> PAGEREF _Toc337234938 \h </w:instrText>
+            </w:r>
+            <w:r>
+              <w:rPr>
+                <w:noProof/>
+                <w:webHidden/>
+              </w:rPr>
+            </w:r>
+            <w:r>
+              <w:rPr>
+                <w:noProof/>
+                <w:webHidden/>
+              </w:rPr>
+              <w:fldChar w:fldCharType="separate"/>
+            </w:r>
+            <w:r>
+              <w:rPr>
+                <w:noProof/>
+                <w:webHidden/>
+              </w:rPr>
+              <w:t>14</w:t>
+            </w:r>
+            <w:r>
+              <w:rPr>
+                <w:noProof/>
+                <w:webHidden/>
+              </w:rPr>
+              <w:fldChar w:fldCharType="end"/>
+            </w:r>
+          </w:hyperlink>
+        </w:p>
+        <w:p>
+          <w:pPr>
+            <w:pStyle w:val="TOC2"/>
+            <w:tabs>
+              <w:tab w:val="left" w:pos="880"/>
+              <w:tab w:val="right" w:leader="dot" w:pos="9350"/>
+            </w:tabs>
+            <w:rPr>
+              <w:rFonts w:asciiTheme="minorHAnsi" w:eastAsiaTheme="minorEastAsia" w:hAnsiTheme="minorHAnsi" w:cstheme="minorBidi"/>
+              <w:noProof/>
+              <w:sz w:val="22"/>
+              <w:szCs w:val="22"/>
+            </w:rPr>
+          </w:pPr>
+          <w:hyperlink w:anchor="_Toc337234939" w:history="1">
+            <w:r>
+              <w:rPr>
+                <w:rStyle w:val="Hyperlink"/>
+                <w:noProof/>
+              </w:rPr>
+              <w:t>12.</w:t>
+            </w:r>
+            <w:r>
+              <w:rPr>
+                <w:rFonts w:asciiTheme="minorHAnsi" w:eastAsiaTheme="minorEastAsia" w:hAnsiTheme="minorHAnsi" w:cstheme="minorBidi"/>
+                <w:noProof/>
+                <w:sz w:val="22"/>
+                <w:szCs w:val="22"/>
+              </w:rPr>
+              <w:tab/>
+            </w:r>
+            <w:r>
+              <w:rPr>
+                <w:rStyle w:val="Hyperlink"/>
+                <w:noProof/>
+              </w:rPr>
+              <w:t>Xóa sách.</w:t>
+            </w:r>
+            <w:r>
+              <w:rPr>
+                <w:noProof/>
+                <w:webHidden/>
+              </w:rPr>
+              <w:tab/>
+            </w:r>
+            <w:r>
+              <w:rPr>
+                <w:noProof/>
+                <w:webHidden/>
+              </w:rPr>
+              <w:fldChar w:fldCharType="begin"/>
+            </w:r>
+            <w:r>
+              <w:rPr>
+                <w:noProof/>
+                <w:webHidden/>
+              </w:rPr>
+              <w:instrText xml:space="preserve"> PAGEREF _Toc337234939 \h </w:instrText>
+            </w:r>
+            <w:r>
+              <w:rPr>
+                <w:noProof/>
+                <w:webHidden/>
+              </w:rPr>
+            </w:r>
+            <w:r>
+              <w:rPr>
+                <w:noProof/>
+                <w:webHidden/>
+              </w:rPr>
+              <w:fldChar w:fldCharType="separate"/>
+            </w:r>
+            <w:r>
+              <w:rPr>
+                <w:noProof/>
+                <w:webHidden/>
+              </w:rPr>
+              <w:t>15</w:t>
+            </w:r>
+            <w:r>
+              <w:rPr>
+                <w:noProof/>
+                <w:webHidden/>
+              </w:rPr>
+              <w:fldChar w:fldCharType="end"/>
+            </w:r>
+          </w:hyperlink>
+        </w:p>
+        <w:p>
+          <w:pPr>
+            <w:pStyle w:val="TOC2"/>
+            <w:tabs>
+              <w:tab w:val="left" w:pos="880"/>
+              <w:tab w:val="right" w:leader="dot" w:pos="9350"/>
+            </w:tabs>
+            <w:rPr>
+              <w:rFonts w:asciiTheme="minorHAnsi" w:eastAsiaTheme="minorEastAsia" w:hAnsiTheme="minorHAnsi" w:cstheme="minorBidi"/>
+              <w:noProof/>
+              <w:sz w:val="22"/>
+              <w:szCs w:val="22"/>
+            </w:rPr>
+          </w:pPr>
+          <w:hyperlink w:anchor="_Toc337234940" w:history="1">
+            <w:r>
+              <w:rPr>
+                <w:rStyle w:val="Hyperlink"/>
+                <w:noProof/>
+              </w:rPr>
+              <w:t>13.</w:t>
+            </w:r>
+            <w:r>
+              <w:rPr>
+                <w:rFonts w:asciiTheme="minorHAnsi" w:eastAsiaTheme="minorEastAsia" w:hAnsiTheme="minorHAnsi" w:cstheme="minorBidi"/>
+                <w:noProof/>
+                <w:sz w:val="22"/>
+                <w:szCs w:val="22"/>
+              </w:rPr>
+              <w:tab/>
+            </w:r>
+            <w:r>
+              <w:rPr>
+                <w:rStyle w:val="Hyperlink"/>
+                <w:rFonts w:eastAsia="Arial"/>
+                <w:noProof/>
+              </w:rPr>
+              <w:t>Xem thông tin mượn trả sách (dành cho thủ thư)</w:t>
+            </w:r>
+            <w:r>
+              <w:rPr>
+                <w:noProof/>
+                <w:webHidden/>
+              </w:rPr>
+              <w:tab/>
+            </w:r>
+            <w:r>
+              <w:rPr>
+                <w:noProof/>
+                <w:webHidden/>
+              </w:rPr>
+              <w:fldChar w:fldCharType="begin"/>
+            </w:r>
+            <w:r>
+              <w:rPr>
+                <w:noProof/>
+                <w:webHidden/>
+              </w:rPr>
+              <w:instrText xml:space="preserve"> PAGEREF _Toc337234940 \h </w:instrText>
+            </w:r>
+            <w:r>
+              <w:rPr>
+                <w:noProof/>
+                <w:webHidden/>
+              </w:rPr>
+            </w:r>
+            <w:r>
+              <w:rPr>
+                <w:noProof/>
+                <w:webHidden/>
+              </w:rPr>
+              <w:fldChar w:fldCharType="separate"/>
+            </w:r>
+            <w:r>
+              <w:rPr>
+                <w:noProof/>
+                <w:webHidden/>
+              </w:rPr>
+              <w:t>15</w:t>
+            </w:r>
+            <w:r>
+              <w:rPr>
+                <w:noProof/>
+                <w:webHidden/>
+              </w:rPr>
+              <w:fldChar w:fldCharType="end"/>
+            </w:r>
+          </w:hyperlink>
+        </w:p>
+        <w:p>
+          <w:pPr>
+            <w:pStyle w:val="TOC2"/>
+            <w:tabs>
+              <w:tab w:val="left" w:pos="880"/>
+              <w:tab w:val="right" w:leader="dot" w:pos="9350"/>
+            </w:tabs>
+            <w:rPr>
+              <w:rFonts w:asciiTheme="minorHAnsi" w:eastAsiaTheme="minorEastAsia" w:hAnsiTheme="minorHAnsi" w:cstheme="minorBidi"/>
+              <w:noProof/>
+              <w:sz w:val="22"/>
+              <w:szCs w:val="22"/>
+            </w:rPr>
+          </w:pPr>
+          <w:hyperlink w:anchor="_Toc337234941" w:history="1">
+            <w:r>
+              <w:rPr>
+                <w:rStyle w:val="Hyperlink"/>
+                <w:rFonts w:eastAsia="Arial"/>
+                <w:noProof/>
+              </w:rPr>
+              <w:t>14.</w:t>
+            </w:r>
+            <w:r>
+              <w:rPr>
+                <w:rFonts w:asciiTheme="minorHAnsi" w:eastAsiaTheme="minorEastAsia" w:hAnsiTheme="minorHAnsi" w:cstheme="minorBidi"/>
+                <w:noProof/>
+                <w:sz w:val="22"/>
+                <w:szCs w:val="22"/>
+              </w:rPr>
+              <w:tab/>
+            </w:r>
+            <w:r>
+              <w:rPr>
+                <w:rStyle w:val="Hyperlink"/>
+                <w:rFonts w:eastAsia="Arial"/>
+                <w:noProof/>
+              </w:rPr>
+              <w:t>Xem thống kê về hoạt động mượn trả sách trong tuần/tháng (dành cho thủ thư)</w:t>
+            </w:r>
+            <w:r>
+              <w:rPr>
+                <w:noProof/>
+                <w:webHidden/>
+              </w:rPr>
+              <w:tab/>
+            </w:r>
+            <w:r>
+              <w:rPr>
+                <w:noProof/>
+                <w:webHidden/>
+              </w:rPr>
+              <w:fldChar w:fldCharType="begin"/>
+            </w:r>
+            <w:r>
+              <w:rPr>
+                <w:noProof/>
+                <w:webHidden/>
+              </w:rPr>
+              <w:instrText xml:space="preserve"> PAGEREF _Toc337234941 \h </w:instrText>
+            </w:r>
+            <w:r>
+              <w:rPr>
+                <w:noProof/>
+                <w:webHidden/>
+              </w:rPr>
+            </w:r>
+            <w:r>
+              <w:rPr>
+                <w:noProof/>
+                <w:webHidden/>
+              </w:rPr>
+              <w:fldChar w:fldCharType="separate"/>
+            </w:r>
+            <w:r>
+              <w:rPr>
+                <w:noProof/>
+                <w:webHidden/>
+              </w:rPr>
+              <w:t>16</w:t>
+            </w:r>
+            <w:r>
+              <w:rPr>
+                <w:noProof/>
+                <w:webHidden/>
+              </w:rPr>
+              <w:fldChar w:fldCharType="end"/>
+            </w:r>
+          </w:hyperlink>
+        </w:p>
+        <w:p>
+          <w:pPr>
+            <w:pStyle w:val="TOC2"/>
+            <w:tabs>
+              <w:tab w:val="left" w:pos="880"/>
+              <w:tab w:val="right" w:leader="dot" w:pos="9350"/>
+            </w:tabs>
+            <w:rPr>
+              <w:rFonts w:asciiTheme="minorHAnsi" w:eastAsiaTheme="minorEastAsia" w:hAnsiTheme="minorHAnsi" w:cstheme="minorBidi"/>
+              <w:noProof/>
+              <w:sz w:val="22"/>
+              <w:szCs w:val="22"/>
+            </w:rPr>
+          </w:pPr>
+          <w:hyperlink w:anchor="_Toc337234942" w:history="1">
+            <w:r>
+              <w:rPr>
+                <w:rStyle w:val="Hyperlink"/>
+                <w:noProof/>
+              </w:rPr>
+              <w:t>15.</w:t>
+            </w:r>
+            <w:r>
+              <w:rPr>
+                <w:rFonts w:asciiTheme="minorHAnsi" w:eastAsiaTheme="minorEastAsia" w:hAnsiTheme="minorHAnsi" w:cstheme="minorBidi"/>
+                <w:noProof/>
+                <w:sz w:val="22"/>
+                <w:szCs w:val="22"/>
+              </w:rPr>
+              <w:tab/>
+            </w:r>
+            <w:r>
+              <w:rPr>
+                <w:rStyle w:val="Hyperlink"/>
+                <w:noProof/>
+              </w:rPr>
+              <w:t>Gửi email</w:t>
+            </w:r>
+            <w:r>
+              <w:rPr>
+                <w:noProof/>
+                <w:webHidden/>
+              </w:rPr>
+              <w:tab/>
+            </w:r>
+            <w:r>
+              <w:rPr>
+                <w:noProof/>
+                <w:webHidden/>
+              </w:rPr>
+              <w:fldChar w:fldCharType="begin"/>
+            </w:r>
+            <w:r>
+              <w:rPr>
+                <w:noProof/>
+                <w:webHidden/>
+              </w:rPr>
+              <w:instrText xml:space="preserve"> PAGEREF _Toc337234942 \h </w:instrText>
+            </w:r>
+            <w:r>
+              <w:rPr>
+                <w:noProof/>
+                <w:webHidden/>
+              </w:rPr>
+            </w:r>
+            <w:r>
+              <w:rPr>
+                <w:noProof/>
+                <w:webHidden/>
+              </w:rPr>
+              <w:fldChar w:fldCharType="separate"/>
+            </w:r>
+            <w:r>
+              <w:rPr>
+                <w:noProof/>
+                <w:webHidden/>
+              </w:rPr>
+              <w:t>16</w:t>
+            </w:r>
+            <w:r>
+              <w:rPr>
+                <w:noProof/>
+                <w:webHidden/>
+              </w:rPr>
+              <w:fldChar w:fldCharType="end"/>
+            </w:r>
+          </w:hyperlink>
+        </w:p>
+        <w:p>
+          <w:pPr>
+            <w:pStyle w:val="TOC2"/>
+            <w:tabs>
+              <w:tab w:val="left" w:pos="880"/>
+              <w:tab w:val="right" w:leader="dot" w:pos="9350"/>
+            </w:tabs>
+            <w:rPr>
+              <w:rFonts w:asciiTheme="minorHAnsi" w:eastAsiaTheme="minorEastAsia" w:hAnsiTheme="minorHAnsi" w:cstheme="minorBidi"/>
+              <w:noProof/>
+              <w:sz w:val="22"/>
+              <w:szCs w:val="22"/>
+            </w:rPr>
+          </w:pPr>
+          <w:hyperlink w:anchor="_Toc337234943" w:history="1">
+            <w:r>
+              <w:rPr>
+                <w:rStyle w:val="Hyperlink"/>
+                <w:noProof/>
+              </w:rPr>
+              <w:t>16.</w:t>
+            </w:r>
+            <w:r>
+              <w:rPr>
+                <w:rFonts w:asciiTheme="minorHAnsi" w:eastAsiaTheme="minorEastAsia" w:hAnsiTheme="minorHAnsi" w:cstheme="minorBidi"/>
+                <w:noProof/>
+                <w:sz w:val="22"/>
+                <w:szCs w:val="22"/>
+              </w:rPr>
+              <w:tab/>
+            </w:r>
+            <w:r>
+              <w:rPr>
+                <w:rStyle w:val="Hyperlink"/>
+                <w:noProof/>
+              </w:rPr>
+              <w:t>Thông tin mượn trả sách của người dùng.</w:t>
+            </w:r>
+            <w:r>
+              <w:rPr>
+                <w:noProof/>
+                <w:webHidden/>
+              </w:rPr>
+              <w:tab/>
+            </w:r>
+            <w:r>
+              <w:rPr>
+                <w:noProof/>
+                <w:webHidden/>
+              </w:rPr>
+              <w:fldChar w:fldCharType="begin"/>
+            </w:r>
+            <w:r>
+              <w:rPr>
+                <w:noProof/>
+                <w:webHidden/>
+              </w:rPr>
+              <w:instrText xml:space="preserve"> PAGEREF _Toc337234943 \h </w:instrText>
+            </w:r>
+            <w:r>
+              <w:rPr>
+                <w:noProof/>
+                <w:webHidden/>
+              </w:rPr>
+            </w:r>
+            <w:r>
+              <w:rPr>
+                <w:noProof/>
+                <w:webHidden/>
+              </w:rPr>
+              <w:fldChar w:fldCharType="separate"/>
+            </w:r>
+            <w:r>
+              <w:rPr>
+                <w:noProof/>
+                <w:webHidden/>
+              </w:rPr>
+              <w:t>17</w:t>
             </w:r>
             <w:r>
               <w:rPr>
@@ -2651,13 +4152,13 @@
               <w:szCs w:val="22"/>
             </w:rPr>
           </w:pPr>
-          <w:hyperlink w:anchor="_Toc336847741" w:history="1">
+          <w:hyperlink w:anchor="_Toc337234944" w:history="1">
             <w:r>
               <w:rPr>
                 <w:rStyle w:val="Hyperlink"/>
                 <w:noProof/>
               </w:rPr>
-              <w:t>V.</w:t>
+              <w:t>VI.</w:t>
             </w:r>
             <w:r>
               <w:rPr>
@@ -2673,7 +4174,7 @@
                 <w:rStyle w:val="Hyperlink"/>
                 <w:noProof/>
               </w:rPr>
-              <w:t>Use case realizations</w:t>
+              <w:t>Thiết kế giao diện</w:t>
             </w:r>
             <w:r>
               <w:rPr>
@@ -2694,7 +4195,7 @@
                 <w:noProof/>
                 <w:webHidden/>
               </w:rPr>
-              <w:instrText xml:space="preserve"> PAGEREF _Toc336847741 \h </w:instrText>
+              <w:instrText xml:space="preserve"> PAGEREF _Toc337234944 \h </w:instrText>
             </w:r>
             <w:r>
               <w:rPr>
@@ -2714,7 +4215,7 @@
                 <w:noProof/>
                 <w:webHidden/>
               </w:rPr>
-              <w:t>5</w:t>
+              <w:t>17</w:t>
             </w:r>
             <w:r>
               <w:rPr>
@@ -2739,7 +4240,7 @@
               <w:szCs w:val="22"/>
             </w:rPr>
           </w:pPr>
-          <w:hyperlink w:anchor="_Toc336847742" w:history="1">
+          <w:hyperlink w:anchor="_Toc337234945" w:history="1">
             <w:r>
               <w:rPr>
                 <w:rStyle w:val="Hyperlink"/>
@@ -2761,7 +4262,7 @@
                 <w:rStyle w:val="Hyperlink"/>
                 <w:noProof/>
               </w:rPr>
-              <w:t>Tìm kiếm sách</w:t>
+              <w:t>Homepage</w:t>
             </w:r>
             <w:r>
               <w:rPr>
@@ -2782,7 +4283,7 @@
                 <w:noProof/>
                 <w:webHidden/>
               </w:rPr>
-              <w:instrText xml:space="preserve"> PAGEREF _Toc336847742 \h </w:instrText>
+              <w:instrText xml:space="preserve"> PAGEREF _Toc337234945 \h </w:instrText>
             </w:r>
             <w:r>
               <w:rPr>
@@ -2802,7 +4303,7 @@
                 <w:noProof/>
                 <w:webHidden/>
               </w:rPr>
-              <w:t>5</w:t>
+              <w:t>17</w:t>
             </w:r>
             <w:r>
               <w:rPr>
@@ -2827,7 +4328,7 @@
               <w:szCs w:val="22"/>
             </w:rPr>
           </w:pPr>
-          <w:hyperlink w:anchor="_Toc336847743" w:history="1">
+          <w:hyperlink w:anchor="_Toc337234946" w:history="1">
             <w:r>
               <w:rPr>
                 <w:rStyle w:val="Hyperlink"/>
@@ -2849,7 +4350,7 @@
                 <w:rStyle w:val="Hyperlink"/>
                 <w:noProof/>
               </w:rPr>
-              <w:t>Xem/Sửa FAQ (Frequently Asked Questions)</w:t>
+              <w:t>Trang tìm kiếm (hiện kết quả tìm kiếm/chưa tìm kiếm).</w:t>
             </w:r>
             <w:r>
               <w:rPr>
@@ -2870,7 +4371,7 @@
                 <w:noProof/>
                 <w:webHidden/>
               </w:rPr>
-              <w:instrText xml:space="preserve"> PAGEREF _Toc336847743 \h </w:instrText>
+              <w:instrText xml:space="preserve"> PAGEREF _Toc337234946 \h </w:instrText>
             </w:r>
             <w:r>
               <w:rPr>
@@ -2890,7 +4391,7 @@
                 <w:noProof/>
                 <w:webHidden/>
               </w:rPr>
-              <w:t>5</w:t>
+              <w:t>17</w:t>
             </w:r>
             <w:r>
               <w:rPr>
@@ -2915,7 +4416,7 @@
               <w:szCs w:val="22"/>
             </w:rPr>
           </w:pPr>
-          <w:hyperlink w:anchor="_Toc336847744" w:history="1">
+          <w:hyperlink w:anchor="_Toc337234947" w:history="1">
             <w:r>
               <w:rPr>
                 <w:rStyle w:val="Hyperlink"/>
@@ -2937,7 +4438,7 @@
                 <w:rStyle w:val="Hyperlink"/>
                 <w:noProof/>
               </w:rPr>
-              <w:t>Rule</w:t>
+              <w:t>Trang thông tin sách.</w:t>
             </w:r>
             <w:r>
               <w:rPr>
@@ -2958,7 +4459,7 @@
                 <w:noProof/>
                 <w:webHidden/>
               </w:rPr>
-              <w:instrText xml:space="preserve"> PAGEREF _Toc336847744 \h </w:instrText>
+              <w:instrText xml:space="preserve"> PAGEREF _Toc337234947 \h </w:instrText>
             </w:r>
             <w:r>
               <w:rPr>
@@ -2978,7 +4479,7 @@
                 <w:noProof/>
                 <w:webHidden/>
               </w:rPr>
-              <w:t>5</w:t>
+              <w:t>17</w:t>
             </w:r>
             <w:r>
               <w:rPr>
@@ -3003,7 +4504,7 @@
               <w:szCs w:val="22"/>
             </w:rPr>
           </w:pPr>
-          <w:hyperlink w:anchor="_Toc336847745" w:history="1">
+          <w:hyperlink w:anchor="_Toc337234948" w:history="1">
             <w:r>
               <w:rPr>
                 <w:rStyle w:val="Hyperlink"/>
@@ -3025,7 +4526,7 @@
                 <w:rStyle w:val="Hyperlink"/>
                 <w:noProof/>
               </w:rPr>
-              <w:t>Mượn/hủy mượn</w:t>
+              <w:t>Trang thông tin người dùng (có hiện lịch sử mượn/trả).</w:t>
             </w:r>
             <w:r>
               <w:rPr>
@@ -3046,7 +4547,7 @@
                 <w:noProof/>
                 <w:webHidden/>
               </w:rPr>
-              <w:instrText xml:space="preserve"> PAGEREF _Toc336847745 \h </w:instrText>
+              <w:instrText xml:space="preserve"> PAGEREF _Toc337234948 \h </w:instrText>
             </w:r>
             <w:r>
               <w:rPr>
@@ -3066,7 +4567,7 @@
                 <w:noProof/>
                 <w:webHidden/>
               </w:rPr>
-              <w:t>5</w:t>
+              <w:t>18</w:t>
             </w:r>
             <w:r>
               <w:rPr>
@@ -3091,7 +4592,7 @@
               <w:szCs w:val="22"/>
             </w:rPr>
           </w:pPr>
-          <w:hyperlink w:anchor="_Toc336847746" w:history="1">
+          <w:hyperlink w:anchor="_Toc337234949" w:history="1">
             <w:r>
               <w:rPr>
                 <w:rStyle w:val="Hyperlink"/>
@@ -3113,7 +4614,7 @@
                 <w:rStyle w:val="Hyperlink"/>
                 <w:noProof/>
               </w:rPr>
-              <w:t>Đăng nhập</w:t>
+              <w:t>Trang quản lý mượn/trả của thủ thư.</w:t>
             </w:r>
             <w:r>
               <w:rPr>
@@ -3134,7 +4635,7 @@
                 <w:noProof/>
                 <w:webHidden/>
               </w:rPr>
-              <w:instrText xml:space="preserve"> PAGEREF _Toc336847746 \h </w:instrText>
+              <w:instrText xml:space="preserve"> PAGEREF _Toc337234949 \h </w:instrText>
             </w:r>
             <w:r>
               <w:rPr>
@@ -3154,7 +4655,7 @@
                 <w:noProof/>
                 <w:webHidden/>
               </w:rPr>
-              <w:t>5</w:t>
+              <w:t>18</w:t>
             </w:r>
             <w:r>
               <w:rPr>
@@ -3179,7 +4680,7 @@
               <w:szCs w:val="22"/>
             </w:rPr>
           </w:pPr>
-          <w:hyperlink w:anchor="_Toc336847747" w:history="1">
+          <w:hyperlink w:anchor="_Toc337234950" w:history="1">
             <w:r>
               <w:rPr>
                 <w:rStyle w:val="Hyperlink"/>
@@ -3201,7 +4702,7 @@
                 <w:rStyle w:val="Hyperlink"/>
                 <w:noProof/>
               </w:rPr>
-              <w:t>Đăng xuất</w:t>
+              <w:t>Trang xem thống kê của thủ thư.</w:t>
             </w:r>
             <w:r>
               <w:rPr>
@@ -3222,7 +4723,7 @@
                 <w:noProof/>
                 <w:webHidden/>
               </w:rPr>
-              <w:instrText xml:space="preserve"> PAGEREF _Toc336847747 \h </w:instrText>
+              <w:instrText xml:space="preserve"> PAGEREF _Toc337234950 \h </w:instrText>
             </w:r>
             <w:r>
               <w:rPr>
@@ -3242,7 +4743,7 @@
                 <w:noProof/>
                 <w:webHidden/>
               </w:rPr>
-              <w:t>5</w:t>
+              <w:t>18</w:t>
             </w:r>
             <w:r>
               <w:rPr>
@@ -3267,7 +4768,7 @@
               <w:szCs w:val="22"/>
             </w:rPr>
           </w:pPr>
-          <w:hyperlink w:anchor="_Toc336847748" w:history="1">
+          <w:hyperlink w:anchor="_Toc337234951" w:history="1">
             <w:r>
               <w:rPr>
                 <w:rStyle w:val="Hyperlink"/>
@@ -3289,7 +4790,7 @@
                 <w:rStyle w:val="Hyperlink"/>
                 <w:noProof/>
               </w:rPr>
-              <w:t>Đăng ký</w:t>
+              <w:t>Trang quản lý hệ thống của admin.</w:t>
             </w:r>
             <w:r>
               <w:rPr>
@@ -3310,7 +4811,7 @@
                 <w:noProof/>
                 <w:webHidden/>
               </w:rPr>
-              <w:instrText xml:space="preserve"> PAGEREF _Toc336847748 \h </w:instrText>
+              <w:instrText xml:space="preserve"> PAGEREF _Toc337234951 \h </w:instrText>
             </w:r>
             <w:r>
               <w:rPr>
@@ -3330,1594 +4831,7 @@
                 <w:noProof/>
                 <w:webHidden/>
               </w:rPr>
-              <w:t>5</w:t>
-            </w:r>
-            <w:r>
-              <w:rPr>
-                <w:noProof/>
-                <w:webHidden/>
-              </w:rPr>
-              <w:fldChar w:fldCharType="end"/>
-            </w:r>
-          </w:hyperlink>
-        </w:p>
-        <w:p>
-          <w:pPr>
-            <w:pStyle w:val="TOC2"/>
-            <w:tabs>
-              <w:tab w:val="left" w:pos="660"/>
-              <w:tab w:val="right" w:leader="dot" w:pos="9350"/>
-            </w:tabs>
-            <w:rPr>
-              <w:rFonts w:asciiTheme="minorHAnsi" w:eastAsiaTheme="minorEastAsia" w:hAnsiTheme="minorHAnsi" w:cstheme="minorBidi"/>
-              <w:noProof/>
-              <w:sz w:val="22"/>
-              <w:szCs w:val="22"/>
-            </w:rPr>
-          </w:pPr>
-          <w:hyperlink w:anchor="_Toc336847749" w:history="1">
-            <w:r>
-              <w:rPr>
-                <w:rStyle w:val="Hyperlink"/>
-                <w:noProof/>
-              </w:rPr>
-              <w:t>8.</w:t>
-            </w:r>
-            <w:r>
-              <w:rPr>
-                <w:rFonts w:asciiTheme="minorHAnsi" w:eastAsiaTheme="minorEastAsia" w:hAnsiTheme="minorHAnsi" w:cstheme="minorBidi"/>
-                <w:noProof/>
-                <w:sz w:val="22"/>
-                <w:szCs w:val="22"/>
-              </w:rPr>
-              <w:tab/>
-            </w:r>
-            <w:r>
-              <w:rPr>
-                <w:rStyle w:val="Hyperlink"/>
-                <w:noProof/>
-              </w:rPr>
-              <w:t>Hiển thị/Chỉnh sửa thông tin người dùng</w:t>
-            </w:r>
-            <w:r>
-              <w:rPr>
-                <w:noProof/>
-                <w:webHidden/>
-              </w:rPr>
-              <w:tab/>
-            </w:r>
-            <w:r>
-              <w:rPr>
-                <w:noProof/>
-                <w:webHidden/>
-              </w:rPr>
-              <w:fldChar w:fldCharType="begin"/>
-            </w:r>
-            <w:r>
-              <w:rPr>
-                <w:noProof/>
-                <w:webHidden/>
-              </w:rPr>
-              <w:instrText xml:space="preserve"> PAGEREF _Toc336847749 \h </w:instrText>
-            </w:r>
-            <w:r>
-              <w:rPr>
-                <w:noProof/>
-                <w:webHidden/>
-              </w:rPr>
-            </w:r>
-            <w:r>
-              <w:rPr>
-                <w:noProof/>
-                <w:webHidden/>
-              </w:rPr>
-              <w:fldChar w:fldCharType="separate"/>
-            </w:r>
-            <w:r>
-              <w:rPr>
-                <w:noProof/>
-                <w:webHidden/>
-              </w:rPr>
-              <w:t>6</w:t>
-            </w:r>
-            <w:r>
-              <w:rPr>
-                <w:noProof/>
-                <w:webHidden/>
-              </w:rPr>
-              <w:fldChar w:fldCharType="end"/>
-            </w:r>
-          </w:hyperlink>
-        </w:p>
-        <w:p>
-          <w:pPr>
-            <w:pStyle w:val="TOC2"/>
-            <w:tabs>
-              <w:tab w:val="left" w:pos="660"/>
-              <w:tab w:val="right" w:leader="dot" w:pos="9350"/>
-            </w:tabs>
-            <w:rPr>
-              <w:rFonts w:asciiTheme="minorHAnsi" w:eastAsiaTheme="minorEastAsia" w:hAnsiTheme="minorHAnsi" w:cstheme="minorBidi"/>
-              <w:noProof/>
-              <w:sz w:val="22"/>
-              <w:szCs w:val="22"/>
-            </w:rPr>
-          </w:pPr>
-          <w:hyperlink w:anchor="_Toc336847750" w:history="1">
-            <w:r>
-              <w:rPr>
-                <w:rStyle w:val="Hyperlink"/>
-                <w:noProof/>
-              </w:rPr>
-              <w:t>9.</w:t>
-            </w:r>
-            <w:r>
-              <w:rPr>
-                <w:rFonts w:asciiTheme="minorHAnsi" w:eastAsiaTheme="minorEastAsia" w:hAnsiTheme="minorHAnsi" w:cstheme="minorBidi"/>
-                <w:noProof/>
-                <w:sz w:val="22"/>
-                <w:szCs w:val="22"/>
-              </w:rPr>
-              <w:tab/>
-            </w:r>
-            <w:r>
-              <w:rPr>
-                <w:rStyle w:val="Hyperlink"/>
-                <w:noProof/>
-              </w:rPr>
-              <w:t>Hỗ trợ đa ngôn ngữ</w:t>
-            </w:r>
-            <w:r>
-              <w:rPr>
-                <w:noProof/>
-                <w:webHidden/>
-              </w:rPr>
-              <w:tab/>
-            </w:r>
-            <w:r>
-              <w:rPr>
-                <w:noProof/>
-                <w:webHidden/>
-              </w:rPr>
-              <w:fldChar w:fldCharType="begin"/>
-            </w:r>
-            <w:r>
-              <w:rPr>
-                <w:noProof/>
-                <w:webHidden/>
-              </w:rPr>
-              <w:instrText xml:space="preserve"> PAGEREF _Toc336847750 \h </w:instrText>
-            </w:r>
-            <w:r>
-              <w:rPr>
-                <w:noProof/>
-                <w:webHidden/>
-              </w:rPr>
-            </w:r>
-            <w:r>
-              <w:rPr>
-                <w:noProof/>
-                <w:webHidden/>
-              </w:rPr>
-              <w:fldChar w:fldCharType="separate"/>
-            </w:r>
-            <w:r>
-              <w:rPr>
-                <w:noProof/>
-                <w:webHidden/>
-              </w:rPr>
-              <w:t>6</w:t>
-            </w:r>
-            <w:r>
-              <w:rPr>
-                <w:noProof/>
-                <w:webHidden/>
-              </w:rPr>
-              <w:fldChar w:fldCharType="end"/>
-            </w:r>
-          </w:hyperlink>
-        </w:p>
-        <w:p>
-          <w:pPr>
-            <w:pStyle w:val="TOC2"/>
-            <w:tabs>
-              <w:tab w:val="left" w:pos="880"/>
-              <w:tab w:val="right" w:leader="dot" w:pos="9350"/>
-            </w:tabs>
-            <w:rPr>
-              <w:rFonts w:asciiTheme="minorHAnsi" w:eastAsiaTheme="minorEastAsia" w:hAnsiTheme="minorHAnsi" w:cstheme="minorBidi"/>
-              <w:noProof/>
-              <w:sz w:val="22"/>
-              <w:szCs w:val="22"/>
-            </w:rPr>
-          </w:pPr>
-          <w:hyperlink w:anchor="_Toc336847751" w:history="1">
-            <w:r>
-              <w:rPr>
-                <w:rStyle w:val="Hyperlink"/>
-                <w:noProof/>
-              </w:rPr>
-              <w:t>10.</w:t>
-            </w:r>
-            <w:r>
-              <w:rPr>
-                <w:rFonts w:asciiTheme="minorHAnsi" w:eastAsiaTheme="minorEastAsia" w:hAnsiTheme="minorHAnsi" w:cstheme="minorBidi"/>
-                <w:noProof/>
-                <w:sz w:val="22"/>
-                <w:szCs w:val="22"/>
-              </w:rPr>
-              <w:tab/>
-            </w:r>
-            <w:r>
-              <w:rPr>
-                <w:rStyle w:val="Hyperlink"/>
-                <w:noProof/>
-              </w:rPr>
-              <w:t>Xem thông tin sách</w:t>
-            </w:r>
-            <w:r>
-              <w:rPr>
-                <w:noProof/>
-                <w:webHidden/>
-              </w:rPr>
-              <w:tab/>
-            </w:r>
-            <w:r>
-              <w:rPr>
-                <w:noProof/>
-                <w:webHidden/>
-              </w:rPr>
-              <w:fldChar w:fldCharType="begin"/>
-            </w:r>
-            <w:r>
-              <w:rPr>
-                <w:noProof/>
-                <w:webHidden/>
-              </w:rPr>
-              <w:instrText xml:space="preserve"> PAGEREF _Toc336847751 \h </w:instrText>
-            </w:r>
-            <w:r>
-              <w:rPr>
-                <w:noProof/>
-                <w:webHidden/>
-              </w:rPr>
-            </w:r>
-            <w:r>
-              <w:rPr>
-                <w:noProof/>
-                <w:webHidden/>
-              </w:rPr>
-              <w:fldChar w:fldCharType="separate"/>
-            </w:r>
-            <w:r>
-              <w:rPr>
-                <w:noProof/>
-                <w:webHidden/>
-              </w:rPr>
-              <w:t>6</w:t>
-            </w:r>
-            <w:r>
-              <w:rPr>
-                <w:noProof/>
-                <w:webHidden/>
-              </w:rPr>
-              <w:fldChar w:fldCharType="end"/>
-            </w:r>
-          </w:hyperlink>
-        </w:p>
-        <w:p>
-          <w:pPr>
-            <w:pStyle w:val="TOC2"/>
-            <w:tabs>
-              <w:tab w:val="left" w:pos="880"/>
-              <w:tab w:val="right" w:leader="dot" w:pos="9350"/>
-            </w:tabs>
-            <w:rPr>
-              <w:rFonts w:asciiTheme="minorHAnsi" w:eastAsiaTheme="minorEastAsia" w:hAnsiTheme="minorHAnsi" w:cstheme="minorBidi"/>
-              <w:noProof/>
-              <w:sz w:val="22"/>
-              <w:szCs w:val="22"/>
-            </w:rPr>
-          </w:pPr>
-          <w:hyperlink w:anchor="_Toc336847752" w:history="1">
-            <w:r>
-              <w:rPr>
-                <w:rStyle w:val="Hyperlink"/>
-                <w:noProof/>
-              </w:rPr>
-              <w:t>11.</w:t>
-            </w:r>
-            <w:r>
-              <w:rPr>
-                <w:rFonts w:asciiTheme="minorHAnsi" w:eastAsiaTheme="minorEastAsia" w:hAnsiTheme="minorHAnsi" w:cstheme="minorBidi"/>
-                <w:noProof/>
-                <w:sz w:val="22"/>
-                <w:szCs w:val="22"/>
-              </w:rPr>
-              <w:tab/>
-            </w:r>
-            <w:r>
-              <w:rPr>
-                <w:rStyle w:val="Hyperlink"/>
-                <w:noProof/>
-              </w:rPr>
-              <w:t>Thêm sách mới</w:t>
-            </w:r>
-            <w:r>
-              <w:rPr>
-                <w:noProof/>
-                <w:webHidden/>
-              </w:rPr>
-              <w:tab/>
-            </w:r>
-            <w:r>
-              <w:rPr>
-                <w:noProof/>
-                <w:webHidden/>
-              </w:rPr>
-              <w:fldChar w:fldCharType="begin"/>
-            </w:r>
-            <w:r>
-              <w:rPr>
-                <w:noProof/>
-                <w:webHidden/>
-              </w:rPr>
-              <w:instrText xml:space="preserve"> PAGEREF _Toc336847752 \h </w:instrText>
-            </w:r>
-            <w:r>
-              <w:rPr>
-                <w:noProof/>
-                <w:webHidden/>
-              </w:rPr>
-            </w:r>
-            <w:r>
-              <w:rPr>
-                <w:noProof/>
-                <w:webHidden/>
-              </w:rPr>
-              <w:fldChar w:fldCharType="separate"/>
-            </w:r>
-            <w:r>
-              <w:rPr>
-                <w:noProof/>
-                <w:webHidden/>
-              </w:rPr>
-              <w:t>6</w:t>
-            </w:r>
-            <w:r>
-              <w:rPr>
-                <w:noProof/>
-                <w:webHidden/>
-              </w:rPr>
-              <w:fldChar w:fldCharType="end"/>
-            </w:r>
-          </w:hyperlink>
-        </w:p>
-        <w:p>
-          <w:pPr>
-            <w:pStyle w:val="TOC2"/>
-            <w:tabs>
-              <w:tab w:val="left" w:pos="880"/>
-              <w:tab w:val="right" w:leader="dot" w:pos="9350"/>
-            </w:tabs>
-            <w:rPr>
-              <w:rFonts w:asciiTheme="minorHAnsi" w:eastAsiaTheme="minorEastAsia" w:hAnsiTheme="minorHAnsi" w:cstheme="minorBidi"/>
-              <w:noProof/>
-              <w:sz w:val="22"/>
-              <w:szCs w:val="22"/>
-            </w:rPr>
-          </w:pPr>
-          <w:hyperlink w:anchor="_Toc336847753" w:history="1">
-            <w:r>
-              <w:rPr>
-                <w:rStyle w:val="Hyperlink"/>
-                <w:noProof/>
-              </w:rPr>
-              <w:t>12.</w:t>
-            </w:r>
-            <w:r>
-              <w:rPr>
-                <w:rFonts w:asciiTheme="minorHAnsi" w:eastAsiaTheme="minorEastAsia" w:hAnsiTheme="minorHAnsi" w:cstheme="minorBidi"/>
-                <w:noProof/>
-                <w:sz w:val="22"/>
-                <w:szCs w:val="22"/>
-              </w:rPr>
-              <w:tab/>
-            </w:r>
-            <w:r>
-              <w:rPr>
-                <w:rStyle w:val="Hyperlink"/>
-                <w:noProof/>
-              </w:rPr>
-              <w:t>Sửa thông tin sách</w:t>
-            </w:r>
-            <w:r>
-              <w:rPr>
-                <w:noProof/>
-                <w:webHidden/>
-              </w:rPr>
-              <w:tab/>
-            </w:r>
-            <w:r>
-              <w:rPr>
-                <w:noProof/>
-                <w:webHidden/>
-              </w:rPr>
-              <w:fldChar w:fldCharType="begin"/>
-            </w:r>
-            <w:r>
-              <w:rPr>
-                <w:noProof/>
-                <w:webHidden/>
-              </w:rPr>
-              <w:instrText xml:space="preserve"> PAGEREF _Toc336847753 \h </w:instrText>
-            </w:r>
-            <w:r>
-              <w:rPr>
-                <w:noProof/>
-                <w:webHidden/>
-              </w:rPr>
-            </w:r>
-            <w:r>
-              <w:rPr>
-                <w:noProof/>
-                <w:webHidden/>
-              </w:rPr>
-              <w:fldChar w:fldCharType="separate"/>
-            </w:r>
-            <w:r>
-              <w:rPr>
-                <w:noProof/>
-                <w:webHidden/>
-              </w:rPr>
-              <w:t>6</w:t>
-            </w:r>
-            <w:r>
-              <w:rPr>
-                <w:noProof/>
-                <w:webHidden/>
-              </w:rPr>
-              <w:fldChar w:fldCharType="end"/>
-            </w:r>
-          </w:hyperlink>
-        </w:p>
-        <w:p>
-          <w:pPr>
-            <w:pStyle w:val="TOC2"/>
-            <w:tabs>
-              <w:tab w:val="left" w:pos="880"/>
-              <w:tab w:val="right" w:leader="dot" w:pos="9350"/>
-            </w:tabs>
-            <w:rPr>
-              <w:rFonts w:asciiTheme="minorHAnsi" w:eastAsiaTheme="minorEastAsia" w:hAnsiTheme="minorHAnsi" w:cstheme="minorBidi"/>
-              <w:noProof/>
-              <w:sz w:val="22"/>
-              <w:szCs w:val="22"/>
-            </w:rPr>
-          </w:pPr>
-          <w:hyperlink w:anchor="_Toc336847754" w:history="1">
-            <w:r>
-              <w:rPr>
-                <w:rStyle w:val="Hyperlink"/>
-                <w:noProof/>
-              </w:rPr>
-              <w:t>13.</w:t>
-            </w:r>
-            <w:r>
-              <w:rPr>
-                <w:rFonts w:asciiTheme="minorHAnsi" w:eastAsiaTheme="minorEastAsia" w:hAnsiTheme="minorHAnsi" w:cstheme="minorBidi"/>
-                <w:noProof/>
-                <w:sz w:val="22"/>
-                <w:szCs w:val="22"/>
-              </w:rPr>
-              <w:tab/>
-            </w:r>
-            <w:r>
-              <w:rPr>
-                <w:rStyle w:val="Hyperlink"/>
-                <w:noProof/>
-              </w:rPr>
-              <w:t>Xóa sách.</w:t>
-            </w:r>
-            <w:r>
-              <w:rPr>
-                <w:noProof/>
-                <w:webHidden/>
-              </w:rPr>
-              <w:tab/>
-            </w:r>
-            <w:r>
-              <w:rPr>
-                <w:noProof/>
-                <w:webHidden/>
-              </w:rPr>
-              <w:fldChar w:fldCharType="begin"/>
-            </w:r>
-            <w:r>
-              <w:rPr>
-                <w:noProof/>
-                <w:webHidden/>
-              </w:rPr>
-              <w:instrText xml:space="preserve"> PAGEREF _Toc336847754 \h </w:instrText>
-            </w:r>
-            <w:r>
-              <w:rPr>
-                <w:noProof/>
-                <w:webHidden/>
-              </w:rPr>
-            </w:r>
-            <w:r>
-              <w:rPr>
-                <w:noProof/>
-                <w:webHidden/>
-              </w:rPr>
-              <w:fldChar w:fldCharType="separate"/>
-            </w:r>
-            <w:r>
-              <w:rPr>
-                <w:noProof/>
-                <w:webHidden/>
-              </w:rPr>
-              <w:t>6</w:t>
-            </w:r>
-            <w:r>
-              <w:rPr>
-                <w:noProof/>
-                <w:webHidden/>
-              </w:rPr>
-              <w:fldChar w:fldCharType="end"/>
-            </w:r>
-          </w:hyperlink>
-        </w:p>
-        <w:p>
-          <w:pPr>
-            <w:pStyle w:val="TOC2"/>
-            <w:tabs>
-              <w:tab w:val="left" w:pos="880"/>
-              <w:tab w:val="right" w:leader="dot" w:pos="9350"/>
-            </w:tabs>
-            <w:rPr>
-              <w:rFonts w:asciiTheme="minorHAnsi" w:eastAsiaTheme="minorEastAsia" w:hAnsiTheme="minorHAnsi" w:cstheme="minorBidi"/>
-              <w:noProof/>
-              <w:sz w:val="22"/>
-              <w:szCs w:val="22"/>
-            </w:rPr>
-          </w:pPr>
-          <w:hyperlink w:anchor="_Toc336847755" w:history="1">
-            <w:r>
-              <w:rPr>
-                <w:rStyle w:val="Hyperlink"/>
-                <w:noProof/>
-              </w:rPr>
-              <w:t>14.</w:t>
-            </w:r>
-            <w:r>
-              <w:rPr>
-                <w:rFonts w:asciiTheme="minorHAnsi" w:eastAsiaTheme="minorEastAsia" w:hAnsiTheme="minorHAnsi" w:cstheme="minorBidi"/>
-                <w:noProof/>
-                <w:sz w:val="22"/>
-                <w:szCs w:val="22"/>
-              </w:rPr>
-              <w:tab/>
-            </w:r>
-            <w:r>
-              <w:rPr>
-                <w:rStyle w:val="Hyperlink"/>
-                <w:rFonts w:eastAsia="Arial"/>
-                <w:noProof/>
-              </w:rPr>
-              <w:t>Xem thông tin mượn trả sách (dành cho thủ thư)</w:t>
-            </w:r>
-            <w:r>
-              <w:rPr>
-                <w:noProof/>
-                <w:webHidden/>
-              </w:rPr>
-              <w:tab/>
-            </w:r>
-            <w:r>
-              <w:rPr>
-                <w:noProof/>
-                <w:webHidden/>
-              </w:rPr>
-              <w:fldChar w:fldCharType="begin"/>
-            </w:r>
-            <w:r>
-              <w:rPr>
-                <w:noProof/>
-                <w:webHidden/>
-              </w:rPr>
-              <w:instrText xml:space="preserve"> PAGEREF _Toc336847755 \h </w:instrText>
-            </w:r>
-            <w:r>
-              <w:rPr>
-                <w:noProof/>
-                <w:webHidden/>
-              </w:rPr>
-            </w:r>
-            <w:r>
-              <w:rPr>
-                <w:noProof/>
-                <w:webHidden/>
-              </w:rPr>
-              <w:fldChar w:fldCharType="separate"/>
-            </w:r>
-            <w:r>
-              <w:rPr>
-                <w:noProof/>
-                <w:webHidden/>
-              </w:rPr>
-              <w:t>6</w:t>
-            </w:r>
-            <w:r>
-              <w:rPr>
-                <w:noProof/>
-                <w:webHidden/>
-              </w:rPr>
-              <w:fldChar w:fldCharType="end"/>
-            </w:r>
-          </w:hyperlink>
-        </w:p>
-        <w:p>
-          <w:pPr>
-            <w:pStyle w:val="TOC2"/>
-            <w:tabs>
-              <w:tab w:val="left" w:pos="880"/>
-              <w:tab w:val="right" w:leader="dot" w:pos="9350"/>
-            </w:tabs>
-            <w:rPr>
-              <w:rFonts w:asciiTheme="minorHAnsi" w:eastAsiaTheme="minorEastAsia" w:hAnsiTheme="minorHAnsi" w:cstheme="minorBidi"/>
-              <w:noProof/>
-              <w:sz w:val="22"/>
-              <w:szCs w:val="22"/>
-            </w:rPr>
-          </w:pPr>
-          <w:hyperlink w:anchor="_Toc336847756" w:history="1">
-            <w:r>
-              <w:rPr>
-                <w:rStyle w:val="Hyperlink"/>
-                <w:rFonts w:eastAsia="Arial"/>
-                <w:noProof/>
-              </w:rPr>
-              <w:t>15.</w:t>
-            </w:r>
-            <w:r>
-              <w:rPr>
-                <w:rFonts w:asciiTheme="minorHAnsi" w:eastAsiaTheme="minorEastAsia" w:hAnsiTheme="minorHAnsi" w:cstheme="minorBidi"/>
-                <w:noProof/>
-                <w:sz w:val="22"/>
-                <w:szCs w:val="22"/>
-              </w:rPr>
-              <w:tab/>
-            </w:r>
-            <w:r>
-              <w:rPr>
-                <w:rStyle w:val="Hyperlink"/>
-                <w:rFonts w:eastAsia="Arial"/>
-                <w:noProof/>
-              </w:rPr>
-              <w:t>Xem thống kê về hoạt động mượn trả sách trong tuần/tháng (dành cho thủ thư)</w:t>
-            </w:r>
-            <w:r>
-              <w:rPr>
-                <w:noProof/>
-                <w:webHidden/>
-              </w:rPr>
-              <w:tab/>
-            </w:r>
-            <w:r>
-              <w:rPr>
-                <w:noProof/>
-                <w:webHidden/>
-              </w:rPr>
-              <w:fldChar w:fldCharType="begin"/>
-            </w:r>
-            <w:r>
-              <w:rPr>
-                <w:noProof/>
-                <w:webHidden/>
-              </w:rPr>
-              <w:instrText xml:space="preserve"> PAGEREF _Toc336847756 \h </w:instrText>
-            </w:r>
-            <w:r>
-              <w:rPr>
-                <w:noProof/>
-                <w:webHidden/>
-              </w:rPr>
-            </w:r>
-            <w:r>
-              <w:rPr>
-                <w:noProof/>
-                <w:webHidden/>
-              </w:rPr>
-              <w:fldChar w:fldCharType="separate"/>
-            </w:r>
-            <w:r>
-              <w:rPr>
-                <w:noProof/>
-                <w:webHidden/>
-              </w:rPr>
-              <w:t>6</w:t>
-            </w:r>
-            <w:r>
-              <w:rPr>
-                <w:noProof/>
-                <w:webHidden/>
-              </w:rPr>
-              <w:fldChar w:fldCharType="end"/>
-            </w:r>
-          </w:hyperlink>
-        </w:p>
-        <w:p>
-          <w:pPr>
-            <w:pStyle w:val="TOC2"/>
-            <w:tabs>
-              <w:tab w:val="left" w:pos="880"/>
-              <w:tab w:val="right" w:leader="dot" w:pos="9350"/>
-            </w:tabs>
-            <w:rPr>
-              <w:rFonts w:asciiTheme="minorHAnsi" w:eastAsiaTheme="minorEastAsia" w:hAnsiTheme="minorHAnsi" w:cstheme="minorBidi"/>
-              <w:noProof/>
-              <w:sz w:val="22"/>
-              <w:szCs w:val="22"/>
-            </w:rPr>
-          </w:pPr>
-          <w:hyperlink w:anchor="_Toc336847757" w:history="1">
-            <w:r>
-              <w:rPr>
-                <w:rStyle w:val="Hyperlink"/>
-                <w:noProof/>
-              </w:rPr>
-              <w:t>16.</w:t>
-            </w:r>
-            <w:r>
-              <w:rPr>
-                <w:rFonts w:asciiTheme="minorHAnsi" w:eastAsiaTheme="minorEastAsia" w:hAnsiTheme="minorHAnsi" w:cstheme="minorBidi"/>
-                <w:noProof/>
-                <w:sz w:val="22"/>
-                <w:szCs w:val="22"/>
-              </w:rPr>
-              <w:tab/>
-            </w:r>
-            <w:r>
-              <w:rPr>
-                <w:rStyle w:val="Hyperlink"/>
-                <w:noProof/>
-              </w:rPr>
-              <w:t>Gửi email</w:t>
-            </w:r>
-            <w:r>
-              <w:rPr>
-                <w:noProof/>
-                <w:webHidden/>
-              </w:rPr>
-              <w:tab/>
-            </w:r>
-            <w:r>
-              <w:rPr>
-                <w:noProof/>
-                <w:webHidden/>
-              </w:rPr>
-              <w:fldChar w:fldCharType="begin"/>
-            </w:r>
-            <w:r>
-              <w:rPr>
-                <w:noProof/>
-                <w:webHidden/>
-              </w:rPr>
-              <w:instrText xml:space="preserve"> PAGEREF _Toc336847757 \h </w:instrText>
-            </w:r>
-            <w:r>
-              <w:rPr>
-                <w:noProof/>
-                <w:webHidden/>
-              </w:rPr>
-            </w:r>
-            <w:r>
-              <w:rPr>
-                <w:noProof/>
-                <w:webHidden/>
-              </w:rPr>
-              <w:fldChar w:fldCharType="separate"/>
-            </w:r>
-            <w:r>
-              <w:rPr>
-                <w:noProof/>
-                <w:webHidden/>
-              </w:rPr>
-              <w:t>6</w:t>
-            </w:r>
-            <w:r>
-              <w:rPr>
-                <w:noProof/>
-                <w:webHidden/>
-              </w:rPr>
-              <w:fldChar w:fldCharType="end"/>
-            </w:r>
-          </w:hyperlink>
-        </w:p>
-        <w:p>
-          <w:pPr>
-            <w:pStyle w:val="TOC2"/>
-            <w:tabs>
-              <w:tab w:val="left" w:pos="880"/>
-              <w:tab w:val="right" w:leader="dot" w:pos="9350"/>
-            </w:tabs>
-            <w:rPr>
-              <w:rFonts w:asciiTheme="minorHAnsi" w:eastAsiaTheme="minorEastAsia" w:hAnsiTheme="minorHAnsi" w:cstheme="minorBidi"/>
-              <w:noProof/>
-              <w:sz w:val="22"/>
-              <w:szCs w:val="22"/>
-            </w:rPr>
-          </w:pPr>
-          <w:hyperlink w:anchor="_Toc336847758" w:history="1">
-            <w:r>
-              <w:rPr>
-                <w:rStyle w:val="Hyperlink"/>
-                <w:noProof/>
-              </w:rPr>
-              <w:t>17.</w:t>
-            </w:r>
-            <w:r>
-              <w:rPr>
-                <w:rFonts w:asciiTheme="minorHAnsi" w:eastAsiaTheme="minorEastAsia" w:hAnsiTheme="minorHAnsi" w:cstheme="minorBidi"/>
-                <w:noProof/>
-                <w:sz w:val="22"/>
-                <w:szCs w:val="22"/>
-              </w:rPr>
-              <w:tab/>
-            </w:r>
-            <w:r>
-              <w:rPr>
-                <w:rStyle w:val="Hyperlink"/>
-                <w:noProof/>
-              </w:rPr>
-              <w:t>Thông tin mượn trả sách của người dùng.</w:t>
-            </w:r>
-            <w:r>
-              <w:rPr>
-                <w:noProof/>
-                <w:webHidden/>
-              </w:rPr>
-              <w:tab/>
-            </w:r>
-            <w:r>
-              <w:rPr>
-                <w:noProof/>
-                <w:webHidden/>
-              </w:rPr>
-              <w:fldChar w:fldCharType="begin"/>
-            </w:r>
-            <w:r>
-              <w:rPr>
-                <w:noProof/>
-                <w:webHidden/>
-              </w:rPr>
-              <w:instrText xml:space="preserve"> PAGEREF _Toc336847758 \h </w:instrText>
-            </w:r>
-            <w:r>
-              <w:rPr>
-                <w:noProof/>
-                <w:webHidden/>
-              </w:rPr>
-            </w:r>
-            <w:r>
-              <w:rPr>
-                <w:noProof/>
-                <w:webHidden/>
-              </w:rPr>
-              <w:fldChar w:fldCharType="separate"/>
-            </w:r>
-            <w:r>
-              <w:rPr>
-                <w:noProof/>
-                <w:webHidden/>
-              </w:rPr>
-              <w:t>6</w:t>
-            </w:r>
-            <w:r>
-              <w:rPr>
-                <w:noProof/>
-                <w:webHidden/>
-              </w:rPr>
-              <w:fldChar w:fldCharType="end"/>
-            </w:r>
-          </w:hyperlink>
-        </w:p>
-        <w:p>
-          <w:pPr>
-            <w:pStyle w:val="TOC1"/>
-            <w:tabs>
-              <w:tab w:val="left" w:pos="660"/>
-              <w:tab w:val="right" w:leader="dot" w:pos="9350"/>
-            </w:tabs>
-            <w:rPr>
-              <w:rFonts w:asciiTheme="minorHAnsi" w:eastAsiaTheme="minorEastAsia" w:hAnsiTheme="minorHAnsi" w:cstheme="minorBidi"/>
-              <w:noProof/>
-              <w:sz w:val="22"/>
-              <w:szCs w:val="22"/>
-            </w:rPr>
-          </w:pPr>
-          <w:hyperlink w:anchor="_Toc336847759" w:history="1">
-            <w:r>
-              <w:rPr>
-                <w:rStyle w:val="Hyperlink"/>
-                <w:noProof/>
-              </w:rPr>
-              <w:t>VI.</w:t>
-            </w:r>
-            <w:r>
-              <w:rPr>
-                <w:rFonts w:asciiTheme="minorHAnsi" w:eastAsiaTheme="minorEastAsia" w:hAnsiTheme="minorHAnsi" w:cstheme="minorBidi"/>
-                <w:noProof/>
-                <w:sz w:val="22"/>
-                <w:szCs w:val="22"/>
-              </w:rPr>
-              <w:tab/>
-            </w:r>
-            <w:r>
-              <w:rPr>
-                <w:rStyle w:val="Hyperlink"/>
-                <w:noProof/>
-              </w:rPr>
-              <w:t>Thiết kế giao diện</w:t>
-            </w:r>
-            <w:r>
-              <w:rPr>
-                <w:noProof/>
-                <w:webHidden/>
-              </w:rPr>
-              <w:tab/>
-            </w:r>
-            <w:r>
-              <w:rPr>
-                <w:noProof/>
-                <w:webHidden/>
-              </w:rPr>
-              <w:fldChar w:fldCharType="begin"/>
-            </w:r>
-            <w:r>
-              <w:rPr>
-                <w:noProof/>
-                <w:webHidden/>
-              </w:rPr>
-              <w:instrText xml:space="preserve"> PAGEREF _Toc336847759 \h </w:instrText>
-            </w:r>
-            <w:r>
-              <w:rPr>
-                <w:noProof/>
-                <w:webHidden/>
-              </w:rPr>
-            </w:r>
-            <w:r>
-              <w:rPr>
-                <w:noProof/>
-                <w:webHidden/>
-              </w:rPr>
-              <w:fldChar w:fldCharType="separate"/>
-            </w:r>
-            <w:r>
-              <w:rPr>
-                <w:noProof/>
-                <w:webHidden/>
-              </w:rPr>
-              <w:t>6</w:t>
-            </w:r>
-            <w:r>
-              <w:rPr>
-                <w:noProof/>
-                <w:webHidden/>
-              </w:rPr>
-              <w:fldChar w:fldCharType="end"/>
-            </w:r>
-          </w:hyperlink>
-        </w:p>
-        <w:p>
-          <w:pPr>
-            <w:pStyle w:val="TOC2"/>
-            <w:tabs>
-              <w:tab w:val="left" w:pos="660"/>
-              <w:tab w:val="right" w:leader="dot" w:pos="9350"/>
-            </w:tabs>
-            <w:rPr>
-              <w:rFonts w:asciiTheme="minorHAnsi" w:eastAsiaTheme="minorEastAsia" w:hAnsiTheme="minorHAnsi" w:cstheme="minorBidi"/>
-              <w:noProof/>
-              <w:sz w:val="22"/>
-              <w:szCs w:val="22"/>
-            </w:rPr>
-          </w:pPr>
-          <w:hyperlink w:anchor="_Toc336847760" w:history="1">
-            <w:r>
-              <w:rPr>
-                <w:rStyle w:val="Hyperlink"/>
-                <w:noProof/>
-              </w:rPr>
-              <w:t>1.</w:t>
-            </w:r>
-            <w:r>
-              <w:rPr>
-                <w:rFonts w:asciiTheme="minorHAnsi" w:eastAsiaTheme="minorEastAsia" w:hAnsiTheme="minorHAnsi" w:cstheme="minorBidi"/>
-                <w:noProof/>
-                <w:sz w:val="22"/>
-                <w:szCs w:val="22"/>
-              </w:rPr>
-              <w:tab/>
-            </w:r>
-            <w:r>
-              <w:rPr>
-                <w:rStyle w:val="Hyperlink"/>
-                <w:noProof/>
-              </w:rPr>
-              <w:t>Homepage</w:t>
-            </w:r>
-            <w:r>
-              <w:rPr>
-                <w:noProof/>
-                <w:webHidden/>
-              </w:rPr>
-              <w:tab/>
-            </w:r>
-            <w:r>
-              <w:rPr>
-                <w:noProof/>
-                <w:webHidden/>
-              </w:rPr>
-              <w:fldChar w:fldCharType="begin"/>
-            </w:r>
-            <w:r>
-              <w:rPr>
-                <w:noProof/>
-                <w:webHidden/>
-              </w:rPr>
-              <w:instrText xml:space="preserve"> PAGEREF _Toc336847760 \h </w:instrText>
-            </w:r>
-            <w:r>
-              <w:rPr>
-                <w:noProof/>
-                <w:webHidden/>
-              </w:rPr>
-            </w:r>
-            <w:r>
-              <w:rPr>
-                <w:noProof/>
-                <w:webHidden/>
-              </w:rPr>
-              <w:fldChar w:fldCharType="separate"/>
-            </w:r>
-            <w:r>
-              <w:rPr>
-                <w:noProof/>
-                <w:webHidden/>
-              </w:rPr>
-              <w:t>6</w:t>
-            </w:r>
-            <w:r>
-              <w:rPr>
-                <w:noProof/>
-                <w:webHidden/>
-              </w:rPr>
-              <w:fldChar w:fldCharType="end"/>
-            </w:r>
-          </w:hyperlink>
-        </w:p>
-        <w:p>
-          <w:pPr>
-            <w:pStyle w:val="TOC2"/>
-            <w:tabs>
-              <w:tab w:val="left" w:pos="660"/>
-              <w:tab w:val="right" w:leader="dot" w:pos="9350"/>
-            </w:tabs>
-            <w:rPr>
-              <w:rFonts w:asciiTheme="minorHAnsi" w:eastAsiaTheme="minorEastAsia" w:hAnsiTheme="minorHAnsi" w:cstheme="minorBidi"/>
-              <w:noProof/>
-              <w:sz w:val="22"/>
-              <w:szCs w:val="22"/>
-            </w:rPr>
-          </w:pPr>
-          <w:hyperlink w:anchor="_Toc336847761" w:history="1">
-            <w:r>
-              <w:rPr>
-                <w:rStyle w:val="Hyperlink"/>
-                <w:noProof/>
-              </w:rPr>
-              <w:t>2.</w:t>
-            </w:r>
-            <w:r>
-              <w:rPr>
-                <w:rFonts w:asciiTheme="minorHAnsi" w:eastAsiaTheme="minorEastAsia" w:hAnsiTheme="minorHAnsi" w:cstheme="minorBidi"/>
-                <w:noProof/>
-                <w:sz w:val="22"/>
-                <w:szCs w:val="22"/>
-              </w:rPr>
-              <w:tab/>
-            </w:r>
-            <w:r>
-              <w:rPr>
-                <w:rStyle w:val="Hyperlink"/>
-                <w:noProof/>
-              </w:rPr>
-              <w:t>Trang tìm kiếm (hiện kết quả tìm kiếm/chưa tìm kiếm).</w:t>
-            </w:r>
-            <w:r>
-              <w:rPr>
-                <w:noProof/>
-                <w:webHidden/>
-              </w:rPr>
-              <w:tab/>
-            </w:r>
-            <w:r>
-              <w:rPr>
-                <w:noProof/>
-                <w:webHidden/>
-              </w:rPr>
-              <w:fldChar w:fldCharType="begin"/>
-            </w:r>
-            <w:r>
-              <w:rPr>
-                <w:noProof/>
-                <w:webHidden/>
-              </w:rPr>
-              <w:instrText xml:space="preserve"> PAGEREF _Toc336847761 \h </w:instrText>
-            </w:r>
-            <w:r>
-              <w:rPr>
-                <w:noProof/>
-                <w:webHidden/>
-              </w:rPr>
-            </w:r>
-            <w:r>
-              <w:rPr>
-                <w:noProof/>
-                <w:webHidden/>
-              </w:rPr>
-              <w:fldChar w:fldCharType="separate"/>
-            </w:r>
-            <w:r>
-              <w:rPr>
-                <w:noProof/>
-                <w:webHidden/>
-              </w:rPr>
-              <w:t>6</w:t>
-            </w:r>
-            <w:r>
-              <w:rPr>
-                <w:noProof/>
-                <w:webHidden/>
-              </w:rPr>
-              <w:fldChar w:fldCharType="end"/>
-            </w:r>
-          </w:hyperlink>
-        </w:p>
-        <w:p>
-          <w:pPr>
-            <w:pStyle w:val="TOC2"/>
-            <w:tabs>
-              <w:tab w:val="left" w:pos="660"/>
-              <w:tab w:val="right" w:leader="dot" w:pos="9350"/>
-            </w:tabs>
-            <w:rPr>
-              <w:rFonts w:asciiTheme="minorHAnsi" w:eastAsiaTheme="minorEastAsia" w:hAnsiTheme="minorHAnsi" w:cstheme="minorBidi"/>
-              <w:noProof/>
-              <w:sz w:val="22"/>
-              <w:szCs w:val="22"/>
-            </w:rPr>
-          </w:pPr>
-          <w:hyperlink w:anchor="_Toc336847762" w:history="1">
-            <w:r>
-              <w:rPr>
-                <w:rStyle w:val="Hyperlink"/>
-                <w:noProof/>
-              </w:rPr>
-              <w:t>3.</w:t>
-            </w:r>
-            <w:r>
-              <w:rPr>
-                <w:rFonts w:asciiTheme="minorHAnsi" w:eastAsiaTheme="minorEastAsia" w:hAnsiTheme="minorHAnsi" w:cstheme="minorBidi"/>
-                <w:noProof/>
-                <w:sz w:val="22"/>
-                <w:szCs w:val="22"/>
-              </w:rPr>
-              <w:tab/>
-            </w:r>
-            <w:r>
-              <w:rPr>
-                <w:rStyle w:val="Hyperlink"/>
-                <w:noProof/>
-              </w:rPr>
-              <w:t>Trang thông tin sách.</w:t>
-            </w:r>
-            <w:r>
-              <w:rPr>
-                <w:noProof/>
-                <w:webHidden/>
-              </w:rPr>
-              <w:tab/>
-            </w:r>
-            <w:r>
-              <w:rPr>
-                <w:noProof/>
-                <w:webHidden/>
-              </w:rPr>
-              <w:fldChar w:fldCharType="begin"/>
-            </w:r>
-            <w:r>
-              <w:rPr>
-                <w:noProof/>
-                <w:webHidden/>
-              </w:rPr>
-              <w:instrText xml:space="preserve"> PAGEREF _Toc336847762 \h </w:instrText>
-            </w:r>
-            <w:r>
-              <w:rPr>
-                <w:noProof/>
-                <w:webHidden/>
-              </w:rPr>
-            </w:r>
-            <w:r>
-              <w:rPr>
-                <w:noProof/>
-                <w:webHidden/>
-              </w:rPr>
-              <w:fldChar w:fldCharType="separate"/>
-            </w:r>
-            <w:r>
-              <w:rPr>
-                <w:noProof/>
-                <w:webHidden/>
-              </w:rPr>
-              <w:t>6</w:t>
-            </w:r>
-            <w:r>
-              <w:rPr>
-                <w:noProof/>
-                <w:webHidden/>
-              </w:rPr>
-              <w:fldChar w:fldCharType="end"/>
-            </w:r>
-          </w:hyperlink>
-        </w:p>
-        <w:p>
-          <w:pPr>
-            <w:pStyle w:val="TOC2"/>
-            <w:tabs>
-              <w:tab w:val="left" w:pos="660"/>
-              <w:tab w:val="right" w:leader="dot" w:pos="9350"/>
-            </w:tabs>
-            <w:rPr>
-              <w:rFonts w:asciiTheme="minorHAnsi" w:eastAsiaTheme="minorEastAsia" w:hAnsiTheme="minorHAnsi" w:cstheme="minorBidi"/>
-              <w:noProof/>
-              <w:sz w:val="22"/>
-              <w:szCs w:val="22"/>
-            </w:rPr>
-          </w:pPr>
-          <w:hyperlink w:anchor="_Toc336847763" w:history="1">
-            <w:r>
-              <w:rPr>
-                <w:rStyle w:val="Hyperlink"/>
-                <w:noProof/>
-              </w:rPr>
-              <w:t>4.</w:t>
-            </w:r>
-            <w:r>
-              <w:rPr>
-                <w:rFonts w:asciiTheme="minorHAnsi" w:eastAsiaTheme="minorEastAsia" w:hAnsiTheme="minorHAnsi" w:cstheme="minorBidi"/>
-                <w:noProof/>
-                <w:sz w:val="22"/>
-                <w:szCs w:val="22"/>
-              </w:rPr>
-              <w:tab/>
-            </w:r>
-            <w:r>
-              <w:rPr>
-                <w:rStyle w:val="Hyperlink"/>
-                <w:noProof/>
-              </w:rPr>
-              <w:t>Trang thông tin người dùng (có hiện lịch sử mượn/trả).</w:t>
-            </w:r>
-            <w:r>
-              <w:rPr>
-                <w:noProof/>
-                <w:webHidden/>
-              </w:rPr>
-              <w:tab/>
-            </w:r>
-            <w:r>
-              <w:rPr>
-                <w:noProof/>
-                <w:webHidden/>
-              </w:rPr>
-              <w:fldChar w:fldCharType="begin"/>
-            </w:r>
-            <w:r>
-              <w:rPr>
-                <w:noProof/>
-                <w:webHidden/>
-              </w:rPr>
-              <w:instrText xml:space="preserve"> PAGEREF _Toc336847763 \h </w:instrText>
-            </w:r>
-            <w:r>
-              <w:rPr>
-                <w:noProof/>
-                <w:webHidden/>
-              </w:rPr>
-            </w:r>
-            <w:r>
-              <w:rPr>
-                <w:noProof/>
-                <w:webHidden/>
-              </w:rPr>
-              <w:fldChar w:fldCharType="separate"/>
-            </w:r>
-            <w:r>
-              <w:rPr>
-                <w:noProof/>
-                <w:webHidden/>
-              </w:rPr>
-              <w:t>6</w:t>
-            </w:r>
-            <w:r>
-              <w:rPr>
-                <w:noProof/>
-                <w:webHidden/>
-              </w:rPr>
-              <w:fldChar w:fldCharType="end"/>
-            </w:r>
-          </w:hyperlink>
-        </w:p>
-        <w:p>
-          <w:pPr>
-            <w:pStyle w:val="TOC2"/>
-            <w:tabs>
-              <w:tab w:val="left" w:pos="660"/>
-              <w:tab w:val="right" w:leader="dot" w:pos="9350"/>
-            </w:tabs>
-            <w:rPr>
-              <w:rFonts w:asciiTheme="minorHAnsi" w:eastAsiaTheme="minorEastAsia" w:hAnsiTheme="minorHAnsi" w:cstheme="minorBidi"/>
-              <w:noProof/>
-              <w:sz w:val="22"/>
-              <w:szCs w:val="22"/>
-            </w:rPr>
-          </w:pPr>
-          <w:hyperlink w:anchor="_Toc336847764" w:history="1">
-            <w:r>
-              <w:rPr>
-                <w:rStyle w:val="Hyperlink"/>
-                <w:noProof/>
-              </w:rPr>
-              <w:t>5.</w:t>
-            </w:r>
-            <w:r>
-              <w:rPr>
-                <w:rFonts w:asciiTheme="minorHAnsi" w:eastAsiaTheme="minorEastAsia" w:hAnsiTheme="minorHAnsi" w:cstheme="minorBidi"/>
-                <w:noProof/>
-                <w:sz w:val="22"/>
-                <w:szCs w:val="22"/>
-              </w:rPr>
-              <w:tab/>
-            </w:r>
-            <w:r>
-              <w:rPr>
-                <w:rStyle w:val="Hyperlink"/>
-                <w:noProof/>
-              </w:rPr>
-              <w:t>Trang quản lý mượn/trả của thủ thư.</w:t>
-            </w:r>
-            <w:r>
-              <w:rPr>
-                <w:noProof/>
-                <w:webHidden/>
-              </w:rPr>
-              <w:tab/>
-            </w:r>
-            <w:r>
-              <w:rPr>
-                <w:noProof/>
-                <w:webHidden/>
-              </w:rPr>
-              <w:fldChar w:fldCharType="begin"/>
-            </w:r>
-            <w:r>
-              <w:rPr>
-                <w:noProof/>
-                <w:webHidden/>
-              </w:rPr>
-              <w:instrText xml:space="preserve"> PAGEREF _Toc336847764 \h </w:instrText>
-            </w:r>
-            <w:r>
-              <w:rPr>
-                <w:noProof/>
-                <w:webHidden/>
-              </w:rPr>
-            </w:r>
-            <w:r>
-              <w:rPr>
-                <w:noProof/>
-                <w:webHidden/>
-              </w:rPr>
-              <w:fldChar w:fldCharType="separate"/>
-            </w:r>
-            <w:r>
-              <w:rPr>
-                <w:noProof/>
-                <w:webHidden/>
-              </w:rPr>
-              <w:t>7</w:t>
-            </w:r>
-            <w:r>
-              <w:rPr>
-                <w:noProof/>
-                <w:webHidden/>
-              </w:rPr>
-              <w:fldChar w:fldCharType="end"/>
-            </w:r>
-          </w:hyperlink>
-        </w:p>
-        <w:p>
-          <w:pPr>
-            <w:pStyle w:val="TOC2"/>
-            <w:tabs>
-              <w:tab w:val="left" w:pos="660"/>
-              <w:tab w:val="right" w:leader="dot" w:pos="9350"/>
-            </w:tabs>
-            <w:rPr>
-              <w:rFonts w:asciiTheme="minorHAnsi" w:eastAsiaTheme="minorEastAsia" w:hAnsiTheme="minorHAnsi" w:cstheme="minorBidi"/>
-              <w:noProof/>
-              <w:sz w:val="22"/>
-              <w:szCs w:val="22"/>
-            </w:rPr>
-          </w:pPr>
-          <w:hyperlink w:anchor="_Toc336847765" w:history="1">
-            <w:r>
-              <w:rPr>
-                <w:rStyle w:val="Hyperlink"/>
-                <w:noProof/>
-              </w:rPr>
-              <w:t>6.</w:t>
-            </w:r>
-            <w:r>
-              <w:rPr>
-                <w:rFonts w:asciiTheme="minorHAnsi" w:eastAsiaTheme="minorEastAsia" w:hAnsiTheme="minorHAnsi" w:cstheme="minorBidi"/>
-                <w:noProof/>
-                <w:sz w:val="22"/>
-                <w:szCs w:val="22"/>
-              </w:rPr>
-              <w:tab/>
-            </w:r>
-            <w:r>
-              <w:rPr>
-                <w:rStyle w:val="Hyperlink"/>
-                <w:noProof/>
-              </w:rPr>
-              <w:t>Trang xem thống kê của thủ thư.</w:t>
-            </w:r>
-            <w:r>
-              <w:rPr>
-                <w:noProof/>
-                <w:webHidden/>
-              </w:rPr>
-              <w:tab/>
-            </w:r>
-            <w:r>
-              <w:rPr>
-                <w:noProof/>
-                <w:webHidden/>
-              </w:rPr>
-              <w:fldChar w:fldCharType="begin"/>
-            </w:r>
-            <w:r>
-              <w:rPr>
-                <w:noProof/>
-                <w:webHidden/>
-              </w:rPr>
-              <w:instrText xml:space="preserve"> PAGEREF _Toc336847765 \h </w:instrText>
-            </w:r>
-            <w:r>
-              <w:rPr>
-                <w:noProof/>
-                <w:webHidden/>
-              </w:rPr>
-            </w:r>
-            <w:r>
-              <w:rPr>
-                <w:noProof/>
-                <w:webHidden/>
-              </w:rPr>
-              <w:fldChar w:fldCharType="separate"/>
-            </w:r>
-            <w:r>
-              <w:rPr>
-                <w:noProof/>
-                <w:webHidden/>
-              </w:rPr>
-              <w:t>7</w:t>
-            </w:r>
-            <w:r>
-              <w:rPr>
-                <w:noProof/>
-                <w:webHidden/>
-              </w:rPr>
-              <w:fldChar w:fldCharType="end"/>
-            </w:r>
-          </w:hyperlink>
-        </w:p>
-        <w:p>
-          <w:pPr>
-            <w:pStyle w:val="TOC2"/>
-            <w:tabs>
-              <w:tab w:val="left" w:pos="660"/>
-              <w:tab w:val="right" w:leader="dot" w:pos="9350"/>
-            </w:tabs>
-            <w:rPr>
-              <w:rFonts w:asciiTheme="minorHAnsi" w:eastAsiaTheme="minorEastAsia" w:hAnsiTheme="minorHAnsi" w:cstheme="minorBidi"/>
-              <w:noProof/>
-              <w:sz w:val="22"/>
-              <w:szCs w:val="22"/>
-            </w:rPr>
-          </w:pPr>
-          <w:hyperlink w:anchor="_Toc336847766" w:history="1">
-            <w:r>
-              <w:rPr>
-                <w:rStyle w:val="Hyperlink"/>
-                <w:noProof/>
-              </w:rPr>
-              <w:t>7.</w:t>
-            </w:r>
-            <w:r>
-              <w:rPr>
-                <w:rFonts w:asciiTheme="minorHAnsi" w:eastAsiaTheme="minorEastAsia" w:hAnsiTheme="minorHAnsi" w:cstheme="minorBidi"/>
-                <w:noProof/>
-                <w:sz w:val="22"/>
-                <w:szCs w:val="22"/>
-              </w:rPr>
-              <w:tab/>
-            </w:r>
-            <w:r>
-              <w:rPr>
-                <w:rStyle w:val="Hyperlink"/>
-                <w:noProof/>
-              </w:rPr>
-              <w:t>Trang quản lý hệ thống của admin.</w:t>
-            </w:r>
-            <w:r>
-              <w:rPr>
-                <w:noProof/>
-                <w:webHidden/>
-              </w:rPr>
-              <w:tab/>
-            </w:r>
-            <w:r>
-              <w:rPr>
-                <w:noProof/>
-                <w:webHidden/>
-              </w:rPr>
-              <w:fldChar w:fldCharType="begin"/>
-            </w:r>
-            <w:r>
-              <w:rPr>
-                <w:noProof/>
-                <w:webHidden/>
-              </w:rPr>
-              <w:instrText xml:space="preserve"> PAGEREF _Toc336847766 \h </w:instrText>
-            </w:r>
-            <w:r>
-              <w:rPr>
-                <w:noProof/>
-                <w:webHidden/>
-              </w:rPr>
-            </w:r>
-            <w:r>
-              <w:rPr>
-                <w:noProof/>
-                <w:webHidden/>
-              </w:rPr>
-              <w:fldChar w:fldCharType="separate"/>
-            </w:r>
-            <w:r>
-              <w:rPr>
-                <w:noProof/>
-                <w:webHidden/>
-              </w:rPr>
-              <w:t>7</w:t>
+              <w:t>19</w:t>
             </w:r>
             <w:r>
               <w:rPr>
@@ -4972,12 +4886,12 @@
           <w:numId w:val="1"/>
         </w:numPr>
       </w:pPr>
-      <w:bookmarkStart w:id="0" w:name="_Toc336847718"/>
+      <w:bookmarkStart w:id="1" w:name="_Toc337234904"/>
       <w:r>
         <w:lastRenderedPageBreak/>
         <w:t>Giới thiệu</w:t>
       </w:r>
-      <w:bookmarkEnd w:id="0"/>
+      <w:bookmarkEnd w:id="1"/>
     </w:p>
     <w:p>
       <w:pPr>
@@ -4987,11 +4901,11 @@
           <w:numId w:val="2"/>
         </w:numPr>
       </w:pPr>
-      <w:bookmarkStart w:id="1" w:name="_Toc336847719"/>
+      <w:bookmarkStart w:id="2" w:name="_Toc337234905"/>
       <w:r>
         <w:t>Mục đích tài liệu</w:t>
       </w:r>
-      <w:bookmarkEnd w:id="1"/>
+      <w:bookmarkEnd w:id="2"/>
     </w:p>
     <w:p>
       <w:r>
@@ -5062,7 +4976,7 @@
           <w:numId w:val="2"/>
         </w:numPr>
       </w:pPr>
-      <w:bookmarkStart w:id="2" w:name="_Toc336847720"/>
+      <w:bookmarkStart w:id="3" w:name="_Toc337234906"/>
       <w:r>
         <w:t xml:space="preserve">Phạm </w:t>
       </w:r>
@@ -5070,7 +4984,7 @@
       <w:r>
         <w:t>vi</w:t>
       </w:r>
-      <w:bookmarkEnd w:id="2"/>
+      <w:bookmarkEnd w:id="3"/>
       <w:proofErr w:type="gramEnd"/>
     </w:p>
     <w:p>
@@ -5213,11 +5127,11 @@
           <w:numId w:val="2"/>
         </w:numPr>
       </w:pPr>
-      <w:bookmarkStart w:id="3" w:name="_Toc336847721"/>
+      <w:bookmarkStart w:id="4" w:name="_Toc337234907"/>
       <w:r>
         <w:t>Bảng thuật ngữ/viết tắt</w:t>
       </w:r>
-      <w:bookmarkEnd w:id="3"/>
+      <w:bookmarkEnd w:id="4"/>
     </w:p>
     <w:tbl>
       <w:tblPr>
@@ -5333,13 +5247,13 @@
             <w:tcW w:w="4788" w:type="dxa"/>
           </w:tcPr>
           <w:p>
-            <w:bookmarkStart w:id="4" w:name="OLE_LINK11"/>
-            <w:bookmarkStart w:id="5" w:name="OLE_LINK12"/>
+            <w:bookmarkStart w:id="5" w:name="OLE_LINK11"/>
+            <w:bookmarkStart w:id="6" w:name="OLE_LINK12"/>
             <w:r>
               <w:t>Software Design Description</w:t>
             </w:r>
-            <w:bookmarkEnd w:id="4"/>
             <w:bookmarkEnd w:id="5"/>
+            <w:bookmarkEnd w:id="6"/>
           </w:p>
         </w:tc>
       </w:tr>
@@ -5399,11 +5313,11 @@
           <w:numId w:val="2"/>
         </w:numPr>
       </w:pPr>
-      <w:bookmarkStart w:id="6" w:name="_Toc336847722"/>
+      <w:bookmarkStart w:id="7" w:name="_Toc337234908"/>
       <w:r>
         <w:t>Tài liệu</w:t>
       </w:r>
-      <w:bookmarkEnd w:id="6"/>
+      <w:bookmarkEnd w:id="7"/>
     </w:p>
     <w:p>
       <w:pPr>
@@ -5461,11 +5375,11 @@
           <w:numId w:val="2"/>
         </w:numPr>
       </w:pPr>
-      <w:bookmarkStart w:id="7" w:name="_Toc336847723"/>
+      <w:bookmarkStart w:id="8" w:name="_Toc337234909"/>
       <w:r>
         <w:t>Tổng quan</w:t>
       </w:r>
-      <w:bookmarkEnd w:id="7"/>
+      <w:bookmarkEnd w:id="8"/>
     </w:p>
     <w:p>
       <w:r>
@@ -5630,11 +5544,11 @@
           <w:numId w:val="1"/>
         </w:numPr>
       </w:pPr>
-      <w:bookmarkStart w:id="8" w:name="_Toc336847724"/>
+      <w:bookmarkStart w:id="9" w:name="_Toc337234910"/>
       <w:r>
         <w:t>Lược đồ triển khai hệ thống</w:t>
       </w:r>
-      <w:bookmarkEnd w:id="8"/>
+      <w:bookmarkEnd w:id="9"/>
     </w:p>
     <w:p>
       <w:r>
@@ -5676,11 +5590,11 @@
           <w:numId w:val="1"/>
         </w:numPr>
       </w:pPr>
-      <w:bookmarkStart w:id="9" w:name="_Toc336847725"/>
+      <w:bookmarkStart w:id="10" w:name="_Toc337234911"/>
       <w:r>
         <w:t>Thiết kế kiến trúc</w:t>
       </w:r>
-      <w:bookmarkEnd w:id="9"/>
+      <w:bookmarkEnd w:id="10"/>
     </w:p>
     <w:p>
       <w:pPr>
@@ -5690,11 +5604,11 @@
           <w:numId w:val="6"/>
         </w:numPr>
       </w:pPr>
-      <w:bookmarkStart w:id="10" w:name="_Toc336847726"/>
+      <w:bookmarkStart w:id="11" w:name="_Toc337234912"/>
       <w:r>
         <w:t>Kiến trúc website</w:t>
       </w:r>
-      <w:bookmarkEnd w:id="10"/>
+      <w:bookmarkEnd w:id="11"/>
     </w:p>
     <w:p/>
     <w:p>
@@ -5705,11 +5619,11 @@
           <w:numId w:val="6"/>
         </w:numPr>
       </w:pPr>
-      <w:bookmarkStart w:id="11" w:name="_Toc336847727"/>
+      <w:bookmarkStart w:id="12" w:name="_Toc337234913"/>
       <w:r>
         <w:t>Mô tả các trang</w:t>
       </w:r>
-      <w:bookmarkEnd w:id="11"/>
+      <w:bookmarkEnd w:id="12"/>
     </w:p>
     <w:p>
       <w:pPr>
@@ -5719,16 +5633,15 @@
           <w:numId w:val="7"/>
         </w:numPr>
       </w:pPr>
-      <w:bookmarkStart w:id="12" w:name="_Toc336847728"/>
       <w:bookmarkStart w:id="13" w:name="OLE_LINK9"/>
       <w:bookmarkStart w:id="14" w:name="OLE_LINK10"/>
+      <w:bookmarkStart w:id="15" w:name="_Toc337234914"/>
       <w:r>
         <w:t>Homepage</w:t>
       </w:r>
-      <w:bookmarkEnd w:id="12"/>
-    </w:p>
-    <w:p>
-      <w:bookmarkStart w:id="15" w:name="_Toc336847729"/>
+      <w:bookmarkEnd w:id="15"/>
+    </w:p>
+    <w:p>
       <w:r>
         <w:t>Tên:  Homepage (trang chủ)</w:t>
       </w:r>
@@ -5769,9 +5682,11 @@
           <w:numId w:val="7"/>
         </w:numPr>
       </w:pPr>
+      <w:bookmarkStart w:id="16" w:name="_Toc337234915"/>
       <w:r>
         <w:t>Trang đăng nhập</w:t>
       </w:r>
+      <w:bookmarkEnd w:id="16"/>
     </w:p>
     <w:p>
       <w:r>
@@ -6033,6 +5948,7 @@
           <w:numId w:val="7"/>
         </w:numPr>
       </w:pPr>
+      <w:bookmarkStart w:id="17" w:name="_Toc337234916"/>
       <w:r>
         <w:t>Trang tìm kiếm</w:t>
       </w:r>
@@ -6053,11 +5969,11 @@
       <w:r>
         <w:t>.</w:t>
       </w:r>
-      <w:bookmarkEnd w:id="15"/>
-    </w:p>
-    <w:p>
-      <w:bookmarkStart w:id="16" w:name="OLE_LINK2"/>
-      <w:bookmarkStart w:id="17" w:name="OLE_LINK3"/>
+      <w:bookmarkEnd w:id="17"/>
+    </w:p>
+    <w:p>
+      <w:bookmarkStart w:id="18" w:name="OLE_LINK2"/>
+      <w:bookmarkStart w:id="19" w:name="OLE_LINK3"/>
       <w:r>
         <w:t>Tên: Trang tìm kiếm sách</w:t>
       </w:r>
@@ -6231,9 +6147,9 @@
           <w:numId w:val="7"/>
         </w:numPr>
       </w:pPr>
-      <w:bookmarkStart w:id="18" w:name="_Toc336847730"/>
-      <w:bookmarkEnd w:id="16"/>
-      <w:bookmarkEnd w:id="17"/>
+      <w:bookmarkStart w:id="20" w:name="_Toc337234917"/>
+      <w:bookmarkEnd w:id="18"/>
+      <w:bookmarkEnd w:id="19"/>
       <w:proofErr w:type="gramStart"/>
       <w:r>
         <w:t>Trang thông tin sách</w:t>
@@ -6241,7 +6157,7 @@
       <w:r>
         <w:t>.</w:t>
       </w:r>
-      <w:bookmarkEnd w:id="18"/>
+      <w:bookmarkEnd w:id="20"/>
       <w:proofErr w:type="gramEnd"/>
     </w:p>
     <w:p>
@@ -6447,7 +6363,7 @@
           <w:numId w:val="7"/>
         </w:numPr>
       </w:pPr>
-      <w:bookmarkStart w:id="19" w:name="_Toc336847731"/>
+      <w:bookmarkStart w:id="21" w:name="_Toc337234918"/>
       <w:proofErr w:type="gramStart"/>
       <w:r>
         <w:t>Trang thông tin người dùng</w:t>
@@ -6458,7 +6374,7 @@
       <w:r>
         <w:t>.</w:t>
       </w:r>
-      <w:bookmarkEnd w:id="19"/>
+      <w:bookmarkEnd w:id="21"/>
       <w:proofErr w:type="gramEnd"/>
     </w:p>
     <w:p>
@@ -6890,7 +6806,7 @@
           <w:numId w:val="7"/>
         </w:numPr>
       </w:pPr>
-      <w:bookmarkStart w:id="20" w:name="_Toc336847732"/>
+      <w:bookmarkStart w:id="22" w:name="_Toc337234919"/>
       <w:r>
         <w:t xml:space="preserve">Trang quản lý mượn/trả của thủ </w:t>
       </w:r>
@@ -6902,7 +6818,7 @@
       <w:r>
         <w:t>.</w:t>
       </w:r>
-      <w:bookmarkEnd w:id="20"/>
+      <w:bookmarkEnd w:id="22"/>
     </w:p>
     <w:p>
       <w:r>
@@ -6917,7 +6833,7 @@
           <w:numId w:val="7"/>
         </w:numPr>
       </w:pPr>
-      <w:bookmarkStart w:id="21" w:name="_Toc336847733"/>
+      <w:bookmarkStart w:id="23" w:name="_Toc337234920"/>
       <w:r>
         <w:t xml:space="preserve">Trang xem thống kê của thủ </w:t>
       </w:r>
@@ -6929,7 +6845,7 @@
       <w:r>
         <w:t>.</w:t>
       </w:r>
-      <w:bookmarkEnd w:id="21"/>
+      <w:bookmarkEnd w:id="23"/>
     </w:p>
     <w:p>
       <w:r>
@@ -7097,7 +7013,7 @@
           <w:numId w:val="7"/>
         </w:numPr>
       </w:pPr>
-      <w:bookmarkStart w:id="22" w:name="_Toc336847734"/>
+      <w:bookmarkStart w:id="24" w:name="_Toc337234921"/>
       <w:proofErr w:type="gramStart"/>
       <w:r>
         <w:t>Trang quản lý hệ thống của admin</w:t>
@@ -7105,7 +7021,7 @@
       <w:r>
         <w:t>.</w:t>
       </w:r>
-      <w:bookmarkEnd w:id="22"/>
+      <w:bookmarkEnd w:id="24"/>
       <w:proofErr w:type="gramEnd"/>
     </w:p>
     <w:bookmarkEnd w:id="13"/>
@@ -7279,11 +7195,11 @@
           <w:numId w:val="1"/>
         </w:numPr>
       </w:pPr>
-      <w:bookmarkStart w:id="23" w:name="_Toc336847735"/>
+      <w:bookmarkStart w:id="25" w:name="_Toc337234922"/>
       <w:r>
         <w:t>Thiết kế cơ sở dữ liệu</w:t>
       </w:r>
-      <w:bookmarkEnd w:id="23"/>
+      <w:bookmarkEnd w:id="25"/>
     </w:p>
     <w:p>
       <w:pPr>
@@ -7293,14 +7209,14 @@
           <w:numId w:val="12"/>
         </w:numPr>
       </w:pPr>
-      <w:bookmarkStart w:id="24" w:name="_Toc336847736"/>
+      <w:bookmarkStart w:id="26" w:name="_Toc337234923"/>
       <w:r>
         <w:t xml:space="preserve">Bảng </w:t>
       </w:r>
       <w:r>
         <w:t>users</w:t>
       </w:r>
-      <w:bookmarkEnd w:id="24"/>
+      <w:bookmarkEnd w:id="26"/>
     </w:p>
     <w:tbl>
       <w:tblPr>
@@ -7620,14 +7536,14 @@
           <w:numId w:val="12"/>
         </w:numPr>
       </w:pPr>
-      <w:bookmarkStart w:id="25" w:name="_Toc336847737"/>
+      <w:bookmarkStart w:id="27" w:name="_Toc337234924"/>
       <w:r>
         <w:t xml:space="preserve">Bảng </w:t>
       </w:r>
       <w:r>
         <w:t>usergroups</w:t>
       </w:r>
-      <w:bookmarkEnd w:id="25"/>
+      <w:bookmarkEnd w:id="27"/>
     </w:p>
     <w:tbl>
       <w:tblPr>
@@ -7771,7 +7687,11 @@
         </w:tc>
       </w:tr>
     </w:tbl>
-    <w:p/>
+    <w:p>
+      <w:pPr>
+        <w:pStyle w:val="Heading2"/>
+      </w:pPr>
+    </w:p>
     <w:p>
       <w:pPr>
         <w:pStyle w:val="Heading2"/>
@@ -7780,547 +7700,11 @@
           <w:numId w:val="12"/>
         </w:numPr>
       </w:pPr>
-      <w:bookmarkStart w:id="26" w:name="_Toc336847738"/>
-      <w:r>
-        <w:t>Bảng book</w:t>
-      </w:r>
-      <w:r>
-        <w:t>s</w:t>
-      </w:r>
-      <w:r>
-        <w:t>_info</w:t>
-      </w:r>
-      <w:bookmarkEnd w:id="26"/>
-    </w:p>
-    <w:p/>
-    <w:p/>
-    <w:tbl>
-      <w:tblPr>
-        <w:tblW w:w="0" w:type="auto"/>
-        <w:tblInd w:w="108" w:type="dxa"/>
-        <w:tblLayout w:type="fixed"/>
-        <w:tblLook w:val="04A0" w:firstRow="1" w:lastRow="0" w:firstColumn="1" w:lastColumn="0" w:noHBand="0" w:noVBand="1"/>
-      </w:tblPr>
-      <w:tblGrid>
-        <w:gridCol w:w="3190"/>
-        <w:gridCol w:w="3192"/>
-        <w:gridCol w:w="3192"/>
-      </w:tblGrid>
-      <w:tr>
-        <w:trPr>
-          <w:trHeight w:val="530"/>
-        </w:trPr>
-        <w:tc>
-          <w:tcPr>
-            <w:tcW w:w="3190" w:type="dxa"/>
-            <w:tcBorders>
-              <w:top w:val="single" w:sz="4" w:space="0" w:color="000000"/>
-              <w:left w:val="single" w:sz="4" w:space="0" w:color="000000"/>
-              <w:bottom w:val="single" w:sz="4" w:space="0" w:color="000000"/>
-              <w:right w:val="single" w:sz="4" w:space="0" w:color="000000"/>
-            </w:tcBorders>
-            <w:hideMark/>
-          </w:tcPr>
-          <w:p>
-            <w:pPr>
-              <w:suppressAutoHyphens/>
-              <w:spacing w:after="0" w:line="100" w:lineRule="atLeast"/>
-              <w:rPr>
-                <w:rFonts w:ascii="Calibri" w:eastAsia="Arial Unicode MS" w:hAnsi="Calibri" w:cs="Calibri"/>
-                <w:b/>
-                <w:lang w:eastAsia="ar-SA"/>
-              </w:rPr>
-            </w:pPr>
-            <w:r>
-              <w:rPr>
-                <w:b/>
-              </w:rPr>
-              <w:lastRenderedPageBreak/>
-              <w:t>Thuộc tính</w:t>
-            </w:r>
-          </w:p>
-        </w:tc>
-        <w:tc>
-          <w:tcPr>
-            <w:tcW w:w="3192" w:type="dxa"/>
-            <w:tcBorders>
-              <w:top w:val="single" w:sz="4" w:space="0" w:color="000000"/>
-              <w:left w:val="single" w:sz="4" w:space="0" w:color="000000"/>
-              <w:bottom w:val="single" w:sz="4" w:space="0" w:color="000000"/>
-              <w:right w:val="single" w:sz="4" w:space="0" w:color="000000"/>
-            </w:tcBorders>
-            <w:hideMark/>
-          </w:tcPr>
-          <w:p>
-            <w:pPr>
-              <w:suppressAutoHyphens/>
-              <w:spacing w:after="0" w:line="100" w:lineRule="atLeast"/>
-              <w:rPr>
-                <w:rFonts w:ascii="Calibri" w:eastAsia="Arial Unicode MS" w:hAnsi="Calibri" w:cs="Calibri"/>
-                <w:b/>
-                <w:lang w:eastAsia="ar-SA"/>
-              </w:rPr>
-            </w:pPr>
-            <w:r>
-              <w:rPr>
-                <w:b/>
-              </w:rPr>
-              <w:t>Loại</w:t>
-            </w:r>
-          </w:p>
-        </w:tc>
-        <w:tc>
-          <w:tcPr>
-            <w:tcW w:w="3192" w:type="dxa"/>
-            <w:tcBorders>
-              <w:top w:val="single" w:sz="4" w:space="0" w:color="000000"/>
-              <w:left w:val="single" w:sz="4" w:space="0" w:color="000000"/>
-              <w:bottom w:val="single" w:sz="4" w:space="0" w:color="000000"/>
-              <w:right w:val="single" w:sz="4" w:space="0" w:color="000000"/>
-            </w:tcBorders>
-            <w:hideMark/>
-          </w:tcPr>
-          <w:p>
-            <w:pPr>
-              <w:suppressAutoHyphens/>
-              <w:spacing w:after="0" w:line="100" w:lineRule="atLeast"/>
-              <w:rPr>
-                <w:rFonts w:ascii="Calibri" w:eastAsia="Arial Unicode MS" w:hAnsi="Calibri" w:cs="Calibri"/>
-                <w:lang w:eastAsia="ar-SA"/>
-              </w:rPr>
-            </w:pPr>
-            <w:r>
-              <w:rPr>
-                <w:b/>
-              </w:rPr>
-              <w:t>Size</w:t>
-            </w:r>
-          </w:p>
-        </w:tc>
-      </w:tr>
-      <w:tr>
-        <w:trPr>
-          <w:trHeight w:val="458"/>
-        </w:trPr>
-        <w:tc>
-          <w:tcPr>
-            <w:tcW w:w="3190" w:type="dxa"/>
-            <w:tcBorders>
-              <w:top w:val="single" w:sz="4" w:space="0" w:color="000000"/>
-              <w:left w:val="single" w:sz="4" w:space="0" w:color="000000"/>
-              <w:bottom w:val="single" w:sz="4" w:space="0" w:color="000000"/>
-              <w:right w:val="single" w:sz="4" w:space="0" w:color="000000"/>
-            </w:tcBorders>
-            <w:hideMark/>
-          </w:tcPr>
-          <w:p>
-            <w:pPr>
-              <w:suppressAutoHyphens/>
-              <w:spacing w:after="0" w:line="100" w:lineRule="atLeast"/>
-              <w:rPr>
-                <w:rFonts w:ascii="Calibri" w:eastAsia="Arial Unicode MS" w:hAnsi="Calibri" w:cs="Calibri"/>
-                <w:lang w:eastAsia="ar-SA"/>
-              </w:rPr>
-            </w:pPr>
-            <w:r>
-              <w:t>Book_ID</w:t>
-            </w:r>
-          </w:p>
-        </w:tc>
-        <w:tc>
-          <w:tcPr>
-            <w:tcW w:w="3192" w:type="dxa"/>
-            <w:tcBorders>
-              <w:top w:val="single" w:sz="4" w:space="0" w:color="000000"/>
-              <w:left w:val="single" w:sz="4" w:space="0" w:color="000000"/>
-              <w:bottom w:val="single" w:sz="4" w:space="0" w:color="000000"/>
-              <w:right w:val="single" w:sz="4" w:space="0" w:color="000000"/>
-            </w:tcBorders>
-            <w:hideMark/>
-          </w:tcPr>
-          <w:p>
-            <w:pPr>
-              <w:suppressAutoHyphens/>
-              <w:spacing w:after="0" w:line="100" w:lineRule="atLeast"/>
-              <w:rPr>
-                <w:rFonts w:ascii="Calibri" w:eastAsia="Arial Unicode MS" w:hAnsi="Calibri" w:cs="Calibri"/>
-                <w:lang w:eastAsia="ar-SA"/>
-              </w:rPr>
-            </w:pPr>
-            <w:r>
-              <w:t>Int</w:t>
-            </w:r>
-          </w:p>
-        </w:tc>
-        <w:tc>
-          <w:tcPr>
-            <w:tcW w:w="3192" w:type="dxa"/>
-            <w:tcBorders>
-              <w:top w:val="single" w:sz="4" w:space="0" w:color="000000"/>
-              <w:left w:val="single" w:sz="4" w:space="0" w:color="000000"/>
-              <w:bottom w:val="single" w:sz="4" w:space="0" w:color="000000"/>
-              <w:right w:val="single" w:sz="4" w:space="0" w:color="000000"/>
-            </w:tcBorders>
-            <w:hideMark/>
-          </w:tcPr>
-          <w:p>
-            <w:pPr>
-              <w:suppressAutoHyphens/>
-              <w:spacing w:after="0" w:line="100" w:lineRule="atLeast"/>
-              <w:rPr>
-                <w:rFonts w:ascii="Calibri" w:eastAsia="Arial Unicode MS" w:hAnsi="Calibri" w:cs="Calibri"/>
-                <w:lang w:eastAsia="ar-SA"/>
-              </w:rPr>
-            </w:pPr>
-            <w:r>
-              <w:t>4 bytes (0 – 4294967295)</w:t>
-            </w:r>
-          </w:p>
-        </w:tc>
-      </w:tr>
-      <w:tr>
-        <w:trPr>
-          <w:trHeight w:val="377"/>
-        </w:trPr>
-        <w:tc>
-          <w:tcPr>
-            <w:tcW w:w="3190" w:type="dxa"/>
-            <w:tcBorders>
-              <w:top w:val="single" w:sz="4" w:space="0" w:color="000000"/>
-              <w:left w:val="single" w:sz="4" w:space="0" w:color="000000"/>
-              <w:bottom w:val="single" w:sz="4" w:space="0" w:color="000000"/>
-              <w:right w:val="single" w:sz="4" w:space="0" w:color="000000"/>
-            </w:tcBorders>
-            <w:hideMark/>
-          </w:tcPr>
-          <w:p>
-            <w:pPr>
-              <w:suppressAutoHyphens/>
-              <w:spacing w:after="0" w:line="100" w:lineRule="atLeast"/>
-              <w:rPr>
-                <w:rFonts w:ascii="Calibri" w:eastAsia="Arial Unicode MS" w:hAnsi="Calibri" w:cs="Calibri"/>
-                <w:lang w:eastAsia="ar-SA"/>
-              </w:rPr>
-            </w:pPr>
-            <w:r>
-              <w:t>Book_name</w:t>
-            </w:r>
-          </w:p>
-        </w:tc>
-        <w:tc>
-          <w:tcPr>
-            <w:tcW w:w="3192" w:type="dxa"/>
-            <w:tcBorders>
-              <w:top w:val="single" w:sz="4" w:space="0" w:color="000000"/>
-              <w:left w:val="single" w:sz="4" w:space="0" w:color="000000"/>
-              <w:bottom w:val="single" w:sz="4" w:space="0" w:color="000000"/>
-              <w:right w:val="single" w:sz="4" w:space="0" w:color="000000"/>
-            </w:tcBorders>
-            <w:hideMark/>
-          </w:tcPr>
-          <w:p>
-            <w:pPr>
-              <w:suppressAutoHyphens/>
-              <w:spacing w:after="0" w:line="100" w:lineRule="atLeast"/>
-              <w:rPr>
-                <w:rFonts w:ascii="Calibri" w:eastAsia="Arial Unicode MS" w:hAnsi="Calibri" w:cs="Calibri"/>
-                <w:lang w:eastAsia="ar-SA"/>
-              </w:rPr>
-            </w:pPr>
-            <w:r>
-              <w:t>String</w:t>
-            </w:r>
-          </w:p>
-        </w:tc>
-        <w:tc>
-          <w:tcPr>
-            <w:tcW w:w="3192" w:type="dxa"/>
-            <w:tcBorders>
-              <w:top w:val="single" w:sz="4" w:space="0" w:color="000000"/>
-              <w:left w:val="single" w:sz="4" w:space="0" w:color="000000"/>
-              <w:bottom w:val="single" w:sz="4" w:space="0" w:color="000000"/>
-              <w:right w:val="single" w:sz="4" w:space="0" w:color="000000"/>
-            </w:tcBorders>
-            <w:hideMark/>
-          </w:tcPr>
-          <w:p>
-            <w:pPr>
-              <w:suppressAutoHyphens/>
-              <w:spacing w:after="0" w:line="100" w:lineRule="atLeast"/>
-              <w:rPr>
-                <w:rFonts w:ascii="Calibri" w:eastAsia="Arial Unicode MS" w:hAnsi="Calibri" w:cs="Calibri"/>
-                <w:lang w:eastAsia="ar-SA"/>
-              </w:rPr>
-            </w:pPr>
-            <w:r>
-              <w:t>50 chars</w:t>
-            </w:r>
-          </w:p>
-        </w:tc>
-      </w:tr>
-      <w:tr>
-        <w:trPr>
-          <w:trHeight w:val="377"/>
-        </w:trPr>
-        <w:tc>
-          <w:tcPr>
-            <w:tcW w:w="3190" w:type="dxa"/>
-            <w:tcBorders>
-              <w:top w:val="single" w:sz="4" w:space="0" w:color="000000"/>
-              <w:left w:val="single" w:sz="4" w:space="0" w:color="000000"/>
-              <w:bottom w:val="single" w:sz="4" w:space="0" w:color="000000"/>
-              <w:right w:val="single" w:sz="4" w:space="0" w:color="000000"/>
-            </w:tcBorders>
-            <w:hideMark/>
-          </w:tcPr>
-          <w:p>
-            <w:pPr>
-              <w:suppressAutoHyphens/>
-              <w:spacing w:after="0" w:line="100" w:lineRule="atLeast"/>
-              <w:rPr>
-                <w:rFonts w:ascii="Calibri" w:eastAsia="Arial Unicode MS" w:hAnsi="Calibri" w:cs="Calibri"/>
-                <w:lang w:eastAsia="ar-SA"/>
-              </w:rPr>
-            </w:pPr>
-            <w:r>
-              <w:t>Author_ID</w:t>
-            </w:r>
-          </w:p>
-        </w:tc>
-        <w:tc>
-          <w:tcPr>
-            <w:tcW w:w="3192" w:type="dxa"/>
-            <w:tcBorders>
-              <w:top w:val="single" w:sz="4" w:space="0" w:color="000000"/>
-              <w:left w:val="single" w:sz="4" w:space="0" w:color="000000"/>
-              <w:bottom w:val="single" w:sz="4" w:space="0" w:color="000000"/>
-              <w:right w:val="single" w:sz="4" w:space="0" w:color="000000"/>
-            </w:tcBorders>
-            <w:hideMark/>
-          </w:tcPr>
-          <w:p>
-            <w:pPr>
-              <w:suppressAutoHyphens/>
-              <w:spacing w:after="0" w:line="100" w:lineRule="atLeast"/>
-              <w:rPr>
-                <w:rFonts w:ascii="Calibri" w:eastAsia="Arial Unicode MS" w:hAnsi="Calibri" w:cs="Calibri"/>
-                <w:lang w:eastAsia="ar-SA"/>
-              </w:rPr>
-            </w:pPr>
-            <w:r>
-              <w:t>Int</w:t>
-            </w:r>
-          </w:p>
-        </w:tc>
-        <w:tc>
-          <w:tcPr>
-            <w:tcW w:w="3192" w:type="dxa"/>
-            <w:tcBorders>
-              <w:top w:val="single" w:sz="4" w:space="0" w:color="000000"/>
-              <w:left w:val="single" w:sz="4" w:space="0" w:color="000000"/>
-              <w:bottom w:val="single" w:sz="4" w:space="0" w:color="000000"/>
-              <w:right w:val="single" w:sz="4" w:space="0" w:color="000000"/>
-            </w:tcBorders>
-            <w:hideMark/>
-          </w:tcPr>
-          <w:p>
-            <w:pPr>
-              <w:suppressAutoHyphens/>
-              <w:spacing w:after="0" w:line="100" w:lineRule="atLeast"/>
-              <w:rPr>
-                <w:rFonts w:ascii="Calibri" w:eastAsia="Arial Unicode MS" w:hAnsi="Calibri" w:cs="Calibri"/>
-                <w:lang w:eastAsia="ar-SA"/>
-              </w:rPr>
-            </w:pPr>
-            <w:r>
-              <w:t>4 bytes (0 – 4294967295)</w:t>
-            </w:r>
-          </w:p>
-        </w:tc>
-      </w:tr>
-      <w:tr>
-        <w:trPr>
-          <w:trHeight w:val="395"/>
-        </w:trPr>
-        <w:tc>
-          <w:tcPr>
-            <w:tcW w:w="3190" w:type="dxa"/>
-            <w:tcBorders>
-              <w:top w:val="single" w:sz="4" w:space="0" w:color="000000"/>
-              <w:left w:val="single" w:sz="4" w:space="0" w:color="000000"/>
-              <w:bottom w:val="single" w:sz="4" w:space="0" w:color="000000"/>
-              <w:right w:val="single" w:sz="4" w:space="0" w:color="000000"/>
-            </w:tcBorders>
-            <w:hideMark/>
-          </w:tcPr>
-          <w:p>
-            <w:pPr>
-              <w:suppressAutoHyphens/>
-              <w:spacing w:after="0" w:line="100" w:lineRule="atLeast"/>
-              <w:rPr>
-                <w:rFonts w:ascii="Calibri" w:eastAsia="Arial Unicode MS" w:hAnsi="Calibri" w:cs="Calibri"/>
-                <w:lang w:eastAsia="ar-SA"/>
-              </w:rPr>
-            </w:pPr>
-            <w:r>
-              <w:t>Book_description</w:t>
-            </w:r>
-          </w:p>
-        </w:tc>
-        <w:tc>
-          <w:tcPr>
-            <w:tcW w:w="3192" w:type="dxa"/>
-            <w:tcBorders>
-              <w:top w:val="single" w:sz="4" w:space="0" w:color="000000"/>
-              <w:left w:val="single" w:sz="4" w:space="0" w:color="000000"/>
-              <w:bottom w:val="single" w:sz="4" w:space="0" w:color="000000"/>
-              <w:right w:val="single" w:sz="4" w:space="0" w:color="000000"/>
-            </w:tcBorders>
-            <w:hideMark/>
-          </w:tcPr>
-          <w:p>
-            <w:pPr>
-              <w:suppressAutoHyphens/>
-              <w:spacing w:after="0" w:line="100" w:lineRule="atLeast"/>
-              <w:rPr>
-                <w:rFonts w:ascii="Calibri" w:eastAsia="Arial Unicode MS" w:hAnsi="Calibri" w:cs="Calibri"/>
-                <w:lang w:eastAsia="ar-SA"/>
-              </w:rPr>
-            </w:pPr>
-            <w:r>
-              <w:t>String</w:t>
-            </w:r>
-          </w:p>
-        </w:tc>
-        <w:tc>
-          <w:tcPr>
-            <w:tcW w:w="3192" w:type="dxa"/>
-            <w:tcBorders>
-              <w:top w:val="single" w:sz="4" w:space="0" w:color="000000"/>
-              <w:left w:val="single" w:sz="4" w:space="0" w:color="000000"/>
-              <w:bottom w:val="single" w:sz="4" w:space="0" w:color="000000"/>
-              <w:right w:val="single" w:sz="4" w:space="0" w:color="000000"/>
-            </w:tcBorders>
-            <w:hideMark/>
-          </w:tcPr>
-          <w:p>
-            <w:pPr>
-              <w:suppressAutoHyphens/>
-              <w:spacing w:after="0" w:line="100" w:lineRule="atLeast"/>
-              <w:rPr>
-                <w:rFonts w:ascii="Calibri" w:eastAsia="Arial Unicode MS" w:hAnsi="Calibri" w:cs="Calibri"/>
-                <w:lang w:eastAsia="ar-SA"/>
-              </w:rPr>
-            </w:pPr>
-            <w:r>
-              <w:t>5000 chars</w:t>
-            </w:r>
-          </w:p>
-        </w:tc>
-      </w:tr>
-      <w:tr>
-        <w:trPr>
-          <w:trHeight w:val="395"/>
-        </w:trPr>
-        <w:tc>
-          <w:tcPr>
-            <w:tcW w:w="3190" w:type="dxa"/>
-            <w:tcBorders>
-              <w:top w:val="single" w:sz="4" w:space="0" w:color="000000"/>
-              <w:left w:val="single" w:sz="4" w:space="0" w:color="000000"/>
-              <w:bottom w:val="single" w:sz="4" w:space="0" w:color="000000"/>
-              <w:right w:val="single" w:sz="4" w:space="0" w:color="000000"/>
-            </w:tcBorders>
-            <w:hideMark/>
-          </w:tcPr>
-          <w:p>
-            <w:pPr>
-              <w:suppressAutoHyphens/>
-              <w:spacing w:after="0" w:line="100" w:lineRule="atLeast"/>
-              <w:rPr>
-                <w:rFonts w:ascii="Calibri" w:eastAsia="Arial Unicode MS" w:hAnsi="Calibri" w:cs="Calibri"/>
-                <w:lang w:eastAsia="ar-SA"/>
-              </w:rPr>
-            </w:pPr>
-            <w:r>
-              <w:t>Book_cover_image</w:t>
-            </w:r>
-          </w:p>
-        </w:tc>
-        <w:tc>
-          <w:tcPr>
-            <w:tcW w:w="3192" w:type="dxa"/>
-            <w:tcBorders>
-              <w:top w:val="single" w:sz="4" w:space="0" w:color="000000"/>
-              <w:left w:val="single" w:sz="4" w:space="0" w:color="000000"/>
-              <w:bottom w:val="single" w:sz="4" w:space="0" w:color="000000"/>
-              <w:right w:val="single" w:sz="4" w:space="0" w:color="000000"/>
-            </w:tcBorders>
-            <w:hideMark/>
-          </w:tcPr>
-          <w:p>
-            <w:pPr>
-              <w:suppressAutoHyphens/>
-              <w:spacing w:after="0" w:line="100" w:lineRule="atLeast"/>
-              <w:rPr>
-                <w:rFonts w:ascii="Calibri" w:eastAsia="Arial Unicode MS" w:hAnsi="Calibri" w:cs="Calibri"/>
-                <w:lang w:eastAsia="ar-SA"/>
-              </w:rPr>
-            </w:pPr>
-            <w:r>
-              <w:t>Data</w:t>
-            </w:r>
-          </w:p>
-        </w:tc>
-        <w:tc>
-          <w:tcPr>
-            <w:tcW w:w="3192" w:type="dxa"/>
-            <w:tcBorders>
-              <w:top w:val="single" w:sz="4" w:space="0" w:color="000000"/>
-              <w:left w:val="single" w:sz="4" w:space="0" w:color="000000"/>
-              <w:bottom w:val="single" w:sz="4" w:space="0" w:color="000000"/>
-              <w:right w:val="single" w:sz="4" w:space="0" w:color="000000"/>
-            </w:tcBorders>
-            <w:hideMark/>
-          </w:tcPr>
-          <w:p>
-            <w:pPr>
-              <w:suppressAutoHyphens/>
-              <w:spacing w:after="0" w:line="100" w:lineRule="atLeast"/>
-              <w:rPr>
-                <w:rFonts w:ascii="Calibri" w:eastAsia="Arial Unicode MS" w:hAnsi="Calibri" w:cs="Calibri"/>
-                <w:lang w:eastAsia="ar-SA"/>
-              </w:rPr>
-            </w:pPr>
-            <w:r>
-              <w:t>&lt;= 500KB</w:t>
-            </w:r>
-          </w:p>
-        </w:tc>
-      </w:tr>
-    </w:tbl>
-    <w:p>
-      <w:pPr>
-        <w:pStyle w:val="Heading2"/>
-        <w:numPr>
-          <w:ilvl w:val="0"/>
-          <w:numId w:val="12"/>
-        </w:numPr>
-      </w:pPr>
-    </w:p>
-    <w:p>
-      <w:pPr>
-        <w:pStyle w:val="Heading2"/>
-        <w:numPr>
-          <w:ilvl w:val="0"/>
-          <w:numId w:val="12"/>
-        </w:numPr>
-      </w:pPr>
-      <w:bookmarkStart w:id="27" w:name="_Toc336847739"/>
+      <w:bookmarkStart w:id="28" w:name="_Toc337234925"/>
       <w:r>
         <w:t>Bảng books</w:t>
       </w:r>
-      <w:bookmarkEnd w:id="27"/>
+      <w:bookmarkEnd w:id="28"/>
     </w:p>
     <w:p/>
     <w:tbl>
@@ -8439,6 +7823,7 @@
           </w:tcPr>
           <w:p>
             <w:r>
+              <w:lastRenderedPageBreak/>
               <w:t>Title</w:t>
             </w:r>
           </w:p>
@@ -8711,14 +8096,14 @@
           <w:numId w:val="12"/>
         </w:numPr>
       </w:pPr>
-      <w:bookmarkStart w:id="28" w:name="_Toc336847740"/>
+      <w:bookmarkStart w:id="29" w:name="_Toc337234926"/>
       <w:r>
         <w:t xml:space="preserve">Bảng </w:t>
       </w:r>
       <w:r>
         <w:t>transaction</w:t>
       </w:r>
-      <w:bookmarkEnd w:id="28"/>
+      <w:bookmarkEnd w:id="29"/>
     </w:p>
     <w:tbl>
       <w:tblPr>
@@ -8742,7 +8127,7 @@
                 <w:b/>
               </w:rPr>
             </w:pPr>
-            <w:bookmarkStart w:id="29" w:name="_Hlk336931353"/>
+            <w:bookmarkStart w:id="30" w:name="_Hlk336931353"/>
             <w:r>
               <w:rPr>
                 <w:b/>
@@ -8788,7 +8173,7 @@
           </w:p>
         </w:tc>
       </w:tr>
-      <w:bookmarkEnd w:id="29"/>
+      <w:bookmarkEnd w:id="30"/>
       <w:tr>
         <w:tc>
           <w:tcPr>
@@ -8815,13 +8200,13 @@
             <w:tcW w:w="3192" w:type="dxa"/>
           </w:tcPr>
           <w:p>
-            <w:bookmarkStart w:id="30" w:name="OLE_LINK4"/>
-            <w:bookmarkStart w:id="31" w:name="OLE_LINK5"/>
+            <w:bookmarkStart w:id="31" w:name="OLE_LINK4"/>
+            <w:bookmarkStart w:id="32" w:name="OLE_LINK5"/>
             <w:r>
               <w:t>4 bytes (0 – 4294967295)</w:t>
             </w:r>
-            <w:bookmarkEnd w:id="30"/>
             <w:bookmarkEnd w:id="31"/>
+            <w:bookmarkEnd w:id="32"/>
           </w:p>
         </w:tc>
       </w:tr>
@@ -8986,11 +8371,11 @@
           <w:numId w:val="1"/>
         </w:numPr>
       </w:pPr>
-      <w:bookmarkStart w:id="32" w:name="_Toc336847741"/>
+      <w:bookmarkStart w:id="33" w:name="_Toc337234927"/>
       <w:r>
         <w:t>Use case realizations</w:t>
       </w:r>
-      <w:bookmarkEnd w:id="32"/>
+      <w:bookmarkEnd w:id="33"/>
     </w:p>
     <w:p>
       <w:pPr>
@@ -9003,7 +8388,7 @@
           <w:noProof/>
         </w:rPr>
       </w:pPr>
-      <w:bookmarkStart w:id="33" w:name="_Toc336847742"/>
+      <w:bookmarkStart w:id="34" w:name="_Toc337234928"/>
       <w:r>
         <w:rPr>
           <w:noProof/>
@@ -9016,7 +8401,7 @@
         </w:rPr>
         <w:t>m sách</w:t>
       </w:r>
-      <w:bookmarkEnd w:id="33"/>
+      <w:bookmarkEnd w:id="34"/>
     </w:p>
     <w:p>
       <w:r>
@@ -9034,12 +8419,11 @@
           <w:noProof/>
         </w:rPr>
       </w:pPr>
-      <w:bookmarkStart w:id="34" w:name="_Toc336847743"/>
+      <w:bookmarkStart w:id="35" w:name="_Toc337234929"/>
       <w:r>
         <w:rPr>
           <w:noProof/>
         </w:rPr>
-        <w:lastRenderedPageBreak/>
         <w:t>Xem</w:t>
       </w:r>
       <w:r>
@@ -9048,27 +8432,27 @@
         </w:rPr>
         <w:t xml:space="preserve"> FAQ (</w:t>
       </w:r>
-      <w:bookmarkStart w:id="35" w:name="OLE_LINK14"/>
+      <w:bookmarkStart w:id="36" w:name="OLE_LINK14"/>
       <w:r>
         <w:rPr>
           <w:noProof/>
         </w:rPr>
         <w:t>Frequently Asked Questions</w:t>
       </w:r>
-      <w:bookmarkEnd w:id="35"/>
+      <w:bookmarkEnd w:id="36"/>
       <w:r>
         <w:rPr>
           <w:noProof/>
         </w:rPr>
         <w:t>)</w:t>
       </w:r>
-      <w:bookmarkEnd w:id="34"/>
       <w:r>
         <w:rPr>
           <w:noProof/>
         </w:rPr>
         <w:t>, Rule</w:t>
       </w:r>
+      <w:bookmarkEnd w:id="35"/>
     </w:p>
     <w:p>
       <w:r>
@@ -9123,14 +8507,15 @@
           <w:noProof/>
         </w:rPr>
       </w:pPr>
-      <w:bookmarkStart w:id="36" w:name="_Toc336847745"/>
+      <w:bookmarkStart w:id="37" w:name="_Toc337234930"/>
       <w:r>
         <w:rPr>
           <w:noProof/>
         </w:rPr>
+        <w:lastRenderedPageBreak/>
         <w:t>Mượn/hủy mượn</w:t>
       </w:r>
-      <w:bookmarkEnd w:id="36"/>
+      <w:bookmarkEnd w:id="37"/>
     </w:p>
     <w:p>
       <w:r>
@@ -9185,15 +8570,14 @@
           <w:noProof/>
         </w:rPr>
       </w:pPr>
-      <w:bookmarkStart w:id="37" w:name="_Toc336847746"/>
+      <w:bookmarkStart w:id="38" w:name="_Toc337234931"/>
       <w:r>
         <w:rPr>
           <w:noProof/>
         </w:rPr>
-        <w:lastRenderedPageBreak/>
         <w:t>Đăng nhập</w:t>
       </w:r>
-      <w:bookmarkEnd w:id="37"/>
+      <w:bookmarkEnd w:id="38"/>
     </w:p>
     <w:p>
       <w:r>
@@ -9248,7 +8632,7 @@
           <w:noProof/>
         </w:rPr>
       </w:pPr>
-      <w:bookmarkStart w:id="38" w:name="_Toc336847747"/>
+      <w:bookmarkStart w:id="39" w:name="_Toc337234932"/>
       <w:r>
         <w:rPr>
           <w:noProof/>
@@ -9256,7 +8640,7 @@
         <w:lastRenderedPageBreak/>
         <w:t>Đăng xuất</w:t>
       </w:r>
-      <w:bookmarkEnd w:id="38"/>
+      <w:bookmarkEnd w:id="39"/>
     </w:p>
     <w:p>
       <w:r>
@@ -9357,7 +8741,7 @@
           <w:webHidden/>
         </w:rPr>
       </w:pPr>
-      <w:bookmarkStart w:id="39" w:name="_Toc336847748"/>
+      <w:bookmarkStart w:id="40" w:name="_Toc337234933"/>
       <w:r>
         <w:rPr>
           <w:noProof/>
@@ -9365,7 +8749,7 @@
         <w:lastRenderedPageBreak/>
         <w:t>Đăng ký</w:t>
       </w:r>
-      <w:bookmarkEnd w:id="39"/>
+      <w:bookmarkEnd w:id="40"/>
       <w:r>
         <w:rPr>
           <w:noProof/>
@@ -9427,14 +8811,14 @@
           <w:noProof/>
         </w:rPr>
       </w:pPr>
-      <w:bookmarkStart w:id="40" w:name="_Toc336847749"/>
+      <w:bookmarkStart w:id="41" w:name="_Toc337234934"/>
       <w:r>
         <w:rPr>
           <w:noProof/>
         </w:rPr>
         <w:t>Hiển thị/Chỉnh sửa thông tin người dùng</w:t>
       </w:r>
-      <w:bookmarkEnd w:id="40"/>
+      <w:bookmarkEnd w:id="41"/>
     </w:p>
     <w:p>
       <w:r>
@@ -9489,7 +8873,7 @@
           <w:noProof/>
         </w:rPr>
       </w:pPr>
-      <w:bookmarkStart w:id="41" w:name="_Toc336847750"/>
+      <w:bookmarkStart w:id="42" w:name="_Toc337234935"/>
       <w:r>
         <w:rPr>
           <w:noProof/>
@@ -9497,7 +8881,7 @@
         <w:lastRenderedPageBreak/>
         <w:t>Hỗ trợ đa ngôn ngữ</w:t>
       </w:r>
-      <w:bookmarkEnd w:id="41"/>
+      <w:bookmarkEnd w:id="42"/>
     </w:p>
     <w:p>
       <w:r>
@@ -9552,14 +8936,14 @@
           <w:noProof/>
         </w:rPr>
       </w:pPr>
-      <w:bookmarkStart w:id="42" w:name="_Toc336847751"/>
+      <w:bookmarkStart w:id="43" w:name="_Toc337234936"/>
       <w:r>
         <w:rPr>
           <w:noProof/>
         </w:rPr>
         <w:t>Xem thông tin sách</w:t>
       </w:r>
-      <w:bookmarkEnd w:id="42"/>
+      <w:bookmarkEnd w:id="43"/>
     </w:p>
     <w:p>
       <w:r>
@@ -9578,14 +8962,14 @@
           <w:webHidden/>
         </w:rPr>
       </w:pPr>
-      <w:bookmarkStart w:id="43" w:name="_Toc336847752"/>
+      <w:bookmarkStart w:id="44" w:name="_Toc337234937"/>
       <w:r>
         <w:rPr>
           <w:noProof/>
         </w:rPr>
         <w:t>Thêm sách mới</w:t>
       </w:r>
-      <w:bookmarkEnd w:id="43"/>
+      <w:bookmarkEnd w:id="44"/>
       <w:r>
         <w:rPr>
           <w:noProof/>
@@ -9647,7 +9031,7 @@
           <w:noProof/>
         </w:rPr>
       </w:pPr>
-      <w:bookmarkStart w:id="44" w:name="_Toc336847753"/>
+      <w:bookmarkStart w:id="45" w:name="_Toc337234938"/>
       <w:r>
         <w:rPr>
           <w:noProof/>
@@ -9655,7 +9039,7 @@
         <w:lastRenderedPageBreak/>
         <w:t>Sửa thông tin sách</w:t>
       </w:r>
-      <w:bookmarkEnd w:id="44"/>
+      <w:bookmarkEnd w:id="45"/>
     </w:p>
     <w:p>
       <w:r>
@@ -9710,7 +9094,7 @@
           <w:noProof/>
         </w:rPr>
       </w:pPr>
-      <w:bookmarkStart w:id="45" w:name="_Toc336847754"/>
+      <w:bookmarkStart w:id="46" w:name="_Toc337234939"/>
       <w:r>
         <w:rPr>
           <w:noProof/>
@@ -9718,7 +9102,7 @@
         <w:lastRenderedPageBreak/>
         <w:t>Xóa sách.</w:t>
       </w:r>
-      <w:bookmarkEnd w:id="45"/>
+      <w:bookmarkEnd w:id="46"/>
       <w:r>
         <w:rPr>
           <w:noProof/>
@@ -9779,7 +9163,7 @@
           <w:noProof/>
         </w:rPr>
       </w:pPr>
-      <w:bookmarkStart w:id="46" w:name="_Toc336847755"/>
+      <w:bookmarkStart w:id="47" w:name="_Toc337234940"/>
       <w:r>
         <w:rPr>
           <w:rFonts w:eastAsia="Arial"/>
@@ -9787,7 +9171,7 @@
         </w:rPr>
         <w:t>Xem thông tin mượn trả sách (dành cho thủ thư)</w:t>
       </w:r>
-      <w:bookmarkEnd w:id="46"/>
+      <w:bookmarkEnd w:id="47"/>
       <w:r>
         <w:rPr>
           <w:noProof/>
@@ -9868,7 +9252,7 @@
           <w:noProof/>
         </w:rPr>
       </w:pPr>
-      <w:bookmarkStart w:id="47" w:name="_Toc336847756"/>
+      <w:bookmarkStart w:id="48" w:name="_Toc337234941"/>
       <w:r>
         <w:rPr>
           <w:rFonts w:eastAsia="Arial"/>
@@ -9877,7 +9261,7 @@
         <w:lastRenderedPageBreak/>
         <w:t>Xem thống kê về hoạt động mượn trả sách trong tuần/tháng (dành cho thủ thư)</w:t>
       </w:r>
-      <w:bookmarkEnd w:id="47"/>
+      <w:bookmarkEnd w:id="48"/>
     </w:p>
     <w:p>
       <w:r>
@@ -9947,14 +9331,14 @@
           <w:noProof/>
         </w:rPr>
       </w:pPr>
-      <w:bookmarkStart w:id="48" w:name="_Toc336847757"/>
+      <w:bookmarkStart w:id="49" w:name="_Toc337234942"/>
       <w:r>
         <w:rPr>
           <w:noProof/>
         </w:rPr>
         <w:t>Gửi email</w:t>
       </w:r>
-      <w:bookmarkEnd w:id="48"/>
+      <w:bookmarkEnd w:id="49"/>
     </w:p>
     <w:p>
       <w:r>
@@ -10024,7 +9408,7 @@
           <w:noProof/>
         </w:rPr>
       </w:pPr>
-      <w:bookmarkStart w:id="49" w:name="_Toc336847758"/>
+      <w:bookmarkStart w:id="50" w:name="_Toc337234943"/>
       <w:r>
         <w:rPr>
           <w:noProof/>
@@ -10032,7 +9416,7 @@
         <w:lastRenderedPageBreak/>
         <w:t>Thông tin mượn trả sách của người dùng.</w:t>
       </w:r>
-      <w:bookmarkEnd w:id="49"/>
+      <w:bookmarkEnd w:id="50"/>
     </w:p>
     <w:p>
       <w:r>
@@ -10099,11 +9483,11 @@
           <w:numId w:val="1"/>
         </w:numPr>
       </w:pPr>
-      <w:bookmarkStart w:id="50" w:name="_Toc336847759"/>
+      <w:bookmarkStart w:id="51" w:name="_Toc337234944"/>
       <w:r>
         <w:t>Thiết kế giao diện</w:t>
       </w:r>
-      <w:bookmarkEnd w:id="50"/>
+      <w:bookmarkEnd w:id="51"/>
     </w:p>
     <w:p>
       <w:pPr>
@@ -10113,11 +9497,11 @@
           <w:numId w:val="14"/>
         </w:numPr>
       </w:pPr>
-      <w:bookmarkStart w:id="51" w:name="_Toc336847760"/>
+      <w:bookmarkStart w:id="52" w:name="_Toc337234945"/>
       <w:r>
         <w:t>Homepage</w:t>
       </w:r>
-      <w:bookmarkEnd w:id="51"/>
+      <w:bookmarkEnd w:id="52"/>
     </w:p>
     <w:tbl>
       <w:tblPr>
@@ -10255,12 +9639,12 @@
           <w:numId w:val="14"/>
         </w:numPr>
       </w:pPr>
-      <w:bookmarkStart w:id="52" w:name="_Toc336847761"/>
+      <w:bookmarkStart w:id="53" w:name="_Toc337234946"/>
       <w:proofErr w:type="gramStart"/>
       <w:r>
         <w:t>Trang tìm kiếm (hiện kết quả tìm kiếm/chưa tìm kiếm).</w:t>
       </w:r>
-      <w:bookmarkEnd w:id="52"/>
+      <w:bookmarkEnd w:id="53"/>
       <w:proofErr w:type="gramEnd"/>
     </w:p>
     <w:tbl>
@@ -10685,12 +10069,12 @@
           <w:numId w:val="14"/>
         </w:numPr>
       </w:pPr>
-      <w:bookmarkStart w:id="53" w:name="_Toc336847762"/>
+      <w:bookmarkStart w:id="54" w:name="_Toc337234947"/>
       <w:proofErr w:type="gramStart"/>
       <w:r>
         <w:t>Trang thông tin sách.</w:t>
       </w:r>
-      <w:bookmarkEnd w:id="53"/>
+      <w:bookmarkEnd w:id="54"/>
       <w:proofErr w:type="gramEnd"/>
     </w:p>
     <w:tbl>
@@ -10910,12 +10294,12 @@
           <w:numId w:val="14"/>
         </w:numPr>
       </w:pPr>
-      <w:bookmarkStart w:id="54" w:name="_Toc336847763"/>
+      <w:bookmarkStart w:id="55" w:name="_Toc337234948"/>
       <w:proofErr w:type="gramStart"/>
       <w:r>
         <w:t>Trang thông tin người dùng (có hiện lịch sử mượn/trả).</w:t>
       </w:r>
-      <w:bookmarkEnd w:id="54"/>
+      <w:bookmarkEnd w:id="55"/>
       <w:proofErr w:type="gramEnd"/>
     </w:p>
     <w:tbl>
@@ -11304,7 +10688,7 @@
           <w:numId w:val="14"/>
         </w:numPr>
       </w:pPr>
-      <w:bookmarkStart w:id="55" w:name="_Toc336847764"/>
+      <w:bookmarkStart w:id="56" w:name="_Toc337234949"/>
       <w:r>
         <w:t xml:space="preserve">Trang quản lý mượn/trả của thủ </w:t>
       </w:r>
@@ -11316,7 +10700,7 @@
       <w:r>
         <w:t>.</w:t>
       </w:r>
-      <w:bookmarkEnd w:id="55"/>
+      <w:bookmarkEnd w:id="56"/>
     </w:p>
     <w:tbl>
       <w:tblPr>
@@ -11622,7 +11006,7 @@
           <w:numId w:val="14"/>
         </w:numPr>
       </w:pPr>
-      <w:bookmarkStart w:id="56" w:name="_Toc336847765"/>
+      <w:bookmarkStart w:id="57" w:name="_Toc337234950"/>
       <w:r>
         <w:t xml:space="preserve">Trang xem thống kê của thủ </w:t>
       </w:r>
@@ -11634,7 +11018,7 @@
       <w:r>
         <w:t>.</w:t>
       </w:r>
-      <w:bookmarkEnd w:id="56"/>
+      <w:bookmarkEnd w:id="57"/>
     </w:p>
     <w:tbl>
       <w:tblPr>
@@ -11949,15 +11333,15 @@
           <w:numId w:val="14"/>
         </w:numPr>
       </w:pPr>
-      <w:bookmarkStart w:id="57" w:name="_Toc336847766"/>
+      <w:bookmarkStart w:id="58" w:name="_Toc337234951"/>
       <w:proofErr w:type="gramStart"/>
       <w:r>
         <w:t>Trang quản lý hệ thống của admin</w:t>
       </w:r>
-      <w:bookmarkEnd w:id="57"/>
       <w:r>
         <w:t>.</w:t>
       </w:r>
+      <w:bookmarkEnd w:id="58"/>
       <w:proofErr w:type="gramEnd"/>
     </w:p>
     <w:tbl>
@@ -12119,10 +11503,7 @@
         </w:tc>
       </w:tr>
     </w:tbl>
-    <w:p>
-      <w:bookmarkStart w:id="58" w:name="_GoBack"/>
-      <w:bookmarkEnd w:id="58"/>
-    </w:p>
+    <w:p/>
     <w:sectPr>
       <w:headerReference w:type="default" r:id="rId28"/>
       <w:footerReference w:type="default" r:id="rId29"/>
@@ -12212,7 +11593,7 @@
         <w:rFonts w:asciiTheme="majorHAnsi" w:eastAsiaTheme="majorEastAsia" w:hAnsiTheme="majorHAnsi" w:cstheme="majorBidi"/>
         <w:noProof/>
       </w:rPr>
-      <w:t>20</w:t>
+      <w:t>3</w:t>
     </w:r>
     <w:r>
       <w:rPr>
@@ -15744,7 +15125,7 @@
   <a:themeElements>
     <a:clrScheme name="Office">
       <a:dk1>
-        <a:sysClr val="windowText" lastClr="535353"/>
+        <a:sysClr val="windowText" lastClr="000000"/>
       </a:dk1>
       <a:lt1>
         <a:sysClr val="window" lastClr="FFFFFF"/>
@@ -15994,7 +15375,7 @@
   <a:extraClrSchemeLst/>
   <a:extLst>
     <a:ext uri="{05A4C25C-085E-4340-85A3-A5531E510DB2}">
-      <thm15:themeFamily xmlns="" xmlns:thm15="http://schemas.microsoft.com/office/thememl/2012/main" name="Office Theme" id="{62F939B6-93AF-4DB8-9C6B-D6C7DFDC589F}" vid="{4A3C46E8-61CC-4603-A589-7422A47A8E4A}"/>
+      <thm15:themeFamily xmlns:thm15="http://schemas.microsoft.com/office/thememl/2012/main" xmlns="" name="Office Theme" id="{62F939B6-93AF-4DB8-9C6B-D6C7DFDC589F}" vid="{4A3C46E8-61CC-4603-A589-7422A47A8E4A}"/>
     </a:ext>
   </a:extLst>
 </a:theme>
@@ -16024,7 +15405,7 @@
 </file>
 
 <file path=customXml/itemProps2.xml><?xml version="1.0" encoding="utf-8"?>
-<ds:datastoreItem xmlns:ds="http://schemas.openxmlformats.org/officeDocument/2006/customXml" ds:itemID="{10C809F0-6898-4D50-9355-33DF23A25E68}">
+<ds:datastoreItem xmlns:ds="http://schemas.openxmlformats.org/officeDocument/2006/customXml" ds:itemID="{BF0D1B32-2378-4C81-AF73-8BF88282682B}">
   <ds:schemaRefs>
     <ds:schemaRef ds:uri="http://schemas.openxmlformats.org/officeDocument/2006/bibliography"/>
   </ds:schemaRefs>

--- a/trunk/BaoCaoNhom/SDD/SDD_ver1+phan chia.docx
+++ b/trunk/BaoCaoNhom/SDD/SDD_ver1+phan chia.docx
@@ -594,9 +594,7 @@
           <w:r>
             <w:t>Contents</w:t>
           </w:r>
-          <w:bookmarkStart w:id="0" w:name="_GoBack"/>
         </w:p>
-        <w:bookmarkEnd w:id="0"/>
         <w:p>
           <w:pPr>
             <w:pStyle w:val="TOC1"/>
@@ -4886,12 +4884,12 @@
           <w:numId w:val="1"/>
         </w:numPr>
       </w:pPr>
-      <w:bookmarkStart w:id="1" w:name="_Toc337234904"/>
+      <w:bookmarkStart w:id="0" w:name="_Toc337234904"/>
       <w:r>
         <w:lastRenderedPageBreak/>
         <w:t>Giới thiệu</w:t>
       </w:r>
-      <w:bookmarkEnd w:id="1"/>
+      <w:bookmarkEnd w:id="0"/>
     </w:p>
     <w:p>
       <w:pPr>
@@ -4901,11 +4899,11 @@
           <w:numId w:val="2"/>
         </w:numPr>
       </w:pPr>
-      <w:bookmarkStart w:id="2" w:name="_Toc337234905"/>
+      <w:bookmarkStart w:id="1" w:name="_Toc337234905"/>
       <w:r>
         <w:t>Mục đích tài liệu</w:t>
       </w:r>
-      <w:bookmarkEnd w:id="2"/>
+      <w:bookmarkEnd w:id="1"/>
     </w:p>
     <w:p>
       <w:r>
@@ -4915,15 +4913,7 @@
         <w:t xml:space="preserve">hần mềm này cung cấp các chi tiết thiết kế của </w:t>
       </w:r>
       <w:r>
-        <w:t xml:space="preserve">hệ thống quản lý </w:t>
-      </w:r>
-      <w:proofErr w:type="gramStart"/>
-      <w:r>
-        <w:t>thư</w:t>
-      </w:r>
-      <w:proofErr w:type="gramEnd"/>
-      <w:r>
-        <w:t xml:space="preserve"> viện CrazyLib</w:t>
+        <w:t>hệ thống quản lý thư viện CrazyLib</w:t>
       </w:r>
       <w:r>
         <w:t xml:space="preserve"> </w:t>
@@ -4962,11 +4952,9 @@
       </w:r>
     </w:p>
     <w:p>
-      <w:proofErr w:type="gramStart"/>
       <w:r>
         <w:t>Nó cũng sẽ phục vụ như là một tài liệu tham khảo cho các sinh viên.</w:t>
       </w:r>
-      <w:proofErr w:type="gramEnd"/>
     </w:p>
     <w:p>
       <w:pPr>
@@ -4976,40 +4964,20 @@
           <w:numId w:val="2"/>
         </w:numPr>
       </w:pPr>
-      <w:bookmarkStart w:id="3" w:name="_Toc337234906"/>
-      <w:r>
-        <w:t xml:space="preserve">Phạm </w:t>
-      </w:r>
-      <w:proofErr w:type="gramStart"/>
-      <w:r>
-        <w:t>vi</w:t>
-      </w:r>
-      <w:bookmarkEnd w:id="3"/>
-      <w:proofErr w:type="gramEnd"/>
-    </w:p>
-    <w:p>
-      <w:proofErr w:type="gramStart"/>
+      <w:bookmarkStart w:id="2" w:name="_Toc337234906"/>
+      <w:r>
+        <w:t>Phạm vi</w:t>
+      </w:r>
+      <w:bookmarkEnd w:id="2"/>
+    </w:p>
+    <w:p>
       <w:r>
         <w:t>Tài liệu này chứa một mô tả đầy đủ các thiết kế của CrazyLib.</w:t>
       </w:r>
-      <w:proofErr w:type="gramEnd"/>
       <w:r>
         <w:br/>
-        <w:t xml:space="preserve">Kiến trúc cơ bản là một máy chủ web server phục vụ nhiều máy </w:t>
-      </w:r>
-      <w:proofErr w:type="gramStart"/>
-      <w:r>
-        <w:t>client .</w:t>
-      </w:r>
-      <w:proofErr w:type="gramEnd"/>
-      <w:r>
-        <w:t xml:space="preserve"> </w:t>
-      </w:r>
-      <w:proofErr w:type="gramStart"/>
-      <w:r>
-        <w:t>Các trang cơ bản sẽ được viết bằng Ruby on Rails.</w:t>
-      </w:r>
-      <w:proofErr w:type="gramEnd"/>
+        <w:t>Kiến trúc cơ bản là một máy chủ web server phục vụ nhiều máy client . Các trang cơ bản sẽ được viết bằng Ruby on Rails.</w:t>
+      </w:r>
     </w:p>
     <w:p>
       <w:pPr>
@@ -5057,25 +5025,7 @@
           <w:kern w:val="0"/>
           <w14:ligatures w14:val="none"/>
         </w:rPr>
-        <w:t xml:space="preserve">c hiện các thay </w:t>
-      </w:r>
-      <w:proofErr w:type="gramStart"/>
-      <w:r>
-        <w:rPr>
-          <w:rFonts w:eastAsia="Times New Roman"/>
-          <w:kern w:val="0"/>
-          <w14:ligatures w14:val="none"/>
-        </w:rPr>
-        <w:t>đổi ,</w:t>
-      </w:r>
-      <w:proofErr w:type="gramEnd"/>
-      <w:r>
-        <w:rPr>
-          <w:rFonts w:eastAsia="Times New Roman"/>
-          <w:kern w:val="0"/>
-          <w14:ligatures w14:val="none"/>
-        </w:rPr>
-        <w:t xml:space="preserve"> khi họ</w:t>
+        <w:t>c hiện các thay đổi , khi họ</w:t>
       </w:r>
       <w:r>
         <w:rPr>
@@ -5091,33 +5041,13 @@
           <w:kern w:val="0"/>
           <w14:ligatures w14:val="none"/>
         </w:rPr>
-        <w:t xml:space="preserve">ững thay đổi này bao gồm: thay đổi quyền hạn của users, thủ </w:t>
-      </w:r>
-      <w:proofErr w:type="gramStart"/>
-      <w:r>
-        <w:rPr>
-          <w:rFonts w:eastAsia="Times New Roman"/>
-          <w:kern w:val="0"/>
-          <w14:ligatures w14:val="none"/>
-        </w:rPr>
-        <w:t>thư</w:t>
-      </w:r>
-      <w:proofErr w:type="gramEnd"/>
-      <w:r>
-        <w:rPr>
-          <w:rFonts w:eastAsia="Times New Roman"/>
-          <w:kern w:val="0"/>
-          <w14:ligatures w14:val="none"/>
-        </w:rPr>
-        <w:t>, thay đổi các thiết lập cơ bản của hệ thống.</w:t>
-      </w:r>
-    </w:p>
-    <w:p>
-      <w:proofErr w:type="gramStart"/>
+        <w:t>ững thay đổi này bao gồm: thay đổi quyền hạn của users, thủ thư, thay đổi các thiết lập cơ bản của hệ thống.</w:t>
+      </w:r>
+    </w:p>
+    <w:p>
       <w:r>
         <w:t>Ngoài ra người quản lý server, có thể thay đổi không giới hạn trong dữ liệu cũng như thiết lập của hệ thống.</w:t>
       </w:r>
-      <w:proofErr w:type="gramEnd"/>
     </w:p>
     <w:p>
       <w:pPr>
@@ -5127,11 +5057,11 @@
           <w:numId w:val="2"/>
         </w:numPr>
       </w:pPr>
-      <w:bookmarkStart w:id="4" w:name="_Toc337234907"/>
+      <w:bookmarkStart w:id="3" w:name="_Toc337234907"/>
       <w:r>
         <w:t>Bảng thuật ngữ/viết tắt</w:t>
       </w:r>
-      <w:bookmarkEnd w:id="4"/>
+      <w:bookmarkEnd w:id="3"/>
     </w:p>
     <w:tbl>
       <w:tblPr>
@@ -5247,13 +5177,13 @@
             <w:tcW w:w="4788" w:type="dxa"/>
           </w:tcPr>
           <w:p>
-            <w:bookmarkStart w:id="5" w:name="OLE_LINK11"/>
-            <w:bookmarkStart w:id="6" w:name="OLE_LINK12"/>
+            <w:bookmarkStart w:id="4" w:name="OLE_LINK11"/>
+            <w:bookmarkStart w:id="5" w:name="OLE_LINK12"/>
             <w:r>
               <w:t>Software Design Description</w:t>
             </w:r>
+            <w:bookmarkEnd w:id="4"/>
             <w:bookmarkEnd w:id="5"/>
-            <w:bookmarkEnd w:id="6"/>
           </w:p>
         </w:tc>
       </w:tr>
@@ -5313,11 +5243,11 @@
           <w:numId w:val="2"/>
         </w:numPr>
       </w:pPr>
-      <w:bookmarkStart w:id="7" w:name="_Toc337234908"/>
+      <w:bookmarkStart w:id="6" w:name="_Toc337234908"/>
       <w:r>
         <w:t>Tài liệu</w:t>
       </w:r>
-      <w:bookmarkEnd w:id="7"/>
+      <w:bookmarkEnd w:id="6"/>
     </w:p>
     <w:p>
       <w:pPr>
@@ -5375,11 +5305,11 @@
           <w:numId w:val="2"/>
         </w:numPr>
       </w:pPr>
-      <w:bookmarkStart w:id="8" w:name="_Toc337234909"/>
+      <w:bookmarkStart w:id="7" w:name="_Toc337234909"/>
       <w:r>
         <w:t>Tổng quan</w:t>
       </w:r>
-      <w:bookmarkEnd w:id="8"/>
+      <w:bookmarkEnd w:id="7"/>
     </w:p>
     <w:p>
       <w:r>
@@ -5440,15 +5370,7 @@
         <w:t xml:space="preserve">c năng </w:t>
       </w:r>
       <w:r>
-        <w:t xml:space="preserve">trong hệ </w:t>
-      </w:r>
-      <w:proofErr w:type="gramStart"/>
-      <w:r>
-        <w:t>thống .</w:t>
-      </w:r>
-      <w:proofErr w:type="gramEnd"/>
-      <w:r>
-        <w:t xml:space="preserve"> Những </w:t>
+        <w:t xml:space="preserve">trong hệ thống . Những </w:t>
       </w:r>
       <w:r>
         <w:t xml:space="preserve">thành phần này có </w:t>
@@ -5544,42 +5466,66 @@
           <w:numId w:val="1"/>
         </w:numPr>
       </w:pPr>
-      <w:bookmarkStart w:id="9" w:name="_Toc337234910"/>
+      <w:bookmarkStart w:id="8" w:name="_Toc337234910"/>
       <w:r>
         <w:t>Lược đồ triển khai hệ thống</w:t>
       </w:r>
-      <w:bookmarkEnd w:id="9"/>
-    </w:p>
-    <w:p>
+      <w:bookmarkEnd w:id="8"/>
+    </w:p>
+    <w:p>
+      <w:pPr>
+        <w:rPr>
+          <w:sz w:val="60"/>
+        </w:rPr>
+      </w:pPr>
       <w:r>
         <w:rPr>
           <w:b/>
+          <w:sz w:val="60"/>
         </w:rPr>
         <w:t>TÀI</w:t>
       </w:r>
       <w:r>
+        <w:rPr>
+          <w:sz w:val="60"/>
+        </w:rPr>
         <w:t xml:space="preserve"> vẽ cái này giúp, bắt chước </w:t>
       </w:r>
       <w:hyperlink r:id="rId12" w:history="1">
         <w:r>
           <w:rPr>
             <w:rStyle w:val="Hyperlink"/>
+            <w:sz w:val="60"/>
           </w:rPr>
           <w:t>http://en.wikipedia.org/wiki/File:Deployment_Diagram.PNG</w:t>
         </w:r>
       </w:hyperlink>
     </w:p>
     <w:p>
-      <w:r>
-        <w:t xml:space="preserve">Đơn giản là phầ nào nằm chỗ nào, ở đây hệ thống web và database nằm </w:t>
-      </w:r>
-      <w:proofErr w:type="gramStart"/>
-      <w:r>
-        <w:t>chung</w:t>
-      </w:r>
-      <w:proofErr w:type="gramEnd"/>
-      <w:r>
-        <w:t xml:space="preserve"> 1 chỗ </w:t>
+      <w:pPr>
+        <w:rPr>
+          <w:sz w:val="60"/>
+        </w:rPr>
+      </w:pPr>
+      <w:r>
+        <w:rPr>
+          <w:sz w:val="60"/>
+        </w:rPr>
+        <w:t>Đơn giản là phầ</w:t>
+      </w:r>
+      <w:r>
+        <w:rPr>
+          <w:sz w:val="60"/>
+        </w:rPr>
+        <w:t>n</w:t>
+      </w:r>
+      <w:bookmarkStart w:id="9" w:name="_GoBack"/>
+      <w:bookmarkEnd w:id="9"/>
+      <w:r>
+        <w:rPr>
+          <w:sz w:val="60"/>
+        </w:rPr>
+        <w:t xml:space="preserve"> nào nằm chỗ nào, ở đây hệ thống web và database nằm chung 1 chỗ </w:t>
       </w:r>
     </w:p>
     <w:p>
@@ -5610,7 +5556,11 @@
       </w:r>
       <w:bookmarkEnd w:id="11"/>
     </w:p>
-    <w:p/>
+    <w:p>
+      <w:r>
+        <w:t>Hệ thống CrazyLib hiện thực và thực thi trên một hệ thống web server. Tất cả các trang cùng với cơ sở dữ liệu đều nằm trên server của đơn vị trường.</w:t>
+      </w:r>
+    </w:p>
     <w:p>
       <w:pPr>
         <w:pStyle w:val="Heading2"/>
@@ -5633,13 +5583,13 @@
           <w:numId w:val="7"/>
         </w:numPr>
       </w:pPr>
-      <w:bookmarkStart w:id="13" w:name="OLE_LINK9"/>
-      <w:bookmarkStart w:id="14" w:name="OLE_LINK10"/>
-      <w:bookmarkStart w:id="15" w:name="_Toc337234914"/>
+      <w:bookmarkStart w:id="13" w:name="_Toc337234914"/>
+      <w:bookmarkStart w:id="14" w:name="OLE_LINK9"/>
+      <w:bookmarkStart w:id="15" w:name="OLE_LINK10"/>
       <w:r>
         <w:t>Homepage</w:t>
       </w:r>
-      <w:bookmarkEnd w:id="15"/>
+      <w:bookmarkEnd w:id="13"/>
     </w:p>
     <w:p>
       <w:r>
@@ -5647,32 +5597,14 @@
       </w:r>
     </w:p>
     <w:p>
-      <w:proofErr w:type="gramStart"/>
-      <w:r>
-        <w:t>Loại :</w:t>
-      </w:r>
-      <w:proofErr w:type="gramEnd"/>
-      <w:r>
-        <w:t xml:space="preserve"> Web page</w:t>
-      </w:r>
-    </w:p>
-    <w:p>
-      <w:r>
-        <w:t xml:space="preserve">Mô </w:t>
-      </w:r>
-      <w:proofErr w:type="gramStart"/>
-      <w:r>
-        <w:t>tả :</w:t>
-      </w:r>
-      <w:proofErr w:type="gramEnd"/>
-      <w:r>
-        <w:t xml:space="preserve"> Trang chủ hiển thị hình ảnh, thông tin giới thiệu về thư viện. </w:t>
-      </w:r>
-      <w:proofErr w:type="gramStart"/>
-      <w:r>
-        <w:t>Góc trên bên phải có hai nút đăng nhập và đăng ký.</w:t>
-      </w:r>
-      <w:proofErr w:type="gramEnd"/>
+      <w:r>
+        <w:t>Loại : Web page</w:t>
+      </w:r>
+    </w:p>
+    <w:p>
+      <w:r>
+        <w:t>Mô tả : Trang chủ hiển thị hình ảnh, thông tin giới thiệu về thư viện. Góc trên bên phải có hai nút đăng nhập và đăng ký.</w:t>
+      </w:r>
     </w:p>
     <w:p>
       <w:pPr>
@@ -5694,68 +5626,30 @@
       </w:r>
     </w:p>
     <w:p>
-      <w:proofErr w:type="gramStart"/>
-      <w:r>
-        <w:t>Loại :</w:t>
-      </w:r>
-      <w:proofErr w:type="gramEnd"/>
-      <w:r>
-        <w:t xml:space="preserve"> Web page</w:t>
-      </w:r>
-    </w:p>
-    <w:p>
-      <w:r>
-        <w:t xml:space="preserve">Mô </w:t>
-      </w:r>
-      <w:proofErr w:type="gramStart"/>
-      <w:r>
-        <w:t>tả :</w:t>
-      </w:r>
-      <w:proofErr w:type="gramEnd"/>
-      <w:r>
-        <w:t xml:space="preserve"> Trang đăng nhập gồm có 2 field username,  password và một nút login để đăng nhập vào hệ thống. </w:t>
-      </w:r>
-      <w:proofErr w:type="gramStart"/>
-      <w:r>
-        <w:t>Ngoài ra trang này còn có 1 link “Forgot password?” để hỗ trợ người dùng lấy lại mật khẩu đã bị mất.</w:t>
-      </w:r>
-      <w:proofErr w:type="gramEnd"/>
-    </w:p>
-    <w:p>
-      <w:r>
-        <w:t xml:space="preserve">Thuộc </w:t>
-      </w:r>
-      <w:proofErr w:type="gramStart"/>
-      <w:r>
-        <w:t>tính :</w:t>
-      </w:r>
-      <w:proofErr w:type="gramEnd"/>
-      <w:r>
-        <w:t xml:space="preserve"> None</w:t>
-      </w:r>
-    </w:p>
-    <w:p>
-      <w:r>
-        <w:t xml:space="preserve">Tài </w:t>
-      </w:r>
-      <w:proofErr w:type="gramStart"/>
-      <w:r>
-        <w:t>nguyên :</w:t>
-      </w:r>
-      <w:proofErr w:type="gramEnd"/>
-      <w:r>
-        <w:t xml:space="preserve"> None</w:t>
-      </w:r>
-    </w:p>
-    <w:p>
-      <w:r>
-        <w:t xml:space="preserve">Các hàm chức </w:t>
-      </w:r>
-      <w:proofErr w:type="gramStart"/>
-      <w:r>
-        <w:t>năng :</w:t>
-      </w:r>
-      <w:proofErr w:type="gramEnd"/>
+      <w:r>
+        <w:t>Loại : Web page</w:t>
+      </w:r>
+    </w:p>
+    <w:p>
+      <w:r>
+        <w:lastRenderedPageBreak/>
+        <w:t>Mô tả : Trang đăng nhập gồm có 2 field username,  password và một nút login để đăng nhập vào hệ thống. Ngoài ra trang này còn có 1 link “Forgot password?” để hỗ trợ người dùng lấy lại mật khẩu đã bị mất.</w:t>
+      </w:r>
+    </w:p>
+    <w:p>
+      <w:r>
+        <w:t>Thuộc tính : None</w:t>
+      </w:r>
+    </w:p>
+    <w:p>
+      <w:r>
+        <w:t>Tài nguyên : None</w:t>
+      </w:r>
+    </w:p>
+    <w:p>
+      <w:r>
+        <w:t>Các hàm chức năng :</w:t>
+      </w:r>
     </w:p>
     <w:p>
       <w:pPr>
@@ -5763,19 +5657,11 @@
           <w:b/>
         </w:rPr>
       </w:pPr>
-      <w:proofErr w:type="gramStart"/>
       <w:r>
         <w:rPr>
           <w:b/>
         </w:rPr>
-        <w:t>Tên :</w:t>
-      </w:r>
-      <w:proofErr w:type="gramEnd"/>
-      <w:r>
-        <w:rPr>
-          <w:b/>
-        </w:rPr>
-        <w:t xml:space="preserve"> </w:t>
+        <w:t xml:space="preserve">Tên : </w:t>
       </w:r>
       <w:r>
         <w:rPr>
@@ -5891,7 +5777,6 @@
         </w:tabs>
       </w:pPr>
       <w:r>
-        <w:lastRenderedPageBreak/>
         <w:t>Người dung (chưa đăng nhập) điền vào 2 form username và password</w:t>
       </w:r>
     </w:p>
@@ -5955,16 +5840,11 @@
       <w:r>
         <w:t xml:space="preserve"> </w:t>
       </w:r>
-      <w:proofErr w:type="gramStart"/>
       <w:r>
         <w:t>sách</w:t>
       </w:r>
       <w:r>
-        <w:t>(</w:t>
-      </w:r>
-      <w:proofErr w:type="gramEnd"/>
-      <w:r>
-        <w:t>hiện kết quả tìm kiếm/chưa tìm kiếm)</w:t>
+        <w:t>(hiện kết quả tìm kiếm/chưa tìm kiếm)</w:t>
       </w:r>
       <w:r>
         <w:t>.</w:t>
@@ -5985,21 +5865,8 @@
     </w:p>
     <w:p>
       <w:r>
-        <w:t xml:space="preserve">Mô tả: Đây là trang tìm kiếm sách, có thể hiện nhiều chọn lựa tìm kiếm khác nhau để người dùng có thể dễ dàng tìm được thông tin các cuốn sách họ cần. Thiết kế bao gồm một khung search (textbox), một khung chọn phân loại để tìm kiếm (select box), </w:t>
-      </w:r>
-      <w:proofErr w:type="gramStart"/>
-      <w:r>
-        <w:t>và</w:t>
-      </w:r>
-      <w:proofErr w:type="gramEnd"/>
-      <w:r>
-        <w:t xml:space="preserve"> button “search”. </w:t>
-      </w:r>
-      <w:proofErr w:type="gramStart"/>
-      <w:r>
-        <w:t>Ngoài ra còn có một bảng chứa các thông tin về các cuốn sách thoả mãn điều kiện tìm kiếm (khi người dùng đã nhấn search thì sẽ hiện ra).</w:t>
-      </w:r>
-      <w:proofErr w:type="gramEnd"/>
+        <w:t>Mô tả: Đây là trang tìm kiếm sách, có thể hiện nhiều chọn lựa tìm kiếm khác nhau để người dùng có thể dễ dàng tìm được thông tin các cuốn sách họ cần. Thiết kế bao gồm một khung search (textbox), một khung chọn phân loại để tìm kiếm (select box), và button “search”. Ngoài ra còn có một bảng chứa các thông tin về các cuốn sách thoả mãn điều kiện tìm kiếm (khi người dùng đã nhấn search thì sẽ hiện ra).</w:t>
+      </w:r>
     </w:p>
     <w:p>
       <w:r>
@@ -6121,6 +5988,7 @@
         </w:numPr>
       </w:pPr>
       <w:r>
+        <w:lastRenderedPageBreak/>
         <w:t xml:space="preserve">Lấy thông tin search từ textbox và select box, kết nối cơ sở dữ liệu </w:t>
       </w:r>
       <w:r>
@@ -6150,7 +6018,6 @@
       <w:bookmarkStart w:id="20" w:name="_Toc337234917"/>
       <w:bookmarkEnd w:id="18"/>
       <w:bookmarkEnd w:id="19"/>
-      <w:proofErr w:type="gramStart"/>
       <w:r>
         <w:t>Trang thông tin sách</w:t>
       </w:r>
@@ -6158,7 +6025,6 @@
         <w:t>.</w:t>
       </w:r>
       <w:bookmarkEnd w:id="20"/>
-      <w:proofErr w:type="gramEnd"/>
     </w:p>
     <w:p>
       <w:r>
@@ -6172,23 +6038,7 @@
     </w:p>
     <w:p>
       <w:r>
-        <w:t xml:space="preserve">Mô tả: đây là trang hiện thị toàn bộ thông tin về một cuốn sách. Trang này có 1 search box để điền tên cuốn sách mà người dùng muốn xem thông tin. </w:t>
-      </w:r>
-      <w:proofErr w:type="gramStart"/>
-      <w:r>
-        <w:t>Sau khi nhấn Button Search hệ thống sẽ trả về cho người dùng 1 list các sách có tên liên quan đến cuốn sách mà người dùng đang tìm.</w:t>
-      </w:r>
-      <w:proofErr w:type="gramEnd"/>
-      <w:r>
-        <w:t xml:space="preserve"> Người dùng click chọn 1 item trong list view trên hệ thống sẽ trả về thông tin của cuốn sách. Bao gồm: tên sách, tên tác giả, nhà xuất bản, số lượng mà </w:t>
-      </w:r>
-      <w:proofErr w:type="gramStart"/>
-      <w:r>
-        <w:t>thư</w:t>
-      </w:r>
-      <w:proofErr w:type="gramEnd"/>
-      <w:r>
-        <w:t xml:space="preserve"> viện có…vv. Ngoài ra, trang này sẽ hiện thị thêm các button có các chức năng sau:</w:t>
+        <w:t>Mô tả: đây là trang hiện thị toàn bộ thông tin về một cuốn sách. Trang này có 1 search box để điền tên cuốn sách mà người dùng muốn xem thông tin. Sau khi nhấn Button Search hệ thống sẽ trả về cho người dùng 1 list các sách có tên liên quan đến cuốn sách mà người dùng đang tìm. Người dùng click chọn 1 item trong list view trên hệ thống sẽ trả về thông tin của cuốn sách. Bao gồm: tên sách, tên tác giả, nhà xuất bản, số lượng mà thư viện có…vv. Ngoài ra, trang này sẽ hiện thị thêm các button có các chức năng sau:</w:t>
       </w:r>
     </w:p>
     <w:p>
@@ -6224,16 +6074,7 @@
         </w:numPr>
       </w:pPr>
       <w:r>
-        <w:lastRenderedPageBreak/>
-        <w:t xml:space="preserve">Số lượng hiện tại của cuốn sách này trong </w:t>
-      </w:r>
-      <w:proofErr w:type="gramStart"/>
-      <w:r>
-        <w:t>thu</w:t>
-      </w:r>
-      <w:proofErr w:type="gramEnd"/>
-      <w:r>
-        <w:t xml:space="preserve"> viện.</w:t>
+        <w:t>Số lượng hiện tại của cuốn sách này trong thu viện.</w:t>
       </w:r>
     </w:p>
     <w:p>
@@ -6258,13 +6099,8 @@
     </w:p>
     <w:p>
       <w:r>
-        <w:t xml:space="preserve">Tên: </w:t>
-      </w:r>
-      <w:proofErr w:type="gramStart"/>
-      <w:r>
-        <w:t>ViewBook()</w:t>
-      </w:r>
-      <w:proofErr w:type="gramEnd"/>
+        <w:t>Tên: ViewBook()</w:t>
+      </w:r>
     </w:p>
     <w:p>
       <w:pPr>
@@ -6364,7 +6200,6 @@
         </w:numPr>
       </w:pPr>
       <w:bookmarkStart w:id="21" w:name="_Toc337234918"/>
-      <w:proofErr w:type="gramStart"/>
       <w:r>
         <w:t>Trang thông tin người dùng</w:t>
       </w:r>
@@ -6375,42 +6210,23 @@
         <w:t>.</w:t>
       </w:r>
       <w:bookmarkEnd w:id="21"/>
-      <w:proofErr w:type="gramEnd"/>
-    </w:p>
-    <w:p>
-      <w:proofErr w:type="gramStart"/>
-      <w:r>
-        <w:t>Tên :</w:t>
-      </w:r>
-      <w:proofErr w:type="gramEnd"/>
-      <w:r>
-        <w:t xml:space="preserve"> Trang quản lý thông tin của ngườ</w:t>
+    </w:p>
+    <w:p>
+      <w:r>
+        <w:t>Tên : Trang quản lý thông tin của ngườ</w:t>
       </w:r>
       <w:r>
         <w:t>i dùng</w:t>
       </w:r>
     </w:p>
     <w:p>
-      <w:proofErr w:type="gramStart"/>
-      <w:r>
-        <w:t>Loại :</w:t>
-      </w:r>
-      <w:proofErr w:type="gramEnd"/>
-      <w:r>
-        <w:t xml:space="preserve"> Dynamic Webpage</w:t>
-      </w:r>
-    </w:p>
-    <w:p>
-      <w:r>
-        <w:t xml:space="preserve">Mô </w:t>
-      </w:r>
-      <w:proofErr w:type="gramStart"/>
-      <w:r>
-        <w:t>tả :</w:t>
-      </w:r>
-      <w:proofErr w:type="gramEnd"/>
-      <w:r>
-        <w:t xml:space="preserve"> </w:t>
+      <w:r>
+        <w:t>Loại : Dynamic Webpage</w:t>
+      </w:r>
+    </w:p>
+    <w:p>
+      <w:r>
+        <w:t xml:space="preserve">Mô tả : </w:t>
       </w:r>
       <w:r>
         <w:t xml:space="preserve">Đây là trang hiển thị toàn bộ thông tin cá nhân của người dùng. Trang này bao gồm một thanh menu bar ở bên trái hiển thị thông tin theo từng mục </w:t>
@@ -6419,90 +6235,44 @@
         <w:t>(Thiết lập tài khoả</w:t>
       </w:r>
       <w:r>
-        <w:t>n, Thay đổi avatar, Thay đổi email</w:t>
-      </w:r>
-      <w:proofErr w:type="gramStart"/>
-      <w:r>
-        <w:t>,.</w:t>
-      </w:r>
-      <w:proofErr w:type="gramEnd"/>
-      <w:r>
-        <w:t>v..</w:t>
-      </w:r>
-      <w:proofErr w:type="gramStart"/>
-      <w:r>
-        <w:t>v</w:t>
-      </w:r>
-      <w:proofErr w:type="gramEnd"/>
-      <w:r>
-        <w:t>..</w:t>
+        <w:t>n, Thay đổi avatar, Thay đổi email,.v..v..</w:t>
       </w:r>
       <w:r>
         <w:t>)</w:t>
       </w:r>
       <w:r>
-        <w:t xml:space="preserve">  và một cửa sổ nội dung ở giữa chứa thông tin chi tiết của mục. Cửa sổ này sẽ có một số form để người dùng điền vào và một button save để lưu lại thông tin thay đổi. </w:t>
-      </w:r>
-      <w:proofErr w:type="gramStart"/>
-      <w:r>
-        <w:t>Ngoài ra ở mục Lịch sử hoạt động, người dùng có thể xem chi tiết về</w:t>
+        <w:t xml:space="preserve">  và một cửa sổ nội dung ở giữa chứa thông tin chi tiết của mục. Cửa sổ này sẽ có một số form để người dùng điền vào và một button save để lưu lại thông tin thay đổi. Ngoài ra ở mục Lịch sử hoạt động, người dùng có thể xem chi tiết về</w:t>
       </w:r>
       <w:r>
         <w:t xml:space="preserve"> các giao dịch trong quá khứ (ở dạng link).</w:t>
       </w:r>
-      <w:proofErr w:type="gramEnd"/>
-    </w:p>
-    <w:p>
-      <w:r>
-        <w:t xml:space="preserve">Thuộc </w:t>
-      </w:r>
-      <w:proofErr w:type="gramStart"/>
-      <w:r>
-        <w:t>tính :</w:t>
-      </w:r>
-      <w:proofErr w:type="gramEnd"/>
-      <w:r>
-        <w:t xml:space="preserve"> Text</w:t>
-      </w:r>
-    </w:p>
-    <w:p>
-      <w:r>
-        <w:t xml:space="preserve">Tài </w:t>
-      </w:r>
-      <w:proofErr w:type="gramStart"/>
-      <w:r>
-        <w:t>nguyên :</w:t>
-      </w:r>
-      <w:proofErr w:type="gramEnd"/>
-      <w:r>
-        <w:t xml:space="preserve"> Không có</w:t>
-      </w:r>
-    </w:p>
-    <w:p>
-      <w:r>
-        <w:t xml:space="preserve">Thao </w:t>
-      </w:r>
-      <w:proofErr w:type="gramStart"/>
-      <w:r>
-        <w:t xml:space="preserve">tác </w:t>
+    </w:p>
+    <w:p>
+      <w:r>
+        <w:lastRenderedPageBreak/>
+        <w:t>Thuộc tính : Text</w:t>
+      </w:r>
+    </w:p>
+    <w:p>
+      <w:r>
+        <w:t>Tài nguyên : Không có</w:t>
+      </w:r>
+    </w:p>
+    <w:p>
+      <w:r>
+        <w:t xml:space="preserve">Thao tác </w:t>
       </w:r>
       <w:r>
         <w:t>:</w:t>
       </w:r>
-      <w:proofErr w:type="gramEnd"/>
       <w:r>
         <w:t xml:space="preserve"> Hiển thị thông tin cá nhân</w:t>
       </w:r>
     </w:p>
     <w:p>
       <w:r>
-        <w:t xml:space="preserve">Các hàm chức </w:t>
-      </w:r>
-      <w:proofErr w:type="gramStart"/>
-      <w:r>
-        <w:t>năng :</w:t>
-      </w:r>
-      <w:proofErr w:type="gramEnd"/>
+        <w:t>Các hàm chức năng :</w:t>
+      </w:r>
     </w:p>
     <w:p>
       <w:pPr>
@@ -6513,7 +6283,6 @@
           <w:b/>
         </w:rPr>
       </w:pPr>
-      <w:proofErr w:type="gramStart"/>
       <w:r>
         <w:rPr>
           <w:b/>
@@ -6530,14 +6299,7 @@
         <w:rPr>
           <w:b/>
         </w:rPr>
-        <w:t>:</w:t>
-      </w:r>
-      <w:proofErr w:type="gramEnd"/>
-      <w:r>
-        <w:rPr>
-          <w:b/>
-        </w:rPr>
-        <w:t xml:space="preserve"> view</w:t>
+        <w:t>: view</w:t>
       </w:r>
       <w:r>
         <w:rPr>
@@ -6667,20 +6429,11 @@
           <w:b/>
         </w:rPr>
       </w:pPr>
-      <w:proofErr w:type="gramStart"/>
       <w:r>
         <w:rPr>
           <w:b/>
         </w:rPr>
-        <w:lastRenderedPageBreak/>
-        <w:t>Tên :</w:t>
-      </w:r>
-      <w:proofErr w:type="gramEnd"/>
-      <w:r>
-        <w:rPr>
-          <w:b/>
-        </w:rPr>
-        <w:t xml:space="preserve"> edit(object)</w:t>
+        <w:t>Tên : edit(object)</w:t>
       </w:r>
     </w:p>
     <w:p>
@@ -6808,13 +6561,8 @@
       </w:pPr>
       <w:bookmarkStart w:id="22" w:name="_Toc337234919"/>
       <w:r>
-        <w:t xml:space="preserve">Trang quản lý mượn/trả của thủ </w:t>
-      </w:r>
-      <w:proofErr w:type="gramStart"/>
-      <w:r>
-        <w:t>thư</w:t>
-      </w:r>
-      <w:proofErr w:type="gramEnd"/>
+        <w:t>Trang quản lý mượn/trả của thủ thư</w:t>
+      </w:r>
       <w:r>
         <w:t>.</w:t>
       </w:r>
@@ -6822,7 +6570,126 @@
     </w:p>
     <w:p>
       <w:r>
-        <w:t>THÀNH</w:t>
+        <w:t>Tên: Trang quản lý mượn/trả của thủ thư.</w:t>
+      </w:r>
+    </w:p>
+    <w:p>
+      <w:r>
+        <w:t>Loại: dynamic page.</w:t>
+      </w:r>
+    </w:p>
+    <w:p>
+      <w:r>
+        <w:t>Mô tả: trang này cho phép thủ thư xem thông tin về các hoạt động mượn trả sách gồm các trường thời gian mượn, người mượn, sách được mượn, … Ở đầu mỗi cột thông tin sẽ có một nút nhỏ để sắp xếp (hình mũi tên) và một nút nhỏ để lọc (hình cái phễu).</w:t>
+      </w:r>
+    </w:p>
+    <w:p>
+      <w:r>
+        <w:t>Thuộc tính: không.</w:t>
+      </w:r>
+    </w:p>
+    <w:p>
+      <w:r>
+        <w:t>Tài nguyên: database.</w:t>
+      </w:r>
+    </w:p>
+    <w:p>
+      <w:r>
+        <w:t>Hàm chức năng:</w:t>
+      </w:r>
+    </w:p>
+    <w:p>
+      <w:pPr>
+        <w:pStyle w:val="ListParagraph"/>
+        <w:numPr>
+          <w:ilvl w:val="0"/>
+          <w:numId w:val="23"/>
+        </w:numPr>
+        <w:suppressAutoHyphens/>
+        <w:contextualSpacing w:val="0"/>
+      </w:pPr>
+      <w:r>
+        <w:t>Tên: thuthu_trans()</w:t>
+      </w:r>
+    </w:p>
+    <w:p>
+      <w:pPr>
+        <w:pStyle w:val="ListParagraph"/>
+        <w:numPr>
+          <w:ilvl w:val="0"/>
+          <w:numId w:val="23"/>
+        </w:numPr>
+        <w:suppressAutoHyphens/>
+        <w:contextualSpacing w:val="0"/>
+      </w:pPr>
+      <w:r>
+        <w:t>Tham số: không.</w:t>
+      </w:r>
+    </w:p>
+    <w:p>
+      <w:pPr>
+        <w:pStyle w:val="ListParagraph"/>
+        <w:numPr>
+          <w:ilvl w:val="0"/>
+          <w:numId w:val="23"/>
+        </w:numPr>
+        <w:suppressAutoHyphens/>
+        <w:contextualSpacing w:val="0"/>
+      </w:pPr>
+      <w:r>
+        <w:t>Tiền điều kiên: không.</w:t>
+      </w:r>
+    </w:p>
+    <w:p>
+      <w:pPr>
+        <w:pStyle w:val="ListParagraph"/>
+        <w:numPr>
+          <w:ilvl w:val="0"/>
+          <w:numId w:val="23"/>
+        </w:numPr>
+        <w:suppressAutoHyphens/>
+        <w:contextualSpacing w:val="0"/>
+      </w:pPr>
+      <w:r>
+        <w:lastRenderedPageBreak/>
+        <w:t>Hậu điều kiện: thông tin mượn trả.</w:t>
+      </w:r>
+    </w:p>
+    <w:p>
+      <w:pPr>
+        <w:pStyle w:val="ListParagraph"/>
+        <w:ind w:left="0"/>
+      </w:pPr>
+      <w:r>
+        <w:t>Chuỗi sự kiện:</w:t>
+      </w:r>
+    </w:p>
+    <w:p>
+      <w:pPr>
+        <w:pStyle w:val="ListParagraph"/>
+        <w:numPr>
+          <w:ilvl w:val="0"/>
+          <w:numId w:val="24"/>
+        </w:numPr>
+        <w:suppressAutoHyphens/>
+        <w:contextualSpacing w:val="0"/>
+      </w:pPr>
+      <w:r>
+        <w:t>Thủ thư vào hệ thống.</w:t>
+      </w:r>
+    </w:p>
+    <w:p>
+      <w:pPr>
+        <w:pStyle w:val="ListParagraph"/>
+        <w:numPr>
+          <w:ilvl w:val="0"/>
+          <w:numId w:val="24"/>
+        </w:numPr>
+        <w:suppressAutoHyphens/>
+        <w:contextualSpacing w:val="0"/>
+      </w:pPr>
+      <w:r>
+        <w:t>Hiển thị thông tin cho thủ thư.</w:t>
       </w:r>
     </w:p>
     <w:p>
@@ -6835,29 +6702,13 @@
       </w:pPr>
       <w:bookmarkStart w:id="23" w:name="_Toc337234920"/>
       <w:r>
-        <w:t xml:space="preserve">Trang xem thống kê của thủ </w:t>
-      </w:r>
-      <w:proofErr w:type="gramStart"/>
-      <w:r>
-        <w:t>thư</w:t>
-      </w:r>
-      <w:proofErr w:type="gramEnd"/>
-      <w:r>
-        <w:t>.</w:t>
+        <w:t>Trang xem thống kê của thủ thư.</w:t>
       </w:r>
       <w:bookmarkEnd w:id="23"/>
     </w:p>
     <w:p>
       <w:r>
-        <w:t xml:space="preserve">Tên: Trang xem thống kê của thủ </w:t>
-      </w:r>
-      <w:proofErr w:type="gramStart"/>
-      <w:r>
-        <w:t>thư</w:t>
-      </w:r>
-      <w:proofErr w:type="gramEnd"/>
-      <w:r>
-        <w:t>.</w:t>
+        <w:t>Tên: Trang xem thống kê của thủ thư.</w:t>
       </w:r>
     </w:p>
     <w:p>
@@ -6870,15 +6721,7 @@
         <w:t xml:space="preserve">Mô tả: </w:t>
       </w:r>
       <w:r>
-        <w:t xml:space="preserve">trang này cho phép thủ </w:t>
-      </w:r>
-      <w:proofErr w:type="gramStart"/>
-      <w:r>
-        <w:t>thư</w:t>
-      </w:r>
-      <w:proofErr w:type="gramEnd"/>
-      <w:r>
-        <w:t xml:space="preserve"> xem thông tin và thống kê số lượng sách mượn, trả, số lượng sách quá hạn trả, số lượng sách còn lại trong kho. Ngoài ra còn thống kê thêm các thông tin về nhập sách…vv. Vì vậy trang này cần 1 search box để thủ thư thống kê 1 loại sách nào đó. </w:t>
+        <w:t xml:space="preserve">trang này cho phép thủ thư xem thông tin và thống kê số lượng sách mượn, trả, số lượng sách quá hạn trả, số lượng sách còn lại trong kho. Ngoài ra còn thống kê thêm các thông tin về nhập sách…vv. Vì vậy trang này cần 1 search box để thủ thư thống kê 1 loại sách nào đó. </w:t>
       </w:r>
     </w:p>
     <w:p>
@@ -6962,15 +6805,7 @@
         </w:numPr>
       </w:pPr>
       <w:r>
-        <w:t xml:space="preserve">Thủ </w:t>
-      </w:r>
-      <w:proofErr w:type="gramStart"/>
-      <w:r>
-        <w:t>thư</w:t>
-      </w:r>
-      <w:proofErr w:type="gramEnd"/>
-      <w:r>
-        <w:t xml:space="preserve"> vào hệ thống.</w:t>
+        <w:t>Thủ thư vào hệ thống.</w:t>
       </w:r>
     </w:p>
     <w:p>
@@ -6994,15 +6829,7 @@
         </w:numPr>
       </w:pPr>
       <w:r>
-        <w:t xml:space="preserve">Hiển thị thông tin cho thủ </w:t>
-      </w:r>
-      <w:proofErr w:type="gramStart"/>
-      <w:r>
-        <w:t>thư</w:t>
-      </w:r>
-      <w:proofErr w:type="gramEnd"/>
-      <w:r>
-        <w:t>.</w:t>
+        <w:t>Hiển thị thông tin cho thủ thư.</w:t>
       </w:r>
     </w:p>
     <w:p>
@@ -7014,7 +6841,6 @@
         </w:numPr>
       </w:pPr>
       <w:bookmarkStart w:id="24" w:name="_Toc337234921"/>
-      <w:proofErr w:type="gramStart"/>
       <w:r>
         <w:t>Trang quản lý hệ thống của admin</w:t>
       </w:r>
@@ -7022,10 +6848,9 @@
         <w:t>.</w:t>
       </w:r>
       <w:bookmarkEnd w:id="24"/>
-      <w:proofErr w:type="gramEnd"/>
-    </w:p>
-    <w:bookmarkEnd w:id="13"/>
+    </w:p>
     <w:bookmarkEnd w:id="14"/>
+    <w:bookmarkEnd w:id="15"/>
     <w:p>
       <w:r>
         <w:t>Tên: Trang quản lý hệ thống của admin</w:t>
@@ -7038,20 +6863,11 @@
     </w:p>
     <w:p>
       <w:r>
-        <w:t xml:space="preserve">Mô tả: Đây là trang quản lý hệ thống dành cho admin. </w:t>
-      </w:r>
-      <w:proofErr w:type="gramStart"/>
-      <w:r>
-        <w:t>Nơi này là nơi admin có thể thay đổi một số thông số cho hệ thống.</w:t>
-      </w:r>
-      <w:proofErr w:type="gramEnd"/>
-      <w:r>
-        <w:t xml:space="preserve"> Hiện tại có bao gồm chức năng chính là thiết lập số sách tối đa mà người dùng có thể mượn, các chức năng khác sau này sẽ bổ sung sau. Như vậy thì thiết lập chỉ có một khung textbox và một button OK</w:t>
-      </w:r>
-    </w:p>
-    <w:p>
-      <w:r>
-        <w:lastRenderedPageBreak/>
+        <w:t>Mô tả: Đây là trang quản lý hệ thống dành cho admin. Nơi này là nơi admin có thể thay đổi một số thông số cho hệ thống. Hiện tại có bao gồm chức năng chính là thiết lập số sách tối đa mà người dùng có thể mượn, các chức năng khác sau này sẽ bổ sung sau. Như vậy thì thiết lập chỉ có một khung textbox và một button OK</w:t>
+      </w:r>
+    </w:p>
+    <w:p>
+      <w:r>
         <w:t>Thuộc tính: None</w:t>
       </w:r>
     </w:p>
@@ -7098,6 +6914,7 @@
         <w:pStyle w:val="ListParagraph"/>
       </w:pPr>
       <w:r>
+        <w:lastRenderedPageBreak/>
         <w:t>Tiền điều kiện: int &gt; 0</w:t>
       </w:r>
     </w:p>
@@ -7114,15 +6931,7 @@
         <w:pStyle w:val="ListParagraph"/>
       </w:pPr>
       <w:r>
-        <w:t>Exeptions</w:t>
-      </w:r>
-      <w:proofErr w:type="gramStart"/>
-      <w:r>
-        <w:t>:number</w:t>
-      </w:r>
-      <w:proofErr w:type="gramEnd"/>
-      <w:r>
-        <w:t xml:space="preserve"> không phải int, không ghi ra file được.</w:t>
+        <w:t>Exeptions:number không phải int, không ghi ra file được.</w:t>
       </w:r>
     </w:p>
     <w:p>
@@ -7175,15 +6984,7 @@
         </w:numPr>
       </w:pPr>
       <w:r>
-        <w:t xml:space="preserve">Hiển thị kếtquả cho người </w:t>
-      </w:r>
-      <w:proofErr w:type="gramStart"/>
-      <w:r>
-        <w:t>dùng(</w:t>
-      </w:r>
-      <w:proofErr w:type="gramEnd"/>
-      <w:r>
-        <w:t>thành công/thất bại).</w:t>
+        <w:t>Hiển thị kếtquả cho người dùng(thành công/thất bại).</w:t>
       </w:r>
     </w:p>
     <w:p/>
@@ -7823,7 +7624,6 @@
           </w:tcPr>
           <w:p>
             <w:r>
-              <w:lastRenderedPageBreak/>
               <w:t>Title</w:t>
             </w:r>
           </w:p>
@@ -8065,6 +7865,7 @@
           </w:tcPr>
           <w:p>
             <w:r>
+              <w:lastRenderedPageBreak/>
               <w:t xml:space="preserve">Date of storing </w:t>
             </w:r>
           </w:p>
@@ -8405,7 +8206,44 @@
     </w:p>
     <w:p>
       <w:r>
-        <w:t>QUÂN</w:t>
+        <w:rPr>
+          <w:noProof/>
+        </w:rPr>
+        <w:drawing>
+          <wp:inline distT="0" distB="0" distL="0" distR="0" wp14:anchorId="4AFEC893" wp14:editId="58705A78">
+            <wp:extent cx="3067050" cy="3114675"/>
+            <wp:effectExtent l="0" t="0" r="0" b="9525"/>
+            <wp:docPr id="12" name="Picture 12"/>
+            <wp:cNvGraphicFramePr>
+              <a:graphicFrameLocks xmlns:a="http://schemas.openxmlformats.org/drawingml/2006/main" noChangeAspect="1"/>
+            </wp:cNvGraphicFramePr>
+            <a:graphic xmlns:a="http://schemas.openxmlformats.org/drawingml/2006/main">
+              <a:graphicData uri="http://schemas.openxmlformats.org/drawingml/2006/picture">
+                <pic:pic xmlns:pic="http://schemas.openxmlformats.org/drawingml/2006/picture">
+                  <pic:nvPicPr>
+                    <pic:cNvPr id="0" name=""/>
+                    <pic:cNvPicPr/>
+                  </pic:nvPicPr>
+                  <pic:blipFill>
+                    <a:blip r:embed="rId13"/>
+                    <a:stretch>
+                      <a:fillRect/>
+                    </a:stretch>
+                  </pic:blipFill>
+                  <pic:spPr>
+                    <a:xfrm>
+                      <a:off x="0" y="0"/>
+                      <a:ext cx="3067050" cy="3114675"/>
+                    </a:xfrm>
+                    <a:prstGeom prst="rect">
+                      <a:avLst/>
+                    </a:prstGeom>
+                  </pic:spPr>
+                </pic:pic>
+              </a:graphicData>
+            </a:graphic>
+          </wp:inline>
+        </w:drawing>
       </w:r>
     </w:p>
     <w:p>
@@ -8424,6 +8262,7 @@
         <w:rPr>
           <w:noProof/>
         </w:rPr>
+        <w:lastRenderedPageBreak/>
         <w:t>Xem</w:t>
       </w:r>
       <w:r>
@@ -8475,7 +8314,7 @@
                     <pic:cNvPicPr/>
                   </pic:nvPicPr>
                   <pic:blipFill>
-                    <a:blip r:embed="rId13"/>
+                    <a:blip r:embed="rId14"/>
                     <a:stretch>
                       <a:fillRect/>
                     </a:stretch>
@@ -8512,7 +8351,6 @@
         <w:rPr>
           <w:noProof/>
         </w:rPr>
-        <w:lastRenderedPageBreak/>
         <w:t>Mượn/hủy mượn</w:t>
       </w:r>
       <w:bookmarkEnd w:id="37"/>
@@ -8538,7 +8376,7 @@
                     <pic:cNvPicPr/>
                   </pic:nvPicPr>
                   <pic:blipFill>
-                    <a:blip r:embed="rId14"/>
+                    <a:blip r:embed="rId15"/>
                     <a:stretch>
                       <a:fillRect/>
                     </a:stretch>
@@ -8575,6 +8413,7 @@
         <w:rPr>
           <w:noProof/>
         </w:rPr>
+        <w:lastRenderedPageBreak/>
         <w:t>Đăng nhập</w:t>
       </w:r>
       <w:bookmarkEnd w:id="38"/>
@@ -8600,7 +8439,7 @@
                     <pic:cNvPicPr/>
                   </pic:nvPicPr>
                   <pic:blipFill>
-                    <a:blip r:embed="rId15"/>
+                    <a:blip r:embed="rId16"/>
                     <a:stretch>
                       <a:fillRect/>
                     </a:stretch>
@@ -8663,7 +8502,7 @@
                     <pic:cNvPicPr/>
                   </pic:nvPicPr>
                   <pic:blipFill>
-                    <a:blip r:embed="rId16"/>
+                    <a:blip r:embed="rId17"/>
                     <a:stretch>
                       <a:fillRect/>
                     </a:stretch>
@@ -8703,7 +8542,7 @@
                     <pic:cNvPicPr/>
                   </pic:nvPicPr>
                   <pic:blipFill>
-                    <a:blip r:embed="rId17"/>
+                    <a:blip r:embed="rId18"/>
                     <a:stretch>
                       <a:fillRect/>
                     </a:stretch>
@@ -8723,11 +8562,9 @@
           </wp:inline>
         </w:drawing>
       </w:r>
-      <w:proofErr w:type="gramStart"/>
       <w:r>
         <w:t>l</w:t>
       </w:r>
-      <w:proofErr w:type="gramEnd"/>
     </w:p>
     <w:p>
       <w:pPr>
@@ -8779,7 +8616,7 @@
                     <pic:cNvPicPr/>
                   </pic:nvPicPr>
                   <pic:blipFill>
-                    <a:blip r:embed="rId18"/>
+                    <a:blip r:embed="rId19"/>
                     <a:stretch>
                       <a:fillRect/>
                     </a:stretch>
@@ -8841,7 +8678,7 @@
                     <pic:cNvPicPr/>
                   </pic:nvPicPr>
                   <pic:blipFill>
-                    <a:blip r:embed="rId19"/>
+                    <a:blip r:embed="rId20"/>
                     <a:stretch>
                       <a:fillRect/>
                     </a:stretch>
@@ -8904,7 +8741,7 @@
                     <pic:cNvPicPr/>
                   </pic:nvPicPr>
                   <pic:blipFill>
-                    <a:blip r:embed="rId20"/>
+                    <a:blip r:embed="rId21"/>
                     <a:stretch>
                       <a:fillRect/>
                     </a:stretch>
@@ -8999,7 +8836,7 @@
                     <pic:cNvPicPr/>
                   </pic:nvPicPr>
                   <pic:blipFill>
-                    <a:blip r:embed="rId21"/>
+                    <a:blip r:embed="rId22"/>
                     <a:stretch>
                       <a:fillRect/>
                     </a:stretch>
@@ -9062,7 +8899,7 @@
                     <pic:cNvPicPr/>
                   </pic:nvPicPr>
                   <pic:blipFill>
-                    <a:blip r:embed="rId22"/>
+                    <a:blip r:embed="rId23"/>
                     <a:stretch>
                       <a:fillRect/>
                     </a:stretch>
@@ -9131,7 +8968,7 @@
                     <pic:cNvPicPr/>
                   </pic:nvPicPr>
                   <pic:blipFill>
-                    <a:blip r:embed="rId23"/>
+                    <a:blip r:embed="rId24"/>
                     <a:stretch>
                       <a:fillRect/>
                     </a:stretch>
@@ -9207,7 +9044,7 @@
                     </pic:cNvPicPr>
                   </pic:nvPicPr>
                   <pic:blipFill>
-                    <a:blip r:embed="rId24">
+                    <a:blip r:embed="rId25">
                       <a:extLst>
                         <a:ext uri="{28A0092B-C50C-407E-A947-70E740481C1C}">
                           <a14:useLocalDpi xmlns:a14="http://schemas.microsoft.com/office/drawing/2010/main" val="0"/>
@@ -9289,7 +9126,7 @@
                     </pic:cNvPicPr>
                   </pic:nvPicPr>
                   <pic:blipFill>
-                    <a:blip r:embed="rId25">
+                    <a:blip r:embed="rId26">
                       <a:extLst>
                         <a:ext uri="{28A0092B-C50C-407E-A947-70E740481C1C}">
                           <a14:useLocalDpi xmlns:a14="http://schemas.microsoft.com/office/drawing/2010/main" val="0"/>
@@ -9366,7 +9203,7 @@
                     </pic:cNvPicPr>
                   </pic:nvPicPr>
                   <pic:blipFill>
-                    <a:blip r:embed="rId26">
+                    <a:blip r:embed="rId27">
                       <a:extLst>
                         <a:ext uri="{28A0092B-C50C-407E-A947-70E740481C1C}">
                           <a14:useLocalDpi xmlns:a14="http://schemas.microsoft.com/office/drawing/2010/main" val="0"/>
@@ -9444,7 +9281,7 @@
                     </pic:cNvPicPr>
                   </pic:nvPicPr>
                   <pic:blipFill>
-                    <a:blip r:embed="rId27">
+                    <a:blip r:embed="rId28">
                       <a:extLst>
                         <a:ext uri="{28A0092B-C50C-407E-A947-70E740481C1C}">
                           <a14:useLocalDpi xmlns:a14="http://schemas.microsoft.com/office/drawing/2010/main" val="0"/>
@@ -9640,12 +9477,10 @@
         </w:numPr>
       </w:pPr>
       <w:bookmarkStart w:id="53" w:name="_Toc337234946"/>
-      <w:proofErr w:type="gramStart"/>
       <w:r>
         <w:t>Trang tìm kiếm (hiện kết quả tìm kiếm/chưa tìm kiếm).</w:t>
       </w:r>
       <w:bookmarkEnd w:id="53"/>
-      <w:proofErr w:type="gramEnd"/>
     </w:p>
     <w:tbl>
       <w:tblPr>
@@ -10070,12 +9905,10 @@
         </w:numPr>
       </w:pPr>
       <w:bookmarkStart w:id="54" w:name="_Toc337234947"/>
-      <w:proofErr w:type="gramStart"/>
       <w:r>
         <w:t>Trang thông tin sách.</w:t>
       </w:r>
       <w:bookmarkEnd w:id="54"/>
-      <w:proofErr w:type="gramEnd"/>
     </w:p>
     <w:tbl>
       <w:tblPr>
@@ -10295,12 +10128,10 @@
         </w:numPr>
       </w:pPr>
       <w:bookmarkStart w:id="55" w:name="_Toc337234948"/>
-      <w:proofErr w:type="gramStart"/>
       <w:r>
         <w:t>Trang thông tin người dùng (có hiện lịch sử mượn/trả).</w:t>
       </w:r>
       <w:bookmarkEnd w:id="55"/>
-      <w:proofErr w:type="gramEnd"/>
     </w:p>
     <w:tbl>
       <w:tblPr>
@@ -10690,15 +10521,7 @@
       </w:pPr>
       <w:bookmarkStart w:id="56" w:name="_Toc337234949"/>
       <w:r>
-        <w:t xml:space="preserve">Trang quản lý mượn/trả của thủ </w:t>
-      </w:r>
-      <w:proofErr w:type="gramStart"/>
-      <w:r>
-        <w:t>thư</w:t>
-      </w:r>
-      <w:proofErr w:type="gramEnd"/>
-      <w:r>
-        <w:t>.</w:t>
+        <w:t>Trang quản lý mượn/trả của thủ thư.</w:t>
       </w:r>
       <w:bookmarkEnd w:id="56"/>
     </w:p>
@@ -11008,15 +10831,7 @@
       </w:pPr>
       <w:bookmarkStart w:id="57" w:name="_Toc337234950"/>
       <w:r>
-        <w:t xml:space="preserve">Trang xem thống kê của thủ </w:t>
-      </w:r>
-      <w:proofErr w:type="gramStart"/>
-      <w:r>
-        <w:t>thư</w:t>
-      </w:r>
-      <w:proofErr w:type="gramEnd"/>
-      <w:r>
-        <w:t>.</w:t>
+        <w:t>Trang xem thống kê của thủ thư.</w:t>
       </w:r>
       <w:bookmarkEnd w:id="57"/>
     </w:p>
@@ -11334,7 +11149,6 @@
         </w:numPr>
       </w:pPr>
       <w:bookmarkStart w:id="58" w:name="_Toc337234951"/>
-      <w:proofErr w:type="gramStart"/>
       <w:r>
         <w:t>Trang quản lý hệ thống của admin</w:t>
       </w:r>
@@ -11342,7 +11156,6 @@
         <w:t>.</w:t>
       </w:r>
       <w:bookmarkEnd w:id="58"/>
-      <w:proofErr w:type="gramEnd"/>
     </w:p>
     <w:tbl>
       <w:tblPr>
@@ -11505,8 +11318,8 @@
     </w:tbl>
     <w:p/>
     <w:sectPr>
-      <w:headerReference w:type="default" r:id="rId28"/>
-      <w:footerReference w:type="default" r:id="rId29"/>
+      <w:headerReference w:type="default" r:id="rId29"/>
+      <w:footerReference w:type="default" r:id="rId30"/>
       <w:pgSz w:w="12240" w:h="15840"/>
       <w:pgMar w:top="1440" w:right="1440" w:bottom="1440" w:left="1440" w:header="720" w:footer="720" w:gutter="0"/>
       <w:pgNumType w:start="0"/>
@@ -11593,7 +11406,7 @@
         <w:rFonts w:asciiTheme="majorHAnsi" w:eastAsiaTheme="majorEastAsia" w:hAnsiTheme="majorHAnsi" w:cstheme="majorBidi"/>
         <w:noProof/>
       </w:rPr>
-      <w:t>3</w:t>
+      <w:t>4</w:t>
     </w:r>
     <w:r>
       <w:rPr>
@@ -11780,6 +11593,288 @@
 <file path=word/numbering.xml><?xml version="1.0" encoding="utf-8"?>
 <w:numbering xmlns:wpc="http://schemas.microsoft.com/office/word/2010/wordprocessingCanvas" xmlns:mc="http://schemas.openxmlformats.org/markup-compatibility/2006" xmlns:o="urn:schemas-microsoft-com:office:office" xmlns:r="http://schemas.openxmlformats.org/officeDocument/2006/relationships" xmlns:m="http://schemas.openxmlformats.org/officeDocument/2006/math" xmlns:v="urn:schemas-microsoft-com:vml" xmlns:wp14="http://schemas.microsoft.com/office/word/2010/wordprocessingDrawing" xmlns:wp="http://schemas.openxmlformats.org/drawingml/2006/wordprocessingDrawing" xmlns:w10="urn:schemas-microsoft-com:office:word" xmlns:w="http://schemas.openxmlformats.org/wordprocessingml/2006/main" xmlns:w14="http://schemas.microsoft.com/office/word/2010/wordml" xmlns:wpg="http://schemas.microsoft.com/office/word/2010/wordprocessingGroup" xmlns:wpi="http://schemas.microsoft.com/office/word/2010/wordprocessingInk" xmlns:wne="http://schemas.microsoft.com/office/word/2006/wordml" xmlns:wps="http://schemas.microsoft.com/office/word/2010/wordprocessingShape" mc:Ignorable="w14 wp14">
   <w:abstractNum w:abstractNumId="0">
+    <w:nsid w:val="00000004"/>
+    <w:multiLevelType w:val="multilevel"/>
+    <w:tmpl w:val="00000004"/>
+    <w:name w:val="WWNum4"/>
+    <w:lvl w:ilvl="0">
+      <w:start w:val="4"/>
+      <w:numFmt w:val="bullet"/>
+      <w:lvlText w:val="-"/>
+      <w:lvlJc w:val="left"/>
+      <w:pPr>
+        <w:tabs>
+          <w:tab w:val="num" w:pos="0"/>
+        </w:tabs>
+        <w:ind w:left="720" w:hanging="360"/>
+      </w:pPr>
+      <w:rPr>
+        <w:rFonts w:ascii="Calibri" w:hAnsi="Calibri" w:cs="Calibri"/>
+      </w:rPr>
+    </w:lvl>
+    <w:lvl w:ilvl="1">
+      <w:start w:val="1"/>
+      <w:numFmt w:val="bullet"/>
+      <w:lvlText w:val="o"/>
+      <w:lvlJc w:val="left"/>
+      <w:pPr>
+        <w:tabs>
+          <w:tab w:val="num" w:pos="0"/>
+        </w:tabs>
+        <w:ind w:left="1440" w:hanging="360"/>
+      </w:pPr>
+      <w:rPr>
+        <w:rFonts w:ascii="Courier New" w:hAnsi="Courier New" w:cs="Courier New"/>
+      </w:rPr>
+    </w:lvl>
+    <w:lvl w:ilvl="2">
+      <w:start w:val="1"/>
+      <w:numFmt w:val="bullet"/>
+      <w:lvlText w:val=""/>
+      <w:lvlJc w:val="left"/>
+      <w:pPr>
+        <w:tabs>
+          <w:tab w:val="num" w:pos="0"/>
+        </w:tabs>
+        <w:ind w:left="2160" w:hanging="360"/>
+      </w:pPr>
+      <w:rPr>
+        <w:rFonts w:ascii="Wingdings" w:hAnsi="Wingdings"/>
+      </w:rPr>
+    </w:lvl>
+    <w:lvl w:ilvl="3">
+      <w:start w:val="1"/>
+      <w:numFmt w:val="bullet"/>
+      <w:lvlText w:val=""/>
+      <w:lvlJc w:val="left"/>
+      <w:pPr>
+        <w:tabs>
+          <w:tab w:val="num" w:pos="0"/>
+        </w:tabs>
+        <w:ind w:left="2880" w:hanging="360"/>
+      </w:pPr>
+      <w:rPr>
+        <w:rFonts w:ascii="Symbol" w:hAnsi="Symbol"/>
+      </w:rPr>
+    </w:lvl>
+    <w:lvl w:ilvl="4">
+      <w:start w:val="1"/>
+      <w:numFmt w:val="bullet"/>
+      <w:lvlText w:val="o"/>
+      <w:lvlJc w:val="left"/>
+      <w:pPr>
+        <w:tabs>
+          <w:tab w:val="num" w:pos="0"/>
+        </w:tabs>
+        <w:ind w:left="3600" w:hanging="360"/>
+      </w:pPr>
+      <w:rPr>
+        <w:rFonts w:ascii="Courier New" w:hAnsi="Courier New" w:cs="Courier New"/>
+      </w:rPr>
+    </w:lvl>
+    <w:lvl w:ilvl="5">
+      <w:start w:val="1"/>
+      <w:numFmt w:val="bullet"/>
+      <w:lvlText w:val=""/>
+      <w:lvlJc w:val="left"/>
+      <w:pPr>
+        <w:tabs>
+          <w:tab w:val="num" w:pos="0"/>
+        </w:tabs>
+        <w:ind w:left="4320" w:hanging="360"/>
+      </w:pPr>
+      <w:rPr>
+        <w:rFonts w:ascii="Wingdings" w:hAnsi="Wingdings"/>
+      </w:rPr>
+    </w:lvl>
+    <w:lvl w:ilvl="6">
+      <w:start w:val="1"/>
+      <w:numFmt w:val="bullet"/>
+      <w:lvlText w:val=""/>
+      <w:lvlJc w:val="left"/>
+      <w:pPr>
+        <w:tabs>
+          <w:tab w:val="num" w:pos="0"/>
+        </w:tabs>
+        <w:ind w:left="5040" w:hanging="360"/>
+      </w:pPr>
+      <w:rPr>
+        <w:rFonts w:ascii="Symbol" w:hAnsi="Symbol"/>
+      </w:rPr>
+    </w:lvl>
+    <w:lvl w:ilvl="7">
+      <w:start w:val="1"/>
+      <w:numFmt w:val="bullet"/>
+      <w:lvlText w:val="o"/>
+      <w:lvlJc w:val="left"/>
+      <w:pPr>
+        <w:tabs>
+          <w:tab w:val="num" w:pos="0"/>
+        </w:tabs>
+        <w:ind w:left="5760" w:hanging="360"/>
+      </w:pPr>
+      <w:rPr>
+        <w:rFonts w:ascii="Courier New" w:hAnsi="Courier New" w:cs="Courier New"/>
+      </w:rPr>
+    </w:lvl>
+    <w:lvl w:ilvl="8">
+      <w:start w:val="1"/>
+      <w:numFmt w:val="bullet"/>
+      <w:lvlText w:val=""/>
+      <w:lvlJc w:val="left"/>
+      <w:pPr>
+        <w:tabs>
+          <w:tab w:val="num" w:pos="0"/>
+        </w:tabs>
+        <w:ind w:left="6480" w:hanging="360"/>
+      </w:pPr>
+      <w:rPr>
+        <w:rFonts w:ascii="Wingdings" w:hAnsi="Wingdings"/>
+      </w:rPr>
+    </w:lvl>
+  </w:abstractNum>
+  <w:abstractNum w:abstractNumId="1">
+    <w:nsid w:val="0000000D"/>
+    <w:multiLevelType w:val="multilevel"/>
+    <w:tmpl w:val="0000000D"/>
+    <w:name w:val="WWNum19"/>
+    <w:lvl w:ilvl="0">
+      <w:start w:val="1"/>
+      <w:numFmt w:val="bullet"/>
+      <w:lvlText w:val=""/>
+      <w:lvlJc w:val="left"/>
+      <w:pPr>
+        <w:tabs>
+          <w:tab w:val="num" w:pos="0"/>
+        </w:tabs>
+        <w:ind w:left="1080" w:hanging="360"/>
+      </w:pPr>
+      <w:rPr>
+        <w:rFonts w:ascii="Symbol" w:hAnsi="Symbol"/>
+      </w:rPr>
+    </w:lvl>
+    <w:lvl w:ilvl="1">
+      <w:start w:val="1"/>
+      <w:numFmt w:val="bullet"/>
+      <w:lvlText w:val="o"/>
+      <w:lvlJc w:val="left"/>
+      <w:pPr>
+        <w:tabs>
+          <w:tab w:val="num" w:pos="0"/>
+        </w:tabs>
+        <w:ind w:left="1800" w:hanging="360"/>
+      </w:pPr>
+      <w:rPr>
+        <w:rFonts w:ascii="Courier New" w:hAnsi="Courier New" w:cs="Courier New"/>
+      </w:rPr>
+    </w:lvl>
+    <w:lvl w:ilvl="2">
+      <w:start w:val="1"/>
+      <w:numFmt w:val="bullet"/>
+      <w:lvlText w:val=""/>
+      <w:lvlJc w:val="left"/>
+      <w:pPr>
+        <w:tabs>
+          <w:tab w:val="num" w:pos="0"/>
+        </w:tabs>
+        <w:ind w:left="2520" w:hanging="360"/>
+      </w:pPr>
+      <w:rPr>
+        <w:rFonts w:ascii="Wingdings" w:hAnsi="Wingdings"/>
+      </w:rPr>
+    </w:lvl>
+    <w:lvl w:ilvl="3">
+      <w:start w:val="1"/>
+      <w:numFmt w:val="bullet"/>
+      <w:lvlText w:val=""/>
+      <w:lvlJc w:val="left"/>
+      <w:pPr>
+        <w:tabs>
+          <w:tab w:val="num" w:pos="0"/>
+        </w:tabs>
+        <w:ind w:left="3240" w:hanging="360"/>
+      </w:pPr>
+      <w:rPr>
+        <w:rFonts w:ascii="Symbol" w:hAnsi="Symbol"/>
+      </w:rPr>
+    </w:lvl>
+    <w:lvl w:ilvl="4">
+      <w:start w:val="1"/>
+      <w:numFmt w:val="bullet"/>
+      <w:lvlText w:val="o"/>
+      <w:lvlJc w:val="left"/>
+      <w:pPr>
+        <w:tabs>
+          <w:tab w:val="num" w:pos="0"/>
+        </w:tabs>
+        <w:ind w:left="3960" w:hanging="360"/>
+      </w:pPr>
+      <w:rPr>
+        <w:rFonts w:ascii="Courier New" w:hAnsi="Courier New" w:cs="Courier New"/>
+      </w:rPr>
+    </w:lvl>
+    <w:lvl w:ilvl="5">
+      <w:start w:val="1"/>
+      <w:numFmt w:val="bullet"/>
+      <w:lvlText w:val=""/>
+      <w:lvlJc w:val="left"/>
+      <w:pPr>
+        <w:tabs>
+          <w:tab w:val="num" w:pos="0"/>
+        </w:tabs>
+        <w:ind w:left="4680" w:hanging="360"/>
+      </w:pPr>
+      <w:rPr>
+        <w:rFonts w:ascii="Wingdings" w:hAnsi="Wingdings"/>
+      </w:rPr>
+    </w:lvl>
+    <w:lvl w:ilvl="6">
+      <w:start w:val="1"/>
+      <w:numFmt w:val="bullet"/>
+      <w:lvlText w:val=""/>
+      <w:lvlJc w:val="left"/>
+      <w:pPr>
+        <w:tabs>
+          <w:tab w:val="num" w:pos="0"/>
+        </w:tabs>
+        <w:ind w:left="5400" w:hanging="360"/>
+      </w:pPr>
+      <w:rPr>
+        <w:rFonts w:ascii="Symbol" w:hAnsi="Symbol"/>
+      </w:rPr>
+    </w:lvl>
+    <w:lvl w:ilvl="7">
+      <w:start w:val="1"/>
+      <w:numFmt w:val="bullet"/>
+      <w:lvlText w:val="o"/>
+      <w:lvlJc w:val="left"/>
+      <w:pPr>
+        <w:tabs>
+          <w:tab w:val="num" w:pos="0"/>
+        </w:tabs>
+        <w:ind w:left="6120" w:hanging="360"/>
+      </w:pPr>
+      <w:rPr>
+        <w:rFonts w:ascii="Courier New" w:hAnsi="Courier New" w:cs="Courier New"/>
+      </w:rPr>
+    </w:lvl>
+    <w:lvl w:ilvl="8">
+      <w:start w:val="1"/>
+      <w:numFmt w:val="bullet"/>
+      <w:lvlText w:val=""/>
+      <w:lvlJc w:val="left"/>
+      <w:pPr>
+        <w:tabs>
+          <w:tab w:val="num" w:pos="0"/>
+        </w:tabs>
+        <w:ind w:left="6840" w:hanging="360"/>
+      </w:pPr>
+      <w:rPr>
+        <w:rFonts w:ascii="Wingdings" w:hAnsi="Wingdings"/>
+      </w:rPr>
+    </w:lvl>
+  </w:abstractNum>
+  <w:abstractNum w:abstractNumId="2">
     <w:nsid w:val="01CB651E"/>
     <w:multiLevelType w:val="hybridMultilevel"/>
     <w:tmpl w:val="AF6072FA"/>
@@ -11868,7 +11963,7 @@
       </w:pPr>
     </w:lvl>
   </w:abstractNum>
-  <w:abstractNum w:abstractNumId="1">
+  <w:abstractNum w:abstractNumId="3">
     <w:nsid w:val="080D1A9B"/>
     <w:multiLevelType w:val="hybridMultilevel"/>
     <w:tmpl w:val="1B029FC2"/>
@@ -11957,7 +12052,7 @@
       </w:pPr>
     </w:lvl>
   </w:abstractNum>
-  <w:abstractNum w:abstractNumId="2">
+  <w:abstractNum w:abstractNumId="4">
     <w:nsid w:val="0DDE324E"/>
     <w:multiLevelType w:val="hybridMultilevel"/>
     <w:tmpl w:val="5CDA7562"/>
@@ -12070,7 +12165,7 @@
       </w:rPr>
     </w:lvl>
   </w:abstractNum>
-  <w:abstractNum w:abstractNumId="3">
+  <w:abstractNum w:abstractNumId="5">
     <w:nsid w:val="0F27007E"/>
     <w:multiLevelType w:val="hybridMultilevel"/>
     <w:tmpl w:val="02A0F202"/>
@@ -12183,7 +12278,7 @@
       </w:rPr>
     </w:lvl>
   </w:abstractNum>
-  <w:abstractNum w:abstractNumId="4">
+  <w:abstractNum w:abstractNumId="6">
     <w:nsid w:val="1F541A68"/>
     <w:multiLevelType w:val="hybridMultilevel"/>
     <w:tmpl w:val="EC38DC6C"/>
@@ -12269,7 +12364,7 @@
       </w:pPr>
     </w:lvl>
   </w:abstractNum>
-  <w:abstractNum w:abstractNumId="5">
+  <w:abstractNum w:abstractNumId="7">
     <w:nsid w:val="208C5A26"/>
     <w:multiLevelType w:val="hybridMultilevel"/>
     <w:tmpl w:val="ADE22494"/>
@@ -12358,7 +12453,7 @@
       </w:pPr>
     </w:lvl>
   </w:abstractNum>
-  <w:abstractNum w:abstractNumId="6">
+  <w:abstractNum w:abstractNumId="8">
     <w:nsid w:val="277910E9"/>
     <w:multiLevelType w:val="hybridMultilevel"/>
     <w:tmpl w:val="57942644"/>
@@ -12447,7 +12542,7 @@
       </w:pPr>
     </w:lvl>
   </w:abstractNum>
-  <w:abstractNum w:abstractNumId="7">
+  <w:abstractNum w:abstractNumId="9">
     <w:nsid w:val="28755860"/>
     <w:multiLevelType w:val="hybridMultilevel"/>
     <w:tmpl w:val="1B029FC2"/>
@@ -12536,7 +12631,7 @@
       </w:pPr>
     </w:lvl>
   </w:abstractNum>
-  <w:abstractNum w:abstractNumId="8">
+  <w:abstractNum w:abstractNumId="10">
     <w:nsid w:val="290616B9"/>
     <w:multiLevelType w:val="hybridMultilevel"/>
     <w:tmpl w:val="9AFC26B6"/>
@@ -12625,7 +12720,7 @@
       </w:pPr>
     </w:lvl>
   </w:abstractNum>
-  <w:abstractNum w:abstractNumId="9">
+  <w:abstractNum w:abstractNumId="11">
     <w:nsid w:val="2D0555B5"/>
     <w:multiLevelType w:val="hybridMultilevel"/>
     <w:tmpl w:val="C908ABA4"/>
@@ -12738,7 +12833,7 @@
       </w:rPr>
     </w:lvl>
   </w:abstractNum>
-  <w:abstractNum w:abstractNumId="10">
+  <w:abstractNum w:abstractNumId="12">
     <w:nsid w:val="357E5966"/>
     <w:multiLevelType w:val="hybridMultilevel"/>
     <w:tmpl w:val="1B029FC2"/>
@@ -12827,7 +12922,7 @@
       </w:pPr>
     </w:lvl>
   </w:abstractNum>
-  <w:abstractNum w:abstractNumId="11">
+  <w:abstractNum w:abstractNumId="13">
     <w:nsid w:val="45465A9D"/>
     <w:multiLevelType w:val="hybridMultilevel"/>
     <w:tmpl w:val="1250FD12"/>
@@ -12916,7 +13011,7 @@
       </w:pPr>
     </w:lvl>
   </w:abstractNum>
-  <w:abstractNum w:abstractNumId="12">
+  <w:abstractNum w:abstractNumId="14">
     <w:nsid w:val="48534EAC"/>
     <w:multiLevelType w:val="hybridMultilevel"/>
     <w:tmpl w:val="CF72E7AA"/>
@@ -13002,7 +13097,7 @@
       </w:pPr>
     </w:lvl>
   </w:abstractNum>
-  <w:abstractNum w:abstractNumId="13">
+  <w:abstractNum w:abstractNumId="15">
     <w:nsid w:val="4D9F1F2B"/>
     <w:multiLevelType w:val="hybridMultilevel"/>
     <w:tmpl w:val="C8E21A16"/>
@@ -13088,7 +13183,7 @@
       </w:pPr>
     </w:lvl>
   </w:abstractNum>
-  <w:abstractNum w:abstractNumId="14">
+  <w:abstractNum w:abstractNumId="16">
     <w:nsid w:val="50896C74"/>
     <w:multiLevelType w:val="hybridMultilevel"/>
     <w:tmpl w:val="CB9467A2"/>
@@ -13201,7 +13296,7 @@
       </w:rPr>
     </w:lvl>
   </w:abstractNum>
-  <w:abstractNum w:abstractNumId="15">
+  <w:abstractNum w:abstractNumId="17">
     <w:nsid w:val="534C4321"/>
     <w:multiLevelType w:val="hybridMultilevel"/>
     <w:tmpl w:val="353A6B34"/>
@@ -13290,7 +13385,7 @@
       </w:pPr>
     </w:lvl>
   </w:abstractNum>
-  <w:abstractNum w:abstractNumId="16">
+  <w:abstractNum w:abstractNumId="18">
     <w:nsid w:val="54342286"/>
     <w:multiLevelType w:val="hybridMultilevel"/>
     <w:tmpl w:val="0BD69512"/>
@@ -13379,7 +13474,7 @@
       </w:pPr>
     </w:lvl>
   </w:abstractNum>
-  <w:abstractNum w:abstractNumId="17">
+  <w:abstractNum w:abstractNumId="19">
     <w:nsid w:val="5A80230D"/>
     <w:multiLevelType w:val="singleLevel"/>
     <w:tmpl w:val="E4DEBB98"/>
@@ -13399,7 +13494,7 @@
       </w:rPr>
     </w:lvl>
   </w:abstractNum>
-  <w:abstractNum w:abstractNumId="18">
+  <w:abstractNum w:abstractNumId="20">
     <w:nsid w:val="66D07573"/>
     <w:multiLevelType w:val="hybridMultilevel"/>
     <w:tmpl w:val="3746D29E"/>
@@ -13512,7 +13607,7 @@
       </w:rPr>
     </w:lvl>
   </w:abstractNum>
-  <w:abstractNum w:abstractNumId="19">
+  <w:abstractNum w:abstractNumId="21">
     <w:nsid w:val="79D40F0F"/>
     <w:multiLevelType w:val="hybridMultilevel"/>
     <w:tmpl w:val="18501542"/>
@@ -13625,7 +13720,7 @@
       </w:rPr>
     </w:lvl>
   </w:abstractNum>
-  <w:abstractNum w:abstractNumId="20">
+  <w:abstractNum w:abstractNumId="22">
     <w:nsid w:val="7B874798"/>
     <w:multiLevelType w:val="hybridMultilevel"/>
     <w:tmpl w:val="DC36A5FA"/>
@@ -13715,43 +13810,43 @@
     </w:lvl>
   </w:abstractNum>
   <w:num w:numId="1">
-    <w:abstractNumId w:val="20"/>
+    <w:abstractNumId w:val="22"/>
   </w:num>
   <w:num w:numId="2">
-    <w:abstractNumId w:val="0"/>
+    <w:abstractNumId w:val="2"/>
   </w:num>
   <w:num w:numId="3">
-    <w:abstractNumId w:val="19"/>
+    <w:abstractNumId w:val="21"/>
   </w:num>
   <w:num w:numId="4">
-    <w:abstractNumId w:val="9"/>
+    <w:abstractNumId w:val="11"/>
   </w:num>
   <w:num w:numId="5">
-    <w:abstractNumId w:val="11"/>
+    <w:abstractNumId w:val="13"/>
   </w:num>
   <w:num w:numId="6">
-    <w:abstractNumId w:val="5"/>
+    <w:abstractNumId w:val="7"/>
   </w:num>
   <w:num w:numId="7">
-    <w:abstractNumId w:val="16"/>
+    <w:abstractNumId w:val="18"/>
   </w:num>
   <w:num w:numId="8">
+    <w:abstractNumId w:val="8"/>
+  </w:num>
+  <w:num w:numId="9">
+    <w:abstractNumId w:val="17"/>
+  </w:num>
+  <w:num w:numId="10">
     <w:abstractNumId w:val="6"/>
   </w:num>
-  <w:num w:numId="9">
-    <w:abstractNumId w:val="15"/>
-  </w:num>
-  <w:num w:numId="10">
-    <w:abstractNumId w:val="4"/>
-  </w:num>
   <w:num w:numId="11">
-    <w:abstractNumId w:val="8"/>
+    <w:abstractNumId w:val="10"/>
   </w:num>
   <w:num w:numId="12">
-    <w:abstractNumId w:val="12"/>
+    <w:abstractNumId w:val="14"/>
   </w:num>
   <w:num w:numId="13">
-    <w:abstractNumId w:val="16"/>
+    <w:abstractNumId w:val="18"/>
     <w:lvlOverride w:ilvl="0">
       <w:startOverride w:val="1"/>
     </w:lvlOverride>
@@ -13781,31 +13876,37 @@
     </w:lvlOverride>
   </w:num>
   <w:num w:numId="14">
-    <w:abstractNumId w:val="13"/>
+    <w:abstractNumId w:val="15"/>
   </w:num>
   <w:num w:numId="15">
-    <w:abstractNumId w:val="17"/>
+    <w:abstractNumId w:val="19"/>
   </w:num>
   <w:num w:numId="16">
-    <w:abstractNumId w:val="10"/>
+    <w:abstractNumId w:val="12"/>
   </w:num>
   <w:num w:numId="17">
-    <w:abstractNumId w:val="1"/>
+    <w:abstractNumId w:val="3"/>
   </w:num>
   <w:num w:numId="18">
-    <w:abstractNumId w:val="3"/>
+    <w:abstractNumId w:val="5"/>
   </w:num>
   <w:num w:numId="19">
-    <w:abstractNumId w:val="18"/>
+    <w:abstractNumId w:val="20"/>
   </w:num>
   <w:num w:numId="20">
-    <w:abstractNumId w:val="2"/>
+    <w:abstractNumId w:val="4"/>
   </w:num>
   <w:num w:numId="21">
-    <w:abstractNumId w:val="14"/>
+    <w:abstractNumId w:val="16"/>
   </w:num>
   <w:num w:numId="22">
-    <w:abstractNumId w:val="7"/>
+    <w:abstractNumId w:val="9"/>
+  </w:num>
+  <w:num w:numId="23">
+    <w:abstractNumId w:val="0"/>
+  </w:num>
+  <w:num w:numId="24">
+    <w:abstractNumId w:val="1"/>
   </w:num>
 </w:numbering>
 </file>
@@ -13880,7 +13981,7 @@
     <w:lsdException w:name="Medium Shading 2 Accent 1" w:semiHidden="0" w:uiPriority="64" w:unhideWhenUsed="0"/>
     <w:lsdException w:name="Medium List 1 Accent 1" w:semiHidden="0" w:uiPriority="65" w:unhideWhenUsed="0"/>
     <w:lsdException w:name="Revision" w:unhideWhenUsed="0"/>
-    <w:lsdException w:name="List Paragraph" w:semiHidden="0" w:uiPriority="34" w:unhideWhenUsed="0" w:qFormat="1"/>
+    <w:lsdException w:name="List Paragraph" w:semiHidden="0" w:uiPriority="0" w:unhideWhenUsed="0" w:qFormat="1"/>
     <w:lsdException w:name="Quote" w:semiHidden="0" w:uiPriority="29" w:unhideWhenUsed="0" w:qFormat="1"/>
     <w:lsdException w:name="Intense Quote" w:semiHidden="0" w:uiPriority="30" w:unhideWhenUsed="0" w:qFormat="1"/>
     <w:lsdException w:name="Medium List 2 Accent 1" w:semiHidden="0" w:uiPriority="66" w:unhideWhenUsed="0"/>
@@ -14102,7 +14203,6 @@
   <w:style w:type="paragraph" w:styleId="ListParagraph">
     <w:name w:val="List Paragraph"/>
     <w:basedOn w:val="Normal"/>
-    <w:uiPriority w:val="34"/>
     <w:qFormat/>
     <w:rsid w:val="00767999"/>
     <w:pPr>
@@ -14535,7 +14635,7 @@
     <w:lsdException w:name="Medium Shading 2 Accent 1" w:semiHidden="0" w:uiPriority="64" w:unhideWhenUsed="0"/>
     <w:lsdException w:name="Medium List 1 Accent 1" w:semiHidden="0" w:uiPriority="65" w:unhideWhenUsed="0"/>
     <w:lsdException w:name="Revision" w:unhideWhenUsed="0"/>
-    <w:lsdException w:name="List Paragraph" w:semiHidden="0" w:uiPriority="34" w:unhideWhenUsed="0" w:qFormat="1"/>
+    <w:lsdException w:name="List Paragraph" w:semiHidden="0" w:uiPriority="0" w:unhideWhenUsed="0" w:qFormat="1"/>
     <w:lsdException w:name="Quote" w:semiHidden="0" w:uiPriority="29" w:unhideWhenUsed="0" w:qFormat="1"/>
     <w:lsdException w:name="Intense Quote" w:semiHidden="0" w:uiPriority="30" w:unhideWhenUsed="0" w:qFormat="1"/>
     <w:lsdException w:name="Medium List 2 Accent 1" w:semiHidden="0" w:uiPriority="66" w:unhideWhenUsed="0"/>
@@ -14757,7 +14857,6 @@
   <w:style w:type="paragraph" w:styleId="ListParagraph">
     <w:name w:val="List Paragraph"/>
     <w:basedOn w:val="Normal"/>
-    <w:uiPriority w:val="34"/>
     <w:qFormat/>
     <w:rsid w:val="00767999"/>
     <w:pPr>
@@ -15375,7 +15474,7 @@
   <a:extraClrSchemeLst/>
   <a:extLst>
     <a:ext uri="{05A4C25C-085E-4340-85A3-A5531E510DB2}">
-      <thm15:themeFamily xmlns:thm15="http://schemas.microsoft.com/office/thememl/2012/main" xmlns="" name="Office Theme" id="{62F939B6-93AF-4DB8-9C6B-D6C7DFDC589F}" vid="{4A3C46E8-61CC-4603-A589-7422A47A8E4A}"/>
+      <thm15:themeFamily xmlns="" xmlns:thm15="http://schemas.microsoft.com/office/thememl/2012/main" name="Office Theme" id="{62F939B6-93AF-4DB8-9C6B-D6C7DFDC589F}" vid="{4A3C46E8-61CC-4603-A589-7422A47A8E4A}"/>
     </a:ext>
   </a:extLst>
 </a:theme>
@@ -15405,7 +15504,7 @@
 </file>
 
 <file path=customXml/itemProps2.xml><?xml version="1.0" encoding="utf-8"?>
-<ds:datastoreItem xmlns:ds="http://schemas.openxmlformats.org/officeDocument/2006/customXml" ds:itemID="{BF0D1B32-2378-4C81-AF73-8BF88282682B}">
+<ds:datastoreItem xmlns:ds="http://schemas.openxmlformats.org/officeDocument/2006/customXml" ds:itemID="{E71A6B33-6B70-4B01-803B-D14CC348C05A}">
   <ds:schemaRefs>
     <ds:schemaRef ds:uri="http://schemas.openxmlformats.org/officeDocument/2006/bibliography"/>
   </ds:schemaRefs>

--- a/trunk/BaoCaoNhom/SDD/SDD_ver1+phan chia.docx
+++ b/trunk/BaoCaoNhom/SDD/SDD_ver1+phan chia.docx
@@ -124,7 +124,7 @@
               <w:p>
                 <w:pPr>
                   <w:rPr>
-                    <w:color w:val="000000" w:themeColor="text1"/>
+                    <w:color w:val="444444" w:themeColor="text1"/>
                     <w:sz w:val="24"/>
                     <w:szCs w:val="28"/>
                   </w:rPr>
@@ -132,7 +132,7 @@
                 <w:sdt>
                   <w:sdtPr>
                     <w:rPr>
-                      <w:color w:val="000000" w:themeColor="text1"/>
+                      <w:color w:val="444444" w:themeColor="text1"/>
                       <w:sz w:val="24"/>
                       <w:szCs w:val="28"/>
                     </w:rPr>
@@ -145,7 +145,7 @@
                   <w:sdtContent>
                     <w:r>
                       <w:rPr>
-                        <w:color w:val="000000" w:themeColor="text1"/>
+                        <w:color w:val="444444" w:themeColor="text1"/>
                         <w:sz w:val="24"/>
                         <w:szCs w:val="28"/>
                       </w:rPr>
@@ -4913,7 +4913,15 @@
         <w:t xml:space="preserve">hần mềm này cung cấp các chi tiết thiết kế của </w:t>
       </w:r>
       <w:r>
-        <w:t>hệ thống quản lý thư viện CrazyLib</w:t>
+        <w:t xml:space="preserve">hệ thống quản lý </w:t>
+      </w:r>
+      <w:proofErr w:type="gramStart"/>
+      <w:r>
+        <w:t>thư</w:t>
+      </w:r>
+      <w:proofErr w:type="gramEnd"/>
+      <w:r>
+        <w:t xml:space="preserve"> viện CrazyLib</w:t>
       </w:r>
       <w:r>
         <w:t xml:space="preserve"> </w:t>
@@ -4952,9 +4960,11 @@
       </w:r>
     </w:p>
     <w:p>
+      <w:proofErr w:type="gramStart"/>
       <w:r>
         <w:t>Nó cũng sẽ phục vụ như là một tài liệu tham khảo cho các sinh viên.</w:t>
       </w:r>
+      <w:proofErr w:type="gramEnd"/>
     </w:p>
     <w:p>
       <w:pPr>
@@ -4966,18 +4976,38 @@
       </w:pPr>
       <w:bookmarkStart w:id="2" w:name="_Toc337234906"/>
       <w:r>
-        <w:t>Phạm vi</w:t>
+        <w:t xml:space="preserve">Phạm </w:t>
+      </w:r>
+      <w:proofErr w:type="gramStart"/>
+      <w:r>
+        <w:t>vi</w:t>
       </w:r>
       <w:bookmarkEnd w:id="2"/>
-    </w:p>
-    <w:p>
+      <w:proofErr w:type="gramEnd"/>
+    </w:p>
+    <w:p>
+      <w:proofErr w:type="gramStart"/>
       <w:r>
         <w:t>Tài liệu này chứa một mô tả đầy đủ các thiết kế của CrazyLib.</w:t>
       </w:r>
+      <w:proofErr w:type="gramEnd"/>
       <w:r>
         <w:br/>
-        <w:t>Kiến trúc cơ bản là một máy chủ web server phục vụ nhiều máy client . Các trang cơ bản sẽ được viết bằng Ruby on Rails.</w:t>
-      </w:r>
+        <w:t xml:space="preserve">Kiến trúc cơ bản là một máy chủ web server phục vụ nhiều máy </w:t>
+      </w:r>
+      <w:proofErr w:type="gramStart"/>
+      <w:r>
+        <w:t>client .</w:t>
+      </w:r>
+      <w:proofErr w:type="gramEnd"/>
+      <w:r>
+        <w:t xml:space="preserve"> </w:t>
+      </w:r>
+      <w:proofErr w:type="gramStart"/>
+      <w:r>
+        <w:t>Các trang cơ bản sẽ được viết bằng Ruby on Rails.</w:t>
+      </w:r>
+      <w:proofErr w:type="gramEnd"/>
     </w:p>
     <w:p>
       <w:pPr>
@@ -5025,7 +5055,25 @@
           <w:kern w:val="0"/>
           <w14:ligatures w14:val="none"/>
         </w:rPr>
-        <w:t>c hiện các thay đổi , khi họ</w:t>
+        <w:t xml:space="preserve">c hiện các thay </w:t>
+      </w:r>
+      <w:proofErr w:type="gramStart"/>
+      <w:r>
+        <w:rPr>
+          <w:rFonts w:eastAsia="Times New Roman"/>
+          <w:kern w:val="0"/>
+          <w14:ligatures w14:val="none"/>
+        </w:rPr>
+        <w:t>đổi ,</w:t>
+      </w:r>
+      <w:proofErr w:type="gramEnd"/>
+      <w:r>
+        <w:rPr>
+          <w:rFonts w:eastAsia="Times New Roman"/>
+          <w:kern w:val="0"/>
+          <w14:ligatures w14:val="none"/>
+        </w:rPr>
+        <w:t xml:space="preserve"> khi họ</w:t>
       </w:r>
       <w:r>
         <w:rPr>
@@ -5041,13 +5089,33 @@
           <w:kern w:val="0"/>
           <w14:ligatures w14:val="none"/>
         </w:rPr>
-        <w:t>ững thay đổi này bao gồm: thay đổi quyền hạn của users, thủ thư, thay đổi các thiết lập cơ bản của hệ thống.</w:t>
-      </w:r>
-    </w:p>
-    <w:p>
+        <w:t xml:space="preserve">ững thay đổi này bao gồm: thay đổi quyền hạn của users, thủ </w:t>
+      </w:r>
+      <w:proofErr w:type="gramStart"/>
+      <w:r>
+        <w:rPr>
+          <w:rFonts w:eastAsia="Times New Roman"/>
+          <w:kern w:val="0"/>
+          <w14:ligatures w14:val="none"/>
+        </w:rPr>
+        <w:t>thư</w:t>
+      </w:r>
+      <w:proofErr w:type="gramEnd"/>
+      <w:r>
+        <w:rPr>
+          <w:rFonts w:eastAsia="Times New Roman"/>
+          <w:kern w:val="0"/>
+          <w14:ligatures w14:val="none"/>
+        </w:rPr>
+        <w:t>, thay đổi các thiết lập cơ bản của hệ thống.</w:t>
+      </w:r>
+    </w:p>
+    <w:p>
+      <w:proofErr w:type="gramStart"/>
       <w:r>
         <w:t>Ngoài ra người quản lý server, có thể thay đổi không giới hạn trong dữ liệu cũng như thiết lập của hệ thống.</w:t>
       </w:r>
+      <w:proofErr w:type="gramEnd"/>
     </w:p>
     <w:p>
       <w:pPr>
@@ -5370,7 +5438,15 @@
         <w:t xml:space="preserve">c năng </w:t>
       </w:r>
       <w:r>
-        <w:t xml:space="preserve">trong hệ thống . Những </w:t>
+        <w:t xml:space="preserve">trong hệ </w:t>
+      </w:r>
+      <w:proofErr w:type="gramStart"/>
+      <w:r>
+        <w:t>thống .</w:t>
+      </w:r>
+      <w:proofErr w:type="gramEnd"/>
+      <w:r>
+        <w:t xml:space="preserve"> Những </w:t>
       </w:r>
       <w:r>
         <w:t xml:space="preserve">thành phần này có </w:t>
@@ -5472,61 +5548,50 @@
       </w:r>
       <w:bookmarkEnd w:id="8"/>
     </w:p>
-    <w:p>
-      <w:pPr>
+    <w:p/>
+    <w:p>
+      <w:r>
         <w:rPr>
-          <w:sz w:val="60"/>
+          <w:noProof/>
         </w:rPr>
-      </w:pPr>
-      <w:r>
-        <w:rPr>
-          <w:b/>
-          <w:sz w:val="60"/>
-        </w:rPr>
-        <w:t>TÀI</w:t>
-      </w:r>
-      <w:r>
-        <w:rPr>
-          <w:sz w:val="60"/>
-        </w:rPr>
-        <w:t xml:space="preserve"> vẽ cái này giúp, bắt chước </w:t>
-      </w:r>
-      <w:hyperlink r:id="rId12" w:history="1">
-        <w:r>
-          <w:rPr>
-            <w:rStyle w:val="Hyperlink"/>
-            <w:sz w:val="60"/>
-          </w:rPr>
-          <w:t>http://en.wikipedia.org/wiki/File:Deployment_Diagram.PNG</w:t>
-        </w:r>
-      </w:hyperlink>
-    </w:p>
-    <w:p>
-      <w:pPr>
-        <w:rPr>
-          <w:sz w:val="60"/>
-        </w:rPr>
-      </w:pPr>
-      <w:r>
-        <w:rPr>
-          <w:sz w:val="60"/>
-        </w:rPr>
-        <w:t>Đơn giản là phầ</w:t>
-      </w:r>
-      <w:r>
-        <w:rPr>
-          <w:sz w:val="60"/>
-        </w:rPr>
-        <w:t>n</w:t>
+        <w:drawing>
+          <wp:inline distT="0" distB="0" distL="0" distR="0" wp14:anchorId="233B03F9" wp14:editId="616E0814">
+            <wp:extent cx="5943600" cy="4309745"/>
+            <wp:effectExtent l="0" t="0" r="0" b="0"/>
+            <wp:docPr id="13" name="Picture 13"/>
+            <wp:cNvGraphicFramePr>
+              <a:graphicFrameLocks xmlns:a="http://schemas.openxmlformats.org/drawingml/2006/main" noChangeAspect="1"/>
+            </wp:cNvGraphicFramePr>
+            <a:graphic xmlns:a="http://schemas.openxmlformats.org/drawingml/2006/main">
+              <a:graphicData uri="http://schemas.openxmlformats.org/drawingml/2006/picture">
+                <pic:pic xmlns:pic="http://schemas.openxmlformats.org/drawingml/2006/picture">
+                  <pic:nvPicPr>
+                    <pic:cNvPr id="0" name=""/>
+                    <pic:cNvPicPr/>
+                  </pic:nvPicPr>
+                  <pic:blipFill>
+                    <a:blip r:embed="rId12"/>
+                    <a:stretch>
+                      <a:fillRect/>
+                    </a:stretch>
+                  </pic:blipFill>
+                  <pic:spPr>
+                    <a:xfrm>
+                      <a:off x="0" y="0"/>
+                      <a:ext cx="5943600" cy="4309745"/>
+                    </a:xfrm>
+                    <a:prstGeom prst="rect">
+                      <a:avLst/>
+                    </a:prstGeom>
+                  </pic:spPr>
+                </pic:pic>
+              </a:graphicData>
+            </a:graphic>
+          </wp:inline>
+        </w:drawing>
       </w:r>
       <w:bookmarkStart w:id="9" w:name="_GoBack"/>
       <w:bookmarkEnd w:id="9"/>
-      <w:r>
-        <w:rPr>
-          <w:sz w:val="60"/>
-        </w:rPr>
-        <w:t xml:space="preserve"> nào nằm chỗ nào, ở đây hệ thống web và database nằm chung 1 chỗ </w:t>
-      </w:r>
     </w:p>
     <w:p>
       <w:pPr>
@@ -5557,8 +5622,13 @@
       <w:bookmarkEnd w:id="11"/>
     </w:p>
     <w:p>
-      <w:r>
-        <w:t>Hệ thống CrazyLib hiện thực và thực thi trên một hệ thống web server. Tất cả các trang cùng với cơ sở dữ liệu đều nằm trên server của đơn vị trường.</w:t>
+      <w:proofErr w:type="gramStart"/>
+      <w:r>
+        <w:t>Hệ thống CrazyLib hiện thực và thực thi trên một hệ thống web server.</w:t>
+      </w:r>
+      <w:proofErr w:type="gramEnd"/>
+      <w:r>
+        <w:t xml:space="preserve"> Tất cả các trang cùng với cơ sở dữ liệu đều nằm trên server của đơn vị trường.</w:t>
       </w:r>
     </w:p>
     <w:p>
@@ -5597,14 +5667,33 @@
       </w:r>
     </w:p>
     <w:p>
-      <w:r>
-        <w:t>Loại : Web page</w:t>
-      </w:r>
-    </w:p>
-    <w:p>
-      <w:r>
-        <w:t>Mô tả : Trang chủ hiển thị hình ảnh, thông tin giới thiệu về thư viện. Góc trên bên phải có hai nút đăng nhập và đăng ký.</w:t>
-      </w:r>
+      <w:proofErr w:type="gramStart"/>
+      <w:r>
+        <w:lastRenderedPageBreak/>
+        <w:t>Loại :</w:t>
+      </w:r>
+      <w:proofErr w:type="gramEnd"/>
+      <w:r>
+        <w:t xml:space="preserve"> Web page</w:t>
+      </w:r>
+    </w:p>
+    <w:p>
+      <w:r>
+        <w:t xml:space="preserve">Mô </w:t>
+      </w:r>
+      <w:proofErr w:type="gramStart"/>
+      <w:r>
+        <w:t>tả :</w:t>
+      </w:r>
+      <w:proofErr w:type="gramEnd"/>
+      <w:r>
+        <w:t xml:space="preserve"> Trang chủ hiển thị hình ảnh, thông tin giới thiệu về thư viện. </w:t>
+      </w:r>
+      <w:proofErr w:type="gramStart"/>
+      <w:r>
+        <w:t>Góc trên bên phải có hai nút đăng nhập và đăng ký.</w:t>
+      </w:r>
+      <w:proofErr w:type="gramEnd"/>
     </w:p>
     <w:p>
       <w:pPr>
@@ -5626,30 +5715,68 @@
       </w:r>
     </w:p>
     <w:p>
-      <w:r>
-        <w:t>Loại : Web page</w:t>
-      </w:r>
-    </w:p>
-    <w:p>
-      <w:r>
-        <w:lastRenderedPageBreak/>
-        <w:t>Mô tả : Trang đăng nhập gồm có 2 field username,  password và một nút login để đăng nhập vào hệ thống. Ngoài ra trang này còn có 1 link “Forgot password?” để hỗ trợ người dùng lấy lại mật khẩu đã bị mất.</w:t>
-      </w:r>
-    </w:p>
-    <w:p>
-      <w:r>
-        <w:t>Thuộc tính : None</w:t>
-      </w:r>
-    </w:p>
-    <w:p>
-      <w:r>
-        <w:t>Tài nguyên : None</w:t>
-      </w:r>
-    </w:p>
-    <w:p>
-      <w:r>
-        <w:t>Các hàm chức năng :</w:t>
-      </w:r>
+      <w:proofErr w:type="gramStart"/>
+      <w:r>
+        <w:t>Loại :</w:t>
+      </w:r>
+      <w:proofErr w:type="gramEnd"/>
+      <w:r>
+        <w:t xml:space="preserve"> Web page</w:t>
+      </w:r>
+    </w:p>
+    <w:p>
+      <w:r>
+        <w:t xml:space="preserve">Mô </w:t>
+      </w:r>
+      <w:proofErr w:type="gramStart"/>
+      <w:r>
+        <w:t>tả :</w:t>
+      </w:r>
+      <w:proofErr w:type="gramEnd"/>
+      <w:r>
+        <w:t xml:space="preserve"> Trang đăng nhập gồm có 2 field username,  password và một nút login để đăng nhập vào hệ thống. </w:t>
+      </w:r>
+      <w:proofErr w:type="gramStart"/>
+      <w:r>
+        <w:t>Ngoài ra trang này còn có 1 link “Forgot password?” để hỗ trợ người dùng lấy lại mật khẩu đã bị mất.</w:t>
+      </w:r>
+      <w:proofErr w:type="gramEnd"/>
+    </w:p>
+    <w:p>
+      <w:r>
+        <w:t xml:space="preserve">Thuộc </w:t>
+      </w:r>
+      <w:proofErr w:type="gramStart"/>
+      <w:r>
+        <w:t>tính :</w:t>
+      </w:r>
+      <w:proofErr w:type="gramEnd"/>
+      <w:r>
+        <w:t xml:space="preserve"> None</w:t>
+      </w:r>
+    </w:p>
+    <w:p>
+      <w:r>
+        <w:t xml:space="preserve">Tài </w:t>
+      </w:r>
+      <w:proofErr w:type="gramStart"/>
+      <w:r>
+        <w:t>nguyên :</w:t>
+      </w:r>
+      <w:proofErr w:type="gramEnd"/>
+      <w:r>
+        <w:t xml:space="preserve"> None</w:t>
+      </w:r>
+    </w:p>
+    <w:p>
+      <w:r>
+        <w:t xml:space="preserve">Các hàm chức </w:t>
+      </w:r>
+      <w:proofErr w:type="gramStart"/>
+      <w:r>
+        <w:t>năng :</w:t>
+      </w:r>
+      <w:proofErr w:type="gramEnd"/>
     </w:p>
     <w:p>
       <w:pPr>
@@ -5657,11 +5784,19 @@
           <w:b/>
         </w:rPr>
       </w:pPr>
+      <w:proofErr w:type="gramStart"/>
       <w:r>
         <w:rPr>
           <w:b/>
         </w:rPr>
-        <w:t xml:space="preserve">Tên : </w:t>
+        <w:t>Tên :</w:t>
+      </w:r>
+      <w:proofErr w:type="gramEnd"/>
+      <w:r>
+        <w:rPr>
+          <w:b/>
+        </w:rPr>
+        <w:t xml:space="preserve"> </w:t>
       </w:r>
       <w:r>
         <w:rPr>
@@ -5840,11 +5975,16 @@
       <w:r>
         <w:t xml:space="preserve"> </w:t>
       </w:r>
+      <w:proofErr w:type="gramStart"/>
       <w:r>
         <w:t>sách</w:t>
       </w:r>
       <w:r>
-        <w:t>(hiện kết quả tìm kiếm/chưa tìm kiếm)</w:t>
+        <w:t>(</w:t>
+      </w:r>
+      <w:proofErr w:type="gramEnd"/>
+      <w:r>
+        <w:t>hiện kết quả tìm kiếm/chưa tìm kiếm)</w:t>
       </w:r>
       <w:r>
         <w:t>.</w:t>
@@ -5865,8 +6005,21 @@
     </w:p>
     <w:p>
       <w:r>
-        <w:t>Mô tả: Đây là trang tìm kiếm sách, có thể hiện nhiều chọn lựa tìm kiếm khác nhau để người dùng có thể dễ dàng tìm được thông tin các cuốn sách họ cần. Thiết kế bao gồm một khung search (textbox), một khung chọn phân loại để tìm kiếm (select box), và button “search”. Ngoài ra còn có một bảng chứa các thông tin về các cuốn sách thoả mãn điều kiện tìm kiếm (khi người dùng đã nhấn search thì sẽ hiện ra).</w:t>
-      </w:r>
+        <w:t xml:space="preserve">Mô tả: Đây là trang tìm kiếm sách, có thể hiện nhiều chọn lựa tìm kiếm khác nhau để người dùng có thể dễ dàng tìm được thông tin các cuốn sách họ cần. Thiết kế bao gồm một khung search (textbox), một khung chọn phân loại để tìm kiếm (select box), </w:t>
+      </w:r>
+      <w:proofErr w:type="gramStart"/>
+      <w:r>
+        <w:t>và</w:t>
+      </w:r>
+      <w:proofErr w:type="gramEnd"/>
+      <w:r>
+        <w:t xml:space="preserve"> button “search”. </w:t>
+      </w:r>
+      <w:proofErr w:type="gramStart"/>
+      <w:r>
+        <w:t>Ngoài ra còn có một bảng chứa các thông tin về các cuốn sách thoả mãn điều kiện tìm kiếm (khi người dùng đã nhấn search thì sẽ hiện ra).</w:t>
+      </w:r>
+      <w:proofErr w:type="gramEnd"/>
     </w:p>
     <w:p>
       <w:r>
@@ -5920,6 +6073,7 @@
         <w:pStyle w:val="ListParagraph"/>
       </w:pPr>
       <w:r>
+        <w:lastRenderedPageBreak/>
         <w:t>Return: Array</w:t>
       </w:r>
     </w:p>
@@ -5988,7 +6142,6 @@
         </w:numPr>
       </w:pPr>
       <w:r>
-        <w:lastRenderedPageBreak/>
         <w:t xml:space="preserve">Lấy thông tin search từ textbox và select box, kết nối cơ sở dữ liệu </w:t>
       </w:r>
       <w:r>
@@ -6018,6 +6171,7 @@
       <w:bookmarkStart w:id="20" w:name="_Toc337234917"/>
       <w:bookmarkEnd w:id="18"/>
       <w:bookmarkEnd w:id="19"/>
+      <w:proofErr w:type="gramStart"/>
       <w:r>
         <w:t>Trang thông tin sách</w:t>
       </w:r>
@@ -6025,6 +6179,7 @@
         <w:t>.</w:t>
       </w:r>
       <w:bookmarkEnd w:id="20"/>
+      <w:proofErr w:type="gramEnd"/>
     </w:p>
     <w:p>
       <w:r>
@@ -6038,7 +6193,23 @@
     </w:p>
     <w:p>
       <w:r>
-        <w:t>Mô tả: đây là trang hiện thị toàn bộ thông tin về một cuốn sách. Trang này có 1 search box để điền tên cuốn sách mà người dùng muốn xem thông tin. Sau khi nhấn Button Search hệ thống sẽ trả về cho người dùng 1 list các sách có tên liên quan đến cuốn sách mà người dùng đang tìm. Người dùng click chọn 1 item trong list view trên hệ thống sẽ trả về thông tin của cuốn sách. Bao gồm: tên sách, tên tác giả, nhà xuất bản, số lượng mà thư viện có…vv. Ngoài ra, trang này sẽ hiện thị thêm các button có các chức năng sau:</w:t>
+        <w:t xml:space="preserve">Mô tả: đây là trang hiện thị toàn bộ thông tin về một cuốn sách. Trang này có 1 search box để điền tên cuốn sách mà người dùng muốn xem thông tin. </w:t>
+      </w:r>
+      <w:proofErr w:type="gramStart"/>
+      <w:r>
+        <w:t>Sau khi nhấn Button Search hệ thống sẽ trả về cho người dùng 1 list các sách có tên liên quan đến cuốn sách mà người dùng đang tìm.</w:t>
+      </w:r>
+      <w:proofErr w:type="gramEnd"/>
+      <w:r>
+        <w:t xml:space="preserve"> Người dùng click chọn 1 item trong list view trên hệ thống sẽ trả về thông tin của cuốn sách. Bao gồm: tên sách, tên tác giả, nhà xuất bản, số lượng mà </w:t>
+      </w:r>
+      <w:proofErr w:type="gramStart"/>
+      <w:r>
+        <w:t>thư</w:t>
+      </w:r>
+      <w:proofErr w:type="gramEnd"/>
+      <w:r>
+        <w:t xml:space="preserve"> viện có…vv. Ngoài ra, trang này sẽ hiện thị thêm các button có các chức năng sau:</w:t>
       </w:r>
     </w:p>
     <w:p>
@@ -6074,7 +6245,15 @@
         </w:numPr>
       </w:pPr>
       <w:r>
-        <w:t>Số lượng hiện tại của cuốn sách này trong thu viện.</w:t>
+        <w:t xml:space="preserve">Số lượng hiện tại của cuốn sách này trong </w:t>
+      </w:r>
+      <w:proofErr w:type="gramStart"/>
+      <w:r>
+        <w:t>thu</w:t>
+      </w:r>
+      <w:proofErr w:type="gramEnd"/>
+      <w:r>
+        <w:t xml:space="preserve"> viện.</w:t>
       </w:r>
     </w:p>
     <w:p>
@@ -6099,8 +6278,13 @@
     </w:p>
     <w:p>
       <w:r>
-        <w:t>Tên: ViewBook()</w:t>
-      </w:r>
+        <w:t xml:space="preserve">Tên: </w:t>
+      </w:r>
+      <w:proofErr w:type="gramStart"/>
+      <w:r>
+        <w:t>ViewBook()</w:t>
+      </w:r>
+      <w:proofErr w:type="gramEnd"/>
     </w:p>
     <w:p>
       <w:pPr>
@@ -6200,7 +6384,9 @@
         </w:numPr>
       </w:pPr>
       <w:bookmarkStart w:id="21" w:name="_Toc337234918"/>
-      <w:r>
+      <w:proofErr w:type="gramStart"/>
+      <w:r>
+        <w:lastRenderedPageBreak/>
         <w:t>Trang thông tin người dùng</w:t>
       </w:r>
       <w:r>
@@ -6210,23 +6396,42 @@
         <w:t>.</w:t>
       </w:r>
       <w:bookmarkEnd w:id="21"/>
-    </w:p>
-    <w:p>
-      <w:r>
-        <w:t>Tên : Trang quản lý thông tin của ngườ</w:t>
+      <w:proofErr w:type="gramEnd"/>
+    </w:p>
+    <w:p>
+      <w:proofErr w:type="gramStart"/>
+      <w:r>
+        <w:t>Tên :</w:t>
+      </w:r>
+      <w:proofErr w:type="gramEnd"/>
+      <w:r>
+        <w:t xml:space="preserve"> Trang quản lý thông tin của ngườ</w:t>
       </w:r>
       <w:r>
         <w:t>i dùng</w:t>
       </w:r>
     </w:p>
     <w:p>
-      <w:r>
-        <w:t>Loại : Dynamic Webpage</w:t>
-      </w:r>
-    </w:p>
-    <w:p>
-      <w:r>
-        <w:t xml:space="preserve">Mô tả : </w:t>
+      <w:proofErr w:type="gramStart"/>
+      <w:r>
+        <w:t>Loại :</w:t>
+      </w:r>
+      <w:proofErr w:type="gramEnd"/>
+      <w:r>
+        <w:t xml:space="preserve"> Dynamic Webpage</w:t>
+      </w:r>
+    </w:p>
+    <w:p>
+      <w:r>
+        <w:t xml:space="preserve">Mô </w:t>
+      </w:r>
+      <w:proofErr w:type="gramStart"/>
+      <w:r>
+        <w:t>tả :</w:t>
+      </w:r>
+      <w:proofErr w:type="gramEnd"/>
+      <w:r>
+        <w:t xml:space="preserve"> </w:t>
       </w:r>
       <w:r>
         <w:t xml:space="preserve">Đây là trang hiển thị toàn bộ thông tin cá nhân của người dùng. Trang này bao gồm một thanh menu bar ở bên trái hiển thị thông tin theo từng mục </w:t>
@@ -6235,44 +6440,90 @@
         <w:t>(Thiết lập tài khoả</w:t>
       </w:r>
       <w:r>
-        <w:t>n, Thay đổi avatar, Thay đổi email,.v..v..</w:t>
+        <w:t>n, Thay đổi avatar, Thay đổi email</w:t>
+      </w:r>
+      <w:proofErr w:type="gramStart"/>
+      <w:r>
+        <w:t>,.</w:t>
+      </w:r>
+      <w:proofErr w:type="gramEnd"/>
+      <w:r>
+        <w:t>v..</w:t>
+      </w:r>
+      <w:proofErr w:type="gramStart"/>
+      <w:r>
+        <w:t>v</w:t>
+      </w:r>
+      <w:proofErr w:type="gramEnd"/>
+      <w:r>
+        <w:t>..</w:t>
       </w:r>
       <w:r>
         <w:t>)</w:t>
       </w:r>
       <w:r>
-        <w:t xml:space="preserve">  và một cửa sổ nội dung ở giữa chứa thông tin chi tiết của mục. Cửa sổ này sẽ có một số form để người dùng điền vào và một button save để lưu lại thông tin thay đổi. Ngoài ra ở mục Lịch sử hoạt động, người dùng có thể xem chi tiết về</w:t>
+        <w:t xml:space="preserve">  và một cửa sổ nội dung ở giữa chứa thông tin chi tiết của mục. Cửa sổ này sẽ có một số form để người dùng điền vào và một button save để lưu lại thông tin thay đổi. </w:t>
+      </w:r>
+      <w:proofErr w:type="gramStart"/>
+      <w:r>
+        <w:t>Ngoài ra ở mục Lịch sử hoạt động, người dùng có thể xem chi tiết về</w:t>
       </w:r>
       <w:r>
         <w:t xml:space="preserve"> các giao dịch trong quá khứ (ở dạng link).</w:t>
       </w:r>
-    </w:p>
-    <w:p>
-      <w:r>
-        <w:lastRenderedPageBreak/>
-        <w:t>Thuộc tính : Text</w:t>
-      </w:r>
-    </w:p>
-    <w:p>
-      <w:r>
-        <w:t>Tài nguyên : Không có</w:t>
-      </w:r>
-    </w:p>
-    <w:p>
-      <w:r>
-        <w:t xml:space="preserve">Thao tác </w:t>
+      <w:proofErr w:type="gramEnd"/>
+    </w:p>
+    <w:p>
+      <w:r>
+        <w:t xml:space="preserve">Thuộc </w:t>
+      </w:r>
+      <w:proofErr w:type="gramStart"/>
+      <w:r>
+        <w:t>tính :</w:t>
+      </w:r>
+      <w:proofErr w:type="gramEnd"/>
+      <w:r>
+        <w:t xml:space="preserve"> Text</w:t>
+      </w:r>
+    </w:p>
+    <w:p>
+      <w:r>
+        <w:t xml:space="preserve">Tài </w:t>
+      </w:r>
+      <w:proofErr w:type="gramStart"/>
+      <w:r>
+        <w:t>nguyên :</w:t>
+      </w:r>
+      <w:proofErr w:type="gramEnd"/>
+      <w:r>
+        <w:t xml:space="preserve"> Không có</w:t>
+      </w:r>
+    </w:p>
+    <w:p>
+      <w:r>
+        <w:t xml:space="preserve">Thao </w:t>
+      </w:r>
+      <w:proofErr w:type="gramStart"/>
+      <w:r>
+        <w:t xml:space="preserve">tác </w:t>
       </w:r>
       <w:r>
         <w:t>:</w:t>
       </w:r>
+      <w:proofErr w:type="gramEnd"/>
       <w:r>
         <w:t xml:space="preserve"> Hiển thị thông tin cá nhân</w:t>
       </w:r>
     </w:p>
     <w:p>
       <w:r>
-        <w:t>Các hàm chức năng :</w:t>
-      </w:r>
+        <w:t xml:space="preserve">Các hàm chức </w:t>
+      </w:r>
+      <w:proofErr w:type="gramStart"/>
+      <w:r>
+        <w:t>năng :</w:t>
+      </w:r>
+      <w:proofErr w:type="gramEnd"/>
     </w:p>
     <w:p>
       <w:pPr>
@@ -6283,6 +6534,7 @@
           <w:b/>
         </w:rPr>
       </w:pPr>
+      <w:proofErr w:type="gramStart"/>
       <w:r>
         <w:rPr>
           <w:b/>
@@ -6299,7 +6551,14 @@
         <w:rPr>
           <w:b/>
         </w:rPr>
-        <w:t>: view</w:t>
+        <w:t>:</w:t>
+      </w:r>
+      <w:proofErr w:type="gramEnd"/>
+      <w:r>
+        <w:rPr>
+          <w:b/>
+        </w:rPr>
+        <w:t xml:space="preserve"> view</w:t>
       </w:r>
       <w:r>
         <w:rPr>
@@ -6429,11 +6688,19 @@
           <w:b/>
         </w:rPr>
       </w:pPr>
+      <w:proofErr w:type="gramStart"/>
       <w:r>
         <w:rPr>
           <w:b/>
         </w:rPr>
-        <w:t>Tên : edit(object)</w:t>
+        <w:t>Tên :</w:t>
+      </w:r>
+      <w:proofErr w:type="gramEnd"/>
+      <w:r>
+        <w:rPr>
+          <w:b/>
+        </w:rPr>
+        <w:t xml:space="preserve"> edit(object)</w:t>
       </w:r>
     </w:p>
     <w:p>
@@ -6561,8 +6828,13 @@
       </w:pPr>
       <w:bookmarkStart w:id="22" w:name="_Toc337234919"/>
       <w:r>
-        <w:t>Trang quản lý mượn/trả của thủ thư</w:t>
-      </w:r>
+        <w:t xml:space="preserve">Trang quản lý mượn/trả của thủ </w:t>
+      </w:r>
+      <w:proofErr w:type="gramStart"/>
+      <w:r>
+        <w:t>thư</w:t>
+      </w:r>
+      <w:proofErr w:type="gramEnd"/>
       <w:r>
         <w:t>.</w:t>
       </w:r>
@@ -6570,7 +6842,15 @@
     </w:p>
     <w:p>
       <w:r>
-        <w:t>Tên: Trang quản lý mượn/trả của thủ thư.</w:t>
+        <w:t xml:space="preserve">Tên: Trang quản lý mượn/trả của thủ </w:t>
+      </w:r>
+      <w:proofErr w:type="gramStart"/>
+      <w:r>
+        <w:t>thư</w:t>
+      </w:r>
+      <w:proofErr w:type="gramEnd"/>
+      <w:r>
+        <w:t>.</w:t>
       </w:r>
     </w:p>
     <w:p>
@@ -6580,11 +6860,25 @@
     </w:p>
     <w:p>
       <w:r>
-        <w:t>Mô tả: trang này cho phép thủ thư xem thông tin về các hoạt động mượn trả sách gồm các trường thời gian mượn, người mượn, sách được mượn, … Ở đầu mỗi cột thông tin sẽ có một nút nhỏ để sắp xếp (hình mũi tên) và một nút nhỏ để lọc (hình cái phễu).</w:t>
-      </w:r>
-    </w:p>
-    <w:p>
-      <w:r>
+        <w:t xml:space="preserve">Mô tả: trang này cho phép thủ thư xem thông tin về các hoạt động mượn trả sách gồm các trường thời gian mượn, người mượn, sách được </w:t>
+      </w:r>
+      <w:proofErr w:type="gramStart"/>
+      <w:r>
+        <w:t>mượn, …</w:t>
+      </w:r>
+      <w:proofErr w:type="gramEnd"/>
+      <w:r>
+        <w:t xml:space="preserve"> </w:t>
+      </w:r>
+      <w:proofErr w:type="gramStart"/>
+      <w:r>
+        <w:t>Ở đầu mỗi cột thông tin sẽ có một nút nhỏ để sắp xếp (hình mũi tên) và một nút nhỏ để lọc (hình cái phễu).</w:t>
+      </w:r>
+      <w:proofErr w:type="gramEnd"/>
+    </w:p>
+    <w:p>
+      <w:r>
+        <w:lastRenderedPageBreak/>
         <w:t>Thuộc tính: không.</w:t>
       </w:r>
     </w:p>
@@ -6651,7 +6945,6 @@
         <w:contextualSpacing w:val="0"/>
       </w:pPr>
       <w:r>
-        <w:lastRenderedPageBreak/>
         <w:t>Hậu điều kiện: thông tin mượn trả.</w:t>
       </w:r>
     </w:p>
@@ -6675,7 +6968,15 @@
         <w:contextualSpacing w:val="0"/>
       </w:pPr>
       <w:r>
-        <w:t>Thủ thư vào hệ thống.</w:t>
+        <w:t xml:space="preserve">Thủ </w:t>
+      </w:r>
+      <w:proofErr w:type="gramStart"/>
+      <w:r>
+        <w:t>thư</w:t>
+      </w:r>
+      <w:proofErr w:type="gramEnd"/>
+      <w:r>
+        <w:t xml:space="preserve"> vào hệ thống.</w:t>
       </w:r>
     </w:p>
     <w:p>
@@ -6689,7 +6990,15 @@
         <w:contextualSpacing w:val="0"/>
       </w:pPr>
       <w:r>
-        <w:t>Hiển thị thông tin cho thủ thư.</w:t>
+        <w:t xml:space="preserve">Hiển thị thông tin cho thủ </w:t>
+      </w:r>
+      <w:proofErr w:type="gramStart"/>
+      <w:r>
+        <w:t>thư</w:t>
+      </w:r>
+      <w:proofErr w:type="gramEnd"/>
+      <w:r>
+        <w:t>.</w:t>
       </w:r>
     </w:p>
     <w:p>
@@ -6702,13 +7011,29 @@
       </w:pPr>
       <w:bookmarkStart w:id="23" w:name="_Toc337234920"/>
       <w:r>
-        <w:t>Trang xem thống kê của thủ thư.</w:t>
+        <w:t xml:space="preserve">Trang xem thống kê của thủ </w:t>
+      </w:r>
+      <w:proofErr w:type="gramStart"/>
+      <w:r>
+        <w:t>thư</w:t>
+      </w:r>
+      <w:proofErr w:type="gramEnd"/>
+      <w:r>
+        <w:t>.</w:t>
       </w:r>
       <w:bookmarkEnd w:id="23"/>
     </w:p>
     <w:p>
       <w:r>
-        <w:t>Tên: Trang xem thống kê của thủ thư.</w:t>
+        <w:t xml:space="preserve">Tên: Trang xem thống kê của thủ </w:t>
+      </w:r>
+      <w:proofErr w:type="gramStart"/>
+      <w:r>
+        <w:t>thư</w:t>
+      </w:r>
+      <w:proofErr w:type="gramEnd"/>
+      <w:r>
+        <w:t>.</w:t>
       </w:r>
     </w:p>
     <w:p>
@@ -6721,7 +7046,15 @@
         <w:t xml:space="preserve">Mô tả: </w:t>
       </w:r>
       <w:r>
-        <w:t xml:space="preserve">trang này cho phép thủ thư xem thông tin và thống kê số lượng sách mượn, trả, số lượng sách quá hạn trả, số lượng sách còn lại trong kho. Ngoài ra còn thống kê thêm các thông tin về nhập sách…vv. Vì vậy trang này cần 1 search box để thủ thư thống kê 1 loại sách nào đó. </w:t>
+        <w:t xml:space="preserve">trang này cho phép thủ </w:t>
+      </w:r>
+      <w:proofErr w:type="gramStart"/>
+      <w:r>
+        <w:t>thư</w:t>
+      </w:r>
+      <w:proofErr w:type="gramEnd"/>
+      <w:r>
+        <w:t xml:space="preserve"> xem thông tin và thống kê số lượng sách mượn, trả, số lượng sách quá hạn trả, số lượng sách còn lại trong kho. Ngoài ra còn thống kê thêm các thông tin về nhập sách…vv. Vì vậy trang này cần 1 search box để thủ thư thống kê 1 loại sách nào đó. </w:t>
       </w:r>
     </w:p>
     <w:p>
@@ -6805,7 +7138,15 @@
         </w:numPr>
       </w:pPr>
       <w:r>
-        <w:t>Thủ thư vào hệ thống.</w:t>
+        <w:t xml:space="preserve">Thủ </w:t>
+      </w:r>
+      <w:proofErr w:type="gramStart"/>
+      <w:r>
+        <w:t>thư</w:t>
+      </w:r>
+      <w:proofErr w:type="gramEnd"/>
+      <w:r>
+        <w:t xml:space="preserve"> vào hệ thống.</w:t>
       </w:r>
     </w:p>
     <w:p>
@@ -6829,7 +7170,15 @@
         </w:numPr>
       </w:pPr>
       <w:r>
-        <w:t>Hiển thị thông tin cho thủ thư.</w:t>
+        <w:t xml:space="preserve">Hiển thị thông tin cho thủ </w:t>
+      </w:r>
+      <w:proofErr w:type="gramStart"/>
+      <w:r>
+        <w:t>thư</w:t>
+      </w:r>
+      <w:proofErr w:type="gramEnd"/>
+      <w:r>
+        <w:t>.</w:t>
       </w:r>
     </w:p>
     <w:p>
@@ -6841,6 +7190,7 @@
         </w:numPr>
       </w:pPr>
       <w:bookmarkStart w:id="24" w:name="_Toc337234921"/>
+      <w:proofErr w:type="gramStart"/>
       <w:r>
         <w:t>Trang quản lý hệ thống của admin</w:t>
       </w:r>
@@ -6848,6 +7198,7 @@
         <w:t>.</w:t>
       </w:r>
       <w:bookmarkEnd w:id="24"/>
+      <w:proofErr w:type="gramEnd"/>
     </w:p>
     <w:bookmarkEnd w:id="14"/>
     <w:bookmarkEnd w:id="15"/>
@@ -6863,7 +7214,19 @@
     </w:p>
     <w:p>
       <w:r>
-        <w:t>Mô tả: Đây là trang quản lý hệ thống dành cho admin. Nơi này là nơi admin có thể thay đổi một số thông số cho hệ thống. Hiện tại có bao gồm chức năng chính là thiết lập số sách tối đa mà người dùng có thể mượn, các chức năng khác sau này sẽ bổ sung sau. Như vậy thì thiết lập chỉ có một khung textbox và một button OK</w:t>
+        <w:t xml:space="preserve">Mô tả: Đây là trang quản lý hệ thống dành cho admin. </w:t>
+      </w:r>
+      <w:proofErr w:type="gramStart"/>
+      <w:r>
+        <w:t>Nơi này là nơi admin có thể thay đổi một số thông số cho hệ thống.</w:t>
+      </w:r>
+      <w:proofErr w:type="gramEnd"/>
+      <w:r>
+        <w:t xml:space="preserve"> Hiện tại có bao gồm chức năng chính là thiết lập số sách tối đa mà người dùng có thể </w:t>
+      </w:r>
+      <w:r>
+        <w:lastRenderedPageBreak/>
+        <w:t>mượn, các chức năng khác sau này sẽ bổ sung sau. Như vậy thì thiết lập chỉ có một khung textbox và một button OK</w:t>
       </w:r>
     </w:p>
     <w:p>
@@ -6914,7 +7277,6 @@
         <w:pStyle w:val="ListParagraph"/>
       </w:pPr>
       <w:r>
-        <w:lastRenderedPageBreak/>
         <w:t>Tiền điều kiện: int &gt; 0</w:t>
       </w:r>
     </w:p>
@@ -6931,7 +7293,15 @@
         <w:pStyle w:val="ListParagraph"/>
       </w:pPr>
       <w:r>
-        <w:t>Exeptions:number không phải int, không ghi ra file được.</w:t>
+        <w:t>Exeptions</w:t>
+      </w:r>
+      <w:proofErr w:type="gramStart"/>
+      <w:r>
+        <w:t>:number</w:t>
+      </w:r>
+      <w:proofErr w:type="gramEnd"/>
+      <w:r>
+        <w:t xml:space="preserve"> không phải int, không ghi ra file được.</w:t>
       </w:r>
     </w:p>
     <w:p>
@@ -6984,7 +7354,15 @@
         </w:numPr>
       </w:pPr>
       <w:r>
-        <w:t>Hiển thị kếtquả cho người dùng(thành công/thất bại).</w:t>
+        <w:t xml:space="preserve">Hiển thị kếtquả cho người </w:t>
+      </w:r>
+      <w:proofErr w:type="gramStart"/>
+      <w:r>
+        <w:t>dùng(</w:t>
+      </w:r>
+      <w:proofErr w:type="gramEnd"/>
+      <w:r>
+        <w:t>thành công/thất bại).</w:t>
       </w:r>
     </w:p>
     <w:p/>
@@ -7538,6 +7916,7 @@
               <w:rPr>
                 <w:b/>
               </w:rPr>
+              <w:lastRenderedPageBreak/>
               <w:t>Thuộc tính</w:t>
             </w:r>
           </w:p>
@@ -7865,7 +8244,6 @@
           </w:tcPr>
           <w:p>
             <w:r>
-              <w:lastRenderedPageBreak/>
               <w:t xml:space="preserve">Date of storing </w:t>
             </w:r>
           </w:p>
@@ -8562,9 +8940,11 @@
           </wp:inline>
         </w:drawing>
       </w:r>
+      <w:proofErr w:type="gramStart"/>
       <w:r>
         <w:t>l</w:t>
       </w:r>
+      <w:proofErr w:type="gramEnd"/>
     </w:p>
     <w:p>
       <w:pPr>
@@ -9477,10 +9857,12 @@
         </w:numPr>
       </w:pPr>
       <w:bookmarkStart w:id="53" w:name="_Toc337234946"/>
+      <w:proofErr w:type="gramStart"/>
       <w:r>
         <w:t>Trang tìm kiếm (hiện kết quả tìm kiếm/chưa tìm kiếm).</w:t>
       </w:r>
       <w:bookmarkEnd w:id="53"/>
+      <w:proofErr w:type="gramEnd"/>
     </w:p>
     <w:tbl>
       <w:tblPr>
@@ -9905,10 +10287,12 @@
         </w:numPr>
       </w:pPr>
       <w:bookmarkStart w:id="54" w:name="_Toc337234947"/>
+      <w:proofErr w:type="gramStart"/>
       <w:r>
         <w:t>Trang thông tin sách.</w:t>
       </w:r>
       <w:bookmarkEnd w:id="54"/>
+      <w:proofErr w:type="gramEnd"/>
     </w:p>
     <w:tbl>
       <w:tblPr>
@@ -10128,10 +10512,12 @@
         </w:numPr>
       </w:pPr>
       <w:bookmarkStart w:id="55" w:name="_Toc337234948"/>
+      <w:proofErr w:type="gramStart"/>
       <w:r>
         <w:t>Trang thông tin người dùng (có hiện lịch sử mượn/trả).</w:t>
       </w:r>
       <w:bookmarkEnd w:id="55"/>
+      <w:proofErr w:type="gramEnd"/>
     </w:p>
     <w:tbl>
       <w:tblPr>
@@ -10521,7 +10907,15 @@
       </w:pPr>
       <w:bookmarkStart w:id="56" w:name="_Toc337234949"/>
       <w:r>
-        <w:t>Trang quản lý mượn/trả của thủ thư.</w:t>
+        <w:t xml:space="preserve">Trang quản lý mượn/trả của thủ </w:t>
+      </w:r>
+      <w:proofErr w:type="gramStart"/>
+      <w:r>
+        <w:t>thư</w:t>
+      </w:r>
+      <w:proofErr w:type="gramEnd"/>
+      <w:r>
+        <w:t>.</w:t>
       </w:r>
       <w:bookmarkEnd w:id="56"/>
     </w:p>
@@ -10831,7 +11225,15 @@
       </w:pPr>
       <w:bookmarkStart w:id="57" w:name="_Toc337234950"/>
       <w:r>
-        <w:t>Trang xem thống kê của thủ thư.</w:t>
+        <w:t xml:space="preserve">Trang xem thống kê của thủ </w:t>
+      </w:r>
+      <w:proofErr w:type="gramStart"/>
+      <w:r>
+        <w:t>thư</w:t>
+      </w:r>
+      <w:proofErr w:type="gramEnd"/>
+      <w:r>
+        <w:t>.</w:t>
       </w:r>
       <w:bookmarkEnd w:id="57"/>
     </w:p>
@@ -11149,6 +11551,7 @@
         </w:numPr>
       </w:pPr>
       <w:bookmarkStart w:id="58" w:name="_Toc337234951"/>
+      <w:proofErr w:type="gramStart"/>
       <w:r>
         <w:t>Trang quản lý hệ thống của admin</w:t>
       </w:r>
@@ -11156,6 +11559,7 @@
         <w:t>.</w:t>
       </w:r>
       <w:bookmarkEnd w:id="58"/>
+      <w:proofErr w:type="gramEnd"/>
     </w:p>
     <w:tbl>
       <w:tblPr>
@@ -11406,7 +11810,7 @@
         <w:rFonts w:asciiTheme="majorHAnsi" w:eastAsiaTheme="majorEastAsia" w:hAnsiTheme="majorHAnsi" w:cstheme="majorBidi"/>
         <w:noProof/>
       </w:rPr>
-      <w:t>4</w:t>
+      <w:t>10</w:t>
     </w:r>
     <w:r>
       <w:rPr>
@@ -15224,7 +15628,7 @@
   <a:themeElements>
     <a:clrScheme name="Office">
       <a:dk1>
-        <a:sysClr val="windowText" lastClr="000000"/>
+        <a:sysClr val="windowText" lastClr="444444"/>
       </a:dk1>
       <a:lt1>
         <a:sysClr val="window" lastClr="FFFFFF"/>
@@ -15474,7 +15878,7 @@
   <a:extraClrSchemeLst/>
   <a:extLst>
     <a:ext uri="{05A4C25C-085E-4340-85A3-A5531E510DB2}">
-      <thm15:themeFamily xmlns="" xmlns:thm15="http://schemas.microsoft.com/office/thememl/2012/main" name="Office Theme" id="{62F939B6-93AF-4DB8-9C6B-D6C7DFDC589F}" vid="{4A3C46E8-61CC-4603-A589-7422A47A8E4A}"/>
+      <thm15:themeFamily xmlns:thm15="http://schemas.microsoft.com/office/thememl/2012/main" xmlns="" name="Office Theme" id="{62F939B6-93AF-4DB8-9C6B-D6C7DFDC589F}" vid="{4A3C46E8-61CC-4603-A589-7422A47A8E4A}"/>
     </a:ext>
   </a:extLst>
 </a:theme>
@@ -15504,7 +15908,7 @@
 </file>
 
 <file path=customXml/itemProps2.xml><?xml version="1.0" encoding="utf-8"?>
-<ds:datastoreItem xmlns:ds="http://schemas.openxmlformats.org/officeDocument/2006/customXml" ds:itemID="{E71A6B33-6B70-4B01-803B-D14CC348C05A}">
+<ds:datastoreItem xmlns:ds="http://schemas.openxmlformats.org/officeDocument/2006/customXml" ds:itemID="{90B1EF73-1039-49A1-A8A1-9F1F0E435206}">
   <ds:schemaRefs>
     <ds:schemaRef ds:uri="http://schemas.openxmlformats.org/officeDocument/2006/bibliography"/>
   </ds:schemaRefs>
